--- a/docs/word_doc/The Value of Location - housing studies.docx
+++ b/docs/word_doc/The Value of Location - housing studies.docx
@@ -290,7 +290,25 @@
         <w:rPr>
           <w:lang w:val="en-US" w:eastAsia="en-US"/>
         </w:rPr>
-        <w:t xml:space="preserve"> is a postdoctoral researcher and research engineer at Lund University. His research bridges health sciences and economics, focusing on housing, urban planning, and ageing, with particular attention to relocation patterns among older adults.</w:t>
+        <w:t>, PhD</w:t>
+      </w:r>
+      <w:r>
+        <w:rPr>
+          <w:lang w:val="en-US" w:eastAsia="en-US"/>
+        </w:rPr>
+        <w:t>,</w:t>
+      </w:r>
+      <w:r>
+        <w:rPr>
+          <w:lang w:val="en-US" w:eastAsia="en-US"/>
+        </w:rPr>
+        <w:t xml:space="preserve"> is</w:t>
+      </w:r>
+      <w:r>
+        <w:rPr>
+          <w:lang w:val="en-US" w:eastAsia="en-US"/>
+        </w:rPr>
+        <w:t xml:space="preserve"> a postdoctoral researcher and research engineer at Lund University. His research bridges health sciences and economics, focusing on housing, urban planning, and ageing, with particular attention to relocation patterns among older adults.</w:t>
       </w:r>
     </w:p>
     <w:p>
@@ -312,7 +330,37 @@
         <w:rPr>
           <w:lang w:val="en-US" w:eastAsia="en-US"/>
         </w:rPr>
-        <w:t xml:space="preserve"> is an Associate Professor of Health Sciences at Lund University and a member of the Active and Healthy Ageing research group at the Centre for Ageing and Supportive Environments (CASE). His research focuses on the built environment and how it can be adapted to support active and healthy ageing.</w:t>
+        <w:t>, PhD</w:t>
+      </w:r>
+      <w:r>
+        <w:rPr>
+          <w:lang w:val="en-US" w:eastAsia="en-US"/>
+        </w:rPr>
+        <w:t>,</w:t>
+      </w:r>
+      <w:r>
+        <w:rPr>
+          <w:lang w:val="en-US" w:eastAsia="en-US"/>
+        </w:rPr>
+        <w:t xml:space="preserve"> is an Associate Professor of Health Sciences at Lund University and a member of the at the Centre for Ageing and Supportive Environments (CASE)</w:t>
+      </w:r>
+      <w:r>
+        <w:rPr>
+          <w:lang w:val="en-US" w:eastAsia="en-US"/>
+        </w:rPr>
+        <w:t xml:space="preserve"> </w:t>
+      </w:r>
+      <w:r>
+        <w:rPr>
+          <w:lang w:val="en-US" w:eastAsia="en-US"/>
+        </w:rPr>
+        <w:t>and the profile area Proactive Ageing</w:t>
+      </w:r>
+      <w:r>
+        <w:rPr>
+          <w:lang w:val="en-US" w:eastAsia="en-US"/>
+        </w:rPr>
+        <w:t>. His research focuses on the built environment and how it can be adapted to support active and healthy ageing.</w:t>
       </w:r>
     </w:p>
     <w:p>
@@ -334,7 +382,25 @@
         <w:rPr>
           <w:lang w:val="en-US" w:eastAsia="en-US"/>
         </w:rPr>
-        <w:t xml:space="preserve"> is an Associate Professor in Occupational Therapy at </w:t>
+        <w:t>, PhD</w:t>
+      </w:r>
+      <w:r>
+        <w:rPr>
+          <w:lang w:val="en-US" w:eastAsia="en-US"/>
+        </w:rPr>
+        <w:t>,</w:t>
+      </w:r>
+      <w:r>
+        <w:rPr>
+          <w:lang w:val="en-US" w:eastAsia="en-US"/>
+        </w:rPr>
+        <w:t xml:space="preserve"> </w:t>
+      </w:r>
+      <w:r>
+        <w:rPr>
+          <w:lang w:val="en-US" w:eastAsia="en-US"/>
+        </w:rPr>
+        <w:t xml:space="preserve">is an Associate Professor in Occupational Therapy and affiliated researcher at Epidemiology and Global Health, </w:t>
       </w:r>
       <w:proofErr w:type="spellStart"/>
       <w:r>
@@ -348,28 +414,20 @@
         <w:rPr>
           <w:lang w:val="en-US" w:eastAsia="en-US"/>
         </w:rPr>
-        <w:t xml:space="preserve"> University and affiliated researcher at Epidemiology and Global Health, </w:t>
+        <w:t xml:space="preserve"> University. His work focuses on health promotion, falls prevention, and re</w:t>
+      </w:r>
+      <w:r>
+        <w:rPr>
+          <w:lang w:val="en-US" w:eastAsia="en-US"/>
+        </w:rPr>
+        <w:t>-</w:t>
       </w:r>
       <w:proofErr w:type="spellStart"/>
       <w:r>
         <w:rPr>
           <w:lang w:val="en-US" w:eastAsia="en-US"/>
         </w:rPr>
-        <w:t>Umeå</w:t>
-      </w:r>
-      <w:proofErr w:type="spellEnd"/>
-      <w:r>
-        <w:rPr>
-          <w:lang w:val="en-US" w:eastAsia="en-US"/>
-        </w:rPr>
-        <w:t xml:space="preserve"> University. His work focuses on health promotion, falls prevention, and </w:t>
-      </w:r>
-      <w:proofErr w:type="spellStart"/>
-      <w:r>
-        <w:rPr>
-          <w:lang w:val="en-US" w:eastAsia="en-US"/>
-        </w:rPr>
-        <w:t>reablement</w:t>
+        <w:t>ablement</w:t>
       </w:r>
       <w:proofErr w:type="spellEnd"/>
       <w:r>
@@ -412,14 +470,32 @@
         <w:rPr>
           <w:lang w:val="en-US" w:eastAsia="en-US"/>
         </w:rPr>
-        <w:t xml:space="preserve"> is a Professor of Epidemiology at Lund University. His research focuses on sociodemographic differences in health and wellbeing, using population-based data, and he contributes to developing infrastructure for population research and public health surveillance.</w:t>
+        <w:t>, PhD</w:t>
+      </w:r>
+      <w:r>
+        <w:rPr>
+          <w:lang w:val="en-US" w:eastAsia="en-US"/>
+        </w:rPr>
+        <w:t>,</w:t>
+      </w:r>
+      <w:r>
+        <w:rPr>
+          <w:lang w:val="en-US" w:eastAsia="en-US"/>
+        </w:rPr>
+        <w:t xml:space="preserve"> </w:t>
+      </w:r>
+      <w:r>
+        <w:rPr>
+          <w:lang w:val="en-US" w:eastAsia="en-US"/>
+        </w:rPr>
+        <w:t>is a Professor of Epidemiology at Lund University. His research focuses on sociodemographic differences in health and wellbeing, using population-based data, and he contributes to developing infrastructure for population research and public health surveillance.</w:t>
       </w:r>
     </w:p>
     <w:p>
       <w:pPr>
         <w:spacing w:before="100" w:beforeAutospacing="1" w:after="100" w:afterAutospacing="1" w:line="240" w:lineRule="auto"/>
         <w:rPr>
-          <w:lang w:val="en-US" w:eastAsia="en-US"/>
+          <w:lang w:val="en-US" w:eastAsia="sv-SE"/>
         </w:rPr>
       </w:pPr>
       <w:r>
@@ -434,7 +510,37 @@
         <w:rPr>
           <w:lang w:val="en-US" w:eastAsia="en-US"/>
         </w:rPr>
-        <w:t xml:space="preserve"> is Professor of Gerontology and Care for Older People at Lund University and Doctor Honoris Causa at Riga </w:t>
+        <w:t>, PhD</w:t>
+      </w:r>
+      <w:r>
+        <w:rPr>
+          <w:lang w:val="en-US" w:eastAsia="en-US"/>
+        </w:rPr>
+        <w:t>,</w:t>
+      </w:r>
+      <w:r>
+        <w:rPr>
+          <w:lang w:val="en-US" w:eastAsia="en-US"/>
+        </w:rPr>
+        <w:t xml:space="preserve"> </w:t>
+      </w:r>
+      <w:r>
+        <w:rPr>
+          <w:lang w:val="en-US" w:eastAsia="en-US"/>
+        </w:rPr>
+        <w:t xml:space="preserve">is Professor of Gerontology and Care for Older </w:t>
+      </w:r>
+      <w:r>
+        <w:rPr>
+          <w:lang w:val="en-US" w:eastAsia="en-US"/>
+        </w:rPr>
+        <w:t>Adults</w:t>
+      </w:r>
+      <w:r>
+        <w:rPr>
+          <w:lang w:val="en-US" w:eastAsia="en-US"/>
+        </w:rPr>
+        <w:t xml:space="preserve"> at Lund University and Doctor Honoris Causa at Riga </w:t>
       </w:r>
       <w:proofErr w:type="spellStart"/>
       <w:r>
@@ -448,15 +554,64 @@
         <w:rPr>
           <w:lang w:val="en-US" w:eastAsia="en-US"/>
         </w:rPr>
-        <w:t xml:space="preserve"> University, Latvia. Her research in environmental gerontology focuses on ageing, health, housing, and participation, and she is the founding director of the Centre for Ageing and Supportive Environments (CASE) and the Swedish National Graduate School on Ageing and Health (SWEAH).</w:t>
-      </w:r>
-    </w:p>
-    <w:p>
-      <w:pPr>
-        <w:rPr>
-          <w:lang w:val="en-US" w:eastAsia="sv-SE"/>
-        </w:rPr>
-      </w:pPr>
+        <w:t xml:space="preserve"> University, Latvia. Her research in environmental gerontology focuses on ageing, health, housing, and participation</w:t>
+      </w:r>
+      <w:r>
+        <w:rPr>
+          <w:lang w:val="en-US" w:eastAsia="en-US"/>
+        </w:rPr>
+        <w:t>. She was</w:t>
+      </w:r>
+      <w:r>
+        <w:rPr>
+          <w:lang w:val="en-US" w:eastAsia="en-US"/>
+        </w:rPr>
+        <w:t xml:space="preserve"> the founding </w:t>
+      </w:r>
+      <w:r>
+        <w:rPr>
+          <w:lang w:val="en-US" w:eastAsia="en-US"/>
+        </w:rPr>
+        <w:t>Coordinator</w:t>
+      </w:r>
+      <w:r>
+        <w:rPr>
+          <w:lang w:val="en-US" w:eastAsia="en-US"/>
+        </w:rPr>
+        <w:t xml:space="preserve"> of the Centre for Ageing and Supportive Environments (CASE</w:t>
+      </w:r>
+      <w:r>
+        <w:rPr>
+          <w:lang w:val="en-US" w:eastAsia="en-US"/>
+        </w:rPr>
+        <w:t>)</w:t>
+      </w:r>
+      <w:r>
+        <w:rPr>
+          <w:lang w:val="en-US" w:eastAsia="en-US"/>
+        </w:rPr>
+        <w:t xml:space="preserve"> and the profile area Proactive </w:t>
+      </w:r>
+      <w:proofErr w:type="gramStart"/>
+      <w:r>
+        <w:rPr>
+          <w:lang w:val="en-US" w:eastAsia="en-US"/>
+        </w:rPr>
+        <w:t>Ageing, and</w:t>
+      </w:r>
+      <w:proofErr w:type="gramEnd"/>
+      <w:r>
+        <w:rPr>
+          <w:lang w:val="en-US" w:eastAsia="en-US"/>
+        </w:rPr>
+        <w:t xml:space="preserve"> is Coordinator of </w:t>
+      </w:r>
+      <w:r>
+        <w:rPr>
+          <w:lang w:val="en-US" w:eastAsia="en-US"/>
+        </w:rPr>
+        <w:t>the Swedish National Graduate School on Ageing and Health (SWEAH).</w:t>
+      </w:r>
     </w:p>
     <w:p>
       <w:pPr>
@@ -1402,7 +1557,19 @@
         <w:rPr>
           <w:lang w:val="en-US" w:eastAsia="en-US"/>
         </w:rPr>
-        <w:t xml:space="preserve">from 2021 levels, rising to 1.6 billion individuals </w:t>
+        <w:t>from 2021 levels, rising to 1.6 billion individuals</w:t>
+      </w:r>
+      <w:r>
+        <w:rPr>
+          <w:lang w:val="en-US" w:eastAsia="en-US"/>
+        </w:rPr>
+        <w:t xml:space="preserve"> globally</w:t>
+      </w:r>
+      <w:r>
+        <w:rPr>
+          <w:lang w:val="en-US" w:eastAsia="en-US"/>
+        </w:rPr>
+        <w:t xml:space="preserve"> </w:t>
       </w:r>
       <w:r>
         <w:rPr>
@@ -1617,7 +1784,11 @@
         <w:fldChar w:fldCharType="separate"/>
       </w:r>
       <w:r>
-        <w:t>(Abramsson &amp; Andersson, 2012)</w:t>
+        <w:t xml:space="preserve">(Abramsson &amp; Andersson, </w:t>
+      </w:r>
+      <w:r>
+        <w:lastRenderedPageBreak/>
+        <w:t>2012)</w:t>
       </w:r>
       <w:r>
         <w:rPr>
@@ -1647,125 +1818,361 @@
         <w:rPr>
           <w:lang w:val="en-US" w:eastAsia="en-US"/>
         </w:rPr>
-        <w:t xml:space="preserve">alter expectations of </w:t>
+        <w:t xml:space="preserve">alter expectations of relocation </w:t>
+      </w:r>
+      <w:r>
+        <w:rPr>
+          <w:lang w:val="en-US" w:eastAsia="en-US"/>
+        </w:rPr>
+        <w:fldChar w:fldCharType="begin"/>
+      </w:r>
+      <w:r>
+        <w:rPr>
+          <w:lang w:val="en-US" w:eastAsia="en-US"/>
+        </w:rPr>
+        <w:instrText xml:space="preserve"> ADDIN ZOTERO_ITEM CSL_CITATION {"citationID":"HkA2cGzh","properties":{"formattedCitation":"(Robison &amp; Moen, 2000)","plainCitation":"(Robison &amp; Moen, 2000)","noteIndex":0},"citationItems":[{"id":4874,"uris":["http://zotero.org/users/3783483/items/UQ5U6EUS"],"itemData":{"id":4874,"type":"article-journal","abstract":"This study applies a life-course approach and retirement migration theory to develop a model of future housing expectations and actual moves for a random sample of men and women in late midlife. Results suggest that late-midlife workers and retirees expect to age in place; expectations to live in highly supportive environments are uniformly low. Older, nonmetropolitan respondents with less education and more years in their homes express the strongest expectations that they will age in place. Those people who rent their homes, have weaker ties to their communities, and have more symptoms of depression tend to foresee a move in the future. However, physical health of respondents and their spouses do not predict future housing expectations. Prior expectations about aging in place, residential history, and life-course changes in marriage and retirement predict actual moves within the next two years, with differing patterns for men and women.","container-title":"Research on Aging","DOI":"10.1177/0164027500225003","ISSN":"0164-0275, 1552-7573","issue":"5","journalAbbreviation":"Res Aging","language":"en","license":"https://journals.sagepub.com/page/policies/text-and-data-mining-license","page":"499-532","source":"DOI.org (Crossref)","title":"A Life-Course Perspective on Housing Expectations and Shifts in Late Midlife","volume":"22","author":[{"family":"Robison","given":"Julie T."},{"family":"Moen","given":"Phyllis"}],"issued":{"date-parts":[["2000",9]]},"citation-key":"robisonLifeCoursePerspectiveHousing2000"}}],"schema":"https://github.com/citation-style-language/schema/raw/master/csl-citation.json"} </w:instrText>
+      </w:r>
+      <w:r>
+        <w:rPr>
+          <w:lang w:val="en-US" w:eastAsia="en-US"/>
+        </w:rPr>
+        <w:fldChar w:fldCharType="separate"/>
+      </w:r>
+      <w:r>
+        <w:t>(Robison &amp; Moen, 2000)</w:t>
+      </w:r>
+      <w:r>
+        <w:rPr>
+          <w:lang w:val="en-US" w:eastAsia="en-US"/>
+        </w:rPr>
+        <w:fldChar w:fldCharType="end"/>
+      </w:r>
+      <w:r>
+        <w:rPr>
+          <w:lang w:val="en-US" w:eastAsia="en-US"/>
+        </w:rPr>
+        <w:t xml:space="preserve">.  </w:t>
+      </w:r>
+      <w:r>
+        <w:rPr>
+          <w:lang w:val="en-US" w:eastAsia="en-US"/>
+        </w:rPr>
+        <w:t xml:space="preserve">As the </w:t>
+      </w:r>
+      <w:r>
+        <w:rPr>
+          <w:lang w:val="en-US" w:eastAsia="en-US"/>
+        </w:rPr>
+        <w:t>dwelling</w:t>
+      </w:r>
+      <w:r>
+        <w:rPr>
+          <w:lang w:val="en-US" w:eastAsia="en-US"/>
+        </w:rPr>
+        <w:t xml:space="preserve"> is typically the greatest source of household’s net worth, f</w:t>
+      </w:r>
+      <w:r>
+        <w:rPr>
+          <w:lang w:val="en-US" w:eastAsia="en-US"/>
+        </w:rPr>
+        <w:t xml:space="preserve">inancial considerations, including the desire to release housing equity or lower housing costs after retirement, may also encourage relocation </w:t>
+      </w:r>
+      <w:r>
+        <w:rPr>
+          <w:lang w:val="en-US" w:eastAsia="en-US"/>
+        </w:rPr>
+        <w:fldChar w:fldCharType="begin"/>
+      </w:r>
+      <w:r>
+        <w:rPr>
+          <w:lang w:val="en-US" w:eastAsia="en-US"/>
+        </w:rPr>
+        <w:instrText xml:space="preserve"> ADDIN ZOTERO_ITEM CSL_CITATION {"citationID":"gOcjYLCv","properties":{"formattedCitation":"(Clark et al., 2006)","plainCitation":"(Clark et al., 2006)","noteIndex":0},"citationItems":[{"id":4881,"uris":["http://zotero.org/users/3783483/items/LEFFNV6W"],"itemData":{"id":4881,"type":"article-journal","abstract":"When households move they obviously weigh both the quality of the house and the quality of the neighbourhood in their decision process. But, to the extent that housing quality and neighbourhood quality are inter-twined it is difﬁcult to disentangle the extent to which households are more focused on one or another of these two components of the choice process. This paper uses both cross-tabulations of the neighbourhood choices, and logit models of the actual choices, to examine the relative roles of neighbourhoods and houses in the choice process. The research is focused on the question of the extent to which households trade up in house quality, or neighbourhood quality or both, as outcomes of residential mobility. The research measures neighbourhood quality in both socio-economic and environmental dimensions. The study shows that many households not only move up in housing quality, but quite consistently also make gains in neighbourhood quality, often independently of gains in housing quality. Not surprisingly, the largest gains in neighbourhood quality are related to households who make the city/suburban transition in their housing moves. The research adds another dimension to the growing and extensive literature on neighbourhoods and their role in residential choice.","container-title":"Housing Studies","DOI":"10.1080/02673030600585946","ISSN":"0267-3037, 1466-1810","issue":"3","journalAbbreviation":"Housing Studies","language":"en","page":"323-342","source":"DOI.org (Crossref)","title":"Residential Mobility and Neighbourhood Outcomes","volume":"21","author":[{"family":"Clark","given":"William"},{"family":"Deurloo","given":"Marinus"},{"family":"Dieleman","given":"Frans"}],"issued":{"date-parts":[["2006",5]]},"citation-key":"clarkResidentialMobilityNeighbourhood2006"}}],"schema":"https://github.com/citation-style-language/schema/raw/master/csl-citation.json"} </w:instrText>
+      </w:r>
+      <w:r>
+        <w:rPr>
+          <w:lang w:val="en-US" w:eastAsia="en-US"/>
+        </w:rPr>
+        <w:fldChar w:fldCharType="separate"/>
+      </w:r>
+      <w:r>
+        <w:t>(Clark et al., 2006)</w:t>
+      </w:r>
+      <w:r>
+        <w:rPr>
+          <w:lang w:val="en-US" w:eastAsia="en-US"/>
+        </w:rPr>
+        <w:fldChar w:fldCharType="end"/>
+      </w:r>
+      <w:r>
+        <w:rPr>
+          <w:lang w:val="en-US" w:eastAsia="en-US"/>
+        </w:rPr>
+        <w:t xml:space="preserve">.  </w:t>
+      </w:r>
+      <w:r>
+        <w:rPr>
+          <w:lang w:val="en-US" w:eastAsia="en-US"/>
+        </w:rPr>
+        <w:t xml:space="preserve">Psychological factors such as loss aversion may further reinforce reluctance to move, as individuals weigh potential losses in comfort, familiarity, or community more heavily than prospective gains </w:t>
+      </w:r>
+      <w:r>
+        <w:rPr>
+          <w:lang w:val="en-US" w:eastAsia="en-US"/>
+        </w:rPr>
+        <w:fldChar w:fldCharType="begin"/>
+      </w:r>
+      <w:r>
+        <w:rPr>
+          <w:lang w:val="en-US" w:eastAsia="en-US"/>
+        </w:rPr>
+        <w:instrText xml:space="preserve"> ADDIN ZOTERO_ITEM CSL_CITATION {"citationID":"sFtmz3kv","properties":{"formattedCitation":"(Ossokina &amp; Arentze, 2022)","plainCitation":"(Ossokina &amp; Arentze, 2022)","noteIndex":0},"citationItems":[{"id":2866,"uris":["http://zotero.org/users/3783483/items/ZP8MB3HK"],"itemData":{"id":2866,"type":"article-journal","abstract":"Loss aversion has been identified as an inhibiting factor in residential mobility and may contribute to a well-documented reluctance to move of older people. This paper provides insights on whether loss aversion, in relation to the locational attributes of housing alternatives, affects the preference for alternative housing choices of older people. We propose an extended framework to measure symmetric as well as asymmetric valuation of losses and gains by an individual. The framework is applied in a discrete choice model based on a stated choice experiment with 440 Dutch home owners in the age group of 65 - 75 years. We find clearly that the current living situation (reference) affects the housing choice behaviour. Among other things, we find a general aversion to changing the type of location for almost all possible moves between city, suburban and town. The results have clear implications for ageing-in-place policies which are currently being developed in many countries.","container-title":"Housing Studies","DOI":"10.1080/02673037.2022.2151984","ISSN":"0267-3037, 1466-1810","journalAbbreviation":"Housing Studies","language":"en","page":"1-19","source":"DOI.org (Crossref)","title":"Reference-dependent housing choice behaviour: why are older people reluctant to move?","title-short":"Reference-dependent housing choice behaviour","author":[{"family":"Ossokina","given":"Ioulia V."},{"family":"Arentze","given":"Theo A."}],"issued":{"date-parts":[["2022",12,16]]},"citation-key":"ossokinaReferencedependentHousingChoice2022a"}}],"schema":"https://github.com/citation-style-language/schema/raw/master/csl-citation.json"} </w:instrText>
+      </w:r>
+      <w:r>
+        <w:rPr>
+          <w:lang w:val="en-US" w:eastAsia="en-US"/>
+        </w:rPr>
+        <w:fldChar w:fldCharType="separate"/>
+      </w:r>
+      <w:r>
+        <w:t>(Ossokina &amp; Arentze, 2022)</w:t>
+      </w:r>
+      <w:r>
+        <w:rPr>
+          <w:lang w:val="en-US" w:eastAsia="en-US"/>
+        </w:rPr>
+        <w:fldChar w:fldCharType="end"/>
+      </w:r>
+      <w:r>
+        <w:rPr>
+          <w:lang w:val="en-US" w:eastAsia="en-US"/>
+        </w:rPr>
+        <w:t>.</w:t>
+      </w:r>
+      <w:r>
+        <w:rPr>
+          <w:lang w:val="en-US" w:eastAsia="en-US"/>
+        </w:rPr>
+        <w:t xml:space="preserve"> </w:t>
+      </w:r>
+      <w:r>
+        <w:rPr>
+          <w:lang w:val="en-US" w:eastAsia="en-US"/>
+        </w:rPr>
+        <w:t xml:space="preserve">Nevertheless, relocation rates among older adults remain low, reflecting strong place attachment, social ties, and perceived risks associated with moving </w:t>
+      </w:r>
+      <w:r>
+        <w:rPr>
+          <w:lang w:val="en-US" w:eastAsia="en-US"/>
+        </w:rPr>
+        <w:fldChar w:fldCharType="begin"/>
+      </w:r>
+      <w:r>
+        <w:rPr>
+          <w:lang w:val="en-US" w:eastAsia="en-US"/>
+        </w:rPr>
+        <w:instrText xml:space="preserve"> ADDIN ZOTERO_ITEM CSL_CITATION {"citationID":"7KCDjVB0","properties":{"formattedCitation":"(Abramsson &amp; Andersson, 2015)","plainCitation":"(Abramsson &amp; Andersson, 2015)","noteIndex":0},"citationItems":[{"id":2355,"uris":["http://zotero.org/users/3783483/items/IGYP2T9W"],"itemData":{"id":2355,"type":"article-journal","abstract":"The increasing proportion of elderly in European populations has prompted debate about where and how they will reside. Our main hypothesis is that when moving in this phase of life the most common move would be one from a suburban location in owneroccupation to a more central location. This would be in line with the popular belief that older people, when they retire or when the children have moved out, want to take part in the culture of city living, such as concerts, theatres and museums in addition to enjoying a more convenient type of housing. This, we argue, is the assumed residential pattern during the third age and a possible part of a mobility cycle as described by Rossi (Why families move: a study in the social psychology of urban residential mobility. The Free Press, Glencoe, 1955). The aim of this study was to examine the local geographical mobility and tenure of older people. The analysis was made using a register database, Geoswede, comprising the total Swedish population. Moves of the cohorts born in the 1920s, 1930s and 1940s were followed between 2001 and 2006. Using ﬁve distances to the municipal population core, a centralised mobility pattern could be observed. The two older cohorts made such moves, whereas the majority of the youngest cohort moved to peripheral destinations. From analysis of three case municipalities, it was shown that movers from owner-occupation in the cohort born in the 1940s moved within owner-occupation to a greater extent and made short distance moves. This type of knowledge will have an impact on planning issues.","container-title":"Journal of Housing and the Built Environment","DOI":"10.1007/s10901-014-9427-0","ISSN":"1566-4910, 1573-7772","issue":"4","journalAbbreviation":"J Hous and the Built Environ","language":"en","page":"535-551","source":"DOI.org (Crossref)","title":"Changing locations: Central or peripheral moves of seniors?","title-short":"Changing locations","volume":"30","author":[{"family":"Abramsson","given":"Marianne"},{"family":"Andersson","given":"Eva K."}],"issued":{"date-parts":[["2015",11]]},"citation-key":"abramssonChangingLocationsCentral2015"}}],"schema":"https://github.com/citation-style-language/schema/raw/master/csl-citation.json"} </w:instrText>
+      </w:r>
+      <w:r>
+        <w:rPr>
+          <w:lang w:val="en-US" w:eastAsia="en-US"/>
+        </w:rPr>
+        <w:fldChar w:fldCharType="separate"/>
+      </w:r>
+      <w:r>
+        <w:t>(Abramsson &amp; Andersson, 2015)</w:t>
+      </w:r>
+      <w:r>
+        <w:rPr>
+          <w:lang w:val="en-US" w:eastAsia="en-US"/>
+        </w:rPr>
+        <w:fldChar w:fldCharType="end"/>
+      </w:r>
+      <w:r>
+        <w:rPr>
+          <w:lang w:val="en-US" w:eastAsia="en-US"/>
+        </w:rPr>
+        <w:t>.</w:t>
+      </w:r>
+    </w:p>
+    <w:p>
+      <w:pPr>
+        <w:spacing w:before="100" w:beforeAutospacing="1" w:after="100" w:afterAutospacing="1" w:line="360" w:lineRule="auto"/>
+      </w:pPr>
+      <w:r>
+        <w:rPr>
+          <w:lang w:val="en-US"/>
+        </w:rPr>
+        <w:t>When relocations do occur</w:t>
+      </w:r>
+      <w:r>
+        <w:t xml:space="preserve">, </w:t>
+      </w:r>
+      <w:r>
+        <w:t>they</w:t>
+      </w:r>
+      <w:r>
+        <w:t xml:space="preserve"> inevitably involve evaluating a range of neighbourhood and accessibility characteristics that influence daily life. The residential environment affects not only physical mobility and independence but also opportunities for social contact and recreation. Older adults considering relocation must therefore weigh multiple trade-offs among desirable attributes. For instance, some may prioritise proximity to green areas, while others place greater value on access to public transport or nearby shops and services.</w:t>
+      </w:r>
+      <w:r>
+        <w:t xml:space="preserve">  However, little is known about what and how people prioritise among such attributes. </w:t>
+      </w:r>
+      <w:r>
+        <w:t>These preferences, and the implicit trade-offs they entail, are likely to vary systematically across socio-demographic groups.</w:t>
+      </w:r>
+    </w:p>
+    <w:p>
+      <w:pPr>
+        <w:spacing w:before="100" w:beforeAutospacing="1" w:after="100" w:afterAutospacing="1" w:line="360" w:lineRule="auto"/>
+        <w:rPr>
+          <w:color w:val="000000" w:themeColor="text1"/>
+          <w:lang w:val="en-US" w:eastAsia="en-US"/>
+        </w:rPr>
+      </w:pPr>
+      <w:r>
+        <w:rPr>
+          <w:lang w:val="en-US" w:eastAsia="en-US"/>
+        </w:rPr>
+        <w:t>The aim of this</w:t>
+      </w:r>
+      <w:r>
+        <w:rPr>
+          <w:lang w:val="en-US" w:eastAsia="en-US"/>
+        </w:rPr>
+        <w:t xml:space="preserve"> study </w:t>
+      </w:r>
+      <w:r>
+        <w:rPr>
+          <w:lang w:val="en-US" w:eastAsia="en-US"/>
+        </w:rPr>
+        <w:t>was</w:t>
+      </w:r>
+      <w:r>
+        <w:rPr>
+          <w:lang w:val="en-US" w:eastAsia="en-US"/>
+        </w:rPr>
+        <w:t xml:space="preserve"> to explore these residential trade-offs by examining willingness to pay values of </w:t>
+      </w:r>
+      <w:r>
+        <w:rPr>
+          <w:lang w:val="en-US" w:eastAsia="en-US"/>
+        </w:rPr>
+        <w:t xml:space="preserve">key locational and amenity attributes </w:t>
+      </w:r>
+      <w:r>
+        <w:rPr>
+          <w:lang w:val="en-US" w:eastAsia="en-US"/>
+        </w:rPr>
+        <w:t>of</w:t>
+      </w:r>
+      <w:r>
+        <w:rPr>
+          <w:lang w:val="en-US" w:eastAsia="en-US"/>
+        </w:rPr>
+        <w:t xml:space="preserve"> older adults in Sweden considering relocation. Using data from a large-scale discrete choice experiment embedded in the Prospective RELOC-AGE project, we estimate mixed logit models to derive marginal willingness-to-pay (MWTP) measures for proximity to green space, shops, and public transport, as well as for access to dedicated parking. We further examine heterogeneity in preferences by age, gender, and health status to identify systematic variation in the valuation of these attributes. </w:t>
+      </w:r>
+      <w:r>
+        <w:rPr>
+          <w:color w:val="000000" w:themeColor="text1"/>
+          <w:lang w:val="en-US" w:eastAsia="en-US"/>
+        </w:rPr>
+        <w:t xml:space="preserve">In doing so, the study builds on recent </w:t>
+      </w:r>
+      <w:r>
+        <w:rPr>
+          <w:color w:val="000000" w:themeColor="text1"/>
+          <w:lang w:val="en-US" w:eastAsia="en-US"/>
+        </w:rPr>
+        <w:t>stated choice housing studies</w:t>
+      </w:r>
+      <w:r>
+        <w:rPr>
+          <w:color w:val="000000" w:themeColor="text1"/>
+          <w:lang w:val="en-US" w:eastAsia="en-US"/>
+        </w:rPr>
+        <w:t xml:space="preserve"> </w:t>
+      </w:r>
+      <w:r>
+        <w:rPr>
+          <w:color w:val="000000" w:themeColor="text1"/>
+          <w:lang w:val="en-US" w:eastAsia="en-US"/>
+        </w:rPr>
+        <w:fldChar w:fldCharType="begin"/>
+      </w:r>
+      <w:r>
+        <w:rPr>
+          <w:color w:val="000000" w:themeColor="text1"/>
+          <w:lang w:val="en-US" w:eastAsia="en-US"/>
+        </w:rPr>
+        <w:instrText xml:space="preserve"> ADDIN ZOTERO_ITEM CSL_CITATION {"citationID":"85EY55Vb","properties":{"unsorted":true,"formattedCitation":"(Ossokina et al., 2020; Caplan et al., 2021; Ossokina &amp; Arentze, 2022; Aitken et al., 2024; Lee et al., 2025)","plainCitation":"(Ossokina et al., 2020; Caplan et al., 2021; Ossokina &amp; Arentze, 2022; Aitken et al., 2024; Lee et al., 2025)","noteIndex":0},"citationItems":[{"id":2934,"uris":["http://zotero.org/users/3783483/items/2IET2EF7"],"itemData":{"id":2934,"type":"article-journal","abstract":"In this paper we combine the insights from social sciences and architecture to design best living concepts for a specific target group, elderly homeowners. We perform a stated choice experiment to study residential preferences of this group and translate the results into an architectural design of senior-friendly housing. This methodological approach is novel to the literature. We derive the willingness-to-pay for different residential attributes and show how these attributes can be traded off against each other to create best living concepts. We discuss how these living concepts can be translated into customized architectural design while making use of standard architectural elements.","container-title":"Journal of Housing and the Built Environment","DOI":"10.1007/s10901-019-09716-5","ISSN":"1566-4910, 1573-7772","issue":"3","journalAbbreviation":"J Hous and the Built Environ","language":"en","page":"847-865","source":"DOI.org (Crossref)","title":"Best living concepts for elderly homeowners: combining a stated choice experiment with architectural design","title-short":"Best living concepts for elderly homeowners","volume":"35","author":[{"family":"Ossokina","given":"Ioulia V."},{"family":"Arentze","given":"Theo A."},{"family":"Van Gameren","given":"Dick"},{"family":"Van Den Heuvel","given":"Dirk"}],"issued":{"date-parts":[["2020",9]]},"citation-key":"ossokinaBestLivingConcepts2020"}},{"id":2925,"uris":["http://zotero.org/users/3783483/items/YVTZ5KUL"],"itemData":{"id":2925,"type":"article-journal","abstract":"This study reports on estimates of heterogeneous preferences for residential amenities among households in the Mountain West region of the US. The estimates are derived from a choice experiment funded by the Utah Department of Transportation and Utah Transit Authority—an experiment based upon large samples of both homeowners and renters who participated in a larger, statewide transportation study. The choice experiment and transportation study allow us to control for a rich set of household-level demographic and lifestyle characteristics, which in turn permits identiﬁcation of a host of factors contributing to heterogeneity in residential preferences. We leverage a percentage-change housing cost attribute included in the experiment to obtain measures of marginal willingness to pay (MWTP) for the various residential attributes and attribute levels in our study. Our method of converting the percentage-change cost attribute to dollar-denominated MWTP results in theoretically plausible estimates of a household’s MWTP. We ﬁnd that preferences for residential amenities diﬀer across homeowners and renters with respect to intensity rather than direction—homeowners are generally willing to pay more for these amenities, in some cases up to seven times more. Our quantitative estimates of these preferences and the extent to which we control for heterogeneity across households provide urban and regional planners with precise monetary welfare measures for a sizable majority of the region’s residents.","container-title":"Regional Science and Urban Economics","DOI":"10.1016/j.regsciurbeco.2021.103646","ISSN":"01660462","journalAbbreviation":"Regional Science and Urban Economics","language":"en","page":"103646","source":"DOI.org (Crossref)","title":"Measuring heterogeneous preferences for residential amenities","volume":"87","author":[{"family":"Caplan","given":"Arthur J."},{"family":"Akhundjanov","given":"Sherzod B."},{"family":"Toll","given":"Kristopher"}],"issued":{"date-parts":[["2021",3]]},"citation-key":"caplanMeasuringHeterogeneousPreferences2021"}},{"id":2866,"uris":["http://zotero.org/users/3783483/items/ZP8MB3HK"],"itemData":{"id":2866,"type":"article-journal","abstract":"Loss aversion has been identified as an inhibiting factor in residential mobility and may contribute to a well-documented reluctance to move of older people. This paper provides insights on whether loss aversion, in relation to the locational attributes of housing alternatives, affects the preference for alternative housing choices of older people. We propose an extended framework to measure symmetric as well as asymmetric valuation of losses and gains by an individual. The framework is applied in a discrete choice model based on a stated choice experiment with 440 Dutch home owners in the age group of 65 - 75 years. We find clearly that the current living situation (reference) affects the housing choice behaviour. Among other things, we find a general aversion to changing the type of location for almost all possible moves between city, suburban and town. The results have clear implications for ageing-in-place policies which are currently being developed in many countries.","container-title":"Housing Studies","DOI":"10.1080/02673037.2022.2151984","ISSN":"0267-3037, 1466-1810","journalAbbreviation":"Housing Studies","language":"en","page":"1-19","source":"DOI.org (Crossref)","title":"Reference-dependent housing choice behaviour: why are older people reluctant to move?","title-short":"Reference-dependent housing choice behaviour","author":[{"family":"Ossokina","given":"Ioulia V."},{"family":"Arentze","given":"Theo A."}],"issued":{"date-parts":[["2022",12,16]]},"citation-key":"ossokinaReferencedependentHousingChoice2022a"}},{"id":3042,"uris":["http://zotero.org/users/3783483/items/9RZ58RV5"],"itemData":{"id":3042,"type":"article-journal","abstract":"Demographic changes have prompted the development of ‘age-friendly’ housing design standards in several countries, but there has been limited exploration of whether older prospective homebuyers would prefer to purchase homes with accessible and adaptable features. This exploratory study used a stated choice experiment to explore whether prospective homebuyers in England aged 50 and over would prefer homes with accessibility and adaptability attributes. Respondents were significantly more likely to select dwellings with step-free access and adaptable bathrooms than properties without these features and were willing to pay significantly more to purchase them.","container-title":"Housing Studies","DOI":"10.1080/02673037.2022.2060944","ISSN":"0267-3037, 1466-1810","issue":"3","journalAbbreviation":"Housing Studies","language":"en","page":"608-630","source":"DOI.org (Crossref)","title":"Do older homebuyers prefer dwellings with accessibility and adaptability features? Findings from an exploratory study","title-short":"Do older homebuyers prefer dwellings with accessibility and adaptability features?","volume":"39","author":[{"family":"Aitken","given":"Dominic"},{"family":"Willis","given":"Ken"},{"family":"Gilroy","given":"Rose"}],"issued":{"date-parts":[["2024",3,15]]},"citation-key":"aitkenOlderHomebuyersPrefer2024"}},{"id":4848,"uris":["http://zotero.org/users/3783483/items/PZSAW8RZ"],"itemData":{"id":4848,"type":"article-journal","abstract":"Circular affordable housing (CAH) is crucial to advancing sustainability, but the lack of empirical evidence on users’ active attitudes towards circularity limits its applicability. To fill this gap, this study utilizes discrete choice experiments to thoroughly explore young users’ preferences and willingness to pay for a circular business model (CBM) in affordable housing by considering Dutch and Taiwanese cultural contexts. The analyses highlight the four key attributes that an acceptable CBM for young users in affordable housing should possess: the incorporatio</w:instrText>
+      </w:r>
+      <w:r>
+        <w:rPr>
+          <w:color w:val="000000" w:themeColor="text1"/>
+          <w:lang w:val="en-US" w:eastAsia="en-US"/>
+        </w:rPr>
+        <w:instrText>n of a certain proportion of reused materials, provision of green facilities, availability of furnitur</w:instrText>
+      </w:r>
+      <w:r>
+        <w:rPr>
+          <w:color w:val="000000" w:themeColor="text1"/>
+          <w:lang w:val="en-US" w:eastAsia="en-US"/>
+        </w:rPr>
+        <w:instrText xml:space="preserve">e services, and effective energy-saving and waste management. Furthermore, young users are willing to allocate 2.5–5% of their monthly income to support the implementation of CBM, which is beneficial for the adoption of CBM in ongoing affordable housing projects worldwide. The attribute preferences of young users in Taiwan and the Netherlands differ due to varying socio-economic characteristics, sustainability attitudes, and distinct cultural patterns within both societies. Consequently, this paper offers recommendations for governments to expedite the development of CAH.","container-title":"Housing Studies","DOI":"10.1080/02673037.2024.2404063","ISSN":"0267-3037","issue":"11","note":"publisher: Routledge\n_eprint: https://doi.org/10.1080/02673037.2024.2404063","page":"2450-2480","source":"Taylor and Francis+NEJM","title":"Heterogeneities in willingness to pay for circular affordable housing: insight from young users","title-short":"Heterogeneities in willingness to pay for circular affordable housing","volume":"40","author":[{"family":"Lee","given":"Pei-Hsuan"},{"family":"Han","given":"Qi"},{"family":"Vries","given":"Bauke","non-dropping-particle":"de"},{"family":"Juan","given":"Yi-Kai"}],"issued":{"date-parts":[["2025",11,2]]},"citation-key":"leeHeterogeneitiesWillingnessPay2025"}}],"schema":"https://github.com/citation-style-language/schema/raw/master/csl-citation.json"} </w:instrText>
+      </w:r>
+      <w:r>
+        <w:rPr>
+          <w:color w:val="000000" w:themeColor="text1"/>
+          <w:lang w:val="en-US" w:eastAsia="en-US"/>
+        </w:rPr>
+        <w:fldChar w:fldCharType="separate"/>
+      </w:r>
+      <w:r>
+        <w:rPr>
+          <w:lang w:val="en-US"/>
+        </w:rPr>
+        <w:t>(Ossokina et al., 2020; Caplan et al., 2021; Ossokina &amp; Arentze, 2022; Aitken et al., 2024; Lee et al., 2025)</w:t>
+      </w:r>
+      <w:r>
+        <w:rPr>
+          <w:color w:val="000000" w:themeColor="text1"/>
+          <w:lang w:val="en-US" w:eastAsia="en-US"/>
+        </w:rPr>
+        <w:fldChar w:fldCharType="end"/>
+      </w:r>
+      <w:r>
+        <w:rPr>
+          <w:color w:val="000000" w:themeColor="text1"/>
+          <w:lang w:val="en-US" w:eastAsia="en-US"/>
+        </w:rPr>
+        <w:t xml:space="preserve">, </w:t>
+      </w:r>
+      <w:r>
+        <w:rPr>
+          <w:color w:val="000000" w:themeColor="text1"/>
+          <w:lang w:val="en-US" w:eastAsia="en-US"/>
+        </w:rPr>
+        <w:t>extending discrete choice methods to a Scandinavian context where ageing-in-place policies are well established but evidence on relocation preferences remains limited.</w:t>
+      </w:r>
+      <w:r>
+        <w:rPr>
+          <w:color w:val="000000" w:themeColor="text1"/>
+          <w:lang w:val="en-US" w:eastAsia="en-US"/>
+        </w:rPr>
+        <w:t xml:space="preserve"> </w:t>
+      </w:r>
+      <w:r>
+        <w:rPr>
+          <w:lang w:val="en-US" w:eastAsia="en-US"/>
+        </w:rPr>
+        <w:t xml:space="preserve">By linking relocation motivations to the economic valuation of locational factors, the study offers </w:t>
       </w:r>
       <w:r>
         <w:rPr>
           <w:lang w:val="en-US" w:eastAsia="en-US"/>
         </w:rPr>
         <w:lastRenderedPageBreak/>
-        <w:t xml:space="preserve">relocation </w:t>
-      </w:r>
-      <w:r>
-        <w:rPr>
-          <w:lang w:val="en-US" w:eastAsia="en-US"/>
-        </w:rPr>
-        <w:fldChar w:fldCharType="begin"/>
-      </w:r>
-      <w:r>
-        <w:rPr>
-          <w:lang w:val="en-US" w:eastAsia="en-US"/>
-        </w:rPr>
-        <w:instrText xml:space="preserve"> ADDIN ZOTERO_ITEM CSL_CITATION {"citationID":"HkA2cGzh","properties":{"formattedCitation":"(Robison &amp; Moen, 2000)","plainCitation":"(Robison &amp; Moen, 2000)","noteIndex":0},"citationItems":[{"id":4874,"uris":["http://zotero.org/users/3783483/items/UQ5U6EUS"],"itemData":{"id":4874,"type":"article-journal","abstract":"This study applies a life-course approach and retirement migration theory to develop a model of future housing expectations and actual moves for a random sample of men and women in late midlife. Results suggest that late-midlife workers and retirees expect to age in place; expectations to live in highly supportive environments are uniformly low. Older, nonmetropolitan respondents with less education and more years in their homes express the strongest expectations that they will age in place. Those people who rent their homes, have weaker ties to their communities, and have more symptoms of depression tend to foresee a move in the future. However, physical health of respondents and their spouses do not predict future housing expectations. Prior expectations about aging in place, residential history, and life-course changes in marriage and retirement predict actual moves within the next two years, with differing patterns for men and women.","container-title":"Research on Aging","DOI":"10.1177/0164027500225003","ISSN":"0164-0275, 1552-7573","issue":"5","journalAbbreviation":"Res Aging","language":"en","license":"https://journals.sagepub.com/page/policies/text-and-data-mining-license","page":"499-532","source":"DOI.org (Crossref)","title":"A Life-Course Perspective on Housing Expectations and Shifts in Late Midlife","volume":"22","author":[{"family":"Robison","given":"Julie T."},{"family":"Moen","given":"Phyllis"}],"issued":{"date-parts":[["2000",9]]},"citation-key":"robisonLifeCoursePerspectiveHousing2000"}}],"schema":"https://github.com/citation-style-language/schema/raw/master/csl-citation.json"} </w:instrText>
-      </w:r>
-      <w:r>
-        <w:rPr>
-          <w:lang w:val="en-US" w:eastAsia="en-US"/>
-        </w:rPr>
-        <w:fldChar w:fldCharType="separate"/>
-      </w:r>
-      <w:r>
-        <w:t>(Robison &amp; Moen, 2000)</w:t>
-      </w:r>
-      <w:r>
-        <w:rPr>
-          <w:lang w:val="en-US" w:eastAsia="en-US"/>
-        </w:rPr>
-        <w:fldChar w:fldCharType="end"/>
-      </w:r>
-      <w:r>
-        <w:rPr>
-          <w:lang w:val="en-US" w:eastAsia="en-US"/>
-        </w:rPr>
-        <w:t xml:space="preserve">.  </w:t>
-      </w:r>
-      <w:r>
-        <w:rPr>
-          <w:lang w:val="en-US" w:eastAsia="en-US"/>
-        </w:rPr>
-        <w:t>As the home is typically the greatest source of household’s net worth, f</w:t>
-      </w:r>
-      <w:r>
-        <w:rPr>
-          <w:lang w:val="en-US" w:eastAsia="en-US"/>
-        </w:rPr>
-        <w:t xml:space="preserve">inancial considerations, including the desire to release housing equity or lower housing costs after retirement, may also encourage relocation </w:t>
-      </w:r>
-      <w:r>
-        <w:rPr>
-          <w:lang w:val="en-US" w:eastAsia="en-US"/>
-        </w:rPr>
-        <w:fldChar w:fldCharType="begin"/>
-      </w:r>
-      <w:r>
-        <w:rPr>
-          <w:lang w:val="en-US" w:eastAsia="en-US"/>
-        </w:rPr>
-        <w:instrText xml:space="preserve"> ADDIN ZOTERO_ITEM CSL_CITATION {"citationID":"gOcjYLCv","properties":{"formattedCitation":"(Clark et al., 2006)","plainCitation":"(Clark et al., 2006)","noteIndex":0},"citationItems":[{"id":4881,"uris":["http://zotero.org/users/3783483/items/LEFFNV6W"],"itemData":{"id":4881,"type":"article-journal","abstract":"When households move they obviously weigh both the quality of the house and the quality of the neighbourhood in their decision process. But, to the extent that housing quality and neighbourhood quality are inter-twined it is difﬁcult to disentangle the extent to which households are more focused on one or another of these two components of the choice process. This paper uses both cross-tabulations of the neighbourhood choices, and logit models of the actual choices, to examine the relative roles of neighbourhoods and houses in the choice process. The research is focused on the question of the extent to which households trade up in house quality, or neighbourhood quality or both, as outcomes of residential mobility. The research measures neighbourhood quality in both socio-economic and environmental dimensions. The study shows that many households not only move up in housing quality, but quite consistently also make gains in neighbourhood quality, often independently of gains in housing quality. Not surprisingly, the largest gains in neighbourhood quality are related to households who make the city/suburban transition in their housing moves. The research adds another dimension to the growing and extensive literature on neighbourhoods and their role in residential choice.","container-title":"Housing Studies","DOI":"10.1080/02673030600585946","ISSN":"0267-3037, 1466-1810","issue":"3","journalAbbreviation":"Housing Studies","language":"en","page":"323-342","source":"DOI.org (Crossref)","title":"Residential Mobility and Neighbourhood Outcomes","volume":"21","author":[{"family":"Clark","given":"William"},{"family":"Deurloo","given":"Marinus"},{"family":"Dieleman","given":"Frans"}],"issued":{"date-parts":[["2006",5]]},"citation-key":"clarkResidentialMobilityNeighbourhood2006"}}],"schema":"https://github.com/citation-style-language/schema/raw/master/csl-citation.json"} </w:instrText>
-      </w:r>
-      <w:r>
-        <w:rPr>
-          <w:lang w:val="en-US" w:eastAsia="en-US"/>
-        </w:rPr>
-        <w:fldChar w:fldCharType="separate"/>
-      </w:r>
-      <w:r>
-        <w:t>(Clark et al., 2006)</w:t>
-      </w:r>
-      <w:r>
-        <w:rPr>
-          <w:lang w:val="en-US" w:eastAsia="en-US"/>
-        </w:rPr>
-        <w:fldChar w:fldCharType="end"/>
-      </w:r>
-      <w:r>
-        <w:rPr>
-          <w:lang w:val="en-US" w:eastAsia="en-US"/>
-        </w:rPr>
-        <w:t xml:space="preserve">.  </w:t>
-      </w:r>
-      <w:r>
-        <w:rPr>
-          <w:lang w:val="en-US" w:eastAsia="en-US"/>
-        </w:rPr>
-        <w:t xml:space="preserve">Psychological factors such as loss aversion may further reinforce reluctance to move, as individuals weigh potential losses in comfort, familiarity, or community more heavily than prospective gains </w:t>
-      </w:r>
-      <w:r>
-        <w:rPr>
-          <w:lang w:val="en-US" w:eastAsia="en-US"/>
-        </w:rPr>
-        <w:fldChar w:fldCharType="begin"/>
-      </w:r>
-      <w:r>
-        <w:rPr>
-          <w:lang w:val="en-US" w:eastAsia="en-US"/>
-        </w:rPr>
-        <w:instrText xml:space="preserve"> ADDIN ZOTERO_ITEM CSL_CITATION {"citationID":"sFtmz3kv","properties":{"formattedCitation":"(Ossokina &amp; Arentze, 2022)","plainCitation":"(Ossokina &amp; Arentze, 2022)","noteIndex":0},"citationItems":[{"id":2866,"uris":["http://zotero.org/users/3783483/items/ZP8MB3HK"],"itemData":{"id":2866,"type":"article-journal","abstract":"Loss aversion has been identified as an inhibiting factor in residential mobility and may contribute to a well-documented reluctance to move of older people. This paper provides insights on whether loss aversion, in relation to the locational attributes of housing alternatives, affects the preference for alternative housing choices of older people. We propose an extended framework to measure symmetric as well as asymmetric valuation of losses and gains by an individual. The framework is applied in a discrete choice model based on a stated choice experiment with 440 Dutch home owners in the age group of 65 - 75 years. We find clearly that the current living situation (reference) affects the housing choice behaviour. Among other things, we find a general aversion to changing the type of location for almost all possible moves between city, suburban and town. The results have clear implications for ageing-in-place policies which are currently being developed in many countries.","container-title":"Housing Studies","DOI":"10.1080/02673037.2022.2151984","ISSN":"0267-3037, 1466-1810","journalAbbreviation":"Housing Studies","language":"en","page":"1-19","source":"DOI.org (Crossref)","title":"Reference-dependent housing choice behaviour: why are older people reluctant to move?","title-short":"Reference-dependent housing choice behaviour","author":[{"family":"Ossokina","given":"Ioulia V."},{"family":"Arentze","given":"Theo A."}],"issued":{"date-parts":[["2022",12,16]]},"citation-key":"ossokinaReferencedependentHousingChoice2022a"}}],"schema":"https://github.com/citation-style-language/schema/raw/master/csl-citation.json"} </w:instrText>
-      </w:r>
-      <w:r>
-        <w:rPr>
-          <w:lang w:val="en-US" w:eastAsia="en-US"/>
-        </w:rPr>
-        <w:fldChar w:fldCharType="separate"/>
-      </w:r>
-      <w:r>
-        <w:t>(Ossokina &amp; Arentze, 2022)</w:t>
-      </w:r>
-      <w:r>
-        <w:rPr>
-          <w:lang w:val="en-US" w:eastAsia="en-US"/>
-        </w:rPr>
-        <w:fldChar w:fldCharType="end"/>
+        <w:t>policy-relevant insights into the housing needs of an ageing population and contributes empirical evidence to guide the planning of inclusive, adaptable living environments that support independence and quality of life in later life</w:t>
       </w:r>
       <w:r>
         <w:rPr>
@@ -1773,225 +2180,6 @@
         </w:rPr>
         <w:t>.</w:t>
       </w:r>
-      <w:r>
-        <w:rPr>
-          <w:lang w:val="en-US" w:eastAsia="en-US"/>
-        </w:rPr>
-        <w:t xml:space="preserve"> </w:t>
-      </w:r>
-      <w:r>
-        <w:rPr>
-          <w:lang w:val="en-US" w:eastAsia="en-US"/>
-        </w:rPr>
-        <w:t xml:space="preserve">Nevertheless, relocation rates among older adults remain low, reflecting strong place attachment, social ties, and perceived risks associated with moving </w:t>
-      </w:r>
-      <w:r>
-        <w:rPr>
-          <w:lang w:val="en-US" w:eastAsia="en-US"/>
-        </w:rPr>
-        <w:fldChar w:fldCharType="begin"/>
-      </w:r>
-      <w:r>
-        <w:rPr>
-          <w:lang w:val="en-US" w:eastAsia="en-US"/>
-        </w:rPr>
-        <w:instrText xml:space="preserve"> ADDIN ZOTERO_ITEM CSL_CITATION {"citationID":"7KCDjVB0","properties":{"formattedCitation":"(Abramsson &amp; Andersson, 2015)","plainCitation":"(Abramsson &amp; Andersson, 2015)","noteIndex":0},"citationItems":[{"id":2355,"uris":["http://zotero.org/users/3783483/items/IGYP2T9W"],"itemData":{"id":2355,"type":"article-journal","abstract":"The increasing proportion of elderly in European populations has prompted debate about where and how they will reside. Our main hypothesis is that when moving in this phase of life the most common move would be one from a suburban location in owneroccupation to a more central location. This would be in line with the popular belief that older people, when they retire or when the children have moved out, want to take part in the culture of city living, such as concerts, theatres and museums in addition to enjoying a more convenient type of housing. This, we argue, is the assumed residential pattern during the third age and a possible part of a mobility cycle as described by Rossi (Why families move: a study in the social psychology of urban residential mobility. The Free Press, Glencoe, 1955). The aim of this study was to examine the local geographical mobility and tenure of older people. The analysis was made using a register database, Geoswede, comprising the total Swedish population. Moves of the cohorts born in the 1920s, 1930s and 1940s were followed between 2001 and 2006. Using ﬁve distances to the municipal population core, a centralised mobility pattern could be observed. The two older cohorts made such moves, whereas the majority of the youngest cohort moved to peripheral destinations. From analysis of three case municipalities, it was shown that movers from owner-occupation in the cohort born in the 1940s moved within owner-occupation to a greater extent and made short distance moves. This type of knowledge will have an impact on planning issues.","container-title":"Journal of Housing and the Built Environment","DOI":"10.1007/s10901-014-9427-0","ISSN":"1566-4910, 1573-7772","issue":"4","journalAbbreviation":"J Hous and the Built Environ","language":"en","page":"535-551","source":"DOI.org (Crossref)","title":"Changing locations: Central or peripheral moves of seniors?","title-short":"Changing locations","volume":"30","author":[{"family":"Abramsson","given":"Marianne"},{"family":"Andersson","given":"Eva K."}],"issued":{"date-parts":[["2015",11]]},"citation-key":"abramssonChangingLocationsCentral2015"}}],"schema":"https://github.com/citation-style-language/schema/raw/master/csl-citation.json"} </w:instrText>
-      </w:r>
-      <w:r>
-        <w:rPr>
-          <w:lang w:val="en-US" w:eastAsia="en-US"/>
-        </w:rPr>
-        <w:fldChar w:fldCharType="separate"/>
-      </w:r>
-      <w:r>
-        <w:t>(Abramsson &amp; Andersson, 2015)</w:t>
-      </w:r>
-      <w:r>
-        <w:rPr>
-          <w:lang w:val="en-US" w:eastAsia="en-US"/>
-        </w:rPr>
-        <w:fldChar w:fldCharType="end"/>
-      </w:r>
-      <w:r>
-        <w:rPr>
-          <w:lang w:val="en-US" w:eastAsia="en-US"/>
-        </w:rPr>
-        <w:t>.</w:t>
-      </w:r>
-    </w:p>
-    <w:p>
-      <w:pPr>
-        <w:spacing w:before="100" w:beforeAutospacing="1" w:after="100" w:afterAutospacing="1" w:line="360" w:lineRule="auto"/>
-      </w:pPr>
-      <w:r>
-        <w:rPr>
-          <w:lang w:val="en-US"/>
-        </w:rPr>
-        <w:t>When relocations do occur</w:t>
-      </w:r>
-      <w:r>
-        <w:t xml:space="preserve">, </w:t>
-      </w:r>
-      <w:r>
-        <w:t>they</w:t>
-      </w:r>
-      <w:r>
-        <w:t xml:space="preserve"> inevitably involve evaluating a range of neighbourhood and accessibility characteristics that influence daily life. The residential environment affects not only physical mobility and independence but also opportunities for social contact and recreation. Older adults considering relocation must therefore weigh multiple trade-offs among desirable attributes. For instance, some may prioritise proximity to green areas, while others place greater value on access to public transport or nearby shops and services. These preferences, and the implicit trade-offs they entail, are likely to vary systematically across socio-demographic groups.</w:t>
-      </w:r>
-    </w:p>
-    <w:p>
-      <w:pPr>
-        <w:spacing w:before="100" w:beforeAutospacing="1" w:after="100" w:afterAutospacing="1" w:line="360" w:lineRule="auto"/>
-        <w:rPr>
-          <w:color w:val="000000" w:themeColor="text1"/>
-          <w:lang w:val="en-US" w:eastAsia="en-US"/>
-        </w:rPr>
-      </w:pPr>
-      <w:r>
-        <w:rPr>
-          <w:lang w:val="en-US" w:eastAsia="en-US"/>
-        </w:rPr>
-        <w:t>The aim of this</w:t>
-      </w:r>
-      <w:r>
-        <w:rPr>
-          <w:lang w:val="en-US" w:eastAsia="en-US"/>
-        </w:rPr>
-        <w:t xml:space="preserve"> study </w:t>
-      </w:r>
-      <w:r>
-        <w:rPr>
-          <w:lang w:val="en-US" w:eastAsia="en-US"/>
-        </w:rPr>
-        <w:t xml:space="preserve">is to explore these residential trade-offs by examining willingness to pay values of </w:t>
-      </w:r>
-      <w:r>
-        <w:rPr>
-          <w:lang w:val="en-US" w:eastAsia="en-US"/>
-        </w:rPr>
-        <w:t xml:space="preserve">key locational and amenity attributes </w:t>
-      </w:r>
-      <w:r>
-        <w:rPr>
-          <w:lang w:val="en-US" w:eastAsia="en-US"/>
-        </w:rPr>
-        <w:t>of</w:t>
-      </w:r>
-      <w:r>
-        <w:rPr>
-          <w:lang w:val="en-US" w:eastAsia="en-US"/>
-        </w:rPr>
-        <w:t xml:space="preserve"> older adults in Sweden considering relocation. Using data from a large-scale discrete choice experiment embedded in the Prospective RELOC-AGE project, we estimate mixed logit models to derive marginal willingness-to-pay (MWTP) measures for proximity to green space, shops, and public transport, as well as for access to dedicated parking. We further examine heterogeneity in preferences by age, gender, and health status to identify systematic variation in the valuation of these attributes. </w:t>
-      </w:r>
-      <w:r>
-        <w:rPr>
-          <w:color w:val="000000" w:themeColor="text1"/>
-          <w:lang w:val="en-US" w:eastAsia="en-US"/>
-        </w:rPr>
-        <w:t xml:space="preserve">In doing so, the study builds on recent </w:t>
-      </w:r>
-      <w:r>
-        <w:rPr>
-          <w:color w:val="000000" w:themeColor="text1"/>
-          <w:lang w:val="en-US" w:eastAsia="en-US"/>
-        </w:rPr>
-        <w:t>stated choice housing studies</w:t>
-      </w:r>
-      <w:r>
-        <w:rPr>
-          <w:color w:val="000000" w:themeColor="text1"/>
-          <w:lang w:val="en-US" w:eastAsia="en-US"/>
-        </w:rPr>
-        <w:t xml:space="preserve"> </w:t>
-      </w:r>
-      <w:r>
-        <w:rPr>
-          <w:color w:val="000000" w:themeColor="text1"/>
-          <w:lang w:val="en-US" w:eastAsia="en-US"/>
-        </w:rPr>
-        <w:fldChar w:fldCharType="begin"/>
-      </w:r>
-      <w:r>
-        <w:rPr>
-          <w:color w:val="000000" w:themeColor="text1"/>
-          <w:lang w:val="en-US" w:eastAsia="en-US"/>
-        </w:rPr>
-        <w:instrText xml:space="preserve"> ADDIN ZOTERO_ITEM CSL_CITATION {"citationID":"85EY55Vb","properties":{"unsorted":true,"formattedCitation":"(Ossokina et al., 2020; Caplan et al., 2021; Ossokina &amp; Arentze, 2022; Aitken et al., 2024; Lee et al., 2025)","plainCitation":"(Ossokina et al., 2020; Caplan et al., 2021; Ossokina &amp; Arentze, 2022; Aitken et al., 2024; Lee et al., 2025)","noteIndex":0},"citationItems":[{"id":2934,"uris":["http://zotero.org/users/3783483/items/2IET2EF7"],"itemData":{"id":2934,"type":"article-journal","abstract":"In this paper we combine the insights from social sciences and architecture to design best living concepts for a specific target group, elderly homeowners. We perform a stated choice experiment to study residential preferences of this group and translate the results into an architectural design of senior-friendly housing. This methodological approach is novel to the literature. We derive the willingness-to-pay for different residential attributes and show how these attributes can be traded off against each other to create best living concepts. We discuss how these living concepts can be translated into customized architectural design while making use of standard architectural elements.","container-title":"Journal of Housing and the Built Environment","DOI":"10.1007/s10901-019-09716-5","ISSN":"1566-4910, 1573-7772","issue":"3","journalAbbreviation":"J Hous and the Built Environ","language":"en","page":"847-865","source":"DOI.org (Crossref)","title":"Best living concepts for elderly homeowners: combining a stated choice experiment with architectural design","title-short":"Best living concepts for elderly homeowners","volume":"35","author":[{"family":"Ossokina","given":"Ioulia V."},{"family":"Arentze","given":"Theo A."},{"family":"Van Gameren","given":"Dick"},{"family":"Van Den Heuvel","given":"Dirk"}],"issued":{"date-parts":[["2020",9]]},"citation-key":"ossokinaBestLivingConcepts2020"}},{"id":2925,"uris":["http://zotero.org/users/3783483/items/YVTZ5KUL"],"itemData":{"id":2925,"type":"article-journal","abstract":"This study reports on estimates of heterogeneous preferences for residential amenities among households in the Mountain West region of the US. The estimates are derived from a choice experiment funded by the Utah Department of Transportation and Utah Transit Authority—an experiment based upon large samples of both homeowners and renters who participated in a larger, statewide transportation study. The choice experiment and transportation study allow us to control for a rich set of household-level demographic and lifestyle characteristics, which in turn permits identiﬁcation of a host of factors contributing to heterogeneity in residential preferences. We leverage a percentage-change housing cost attribute included in the experiment to obtain measures of marginal willingness to pay (MWTP) for the various residential attributes and attribute levels in our study. Our method of converting the percentage-change cost attribute to dollar-denominated MWTP results in theoretically plausible estimates of a household’s MWTP. We ﬁnd that preferences for residential amenities diﬀer across homeowners and renters with respect to intensity rather than direction—homeowners are generally willing to pay more for these amenities, in some cases up to seven times more. Our quantitative estimates of these preferences and the extent to which we control for heterogeneity across households provide urban and regional planners with precise monetary welfare measures for a sizable majority of the region’s residents.","container-title":"Regional Science and Urban Economics","DOI":"10.1016/j.regsciurbeco.2021.103646","ISSN":"01660462","journalAbbreviation":"Regional Science and Urban Economics","language":"en","page":"103646","source":"DOI.org (Crossref)","title":"Measuring heterogeneous preferences for residential amenities","volume":"87","author":[{"family":"Caplan","given":"Arthur J."},{"family":"Akhundjanov","given":"Sherzod B."},{"family":"Toll","given":"Kristopher"}],"issued":{"date-parts":[["2021",3]]},"citation-key":"caplanMeasuringHeterogeneousPreferences2021"}},{"id":2866,"uris":["http://zotero.org/users/3783483/items/ZP8MB3HK"],"itemData":{"id":2866,"type":"article-journal","abstract":"Loss aversion has been identified as an inhibiting factor in residential mobility and may contribute to a well-documented reluctance to move of older people. This paper provides insights on whether loss aversion, in relation to the locational attributes of housing alternatives, affects the preference for alternative housing choices of older people. We propose an extended framework to measure symmetric as well as asymmetric valuation of losses and gains by an individual. The framework is applied in a discrete choice model based on a stated choice experiment with 440 Dutch home owners in the age group of 65 - 75 years. We find clearly that the current living situation (reference) affects the housing choice behaviour. Among other things, we find a general aversion to changing the type of location for almost all possible moves between city, suburban and town. The results have clear implications for ageing-in-place policies which are currently being developed in many countries.","container-title":"Housing Studies","DOI":"10.1080/02673037.2022.2151984","ISSN":"0267-3037, 1466-1810","journalAbbreviation":"Housing Studies","language":"en","page":"1-19","source":"DOI.org (Crossref)","title":"Reference-dependent housing choice behaviour: why are older people reluctant to move?","title-short":"Reference-dependent housing choice behaviour","author":[{"family":"Ossokina","given":"Ioulia V."},{"family":"Arentze","given":"Theo A."}],"issued":{"date-parts":[["2022",12,16]]},"citation-key":"ossokinaReferencedependentHousingChoice2022a"}},{"id":3042,"uris":["http://zotero.org/users/3783483/items/9RZ58RV5"],"itemData":{"id":3042,"type":"article-journal","abstract":"Demographic changes have prompted the development of ‘age-friendly’ housing design standards in several countries, but there has been limited exploration of whether older prospective homebuyers would prefer to purchase homes with accessible and adaptable features. This exploratory study used a stated choice experiment to explore whether prospective homebuyers in England aged 50 and over would prefer homes with accessibility and adaptability attributes. Respondents were significantly more likely to select dwellings with step-free access and adaptable bathrooms than properties without these features and were willing to pay significantly more to purchase them.","container-title":"Housing Studies","DOI":"10.1080/02673037.2022.2060944","ISSN":"0267-3037, 1466-1810","issue":"3","journalAbbreviation":"Housing Studies","language":"en","page":"608-630","source":"DOI.org (Crossref)","title":"Do older homebuyers prefer dwellings with accessibility and adaptability features? Findings from an exploratory study","title-short":"Do older homebuyers prefer dwellings with accessibility and adaptability features?","volume":"39","author":[{"family":"Aitken","given":"Dominic"},{"family":"Willis","given":"Ken"},{"family":"Gilroy","given":"Rose"}],"issued":{"date-parts":[["2024",3,15]]},"citation-key":"aitkenOlderHomebuyersPrefer2024"}},{"id":4848,"uris":["http://zotero.org/users/3783483/items/PZSAW8RZ"],"itemData":{"id":4848,"type":"article-journal","abstract":"Circular affordable housing (CAH) is crucial to advancing sustainability, but the lack of empirical evidence on users’ active attitudes towards circularity limits its applicability. To fill this gap, this study utilizes discrete choice experiments to thoroughly explore young users’ preferences and willingness to pay for a circular business model (CBM) in affordable housing by considering Dutch and Taiwanese cultural contexts. The analyses highlight the four key attributes that an acceptable CBM for young users in affordable housing should possess: the incorporatio</w:instrText>
-      </w:r>
-      <w:r>
-        <w:rPr>
-          <w:color w:val="000000" w:themeColor="text1"/>
-          <w:lang w:val="en-US" w:eastAsia="en-US"/>
-        </w:rPr>
-        <w:instrText>n of a certain proportion of reused materials, provision of green facilities, availability of furnitur</w:instrText>
-      </w:r>
-      <w:r>
-        <w:rPr>
-          <w:color w:val="000000" w:themeColor="text1"/>
-          <w:lang w:val="en-US" w:eastAsia="en-US"/>
-        </w:rPr>
-        <w:instrText xml:space="preserve">e services, and effective energy-saving and waste management. Furthermore, young users are willing to allocate 2.5–5% of their monthly income to support the implementation of CBM, which is beneficial for the adoption of CBM in ongoing affordable housing projects worldwide. The attribute preferences of young users in Taiwan and the Netherlands differ due to varying socio-economic characteristics, sustainability attitudes, and distinct cultural patterns within both societies. Consequently, this paper offers recommendations for governments to expedite the development of CAH.","container-title":"Housing Studies","DOI":"10.1080/02673037.2024.2404063","ISSN":"0267-3037","issue":"11","note":"publisher: Routledge\n_eprint: https://doi.org/10.1080/02673037.2024.2404063","page":"2450-2480","source":"Taylor and Francis+NEJM","title":"Heterogeneities in willingness to pay for circular affordable housing: insight from young users","title-short":"Heterogeneities in willingness to pay for circular affordable housing","volume":"40","author":[{"family":"Lee","given":"Pei-Hsuan"},{"family":"Han","given":"Qi"},{"family":"Vries","given":"Bauke","non-dropping-particle":"de"},{"family":"Juan","given":"Yi-Kai"}],"issued":{"date-parts":[["2025",11,2]]},"citation-key":"leeHeterogeneitiesWillingnessPay2025"}}],"schema":"https://github.com/citation-style-language/schema/raw/master/csl-citation.json"} </w:instrText>
-      </w:r>
-      <w:r>
-        <w:rPr>
-          <w:color w:val="000000" w:themeColor="text1"/>
-          <w:lang w:val="en-US" w:eastAsia="en-US"/>
-        </w:rPr>
-        <w:fldChar w:fldCharType="separate"/>
-      </w:r>
-      <w:r>
-        <w:rPr>
-          <w:lang w:val="en-US"/>
-        </w:rPr>
-        <w:t>(Ossokina et al., 2020; Caplan et al., 2021; Ossokina &amp; Arentze, 2022; Aitken et al., 2024; Lee et al., 2025)</w:t>
-      </w:r>
-      <w:r>
-        <w:rPr>
-          <w:color w:val="000000" w:themeColor="text1"/>
-          <w:lang w:val="en-US" w:eastAsia="en-US"/>
-        </w:rPr>
-        <w:fldChar w:fldCharType="end"/>
-      </w:r>
-      <w:r>
-        <w:rPr>
-          <w:color w:val="000000" w:themeColor="text1"/>
-          <w:lang w:val="en-US" w:eastAsia="en-US"/>
-        </w:rPr>
-        <w:t xml:space="preserve">, </w:t>
-      </w:r>
-      <w:r>
-        <w:rPr>
-          <w:color w:val="000000" w:themeColor="text1"/>
-          <w:lang w:val="en-US" w:eastAsia="en-US"/>
-        </w:rPr>
-        <w:t>extending discrete choice methods to a Scandinavian context where ageing-in-place policies are well established but evidence on relocation preferences remains limited.</w:t>
-      </w:r>
-      <w:r>
-        <w:rPr>
-          <w:color w:val="000000" w:themeColor="text1"/>
-          <w:lang w:val="en-US" w:eastAsia="en-US"/>
-        </w:rPr>
-        <w:t xml:space="preserve"> </w:t>
-      </w:r>
-      <w:r>
-        <w:rPr>
-          <w:lang w:val="en-US" w:eastAsia="en-US"/>
-        </w:rPr>
-        <w:t xml:space="preserve">By linking relocation motivations to the economic valuation of locational factors, the study offers policy-relevant insights into the housing needs of an ageing population and contributes </w:t>
-      </w:r>
-      <w:r>
-        <w:rPr>
-          <w:lang w:val="en-US" w:eastAsia="en-US"/>
-        </w:rPr>
-        <w:lastRenderedPageBreak/>
-        <w:t>empirical evidence to guide the planning of inclusive, adaptable living environments that support independence and quality of life in later life</w:t>
-      </w:r>
-      <w:r>
-        <w:rPr>
-          <w:lang w:val="en-US" w:eastAsia="en-US"/>
-        </w:rPr>
-        <w:t>.</w:t>
-      </w:r>
     </w:p>
     <w:p>
       <w:pPr>
@@ -2005,19 +2193,6 @@
           <w:lang w:val="en-US"/>
         </w:rPr>
         <w:t>Literature Review</w:t>
-      </w:r>
-      <w:r>
-        <w:rPr>
-          <w:lang w:val="en-US"/>
-        </w:rPr>
-        <w:t xml:space="preserve"> – </w:t>
-      </w:r>
-      <w:r>
-        <w:rPr>
-          <w:highlight w:val="red"/>
-          <w:lang w:val="en-US"/>
-        </w:rPr>
-        <w:t>WORK IN PROGRESS</w:t>
       </w:r>
     </w:p>
     <w:p>
@@ -2158,100 +2333,31 @@
         </w:rPr>
       </w:pPr>
       <w:r>
-        <w:rPr>
-          <w:lang w:val="en-US"/>
-        </w:rPr>
-        <w:t>Discrete choice experiments (</w:t>
-      </w:r>
-      <w:r>
-        <w:rPr>
-          <w:lang w:val="en-US"/>
-        </w:rPr>
+        <w:t>A Discrete choice experiment (</w:t>
+      </w:r>
+      <w:r>
         <w:t>DCE</w:t>
       </w:r>
       <w:r>
-        <w:rPr>
-          <w:lang w:val="en-US"/>
-        </w:rPr>
         <w:t>)</w:t>
       </w:r>
       <w:r>
         <w:rPr>
           <w:lang w:val="en-US"/>
         </w:rPr>
-        <w:t xml:space="preserve"> have been used in a variety of housing and ageing studies. </w:t>
-      </w:r>
-      <w:proofErr w:type="spellStart"/>
-      <w:r>
-        <w:rPr>
-          <w:lang w:val="en-US"/>
-        </w:rPr>
-        <w:t>Ossokina</w:t>
-      </w:r>
-      <w:proofErr w:type="spellEnd"/>
-      <w:r>
-        <w:rPr>
-          <w:lang w:val="en-US"/>
-        </w:rPr>
-        <w:t xml:space="preserve"> et al. (2020) estimate a stated choice experiment to study the residential preferences of elderly homeowners in the Netherlands, reporting that residential attributes connecting to safety and social cohesion play an important role for the elderly. </w:t>
-      </w:r>
-      <w:proofErr w:type="spellStart"/>
-      <w:r>
-        <w:rPr>
-          <w:lang w:val="en-US"/>
-        </w:rPr>
-        <w:t>Ossokina</w:t>
-      </w:r>
-      <w:proofErr w:type="spellEnd"/>
-      <w:r>
-        <w:rPr>
-          <w:lang w:val="en-US"/>
-        </w:rPr>
-        <w:t xml:space="preserve"> and </w:t>
-      </w:r>
-      <w:proofErr w:type="spellStart"/>
-      <w:r>
-        <w:rPr>
-          <w:lang w:val="en-US"/>
-        </w:rPr>
-        <w:t>Arentze</w:t>
-      </w:r>
-      <w:proofErr w:type="spellEnd"/>
-      <w:r>
-        <w:rPr>
-          <w:lang w:val="en-US"/>
-        </w:rPr>
-        <w:t xml:space="preserve"> (2022) examine reference-dependent housing choice </w:t>
-      </w:r>
-      <w:r>
-        <w:rPr>
-          <w:lang w:val="en-US"/>
-        </w:rPr>
-        <w:t>behavior</w:t>
-      </w:r>
-      <w:r>
-        <w:rPr>
-          <w:lang w:val="en-US"/>
-        </w:rPr>
-        <w:t xml:space="preserve"> among older adults, finding that proximity to public transport and shops significantly influences residential decisions.</w:t>
-      </w:r>
-    </w:p>
-    <w:p>
-      <w:pPr>
-        <w:pStyle w:val="Paragraph"/>
-        <w:spacing w:line="360" w:lineRule="auto"/>
-        <w:rPr>
-          <w:lang w:val="en-US"/>
-        </w:rPr>
-      </w:pPr>
-      <w:r>
-        <w:t>DCEs</w:t>
-      </w:r>
-      <w:r>
-        <w:rPr>
-          <w:lang w:val="en-US"/>
-        </w:rPr>
-        <w:t xml:space="preserve"> represent a specific and widely used form of stated choice methodology. </w:t>
+        <w:t xml:space="preserve"> represent</w:t>
+      </w:r>
+      <w:r>
+        <w:rPr>
+          <w:lang w:val="en-US"/>
+        </w:rPr>
+        <w:t>s</w:t>
+      </w:r>
+      <w:r>
+        <w:rPr>
+          <w:lang w:val="en-US"/>
+        </w:rPr>
+        <w:t xml:space="preserve"> a specific and widely used form of stated choice methodology. </w:t>
       </w:r>
       <w:r>
         <w:rPr>
@@ -2314,14 +2420,7 @@
         <w:rPr>
           <w:lang w:val="en-US"/>
         </w:rPr>
-        <w:t xml:space="preserve">. By observing patterns of choice across multiple scenarios, researchers can infer the relative importance of different attributes and estimate willingness-to-pay (WTP) values when a cost attribute is included. This </w:t>
-      </w:r>
-      <w:r>
-        <w:rPr>
-          <w:lang w:val="en-US"/>
-        </w:rPr>
-        <w:lastRenderedPageBreak/>
-        <w:t>capacity to quantify trade-offs makes DCEs particularly valuable in housing research, where individuals must balance multiple</w:t>
+        <w:t>. By observing patterns of choice across multiple scenarios, researchers can infer the relative importance of different attributes and estimate willingness-to-pay (WTP) values when a cost attribute is included. This capacity to quantify trade-offs makes DCEs particularly valuable in housing research, where individuals must balance multiple</w:t>
       </w:r>
       <w:r>
         <w:rPr>
@@ -2346,87 +2445,6 @@
           <w:lang w:val="en-US"/>
         </w:rPr>
         <w:t>considerations such as price, location, accessibility, and amenities.</w:t>
-      </w:r>
-    </w:p>
-    <w:p>
-      <w:pPr>
-        <w:pStyle w:val="Paragraph"/>
-        <w:spacing w:line="360" w:lineRule="auto"/>
-        <w:rPr>
-          <w:lang w:val="en-US"/>
-        </w:rPr>
-      </w:pPr>
-      <w:r>
-        <w:rPr>
-          <w:lang w:val="en-US"/>
-        </w:rPr>
-        <w:t xml:space="preserve">Applications of DCEs to housing have expanded considerably in recent decades. Early studies focused primarily on environmental amenities and locational factors, such as proximity to green spaces, transit, and urban services (Earnhart, 2002; Cho et al., 2005; Liao et al., 2015). More recent work has integrated socio-demographic and </w:t>
-      </w:r>
-      <w:r>
-        <w:rPr>
-          <w:lang w:val="en-US"/>
-        </w:rPr>
-        <w:t>behavioral</w:t>
-      </w:r>
-      <w:r>
-        <w:rPr>
-          <w:lang w:val="en-US"/>
-        </w:rPr>
-        <w:t xml:space="preserve"> factors to explore heterogeneity in preferences across population subgroups. For example, Caplan et al. (2021) examined residential preferences along Utah's Wasatch Front and found substantial variation in willingness to pay for amenities such as green space and access to transit. </w:t>
-      </w:r>
-      <w:proofErr w:type="spellStart"/>
-      <w:r>
-        <w:rPr>
-          <w:lang w:val="en-US"/>
-        </w:rPr>
-        <w:t>Ossokina</w:t>
-      </w:r>
-      <w:proofErr w:type="spellEnd"/>
-      <w:r>
-        <w:rPr>
-          <w:lang w:val="en-US"/>
-        </w:rPr>
-        <w:t xml:space="preserve"> and </w:t>
-      </w:r>
-      <w:proofErr w:type="spellStart"/>
-      <w:r>
-        <w:rPr>
-          <w:lang w:val="en-US"/>
-        </w:rPr>
-        <w:t>Arentze</w:t>
-      </w:r>
-      <w:proofErr w:type="spellEnd"/>
-      <w:r>
-        <w:rPr>
-          <w:lang w:val="en-US"/>
-        </w:rPr>
-        <w:t xml:space="preserve"> (2022) demonstrated that housing decisions among older homeowners are reference-dependent, showing how individuals in the Netherlands value safety, accessibility, and social cohesion relative to their current housing situation. Similarly, Lee et al. (2025) </w:t>
-      </w:r>
-      <w:r>
-        <w:rPr>
-          <w:lang w:val="en-US"/>
-        </w:rPr>
-        <w:t>analyzed</w:t>
-      </w:r>
-      <w:r>
-        <w:rPr>
-          <w:lang w:val="en-US"/>
-        </w:rPr>
-        <w:t xml:space="preserve"> willingness to pay for circular and affordable housing among younger adults in South Korea, while </w:t>
-      </w:r>
-      <w:proofErr w:type="spellStart"/>
-      <w:r>
-        <w:rPr>
-          <w:lang w:val="en-US"/>
-        </w:rPr>
-        <w:t>Ardeshiri</w:t>
-      </w:r>
-      <w:proofErr w:type="spellEnd"/>
-      <w:r>
-        <w:rPr>
-          <w:lang w:val="en-US"/>
-        </w:rPr>
-        <w:t xml:space="preserve"> et al. (2024) used a dual DCE to distinguish between preferences for owner-occupied and investment properties in Sydney.</w:t>
       </w:r>
     </w:p>
     <w:p>
@@ -2442,54 +2460,52 @@
         <w:rPr>
           <w:lang w:val="en-US"/>
         </w:rPr>
-        <w:t>Housing preferences are rarely uniform across individuals. Economic capacity, household composition, tenure status, and health conditions can all shape how people evaluate residential alternatives. Studies have shown that income influences willingness to pay for proximity and comfort amenities, while tenure reflects differences in security, attachment, and investment orientation (</w:t>
-      </w:r>
-      <w:r>
-        <w:rPr>
-          <w:lang w:val="en-US"/>
-        </w:rPr>
-        <w:t>SOURCES</w:t>
-      </w:r>
-      <w:r>
-        <w:rPr>
-          <w:lang w:val="en-US"/>
-        </w:rPr>
-        <w:t xml:space="preserve">). Ageing itself introduces new dimensions of heterogeneity, as physical ability, mobility, and social networks evolve over time </w:t>
-      </w:r>
-      <w:r>
-        <w:rPr>
-          <w:lang w:val="en-US"/>
-        </w:rPr>
-        <w:fldChar w:fldCharType="begin"/>
-      </w:r>
-      <w:r>
-        <w:rPr>
-          <w:lang w:val="en-US"/>
-        </w:rPr>
-        <w:instrText xml:space="preserve"> ADDIN ZOTERO_ITEM CSL_CITATION {"citationID":"prZFlDV1","properties":{"formattedCitation":"(Lofqvist et al., 2013)","plainCitation":"(Lofqvist et al., 2013)","noteIndex":0},"citationItems":[{"id":4932,"uris":["http://zotero.org/users/3783483/items/DZWS2ET5"],"itemData":{"id":4932,"type":"article-journal","abstract":"Purpose: This cross-national qualitative study explores how very old people reflect upon relocation and aging in place. Design and Methods: Swedish and German data are utilized in this study. About 80 community-living participants, 80–89 years of age, were interviewed with open-ended questions at home by trained interviewers. The interviews were analyzed by using conventional qualitative content analyses. Results: Reasoning about relocation or aging in place in very old age is a complex and ambivalent matter. A variety of reflections, emotions, and behaviors for and against a move are revealed. Reasons to move reflect the urge to maintain independence, to stay in control, and to avoid loneliness. This is mainly expressed reactively. Reasons not to move reflect a strong attachment to the home and neighborhood. Moreover, reasons not to move reflect practical aspect such as economy and strain, as well as fear of losing continuity of habits and routines. Implications: There is a need for society to develop counseling systems to meet very old people’s ambivalence and practical considerations to move or not to move. Thus, the ambivalence to stay put or to relocate needs to be further explored from an applied perspective by also taking nonmovers into account.","container-title":"The Gerontologist","DOI":"10.1093/geront/gnt034","ISSN":"0016-9013, 1758-5341","issue":"6","journalAbbreviation":"The Gerontologist","language":"en","page":"919-927","source":"DOI.org (Crossref)","title":"Voices on Relocation and Aging in Place in Very Old Age--A Complex and Ambivalent Matter","volume":"53","author":[{"family":"Lofqvist","given":"C."},{"family":"Granbom","given":"M."},{"family":"Himmelsbach","given":"I."},{"family":"Iwarsson","given":"S."},{"family":"Oswald","given":"F."},{"family":"Haak","given":"M."}],"issued":{"date-parts":[["2013",12,1]]},"citation-key":"lofqvistVoicesRelocationAging2013"}}],"schema":"https://github.com/citation-style-language/schema/raw/master/csl-citation.json"} </w:instrText>
-      </w:r>
-      <w:r>
-        <w:rPr>
-          <w:lang w:val="en-US"/>
-        </w:rPr>
-        <w:fldChar w:fldCharType="separate"/>
-      </w:r>
-      <w:r>
-        <w:t>(</w:t>
+        <w:t xml:space="preserve">Discrete choice experiments </w:t>
+      </w:r>
+      <w:r>
+        <w:rPr>
+          <w:lang w:val="en-US"/>
+        </w:rPr>
+        <w:t xml:space="preserve">have been used in a variety of housing and ageing studies. </w:t>
       </w:r>
       <w:proofErr w:type="spellStart"/>
       <w:r>
-        <w:t>Lofqvist</w:t>
+        <w:rPr>
+          <w:lang w:val="en-US"/>
+        </w:rPr>
+        <w:t>Ossokina</w:t>
       </w:r>
       <w:proofErr w:type="spellEnd"/>
       <w:r>
-        <w:t xml:space="preserve"> et al., 2013)</w:t>
-      </w:r>
-      <w:r>
-        <w:rPr>
-          <w:lang w:val="en-US"/>
-        </w:rPr>
-        <w:fldChar w:fldCharType="end"/>
+        <w:rPr>
+          <w:lang w:val="en-US"/>
+        </w:rPr>
+        <w:t xml:space="preserve"> et al. (2020) estimate a stated choice experiment to study the residential preferences of </w:t>
+      </w:r>
+      <w:r>
+        <w:rPr>
+          <w:lang w:val="en-US"/>
+        </w:rPr>
+        <w:t>older</w:t>
+      </w:r>
+      <w:r>
+        <w:rPr>
+          <w:lang w:val="en-US"/>
+        </w:rPr>
+        <w:t xml:space="preserve"> homeowners in the Netherlands, reporting that </w:t>
+      </w:r>
+      <w:r>
+        <w:rPr>
+          <w:lang w:val="en-US"/>
+        </w:rPr>
+        <w:lastRenderedPageBreak/>
+        <w:t xml:space="preserve">residential attributes connecting to safety and social cohesion play an important role for </w:t>
+      </w:r>
+      <w:r>
+        <w:rPr>
+          <w:lang w:val="en-US"/>
+        </w:rPr>
+        <w:t>older adults</w:t>
       </w:r>
       <w:r>
         <w:rPr>
@@ -2497,50 +2513,98 @@
         </w:rPr>
         <w:t xml:space="preserve">. </w:t>
       </w:r>
-      <w:r>
-        <w:rPr>
-          <w:lang w:val="en-US"/>
-        </w:rPr>
-        <w:t>To capture this systematic variation, recent DCE studies have incorporated interaction terms and advanced econometric specifications</w:t>
-      </w:r>
-      <w:r>
-        <w:rPr>
-          <w:lang w:val="en-US"/>
-        </w:rPr>
-        <w:t xml:space="preserve"> </w:t>
-      </w:r>
-      <w:r>
-        <w:rPr>
-          <w:lang w:val="en-US"/>
-        </w:rPr>
-        <w:fldChar w:fldCharType="begin"/>
-      </w:r>
-      <w:r>
-        <w:rPr>
-          <w:lang w:val="en-US"/>
-        </w:rPr>
-        <w:instrText xml:space="preserve"> ADDIN ZOTERO_ITEM CSL_CITATION {"citationID":"1bxkOgbO","properties":{"unsorted":true,"formattedCitation":"(Caplan et al., 2021; Aitken et al., 2024; Schulz et al., 2025)","plainCitation":"(Caplan et al., 2021; Aitken et al., 2024; Schulz et al., 2025)","noteIndex":0},"citationItems":[{"id":2925,"uris":["http://zotero.org/users/3783483/items/YVTZ5KUL"],"itemData":{"id":2925,"type":"article-journal","abstract":"This study reports on estimates of heterogeneous preferences for residential amenities among households in the Mountain West region of the US. The estimates are derived from a choice experiment funded by the Utah Department of Transportation and Utah Transit Authority—an experiment based upon large samples of both homeowners and renters who participated in a larger, statewide transportation study. The choice experiment and transportation study allow us to control for a rich set of household-level demographic and lifestyle characteristics, which in turn permits identiﬁcation of a host of factors contributing to heterogeneity in residential preferences. We leverage a percentage-change housing cost attribute included in the experiment to obtain measures of marginal willingness to pay (MWTP) for the various residential attributes and attribute levels in our study. Our method of converting the percentage-change cost attribute to dollar-denominated MWTP results in theoretically plausible estimates of a household’s MWTP. We ﬁnd that preferences for residential amenities diﬀer across homeowners and renters with respect to intensity rather than direction—homeowners are generally willing to pay more for these amenities, in some cases up to seven times more. Our quantitative estimates of these preferences and the extent to which we control for heterogeneity across households provide urban and regional planners with precise monetary welfare measures for a sizable majority of the region’s residents.","container-title":"Regional Science and Urban Economics","DOI":"10.1016/j.regsciurbeco.2021.103646","ISSN":"01660462","journalAbbreviation":"Regional Science and Urban Economics","language":"en","page":"103646","source":"DOI.org (Crossref)","title":"Measuring heterogeneous preferences for residential amenities","volume":"87","author":[{"family":"Caplan","given":"Arthur J."},{"family":"Akhundjanov","given":"Sherzod B."},{"family":"Toll","given":"Kristopher"}],"issued":{"date-parts":[["2021",3]]},"citation-key":"caplanMeasuringHeterogeneousPreferences2021"}},{"id":3042,"uris":["http://zotero.org/users/3783483/items/9RZ58RV5"],"itemData":{"id":3042,"type":"article-journal","abstract":"Demographic changes have prompted the development of ‘age-friendly’ housing design standards in several countries, but there has been limited exploration of whether older prospective homebuyers would prefer to purchase homes with accessible and adaptable features. This exploratory study used a stated choice experiment to explore whether prospective homebuyers in England aged 50 and over would prefer homes with accessibility and adaptability attributes. Respondents were significantly more likely to select dwellings with step-free access and adaptable bathrooms than properties without these features and were willing to pay significantly more to purchase them.","container-title":"Housing Studies","DOI":"10.1080/02673037.2022.2060944","ISSN":"0267-3037, 1466-1810","issue":"3","journalAbbreviation":"Housing Studies","language":"en","page":"608-630","source":"DOI.org (Crossref)","title":"Do older homebuyers prefer dwellings with accessibility and adaptability features? Findings from an exploratory study","title-short":"Do older homebuyers prefer dwellings with accessibility and adaptability features?","volume":"39","author":[{"family":"Aitken","given":"Dominic"},{"family":"Willis","given":"Ken"},{"family":"Gilroy","given":"Rose"}],"issued":{"date-parts":[["2024",3,15]]},"citation-key":"aitkenOlderHomebuyersPrefer2024"}},{"id":4800,"uris":["http://zotero.org/users/3783483/items/NJ7HGWMP"],"itemData":{"id":4800,"type":"article-journal","abstract":"Past research indicates that for older individuals, transitioning to a home environment better suited to their needs reduces physical, psychological, and social risks, and may even impact the rate of institutionalization. Tenants, compared to homeowners, are subject to different conditions that influence their decisions to relocate, which can either encourage or inhibit them in their pursuit of environmental proactivity. This study investigates whether tenants make relocation decisions based on different factors than do owners. For this purpose, hypothetical relocation decisions are made under the influence of certain ownership constellations. The dataset consists of 264 participants. They were asked about home ownership and then presented with housing vignettes (factorial survey) to indicate how likely they would be to move to a new apartment. The data were analyzed using group comparisons and zero-inflated models. Tenants favor new apartments if their current dwelling is larger than the new one, and if they haven’t lived in their current home for a long time. In contrast, owners prefer the new apartment to have a central location. Both groups consider rent, proximity to kin, and a senior-friendly bathroom as important for the new apartment, with rent being more important to tenants than to those who are currently owners. In both groups, we identified predictors that can be interpreted as barriers to environmental proactivity. The results add to the large body of literature on social inequality in old age.","language":"en","source":"Zotero","title":"Owning, Renting and Environmental Proactivity: The Role of Housing Tenure in Hypothetical Housing Decisions","author":[{"family":"Schulz","given":"Manuela"},{"family":"Gross","given":"Christiane"},{"family":"Teti","given":"Andrea"}],"issued":{"date-parts":[["2025"]]},"citation-key":"schulzOwningRentingEnvironmental2025"}}],"schema":"https://github.com/citation-style-language/schema/raw/master/csl-citation.json"} </w:instrText>
-      </w:r>
-      <w:r>
-        <w:rPr>
-          <w:lang w:val="en-US"/>
-        </w:rPr>
-        <w:fldChar w:fldCharType="separate"/>
-      </w:r>
-      <w:r>
-        <w:t>(Caplan et al., 2021; Aitken et al., 2024; Schulz et al., 2025)</w:t>
-      </w:r>
-      <w:r>
-        <w:rPr>
-          <w:lang w:val="en-US"/>
-        </w:rPr>
-        <w:fldChar w:fldCharType="end"/>
-      </w:r>
-      <w:r>
-        <w:rPr>
-          <w:lang w:val="en-US"/>
-        </w:rPr>
-        <w:t>. These studies demonstrate that preferences for attributes such as proximity to amenities, green space, and transport depend strongly on income, age, and household characteristics. Such methods are particularly suitable for studying diverse populations like older adults, whose housing preferences may differ systematically by age, health status, income, or tenure arrangement.</w:t>
+      <w:proofErr w:type="spellStart"/>
+      <w:r>
+        <w:rPr>
+          <w:lang w:val="en-US"/>
+        </w:rPr>
+        <w:t>Ossokina</w:t>
+      </w:r>
+      <w:proofErr w:type="spellEnd"/>
+      <w:r>
+        <w:rPr>
+          <w:lang w:val="en-US"/>
+        </w:rPr>
+        <w:t xml:space="preserve"> and </w:t>
+      </w:r>
+      <w:proofErr w:type="spellStart"/>
+      <w:r>
+        <w:rPr>
+          <w:lang w:val="en-US"/>
+        </w:rPr>
+        <w:t>Arentze</w:t>
+      </w:r>
+      <w:proofErr w:type="spellEnd"/>
+      <w:r>
+        <w:rPr>
+          <w:lang w:val="en-US"/>
+        </w:rPr>
+        <w:t xml:space="preserve"> (2022) examine reference-dependent housing choice behavior among older adults, finding that proximity to public transport and shops significantly influences residential decisions.</w:t>
+      </w:r>
+    </w:p>
+    <w:p>
+      <w:pPr>
+        <w:pStyle w:val="Newparagraph"/>
+        <w:rPr>
+          <w:lang w:val="en-US"/>
+        </w:rPr>
+      </w:pPr>
+    </w:p>
+    <w:p>
+      <w:pPr>
+        <w:pStyle w:val="Paragraph"/>
+        <w:spacing w:line="360" w:lineRule="auto"/>
+        <w:rPr>
+          <w:lang w:val="en-US"/>
+        </w:rPr>
+      </w:pPr>
+      <w:r>
+        <w:rPr>
+          <w:lang w:val="en-US"/>
+        </w:rPr>
+        <w:t xml:space="preserve">Applications of DCEs to housing have expanded considerably in recent decades. Early studies focused primarily on environmental amenities and locational factors, such as proximity to green spaces, transit, and urban services (Earnhart, 2002; Cho et al., 2005; Liao et al., 2015). More recent work has integrated socio-demographic and behavioral factors to explore heterogeneity in preferences across population subgroups. For example, Caplan et al. (2021) examined residential preferences along Utah's Wasatch Front and found substantial variation in willingness to pay for amenities such as green space and access to transit. </w:t>
+      </w:r>
+      <w:proofErr w:type="spellStart"/>
+      <w:r>
+        <w:rPr>
+          <w:lang w:val="en-US"/>
+        </w:rPr>
+        <w:t>Ossokina</w:t>
+      </w:r>
+      <w:proofErr w:type="spellEnd"/>
+      <w:r>
+        <w:rPr>
+          <w:lang w:val="en-US"/>
+        </w:rPr>
+        <w:t xml:space="preserve"> and </w:t>
+      </w:r>
+      <w:proofErr w:type="spellStart"/>
+      <w:r>
+        <w:rPr>
+          <w:lang w:val="en-US"/>
+        </w:rPr>
+        <w:t>Arentze</w:t>
+      </w:r>
+      <w:proofErr w:type="spellEnd"/>
+      <w:r>
+        <w:rPr>
+          <w:lang w:val="en-US"/>
+        </w:rPr>
+        <w:t xml:space="preserve"> (2022) demonstrated that housing decisions among older homeowners are reference-dependent, showing how individuals in the Netherlands value safety, accessibility, and social cohesion relative to their current housing situation. Similarly, Lee et al. (2025) analyzed willingness to pay for circular and affordable housing among younger adults in South Korea, while </w:t>
+      </w:r>
+      <w:proofErr w:type="spellStart"/>
+      <w:r>
+        <w:rPr>
+          <w:lang w:val="en-US"/>
+        </w:rPr>
+        <w:t>Ardeshiri</w:t>
+      </w:r>
+      <w:proofErr w:type="spellEnd"/>
+      <w:r>
+        <w:rPr>
+          <w:lang w:val="en-US"/>
+        </w:rPr>
+        <w:t xml:space="preserve"> et al. (2024) used a dual DCE to distinguish between preferences for owner-occupied and investment properties in Sydney.</w:t>
       </w:r>
     </w:p>
     <w:p>
@@ -2556,14 +2620,144 @@
         <w:rPr>
           <w:lang w:val="en-US"/>
         </w:rPr>
-        <w:t xml:space="preserve">However, the evidence base for older populations remains thin, and most </w:t>
+        <w:t>Housing preferences are rarely uniform across individuals. Economic capacity, household composition, tenure status, and health conditions can all shape how people evaluate residential alternatives. Studies have shown that income influences willingness</w:t>
+      </w:r>
+      <w:r>
+        <w:rPr>
+          <w:lang w:val="en-US"/>
+        </w:rPr>
+        <w:t>-</w:t>
+      </w:r>
+      <w:r>
+        <w:rPr>
+          <w:lang w:val="en-US"/>
+        </w:rPr>
+        <w:t>to</w:t>
+      </w:r>
+      <w:r>
+        <w:rPr>
+          <w:lang w:val="en-US"/>
+        </w:rPr>
+        <w:t>-</w:t>
+      </w:r>
+      <w:r>
+        <w:rPr>
+          <w:lang w:val="en-US"/>
+        </w:rPr>
+        <w:t>pay for proximity and comfort amenities, while tenure reflects differences in security, attachment, and investment orientation (</w:t>
+      </w:r>
+      <w:r>
+        <w:rPr>
+          <w:lang w:val="en-US"/>
+        </w:rPr>
+        <w:t>SOURCES</w:t>
+      </w:r>
+      <w:r>
+        <w:rPr>
+          <w:lang w:val="en-US"/>
+        </w:rPr>
+        <w:t xml:space="preserve">). Ageing itself introduces new dimensions of heterogeneity, as physical ability, mobility, and social networks evolve over time </w:t>
+      </w:r>
+      <w:r>
+        <w:rPr>
+          <w:lang w:val="en-US"/>
+        </w:rPr>
+        <w:fldChar w:fldCharType="begin"/>
+      </w:r>
+      <w:r>
+        <w:rPr>
+          <w:lang w:val="en-US"/>
+        </w:rPr>
+        <w:instrText xml:space="preserve"> ADDIN ZOTERO_ITEM CSL_CITATION {"citationID":"prZFlDV1","properties":{"formattedCitation":"(Lofqvist et al., 2013)","plainCitation":"(Lofqvist et al., 2013)","noteIndex":0},"citationItems":[{"id":4932,"uris":["http://zotero.org/users/3783483/items/DZWS2ET5"],"itemData":{"id":4932,"type":"article-journal","abstract":"Purpose: This cross-national qualitative study explores how very old people reflect upon relocation and aging in place. Design and Methods: Swedish and German data are utilized in this study. About 80 community-living participants, 80–89 years of age, were interviewed with open-ended questions at home by trained interviewers. The interviews were analyzed by using conventional qualitative content analyses. Results: Reasoning about relocation or aging in place in very old age is a complex and ambivalent matter. A variety of reflections, emotions, and behaviors for and against a move are revealed. Reasons to move reflect the urge to maintain independence, to stay in control, and to avoid loneliness. This is mainly expressed reactively. Reasons not to move reflect a strong attachment to the home and neighborhood. Moreover, reasons not to move reflect practical aspect such as economy and strain, as well as fear of losing continuity of habits and routines. Implications: There is a need for society to develop counseling systems to meet very old people’s ambivalence and practical considerations to move or not to move. Thus, the ambivalence to stay put or to relocate needs to be further explored from an applied perspective by also taking nonmovers into account.","container-title":"The Gerontologist","DOI":"10.1093/geront/gnt034","ISSN":"0016-9013, 1758-5341","issue":"6","journalAbbreviation":"The Gerontologist","language":"en","page":"919-927","source":"DOI.org (Crossref)","title":"Voices on Relocation and Aging in Place in Very Old Age--A Complex and Ambivalent Matter","volume":"53","author":[{"family":"Lofqvist","given":"C."},{"family":"Granbom","given":"M."},{"family":"Himmelsbach","given":"I."},{"family":"Iwarsson","given":"S."},{"family":"Oswald","given":"F."},{"family":"Haak","given":"M."}],"issued":{"date-parts":[["2013",12,1]]},"citation-key":"lofqvistVoicesRelocationAging2013"}}],"schema":"https://github.com/citation-style-language/schema/raw/master/csl-citation.json"} </w:instrText>
+      </w:r>
+      <w:r>
+        <w:rPr>
+          <w:lang w:val="en-US"/>
+        </w:rPr>
+        <w:fldChar w:fldCharType="separate"/>
+      </w:r>
+      <w:r>
+        <w:t>(Lofqvist et al., 2013)</w:t>
+      </w:r>
+      <w:r>
+        <w:rPr>
+          <w:lang w:val="en-US"/>
+        </w:rPr>
+        <w:fldChar w:fldCharType="end"/>
+      </w:r>
+      <w:r>
+        <w:rPr>
+          <w:lang w:val="en-US"/>
+        </w:rPr>
+        <w:t xml:space="preserve">. </w:t>
+      </w:r>
+      <w:r>
+        <w:rPr>
+          <w:lang w:val="en-US"/>
+        </w:rPr>
+        <w:t>To capture this systematic variation, recent DCE studies have incorporated interaction terms and advanced econometric specifications</w:t>
+      </w:r>
+      <w:r>
+        <w:rPr>
+          <w:lang w:val="en-US"/>
+        </w:rPr>
+        <w:t xml:space="preserve"> </w:t>
+      </w:r>
+      <w:r>
+        <w:rPr>
+          <w:lang w:val="en-US"/>
+        </w:rPr>
+        <w:fldChar w:fldCharType="begin"/>
+      </w:r>
+      <w:r>
+        <w:rPr>
+          <w:lang w:val="en-US"/>
+        </w:rPr>
+        <w:instrText xml:space="preserve"> ADDIN ZOTERO_ITEM CSL_CITATION {"citationID":"1bxkOgbO","properties":{"unsorted":true,"formattedCitation":"(Caplan et al., 2021; Aitken et al., 2024; Schulz et al., 2025)","plainCitation":"(Caplan et al., 2021; Aitken et al., 2024; Schulz et al., 2025)","noteIndex":0},"citationItems":[{"id":2925,"uris":["http://zotero.org/users/3783483/items/YVTZ5KUL"],"itemData":{"id":2925,"type":"article-journal","abstract":"This study reports on estimates of heterogeneous preferences for residential amenities among households in the Mountain West region of the US. The estimates are derived from a choice experiment funded by the Utah Department of Transportation and Utah Transit Authority—an experiment based upon large samples of both homeowners and renters who participated in a larger, statewide transportation study. The choice experiment and transportation study allow us to control for a rich set of household-level demographic and lifestyle characteristics, which in turn permits identiﬁcation of a host of factors contributing to heterogeneity in residential preferences. We leverage a percentage-change housing cost attribute included in the experiment to obtain measures of marginal willingness to pay (MWTP) for the various residential attributes and attribute levels in our study. Our method of converting the percentage-change cost attribute to dollar-denominated MWTP results in theoretically plausible estimates of a household’s MWTP. We ﬁnd that preferences for residential amenities diﬀer across homeowners and renters with respect to intensity rather than direction—homeowners are generally willing to pay more for these amenities, in some cases up to seven times more. Our quantitative estimates of these preferences and the extent to which we control for heterogeneity across households provide urban and regional planners with precise monetary welfare measures for a sizable majority of the region’s residents.","container-title":"Regional Science and Urban Economics","DOI":"10.1016/j.regsciurbeco.2021.103646","ISSN":"01660462","journalAbbreviation":"Regional Science and Urban Economics","language":"en","page":"103646","source":"DOI.org (Crossref)","title":"Measuring heterogeneous preferences for residential amenities","volume":"87","author":[{"family":"Caplan","given":"Arthur J."},{"family":"Akhundjanov","given":"Sherzod B."},{"family":"Toll","given":"Kristopher"}],"issued":{"date-parts":[["2021",3]]},"citation-key":"caplanMeasuringHeterogeneousPreferences2021"}},{"id":3042,"uris":["http://zotero.org/users/3783483/items/9RZ58RV5"],"itemData":{"id":3042,"type":"article-journal","abstract":"Demographic changes have prompted the development of ‘age-friendly’ housing design standards in several countries, but there has been limited exploration of whether older prospective homebuyers would prefer to purchase homes with accessible and adaptable features. This exploratory study used a stated choice experiment to explore whether prospective homebuyers in England aged 50 and over would prefer homes with accessibility and adaptability attributes. Respondents were significantly more likely to select dwellings with step-free access and adaptable bathrooms than properties without these features and were willing to pay significantly more to purchase them.","container-title":"Housing Studies","DOI":"10.1080/02673037.2022.2060944","ISSN":"0267-3037, 1466-1810","issue":"3","journalAbbreviation":"Housing Studies","language":"en","page":"608-630","source":"DOI.org (Crossref)","title":"Do older homebuyers prefer dwellings with accessibility and adaptability features? Findings from an exploratory study","title-short":"Do older homebuyers prefer dwellings with accessibility and adaptability features?","volume":"39","author":[{"family":"Aitken","given":"Dominic"},{"family":"Willis","given":"Ken"},{"family":"Gilroy","given":"Rose"}],"issued":{"date-parts":[["2024",3,15]]},"citation-key":"aitkenOlderHomebuyersPrefer2024"}},{"id":4800,"uris":["http://zotero.org/users/3783483/items/NJ7HGWMP"],"itemData":{"id":4800,"type":"article-journal","abstract":"Past research indicates that for older individuals, transitioning to a home environment better suited to their needs reduces physical, psychological, and social risks, and may even impact the rate of institutionalization. Tenants, compared to homeowners, are subject to different conditions that influence their decisions to relocate, which can either encourage or inhibit them in their pursuit of environmental proactivity. This study investigates whether tenants make relocation decisions based on different factors than do owners. For this purpose, hypothetical relocation decisions are made under the influence of certain ownership constellations. The dataset consists of 264 participants. They were asked about home ownership and then presented with housing vignettes (factorial survey) to indicate how likely they would be to move to a new apartment. The data were analyzed using group comparisons and zero-inflated models. Tenants favor new apartments if their current dwelling is larger than the new one, and if they haven’t lived in their current home for a long time. In contrast, owners prefer the new apartment to have a central location. Both groups consider rent, proximity to kin, and a senior-friendly bathroom as important for the new apartment, with rent being more important to tenants than to those who are currently owners. In both groups, we identified predictors that can be interpreted as barriers to environmental proactivity. The results add to the large body of literature on social inequality in old age.","language":"en","source":"Zotero","title":"Owning, Renting and Environmental Proactivity: The Role of Housing Tenure in Hypothetical Housing Decisions","author":[{"family":"Schulz","given":"Manuela"},{"family":"Gross","given":"Christiane"},{"family":"Teti","given":"Andrea"}],"issued":{"date-parts":[["2025"]]},"citation-key":"schulzOwningRentingEnvironmental2025"}}],"schema":"https://github.com/citation-style-language/schema/raw/master/csl-citation.json"} </w:instrText>
+      </w:r>
+      <w:r>
+        <w:rPr>
+          <w:lang w:val="en-US"/>
+        </w:rPr>
+        <w:fldChar w:fldCharType="separate"/>
+      </w:r>
+      <w:r>
+        <w:t>(Caplan et al., 2021; Aitken et al., 2024; Schulz et al., 2025)</w:t>
+      </w:r>
+      <w:r>
+        <w:rPr>
+          <w:lang w:val="en-US"/>
+        </w:rPr>
+        <w:fldChar w:fldCharType="end"/>
+      </w:r>
+      <w:r>
+        <w:rPr>
+          <w:lang w:val="en-US"/>
+        </w:rPr>
+        <w:t xml:space="preserve">. These studies demonstrate that preferences for attributes such as proximity to amenities, green space, and transport depend strongly on income, age, and household characteristics. Such methods are particularly suitable for studying diverse populations like older adults, whose housing preferences may differ systematically by age, health </w:t>
       </w:r>
       <w:r>
         <w:rPr>
           <w:lang w:val="en-US"/>
         </w:rPr>
         <w:lastRenderedPageBreak/>
-        <w:t>findings are context-specific, reflecting local housing systems and welfare regimes. Few studies have explicitly focused on older populations or systematically examined heterogeneity within this demographic. Most DCEs on housing preferences have been conducted among general adult samples, leaving considerable uncertainty about how preferences change with age, retirement, or tenure transitions. Moreover, applications in Scandinavian contexts remain rare</w:t>
+        <w:t>status, income, or tenure arrangement.</w:t>
+      </w:r>
+    </w:p>
+    <w:p>
+      <w:pPr>
+        <w:pStyle w:val="Paragraph"/>
+        <w:spacing w:line="360" w:lineRule="auto"/>
+        <w:ind w:firstLine="720"/>
+        <w:rPr>
+          <w:lang w:val="en-US"/>
+        </w:rPr>
+      </w:pPr>
+      <w:r>
+        <w:rPr>
+          <w:lang w:val="en-US"/>
+        </w:rPr>
+        <w:t>However, the evidence base for older populations remains thin, and most findings are context-specific, reflecting local housing systems and welfare regimes. Few studies have explicitly focused on older populations or systematically examined heterogeneity within this demographic. Most DCEs on housing preferences have been conducted among general adult samples, leaving considerable uncertainty about how preferences change with age, retirement, or tenure transitions. Moreover, applications in Scandinavian contexts remain rare</w:t>
       </w:r>
       <w:r>
         <w:rPr>
@@ -2614,21 +2808,7 @@
         <w:rPr>
           <w:lang w:val="en-US"/>
         </w:rPr>
-        <w:t xml:space="preserve">, and tenure status among individuals actively considering relocation. In doing so, the study adds new empirical evidence to the literature on ageing and housing, demonstrating how demographic and economic differences translate into distinct patterns of residential choice within an ageing population. The findings offer policy-relevant insights </w:t>
-      </w:r>
-      <w:proofErr w:type="gramStart"/>
-      <w:r>
-        <w:rPr>
-          <w:lang w:val="en-US"/>
-        </w:rPr>
-        <w:t>for</w:t>
-      </w:r>
-      <w:proofErr w:type="gramEnd"/>
-      <w:r>
-        <w:rPr>
-          <w:lang w:val="en-US"/>
-        </w:rPr>
-        <w:t xml:space="preserve"> developing age-friendly housing strategies that accommodate heterogeneous preferences and address structural disparities in housing access among older adults.</w:t>
+        <w:t xml:space="preserve">, and tenure status among individuals actively considering relocation. </w:t>
       </w:r>
     </w:p>
     <w:p>
@@ -2761,6 +2941,13 @@
                                 <w:t>1</w:t>
                               </w:r>
                             </w:fldSimple>
+                            <w:r>
+                              <w:rPr>
+                                <w:noProof/>
+                              </w:rPr>
+                              <w:br/>
+                              <w:t>Location of DCE participants (N = 957)</w:t>
+                            </w:r>
                           </w:p>
                         </w:txbxContent>
                       </wps:txbx>
@@ -2804,6 +2991,13 @@
                           <w:t>1</w:t>
                         </w:r>
                       </w:fldSimple>
+                      <w:r>
+                        <w:rPr>
+                          <w:noProof/>
+                        </w:rPr>
+                        <w:br/>
+                        <w:t>Location of DCE participants (N = 957)</w:t>
+                      </w:r>
                     </w:p>
                   </w:txbxContent>
                 </v:textbox>
@@ -2875,29 +3069,289 @@
           </wp:anchor>
         </w:drawing>
       </w:r>
-      <w:r>
-        <w:rPr>
-          <w:lang w:val="en-US"/>
-        </w:rPr>
-        <w:t>S</w:t>
-      </w:r>
-      <w:r>
-        <w:rPr>
-          <w:lang w:val="en-US"/>
-        </w:rPr>
-        <w:t xml:space="preserve">urvey and experiment data </w:t>
-      </w:r>
-      <w:r>
-        <w:rPr>
-          <w:lang w:val="en-US"/>
-        </w:rPr>
-        <w:t xml:space="preserve">was </w:t>
-      </w:r>
-      <w:r>
-        <w:rPr>
-          <w:lang w:val="en-US"/>
-        </w:rPr>
-        <w:t>derived from the Prospective RELOC-AGE project, a longitudinal two-tiered mixed-method cohort investigation conducted in Sweden. The study was registered under the identifier NCT04765696 on ClinicalTrials.gov (U.S. National Library of Medicine, 2021). Data collection for this study was conducted in conjunction with the second follow-up survey administered in May 2024. A geographically diverse sample of individuals aged 55 and above was recruited across Sweden (see Figure 1).</w:t>
+      <w:commentRangeStart w:id="1"/>
+      <w:commentRangeStart w:id="2"/>
+      <w:r>
+        <w:rPr>
+          <w:lang w:val="en-US"/>
+        </w:rPr>
+        <w:t xml:space="preserve">The primary </w:t>
+      </w:r>
+      <w:commentRangeEnd w:id="1"/>
+      <w:r>
+        <w:rPr>
+          <w:rStyle w:val="CommentReference"/>
+        </w:rPr>
+        <w:commentReference w:id="1"/>
+      </w:r>
+      <w:commentRangeEnd w:id="2"/>
+      <w:r>
+        <w:rPr>
+          <w:rStyle w:val="CommentReference"/>
+        </w:rPr>
+        <w:commentReference w:id="2"/>
+      </w:r>
+      <w:r>
+        <w:rPr>
+          <w:lang w:val="en-US"/>
+        </w:rPr>
+        <w:t xml:space="preserve">objective of the </w:t>
+      </w:r>
+      <w:r>
+        <w:rPr>
+          <w:lang w:val="en-US"/>
+        </w:rPr>
+        <w:t xml:space="preserve">ongoing </w:t>
+      </w:r>
+      <w:r>
+        <w:rPr>
+          <w:lang w:val="en-US"/>
+        </w:rPr>
+        <w:t xml:space="preserve">Prospective RELOC-AGE </w:t>
+      </w:r>
+      <w:r>
+        <w:rPr>
+          <w:lang w:val="en-US"/>
+        </w:rPr>
+        <w:t xml:space="preserve">project, </w:t>
+      </w:r>
+      <w:r>
+        <w:rPr>
+          <w:lang w:val="en-US"/>
+        </w:rPr>
+        <w:t>a longitudinal two-tiered mixed-method cohort investigation conducted in Sweden</w:t>
+      </w:r>
+      <w:r>
+        <w:rPr>
+          <w:lang w:val="en-US"/>
+        </w:rPr>
+        <w:t xml:space="preserve">, </w:t>
+      </w:r>
+      <w:r>
+        <w:rPr>
+          <w:lang w:val="en-US"/>
+        </w:rPr>
+        <w:t>was</w:t>
+      </w:r>
+      <w:r>
+        <w:rPr>
+          <w:lang w:val="en-US"/>
+        </w:rPr>
+        <w:t xml:space="preserve"> to explore the long-term dynamics associated with housing choices, relocation, and active and healthy </w:t>
+      </w:r>
+      <w:r>
+        <w:rPr>
+          <w:lang w:val="en-US"/>
+        </w:rPr>
+        <w:t>ageing</w:t>
+      </w:r>
+      <w:r>
+        <w:rPr>
+          <w:lang w:val="en-US"/>
+        </w:rPr>
+        <w:t>,</w:t>
+      </w:r>
+      <w:r>
+        <w:rPr>
+          <w:lang w:val="en-US"/>
+        </w:rPr>
+        <w:t xml:space="preserve"> focusing on individuals across the ageing process.</w:t>
+      </w:r>
+      <w:r>
+        <w:rPr>
+          <w:lang w:val="en-US"/>
+        </w:rPr>
+        <w:t xml:space="preserve"> </w:t>
+      </w:r>
+      <w:r>
+        <w:rPr>
+          <w:lang w:val="en-US"/>
+        </w:rPr>
+        <w:t xml:space="preserve">The </w:t>
+      </w:r>
+      <w:r>
+        <w:rPr>
+          <w:lang w:val="en-US"/>
+        </w:rPr>
+        <w:t>project</w:t>
+      </w:r>
+      <w:r>
+        <w:rPr>
+          <w:lang w:val="en-US"/>
+        </w:rPr>
+        <w:t xml:space="preserve"> was registered under the identifier NCT04765696 on ClinicalTrials.gov (U.S. National Library of Medicine, 2021). </w:t>
+      </w:r>
+      <w:r>
+        <w:rPr>
+          <w:lang w:val="en-US"/>
+        </w:rPr>
+        <w:t>At baseline (2021) e</w:t>
+      </w:r>
+      <w:r>
+        <w:rPr>
+          <w:lang w:val="en-US"/>
+        </w:rPr>
+        <w:t xml:space="preserve">ligible participants were individuals aged 55 or older, residing in Sweden, and actively registered </w:t>
+      </w:r>
+      <w:r>
+        <w:rPr>
+          <w:lang w:val="en-US"/>
+        </w:rPr>
+        <w:t>with an interest in</w:t>
+      </w:r>
+      <w:r>
+        <w:rPr>
+          <w:lang w:val="en-US"/>
+        </w:rPr>
+        <w:t xml:space="preserve"> relocation with one of three housing companies: two local public housing providers and a national provider of tenant-owned dwellings.</w:t>
+      </w:r>
+      <w:r>
+        <w:rPr>
+          <w:lang w:val="en-US"/>
+        </w:rPr>
+        <w:t xml:space="preserve"> </w:t>
+      </w:r>
+    </w:p>
+    <w:p>
+      <w:pPr>
+        <w:pStyle w:val="Paragraph"/>
+        <w:spacing w:line="360" w:lineRule="auto"/>
+      </w:pPr>
+      <w:r>
+        <w:rPr>
+          <w:lang w:val="en-US"/>
+        </w:rPr>
+        <w:t xml:space="preserve">The </w:t>
+      </w:r>
+      <w:r>
+        <w:rPr>
+          <w:lang w:val="en-US"/>
+        </w:rPr>
+        <w:t>DCE</w:t>
+      </w:r>
+      <w:r>
+        <w:rPr>
+          <w:lang w:val="en-US"/>
+        </w:rPr>
+        <w:t xml:space="preserve"> was administered in conjunction with the </w:t>
+      </w:r>
+      <w:r>
+        <w:rPr>
+          <w:lang w:val="en-US"/>
+        </w:rPr>
+        <w:t xml:space="preserve">second </w:t>
+      </w:r>
+      <w:r>
+        <w:rPr>
+          <w:lang w:val="en-US"/>
+        </w:rPr>
+        <w:t xml:space="preserve">follow-up survey </w:t>
+      </w:r>
+      <w:r>
+        <w:rPr>
+          <w:lang w:val="en-US"/>
+        </w:rPr>
+        <w:t>administered during</w:t>
+      </w:r>
+      <w:r>
+        <w:rPr>
+          <w:lang w:val="en-US"/>
+        </w:rPr>
+        <w:t xml:space="preserve"> May </w:t>
+      </w:r>
+      <w:r>
+        <w:rPr>
+          <w:lang w:val="en-US"/>
+        </w:rPr>
+        <w:t xml:space="preserve">to October </w:t>
+      </w:r>
+      <w:r>
+        <w:rPr>
+          <w:lang w:val="en-US"/>
+        </w:rPr>
+        <w:t>2024, where 1,247 respondents agreed to participate in the survey via a web-based platform.</w:t>
+      </w:r>
+      <w:r>
+        <w:rPr>
+          <w:lang w:val="en-US"/>
+        </w:rPr>
+        <w:t xml:space="preserve">  After the main survey was completed, respondents were asked to take part in the optional DCE</w:t>
+      </w:r>
+      <w:r>
+        <w:rPr>
+          <w:lang w:val="en-US"/>
+        </w:rPr>
+        <w:t xml:space="preserve"> as well</w:t>
+      </w:r>
+      <w:r>
+        <w:rPr>
+          <w:lang w:val="en-US"/>
+        </w:rPr>
+        <w:t xml:space="preserve">.  </w:t>
+      </w:r>
+      <w:r>
+        <w:rPr>
+          <w:lang w:val="en-US"/>
+        </w:rPr>
+        <w:t xml:space="preserve">Following the initial survey administration, two reminder emails were sent out to encourage participation in the DCE. The first in September 2024, to the entire respondent group, and another reminder in October 2024, targeting only those who had not taken the experiment portion of the survey. The final sample size </w:t>
+      </w:r>
+      <w:r>
+        <w:rPr>
+          <w:lang w:val="en-US"/>
+        </w:rPr>
+        <w:t xml:space="preserve">consisted </w:t>
+      </w:r>
+      <w:r>
+        <w:rPr>
+          <w:lang w:val="en-US"/>
+        </w:rPr>
+        <w:t>of 957 individuals</w:t>
+      </w:r>
+      <w:r>
+        <w:rPr>
+          <w:lang w:val="en-US"/>
+        </w:rPr>
+        <w:t>,</w:t>
+      </w:r>
+      <w:r>
+        <w:rPr>
+          <w:lang w:val="en-US"/>
+        </w:rPr>
+        <w:t xml:space="preserve"> representing a 73% response rate</w:t>
+      </w:r>
+      <w:r>
+        <w:rPr>
+          <w:lang w:val="en-US"/>
+        </w:rPr>
+        <w:t xml:space="preserve"> of follow-up respondent</w:t>
+      </w:r>
+      <w:r>
+        <w:rPr>
+          <w:lang w:val="en-US"/>
+        </w:rPr>
+        <w:t xml:space="preserve">s and representing a </w:t>
+      </w:r>
+      <w:commentRangeStart w:id="3"/>
+      <w:commentRangeStart w:id="4"/>
+      <w:r>
+        <w:rPr>
+          <w:lang w:val="en-US"/>
+        </w:rPr>
+        <w:t>geographically diverse sample of individuals aged 55 and above across Sweden (see Figure 1).</w:t>
+      </w:r>
+      <w:commentRangeEnd w:id="3"/>
+      <w:r>
+        <w:rPr>
+          <w:rStyle w:val="CommentReference"/>
+        </w:rPr>
+        <w:commentReference w:id="3"/>
+      </w:r>
+      <w:commentRangeEnd w:id="4"/>
+      <w:r>
+        <w:rPr>
+          <w:rStyle w:val="CommentReference"/>
+        </w:rPr>
+        <w:commentReference w:id="4"/>
       </w:r>
     </w:p>
     <w:p>
@@ -2905,16 +3359,7 @@
         <w:pStyle w:val="Paragraph"/>
         <w:spacing w:line="360" w:lineRule="auto"/>
         <w:ind w:firstLine="720"/>
-        <w:rPr>
-          <w:lang w:val="en-US"/>
-        </w:rPr>
-      </w:pPr>
-      <w:r>
-        <w:rPr>
-          <w:lang w:val="en-US"/>
-        </w:rPr>
-        <w:t>The primary objective of the Prospective RELOC-AGE study was to explore the long-term dynamics associated with housing choices, relocation, and active and healthy ageing, focusing on individuals across the ageing process. Eligible participants were individuals aged 55 or older, residing in Sweden, and actively registered for relocation with one of three housing companies: two local public housing providers and a national provider of tenant-owned dwellings.</w:t>
-      </w:r>
+      </w:pPr>
     </w:p>
     <w:p>
       <w:pPr>
@@ -2929,25 +3374,154 @@
         <w:rPr>
           <w:lang w:val="en-US"/>
         </w:rPr>
-        <w:t>The choice experiment was administered in conjunction with the follow-up Prospective RELOC-AGE survey in May 2024, where 1,247 respondents agreed to participate in the survey via a web-based platform.</w:t>
-      </w:r>
-      <w:r>
-        <w:rPr>
-          <w:lang w:val="en-US"/>
-        </w:rPr>
-        <w:t xml:space="preserve">  After the main survey was completed, respondents were asked to take part in the optional DCE.  </w:t>
-      </w:r>
-      <w:r>
-        <w:rPr>
-          <w:lang w:val="en-US"/>
-        </w:rPr>
-        <w:t>Following the initial survey administration, two reminder emails were sent out to encourage participation in the DCE. The first in September 2024, to the entire respondent group, and another reminder in October 2024, targeting only those who had not taken the experiment portion of the survey. This resulted in an 80% increase from initial turnout. The final sample size of 957 individuals was finalized, representing a 73% response rate</w:t>
+        <w:t>Prior to administering the DCE, we conducted an internal review</w:t>
+      </w:r>
+      <w:r>
+        <w:rPr>
+          <w:lang w:val="en-US"/>
+        </w:rPr>
+        <w:t xml:space="preserve"> (n =20)</w:t>
+      </w:r>
+      <w:r>
+        <w:rPr>
+          <w:lang w:val="en-US"/>
+        </w:rPr>
+        <w:t xml:space="preserve"> and </w:t>
+      </w:r>
+      <w:r>
+        <w:rPr>
+          <w:lang w:val="en-US"/>
+        </w:rPr>
+        <w:t>a</w:t>
+      </w:r>
+      <w:r>
+        <w:rPr>
+          <w:lang w:val="en-US"/>
+        </w:rPr>
+        <w:t xml:space="preserve"> </w:t>
+      </w:r>
+      <w:r>
+        <w:rPr>
+          <w:lang w:val="en-US"/>
+        </w:rPr>
+        <w:lastRenderedPageBreak/>
+        <w:t>pilot stud</w:t>
+      </w:r>
+      <w:r>
+        <w:rPr>
+          <w:lang w:val="en-US"/>
+        </w:rPr>
+        <w:t xml:space="preserve">y to review the experiment </w:t>
+      </w:r>
+      <w:r>
+        <w:rPr>
+          <w:lang w:val="en-US"/>
+        </w:rPr>
+        <w:t>(</w:t>
+      </w:r>
+      <w:r>
+        <w:rPr>
+          <w:lang w:val="en-US"/>
+        </w:rPr>
+        <w:t xml:space="preserve">n = 56). The internal review involved researchers and staff within the </w:t>
+      </w:r>
+      <w:r>
+        <w:rPr>
+          <w:lang w:val="en-US"/>
+        </w:rPr>
+        <w:t xml:space="preserve">research team’s </w:t>
+      </w:r>
+      <w:r>
+        <w:rPr>
+          <w:lang w:val="en-US"/>
+        </w:rPr>
+        <w:t xml:space="preserve">network. The pilot </w:t>
+      </w:r>
+      <w:r>
+        <w:rPr>
+          <w:lang w:val="en-US"/>
+        </w:rPr>
+        <w:t xml:space="preserve">study </w:t>
+      </w:r>
+      <w:r>
+        <w:rPr>
+          <w:lang w:val="en-US"/>
+        </w:rPr>
+        <w:t xml:space="preserve">was administered to participants in </w:t>
+      </w:r>
+      <w:r>
+        <w:rPr>
+          <w:lang w:val="en-US"/>
+        </w:rPr>
+        <w:t>the Stakeholder Pool</w:t>
+      </w:r>
+      <w:r>
+        <w:rPr>
+          <w:lang w:val="en-US"/>
+        </w:rPr>
+        <w:t>, a network of individuals collaborating with academia and society in the areas of ageing and health</w:t>
+      </w:r>
+      <w:r>
+        <w:rPr>
+          <w:lang w:val="en-US"/>
+        </w:rPr>
+        <w:t>, which has been established at the Centre for Ageing and Supportive Environments (CASE) at Lund University</w:t>
       </w:r>
       <w:r>
         <w:rPr>
           <w:lang w:val="en-US"/>
         </w:rPr>
         <w:t>.</w:t>
+      </w:r>
+      <w:r>
+        <w:rPr>
+          <w:lang w:val="en-US"/>
+        </w:rPr>
+        <w:t xml:space="preserve">  </w:t>
+      </w:r>
+      <w:r>
+        <w:rPr>
+          <w:lang w:val="en-US"/>
+        </w:rPr>
+        <w:t xml:space="preserve">In both </w:t>
+      </w:r>
+      <w:r>
+        <w:rPr>
+          <w:lang w:val="en-US"/>
+        </w:rPr>
+        <w:t>phases</w:t>
+      </w:r>
+      <w:r>
+        <w:rPr>
+          <w:lang w:val="en-US"/>
+        </w:rPr>
+        <w:t xml:space="preserve">, respondents completed the experiment and a structured feedback form assessing the relevance of attributes, clarity of wording and levels, and overall task comprehension and burden. Feedback </w:t>
+      </w:r>
+      <w:r>
+        <w:rPr>
+          <w:lang w:val="en-US"/>
+        </w:rPr>
+        <w:t xml:space="preserve">was instrumental in refining the experiment and clarifying the descriptions and wording of the instructions. We made several </w:t>
+      </w:r>
+      <w:r>
+        <w:rPr>
+          <w:lang w:val="en-US"/>
+        </w:rPr>
+        <w:t xml:space="preserve">informed revisions: clarifying attribute descriptions and levels; removing redundant instructional text; fine-tuning attribute ranges; and reducing the number of </w:t>
+      </w:r>
+      <w:proofErr w:type="gramStart"/>
+      <w:r>
+        <w:rPr>
+          <w:lang w:val="en-US"/>
+        </w:rPr>
+        <w:t>choice</w:t>
+      </w:r>
+      <w:proofErr w:type="gramEnd"/>
+      <w:r>
+        <w:rPr>
+          <w:lang w:val="en-US"/>
+        </w:rPr>
+        <w:t xml:space="preserve"> sets to manage respondent burden. </w:t>
       </w:r>
     </w:p>
     <w:p>
@@ -2963,92 +3537,159 @@
         <w:rPr>
           <w:lang w:val="en-US"/>
         </w:rPr>
-        <w:lastRenderedPageBreak/>
-        <w:t xml:space="preserve">Prior to administering the DCE, we conducted an internal review and </w:t>
-      </w:r>
-      <w:r>
-        <w:rPr>
-          <w:lang w:val="en-US"/>
-        </w:rPr>
-        <w:t>a</w:t>
-      </w:r>
-      <w:r>
-        <w:rPr>
-          <w:lang w:val="en-US"/>
-        </w:rPr>
-        <w:t xml:space="preserve"> pilot stud</w:t>
-      </w:r>
-      <w:r>
-        <w:rPr>
-          <w:lang w:val="en-US"/>
-        </w:rPr>
-        <w:t xml:space="preserve">y to review the experiment </w:t>
-      </w:r>
-      <w:r>
-        <w:rPr>
-          <w:lang w:val="en-US"/>
-        </w:rPr>
-        <w:t>(</w:t>
-      </w:r>
-      <w:r>
-        <w:rPr>
-          <w:lang w:val="en-US"/>
-        </w:rPr>
-        <w:t xml:space="preserve">n = 20; n = 56). The internal review involved researchers and staff within the University's network. The second pilot was administered to participants in Lund University's </w:t>
-      </w:r>
-      <w:proofErr w:type="spellStart"/>
-      <w:r>
-        <w:rPr>
-          <w:i/>
-          <w:iCs/>
-          <w:lang w:val="en-US"/>
-        </w:rPr>
-        <w:t>Intressenpoolen</w:t>
-      </w:r>
-      <w:proofErr w:type="spellEnd"/>
-      <w:r>
-        <w:rPr>
-          <w:lang w:val="en-US"/>
-        </w:rPr>
-        <w:t>, a network of individuals collaborating with academia and society in the areas of ageing and health.</w:t>
-      </w:r>
-      <w:r>
-        <w:rPr>
-          <w:lang w:val="en-US"/>
-        </w:rPr>
-        <w:t xml:space="preserve">  </w:t>
-      </w:r>
-      <w:r>
-        <w:rPr>
-          <w:lang w:val="en-US"/>
-        </w:rPr>
-        <w:t xml:space="preserve">In both studies, respondents completed the experiment and a structured feedback form assessing the relevance of attributes, clarity of wording and levels, and overall task comprehension and burden. Feedback </w:t>
-      </w:r>
-      <w:r>
-        <w:rPr>
-          <w:lang w:val="en-US"/>
-        </w:rPr>
-        <w:t xml:space="preserve">was instrumental in refining the experiment and clarifying the descriptions and wording of the instructions. We made several </w:t>
-      </w:r>
-      <w:r>
-        <w:rPr>
-          <w:lang w:val="en-US"/>
-        </w:rPr>
-        <w:t xml:space="preserve">informed revisions: clarifying attribute descriptions and levels; removing redundant instructional text; fine-tuning attribute ranges; and reducing the number of </w:t>
-      </w:r>
-      <w:proofErr w:type="gramStart"/>
-      <w:r>
-        <w:rPr>
-          <w:lang w:val="en-US"/>
-        </w:rPr>
-        <w:t>choice</w:t>
-      </w:r>
-      <w:proofErr w:type="gramEnd"/>
-      <w:r>
-        <w:rPr>
-          <w:lang w:val="en-US"/>
-        </w:rPr>
-        <w:t xml:space="preserve"> sets to manage respondent burden. </w:t>
+        <w:t xml:space="preserve">The final </w:t>
+      </w:r>
+      <w:r>
+        <w:rPr>
+          <w:lang w:val="en-US"/>
+        </w:rPr>
+        <w:t>DCE questionnaire</w:t>
+      </w:r>
+      <w:r>
+        <w:rPr>
+          <w:lang w:val="en-US"/>
+        </w:rPr>
+        <w:t xml:space="preserve"> included three parts: an introduction to the experiment while defining the attributes and levels, a short questionnaire on household income, costs, and planned future housing costs; and the </w:t>
+      </w:r>
+      <w:r>
+        <w:rPr>
+          <w:lang w:val="en-US"/>
+        </w:rPr>
+        <w:t xml:space="preserve">actual </w:t>
+      </w:r>
+      <w:r>
+        <w:rPr>
+          <w:lang w:val="en-US"/>
+        </w:rPr>
+        <w:t>experiment with nine choice sets.</w:t>
+      </w:r>
+    </w:p>
+    <w:p>
+      <w:pPr>
+        <w:pStyle w:val="Heading2"/>
+        <w:rPr>
+          <w:lang w:val="en-US"/>
+        </w:rPr>
+      </w:pPr>
+      <w:r>
+        <w:rPr>
+          <w:lang w:val="en-US"/>
+        </w:rPr>
+        <w:t>E</w:t>
+      </w:r>
+      <w:r>
+        <w:rPr>
+          <w:lang w:val="en-US"/>
+        </w:rPr>
+        <w:t>xperiment design</w:t>
+      </w:r>
+    </w:p>
+    <w:p>
+      <w:pPr>
+        <w:pStyle w:val="Paragraph"/>
+        <w:spacing w:line="360" w:lineRule="auto"/>
+        <w:rPr>
+          <w:lang w:val="en-US"/>
+        </w:rPr>
+      </w:pPr>
+      <w:r>
+        <w:rPr>
+          <w:lang w:val="en-US"/>
+        </w:rPr>
+        <w:t>Stated choice experiments encompass a range of techniques in which respondents indicate their preferences by explicitly stating their choices</w:t>
+      </w:r>
+      <w:r>
+        <w:rPr>
+          <w:lang w:val="en-US"/>
+        </w:rPr>
+        <w:t xml:space="preserve"> (SOURCE)</w:t>
+      </w:r>
+      <w:r>
+        <w:rPr>
+          <w:lang w:val="en-US"/>
+        </w:rPr>
+        <w:t xml:space="preserve">. In contrast to revealed choice experiments, where preferences are inferred from past </w:t>
+      </w:r>
+      <w:r>
+        <w:rPr>
+          <w:lang w:val="en-US"/>
+        </w:rPr>
+        <w:t>behavior</w:t>
+      </w:r>
+      <w:r>
+        <w:rPr>
+          <w:lang w:val="en-US"/>
+        </w:rPr>
+        <w:t>, stated choice methods allow for the evaluation of decisions in a controlled environment</w:t>
+      </w:r>
+      <w:r>
+        <w:rPr>
+          <w:lang w:val="en-US"/>
+        </w:rPr>
+        <w:t xml:space="preserve"> </w:t>
+      </w:r>
+      <w:r>
+        <w:rPr>
+          <w:lang w:val="en-US"/>
+        </w:rPr>
+        <w:t>(SOURCE)</w:t>
+      </w:r>
+      <w:r>
+        <w:rPr>
+          <w:lang w:val="en-US"/>
+        </w:rPr>
+        <w:t>. This controlled setting enables researchers to systematically manipulate attributes and isolate the impact of specific factors on decision-making</w:t>
+      </w:r>
+      <w:r>
+        <w:rPr>
+          <w:lang w:val="en-US"/>
+        </w:rPr>
+        <w:t xml:space="preserve"> </w:t>
+      </w:r>
+      <w:r>
+        <w:rPr>
+          <w:lang w:val="en-US"/>
+        </w:rPr>
+        <w:fldChar w:fldCharType="begin"/>
+      </w:r>
+      <w:r>
+        <w:rPr>
+          <w:lang w:val="en-US"/>
+        </w:rPr>
+        <w:instrText xml:space="preserve"> ADDIN ZOTERO_ITEM CSL_CITATION {"citationID":"ty3jK5JP","properties":{"formattedCitation":"(Hensher et al., 2015)","plainCitation":"(Hensher et al., 2015)","noteIndex":0},"citationItems":[{"id":2947,"uris":["http://zotero.org/users/3783483/items/HJCYEES4"],"itemData":{"id":2947,"type":"book","abstract":"The second edition of this popular book brings students fully up to date with the latest methods and techniques in choice analysis. Comprehensive yet accessible, it offers a unique introduction to anyone interested in understanding how to model and forecast the range of choices made by individuals and groups. In addition to a complete rewrite of several chapters, new topics covered include ordered choice, scaled MNL, generalized mixed logit, latent class models, group decision making, heuristics and attribute processing strategies, expected utility theory, and prospect theoretic applications. Many additional case studies are used to illustrate the applications of choice analysis with extensive command syntax provided for all Nlogit applications and datasets available online. With its unique blend of theory, estimation, and application, this book has broad appeal to all those interested in choice modeling methods and will be a valuable resource for students as well as researchers, professionals, and consultants.","edition":"2","ISBN":"978-1-107-09264-8","language":"en","note":"DOI: 10.1017/CBO9781316136232","publisher":"Cambridge University Press","source":"DOI.org (Crossref)","title":"Applied Choice Analysis","URL":"https://www.cambridge.org/core/product/identifier/9781316136232/type/book","author":[{"family":"Hensher","given":"David A."},{"family":"Rose","given":"John M."},{"family":"Greene","given":"William H."}],"accessed":{"date-parts":[["2023",8,21]]},"issued":{"date-parts":[["2015",4,30]]},"citation-key":"hensherAppliedChoiceAnalysis2015"}}],"schema":"https://github.com/citation-style-language/schema/raw/master/csl-citation.json"} </w:instrText>
+      </w:r>
+      <w:r>
+        <w:rPr>
+          <w:lang w:val="en-US"/>
+        </w:rPr>
+        <w:fldChar w:fldCharType="separate"/>
+      </w:r>
+      <w:r>
+        <w:t>(Hensher et al., 2015)</w:t>
+      </w:r>
+      <w:r>
+        <w:rPr>
+          <w:lang w:val="en-US"/>
+        </w:rPr>
+        <w:fldChar w:fldCharType="end"/>
+      </w:r>
+      <w:r>
+        <w:rPr>
+          <w:lang w:val="en-US"/>
+        </w:rPr>
+        <w:t xml:space="preserve">. A </w:t>
+      </w:r>
+      <w:r>
+        <w:rPr>
+          <w:lang w:val="en-US"/>
+        </w:rPr>
+        <w:t>DCE</w:t>
+      </w:r>
+      <w:r>
+        <w:rPr>
+          <w:lang w:val="en-US"/>
+        </w:rPr>
+        <w:t xml:space="preserve"> is a type of stated choice model that presents individuals with hypothetical scenarios, allowing researchers to quantify how much value respondents place on different attributes of a product, service, or housing option.</w:t>
       </w:r>
     </w:p>
     <w:p>
@@ -3064,54 +3705,43 @@
         <w:rPr>
           <w:lang w:val="en-US"/>
         </w:rPr>
-        <w:t>The final design included three parts: an introduction to the experiment while defining the attributes and levels, a short questionnaire on household income, costs, and planned future housing costs; and the experiment with nine choice sets.</w:t>
-      </w:r>
-    </w:p>
-    <w:p>
-      <w:pPr>
-        <w:pStyle w:val="Heading2"/>
-        <w:rPr>
-          <w:lang w:val="en-US"/>
-        </w:rPr>
-      </w:pPr>
-      <w:r>
-        <w:rPr>
-          <w:lang w:val="en-US"/>
-        </w:rPr>
-        <w:t>E</w:t>
-      </w:r>
-      <w:r>
-        <w:rPr>
-          <w:lang w:val="en-US"/>
-        </w:rPr>
-        <w:t>xperiment design</w:t>
-      </w:r>
-    </w:p>
-    <w:p>
-      <w:pPr>
-        <w:pStyle w:val="Paragraph"/>
-        <w:spacing w:line="360" w:lineRule="auto"/>
-        <w:rPr>
-          <w:lang w:val="en-US"/>
-        </w:rPr>
-      </w:pPr>
-      <w:r>
-        <w:rPr>
-          <w:lang w:val="en-US"/>
-        </w:rPr>
-        <w:t xml:space="preserve">Stated choice experiments encompass a range of techniques in which respondents indicate their preferences by explicitly stating their choices. In contrast to revealed choice experiments, where preferences are inferred from past </w:t>
-      </w:r>
-      <w:r>
-        <w:rPr>
-          <w:lang w:val="en-US"/>
-        </w:rPr>
-        <w:t>behavior</w:t>
-      </w:r>
-      <w:r>
-        <w:rPr>
-          <w:lang w:val="en-US"/>
-        </w:rPr>
-        <w:t>, stated choice methods allow for the evaluation of decisions in a controlled environment. This controlled setting enables researchers to systematically manipulate attributes and isolate the impact of specific factors on decision-making</w:t>
+        <w:t>In our experiment, r</w:t>
+      </w:r>
+      <w:r>
+        <w:rPr>
+          <w:lang w:val="en-US"/>
+        </w:rPr>
+        <w:t xml:space="preserve">espondents were asked to choose the most desirable housing option from a set of alternatives containing varying levels of attributes. </w:t>
+      </w:r>
+      <w:r>
+        <w:rPr>
+          <w:lang w:val="en-US"/>
+        </w:rPr>
+        <w:t xml:space="preserve">In the </w:t>
+      </w:r>
+      <w:r>
+        <w:rPr>
+          <w:lang w:val="en-US"/>
+        </w:rPr>
+        <w:t>nine choice scenarios</w:t>
+      </w:r>
+      <w:r>
+        <w:rPr>
+          <w:lang w:val="en-US"/>
+        </w:rPr>
+        <w:t xml:space="preserve"> that e</w:t>
+      </w:r>
+      <w:r>
+        <w:rPr>
+          <w:lang w:val="en-US"/>
+        </w:rPr>
+        <w:t xml:space="preserve">ach respondent was presented with, each choice set contained </w:t>
+      </w:r>
+      <w:r>
+        <w:rPr>
+          <w:lang w:val="en-US"/>
+        </w:rPr>
+        <w:t>various levels of the included</w:t>
       </w:r>
       <w:r>
         <w:rPr>
@@ -3123,46 +3753,19 @@
         <w:rPr>
           <w:lang w:val="en-US"/>
         </w:rPr>
-        <w:fldChar w:fldCharType="begin"/>
-      </w:r>
-      <w:r>
-        <w:rPr>
-          <w:lang w:val="en-US"/>
-        </w:rPr>
-        <w:instrText xml:space="preserve"> ADDIN ZOTERO_ITEM CSL_CITATION {"citationID":"ty3jK5JP","properties":{"formattedCitation":"(Hensher et al., 2015)","plainCitation":"(Hensher et al., 2015)","noteIndex":0},"citationItems":[{"id":2947,"uris":["http://zotero.org/users/3783483/items/HJCYEES4"],"itemData":{"id":2947,"type":"book","abstract":"The second edition of this popular book brings students fully up to date with the latest methods and techniques in choice analysis. Comprehensive yet accessible, it offers a unique introduction to anyone interested in understanding how to model and forecast the range of choices made by individuals and groups. In addition to a complete rewrite of several chapters, new topics covered include ordered choice, scaled MNL, generalized mixed logit, latent class models, group decision making, heuristics and attribute processing strategies, expected utility theory, and prospect theoretic applications. Many additional case studies are used to illustrate the applications of choice analysis with extensive command syntax provided for all Nlogit applications and datasets available online. With its unique blend of theory, estimation, and application, this book has broad appeal to all those interested in choice modeling methods and will be a valuable resource for students as well as researchers, professionals, and consultants.","edition":"2","ISBN":"978-1-107-09264-8","language":"en","note":"DOI: 10.1017/CBO9781316136232","publisher":"Cambridge University Press","source":"DOI.org (Crossref)","title":"Applied Choice Analysis","URL":"https://www.cambridge.org/core/product/identifier/9781316136232/type/book","author":[{"family":"Hensher","given":"David A."},{"family":"Rose","given":"John M."},{"family":"Greene","given":"William H."}],"accessed":{"date-parts":[["2023",8,21]]},"issued":{"date-parts":[["2015",4,30]]},"citation-key":"hensherAppliedChoiceAnalysis2015"}}],"schema":"https://github.com/citation-style-language/schema/raw/master/csl-citation.json"} </w:instrText>
-      </w:r>
-      <w:r>
-        <w:rPr>
-          <w:lang w:val="en-US"/>
-        </w:rPr>
-        <w:fldChar w:fldCharType="separate"/>
-      </w:r>
-      <w:r>
-        <w:t>(Hensher et al., 2015)</w:t>
-      </w:r>
-      <w:r>
-        <w:rPr>
-          <w:lang w:val="en-US"/>
-        </w:rPr>
-        <w:fldChar w:fldCharType="end"/>
-      </w:r>
-      <w:r>
-        <w:rPr>
-          <w:lang w:val="en-US"/>
-        </w:rPr>
-        <w:t xml:space="preserve">. A </w:t>
-      </w:r>
-      <w:r>
-        <w:rPr>
-          <w:lang w:val="en-US"/>
-        </w:rPr>
-        <w:t>DCE</w:t>
-      </w:r>
-      <w:r>
-        <w:rPr>
-          <w:lang w:val="en-US"/>
-        </w:rPr>
-        <w:t xml:space="preserve"> is a type of stated choice model that presents individuals with hypothetical scenarios, allowing researchers to quantify how much value respondents place on different attributes of a product, service, or housing option.</w:t>
+        <w:t xml:space="preserve">housing </w:t>
+      </w:r>
+      <w:r>
+        <w:rPr>
+          <w:lang w:val="en-US"/>
+        </w:rPr>
+        <w:t>attribut</w:t>
+      </w:r>
+      <w:r>
+        <w:rPr>
+          <w:lang w:val="en-US"/>
+        </w:rPr>
+        <w:t xml:space="preserve">es. </w:t>
       </w:r>
     </w:p>
     <w:p>
@@ -3178,19 +3781,102 @@
         <w:rPr>
           <w:lang w:val="en-US"/>
         </w:rPr>
-        <w:t>In our experiment, r</w:t>
-      </w:r>
-      <w:r>
-        <w:rPr>
-          <w:lang w:val="en-US"/>
-        </w:rPr>
-        <w:t xml:space="preserve">espondents were asked to choose the most desirable housing option from a set of alternatives containing varying levels of attributes. Each respondent was presented with nine choice scenarios, where each choice set contained </w:t>
-      </w:r>
-      <w:r>
-        <w:rPr>
-          <w:lang w:val="en-US"/>
-        </w:rPr>
-        <w:t>various levels of the included</w:t>
+        <w:lastRenderedPageBreak/>
+        <w:t xml:space="preserve">The choice of attributes and associated levels was guided by a combination of factors identified from the Prospective RELOC-AGE follow-up study and attributes </w:t>
+      </w:r>
+      <w:r>
+        <w:rPr>
+          <w:lang w:val="en-US"/>
+        </w:rPr>
+        <w:t>identified</w:t>
+      </w:r>
+      <w:r>
+        <w:rPr>
+          <w:lang w:val="en-US"/>
+        </w:rPr>
+        <w:t xml:space="preserve"> in the housing literature. The selected attributes reflect key elements of housing and neighborhood quality that are particularly relevant for older adults' quality of life and residential satisfaction.</w:t>
+      </w:r>
+    </w:p>
+    <w:p>
+      <w:pPr>
+        <w:pStyle w:val="Paragraph"/>
+        <w:spacing w:line="360" w:lineRule="auto"/>
+        <w:ind w:firstLine="720"/>
+        <w:rPr>
+          <w:lang w:val="en-US"/>
+        </w:rPr>
+      </w:pPr>
+      <w:r>
+        <w:rPr>
+          <w:lang w:val="en-US"/>
+        </w:rPr>
+        <w:t xml:space="preserve">Green space proximity has been examined in numerous contexts including improved cardiometabolic and general health </w:t>
+      </w:r>
+      <w:r>
+        <w:rPr>
+          <w:lang w:val="en-US"/>
+        </w:rPr>
+        <w:fldChar w:fldCharType="begin"/>
+      </w:r>
+      <w:r>
+        <w:rPr>
+          <w:lang w:val="en-US"/>
+        </w:rPr>
+        <w:instrText xml:space="preserve"> ADDIN ZOTERO_ITEM CSL_CITATION {"citationID":"uymtaxI0","properties":{"formattedCitation":"(Maas, 2006; Paquet et al., 2013)","plainCitation":"(Maas, 2006; Paquet et al., 2013)","noteIndex":0},"citationItems":[{"id":4818,"uris":["http://zotero.org/users/3783483/items/6IHHXPAZ"],"itemData":{"id":4818,"type":"article-journal","container-title":"Journal of Epidemiology &amp; Community Health","DOI":"10.1136/jech.2005.043125","ISSN":"0143-005X","issue":"7","journalAbbreviation":"Journal of Epidemiology &amp; Community Health","language":"en","page":"587-592","source":"DOI.org (Crossref)","title":"Green space, urbanity, and health: how strong is the relation?","title-short":"Green space, urbanity, and health","volume":"60","author":[{"family":"Maas","given":"J."}],"issued":{"date-parts":[["2006",7,1]]},"citation-key":"maasGreenSpaceUrbanity2006"}},{"id":4814,"uris":["http://zotero.org/users/3783483/items/VGTK63KS"],"itemData":{"id":4814,"type":"article-journal","abstract":"This study investigated the associations between the accessibility, greenness, size, and type (active vs. passive) of public open spaces (POS) and clinical risk markers for cardiometabolic diseases and whether such associations could be explained (mediated) by physical activity and psychological well-being. Adult participants (n = 3754) provided clinical, self-reported, and residential location data. Cardiometabolic risk was deﬁned as the sum of six anthropometric and biochemical risk markers. POS accessibility was deﬁned as the number and proportion of POS within a 1000-m road distance from participants’ residences. Greenness, size and type were respectively deﬁned as the median Normalised Difference Vegetation Index, median size, and proportion of POS with a sporting land use for all accessible POS. Physical activity and psychological well-being were self-reported. Associations were tested using Poisson regression models accounting for spatial clustering of observations and participants’ age, gender, education, income and area-level socioeconomic disadvantage. The number and proportion of POS were not found to be statistically signiﬁcantly related to cardiometabolic health; however, greenness, size, and type (active) of available POS were inversely related to cardiometabolic risk. The association between POS and cardiometabolic health was partially mediated by physical activity. Psychological well-being was not implicated in the associations tested. These results suggest that the characteristics, not the number or proportion, of locally accessible POS are related to cardiometabolic health and, to some degree, physical activity. Maintaining or improving the quality of locally available POS might be a more effective urban design strategy to support cardiometabolic health than efforts to increase the accessibility of POS.","container-title":"Landscape and Urban Planning","DOI":"10.1016/j.landurbplan.2012.11.011","ISSN":"01692046","journalAbbreviation":"Landscape and Urban Planning","language":"en","license":"https://www.elsevier.com/tdm/userlicense/1.0/","page":"70-78","source":"DOI.org (Crossref)","title":"Are accessibility and characteristics of public open spaces associated with a better cardiometabolic health?","volume":"118","author":[{"family":"Paquet","given":"Catherine"},{"family":"Orschulok","given":"Thomas P."},{"family":"Coffee","given":"Neil T."},{"family":"Howard","given":"Natasha J."},{"family":"Hugo","given":"Graeme"},{"family":"Taylor","given":"Anne W."},{"family":"Adams","given":"Robert J."},{"family":"Daniel","given":"Mark"}],"issued":{"date-parts":[["2013",10]]},"citation-key":"paquetAreAccessibilityCharacteristics2013"}}],"schema":"https://github.com/citation-style-language/schema/raw/master/csl-citation.json"} </w:instrText>
+      </w:r>
+      <w:r>
+        <w:rPr>
+          <w:lang w:val="en-US"/>
+        </w:rPr>
+        <w:fldChar w:fldCharType="separate"/>
+      </w:r>
+      <w:r>
+        <w:t>(Maas, 2006; Paquet et al., 2013)</w:t>
+      </w:r>
+      <w:r>
+        <w:rPr>
+          <w:lang w:val="en-US"/>
+        </w:rPr>
+        <w:fldChar w:fldCharType="end"/>
+      </w:r>
+      <w:r>
+        <w:rPr>
+          <w:lang w:val="en-US"/>
+        </w:rPr>
+        <w:t xml:space="preserve">, lower stress </w:t>
+      </w:r>
+      <w:r>
+        <w:rPr>
+          <w:lang w:val="en-US"/>
+        </w:rPr>
+        <w:fldChar w:fldCharType="begin"/>
+      </w:r>
+      <w:r>
+        <w:rPr>
+          <w:lang w:val="en-US"/>
+        </w:rPr>
+        <w:instrText xml:space="preserve"> ADDIN ZOTERO_ITEM CSL_CITATION {"citationID":"itCbT7FB","properties":{"formattedCitation":"(Nielsen &amp; Hansen, 2007)","plainCitation":"(Nielsen &amp; Hansen, 2007)","noteIndex":0},"citationItems":[{"id":4810,"uris":["http://zotero.org/users/3783483/items/6RKDB5XI"],"itemData":{"id":4810,"type":"article-journal","abstract":"The article presents the result from a Danish survey on access and use of green areas and the impact on experienced stress and obesity. The statistical results indicate that access to a garden or short distances to green areas from the dwelling are associated with less stress and a lower likelihood of obesity. The number of visits cannot explain the effects of green areas on the health indicators. It is suggested that the signiﬁcance of distance to green areas is mainly derived from its correlation with the character of the neighbourhood and its conduciveness to outdoor activities and ‘‘healthy’’ modes of travel.","container-title":"Health &amp; Place","DOI":"10.1016/j.healthplace.2007.02.001","ISSN":"13538292","issue":"4","journalAbbreviation":"Health &amp; Place","language":"en","license":"https://www.elsevier.com/tdm/userlicense/1.0/","page":"839-850","source":"DOI.org (Crossref)","title":"Do green areas affect health? Results from a Danish survey on the use of green areas and health indicators","title-short":"Do green areas affect health?","volume":"13","author":[{"family":"Nielsen","given":"Thomas Sick"},{"family":"Hansen","given":"Karsten Bruun"}],"issued":{"date-parts":[["2007",12]]},"citation-key":"nielsenGreenAreasAffect2007"}}],"schema":"https://github.com/citation-style-language/schema/raw/master/csl-citation.json"} </w:instrText>
+      </w:r>
+      <w:r>
+        <w:rPr>
+          <w:lang w:val="en-US"/>
+        </w:rPr>
+        <w:fldChar w:fldCharType="separate"/>
+      </w:r>
+      <w:r>
+        <w:t>(Nielsen &amp; Hansen, 2007)</w:t>
+      </w:r>
+      <w:r>
+        <w:rPr>
+          <w:lang w:val="en-US"/>
+        </w:rPr>
+        <w:fldChar w:fldCharType="end"/>
+      </w:r>
+      <w:r>
+        <w:rPr>
+          <w:lang w:val="en-US"/>
+        </w:rPr>
+        <w:t>, and improved mental health</w:t>
       </w:r>
       <w:r>
         <w:rPr>
@@ -3202,19 +3888,70 @@
         <w:rPr>
           <w:lang w:val="en-US"/>
         </w:rPr>
-        <w:t xml:space="preserve">housing </w:t>
-      </w:r>
-      <w:r>
-        <w:rPr>
-          <w:lang w:val="en-US"/>
-        </w:rPr>
-        <w:t>attribut</w:t>
-      </w:r>
-      <w:r>
-        <w:rPr>
-          <w:lang w:val="en-US"/>
-        </w:rPr>
-        <w:t xml:space="preserve">es. </w:t>
+        <w:fldChar w:fldCharType="begin"/>
+      </w:r>
+      <w:r>
+        <w:rPr>
+          <w:lang w:val="en-US"/>
+        </w:rPr>
+        <w:instrText xml:space="preserve"> ADDIN ZOTERO_ITEM CSL_CITATION {"citationID":"058Ov6mp","properties":{"unsorted":true,"formattedCitation":"(Sturm &amp; Cohen, 2014; Cohen-Cline et al., 2015)","plainCitation":"(Sturm &amp; Cohen, 2014; Cohen-Cline et al., 2015)","noteIndex":0},"citationItems":[{"id":4816,"uris":["http://zotero.org/users/3783483/items/ZQF9KJEE"],"itemData":{"id":4816,"type":"article-journal","abstract":"Background—Urban parks have received attention in recent years as a possible environmental factor that could encourage physical activity, prevent obesity, and reduce the incidence of chronic conditions. Despite long hypothesized benefits of parks for mental health, few park studies incorporate mental health measures.","language":"en","source":"Zotero","title":"Proximity to Urban Parks and Mental Health","author":[{"family":"Sturm","given":"Roland"},{"family":"Cohen","given":"Deborah"}],"issued":{"date-parts":[["2014"]]},"citation-key":"sturmProximityUrbanParks2014"}},{"id":4820,"uris":["http://zotero.org/users/3783483/items/PBP39FUP"],"itemData":{"id":4820,"type":"article-journal","abstract":"Background Increasing global urbanisation has resulted in a greater proportion of the world’s population becoming exposed to risk factors unique to urban areas, and understanding these effects on public health is essential. The aim of this study was to examine the association between access to green space and mental health among adult twin pairs.\nMethods We used a multilevel random intercept model of same-sex twin pairs (4338 individuals) from the community-based University of Washington Twin Registry to analyse the association between access to green space, as measured by the Normalised Difference Vegetation Index and self-reported depression, stress, and anxiety. The main parameter of interest was the within-pair effect for identical (monozygotic, MZ) twins because it was not subject to confounding by genetic or shared childhood environment factors. Models were adjusted for income, physical activity, neighbourhood deprivation and population density.\nResults When treating twins as individuals and not as members of a twin pair, green space was signiﬁcantly inversely associated with each mental health outcome. The association with depression remained signiﬁcant in the within-pair MZ univariate and adjusted models; however, there was no within-pair MZ effect for stress or anxiety among the models adjusted for income and physical activity.\nConclusions These results suggest that greater access to green space is associated with less depression, but provide less evidence for effects on stress or anxiety. Understanding the mechanisms linking neighbourhood characteristics to mental health has important public health implications. Future studies should combine twin designs and longitudinal data to strengthen causal inference.","container-title":"Journal of Epidemiology and Community Health","DOI":"10.1136/jech-2014-204667","ISSN":"0143-005X, 1470-2738","issue":"6","journalAbbreviation":"J Epidemiol Community Health","language":"en","page":"523-529","source":"DOI.org (Crossref)","title":"Access to green space, physical activity and mental health: a twin study","title-short":"Access to green space, physical activity and mental health","volume":"69","author":[{"family":"Cohen-Cline","given":"Hannah"},{"family":"Turkheimer","given":"Eric"},{"family":"Duncan","given":"Glen E"}],"issued":{"date-parts":[["2015",6]]},"citation-key":"cohen-clineAccessGreenSpace2015"}}],"schema":"https://github.com/citation-style-language/schema/raw/master/csl-citation.json"} </w:instrText>
+      </w:r>
+      <w:r>
+        <w:rPr>
+          <w:lang w:val="en-US"/>
+        </w:rPr>
+        <w:fldChar w:fldCharType="separate"/>
+      </w:r>
+      <w:r>
+        <w:t>(Sturm &amp; Cohen, 2014; Cohen-Cline et al., 2015)</w:t>
+      </w:r>
+      <w:r>
+        <w:rPr>
+          <w:lang w:val="en-US"/>
+        </w:rPr>
+        <w:fldChar w:fldCharType="end"/>
+      </w:r>
+      <w:r>
+        <w:rPr>
+          <w:lang w:val="en-US"/>
+        </w:rPr>
+        <w:t>. The attribute greenspace is defined as the distance in kilometers to green areas including parks, forests, hiking areas, and open spaces.</w:t>
+      </w:r>
+      <w:r>
+        <w:rPr>
+          <w:lang w:val="en-US"/>
+        </w:rPr>
+        <w:t xml:space="preserve">  </w:t>
+      </w:r>
+      <w:r>
+        <w:rPr>
+          <w:lang w:val="en-US"/>
+        </w:rPr>
+        <w:t>Proximity to shops and services represents not only distance to frequent amenities which may become more burdensome to traverse with age but also constitutes an integral social experience to participate in the social life of communities (Lucas et al. 2016). The attribute shops represent</w:t>
+      </w:r>
+      <w:r>
+        <w:rPr>
+          <w:lang w:val="en-US"/>
+        </w:rPr>
+        <w:t>ed</w:t>
+      </w:r>
+      <w:r>
+        <w:rPr>
+          <w:lang w:val="en-US"/>
+        </w:rPr>
+        <w:t xml:space="preserve"> the distance to shopping amenities such as grocery stores, malls, boutiques, and shopping centers.</w:t>
+      </w:r>
+      <w:r>
+        <w:rPr>
+          <w:lang w:val="en-US"/>
+        </w:rPr>
+        <w:t xml:space="preserve">  </w:t>
+      </w:r>
+      <w:r>
+        <w:rPr>
+          <w:lang w:val="en-US"/>
+        </w:rPr>
+        <w:t>Access to public transportation has been shown to affect accessibility levels of populations, with significant differences identified in senior cohorts</w:t>
       </w:r>
       <w:r>
         <w:rPr>
@@ -3226,17 +3963,367 @@
         <w:rPr>
           <w:lang w:val="en-US"/>
         </w:rPr>
+        <w:fldChar w:fldCharType="begin"/>
+      </w:r>
+      <w:r>
+        <w:rPr>
+          <w:lang w:val="en-US"/>
+        </w:rPr>
+        <w:instrText xml:space="preserve"> ADDIN ZOTERO_ITEM CSL_CITATION {"citationID":"8IBkgYMS","properties":{"formattedCitation":"(Alsnih &amp; Hensher, 2003; Hildebrand, 2003; Ricciardi et al., 2015)","plainCitation":"(Alsnih &amp; Hensher, 2003; Hildebrand, 2003; Ricciardi et al., 2015)","noteIndex":0},"citationItems":[{"id":4826,"uris":["http://zotero.org/users/3783483/items/H4948NWG"],"itemData":{"id":4826,"type":"article-journal","abstract":"Populations of post-industrial nations are aging. With a growing number of people living well into their 80s and maintaining active lives, the transportation system will have to start focussing more closely on understanding their mobility and accessibility needs, so as to ensure that speciﬁc requirements of this large segment are not being ignored through the promotion of traditional ÔsolutionsÕ and historical assumptions. This paper takes a close look at the evidence on the mobility needs and travel patterns of individuals over 64, distinguishing between the ‘‘young’’ elderly (aged 65–75 years) and the ‘‘old’’ elderly (over 75 years). This distinction is particularly useful in recognising the threshold of health change that impacts in a non-marginal way on mobility needs. This distinction also focuses transport planning and policy on a commitment to understanding the diﬀerent needs of these sub-groups of the population, identifying services and facilities that better cater for these groups. We review the evidence, in particular, on the mobility characteristics of the over 75 years age group, including how they secure support through migration and settlement patterns. We use the empirical evidence from a number of western nations to identify the role of conventional and specialised public transport as an alternative to the automobile in meeting mobility and accessibility needs.","container-title":"Transportation Research Part A: Policy and Practice","DOI":"10.1016/S0965-8564(03)00073-9","ISSN":"09658564","issue":"10","journalAbbreviation":"Transportation Research Part A: Policy and Practice","language":"en","license":"https://www.elsevier.com/tdm/userlicense/1.0/","page":"903-916","source":"DOI.org (Crossref)","title":"The mobility and accessibility expectations of seniors in an aging population","volume":"37","author":[{"family":"Alsnih","given":"Rahaf"},{"family":"Hensher","given":"David A"}],"issued":{"date-parts":[["2003",12]]},"citation-key":"alsnihMobilityAccessibilityExpectations2003"}},{"id":4830,"uris":["http://zotero.org/users/3783483/items/7MM4C4M9"],"itemData":{"id":4830,"type":"article-journal","abstract":"The current lack of a detailed description of elderly travel characteristics and behaviours, particularly one that examines the issue at a level involving activity engagement, was a deficiency addressed by this research. Using data from the 1994/95 Portland, Oregon, Household Activity and Stated Preference Survey a simplified activity-based travel model for the elderly was developed and validated. The modelling framework makes use of lifestyle groups which are delineated through advance analyses. The final cluster solution chosen to provide a categorical basis for the modelling framework identified six distinct lifestyle groups based on sociodemographic variables. The clusters were subjectively labelled Workers, Mobile Widows, Granny Flats, Mobility Impaired, Affluent Males, and Disabled Drivers. The clusters were found to have statistically significant differences in travel behaviour and activity engagement patterns. These findings are useful to policy-makers who attempt to balance the mobility needs of the elderly with the prospect for stricter driving license policies in response to traffic safety concerns. The model framework successfully replicated all facets of the base data set used for its development. Using a sequential process, the micro-simulation model employs a bottom-up approach by stochastically developing daily activity itineraries for individuals which are subsequently assembled into trip tours. Elements of travel behaviour synthesized for individuals being modelled included total daily activities (with and without travel), activities engaged in by class (with and without travel), total daily trip tours, and mode splits. The research has shown that a categorical approach using lifestyle groups with unique activity and travel characteristics can be successfully combined within an activity-based framework. Although this approach was applied specifically to the elderly, it can be extended to other heterogeneous groups including the population as a whole. Furthermore, the study has provided a more comprehensive understanding of the varied lifestyles, activity patterns, and subsequent travel behaviour and needs of the elderly.","language":"en","source":"Zotero","title":"Dimensions in elderly travel behaviour: A simplified activity-based model using lifestyle clusters","author":[{"family":"Hildebrand","given":"Eric D"}],"issued":{"date-parts":[["2003"]]},"citation-key":"hildebrandDimensionsElderlyTravel2003"}},{"id":4824,"uris":["http://zotero.org/users/3783483/items/QSN92VIG"],"itemData":{"id":4824,"type":"article-journal","abstract":"This paper explores the equity distribution of public transport for three separate disadvantaged cohorts including elderly residents, low-income households and no-car households for Perth, Western Australia. It also undertakes a city-wide equity analysis of Perth and compares this with a published analysis for Melbourne. Overall the public transport distribution of the three socially disadvantaged groups was identiﬁed to be less equitable when compared to the population as a whole. The elderly had the most inequitable distribution of population relative to other cohorts. Perth’s population exhibits a 0.52 Gini coefﬁcient suggesting a relatively unequal spatial distribution of services to the population. However, this is much better than Melbourne (at 0.68). Results imply that 70% of Perth’s population have only 33% of services supplied, whilst in Melbourne this ﬁgure was 19%. Policy implications and areas for future research in this ﬁeld were identiﬁed.","container-title":"Journal of Transport Geography","DOI":"10.1016/j.jtrangeo.2015.01.011","ISSN":"09666923","journalAbbreviation":"Journal of Transport Geography","language":"en","page":"111-122","source":"DOI.org (Crossref)","title":"Exploring public transport equity between separate disadvantaged cohorts: a case study in Perth, Australia","title-short":"Exploring public transport equity between separate disadvantaged cohorts","volume":"43","author":[{"family":"Ricciardi","given":"Anthony Michael"},{"family":"Xia","given":"Jianhong(Cecilia)"},{"family":"Currie","given":"Graham"}],"issued":{"date-parts":[["2015",2]]},"citation-key":"ricciardiExploringPublicTransport2015"}}],"schema":"https://github.com/citation-style-language/schema/raw/master/csl-citation.json"} </w:instrText>
+      </w:r>
+      <w:r>
+        <w:rPr>
+          <w:lang w:val="en-US"/>
+        </w:rPr>
+        <w:fldChar w:fldCharType="separate"/>
+      </w:r>
+      <w:r>
+        <w:t>(Alsnih &amp; Hensher, 2003; Hildebrand, 2003; Ricciardi et al., 2015)</w:t>
+      </w:r>
+      <w:r>
+        <w:rPr>
+          <w:lang w:val="en-US"/>
+        </w:rPr>
+        <w:fldChar w:fldCharType="end"/>
+      </w:r>
+      <w:r>
+        <w:rPr>
+          <w:lang w:val="en-US"/>
+        </w:rPr>
+        <w:t xml:space="preserve">. The attribute transport </w:t>
+      </w:r>
+      <w:r>
+        <w:rPr>
+          <w:lang w:val="en-US"/>
+        </w:rPr>
+        <w:t>was defined as</w:t>
+      </w:r>
+      <w:r>
+        <w:rPr>
+          <w:lang w:val="en-US"/>
+        </w:rPr>
+        <w:t xml:space="preserve"> the distance to </w:t>
+      </w:r>
+      <w:r>
+        <w:rPr>
+          <w:lang w:val="en-US"/>
+        </w:rPr>
+        <w:t xml:space="preserve">public </w:t>
+      </w:r>
+      <w:r>
+        <w:rPr>
+          <w:lang w:val="en-US"/>
+        </w:rPr>
+        <w:t>transportation, such as a bus stop, metro station, or train station.</w:t>
+      </w:r>
+      <w:r>
+        <w:rPr>
+          <w:lang w:val="en-US"/>
+        </w:rPr>
+        <w:t xml:space="preserve"> </w:t>
+      </w:r>
+      <w:r>
+        <w:rPr>
+          <w:lang w:val="en-US"/>
+        </w:rPr>
+        <w:t xml:space="preserve">Parking availability may also affect acceptability, particularly for </w:t>
+      </w:r>
+      <w:r>
+        <w:rPr>
+          <w:lang w:val="en-US"/>
+        </w:rPr>
+        <w:t>the Prospective RELOC-AGE</w:t>
+      </w:r>
+      <w:r>
+        <w:rPr>
+          <w:lang w:val="en-US"/>
+        </w:rPr>
+        <w:t xml:space="preserve"> </w:t>
+      </w:r>
+      <w:r>
+        <w:rPr>
+          <w:lang w:val="en-US"/>
+        </w:rPr>
+        <w:t xml:space="preserve">sample where </w:t>
+      </w:r>
+      <w:r>
+        <w:rPr>
+          <w:lang w:val="en-US"/>
+        </w:rPr>
+        <w:t>over 90% of respondents indicated access to an automobile. Table 1 shows the attributes and their corresponding levels used in the experiment.</w:t>
+      </w:r>
+    </w:p>
+    <w:p>
+      <w:pPr>
+        <w:spacing w:line="360" w:lineRule="auto"/>
+        <w:rPr>
+          <w:lang w:val="en-US"/>
+        </w:rPr>
+      </w:pPr>
+    </w:p>
+    <w:p>
+      <w:pPr>
+        <w:pStyle w:val="Caption"/>
+        <w:keepNext/>
+        <w:jc w:val="center"/>
+      </w:pPr>
+    </w:p>
+    <w:p>
+      <w:pPr>
+        <w:pStyle w:val="Caption"/>
+        <w:keepNext/>
+        <w:jc w:val="center"/>
+      </w:pPr>
+    </w:p>
+    <w:p>
+      <w:pPr>
+        <w:pStyle w:val="Caption"/>
+        <w:keepNext/>
+        <w:jc w:val="center"/>
+      </w:pPr>
+    </w:p>
+    <w:p>
+      <w:pPr>
+        <w:pStyle w:val="Caption"/>
+        <w:keepNext/>
+        <w:jc w:val="center"/>
+      </w:pPr>
+    </w:p>
+    <w:p>
+      <w:pPr>
+        <w:pStyle w:val="Caption"/>
+        <w:keepNext/>
+        <w:jc w:val="center"/>
+      </w:pPr>
+    </w:p>
+    <w:p>
+      <w:pPr>
+        <w:pStyle w:val="Caption"/>
+        <w:keepNext/>
+        <w:jc w:val="center"/>
+      </w:pPr>
+    </w:p>
+    <w:p>
+      <w:pPr>
+        <w:pStyle w:val="Caption"/>
+        <w:keepNext/>
+        <w:jc w:val="center"/>
+      </w:pPr>
+    </w:p>
+    <w:p>
+      <w:pPr>
+        <w:pStyle w:val="Caption"/>
+        <w:keepNext/>
+        <w:jc w:val="center"/>
+      </w:pPr>
+    </w:p>
+    <w:p>
+      <w:pPr>
+        <w:pStyle w:val="Caption"/>
+        <w:keepNext/>
+        <w:jc w:val="center"/>
+      </w:pPr>
+    </w:p>
+    <w:p>
+      <w:pPr>
+        <w:pStyle w:val="Caption"/>
+        <w:keepNext/>
+        <w:jc w:val="center"/>
+      </w:pPr>
+    </w:p>
+    <w:p>
+      <w:pPr>
+        <w:pStyle w:val="Caption"/>
+        <w:keepNext/>
+        <w:jc w:val="center"/>
+      </w:pPr>
+      <w:r>
+        <w:t xml:space="preserve">Table </w:t>
+      </w:r>
+      <w:fldSimple w:instr=" SEQ Table \* ARABIC ">
+        <w:r>
+          <w:rPr>
+            <w:noProof/>
+          </w:rPr>
+          <w:t>1</w:t>
+        </w:r>
+      </w:fldSimple>
+      <w:r>
+        <w:br/>
+        <w:t>Attributes and their corresponding levels used in the experiment</w:t>
+      </w:r>
+    </w:p>
+    <w:p>
+      <w:pPr>
+        <w:pStyle w:val="Paragraph"/>
+        <w:spacing w:line="360" w:lineRule="auto"/>
+        <w:ind w:firstLine="720"/>
+        <w:jc w:val="both"/>
+        <w:rPr>
+          <w:lang w:val="en-US"/>
+        </w:rPr>
+      </w:pPr>
+      <w:r>
+        <w:rPr>
+          <w:noProof/>
+          <w:lang w:val="en-US"/>
+        </w:rPr>
+        <w:drawing>
+          <wp:inline distT="0" distB="0" distL="0" distR="0" wp14:anchorId="24E0D7EE" wp14:editId="1659572D">
+            <wp:extent cx="4572000" cy="2739390"/>
+            <wp:effectExtent l="0" t="0" r="0" b="3810"/>
+            <wp:docPr id="572234900" name="Picture 1" descr="A screenshot of a table&#10;&#10;AI-generated content may be incorrect."/>
+            <wp:cNvGraphicFramePr>
+              <a:graphicFrameLocks xmlns:a="http://schemas.openxmlformats.org/drawingml/2006/main" noChangeAspect="1"/>
+            </wp:cNvGraphicFramePr>
+            <a:graphic xmlns:a="http://schemas.openxmlformats.org/drawingml/2006/main">
+              <a:graphicData uri="http://schemas.openxmlformats.org/drawingml/2006/picture">
+                <pic:pic xmlns:pic="http://schemas.openxmlformats.org/drawingml/2006/picture">
+                  <pic:nvPicPr>
+                    <pic:cNvPr id="572234900" name="Picture 1" descr="A screenshot of a table&#10;&#10;AI-generated content may be incorrect."/>
+                    <pic:cNvPicPr/>
+                  </pic:nvPicPr>
+                  <pic:blipFill rotWithShape="1">
+                    <a:blip r:embed="rId14"/>
+                    <a:srcRect t="9412" r="1378"/>
+                    <a:stretch>
+                      <a:fillRect/>
+                    </a:stretch>
+                  </pic:blipFill>
+                  <pic:spPr bwMode="auto">
+                    <a:xfrm>
+                      <a:off x="0" y="0"/>
+                      <a:ext cx="4575819" cy="2741678"/>
+                    </a:xfrm>
+                    <a:prstGeom prst="rect">
+                      <a:avLst/>
+                    </a:prstGeom>
+                    <a:ln>
+                      <a:noFill/>
+                    </a:ln>
+                    <a:extLst>
+                      <a:ext uri="{53640926-AAD7-44D8-BBD7-CCE9431645EC}">
+                        <a14:shadowObscured xmlns:a14="http://schemas.microsoft.com/office/drawing/2010/main"/>
+                      </a:ext>
+                    </a:extLst>
+                  </pic:spPr>
+                </pic:pic>
+              </a:graphicData>
+            </a:graphic>
+          </wp:inline>
+        </w:drawing>
+      </w:r>
+    </w:p>
+    <w:p>
+      <w:pPr>
+        <w:spacing w:line="360" w:lineRule="auto"/>
+        <w:rPr>
+          <w:lang w:val="en-US"/>
+        </w:rPr>
+      </w:pPr>
+    </w:p>
+    <w:p>
+      <w:pPr>
+        <w:pStyle w:val="Paragraph"/>
+        <w:spacing w:line="360" w:lineRule="auto"/>
+        <w:ind w:firstLine="720"/>
+        <w:rPr>
+          <w:lang w:val="en-US"/>
+        </w:rPr>
+      </w:pPr>
+      <w:r>
+        <w:rPr>
+          <w:lang w:val="en-US"/>
+        </w:rPr>
+        <w:t>Before commencing the experiment, respondents were given a definition of each attribute, as well as an example to clarify any ambiguity in interpretation. Respondents were also instructed to base each choice on the assumption that the alternative housing options were identical in every way aside from the attribute</w:t>
+      </w:r>
+      <w:r>
+        <w:rPr>
+          <w:lang w:val="en-US"/>
+        </w:rPr>
+        <w:t>s presented</w:t>
+      </w:r>
+      <w:r>
+        <w:rPr>
+          <w:lang w:val="en-US"/>
+        </w:rPr>
+        <w:t xml:space="preserve">. The number of choice sets was limited to </w:t>
+      </w:r>
+      <w:r>
+        <w:rPr>
+          <w:lang w:val="en-US"/>
+        </w:rPr>
+        <w:t>ni</w:t>
+      </w:r>
+      <w:r>
+        <w:rPr>
+          <w:lang w:val="en-US"/>
+        </w:rPr>
+        <w:t>n</w:t>
+      </w:r>
+      <w:r>
+        <w:rPr>
+          <w:lang w:val="en-US"/>
+        </w:rPr>
+        <w:t>e</w:t>
+      </w:r>
+      <w:r>
+        <w:rPr>
+          <w:lang w:val="en-US"/>
+        </w:rPr>
+        <w:t xml:space="preserve"> in order to minimize the cognitive burden of the DCE while maximizing the statistical power of our tests</w:t>
+      </w:r>
+      <w:r>
+        <w:rPr>
+          <w:lang w:val="en-US"/>
+        </w:rPr>
+        <w:t xml:space="preserve"> </w:t>
+      </w:r>
+      <w:r>
+        <w:rPr>
+          <w:lang w:val="en-US"/>
+        </w:rPr>
+        <w:fldChar w:fldCharType="begin"/>
+      </w:r>
+      <w:r>
+        <w:rPr>
+          <w:lang w:val="en-US"/>
+        </w:rPr>
+        <w:instrText xml:space="preserve"> ADDIN ZOTERO_ITEM CSL_CITATION {"citationID":"gaPyB8BG","properties":{"unsorted":true,"formattedCitation":"(DeShazo &amp; Fermo, 2002; Mangham et al., 2009; Himmler et al., 2021)","plainCitation":"(DeShazo &amp; Fermo, 2002; Mangham et al., 2009; Himmler et al., 2021)","noteIndex":0},"citationItems":[{"id":2959,"uris":["http://zotero.org/users/3783483/items/C4DPZY38"],"itemData":{"id":2959,"type":"article-journal","container-title":"Journal of Environmental Economics and Management","DOI":"10.1006/jeem.2001.1199","ISSN":"00950696","issue":"1","journalAbbreviation":"Journal of Environmental Economics and Management","language":"en","page":"123-143","source":"DOI.org (Crossref)","title":"Designing Choice Sets for Stated Preference Methods: The Effects of Complexity on Choice Consistency","title-short":"Designing Choice Sets for Stated Preference Methods","volume":"44","author":[{"family":"DeShazo","given":"J.R."},{"family":"Fermo","given":"German"}],"issued":{"date-parts":[["2002",7]]},"citation-key":"deshazoDesigningChoiceSets2002"}},{"id":2284,"uris":["http://zotero.org/users/3783483/items/N438UMRB"],"itemData":{"id":2284,"type":"article-journal","abstract":"Abstract\n            Understanding the preferences of patients and health professionals is useful for health policy and planning. Discrete choice experiments (DCEs) are a quantitative technique for eliciting preferences that can be used in the absence of revealed preference data. The method involves asking individuals to state their preference over hypothetical alternative scenarios, goods or services. Each alternative is described by several attributes and the responses are used to determine whether preferences are significantly influenced by the attributes and also their relative importance. DCEs are widely used in high-income contexts and are increasingly being applied in low- and middle-income countries to consider a range of policy concerns. This paper aims to provide an introduction to DCEs for policy-makers and researchers with little knowledge of the technique. We outline the stages involved in undertaking a DCE, with an emphasis on the design considerations applicable in a low-income setting.","container-title":"Health Policy and Planning","DOI":"10.1093/heapol/czn047","ISSN":"1460-2237, 0268-1080","issue":"2","language":"en","page":"151-158","source":"DOI.org (Crossref)","title":"How to do (or not to do) … Designing a discrete choice experiment for application in a low-income country","volume":"24","author":[{"family":"Mangham","given":"Lindsay J"},{"family":"Hanson","given":"Kara"},{"family":"McPake","given":"Barbara"}],"issued":{"date-parts":[["2009",3,1]]},"citation-key":"manghamHowNotDesigning2009"}},{"id":2266,"uris":["http://zotero.org/users/3783483/items/AC6B2B29"],"itemData":{"id":2266,"type":"article-journal","abstract":"To appropriately weight dimensions of quality of life instruments for health economic evaluations, population and patient preferences need to be elicited. Two commonly used elicitation methods for this purpose are discrete choice experiments (DCE) and case 2 best-worst scaling (BWS). These methods differ in terms of their cognitive burden, which is especially relevant when eliciting preferences among older people. Using a randomised experiment with respondents from an online panel, this paper examines the cognitive burden associated with colour-coded and level overlapped DCE, colour-coded BWS, and ‘standard’ BWS choice tasks in a complex health state valuation setting. Our sample included 469 individuals aged 65 and above. Based on both revealed and stated cognitive burden, we found that the DCE tasks were less cognitively burdensome than case 2 BWS. Colour coding case 2 BWS cannot be recommended as its effect on cognitive burden was less clear and the colour coding lead to undesired choice heuristics. Our results have implications for future health state valuations of complex quality of life instruments and at least serve as an example of assessing cognitive burden associated with different types of choice experiments.","container-title":"Journal of Choice Modelling","DOI":"10.1016/j.jocm.2020.100265","ISSN":"1755-5345","journalAbbreviation":"Journal of Choice Modelling","language":"en","page":"100265","source":"ScienceDirect","title":"What works better for preference elicitation among older people? Cognitive burden of discrete choice experiment and case 2 best-worst scaling in an online setting","title-short":"What works better for preference elicitation among older people?","volume":"38","author":[{"family":"Himmler","given":"Sebastian"},{"family":"Soekhai","given":"Vikas"},{"family":"Exel","given":"Job","non-dropping-particle":"van"},{"family":"Brouwer","given":"Werner"}],"issued":{"date-parts":[["2021",3,1]]},"citation-key":"himmlerWhatWorksBetter2021"}}],"schema":"https://github.com/citation-style-language/schema/raw/master/csl-citation.json"} </w:instrText>
+      </w:r>
+      <w:r>
+        <w:rPr>
+          <w:lang w:val="en-US"/>
+        </w:rPr>
+        <w:fldChar w:fldCharType="separate"/>
+      </w:r>
+      <w:r>
+        <w:t>(DeShazo &amp; Fermo, 2002; Mangham et al., 2009; Himmler et al., 2021)</w:t>
+      </w:r>
+      <w:r>
+        <w:rPr>
+          <w:lang w:val="en-US"/>
+        </w:rPr>
+        <w:fldChar w:fldCharType="end"/>
+      </w:r>
+      <w:r>
+        <w:rPr>
+          <w:lang w:val="en-US"/>
+        </w:rPr>
+        <w:t>.</w:t>
+      </w:r>
+      <w:r>
+        <w:rPr>
+          <w:lang w:val="en-US"/>
+        </w:rPr>
+        <w:t xml:space="preserve"> </w:t>
+      </w:r>
+      <w:r>
+        <w:rPr>
+          <w:lang w:val="en-US"/>
+        </w:rPr>
         <w:t>Figure 2 depicts a typical choice set presented to the respondents.</w:t>
       </w:r>
-    </w:p>
-    <w:p>
-      <w:pPr>
-        <w:pStyle w:val="Newparagraph"/>
-        <w:spacing w:line="360" w:lineRule="auto"/>
-        <w:rPr>
-          <w:lang w:val="en-US"/>
-        </w:rPr>
-      </w:pPr>
     </w:p>
     <w:p>
       <w:pPr>
@@ -3252,7 +4339,7 @@
         </w:rPr>
         <w:lastRenderedPageBreak/>
         <w:drawing>
-          <wp:inline distT="0" distB="0" distL="0" distR="0" wp14:anchorId="000DABE9" wp14:editId="57C2C761">
+          <wp:inline distT="0" distB="0" distL="0" distR="0" wp14:anchorId="5DF366DA" wp14:editId="5DBDA936">
             <wp:extent cx="5396865" cy="1838730"/>
             <wp:effectExtent l="0" t="0" r="0" b="9525"/>
             <wp:docPr id="332338752" name="Picture 2" descr="A two buildings with text and images&#10;&#10;AI-generated content may be incorrect."/>
@@ -3269,7 +4356,7 @@
                     </pic:cNvPicPr>
                   </pic:nvPicPr>
                   <pic:blipFill>
-                    <a:blip r:embed="rId10">
+                    <a:blip r:embed="rId15">
                       <a:extLst>
                         <a:ext uri="{28A0092B-C50C-407E-A947-70E740481C1C}">
                           <a14:useLocalDpi xmlns:a14="http://schemas.microsoft.com/office/drawing/2010/main" val="0"/>
@@ -3318,6 +4405,13 @@
           <w:t>2</w:t>
         </w:r>
       </w:fldSimple>
+      <w:r>
+        <w:rPr>
+          <w:noProof/>
+        </w:rPr>
+        <w:br/>
+        <w:t>Example of choice set</w:t>
+      </w:r>
     </w:p>
     <w:p>
       <w:pPr>
@@ -3328,24 +4422,6 @@
           <w:lang w:val="en-US"/>
         </w:rPr>
       </w:pPr>
-      <w:r>
-        <w:rPr>
-          <w:lang w:val="en-US"/>
-        </w:rPr>
-        <w:t xml:space="preserve">The choice of attributes and associated levels in our study was guided by a combination of factors identified from the Prospective RELOC-AGE follow-up study and attributes </w:t>
-      </w:r>
-      <w:r>
-        <w:rPr>
-          <w:lang w:val="en-US"/>
-        </w:rPr>
-        <w:t>identified</w:t>
-      </w:r>
-      <w:r>
-        <w:rPr>
-          <w:lang w:val="en-US"/>
-        </w:rPr>
-        <w:t xml:space="preserve"> in the housing literature. The selected attributes reflect key elements of housing and neighborhood quality that are particularly relevant for older adults' quality of life and residential satisfaction.</w:t>
-      </w:r>
     </w:p>
     <w:p>
       <w:pPr>
@@ -3360,7 +4436,43 @@
         <w:rPr>
           <w:lang w:val="en-US"/>
         </w:rPr>
-        <w:t xml:space="preserve">Green space proximity has been examined in numerous contexts including improved cardiometabolic and general health </w:t>
+        <w:t xml:space="preserve">The DCE data generating process is dictated by the experimental design used to construct the choice sets.  </w:t>
+      </w:r>
+      <w:r>
+        <w:rPr>
+          <w:lang w:val="en-US"/>
+        </w:rPr>
+        <w:t xml:space="preserve">Including every combination of attribute levels in the construction of the choice sets, a full factorial </w:t>
+      </w:r>
+      <w:r>
+        <w:rPr>
+          <w:lang w:val="en-US"/>
+        </w:rPr>
+        <w:t>design</w:t>
+      </w:r>
+      <w:r>
+        <w:rPr>
+          <w:lang w:val="en-US"/>
+        </w:rPr>
+        <w:t xml:space="preserve"> is often too large to be used in practice. </w:t>
+      </w:r>
+      <w:r>
+        <w:rPr>
+          <w:lang w:val="en-US"/>
+        </w:rPr>
+        <w:t>To reduce the dimensionality of a full factorial design, a D-optimal subset was generated that reduces dimensionality while maintaining statistical power</w:t>
+      </w:r>
+      <w:r>
+        <w:rPr>
+          <w:lang w:val="en-US"/>
+        </w:rPr>
+        <w:t xml:space="preserve"> and balanced attribute representation</w:t>
+      </w:r>
+      <w:r>
+        <w:rPr>
+          <w:lang w:val="en-US"/>
+        </w:rPr>
+        <w:t xml:space="preserve"> </w:t>
       </w:r>
       <w:r>
         <w:rPr>
@@ -3372,7 +4484,7 @@
         <w:rPr>
           <w:lang w:val="en-US"/>
         </w:rPr>
-        <w:instrText xml:space="preserve"> ADDIN ZOTERO_ITEM CSL_CITATION {"citationID":"uymtaxI0","properties":{"formattedCitation":"(Maas, 2006; Paquet et al., 2013)","plainCitation":"(Maas, 2006; Paquet et al., 2013)","noteIndex":0},"citationItems":[{"id":4818,"uris":["http://zotero.org/users/3783483/items/6IHHXPAZ"],"itemData":{"id":4818,"type":"article-journal","container-title":"Journal of Epidemiology &amp; Community Health","DOI":"10.1136/jech.2005.043125","ISSN":"0143-005X","issue":"7","journalAbbreviation":"Journal of Epidemiology &amp; Community Health","language":"en","page":"587-592","source":"DOI.org (Crossref)","title":"Green space, urbanity, and health: how strong is the relation?","title-short":"Green space, urbanity, and health","volume":"60","author":[{"family":"Maas","given":"J."}],"issued":{"date-parts":[["2006",7,1]]},"citation-key":"maasGreenSpaceUrbanity2006"}},{"id":4814,"uris":["http://zotero.org/users/3783483/items/VGTK63KS"],"itemData":{"id":4814,"type":"article-journal","abstract":"This study investigated the associations between the accessibility, greenness, size, and type (active vs. passive) of public open spaces (POS) and clinical risk markers for cardiometabolic diseases and whether such associations could be explained (mediated) by physical activity and psychological well-being. Adult participants (n = 3754) provided clinical, self-reported, and residential location data. Cardiometabolic risk was deﬁned as the sum of six anthropometric and biochemical risk markers. POS accessibility was deﬁned as the number and proportion of POS within a 1000-m road distance from participants’ residences. Greenness, size and type were respectively deﬁned as the median Normalised Difference Vegetation Index, median size, and proportion of POS with a sporting land use for all accessible POS. Physical activity and psychological well-being were self-reported. Associations were tested using Poisson regression models accounting for spatial clustering of observations and participants’ age, gender, education, income and area-level socioeconomic disadvantage. The number and proportion of POS were not found to be statistically signiﬁcantly related to cardiometabolic health; however, greenness, size, and type (active) of available POS were inversely related to cardiometabolic risk. The association between POS and cardiometabolic health was partially mediated by physical activity. Psychological well-being was not implicated in the associations tested. These results suggest that the characteristics, not the number or proportion, of locally accessible POS are related to cardiometabolic health and, to some degree, physical activity. Maintaining or improving the quality of locally available POS might be a more effective urban design strategy to support cardiometabolic health than efforts to increase the accessibility of POS.","container-title":"Landscape and Urban Planning","DOI":"10.1016/j.landurbplan.2012.11.011","ISSN":"01692046","journalAbbreviation":"Landscape and Urban Planning","language":"en","license":"https://www.elsevier.com/tdm/userlicense/1.0/","page":"70-78","source":"DOI.org (Crossref)","title":"Are accessibility and characteristics of public open spaces associated with a better cardiometabolic health?","volume":"118","author":[{"family":"Paquet","given":"Catherine"},{"family":"Orschulok","given":"Thomas P."},{"family":"Coffee","given":"Neil T."},{"family":"Howard","given":"Natasha J."},{"family":"Hugo","given":"Graeme"},{"family":"Taylor","given":"Anne W."},{"family":"Adams","given":"Robert J."},{"family":"Daniel","given":"Mark"}],"issued":{"date-parts":[["2013",10]]},"citation-key":"paquetAreAccessibilityCharacteristics2013"}}],"schema":"https://github.com/citation-style-language/schema/raw/master/csl-citation.json"} </w:instrText>
+        <w:instrText xml:space="preserve"> ADDIN ZOTERO_ITEM CSL_CITATION {"citationID":"FbDuyD4z","properties":{"formattedCitation":"(Lancsar &amp; Louviere, 2008)","plainCitation":"(Lancsar &amp; Louviere, 2008)","noteIndex":0},"citationItems":[{"id":2259,"uris":["http://zotero.org/users/3783483/items/XVF43QP3"],"itemData":{"id":2259,"type":"article-journal","container-title":"PharmacoEconomics","DOI":"10.2165/00019053-200826080-00004","ISSN":"1170-7690","issue":"8","journalAbbreviation":"PharmacoEconomics","language":"en","page":"661-677","source":"DOI.org (Crossref)","title":"Conducting Discrete Choice Experiments to Inform Healthcare Decision Making: A User??s Guide","title-short":"Conducting Discrete Choice Experiments to Inform Healthcare Decision Making","volume":"26","author":[{"family":"Lancsar","given":"Emily"},{"family":"Louviere","given":"Jordan"}],"issued":{"date-parts":[["2008"]]},"citation-key":"lancsarConductingDiscreteChoice2008"}}],"schema":"https://github.com/citation-style-language/schema/raw/master/csl-citation.json"} </w:instrText>
       </w:r>
       <w:r>
         <w:rPr>
@@ -3381,7 +4493,7 @@
         <w:fldChar w:fldCharType="separate"/>
       </w:r>
       <w:r>
-        <w:t>(Maas, 2006; Paquet et al., 2013)</w:t>
+        <w:t>(Lancsar &amp; Louviere, 2008)</w:t>
       </w:r>
       <w:r>
         <w:rPr>
@@ -3393,154 +4505,7 @@
         <w:rPr>
           <w:lang w:val="en-US"/>
         </w:rPr>
-        <w:t xml:space="preserve">, lower stress </w:t>
-      </w:r>
-      <w:r>
-        <w:rPr>
-          <w:lang w:val="en-US"/>
-        </w:rPr>
-        <w:fldChar w:fldCharType="begin"/>
-      </w:r>
-      <w:r>
-        <w:rPr>
-          <w:lang w:val="en-US"/>
-        </w:rPr>
-        <w:instrText xml:space="preserve"> ADDIN ZOTERO_ITEM CSL_CITATION {"citationID":"itCbT7FB","properties":{"formattedCitation":"(Nielsen &amp; Hansen, 2007)","plainCitation":"(Nielsen &amp; Hansen, 2007)","noteIndex":0},"citationItems":[{"id":4810,"uris":["http://zotero.org/users/3783483/items/6RKDB5XI"],"itemData":{"id":4810,"type":"article-journal","abstract":"The article presents the result from a Danish survey on access and use of green areas and the impact on experienced stress and obesity. The statistical results indicate that access to a garden or short distances to green areas from the dwelling are associated with less stress and a lower likelihood of obesity. The number of visits cannot explain the effects of green areas on the health indicators. It is suggested that the signiﬁcance of distance to green areas is mainly derived from its correlation with the character of the neighbourhood and its conduciveness to outdoor activities and ‘‘healthy’’ modes of travel.","container-title":"Health &amp; Place","DOI":"10.1016/j.healthplace.2007.02.001","ISSN":"13538292","issue":"4","journalAbbreviation":"Health &amp; Place","language":"en","license":"https://www.elsevier.com/tdm/userlicense/1.0/","page":"839-850","source":"DOI.org (Crossref)","title":"Do green areas affect health? Results from a Danish survey on the use of green areas and health indicators","title-short":"Do green areas affect health?","volume":"13","author":[{"family":"Nielsen","given":"Thomas Sick"},{"family":"Hansen","given":"Karsten Bruun"}],"issued":{"date-parts":[["2007",12]]},"citation-key":"nielsenGreenAreasAffect2007"}}],"schema":"https://github.com/citation-style-language/schema/raw/master/csl-citation.json"} </w:instrText>
-      </w:r>
-      <w:r>
-        <w:rPr>
-          <w:lang w:val="en-US"/>
-        </w:rPr>
-        <w:fldChar w:fldCharType="separate"/>
-      </w:r>
-      <w:r>
-        <w:t>(Nielsen &amp; Hansen, 2007)</w:t>
-      </w:r>
-      <w:r>
-        <w:rPr>
-          <w:lang w:val="en-US"/>
-        </w:rPr>
-        <w:fldChar w:fldCharType="end"/>
-      </w:r>
-      <w:r>
-        <w:rPr>
-          <w:lang w:val="en-US"/>
-        </w:rPr>
-        <w:t>, and improved mental health</w:t>
-      </w:r>
-      <w:r>
-        <w:rPr>
-          <w:lang w:val="en-US"/>
-        </w:rPr>
-        <w:t xml:space="preserve"> </w:t>
-      </w:r>
-      <w:r>
-        <w:rPr>
-          <w:lang w:val="en-US"/>
-        </w:rPr>
-        <w:fldChar w:fldCharType="begin"/>
-      </w:r>
-      <w:r>
-        <w:rPr>
-          <w:lang w:val="en-US"/>
-        </w:rPr>
-        <w:instrText xml:space="preserve"> ADDIN ZOTERO_ITEM CSL_CITATION {"citationID":"058Ov6mp","properties":{"unsorted":true,"formattedCitation":"(Sturm &amp; Cohen, 2014; Cohen-Cline et al., 2015)","plainCitation":"(Sturm &amp; Cohen, 2014; Cohen-Cline et al., 2015)","noteIndex":0},"citationItems":[{"id":4816,"uris":["http://zotero.org/users/3783483/items/ZQF9KJEE"],"itemData":{"id":4816,"type":"article-journal","abstract":"Background—Urban parks have received attention in recent years as a possible environmental factor that could encourage physical activity, prevent obesity, and reduce the incidence of chronic conditions. Despite long hypothesized benefits of parks for mental health, few park studies incorporate mental health measures.","language":"en","source":"Zotero","title":"Proximity to Urban Parks and Mental Health","author":[{"family":"Sturm","given":"Roland"},{"family":"Cohen","given":"Deborah"}],"issued":{"date-parts":[["2014"]]},"citation-key":"sturmProximityUrbanParks2014"}},{"id":4820,"uris":["http://zotero.org/users/3783483/items/PBP39FUP"],"itemData":{"id":4820,"type":"article-journal","abstract":"Background Increasing global urbanisation has resulted in a greater proportion of the world’s population becoming exposed to risk factors unique to urban areas, and understanding these effects on public health is essential. The aim of this study was to examine the association between access to green space and mental health among adult twin pairs.\nMethods We used a multilevel random intercept model of same-sex twin pairs (4338 individuals) from the community-based University of Washington Twin Registry to analyse the association between access to green space, as measured by the Normalised Difference Vegetation Index and self-reported depression, stress, and anxiety. The main parameter of interest was the within-pair effect for identical (monozygotic, MZ) twins because it was not subject to confounding by genetic or shared childhood environment factors. Models were adjusted for income, physical activity, neighbourhood deprivation and population density.\nResults When treating twins as individuals and not as members of a twin pair, green space was signiﬁcantly inversely associated with each mental health outcome. The association with depression remained signiﬁcant in the within-pair MZ univariate and adjusted models; however, there was no within-pair MZ effect for stress or anxiety among the models adjusted for income and physical activity.\nConclusions These results suggest that greater access to green space is associated with less depression, but provide less evidence for effects on stress or anxiety. Understanding the mechanisms linking neighbourhood characteristics to mental health has important public health implications. Future studies should combine twin designs and longitudinal data to strengthen causal inference.","container-title":"Journal of Epidemiology and Community Health","DOI":"10.1136/jech-2014-204667","ISSN":"0143-005X, 1470-2738","issue":"6","journalAbbreviation":"J Epidemiol Community Health","language":"en","page":"523-529","source":"DOI.org (Crossref)","title":"Access to green space, physical activity and mental health: a twin study","title-short":"Access to green space, physical activity and mental health","volume":"69","author":[{"family":"Cohen-Cline","given":"Hannah"},{"family":"Turkheimer","given":"Eric"},{"family":"Duncan","given":"Glen E"}],"issued":{"date-parts":[["2015",6]]},"citation-key":"cohen-clineAccessGreenSpace2015"}}],"schema":"https://github.com/citation-style-language/schema/raw/master/csl-citation.json"} </w:instrText>
-      </w:r>
-      <w:r>
-        <w:rPr>
-          <w:lang w:val="en-US"/>
-        </w:rPr>
-        <w:fldChar w:fldCharType="separate"/>
-      </w:r>
-      <w:r>
-        <w:t>(Sturm &amp; Cohen, 2014; Cohen-Cline et al., 2015)</w:t>
-      </w:r>
-      <w:r>
-        <w:rPr>
-          <w:lang w:val="en-US"/>
-        </w:rPr>
-        <w:fldChar w:fldCharType="end"/>
-      </w:r>
-      <w:r>
-        <w:rPr>
-          <w:lang w:val="en-US"/>
-        </w:rPr>
-        <w:t>. The attribute greenspace is defined as the distance in kilometers to green areas including parks, forests, hiking areas, and open spaces.</w:t>
-      </w:r>
-      <w:r>
-        <w:rPr>
-          <w:lang w:val="en-US"/>
-        </w:rPr>
-        <w:t xml:space="preserve">  </w:t>
-      </w:r>
-      <w:r>
-        <w:rPr>
-          <w:lang w:val="en-US"/>
-        </w:rPr>
-        <w:t>Proximity to shops and services represents not only distance to frequent amenities which may become more burdensome to traverse with age but also constitutes an integral social experience to participate in the social life of communities (Lucas et al. 2016). The attribute shops represent the distance to shopping amenities such as grocery stores, malls, boutiques, and shopping centers.</w:t>
-      </w:r>
-      <w:r>
-        <w:rPr>
-          <w:lang w:val="en-US"/>
-        </w:rPr>
-        <w:t xml:space="preserve">  </w:t>
-      </w:r>
-      <w:r>
-        <w:rPr>
-          <w:lang w:val="en-US"/>
-        </w:rPr>
-        <w:t>Access to public transportation has been shown to affect accessibility levels of populations, with significant differences identified in senior cohorts</w:t>
-      </w:r>
-      <w:r>
-        <w:rPr>
-          <w:lang w:val="en-US"/>
-        </w:rPr>
-        <w:t xml:space="preserve"> </w:t>
-      </w:r>
-      <w:r>
-        <w:rPr>
-          <w:lang w:val="en-US"/>
-        </w:rPr>
-        <w:fldChar w:fldCharType="begin"/>
-      </w:r>
-      <w:r>
-        <w:rPr>
-          <w:lang w:val="en-US"/>
-        </w:rPr>
-        <w:instrText xml:space="preserve"> ADDIN ZOTERO_ITEM CSL_CITATION {"citationID":"8IBkgYMS","properties":{"formattedCitation":"(Alsnih &amp; Hensher, 2003; Hildebrand, 2003; Ricciardi et al., 2015)","plainCitation":"(Alsnih &amp; Hensher, 2003; Hildebrand, 2003; Ricciardi et al., 2015)","noteIndex":0},"citationItems":[{"id":4826,"uris":["http://zotero.org/users/3783483/items/H4948NWG"],"itemData":{"id":4826,"type":"article-journal","abstract":"Populations of post-industrial nations are aging. With a growing number of people living well into their 80s and maintaining active lives, the transportation system will have to start focussing more closely on understanding their mobility and accessibility needs, so as to ensure that speciﬁc requirements of this large segment are not being ignored through the promotion of traditional ÔsolutionsÕ and historical assumptions. This paper takes a close look at the evidence on the mobility needs and travel patterns of individuals over 64, distinguishing between the ‘‘young’’ elderly (aged 65–75 years) and the ‘‘old’’ elderly (over 75 years). This distinction is particularly useful in recognising the threshold of health change that impacts in a non-marginal way on mobility needs. This distinction also focuses transport planning and policy on a commitment to understanding the diﬀerent needs of these sub-groups of the population, identifying services and facilities that better cater for these groups. We review the evidence, in particular, on the mobility characteristics of the over 75 years age group, including how they secure support through migration and settlement patterns. We use the empirical evidence from a number of western nations to identify the role of conventional and specialised public transport as an alternative to the automobile in meeting mobility and accessibility needs.","container-title":"Transportation Research Part A: Policy and Practice","DOI":"10.1016/S0965-8564(03)00073-9","ISSN":"09658564","issue":"10","journalAbbreviation":"Transportation Research Part A: Policy and Practice","language":"en","license":"https://www.elsevier.com/tdm/userlicense/1.0/","page":"903-916","source":"DOI.org (Crossref)","title":"The mobility and accessibility expectations of seniors in an aging population","volume":"37","author":[{"family":"Alsnih","given":"Rahaf"},{"family":"Hensher","given":"David A"}],"issued":{"date-parts":[["2003",12]]},"citation-key":"alsnihMobilityAccessibilityExpectations2003"}},{"id":4830,"uris":["http://zotero.org/users/3783483/items/7MM4C4M9"],"itemData":{"id":4830,"type":"article-journal","abstract":"The current lack of a detailed description of elderly travel characteristics and behaviours, particularly one that examines the issue at a level involving activity engagement, was a deficiency addressed by this research. Using data from the 1994/95 Portland, Oregon, Household Activity and Stated Preference Survey a simplified activity-based travel model for the elderly was developed and validated. The modelling framework makes use of lifestyle groups which are delineated through advance analyses. The final cluster solution chosen to provide a categorical basis for the modelling framework identified six distinct lifestyle groups based on sociodemographic variables. The clusters were subjectively labelled Workers, Mobile Widows, Granny Flats, Mobility Impaired, Affluent Males, and Disabled Drivers. The clusters were found to have statistically significant differences in travel behaviour and activity engagement patterns. These findings are useful to policy-makers who attempt to balance the mobility needs of the elderly with the prospect for stricter driving license policies in response to traffic safety concerns. The model framework successfully replicated all facets of the base data set used for its development. Using a sequential process, the micro-simulation model employs a bottom-up approach by stochastically developing daily activity itineraries for individuals which are subsequently assembled into trip tours. Elements of travel behaviour synthesized for individuals being modelled included total daily activities (with and without travel), activities engaged in by class (with and without travel), total daily trip tours, and mode splits. The research has shown that a categorical approach using lifestyle groups with unique activity and travel characteristics can be successfully combined within an activity-based framework. Although this approach was applied specifically to the elderly, it can be extended to other heterogeneous groups including the population as a whole. Furthermore, the study has provided a more comprehensive understanding of the varied lifestyles, activity patterns, and subsequent travel behaviour and needs of the elderly.","language":"en","source":"Zotero","title":"Dimensions in elderly travel behaviour: A simplified activity-based model using lifestyle clusters","author":[{"family":"Hildebrand","given":"Eric D"}],"issued":{"date-parts":[["2003"]]},"citation-key":"hildebrandDimensionsElderlyTravel2003"}},{"id":4824,"uris":["http://zotero.org/users/3783483/items/QSN92VIG"],"itemData":{"id":4824,"type":"article-journal","abstract":"This paper explores the equity distribution of public transport for three separate disadvantaged cohorts including elderly residents, low-income households and no-car households for Perth, Western Australia. It also undertakes a city-wide equity analysis of Perth and compares this with a published analysis for Melbourne. Overall the public transport distribution of the three socially disadvantaged groups was identiﬁed to be less equitable when compared to the population as a whole. The elderly had the most inequitable distribution of population relative to other cohorts. Perth’s population exhibits a 0.52 Gini coefﬁcient suggesting a relatively unequal spatial distribution of services to the population. However, this is much better than Melbourne (at 0.68). Results imply that 70% of Perth’s population have only 33% of services supplied, whilst in Melbourne this ﬁgure was 19%. Policy implications and areas for future research in this ﬁeld were identiﬁed.","container-title":"Journal of Transport Geography","DOI":"10.1016/j.jtrangeo.2015.01.011","ISSN":"09666923","journalAbbreviation":"Journal of Transport Geography","language":"en","page":"111-122","source":"DOI.org (Crossref)","title":"Exploring public transport equity between separate disadvantaged cohorts: a case study in Perth, Australia","title-short":"Exploring public transport equity between separate disadvantaged cohorts","volume":"43","author":[{"family":"Ricciardi","given":"Anthony Michael"},{"family":"Xia","given":"Jianhong(Cecilia)"},{"family":"Currie","given":"Graham"}],"issued":{"date-parts":[["2015",2]]},"citation-key":"ricciardiExploringPublicTransport2015"}}],"schema":"https://github.com/citation-style-language/schema/raw/master/csl-citation.json"} </w:instrText>
-      </w:r>
-      <w:r>
-        <w:rPr>
-          <w:lang w:val="en-US"/>
-        </w:rPr>
-        <w:fldChar w:fldCharType="separate"/>
-      </w:r>
-      <w:r>
-        <w:t>(Alsnih &amp; Hensher, 2003; Hildebrand, 2003; Ricciardi et al., 2015)</w:t>
-      </w:r>
-      <w:r>
-        <w:rPr>
-          <w:lang w:val="en-US"/>
-        </w:rPr>
-        <w:fldChar w:fldCharType="end"/>
-      </w:r>
-      <w:r>
-        <w:rPr>
-          <w:lang w:val="en-US"/>
-        </w:rPr>
-        <w:t>. The attribute transport is the distance to transportation, such as a bus stop, metro station, or train station.</w:t>
-      </w:r>
-      <w:r>
-        <w:rPr>
-          <w:lang w:val="en-US"/>
-        </w:rPr>
-        <w:t xml:space="preserve">  </w:t>
-      </w:r>
-      <w:r>
-        <w:rPr>
-          <w:lang w:val="en-US"/>
-        </w:rPr>
-        <w:t xml:space="preserve">Parking availability may also affect acceptability, particularly for our sample where over 90% of respondents indicated access to an automobile. </w:t>
+        <w:t>.</w:t>
       </w:r>
     </w:p>
     <w:p>
@@ -3552,79 +4517,28 @@
           <w:lang w:val="en-US"/>
         </w:rPr>
       </w:pPr>
-      <w:r>
-        <w:rPr>
-          <w:lang w:val="en-US"/>
-        </w:rPr>
-        <w:t>Table 1 shows the attributes and their corresponding levels used in the experiment.</w:t>
-      </w:r>
-    </w:p>
-    <w:p>
-      <w:pPr>
-        <w:spacing w:line="360" w:lineRule="auto"/>
-        <w:rPr>
-          <w:lang w:val="en-US"/>
-        </w:rPr>
-      </w:pPr>
-    </w:p>
-    <w:p>
-      <w:pPr>
-        <w:spacing w:line="360" w:lineRule="auto"/>
-        <w:rPr>
-          <w:lang w:val="en-US"/>
-        </w:rPr>
-      </w:pPr>
-      <w:r>
-        <w:rPr>
-          <w:noProof/>
-          <w:lang w:val="en-US"/>
-        </w:rPr>
-        <w:lastRenderedPageBreak/>
-        <w:drawing>
-          <wp:inline distT="0" distB="0" distL="0" distR="0" wp14:anchorId="11C6B807" wp14:editId="0F8E8EE1">
-            <wp:extent cx="5322498" cy="2739833"/>
-            <wp:effectExtent l="0" t="0" r="0" b="3810"/>
-            <wp:docPr id="572234900" name="Picture 1" descr="A screenshot of a table&#10;&#10;AI-generated content may be incorrect."/>
-            <wp:cNvGraphicFramePr>
-              <a:graphicFrameLocks xmlns:a="http://schemas.openxmlformats.org/drawingml/2006/main" noChangeAspect="1"/>
-            </wp:cNvGraphicFramePr>
-            <a:graphic xmlns:a="http://schemas.openxmlformats.org/drawingml/2006/main">
-              <a:graphicData uri="http://schemas.openxmlformats.org/drawingml/2006/picture">
-                <pic:pic xmlns:pic="http://schemas.openxmlformats.org/drawingml/2006/picture">
-                  <pic:nvPicPr>
-                    <pic:cNvPr id="572234900" name="Picture 1" descr="A screenshot of a table&#10;&#10;AI-generated content may be incorrect."/>
-                    <pic:cNvPicPr/>
-                  </pic:nvPicPr>
-                  <pic:blipFill rotWithShape="1">
-                    <a:blip r:embed="rId11"/>
-                    <a:srcRect t="9412" r="1378"/>
-                    <a:stretch>
-                      <a:fillRect/>
-                    </a:stretch>
-                  </pic:blipFill>
-                  <pic:spPr bwMode="auto">
-                    <a:xfrm>
-                      <a:off x="0" y="0"/>
-                      <a:ext cx="5322498" cy="2739833"/>
-                    </a:xfrm>
-                    <a:prstGeom prst="rect">
-                      <a:avLst/>
-                    </a:prstGeom>
-                    <a:ln>
-                      <a:noFill/>
-                    </a:ln>
-                    <a:extLst>
-                      <a:ext uri="{53640926-AAD7-44D8-BBD7-CCE9431645EC}">
-                        <a14:shadowObscured xmlns:a14="http://schemas.microsoft.com/office/drawing/2010/main"/>
-                      </a:ext>
-                    </a:extLst>
-                  </pic:spPr>
-                </pic:pic>
-              </a:graphicData>
-            </a:graphic>
-          </wp:inline>
-        </w:drawing>
-      </w:r>
+    </w:p>
+    <w:p>
+      <w:pPr>
+        <w:pStyle w:val="Heading1"/>
+        <w:rPr>
+          <w:lang w:val="en-US"/>
+        </w:rPr>
+      </w:pPr>
+      <w:r>
+        <w:rPr>
+          <w:lang w:val="en-US"/>
+        </w:rPr>
+        <w:t xml:space="preserve">Statistical </w:t>
+      </w:r>
+      <w:proofErr w:type="gramStart"/>
+      <w:r>
+        <w:rPr>
+          <w:lang w:val="en-US"/>
+        </w:rPr>
+        <w:t>analyses</w:t>
+      </w:r>
+      <w:proofErr w:type="gramEnd"/>
     </w:p>
     <w:p>
       <w:pPr>
@@ -3639,19 +4553,31 @@
         <w:rPr>
           <w:lang w:val="en-US"/>
         </w:rPr>
-        <w:t>Before commencing the experiment, respondents were given a definition of each attribute, as well as an example to clarify any ambiguity in interpretation. Respondents were also instructed to base each choice on the assumption that the alternative housing options were identical in every way aside from the attribute</w:t>
-      </w:r>
-      <w:r>
-        <w:rPr>
-          <w:lang w:val="en-US"/>
-        </w:rPr>
-        <w:t>s presented</w:t>
-      </w:r>
-      <w:r>
-        <w:rPr>
-          <w:lang w:val="en-US"/>
-        </w:rPr>
-        <w:t>. The number of choice sets was limited to 9 in order to minimize the cognitive burden of the DCE while maximizing the statistical power of our tests</w:t>
+        <w:t xml:space="preserve">Utilizing the discrete choice data, respondent’s choices </w:t>
+      </w:r>
+      <w:r>
+        <w:rPr>
+          <w:lang w:val="en-US"/>
+        </w:rPr>
+        <w:t>were</w:t>
+      </w:r>
+      <w:r>
+        <w:rPr>
+          <w:lang w:val="en-US"/>
+        </w:rPr>
+        <w:t xml:space="preserve"> modelled within </w:t>
+      </w:r>
+      <w:r>
+        <w:rPr>
+          <w:lang w:val="en-US"/>
+        </w:rPr>
+        <w:t>the</w:t>
+      </w:r>
+      <w:r>
+        <w:rPr>
+          <w:lang w:val="en-US"/>
+        </w:rPr>
+        <w:t xml:space="preserve"> random utility theory framework, which assumes individuals choose options which maximize their utility based upon available options</w:t>
       </w:r>
       <w:r>
         <w:rPr>
@@ -3669,7 +4595,7 @@
         <w:rPr>
           <w:lang w:val="en-US"/>
         </w:rPr>
-        <w:instrText xml:space="preserve"> ADDIN ZOTERO_ITEM CSL_CITATION {"citationID":"gaPyB8BG","properties":{"unsorted":true,"formattedCitation":"(DeShazo &amp; Fermo, 2002; Mangham et al., 2009; Himmler et al., 2021)","plainCitation":"(DeShazo &amp; Fermo, 2002; Mangham et al., 2009; Himmler et al., 2021)","noteIndex":0},"citationItems":[{"id":2959,"uris":["http://zotero.org/users/3783483/items/C4DPZY38"],"itemData":{"id":2959,"type":"article-journal","container-title":"Journal of Environmental Economics and Management","DOI":"10.1006/jeem.2001.1199","ISSN":"00950696","issue":"1","journalAbbreviation":"Journal of Environmental Economics and Management","language":"en","page":"123-143","source":"DOI.org (Crossref)","title":"Designing Choice Sets for Stated Preference Methods: The Effects of Complexity on Choice Consistency","title-short":"Designing Choice Sets for Stated Preference Methods","volume":"44","author":[{"family":"DeShazo","given":"J.R."},{"family":"Fermo","given":"German"}],"issued":{"date-parts":[["2002",7]]},"citation-key":"deshazoDesigningChoiceSets2002"}},{"id":2284,"uris":["http://zotero.org/users/3783483/items/N438UMRB"],"itemData":{"id":2284,"type":"article-journal","abstract":"Abstract\n            Understanding the preferences of patients and health professionals is useful for health policy and planning. Discrete choice experiments (DCEs) are a quantitative technique for eliciting preferences that can be used in the absence of revealed preference data. The method involves asking individuals to state their preference over hypothetical alternative scenarios, goods or services. Each alternative is described by several attributes and the responses are used to determine whether preferences are significantly influenced by the attributes and also their relative importance. DCEs are widely used in high-income contexts and are increasingly being applied in low- and middle-income countries to consider a range of policy concerns. This paper aims to provide an introduction to DCEs for policy-makers and researchers with little knowledge of the technique. We outline the stages involved in undertaking a DCE, with an emphasis on the design considerations applicable in a low-income setting.","container-title":"Health Policy and Planning","DOI":"10.1093/heapol/czn047","ISSN":"1460-2237, 0268-1080","issue":"2","language":"en","page":"151-158","source":"DOI.org (Crossref)","title":"How to do (or not to do) … Designing a discrete choice experiment for application in a low-income country","volume":"24","author":[{"family":"Mangham","given":"Lindsay J"},{"family":"Hanson","given":"Kara"},{"family":"McPake","given":"Barbara"}],"issued":{"date-parts":[["2009",3,1]]},"citation-key":"manghamHowNotDesigning2009"}},{"id":2266,"uris":["http://zotero.org/users/3783483/items/AC6B2B29"],"itemData":{"id":2266,"type":"article-journal","abstract":"To appropriately weight dimensions of quality of life instruments for health economic evaluations, population and patient preferences need to be elicited. Two commonly used elicitation methods for this purpose are discrete choice experiments (DCE) and case 2 best-worst scaling (BWS). These methods differ in terms of their cognitive burden, which is especially relevant when eliciting preferences among older people. Using a randomised experiment with respondents from an online panel, this paper examines the cognitive burden associated with colour-coded and level overlapped DCE, colour-coded BWS, and ‘standard’ BWS choice tasks in a complex health state valuation setting. Our sample included 469 individuals aged 65 and above. Based on both revealed and stated cognitive burden, we found that the DCE tasks were less cognitively burdensome than case 2 BWS. Colour coding case 2 BWS cannot be recommended as its effect on cognitive burden was less clear and the colour coding lead to undesired choice heuristics. Our results have implications for future health state valuations of complex quality of life instruments and at least serve as an example of assessing cognitive burden associated with different types of choice experiments.","container-title":"Journal of Choice Modelling","DOI":"10.1016/j.jocm.2020.100265","ISSN":"1755-5345","journalAbbreviation":"Journal of Choice Modelling","language":"en","page":"100265","source":"ScienceDirect","title":"What works better for preference elicitation among older people? Cognitive burden of discrete choice experiment and case 2 best-worst scaling in an online setting","title-short":"What works better for preference elicitation among older people?","volume":"38","author":[{"family":"Himmler","given":"Sebastian"},{"family":"Soekhai","given":"Vikas"},{"family":"Exel","given":"Job","non-dropping-particle":"van"},{"family":"Brouwer","given":"Werner"}],"issued":{"date-parts":[["2021",3,1]]},"citation-key":"himmlerWhatWorksBetter2021"}}],"schema":"https://github.com/citation-style-language/schema/raw/master/csl-citation.json"} </w:instrText>
+        <w:instrText xml:space="preserve"> ADDIN ZOTERO_ITEM CSL_CITATION {"citationID":"vEoNP2OE","properties":{"formattedCitation":"(Lancsar &amp; Louviere, 2008)","plainCitation":"(Lancsar &amp; Louviere, 2008)","noteIndex":0},"citationItems":[{"id":2259,"uris":["http://zotero.org/users/3783483/items/XVF43QP3"],"itemData":{"id":2259,"type":"article-journal","container-title":"PharmacoEconomics","DOI":"10.2165/00019053-200826080-00004","ISSN":"1170-7690","issue":"8","journalAbbreviation":"PharmacoEconomics","language":"en","page":"661-677","source":"DOI.org (Crossref)","title":"Conducting Discrete Choice Experiments to Inform Healthcare Decision Making: A User??s Guide","title-short":"Conducting Discrete Choice Experiments to Inform Healthcare Decision Making","volume":"26","author":[{"family":"Lancsar","given":"Emily"},{"family":"Louviere","given":"Jordan"}],"issued":{"date-parts":[["2008"]]},"citation-key":"lancsarConductingDiscreteChoice2008"}}],"schema":"https://github.com/citation-style-language/schema/raw/master/csl-citation.json"} </w:instrText>
       </w:r>
       <w:r>
         <w:rPr>
@@ -3678,7 +4604,7 @@
         <w:fldChar w:fldCharType="separate"/>
       </w:r>
       <w:r>
-        <w:t>(DeShazo &amp; Fermo, 2002; Mangham et al., 2009; Himmler et al., 2021)</w:t>
+        <w:t>(Lancsar &amp; Louviere, 2008)</w:t>
       </w:r>
       <w:r>
         <w:rPr>
@@ -3690,7 +4616,13 @@
         <w:rPr>
           <w:lang w:val="en-US"/>
         </w:rPr>
-        <w:t>.</w:t>
+        <w:t xml:space="preserve">. </w:t>
+      </w:r>
+      <w:r>
+        <w:rPr>
+          <w:lang w:val="en-US"/>
+        </w:rPr>
+        <w:t>An underlying utility model can then be estimated where the</w:t>
       </w:r>
       <w:r>
         <w:rPr>
@@ -3698,191 +4630,25 @@
         </w:rPr>
         <w:t xml:space="preserve"> </w:t>
       </w:r>
-    </w:p>
-    <w:p>
-      <w:pPr>
-        <w:pStyle w:val="Paragraph"/>
-        <w:spacing w:line="360" w:lineRule="auto"/>
-        <w:ind w:firstLine="720"/>
-        <w:rPr>
-          <w:lang w:val="en-US"/>
-        </w:rPr>
-      </w:pPr>
-      <w:r>
-        <w:rPr>
-          <w:lang w:val="en-US"/>
-        </w:rPr>
-        <w:t xml:space="preserve">The DCE data generating process is dictated by the experimental design used to construct the choice sets.  </w:t>
-      </w:r>
-      <w:r>
-        <w:rPr>
-          <w:lang w:val="en-US"/>
-        </w:rPr>
-        <w:t xml:space="preserve">Including every combination of attribute levels in the construction of the choice sets, a full factorial </w:t>
-      </w:r>
-      <w:r>
-        <w:rPr>
-          <w:lang w:val="en-US"/>
-        </w:rPr>
-        <w:t>design</w:t>
-      </w:r>
-      <w:r>
-        <w:rPr>
-          <w:lang w:val="en-US"/>
-        </w:rPr>
-        <w:t xml:space="preserve"> is often too large to be used in practice. </w:t>
-      </w:r>
-      <w:r>
-        <w:rPr>
-          <w:lang w:val="en-US"/>
-        </w:rPr>
-        <w:t>To reduce the dimensionality of a full factorial design, a D-optimal subset was generated that reduces dimensionality while maintaining statistical power</w:t>
-      </w:r>
-      <w:r>
-        <w:rPr>
-          <w:lang w:val="en-US"/>
-        </w:rPr>
-        <w:t xml:space="preserve"> and balanced attribute representation</w:t>
-      </w:r>
-      <w:r>
-        <w:rPr>
+      <w:r>
+        <w:rPr>
+          <w:lang w:val="en-US"/>
+        </w:rPr>
+        <w:t>utility that individual</w:t>
+      </w:r>
+      <w:r>
+        <w:rPr>
+          <w:i/>
+          <w:iCs/>
           <w:lang w:val="en-US"/>
         </w:rPr>
         <w:t xml:space="preserve"> </w:t>
       </w:r>
-      <w:r>
-        <w:rPr>
-          <w:lang w:val="en-US"/>
-        </w:rPr>
-        <w:fldChar w:fldCharType="begin"/>
-      </w:r>
-      <w:r>
-        <w:rPr>
-          <w:lang w:val="en-US"/>
-        </w:rPr>
-        <w:instrText xml:space="preserve"> ADDIN ZOTERO_ITEM CSL_CITATION {"citationID":"FbDuyD4z","properties":{"formattedCitation":"(Lancsar &amp; Louviere, 2008)","plainCitation":"(Lancsar &amp; Louviere, 2008)","noteIndex":0},"citationItems":[{"id":2259,"uris":["http://zotero.org/users/3783483/items/XVF43QP3"],"itemData":{"id":2259,"type":"article-journal","container-title":"PharmacoEconomics","DOI":"10.2165/00019053-200826080-00004","ISSN":"1170-7690","issue":"8","journalAbbreviation":"PharmacoEconomics","language":"en","page":"661-677","source":"DOI.org (Crossref)","title":"Conducting Discrete Choice Experiments to Inform Healthcare Decision Making: A User??s Guide","title-short":"Conducting Discrete Choice Experiments to Inform Healthcare Decision Making","volume":"26","author":[{"family":"Lancsar","given":"Emily"},{"family":"Louviere","given":"Jordan"}],"issued":{"date-parts":[["2008"]]},"citation-key":"lancsarConductingDiscreteChoice2008"}}],"schema":"https://github.com/citation-style-language/schema/raw/master/csl-citation.json"} </w:instrText>
-      </w:r>
-      <w:r>
-        <w:rPr>
-          <w:lang w:val="en-US"/>
-        </w:rPr>
-        <w:fldChar w:fldCharType="separate"/>
-      </w:r>
-      <w:r>
-        <w:t>(Lancsar &amp; Louviere, 2008)</w:t>
-      </w:r>
-      <w:r>
-        <w:rPr>
-          <w:lang w:val="en-US"/>
-        </w:rPr>
-        <w:fldChar w:fldCharType="end"/>
-      </w:r>
-      <w:r>
-        <w:rPr>
-          <w:lang w:val="en-US"/>
-        </w:rPr>
-        <w:t>.</w:t>
-      </w:r>
-    </w:p>
-    <w:p>
-      <w:pPr>
-        <w:pStyle w:val="Paragraph"/>
-        <w:spacing w:line="360" w:lineRule="auto"/>
-        <w:ind w:firstLine="720"/>
-        <w:rPr>
-          <w:lang w:val="en-US"/>
-        </w:rPr>
-      </w:pPr>
-    </w:p>
-    <w:p>
-      <w:pPr>
-        <w:pStyle w:val="Heading1"/>
-        <w:rPr>
-          <w:lang w:val="en-US"/>
-        </w:rPr>
-      </w:pPr>
-      <w:r>
-        <w:rPr>
-          <w:lang w:val="en-US"/>
-        </w:rPr>
-        <w:t>Empirical</w:t>
-      </w:r>
-      <w:r>
-        <w:rPr>
-          <w:lang w:val="en-US"/>
-        </w:rPr>
-        <w:t xml:space="preserve"> model</w:t>
-      </w:r>
-      <w:r>
-        <w:rPr>
-          <w:lang w:val="en-US"/>
-        </w:rPr>
-        <w:t>s</w:t>
-      </w:r>
-    </w:p>
-    <w:p>
-      <w:pPr>
-        <w:pStyle w:val="Paragraph"/>
-        <w:spacing w:line="360" w:lineRule="auto"/>
-        <w:ind w:firstLine="720"/>
-        <w:rPr>
-          <w:lang w:val="en-US"/>
-        </w:rPr>
-      </w:pPr>
-      <w:r>
-        <w:rPr>
-          <w:lang w:val="en-US"/>
-        </w:rPr>
-        <w:t>Utilizing the discrete choice data, respondent’s choices may be modelled within a random utility theory framework, which assumes individuals choose options which maximize their utility based upon available options</w:t>
-      </w:r>
-      <w:r>
-        <w:rPr>
-          <w:lang w:val="en-US"/>
-        </w:rPr>
-        <w:t xml:space="preserve"> </w:t>
-      </w:r>
-      <w:r>
-        <w:rPr>
-          <w:lang w:val="en-US"/>
-        </w:rPr>
-        <w:fldChar w:fldCharType="begin"/>
-      </w:r>
-      <w:r>
-        <w:rPr>
-          <w:lang w:val="en-US"/>
-        </w:rPr>
-        <w:instrText xml:space="preserve"> ADDIN ZOTERO_ITEM CSL_CITATION {"citationID":"vEoNP2OE","properties":{"formattedCitation":"(Lancsar &amp; Louviere, 2008)","plainCitation":"(Lancsar &amp; Louviere, 2008)","noteIndex":0},"citationItems":[{"id":2259,"uris":["http://zotero.org/users/3783483/items/XVF43QP3"],"itemData":{"id":2259,"type":"article-journal","container-title":"PharmacoEconomics","DOI":"10.2165/00019053-200826080-00004","ISSN":"1170-7690","issue":"8","journalAbbreviation":"PharmacoEconomics","language":"en","page":"661-677","source":"DOI.org (Crossref)","title":"Conducting Discrete Choice Experiments to Inform Healthcare Decision Making: A User??s Guide","title-short":"Conducting Discrete Choice Experiments to Inform Healthcare Decision Making","volume":"26","author":[{"family":"Lancsar","given":"Emily"},{"family":"Louviere","given":"Jordan"}],"issued":{"date-parts":[["2008"]]},"citation-key":"lancsarConductingDiscreteChoice2008"}}],"schema":"https://github.com/citation-style-language/schema/raw/master/csl-citation.json"} </w:instrText>
-      </w:r>
-      <w:r>
-        <w:rPr>
-          <w:lang w:val="en-US"/>
-        </w:rPr>
-        <w:fldChar w:fldCharType="separate"/>
-      </w:r>
-      <w:r>
-        <w:t>(Lancsar &amp; Louviere, 2008)</w:t>
-      </w:r>
-      <w:r>
-        <w:rPr>
-          <w:lang w:val="en-US"/>
-        </w:rPr>
-        <w:fldChar w:fldCharType="end"/>
-      </w:r>
-      <w:r>
-        <w:rPr>
-          <w:lang w:val="en-US"/>
-        </w:rPr>
-        <w:t xml:space="preserve">. </w:t>
-      </w:r>
-      <w:r>
-        <w:rPr>
-          <w:lang w:val="en-US"/>
-        </w:rPr>
-        <w:t xml:space="preserve">An underlying utility model can then be estimated where the utility that individual </w:t>
-      </w:r>
       <w:proofErr w:type="spellStart"/>
       <w:r>
         <w:rPr>
+          <w:i/>
+          <w:iCs/>
           <w:lang w:val="en-US"/>
         </w:rPr>
         <w:t>i</w:t>
@@ -3892,7 +4658,35 @@
         <w:rPr>
           <w:lang w:val="en-US"/>
         </w:rPr>
-        <w:t xml:space="preserve"> derives from alternative j in a choice set t is given by:</w:t>
+        <w:t xml:space="preserve"> derives from alternative</w:t>
+      </w:r>
+      <w:r>
+        <w:rPr>
+          <w:i/>
+          <w:iCs/>
+          <w:lang w:val="en-US"/>
+        </w:rPr>
+        <w:t xml:space="preserve"> j</w:t>
+      </w:r>
+      <w:r>
+        <w:rPr>
+          <w:lang w:val="en-US"/>
+        </w:rPr>
+        <w:t xml:space="preserve"> in a choice set</w:t>
+      </w:r>
+      <w:r>
+        <w:rPr>
+          <w:i/>
+          <w:iCs/>
+          <w:lang w:val="en-US"/>
+        </w:rPr>
+        <w:t xml:space="preserve"> t</w:t>
+      </w:r>
+      <w:r>
+        <w:rPr>
+          <w:lang w:val="en-US"/>
+        </w:rPr>
+        <w:t xml:space="preserve"> is given by:</w:t>
       </w:r>
     </w:p>
     <w:p>
@@ -4296,6 +5090,7 @@
         <w:rPr>
           <w:lang w:val="en-US"/>
         </w:rPr>
+        <w:lastRenderedPageBreak/>
         <w:t xml:space="preserve">where </w:t>
       </w:r>
       <m:oMath>
@@ -4397,7 +5192,19 @@
         <w:rPr>
           <w:lang w:val="en-US"/>
         </w:rPr>
-        <w:t xml:space="preserve"> are the corresponding utility coefficients to be estimated. Here, </w:t>
+        <w:t xml:space="preserve"> are the corresponding utility coefficients to be estimated. </w:t>
+      </w:r>
+      <w:r>
+        <w:rPr>
+          <w:lang w:val="en-US"/>
+        </w:rPr>
+        <w:t>In our tests, the vector</w:t>
+      </w:r>
+      <w:r>
+        <w:rPr>
+          <w:lang w:val="en-US"/>
+        </w:rPr>
+        <w:t xml:space="preserve">, </w:t>
       </w:r>
       <m:oMath>
         <m:sSub>
@@ -4441,159 +5248,111 @@
         <w:rPr>
           <w:lang w:val="en-US"/>
         </w:rPr>
-        <w:t>represent the respective attributes found in Table 1.</w:t>
-      </w:r>
-    </w:p>
-    <w:p>
-      <w:pPr>
-        <w:pStyle w:val="Paragraph"/>
-        <w:spacing w:line="360" w:lineRule="auto"/>
-        <w:ind w:firstLine="720"/>
-        <w:rPr>
-          <w:lang w:val="en-US"/>
-        </w:rPr>
-      </w:pPr>
-      <w:r>
-        <w:rPr>
-          <w:lang w:val="en-US"/>
-        </w:rPr>
-        <w:t>While multinomial logit (MNL) models, which assume homogeneous preferences across respondents and independently and identically distributed (</w:t>
+        <w:t>represent</w:t>
       </w:r>
       <w:proofErr w:type="spellStart"/>
       <w:r>
         <w:rPr>
           <w:lang w:val="en-US"/>
         </w:rPr>
-        <w:t>i.i.d.</w:t>
+        <w:t>s</w:t>
       </w:r>
       <w:proofErr w:type="spellEnd"/>
       <w:r>
         <w:rPr>
           <w:lang w:val="en-US"/>
         </w:rPr>
-        <w:t>) error terms, are commonly estimated in choice modelling, they are problematic when the objective is to uncover heterogeneity in preferences, as in our study. Recent research addresses this limitation by allowing utility coefficients to vary across individuals or groups</w:t>
-      </w:r>
-      <w:r>
-        <w:rPr>
-          <w:lang w:val="en-US"/>
-        </w:rPr>
-        <w:t xml:space="preserve"> </w:t>
-      </w:r>
-      <w:r>
-        <w:rPr>
-          <w:lang w:val="en-US"/>
-        </w:rPr>
-        <w:fldChar w:fldCharType="begin"/>
-      </w:r>
-      <w:r>
-        <w:rPr>
-          <w:lang w:val="en-US"/>
-        </w:rPr>
-        <w:instrText xml:space="preserve"> ADDIN ZOTERO_ITEM CSL_CITATION {"citationID":"wuWU5ytg","properties":{"unsorted":true,"formattedCitation":"(Caplan et al., 2021; Zhao et al., 2023; Ardeshiri et al., 2024; Aitken et al., 2024; Lee et al., 2025)","plainCitation":"(Caplan et al., 2021; Zhao et al., 2023; Ardeshiri et al., 2024; Aitken et al., 2024; Lee et al., 2025)","noteIndex":0},"citationItems":[{"id":2925,"uris":["http://zotero.org/users/3783483/items/YVTZ5KUL"],"itemData":{"id":2925,"type":"article-journal","abstract":"This study reports on estimates of heterogeneous preferences for residential amenities among households in the Mountain West region of the US. The estimates are derived from a choice experiment funded by the Utah Department of Transportation and Utah Transit Authority—an experiment based upon large samples of both homeowners and renters who participated in a larger, statewide transportation study. The choice experiment and transportation study allow us to control for a rich set of household-level demographic and lifestyle characteristics, which in turn permits identiﬁcation of a host of factors contributing to heterogeneity in residential preferences. We leverage a percentage-change housing cost attribute included in the experiment to obtain measures of marginal willingness to pay (MWTP) for the various residential attributes and attribute levels in our study. Our method of converting the percentage-change cost attribute to dollar-denominated MWTP results in theoretically plausible estimates of a household’s MWTP. We ﬁnd that preferences for residential amenities diﬀer across homeowners and renters with respect to intensity rather than direction—homeowners are generally willing to pay more for these amenities, in some cases up to seven times more. Our quantitative estimates of these preferences and the extent to which we control for heterogeneity across households provide urban and regional planners with precise monetary welfare measures for a sizable majority of the region’s residents.","container-title":"Regional Science and Urban Economics","DOI":"10.1016/j.regsciurbeco.2021.103646","ISSN":"01660462","journalAbbreviation":"Regional Science and Urban Economics","language":"en","page":"103646","source":"DOI.org (Crossref)","title":"Measuring heterogeneous preferences for residential amenities","volume":"87","author":[{"family":"Caplan","given":"Arthur J."},{"family":"Akhundjanov","given":"Sherzod B."},{"family":"Toll","given":"Kristopher"}],"issued":{"date-parts":[["2021",3]]},"citation-key":"caplanMeasuringHeterogeneousPreferences2021"}},{"id":2960,"uris":["http://zotero.org/users/3783483/items/3EY766UI"],"itemData":{"id":2960,"type":"article-journal","abstract":"Urban transportation systems involve thousands of individuals making choices between routes with multiple modes and transfers. For transportation system simulations to produce realistic results, modelers need to incorporate these users and their choices. Choice-based conjoint surveys provide an attractive solution for obtaining flexible utility models that can be used to predict choices for a wide variety of trips. In this study, we demonstrate an example using conjoint survey data of commuter mode choice in the Washington, D.C. metro area (N = 1651). We sample commuters who primarily drive and those that take transit. We examine preferences for different types of multimodal trips, including those with intramodal and intermodel transfers. We find that trips involving a bus transfer are the least preferred while both drivers and transit users both value metro similarly to driving. We also find that walking during transit trips is an important barrier, with the travel time penalty for walking being 60% higher than that of time in a vehicle. Our findings highlight the significance of accounting for differences in modal transfer types in transportation system simulations. Reducing arrival time uncertainty was not a significant factor in commuter mode choice, and commuters' value of time was similar across all vehicle types, suggesting that increasing the relative speed of transit modes may only have a marginal effect on commuter substitution away from personal vehicles.","container-title":"Systems Engineering","DOI":"10.1002/sys.21670","ISSN":"1520-6858","issue":"4","language":"en","note":"_eprint: https://onlinelibrary.wiley.com/doi/pdf/10.1002/sys.21670","page":"438-448","source":"Wiley Online Library","title":"Using conjoint analysis to incorporate heterogeneous preferences into multimodal transit trip simulations","volume":"26","author":[{"family":"Zhao","given":"Lujin"},{"family":"Szajnfarber","given":"Zoe"},{"family":"Broniatowski","given":"David"},{"family":"Helveston","given":"John Paul"}],"issued":{"date-parts":[["2023"]]},"citation-key":"zhaoUsingConjointAnalysis2023"}},{"id":4846,"uris":["http://zotero.org/users/3783483/items/TUE4V77N"],"itemData":{"id":4846,"type":"article-journal","abstract":"Exploring the housing preferences between owner-occupied and investment properties sheds light on housing market dynamics and consumer behaviors. Through discrete choice experiments we identify three segments: CBD, suburban, and exurban dwellers, and segment their preferences according to when purchasing a property to live in versus purchasing one as a small-scale investment. Our findings indicate that suburban dwellers are willing to pay \\2.924 million and \\2.246 million more, respectively, to live in a house rather than in an apartment or a townhouse. However, they would pay around \\682,000 more to invest in a house compared to a townhouse. CBD dwellers are willing to pay \\643 per month extra for a newer property and suburban investors would pay around \\540,000 extra for a property near the coast. CBD investors prioritize capital growth, while suburban and exurban investors are more concerned with rental return. All segments prefer Anglo-Australian neighborhoods, with suburban dwellers willing to pay \\1,430 more per month for them.","container-title":"Housing Studies","DOI":"10.1080/02673037.2024.2428749","ISSN":"0267-3037","issue":"0","note":"publisher: Routledge\n_eprint: https://doi.org/10.1080/02673037.2024.2428749","page":"1-23","source":"Taylor and Francis+NEJM","title":"Housing preferences for owner-occupied versus investment properties in Sydney, Australia","volume":"0","author":[{"family":"Ardeshiri","given":"Ali"},{"family":"Washington","given":"Lynette"},{"family":"Vij","given":"Akshay"},{"family":"Leishman","given":"Chris"},{"family":"Beer","given":"Andrew"}],"issued":{"date-parts":[["2024"]]},"citation-key":"ardeshiriHousingPreferencesOwneroccupied2024"}},{"id":3042,"uris":["http://zotero.org/users/3783483/items/9RZ58RV5"],"itemData":{"id":3042,"type":"article-journal","abstract":"Demographic changes have prompted the development of ‘age-friendly’ housing design standards in several countries, but there has been limited exploration of whether older prospective homebuyers would prefer to purchase homes with accessible and adaptable features. This exploratory study used a stated choice experiment to explore whether prospective homebuyers in England aged 50 and over would prefer homes with accessibility and adaptability attributes. Respondents were significantly more likely to select dwellings with step-free access and adaptable bathrooms than properties without these features and were willing to pay significantly more to purchase them.","container-title":"Housing Studies","DOI":"10.1080/02673037.2022.2060944","ISSN":"0267-3037, 1466-1810","issue":"3","journalAbbreviation":"Housing Studies","language":"en","page":"608-630","source":"DOI.org (Crossref)","title":"Do older homebuyers prefer dwellings with accessibility and adaptability features? Findings from an exploratory study","title-short":"Do older homebuyers prefer dwellings with accessibility and adaptability features?","volume":"39","author":[{"family":"Aitken","given":"Dominic"},{"family":"Willis","given":"Ken"},{"family":"Gilroy","given":"Rose"}],"issued":{"date-parts":[["2024",3,15]]},"citation-key":"aitkenOlderHomebuyersPrefer2024"}},{"id":4848,"uris":["http://zotero.org/users/3783483/items/PZSAW8RZ"],"itemData":{"id":4848,"type":"article-journal","abstract":"Circular affordable housing (CAH) is crucial to advancing sustainability, but the lack of empirical evidence on users’ active attitudes towards circularity limits its applicability. To fill this gap, this study utilizes discrete choice experiments to thoroughly explore young users’ preferences and willingness to pay for a circular business model (CBM) in affordable housing by considering Dutch and Taiwanese cultural contexts. The analyses highlight the four key attributes that an acceptable CBM for young users in affordable housing should possess: the incorporatio</w:instrText>
-      </w:r>
-      <w:r>
-        <w:rPr>
-          <w:lang w:val="sv-SE"/>
-        </w:rPr>
-        <w:instrText>n of a certain proportion of reused materials, provision of green facilities, availability of fu</w:instrText>
-      </w:r>
-      <w:r>
-        <w:rPr>
-          <w:lang w:val="sv-SE"/>
-        </w:rPr>
-        <w:instrText xml:space="preserve">rniture services, and effective energy-saving and waste management. Furthermore, young users are willing to allocate 2.5–5% of their monthly income to support the implementation of CBM, which is beneficial for the adoption of CBM in ongoing affordable housing projects worldwide. The attribute preferences of young users in Taiwan and the Netherlands differ due to varying socio-economic characteristics, sustainability attitudes, and distinct cultural patterns within both societies. Consequently, this paper offers recommendations for governments to expedite the development of CAH.","container-title":"Housing Studies","DOI":"10.1080/02673037.2024.2404063","ISSN":"0267-3037","issue":"11","note":"publisher: Routledge\n_eprint: https://doi.org/10.1080/02673037.2024.2404063","page":"2450-2480","source":"Taylor and Francis+NEJM","title":"Heterogeneities in willingness to pay for circular affordable housing: insight from young users","title-short":"Heterogeneities in willingness to pay for circular affordable housing","volume":"40","author":[{"family":"Lee","given":"Pei-Hsuan"},{"family":"Han","given":"Qi"},{"family":"Vries","given":"Bauke","non-dropping-particle":"de"},{"family":"Juan","given":"Yi-Kai"}],"issued":{"date-parts":[["2025",11,2]]},"citation-key":"leeHeterogeneitiesWillingnessPay2025"}}],"schema":"https://github.com/citation-style-language/schema/raw/master/csl-citation.json"} </w:instrText>
-      </w:r>
-      <w:r>
-        <w:rPr>
-          <w:lang w:val="en-US"/>
-        </w:rPr>
-        <w:fldChar w:fldCharType="separate"/>
-      </w:r>
-      <w:r>
-        <w:rPr>
-          <w:lang w:val="sv-SE"/>
-        </w:rPr>
-        <w:t>(Caplan et al., 2021; Zhao et al., 2023; Ardeshiri et al., 2024; Aitken et al., 2024; Lee et al., 2025)</w:t>
-      </w:r>
-      <w:r>
-        <w:rPr>
-          <w:lang w:val="en-US"/>
-        </w:rPr>
-        <w:fldChar w:fldCharType="end"/>
-      </w:r>
-      <w:r>
-        <w:rPr>
-          <w:lang w:val="sv-SE"/>
-        </w:rPr>
-        <w:t xml:space="preserve">. </w:t>
-      </w:r>
-      <w:r>
-        <w:rPr>
-          <w:lang w:val="en-US"/>
-        </w:rPr>
-        <w:t>We follow this line of research and estimate mixed logit (ML) models, in which the utility coefficients β</w:t>
-      </w:r>
-      <w:proofErr w:type="spellStart"/>
-      <w:r>
-        <w:rPr>
-          <w:lang w:val="en-US"/>
-        </w:rPr>
-        <w:t>i</w:t>
-      </w:r>
-      <w:proofErr w:type="spellEnd"/>
-      <w:r>
-        <w:rPr>
-          <w:lang w:val="en-US"/>
-        </w:rPr>
-        <w:t xml:space="preserve"> are allowed to vary randomly across individuals to account for unobserved heterogeneity in preferences</w:t>
-      </w:r>
-      <w:r>
-        <w:rPr>
-          <w:lang w:val="en-US"/>
-        </w:rPr>
-        <w:t xml:space="preserve"> </w:t>
-      </w:r>
-      <w:r>
-        <w:rPr>
-          <w:lang w:val="en-US"/>
-        </w:rPr>
-        <w:fldChar w:fldCharType="begin"/>
-      </w:r>
-      <w:r>
-        <w:rPr>
-          <w:lang w:val="en-US"/>
-        </w:rPr>
-        <w:instrText xml:space="preserve"> ADDIN ZOTERO_ITEM CSL_CITATION {"citationID":"DYMaaq1v","properties":{"formattedCitation":"(McFadden &amp; Train, 2000)","plainCitation":"(McFadden &amp; Train, 2000)","noteIndex":0},"citationItems":[{"id":4831,"uris":["http://zotero.org/users/3783483/items/QQEG63CA"],"itemData":{"id":4831,"type":"article-journal","abstract":"This paper considers mixed, or random coefficients, multinomial logit (MMNL) models for discrete response, and establishes the following results. Under mild regularity conditions, any discrete choice model derived from random utility maximization has choice probabilities that can be approximated as closely as one pleases by a MMNL model. Practical estimation of a parametric mixing family can be carried out by Maximum Simulated Likelihood Estimation or Method of Simulated Moments, and easily computed instruments are provided that make the latter procedure fairly efficient. The adequacy of a mixing specification can be tested simply as an omitted variable test with appropriately defined artificial variables. An application to a problem of demand for alternative vehicles shows that MMNL provides a flexible and computationally practical approach to discrete response analysis. Copyright © 2000 John Wiley &amp; Sons, Ltd.","container-title":"Journal of Applied Econometrics","DOI":"10.1002/1099-1255(200009/10)15:5&lt;447::AID-JAE570&gt;3.0.CO;2-1","ISSN":"1099-1255","issue":"5","language":"en","note":"_eprint: https://onlinelibrary.wiley.com/doi/pdf/10.1002/1099-1255%28200009/10%2915%3A5%3C447%3A%3AAID-JAE570%3E3.0.CO%3B2-1","page":"447-470","source":"Wiley Online Library","title":"Mixed MNL models for discrete response","volume":"15","author":[{"family":"McFadden","given":"Daniel"},{"family":"Train","given":"Kenneth"}],"issued":{"date-parts":[["2000"]]},"citation-key":"mcfaddenMixedMNLModels2000"}}],"schema":"https://github.com/citation-style-language/schema/raw/master/csl-citation.json"} </w:instrText>
-      </w:r>
-      <w:r>
-        <w:rPr>
-          <w:lang w:val="en-US"/>
-        </w:rPr>
-        <w:fldChar w:fldCharType="separate"/>
-      </w:r>
-      <w:r>
-        <w:t>(McFadden &amp; Train, 2000)</w:t>
-      </w:r>
-      <w:r>
-        <w:rPr>
-          <w:lang w:val="en-US"/>
-        </w:rPr>
-        <w:fldChar w:fldCharType="end"/>
-      </w:r>
-      <w:r>
-        <w:rPr>
-          <w:lang w:val="en-US"/>
-        </w:rPr>
+        <w:t xml:space="preserve"> the respective attributes found in Table 1.</w:t>
+      </w:r>
+    </w:p>
+    <w:p>
+      <w:pPr>
+        <w:pStyle w:val="Newparagraph"/>
+        <w:ind w:firstLine="0"/>
+        <w:rPr>
+          <w:lang w:val="en-US"/>
+        </w:rPr>
+      </w:pPr>
+    </w:p>
+    <w:p>
+      <w:pPr>
+        <w:pStyle w:val="Newparagraph"/>
+        <w:ind w:firstLine="0"/>
+      </w:pPr>
+      <w:r>
+        <w:t xml:space="preserve">Under the multinomial logit (MNL) model, preferences are assumed to be homogeneous across respondents and the error terms </w:t>
+      </w:r>
+      <m:oMath>
+        <m:sSub>
+          <m:sSubPr>
+            <m:ctrlPr>
+              <w:rPr>
+                <w:rFonts w:ascii="Cambria Math" w:hAnsi="Cambria Math"/>
+              </w:rPr>
+            </m:ctrlPr>
+          </m:sSubPr>
+          <m:e>
+            <m:r>
+              <w:rPr>
+                <w:rFonts w:ascii="Cambria Math" w:hAnsi="Cambria Math"/>
+              </w:rPr>
+              <m:t>ε</m:t>
+            </m:r>
+          </m:e>
+          <m:sub>
+            <m:r>
+              <w:rPr>
+                <w:rFonts w:ascii="Cambria Math" w:hAnsi="Cambria Math"/>
+              </w:rPr>
+              <m:t>itj</m:t>
+            </m:r>
+          </m:sub>
+        </m:sSub>
+      </m:oMath>
+      <w:r>
+        <w:t xml:space="preserve">are independently and identically distributed (i.i.d.). The probability that individual </w:t>
+      </w:r>
+      <m:oMath>
+        <m:r>
+          <w:rPr>
+            <w:rFonts w:ascii="Cambria Math" w:hAnsi="Cambria Math"/>
+          </w:rPr>
+          <m:t>i</m:t>
+        </m:r>
+      </m:oMath>
+      <w:r>
+        <w:t xml:space="preserve">chooses alternative </w:t>
+      </w:r>
+      <m:oMath>
+        <m:r>
+          <w:rPr>
+            <w:rFonts w:ascii="Cambria Math" w:hAnsi="Cambria Math"/>
+          </w:rPr>
+          <m:t>j</m:t>
+        </m:r>
+      </m:oMath>
+      <w:r>
+        <w:t xml:space="preserve">in task </w:t>
+      </w:r>
+      <m:oMath>
+        <m:r>
+          <w:rPr>
+            <w:rFonts w:ascii="Cambria Math" w:hAnsi="Cambria Math"/>
+          </w:rPr>
+          <m:t>t</m:t>
+        </m:r>
+      </m:oMath>
+      <w:r>
+        <w:t>is then</w:t>
+      </w:r>
+      <w:r>
         <w:t>:</w:t>
       </w:r>
     </w:p>
     <w:p>
       <w:pPr>
         <w:pStyle w:val="Newparagraph"/>
-        <w:spacing w:line="360" w:lineRule="auto"/>
-        <w:rPr>
-          <w:lang w:val="en-US"/>
-        </w:rPr>
+        <w:ind w:firstLine="0"/>
       </w:pPr>
     </w:p>
     <w:p>
@@ -4612,6 +5371,859 @@
                 <w:rPr>
                   <w:rFonts w:ascii="Cambria Math" w:hAnsi="Cambria Math"/>
                   <w:i/>
+                  <w:lang w:val="en-US"/>
+                </w:rPr>
+              </m:ctrlPr>
+            </m:sSubPr>
+            <m:e>
+              <m:r>
+                <w:rPr>
+                  <w:rFonts w:ascii="Cambria Math" w:hAnsi="Cambria Math"/>
+                  <w:lang w:val="en-US"/>
+                </w:rPr>
+                <m:t>P</m:t>
+              </m:r>
+            </m:e>
+            <m:sub>
+              <m:r>
+                <w:rPr>
+                  <w:rFonts w:ascii="Cambria Math" w:hAnsi="Cambria Math"/>
+                  <w:lang w:val="en-US"/>
+                </w:rPr>
+                <m:t>itj</m:t>
+              </m:r>
+            </m:sub>
+          </m:sSub>
+          <m:r>
+            <w:rPr>
+              <w:rFonts w:ascii="Cambria Math" w:hAnsi="Cambria Math"/>
+              <w:lang w:val="en-US"/>
+            </w:rPr>
+            <m:t>=</m:t>
+          </m:r>
+          <m:func>
+            <m:funcPr>
+              <m:ctrlPr>
+                <w:rPr>
+                  <w:rFonts w:ascii="Cambria Math" w:hAnsi="Cambria Math"/>
+                  <w:i/>
+                  <w:lang w:val="en-US"/>
+                </w:rPr>
+              </m:ctrlPr>
+            </m:funcPr>
+            <m:fName>
+              <m:r>
+                <m:rPr>
+                  <m:sty m:val="p"/>
+                </m:rPr>
+                <w:rPr>
+                  <w:rFonts w:ascii="Cambria Math" w:hAnsi="Cambria Math"/>
+                  <w:lang w:val="en-US"/>
+                </w:rPr>
+                <m:t>Pr</m:t>
+              </m:r>
+            </m:fName>
+            <m:e>
+              <m:d>
+                <m:dPr>
+                  <m:ctrlPr>
+                    <w:rPr>
+                      <w:rFonts w:ascii="Cambria Math" w:hAnsi="Cambria Math"/>
+                      <w:i/>
+                      <w:lang w:val="en-US"/>
+                    </w:rPr>
+                  </m:ctrlPr>
+                </m:dPr>
+                <m:e>
+                  <m:sSub>
+                    <m:sSubPr>
+                      <m:ctrlPr>
+                        <w:rPr>
+                          <w:rFonts w:ascii="Cambria Math" w:hAnsi="Cambria Math"/>
+                          <w:i/>
+                          <w:lang w:val="en-US"/>
+                        </w:rPr>
+                      </m:ctrlPr>
+                    </m:sSubPr>
+                    <m:e>
+                      <m:r>
+                        <w:rPr>
+                          <w:rFonts w:ascii="Cambria Math" w:hAnsi="Cambria Math"/>
+                          <w:lang w:val="en-US"/>
+                        </w:rPr>
+                        <m:t>y</m:t>
+                      </m:r>
+                    </m:e>
+                    <m:sub>
+                      <m:r>
+                        <w:rPr>
+                          <w:rFonts w:ascii="Cambria Math" w:hAnsi="Cambria Math"/>
+                          <w:lang w:val="en-US"/>
+                        </w:rPr>
+                        <m:t>it</m:t>
+                      </m:r>
+                    </m:sub>
+                  </m:sSub>
+                  <m:r>
+                    <w:rPr>
+                      <w:rFonts w:ascii="Cambria Math" w:hAnsi="Cambria Math"/>
+                      <w:lang w:val="en-US"/>
+                    </w:rPr>
+                    <m:t>=j</m:t>
+                  </m:r>
+                </m:e>
+              </m:d>
+            </m:e>
+          </m:func>
+          <m:r>
+            <w:rPr>
+              <w:rFonts w:ascii="Cambria Math" w:hAnsi="Cambria Math"/>
+              <w:lang w:val="en-US"/>
+            </w:rPr>
+            <m:t xml:space="preserve">= </m:t>
+          </m:r>
+          <m:f>
+            <m:fPr>
+              <m:ctrlPr>
+                <w:rPr>
+                  <w:rFonts w:ascii="Cambria Math" w:hAnsi="Cambria Math"/>
+                  <w:i/>
+                  <w:lang w:val="en-US"/>
+                </w:rPr>
+              </m:ctrlPr>
+            </m:fPr>
+            <m:num>
+              <m:r>
+                <m:rPr>
+                  <m:sty m:val="p"/>
+                </m:rPr>
+                <w:rPr>
+                  <w:rFonts w:ascii="Cambria Math" w:hAnsi="Cambria Math"/>
+                  <w:lang w:val="en-US"/>
+                </w:rPr>
+                <m:t>exp⁡</m:t>
+              </m:r>
+              <m:r>
+                <w:rPr>
+                  <w:rFonts w:ascii="Cambria Math" w:hAnsi="Cambria Math"/>
+                  <w:lang w:val="en-US"/>
+                </w:rPr>
+                <m:t>(</m:t>
+              </m:r>
+              <m:sSub>
+                <m:sSubPr>
+                  <m:ctrlPr>
+                    <w:rPr>
+                      <w:rFonts w:ascii="Cambria Math" w:hAnsi="Cambria Math"/>
+                      <w:i/>
+                      <w:lang w:val="en-US"/>
+                    </w:rPr>
+                  </m:ctrlPr>
+                </m:sSubPr>
+                <m:e>
+                  <m:r>
+                    <w:rPr>
+                      <w:rFonts w:ascii="Cambria Math" w:hAnsi="Cambria Math"/>
+                      <w:lang w:val="en-US"/>
+                    </w:rPr>
+                    <m:t>V</m:t>
+                  </m:r>
+                </m:e>
+                <m:sub>
+                  <m:r>
+                    <w:rPr>
+                      <w:rFonts w:ascii="Cambria Math" w:hAnsi="Cambria Math"/>
+                      <w:lang w:val="en-US"/>
+                    </w:rPr>
+                    <m:t>itj</m:t>
+                  </m:r>
+                </m:sub>
+              </m:sSub>
+              <m:r>
+                <w:rPr>
+                  <w:rFonts w:ascii="Cambria Math" w:hAnsi="Cambria Math"/>
+                  <w:lang w:val="en-US"/>
+                </w:rPr>
+                <m:t>)</m:t>
+              </m:r>
+            </m:num>
+            <m:den>
+              <m:sSub>
+                <m:sSubPr>
+                  <m:ctrlPr>
+                    <w:rPr>
+                      <w:rFonts w:ascii="Cambria Math" w:hAnsi="Cambria Math"/>
+                      <w:i/>
+                      <w:lang w:val="en-US"/>
+                    </w:rPr>
+                  </m:ctrlPr>
+                </m:sSubPr>
+                <m:e>
+                  <m:r>
+                    <m:rPr>
+                      <m:sty m:val="p"/>
+                    </m:rPr>
+                    <w:rPr>
+                      <w:rFonts w:ascii="Cambria Math" w:hAnsi="Cambria Math"/>
+                      <w:lang w:val="en-US"/>
+                    </w:rPr>
+                    <m:t>Σ</m:t>
+                  </m:r>
+                </m:e>
+                <m:sub>
+                  <m:r>
+                    <w:rPr>
+                      <w:rFonts w:ascii="Cambria Math" w:hAnsi="Cambria Math"/>
+                      <w:lang w:val="en-US"/>
+                    </w:rPr>
+                    <m:t>l</m:t>
+                  </m:r>
+                </m:sub>
+              </m:sSub>
+              <m:r>
+                <m:rPr>
+                  <m:sty m:val="p"/>
+                </m:rPr>
+                <w:rPr>
+                  <w:rFonts w:ascii="Cambria Math" w:hAnsi="Cambria Math"/>
+                  <w:lang w:val="en-US"/>
+                </w:rPr>
+                <m:t>exp⁡</m:t>
+              </m:r>
+              <m:r>
+                <w:rPr>
+                  <w:rFonts w:ascii="Cambria Math" w:hAnsi="Cambria Math"/>
+                  <w:lang w:val="en-US"/>
+                </w:rPr>
+                <m:t>(</m:t>
+              </m:r>
+              <m:sSub>
+                <m:sSubPr>
+                  <m:ctrlPr>
+                    <w:rPr>
+                      <w:rFonts w:ascii="Cambria Math" w:hAnsi="Cambria Math"/>
+                      <w:i/>
+                      <w:lang w:val="en-US"/>
+                    </w:rPr>
+                  </m:ctrlPr>
+                </m:sSubPr>
+                <m:e>
+                  <m:r>
+                    <w:rPr>
+                      <w:rFonts w:ascii="Cambria Math" w:hAnsi="Cambria Math"/>
+                      <w:lang w:val="en-US"/>
+                    </w:rPr>
+                    <m:t>V</m:t>
+                  </m:r>
+                </m:e>
+                <m:sub>
+                  <m:r>
+                    <w:rPr>
+                      <w:rFonts w:ascii="Cambria Math" w:hAnsi="Cambria Math"/>
+                      <w:lang w:val="en-US"/>
+                    </w:rPr>
+                    <m:t>itj</m:t>
+                  </m:r>
+                </m:sub>
+              </m:sSub>
+              <m:r>
+                <w:rPr>
+                  <w:rFonts w:ascii="Cambria Math" w:hAnsi="Cambria Math"/>
+                  <w:lang w:val="en-US"/>
+                </w:rPr>
+                <m:t>)</m:t>
+              </m:r>
+            </m:den>
+          </m:f>
+        </m:oMath>
+      </m:oMathPara>
+    </w:p>
+    <w:p>
+      <w:pPr>
+        <w:pStyle w:val="Paragraph"/>
+        <w:spacing w:line="360" w:lineRule="auto"/>
+        <w:ind w:firstLine="720"/>
+      </w:pPr>
+      <w:r>
+        <w:t>While MNL models are commonly used in choice modelling, they are not well suited to uncover heterogeneity in preferences, which is a central aim of our study</w:t>
+      </w:r>
+      <w:r>
+        <w:t xml:space="preserve">. </w:t>
+      </w:r>
+      <w:r>
+        <w:rPr>
+          <w:lang w:val="en-US"/>
+        </w:rPr>
+        <w:t>Recent research addresses this limitation by allowing utility coefficients to vary across individuals or groups</w:t>
+      </w:r>
+      <w:r>
+        <w:rPr>
+          <w:lang w:val="en-US"/>
+        </w:rPr>
+        <w:t xml:space="preserve"> </w:t>
+      </w:r>
+      <w:r>
+        <w:rPr>
+          <w:lang w:val="en-US"/>
+        </w:rPr>
+        <w:fldChar w:fldCharType="begin"/>
+      </w:r>
+      <w:r>
+        <w:rPr>
+          <w:lang w:val="en-US"/>
+        </w:rPr>
+        <w:instrText xml:space="preserve"> ADDIN ZOTERO_ITEM CSL_CITATION {"citationID":"wuWU5ytg","properties":{"unsorted":true,"formattedCitation":"(Caplan et al., 2021; Zhao et al., 2023; Ardeshiri et al., 2024; Aitken et al., 2024; Lee et al., 2025)","plainCitation":"(Caplan et al., 2021; Zhao et al., 2023; Ardeshiri et al., 2024; Aitken et al., 2024; Lee et al., 2025)","noteIndex":0},"citationItems":[{"id":2925,"uris":["http://zotero.org/users/3783483/items/YVTZ5KUL"],"itemData":{"id":2925,"type":"article-journal","abstract":"This study reports on estimates of heterogeneous preferences for residential amenities among households in the Mountain West region of the US. The estimates are derived from a choice experiment funded by the Utah Department of Transportation and Utah Transit Authority—an experiment based upon large samples of both homeowners and renters who participated in a larger, statewide transportation study. The choice experiment and transportation study allow us to control for a rich set of household-level demographic and lifestyle characteristics, which in turn permits identiﬁcation of a host of factors contributing to heterogeneity in residential preferences. We leverage a percentage-change housing cost attribute included in the experiment to obtain measures of marginal willingness to pay (MWTP) for the various residential attributes and attribute levels in our study. Our method of converting the percentage-change cost attribute to dollar-denominated MWTP results in theoretically plausible estimates of a household’s MWTP. We ﬁnd that preferences for residential amenities diﬀer across homeowners and renters with respect to intensity rather than direction—homeowners are generally willing to pay more for these amenities, in some cases up to seven times more. Our quantitative estimates of these preferences and the extent to which we control for heterogeneity across households provide urban and regional planners with precise monetary welfare measures for a sizable majority of the region’s residents.","container-title":"Regional Science and Urban Economics","DOI":"10.1016/j.regsciurbeco.2021.103646","ISSN":"01660462","journalAbbreviation":"Regional Science and Urban Economics","language":"en","page":"103646","source":"DOI.org (Crossref)","title":"Measuring heterogeneous preferences for residential amenities","volume":"87","author":[{"family":"Caplan","given":"Arthur J."},{"family":"Akhundjanov","given":"Sherzod B."},{"family":"Toll","given":"Kristopher"}],"issued":{"date-parts":[["2021",3]]},"citation-key":"caplanMeasuringHeterogeneousPreferences2021"}},{"id":2960,"uris":["http://zotero.org/users/3783483/items/3EY766UI"],"itemData":{"id":2960,"type":"article-journal","abstract":"Urban transportation systems involve thousands of individuals making choices between routes with multiple modes and transfers. For transportation system simulations to produce realistic results, modelers need to incorporate these users and their choices. Choice-based conjoint surveys provide an attractive solution for obtaining flexible utility models that can be used to predict choices for a wide variety of trips. In this study, we demonstrate an example using conjoint survey data of commuter mode choice in the Washington, D.C. metro area (N = 1651). We sample commuters who primarily drive and those that take transit. We examine preferences for different types of multimodal trips, including those with intramodal and intermodel transfers. We find that trips involving a bus transfer are the least preferred while both drivers and transit users both value metro similarly to driving. We also find that walking during transit trips is an important barrier, with the travel time penalty for walking being 60% higher than that of time in a vehicle. Our findings highlight the significance of accounting for differences in modal transfer types in transportation system simulations. Reducing arrival time uncertainty was not a significant factor in commuter mode choice, and commuters' value of time was similar across all vehicle types, suggesting that increasing the relative speed of transit modes may only have a marginal effect on commuter substitution away from personal vehicles.","container-title":"Systems Engineering","DOI":"10.1002/sys.21670","ISSN":"1520-6858","issue":"4","language":"en","note":"_eprint: https://onlinelibrary.wiley.com/doi/pdf/10.1002/sys.21670","page":"438-448","source":"Wiley Online Library","title":"Using conjoint analysis to incorporate heterogeneous preferences into multimodal transit trip simulations","volume":"26","author":[{"family":"Zhao","given":"Lujin"},{"family":"Szajnfarber","given":"Zoe"},{"family":"Broniatowski","given":"David"},{"family":"Helveston","given":"John Paul"}],"issued":{"date-parts":[["2023"]]},"citation-key":"zhaoUsingConjointAnalysis2023"}},{"id":4846,"uris":["http://zotero.org/users/3783483/items/TUE4V77N"],"itemData":{"id":4846,"type":"article-journal","abstract":"Exploring the housing preferences between owner-occupied and investment properties sheds light on housing market dynamics and consumer behaviors. Through discrete choice experiments we identify three segments: CBD, suburban, and exurban dwellers, and segment their preferences according to when purchasing a property to live in versus purchasing one as a small-scale investment. Our findings indicate that suburban dwellers are willing to pay \\2.924 million and \\2.246 million more, respectively, to live in a house rather than in an apartment or a townhouse. However, they would pay around \\682,000 more to invest in a house compared to a townhouse. CBD dwellers are willing to pay \\643 per month extra for a newer property and suburban investors would pay around \\540,000 extra for a property near the coast. CBD investors prioritize capital growth, while suburban and exurban investors are more concerned with rental return. All segments prefer Anglo-Australian neighborhoods, with suburban dwellers willing to pay \\1,430 more per month for them.","container-title":"Housing Studies","DOI":"10.1080/02673037.2024.2428749","ISSN":"0267-3037","issue":"0","note":"publisher: Routledge\n_eprint: https://doi.org/10.1080/02673037.2024.2428749","page":"1-23","source":"Taylor and Francis+NEJM","title":"Housing preferences for owner-occupied versus investment properties in Sydney, Australia","volume":"0","author":[{"family":"Ardeshiri","given":"Ali"},{"family":"Washington","given":"Lynette"},{"family":"Vij","given":"Akshay"},{"family":"Leishman","given":"Chris"},{"family":"Beer","given":"Andrew"}],"issued":{"date-parts":[["2024"]]},"citation-key":"ardeshiriHousingPreferencesOwneroccupied2024"}},{"id":3042,"uris":["http://zotero.org/users/3783483/items/9RZ58RV5"],"itemData":{"id":3042,"type":"article-journal","abstract":"Demographic changes have prompted the development of ‘age-friendly’ housing design standards in several countries, but there has been limited exploration of whether older prospective homebuyers would prefer to purchase homes with accessible and adaptable features. This exploratory study used a stated choice experiment to explore whether prospective homebuyers in England aged 50 and over would prefer homes with accessibility and adaptability attributes. Respondents were significantly more likely to select dwellings with step-free access and adaptable bathrooms than properties without these features and were willing to pay significantly more to purchase them.","container-title":"Housing Studies","DOI":"10.1080/02673037.2022.2060944","ISSN":"0267-3037, 1466-1810","issue":"3","journalAbbreviation":"Housing Studies","language":"en","page":"608-630","source":"DOI.org (Crossref)","title":"Do older homebuyers prefer dwellings with accessibility and adaptability features? Findings from an exploratory study","title-short":"Do older homebuyers prefer dwellings with accessibility and adaptability features?","volume":"39","author":[{"family":"Aitken","given":"Dominic"},{"family":"Willis","given":"Ken"},{"family":"Gilroy","given":"Rose"}],"issued":{"date-parts":[["2024",3,15]]},"citation-key":"aitkenOlderHomebuyersPrefer2024"}},{"id":4848,"uris":["http://zotero.org/users/3783483/items/PZSAW8RZ"],"itemData":{"id":4848,"type":"article-journal","abstract":"Circular affordable housing (CAH) is crucial to advancing sustainability, but the lack of empirical evidence on users’ active attitudes towards circularity limits its applicability. To fill this gap, this study utilizes discrete choice experiments to thoroughly explore young users’ preferences and willingness to pay for a circular business model (CBM) in affordable housing by considering Dutch and Taiwanese cultural contexts. The analyses highlight the four key attributes that an acceptable CBM for young users in affordable housing should possess: the incorporatio</w:instrText>
+      </w:r>
+      <w:r>
+        <w:rPr>
+          <w:lang w:val="sv-SE"/>
+        </w:rPr>
+        <w:instrText>n of a certain proportion of reused materials, provision of green facilities, availability of fu</w:instrText>
+      </w:r>
+      <w:r>
+        <w:rPr>
+          <w:lang w:val="sv-SE"/>
+        </w:rPr>
+        <w:instrText xml:space="preserve">rniture services, and effective energy-saving and waste management. Furthermore, young users are willing to allocate 2.5–5% of their monthly income to support the implementation of CBM, which is beneficial for the adoption of CBM in ongoing affordable housing projects worldwide. The attribute preferences of young users in Taiwan and the Netherlands differ due to varying socio-economic characteristics, sustainability attitudes, and distinct cultural patterns within both societies. Consequently, this paper offers recommendations for governments to expedite the development of CAH.","container-title":"Housing Studies","DOI":"10.1080/02673037.2024.2404063","ISSN":"0267-3037","issue":"11","note":"publisher: Routledge\n_eprint: https://doi.org/10.1080/02673037.2024.2404063","page":"2450-2480","source":"Taylor and Francis+NEJM","title":"Heterogeneities in willingness to pay for circular affordable housing: insight from young users","title-short":"Heterogeneities in willingness to pay for circular affordable housing","volume":"40","author":[{"family":"Lee","given":"Pei-Hsuan"},{"family":"Han","given":"Qi"},{"family":"Vries","given":"Bauke","non-dropping-particle":"de"},{"family":"Juan","given":"Yi-Kai"}],"issued":{"date-parts":[["2025",11,2]]},"citation-key":"leeHeterogeneitiesWillingnessPay2025"}}],"schema":"https://github.com/citation-style-language/schema/raw/master/csl-citation.json"} </w:instrText>
+      </w:r>
+      <w:r>
+        <w:rPr>
+          <w:lang w:val="en-US"/>
+        </w:rPr>
+        <w:fldChar w:fldCharType="separate"/>
+      </w:r>
+      <w:r>
+        <w:rPr>
+          <w:lang w:val="sv-SE"/>
+        </w:rPr>
+        <w:t>(Caplan et al., 2021; Zhao et al., 2023; Ardeshiri et al., 2024; Aitken et al., 2024; Lee et al., 2025)</w:t>
+      </w:r>
+      <w:r>
+        <w:rPr>
+          <w:lang w:val="en-US"/>
+        </w:rPr>
+        <w:fldChar w:fldCharType="end"/>
+      </w:r>
+      <w:r>
+        <w:rPr>
+          <w:lang w:val="sv-SE"/>
+        </w:rPr>
+        <w:t xml:space="preserve">. </w:t>
+      </w:r>
+      <w:r>
+        <w:rPr>
+          <w:lang w:val="en-US"/>
+        </w:rPr>
+        <w:t>We follow</w:t>
+      </w:r>
+      <w:r>
+        <w:rPr>
+          <w:lang w:val="en-US"/>
+        </w:rPr>
+        <w:t>ed</w:t>
+      </w:r>
+      <w:r>
+        <w:rPr>
+          <w:lang w:val="en-US"/>
+        </w:rPr>
+        <w:t xml:space="preserve"> this line of research and estimate mixed logit (ML) models, in which the utility coefficients β</w:t>
+      </w:r>
+      <w:proofErr w:type="spellStart"/>
+      <w:r>
+        <w:rPr>
+          <w:i/>
+          <w:iCs/>
+          <w:lang w:val="en-US"/>
+        </w:rPr>
+        <w:t>i</w:t>
+      </w:r>
+      <w:proofErr w:type="spellEnd"/>
+      <w:r>
+        <w:rPr>
+          <w:lang w:val="en-US"/>
+        </w:rPr>
+        <w:t xml:space="preserve"> are allowed to vary randomly across individuals to account for unobserved heterogeneity in preferences</w:t>
+      </w:r>
+      <w:r>
+        <w:rPr>
+          <w:lang w:val="en-US"/>
+        </w:rPr>
+        <w:t xml:space="preserve"> </w:t>
+      </w:r>
+      <w:r>
+        <w:rPr>
+          <w:lang w:val="en-US"/>
+        </w:rPr>
+        <w:fldChar w:fldCharType="begin"/>
+      </w:r>
+      <w:r>
+        <w:rPr>
+          <w:lang w:val="en-US"/>
+        </w:rPr>
+        <w:instrText xml:space="preserve"> ADDIN ZOTERO_ITEM CSL_CITATION {"citationID":"DYMaaq1v","properties":{"formattedCitation":"(McFadden &amp; Train, 2000)","plainCitation":"(McFadden &amp; Train, 2000)","noteIndex":0},"citationItems":[{"id":4831,"uris":["http://zotero.org/users/3783483/items/QQEG63CA"],"itemData":{"id":4831,"type":"article-journal","abstract":"This paper considers mixed, or random coefficients, multinomial logit (MMNL) models for discrete resp</w:instrText>
+      </w:r>
+      <w:r>
+        <w:rPr>
+          <w:lang w:val="en-US"/>
+        </w:rPr>
+        <w:instrText xml:space="preserve">onse, and establishes the following results. Under mild regularity conditions, any discrete choice model derived from random utility maximization has choice probabilities that can be approximated as closely as one pleases by a MMNL model. Practical estimation of a parametric mixing family can be carried out by Maximum Simulated Likelihood Estimation or Method of Simulated Moments, and easily computed instruments are provided that make the latter procedure fairly efficient. The adequacy of a mixing specification can be tested simply as an omitted variable test with appropriately defined artificial variables. An application to a problem of demand for alternative vehicles shows that MMNL provides a flexible and computationally practical approach to discrete response analysis. Copyright © 2000 John Wiley &amp; Sons, Ltd.","container-title":"Journal of Applied Econometrics","DOI":"10.1002/1099-1255(200009/10)15:5&lt;447::AID-JAE570&gt;3.0.CO;2-1","ISSN":"1099-1255","issue":"5","language":"en","note":"_eprint: https://onlinelibrary.wiley.com/doi/pdf/10.1002/1099-1255%28200009/10%2915%3A5%3C447%3A%3AAID-JAE570%3E3.0.CO%3B2-1","page":"447-470","source":"Wiley Online Library","title":"Mixed MNL models for discrete response","volume":"15","author":[{"family":"McFadden","given":"Daniel"},{"family":"Train","given":"Kenneth"}],"issued":{"date-parts":[["2000"]]},"citation-key":"mcfaddenMixedMNLModels2000"}}],"schema":"https://github.com/citation-style-language/schema/raw/master/csl-citation.json"} </w:instrText>
+      </w:r>
+      <w:r>
+        <w:rPr>
+          <w:lang w:val="en-US"/>
+        </w:rPr>
+        <w:fldChar w:fldCharType="separate"/>
+      </w:r>
+      <w:r>
+        <w:rPr>
+          <w:lang w:val="en-US"/>
+        </w:rPr>
+        <w:t>(McFadden &amp; Train, 2000)</w:t>
+      </w:r>
+      <w:r>
+        <w:rPr>
+          <w:lang w:val="en-US"/>
+        </w:rPr>
+        <w:fldChar w:fldCharType="end"/>
+      </w:r>
+      <w:r>
+        <w:rPr>
+          <w:lang w:val="en-US"/>
+        </w:rPr>
+        <w:t xml:space="preserve">. </w:t>
+      </w:r>
+      <w:r>
+        <w:t xml:space="preserve">Instead of assuming that all individuals share the same preference parameters, the mixed logit model allows each respondent to have their own vector of utility coefficients. These individual‐specific coefficients are treated as random draws from a population distribution with a mean vector </w:t>
+      </w:r>
+      <m:oMath>
+        <m:r>
+          <w:rPr>
+            <w:rFonts w:ascii="Cambria Math" w:hAnsi="Cambria Math"/>
+          </w:rPr>
+          <m:t>β</m:t>
+        </m:r>
+      </m:oMath>
+      <w:r>
+        <w:t xml:space="preserve">and a covariance matrix </w:t>
+      </w:r>
+      <m:oMath>
+        <m:r>
+          <m:rPr>
+            <m:sty m:val="p"/>
+          </m:rPr>
+          <w:rPr>
+            <w:rFonts w:ascii="Cambria Math" w:hAnsi="Cambria Math"/>
+          </w:rPr>
+          <m:t>Σ</m:t>
+        </m:r>
+      </m:oMath>
+      <w:r>
+        <w:t>. The mean vector represents the average preferences in the sample, while the covariance matrix captures the extent to which preferences vary across individuals and the degree to which these random parameters may be correlated with one another.</w:t>
+      </w:r>
+    </w:p>
+    <w:p>
+      <w:pPr>
+        <w:pStyle w:val="Newparagraph"/>
+      </w:pPr>
+    </w:p>
+    <w:p>
+      <w:pPr>
+        <w:pStyle w:val="Paragraph"/>
+        <w:spacing w:line="360" w:lineRule="auto"/>
+        <w:rPr>
+          <w:lang w:val="en-US"/>
+        </w:rPr>
+      </w:pPr>
+      <w:r>
+        <w:rPr>
+          <w:lang w:val="en-US"/>
+        </w:rPr>
+        <w:t>The mixed logit model captures heterogeneity by integrating over the distribution of random coefficients using simulated maximum likelihood</w:t>
+      </w:r>
+    </w:p>
+    <w:p>
+      <w:pPr>
+        <w:pStyle w:val="Paragraph"/>
+        <w:spacing w:line="360" w:lineRule="auto"/>
+        <w:rPr>
+          <w:lang w:val="en-US"/>
+        </w:rPr>
+      </w:pPr>
+      <m:oMathPara>
+        <m:oMath>
+          <m:sSub>
+            <m:sSubPr>
+              <m:ctrlPr>
+                <w:rPr>
+                  <w:rFonts w:ascii="Cambria Math" w:hAnsi="Cambria Math"/>
+                  <w:i/>
+                  <w:lang w:val="en-US"/>
+                </w:rPr>
+              </m:ctrlPr>
+            </m:sSubPr>
+            <m:e>
+              <m:r>
+                <w:rPr>
+                  <w:rStyle w:val="HTMLCode"/>
+                  <w:rFonts w:ascii="Cambria Math" w:hAnsi="Cambria Math"/>
+                </w:rPr>
+                <m:t>P</m:t>
+              </m:r>
+            </m:e>
+            <m:sub>
+              <m:r>
+                <w:rPr>
+                  <w:rFonts w:ascii="Cambria Math" w:hAnsi="Cambria Math"/>
+                  <w:lang w:val="en-US"/>
+                </w:rPr>
+                <m:t>itj</m:t>
+              </m:r>
+            </m:sub>
+          </m:sSub>
+          <m:r>
+            <w:rPr>
+              <w:rFonts w:ascii="Cambria Math" w:hAnsi="Cambria Math"/>
+              <w:lang w:val="en-US"/>
+            </w:rPr>
+            <m:t xml:space="preserve">= </m:t>
+          </m:r>
+          <m:nary>
+            <m:naryPr>
+              <m:limLoc m:val="undOvr"/>
+              <m:subHide m:val="1"/>
+              <m:supHide m:val="1"/>
+              <m:ctrlPr>
+                <w:rPr>
+                  <w:rFonts w:ascii="Cambria Math" w:hAnsi="Cambria Math"/>
+                  <w:i/>
+                  <w:lang w:val="en-US"/>
+                </w:rPr>
+              </m:ctrlPr>
+            </m:naryPr>
+            <m:sub/>
+            <m:sup/>
+            <m:e>
+              <m:f>
+                <m:fPr>
+                  <m:ctrlPr>
+                    <w:rPr>
+                      <w:rFonts w:ascii="Cambria Math" w:hAnsi="Cambria Math"/>
+                      <w:i/>
+                      <w:lang w:val="en-US"/>
+                    </w:rPr>
+                  </m:ctrlPr>
+                </m:fPr>
+                <m:num>
+                  <m:r>
+                    <m:rPr>
+                      <m:sty m:val="p"/>
+                    </m:rPr>
+                    <w:rPr>
+                      <w:rFonts w:ascii="Cambria Math" w:hAnsi="Cambria Math"/>
+                      <w:lang w:val="en-US"/>
+                    </w:rPr>
+                    <m:t>exp⁡</m:t>
+                  </m:r>
+                  <m:r>
+                    <w:rPr>
+                      <w:rFonts w:ascii="Cambria Math" w:hAnsi="Cambria Math"/>
+                      <w:lang w:val="en-US"/>
+                    </w:rPr>
+                    <m:t>(</m:t>
+                  </m:r>
+                  <m:sSub>
+                    <m:sSubPr>
+                      <m:ctrlPr>
+                        <w:rPr>
+                          <w:rFonts w:ascii="Cambria Math" w:hAnsi="Cambria Math"/>
+                          <w:i/>
+                          <w:lang w:val="en-US"/>
+                        </w:rPr>
+                      </m:ctrlPr>
+                    </m:sSubPr>
+                    <m:e>
+                      <m:r>
+                        <w:rPr>
+                          <w:rFonts w:ascii="Cambria Math" w:hAnsi="Cambria Math"/>
+                          <w:lang w:val="en-US"/>
+                        </w:rPr>
+                        <m:t>V</m:t>
+                      </m:r>
+                    </m:e>
+                    <m:sub>
+                      <m:r>
+                        <w:rPr>
+                          <w:rFonts w:ascii="Cambria Math" w:hAnsi="Cambria Math"/>
+                          <w:lang w:val="en-US"/>
+                        </w:rPr>
+                        <m:t>itj</m:t>
+                      </m:r>
+                    </m:sub>
+                  </m:sSub>
+                  <m:d>
+                    <m:dPr>
+                      <m:ctrlPr>
+                        <w:rPr>
+                          <w:rFonts w:ascii="Cambria Math" w:hAnsi="Cambria Math"/>
+                          <w:i/>
+                          <w:lang w:val="en-US"/>
+                        </w:rPr>
+                      </m:ctrlPr>
+                    </m:dPr>
+                    <m:e>
+                      <m:sSub>
+                        <m:sSubPr>
+                          <m:ctrlPr>
+                            <w:rPr>
+                              <w:rFonts w:ascii="Cambria Math" w:hAnsi="Cambria Math"/>
+                              <w:i/>
+                              <w:lang w:val="en-US"/>
+                            </w:rPr>
+                          </m:ctrlPr>
+                        </m:sSubPr>
+                        <m:e>
+                          <m:r>
+                            <w:rPr>
+                              <w:rFonts w:ascii="Cambria Math" w:hAnsi="Cambria Math"/>
+                              <w:lang w:val="en-US"/>
+                            </w:rPr>
+                            <m:t>β</m:t>
+                          </m:r>
+                        </m:e>
+                        <m:sub>
+                          <m:r>
+                            <w:rPr>
+                              <w:rFonts w:ascii="Cambria Math" w:hAnsi="Cambria Math"/>
+                              <w:lang w:val="en-US"/>
+                            </w:rPr>
+                            <m:t>i</m:t>
+                          </m:r>
+                        </m:sub>
+                      </m:sSub>
+                    </m:e>
+                  </m:d>
+                  <m:r>
+                    <w:rPr>
+                      <w:rFonts w:ascii="Cambria Math" w:hAnsi="Cambria Math"/>
+                      <w:lang w:val="en-US"/>
+                    </w:rPr>
+                    <m:t>)</m:t>
+                  </m:r>
+                </m:num>
+                <m:den>
+                  <m:sSub>
+                    <m:sSubPr>
+                      <m:ctrlPr>
+                        <w:rPr>
+                          <w:rFonts w:ascii="Cambria Math" w:hAnsi="Cambria Math"/>
+                          <w:i/>
+                          <w:lang w:val="en-US"/>
+                        </w:rPr>
+                      </m:ctrlPr>
+                    </m:sSubPr>
+                    <m:e>
+                      <m:r>
+                        <m:rPr>
+                          <m:sty m:val="p"/>
+                        </m:rPr>
+                        <w:rPr>
+                          <w:rFonts w:ascii="Cambria Math" w:hAnsi="Cambria Math"/>
+                          <w:lang w:val="en-US"/>
+                        </w:rPr>
+                        <m:t>Σ</m:t>
+                      </m:r>
+                    </m:e>
+                    <m:sub>
+                      <m:r>
+                        <w:rPr>
+                          <w:rFonts w:ascii="Cambria Math" w:hAnsi="Cambria Math"/>
+                          <w:lang w:val="en-US"/>
+                        </w:rPr>
+                        <m:t>l</m:t>
+                      </m:r>
+                    </m:sub>
+                  </m:sSub>
+                  <m:r>
+                    <m:rPr>
+                      <m:sty m:val="p"/>
+                    </m:rPr>
+                    <w:rPr>
+                      <w:rFonts w:ascii="Cambria Math" w:hAnsi="Cambria Math"/>
+                      <w:lang w:val="en-US"/>
+                    </w:rPr>
+                    <m:t>exp⁡</m:t>
+                  </m:r>
+                  <m:r>
+                    <w:rPr>
+                      <w:rFonts w:ascii="Cambria Math" w:hAnsi="Cambria Math"/>
+                      <w:lang w:val="en-US"/>
+                    </w:rPr>
+                    <m:t>(</m:t>
+                  </m:r>
+                  <m:sSub>
+                    <m:sSubPr>
+                      <m:ctrlPr>
+                        <w:rPr>
+                          <w:rFonts w:ascii="Cambria Math" w:hAnsi="Cambria Math"/>
+                          <w:i/>
+                          <w:lang w:val="en-US"/>
+                        </w:rPr>
+                      </m:ctrlPr>
+                    </m:sSubPr>
+                    <m:e>
+                      <m:r>
+                        <w:rPr>
+                          <w:rFonts w:ascii="Cambria Math" w:hAnsi="Cambria Math"/>
+                          <w:lang w:val="en-US"/>
+                        </w:rPr>
+                        <m:t>V</m:t>
+                      </m:r>
+                    </m:e>
+                    <m:sub>
+                      <m:r>
+                        <w:rPr>
+                          <w:rFonts w:ascii="Cambria Math" w:hAnsi="Cambria Math"/>
+                          <w:lang w:val="en-US"/>
+                        </w:rPr>
+                        <m:t>itj</m:t>
+                      </m:r>
+                    </m:sub>
+                  </m:sSub>
+                  <m:d>
+                    <m:dPr>
+                      <m:ctrlPr>
+                        <w:rPr>
+                          <w:rFonts w:ascii="Cambria Math" w:hAnsi="Cambria Math"/>
+                          <w:i/>
+                          <w:lang w:val="en-US"/>
+                        </w:rPr>
+                      </m:ctrlPr>
+                    </m:dPr>
+                    <m:e>
+                      <m:sSub>
+                        <m:sSubPr>
+                          <m:ctrlPr>
+                            <w:rPr>
+                              <w:rFonts w:ascii="Cambria Math" w:hAnsi="Cambria Math"/>
+                              <w:i/>
+                              <w:lang w:val="en-US"/>
+                            </w:rPr>
+                          </m:ctrlPr>
+                        </m:sSubPr>
+                        <m:e>
+                          <m:r>
+                            <w:rPr>
+                              <w:rFonts w:ascii="Cambria Math" w:hAnsi="Cambria Math"/>
+                              <w:lang w:val="en-US"/>
+                            </w:rPr>
+                            <m:t>β</m:t>
+                          </m:r>
+                        </m:e>
+                        <m:sub>
+                          <m:r>
+                            <w:rPr>
+                              <w:rFonts w:ascii="Cambria Math" w:hAnsi="Cambria Math"/>
+                              <w:lang w:val="en-US"/>
+                            </w:rPr>
+                            <m:t>i</m:t>
+                          </m:r>
+                        </m:sub>
+                      </m:sSub>
+                    </m:e>
+                  </m:d>
+                  <m:r>
+                    <w:rPr>
+                      <w:rFonts w:ascii="Cambria Math" w:hAnsi="Cambria Math"/>
+                      <w:lang w:val="en-US"/>
+                    </w:rPr>
+                    <m:t>)</m:t>
+                  </m:r>
+                </m:den>
+              </m:f>
+            </m:e>
+          </m:nary>
+          <m:r>
+            <w:rPr>
+              <w:rFonts w:ascii="Cambria Math" w:hAnsi="Cambria Math"/>
+              <w:lang w:val="en-US"/>
+            </w:rPr>
+            <m:t xml:space="preserve"> f</m:t>
+          </m:r>
+          <m:d>
+            <m:dPr>
+              <m:endChr m:val="|"/>
+              <m:ctrlPr>
+                <w:rPr>
+                  <w:rFonts w:ascii="Cambria Math" w:hAnsi="Cambria Math"/>
+                  <w:i/>
+                  <w:lang w:val="en-US"/>
+                </w:rPr>
+              </m:ctrlPr>
+            </m:dPr>
+            <m:e>
+              <m:sSub>
+                <m:sSubPr>
+                  <m:ctrlPr>
+                    <w:rPr>
+                      <w:rFonts w:ascii="Cambria Math" w:hAnsi="Cambria Math"/>
+                      <w:i/>
+                      <w:lang w:val="en-US"/>
+                    </w:rPr>
+                  </m:ctrlPr>
+                </m:sSubPr>
+                <m:e>
+                  <m:r>
+                    <w:rPr>
+                      <w:rFonts w:ascii="Cambria Math" w:hAnsi="Cambria Math"/>
+                      <w:lang w:val="en-US"/>
+                    </w:rPr>
+                    <m:t>β</m:t>
+                  </m:r>
+                </m:e>
+                <m:sub>
+                  <m:r>
+                    <w:rPr>
+                      <w:rFonts w:ascii="Cambria Math" w:hAnsi="Cambria Math"/>
+                      <w:lang w:val="en-US"/>
+                    </w:rPr>
+                    <m:t xml:space="preserve">i </m:t>
+                  </m:r>
+                </m:sub>
+              </m:sSub>
+            </m:e>
+          </m:d>
+          <m:r>
+            <w:rPr>
+              <w:rFonts w:ascii="Cambria Math" w:hAnsi="Cambria Math"/>
+              <w:lang w:val="en-US"/>
+            </w:rPr>
+            <m:t xml:space="preserve"> β,</m:t>
+          </m:r>
+          <m:r>
+            <m:rPr>
+              <m:sty m:val="p"/>
+            </m:rPr>
+            <w:rPr>
+              <w:rFonts w:ascii="Cambria Math" w:hAnsi="Cambria Math"/>
+              <w:lang w:val="en-US"/>
+            </w:rPr>
+            <m:t>Σ</m:t>
+          </m:r>
+          <m:r>
+            <m:rPr>
+              <m:sty m:val="p"/>
+            </m:rPr>
+            <w:rPr>
+              <w:rFonts w:ascii="Cambria Math" w:hAnsi="Cambria Math"/>
+              <w:lang w:val="en-US"/>
+            </w:rPr>
+            <m:t>) d</m:t>
+          </m:r>
+          <m:sSub>
+            <m:sSubPr>
+              <m:ctrlPr>
+                <w:rPr>
+                  <w:rFonts w:ascii="Cambria Math" w:hAnsi="Cambria Math"/>
                   <w:lang w:val="en-US"/>
                 </w:rPr>
               </m:ctrlPr>
@@ -4635,13 +6247,100 @@
               </m:r>
             </m:sub>
           </m:sSub>
-          <m:r>
-            <w:rPr>
-              <w:rFonts w:ascii="Cambria Math" w:hAnsi="Cambria Math"/>
-              <w:lang w:val="en-US"/>
-            </w:rPr>
-            <m:t xml:space="preserve">= β+ </m:t>
-          </m:r>
+        </m:oMath>
+      </m:oMathPara>
+    </w:p>
+    <w:p>
+      <w:pPr>
+        <w:pStyle w:val="Paragraph"/>
+        <w:spacing w:line="360" w:lineRule="auto"/>
+        <w:rPr>
+          <w:lang w:val="en-US"/>
+        </w:rPr>
+      </w:pPr>
+      <w:r>
+        <w:rPr>
+          <w:lang w:val="en-US"/>
+        </w:rPr>
+        <w:lastRenderedPageBreak/>
+        <w:t xml:space="preserve">Because this integral has </w:t>
+      </w:r>
+      <w:proofErr w:type="gramStart"/>
+      <w:r>
+        <w:rPr>
+          <w:lang w:val="en-US"/>
+        </w:rPr>
+        <w:t>no</w:t>
+      </w:r>
+      <w:proofErr w:type="gramEnd"/>
+      <w:r>
+        <w:rPr>
+          <w:lang w:val="en-US"/>
+        </w:rPr>
+        <w:t xml:space="preserve"> closed-form solution, we approximate it using simulation</w:t>
+      </w:r>
+      <w:r>
+        <w:rPr>
+          <w:lang w:val="en-US"/>
+        </w:rPr>
+        <w:t>.</w:t>
+      </w:r>
+      <w:r>
+        <w:t xml:space="preserve"> </w:t>
+      </w:r>
+      <w:r>
+        <w:t>The simulated choice probability for an alternative is then obtained by averaging these draw-specific probabilities across all simulation draws. The log-likelihood function is constructed from these simulated probabilities by matching them to the alternatives actually chosen by each respondent across all choice tasks. This simulated log-likelihood is then maximized to recover the mean coefficients and covariance parameters of the mixed logit model. In our application, all non-monetary attributes were specified as random with normal distributions, while the price coefficient was fixed to ensure consistent derivation of willingness to pay measures. We also allowed the random parameters to be fully correlated, enabling the model to capture systematic relationships in preferences across attributes.</w:t>
+      </w:r>
+    </w:p>
+    <w:p>
+      <w:pPr>
+        <w:pStyle w:val="Paragraph"/>
+        <w:spacing w:line="360" w:lineRule="auto"/>
+        <w:rPr>
+          <w:lang w:val="en-US"/>
+        </w:rPr>
+      </w:pPr>
+      <w:r>
+        <w:rPr>
+          <w:lang w:val="en-US"/>
+        </w:rPr>
+        <w:t>We then use our price coefficient to compute monetary trade-offs for non-cost attributes. First, we estimate</w:t>
+      </w:r>
+      <w:r>
+        <w:rPr>
+          <w:lang w:val="en-US"/>
+        </w:rPr>
+        <w:t>d</w:t>
+      </w:r>
+      <w:r>
+        <w:rPr>
+          <w:lang w:val="en-US"/>
+        </w:rPr>
+        <w:t xml:space="preserve"> marginal rate of substitution (MRS) for each attribute, where the MRS for attribute k </w:t>
+      </w:r>
+      <w:r>
+        <w:rPr>
+          <w:lang w:val="en-US"/>
+        </w:rPr>
+        <w:t>was</w:t>
+      </w:r>
+      <w:r>
+        <w:rPr>
+          <w:lang w:val="en-US"/>
+        </w:rPr>
+        <w:t xml:space="preserve"> calculated as:</w:t>
+      </w:r>
+    </w:p>
+    <w:p>
+      <w:pPr>
+        <w:pStyle w:val="Newparagraph"/>
+        <w:spacing w:line="360" w:lineRule="auto"/>
+        <w:rPr>
+          <w:lang w:val="en-US"/>
+        </w:rPr>
+      </w:pPr>
+      <m:oMathPara>
+        <m:oMath>
           <m:sSub>
             <m:sSubPr>
               <m:ctrlPr>
@@ -4654,39 +6353,141 @@
             </m:sSubPr>
             <m:e>
               <m:r>
-                <m:rPr>
-                  <m:sty m:val="p"/>
-                </m:rPr>
                 <w:rPr>
                   <w:rFonts w:ascii="Cambria Math" w:hAnsi="Cambria Math"/>
                   <w:lang w:val="en-US"/>
                 </w:rPr>
-                <m:t>Σ</m:t>
+                <m:t>MRS</m:t>
               </m:r>
             </m:e>
             <m:sub>
               <m:r>
-                <m:rPr>
-                  <m:sty m:val="p"/>
-                </m:rPr>
                 <w:rPr>
                   <w:rFonts w:ascii="Cambria Math" w:hAnsi="Cambria Math"/>
                   <w:lang w:val="en-US"/>
                 </w:rPr>
-                <m:t>η</m:t>
-              </m:r>
-              <m:r>
-                <m:rPr>
-                  <m:sty m:val="p"/>
-                </m:rPr>
-                <w:rPr>
-                  <w:rFonts w:ascii="Cambria Math"/>
-                  <w:lang w:val="en-US"/>
-                </w:rPr>
-                <m:t>i</m:t>
+                <m:t>k</m:t>
               </m:r>
             </m:sub>
           </m:sSub>
+          <m:r>
+            <w:rPr>
+              <w:rFonts w:ascii="Cambria Math" w:hAnsi="Cambria Math"/>
+              <w:lang w:val="en-US"/>
+            </w:rPr>
+            <m:t xml:space="preserve">= - </m:t>
+          </m:r>
+          <m:f>
+            <m:fPr>
+              <m:ctrlPr>
+                <w:rPr>
+                  <w:rFonts w:ascii="Cambria Math" w:hAnsi="Cambria Math"/>
+                  <w:i/>
+                  <w:lang w:val="en-US"/>
+                </w:rPr>
+              </m:ctrlPr>
+            </m:fPr>
+            <m:num>
+              <m:sSub>
+                <m:sSubPr>
+                  <m:ctrlPr>
+                    <w:rPr>
+                      <w:rFonts w:ascii="Cambria Math" w:hAnsi="Cambria Math"/>
+                      <w:i/>
+                      <w:lang w:val="en-US"/>
+                    </w:rPr>
+                  </m:ctrlPr>
+                </m:sSubPr>
+                <m:e>
+                  <m:acc>
+                    <m:accPr>
+                      <m:ctrlPr>
+                        <w:rPr>
+                          <w:rStyle w:val="HTMLCode"/>
+                          <w:rFonts w:ascii="Cambria Math" w:hAnsi="Cambria Math"/>
+                        </w:rPr>
+                      </m:ctrlPr>
+                    </m:accPr>
+                    <m:e>
+                      <m:r>
+                        <w:rPr>
+                          <w:rStyle w:val="HTMLCode"/>
+                          <w:rFonts w:ascii="Cambria Math" w:hAnsi="Cambria Math"/>
+                        </w:rPr>
+                        <m:t>β</m:t>
+                      </m:r>
+                      <m:ctrlPr>
+                        <w:rPr>
+                          <w:rStyle w:val="HTMLCode"/>
+                          <w:rFonts w:ascii="Cambria Math" w:hAnsi="Cambria Math"/>
+                          <w:i/>
+                        </w:rPr>
+                      </m:ctrlPr>
+                    </m:e>
+                  </m:acc>
+                </m:e>
+                <m:sub>
+                  <m:r>
+                    <w:rPr>
+                      <w:rFonts w:ascii="Cambria Math" w:hAnsi="Cambria Math"/>
+                      <w:lang w:val="en-US"/>
+                    </w:rPr>
+                    <m:t>k</m:t>
+                  </m:r>
+                </m:sub>
+              </m:sSub>
+            </m:num>
+            <m:den>
+              <m:sSub>
+                <m:sSubPr>
+                  <m:ctrlPr>
+                    <w:rPr>
+                      <w:rFonts w:ascii="Cambria Math" w:hAnsi="Cambria Math"/>
+                      <w:i/>
+                      <w:lang w:val="en-US"/>
+                    </w:rPr>
+                  </m:ctrlPr>
+                </m:sSubPr>
+                <m:e>
+                  <m:acc>
+                    <m:accPr>
+                      <m:ctrlPr>
+                        <w:rPr>
+                          <w:rStyle w:val="HTMLCode"/>
+                          <w:rFonts w:ascii="Cambria Math" w:hAnsi="Cambria Math"/>
+                        </w:rPr>
+                      </m:ctrlPr>
+                    </m:accPr>
+                    <m:e>
+                      <m:r>
+                        <w:rPr>
+                          <w:rStyle w:val="HTMLCode"/>
+                          <w:rFonts w:ascii="Cambria Math" w:hAnsi="Cambria Math"/>
+                        </w:rPr>
+                        <m:t>β</m:t>
+                      </m:r>
+                      <m:ctrlPr>
+                        <w:rPr>
+                          <w:rStyle w:val="HTMLCode"/>
+                          <w:rFonts w:ascii="Cambria Math" w:hAnsi="Cambria Math"/>
+                          <w:i/>
+                        </w:rPr>
+                      </m:ctrlPr>
+                    </m:e>
+                  </m:acc>
+                </m:e>
+                <m:sub>
+                  <m:r>
+                    <w:rPr>
+                      <w:rFonts w:ascii="Cambria Math" w:hAnsi="Cambria Math"/>
+                      <w:lang w:val="en-US"/>
+                    </w:rPr>
+                    <m:t>price</m:t>
+                  </m:r>
+                </m:sub>
+              </m:sSub>
+            </m:den>
+          </m:f>
         </m:oMath>
       </m:oMathPara>
     </w:p>
@@ -4702,16 +6503,14 @@
         <w:rPr>
           <w:lang w:val="en-US"/>
         </w:rPr>
-        <w:t xml:space="preserve">where </w:t>
-      </w:r>
-      <w:proofErr w:type="spellStart"/>
-      <w:r>
-        <w:rPr>
-          <w:lang w:val="en-US"/>
-        </w:rPr>
-        <w:t>ηi</w:t>
-      </w:r>
-      <w:proofErr w:type="spellEnd"/>
+        <w:t>W</w:t>
+      </w:r>
+      <w:r>
+        <w:rPr>
+          <w:lang w:val="en-US"/>
+        </w:rPr>
+        <w:t>here</w:t>
+      </w:r>
       <w:r>
         <w:rPr>
           <w:lang w:val="en-US"/>
@@ -4719,11 +6518,7 @@
         <w:t xml:space="preserve"> </w:t>
       </w:r>
       <w:r>
-        <w:rPr>
-          <w:rFonts w:ascii="Cambria Math" w:hAnsi="Cambria Math" w:cs="Cambria Math"/>
-          <w:lang w:val="en-US"/>
-        </w:rPr>
-        <w:t>∼</w:t>
+        <w:t>β̂</w:t>
       </w:r>
       <w:r>
         <w:rPr>
@@ -4735,102 +6530,7 @@
         <w:rPr>
           <w:lang w:val="en-US"/>
         </w:rPr>
-        <w:t>N</w:t>
-      </w:r>
-      <w:r>
-        <w:rPr>
-          <w:lang w:val="en-US"/>
-        </w:rPr>
-        <w:t>(</w:t>
-      </w:r>
-      <w:proofErr w:type="gramStart"/>
-      <w:r>
-        <w:rPr>
-          <w:lang w:val="en-US"/>
-        </w:rPr>
-        <w:t>0,I</w:t>
-      </w:r>
-      <w:proofErr w:type="gramEnd"/>
-      <w:r>
-        <w:rPr>
-          <w:lang w:val="en-US"/>
-        </w:rPr>
-        <w:t xml:space="preserve">) and Σ is the covariance matrix of the random parameters. The mixed logit model captures heterogeneity by integrating over the distribution of random coefficients using simulated maximum likelihood. Because this integral has </w:t>
-      </w:r>
-      <w:proofErr w:type="gramStart"/>
-      <w:r>
-        <w:rPr>
-          <w:lang w:val="en-US"/>
-        </w:rPr>
-        <w:t>no</w:t>
-      </w:r>
-      <w:proofErr w:type="gramEnd"/>
-      <w:r>
-        <w:rPr>
-          <w:lang w:val="en-US"/>
-        </w:rPr>
-        <w:t xml:space="preserve"> closed-form solution, we approximate it using simulation:</w:t>
-      </w:r>
-    </w:p>
-    <w:p>
-      <w:pPr>
-        <w:pStyle w:val="Newparagraph"/>
-        <w:spacing w:line="360" w:lineRule="auto"/>
-        <w:rPr>
-          <w:lang w:val="en-US"/>
-        </w:rPr>
-      </w:pPr>
-    </w:p>
-    <w:p>
-      <w:pPr>
-        <w:pStyle w:val="Newparagraph"/>
-        <w:spacing w:line="360" w:lineRule="auto"/>
-        <w:ind w:hanging="270"/>
-        <w:jc w:val="center"/>
-        <w:rPr>
-          <w:lang w:val="en-US"/>
-        </w:rPr>
-      </w:pPr>
-      <w:r>
-        <w:rPr>
-          <w:noProof/>
-          <w:lang w:val="en-US"/>
-        </w:rPr>
-        <w:drawing>
-          <wp:inline distT="0" distB="0" distL="0" distR="0" wp14:anchorId="167D4AE8" wp14:editId="6405054E">
-            <wp:extent cx="2934109" cy="647790"/>
-            <wp:effectExtent l="0" t="0" r="0" b="0"/>
-            <wp:docPr id="1884092570" name="Picture 1" descr="A black and white math equations&#10;&#10;AI-generated content may be incorrect."/>
-            <wp:cNvGraphicFramePr>
-              <a:graphicFrameLocks xmlns:a="http://schemas.openxmlformats.org/drawingml/2006/main" noChangeAspect="1"/>
-            </wp:cNvGraphicFramePr>
-            <a:graphic xmlns:a="http://schemas.openxmlformats.org/drawingml/2006/main">
-              <a:graphicData uri="http://schemas.openxmlformats.org/drawingml/2006/picture">
-                <pic:pic xmlns:pic="http://schemas.openxmlformats.org/drawingml/2006/picture">
-                  <pic:nvPicPr>
-                    <pic:cNvPr id="1884092570" name="Picture 1" descr="A black and white math equations&#10;&#10;AI-generated content may be incorrect."/>
-                    <pic:cNvPicPr/>
-                  </pic:nvPicPr>
-                  <pic:blipFill>
-                    <a:blip r:embed="rId12"/>
-                    <a:stretch>
-                      <a:fillRect/>
-                    </a:stretch>
-                  </pic:blipFill>
-                  <pic:spPr>
-                    <a:xfrm>
-                      <a:off x="0" y="0"/>
-                      <a:ext cx="2934109" cy="647790"/>
-                    </a:xfrm>
-                    <a:prstGeom prst="rect">
-                      <a:avLst/>
-                    </a:prstGeom>
-                  </pic:spPr>
-                </pic:pic>
-              </a:graphicData>
-            </a:graphic>
-          </wp:inline>
-        </w:drawing>
+        <w:t xml:space="preserve">cost is the estimated coefficient on the cost attribute. </w:t>
       </w:r>
     </w:p>
     <w:p>
@@ -4841,47 +6541,302 @@
           <w:lang w:val="en-US"/>
         </w:rPr>
       </w:pPr>
-      <w:r>
-        <w:rPr>
-          <w:lang w:val="en-US"/>
-        </w:rPr>
-        <w:t>where each simulated draw β</w:t>
-      </w:r>
-      <w:proofErr w:type="spellStart"/>
-      <w:r>
-        <w:rPr>
-          <w:lang w:val="en-US"/>
-        </w:rPr>
-        <w:t>ri</w:t>
-      </w:r>
-      <w:proofErr w:type="spellEnd"/>
-      <w:r>
-        <w:rPr>
-          <w:lang w:val="en-US"/>
-        </w:rPr>
-        <w:t xml:space="preserve"> = β + </w:t>
-      </w:r>
-      <w:proofErr w:type="spellStart"/>
-      <w:r>
-        <w:rPr>
-          <w:lang w:val="en-US"/>
-        </w:rPr>
-        <w:t>Σηir</w:t>
-      </w:r>
-      <w:proofErr w:type="spellEnd"/>
-      <w:r>
-        <w:rPr>
-          <w:lang w:val="en-US"/>
-        </w:rPr>
-        <w:t xml:space="preserve">, and R denotes the number of Sobol draws </w:t>
-      </w:r>
-      <w:r>
-        <w:rPr>
-          <w:lang w:val="en-US"/>
-        </w:rPr>
-        <w:lastRenderedPageBreak/>
-        <w:t>used to approximate the integral over the distribution of random parameters (Train 2003). In our specification, all non-monetary attributes are treated as random and normally distributed, while the price coefficient is fixed to preserve consistency in the computation of willingness-to-pay (WTP) measures. We also allow for full covariance among the random parameters to capture potential correlations in preferences.</w:t>
-      </w:r>
+      <m:oMathPara>
+        <m:oMath>
+          <m:sSub>
+            <m:sSubPr>
+              <m:ctrlPr>
+                <w:rPr>
+                  <w:rFonts w:ascii="Cambria Math" w:hAnsi="Cambria Math"/>
+                  <w:i/>
+                  <w:lang w:val="en-US"/>
+                </w:rPr>
+              </m:ctrlPr>
+            </m:sSubPr>
+            <m:e>
+              <m:r>
+                <w:rPr>
+                  <w:rFonts w:ascii="Cambria Math" w:hAnsi="Cambria Math"/>
+                  <w:lang w:val="en-US"/>
+                </w:rPr>
+                <m:t>MRS</m:t>
+              </m:r>
+            </m:e>
+            <m:sub>
+              <m:r>
+                <w:rPr>
+                  <w:rFonts w:ascii="Cambria Math" w:hAnsi="Cambria Math"/>
+                  <w:lang w:val="en-US"/>
+                </w:rPr>
+                <m:t>k</m:t>
+              </m:r>
+              <m:r>
+                <w:rPr>
+                  <w:rFonts w:ascii="Cambria Math" w:hAnsi="Cambria Math"/>
+                  <w:lang w:val="en-US"/>
+                </w:rPr>
+                <m:t>z</m:t>
+              </m:r>
+            </m:sub>
+          </m:sSub>
+          <m:r>
+            <w:rPr>
+              <w:rFonts w:ascii="Cambria Math" w:hAnsi="Cambria Math"/>
+              <w:lang w:val="en-US"/>
+            </w:rPr>
+            <m:t xml:space="preserve">= - </m:t>
+          </m:r>
+          <m:f>
+            <m:fPr>
+              <m:ctrlPr>
+                <w:rPr>
+                  <w:rFonts w:ascii="Cambria Math" w:hAnsi="Cambria Math"/>
+                  <w:i/>
+                  <w:lang w:val="en-US"/>
+                </w:rPr>
+              </m:ctrlPr>
+            </m:fPr>
+            <m:num>
+              <m:sSub>
+                <m:sSubPr>
+                  <m:ctrlPr>
+                    <w:rPr>
+                      <w:rFonts w:ascii="Cambria Math" w:hAnsi="Cambria Math"/>
+                      <w:i/>
+                      <w:lang w:val="en-US"/>
+                    </w:rPr>
+                  </m:ctrlPr>
+                </m:sSubPr>
+                <m:e>
+                  <m:acc>
+                    <m:accPr>
+                      <m:ctrlPr>
+                        <w:rPr>
+                          <w:rStyle w:val="HTMLCode"/>
+                          <w:rFonts w:ascii="Cambria Math" w:hAnsi="Cambria Math"/>
+                        </w:rPr>
+                      </m:ctrlPr>
+                    </m:accPr>
+                    <m:e>
+                      <m:r>
+                        <w:rPr>
+                          <w:rStyle w:val="HTMLCode"/>
+                          <w:rFonts w:ascii="Cambria Math" w:hAnsi="Cambria Math"/>
+                        </w:rPr>
+                        <m:t>β</m:t>
+                      </m:r>
+                      <m:ctrlPr>
+                        <w:rPr>
+                          <w:rStyle w:val="HTMLCode"/>
+                          <w:rFonts w:ascii="Cambria Math" w:hAnsi="Cambria Math"/>
+                          <w:i/>
+                        </w:rPr>
+                      </m:ctrlPr>
+                    </m:e>
+                  </m:acc>
+                </m:e>
+                <m:sub>
+                  <m:r>
+                    <w:rPr>
+                      <w:rFonts w:ascii="Cambria Math" w:hAnsi="Cambria Math"/>
+                      <w:lang w:val="en-US"/>
+                    </w:rPr>
+                    <m:t>k</m:t>
+                  </m:r>
+                  <m:r>
+                    <w:rPr>
+                      <w:rFonts w:ascii="Cambria Math" w:hAnsi="Cambria Math"/>
+                      <w:lang w:val="en-US"/>
+                    </w:rPr>
+                    <m:t xml:space="preserve"> </m:t>
+                  </m:r>
+                </m:sub>
+              </m:sSub>
+              <m:r>
+                <w:rPr>
+                  <w:rFonts w:ascii="Cambria Math" w:hAnsi="Cambria Math"/>
+                  <w:lang w:val="en-US"/>
+                </w:rPr>
+                <m:t xml:space="preserve">+ </m:t>
+              </m:r>
+              <m:sSub>
+                <m:sSubPr>
+                  <m:ctrlPr>
+                    <w:rPr>
+                      <w:rFonts w:ascii="Cambria Math" w:hAnsi="Cambria Math"/>
+                      <w:i/>
+                      <w:lang w:val="en-US"/>
+                    </w:rPr>
+                  </m:ctrlPr>
+                </m:sSubPr>
+                <m:e>
+                  <m:acc>
+                    <m:accPr>
+                      <m:ctrlPr>
+                        <w:rPr>
+                          <w:rStyle w:val="HTMLCode"/>
+                          <w:rFonts w:ascii="Cambria Math" w:hAnsi="Cambria Math"/>
+                        </w:rPr>
+                      </m:ctrlPr>
+                    </m:accPr>
+                    <m:e>
+                      <m:r>
+                        <w:rPr>
+                          <w:rStyle w:val="HTMLCode"/>
+                          <w:rFonts w:ascii="Cambria Math" w:hAnsi="Cambria Math"/>
+                        </w:rPr>
+                        <m:t>β</m:t>
+                      </m:r>
+                      <m:ctrlPr>
+                        <w:rPr>
+                          <w:rStyle w:val="HTMLCode"/>
+                          <w:rFonts w:ascii="Cambria Math" w:hAnsi="Cambria Math"/>
+                          <w:i/>
+                        </w:rPr>
+                      </m:ctrlPr>
+                    </m:e>
+                  </m:acc>
+                </m:e>
+                <m:sub>
+                  <m:r>
+                    <w:rPr>
+                      <w:rFonts w:ascii="Cambria Math" w:hAnsi="Cambria Math"/>
+                      <w:lang w:val="en-US"/>
+                    </w:rPr>
+                    <m:t>k,</m:t>
+                  </m:r>
+                  <m:r>
+                    <w:rPr>
+                      <w:rFonts w:ascii="Cambria Math" w:hAnsi="Cambria Math"/>
+                      <w:lang w:val="en-US"/>
+                    </w:rPr>
+                    <m:t>z</m:t>
+                  </m:r>
+                  <m:r>
+                    <w:rPr>
+                      <w:rFonts w:ascii="Cambria Math" w:hAnsi="Cambria Math"/>
+                      <w:lang w:val="en-US"/>
+                    </w:rPr>
+                    <m:t xml:space="preserve"> </m:t>
+                  </m:r>
+                </m:sub>
+              </m:sSub>
+            </m:num>
+            <m:den>
+              <m:sSub>
+                <m:sSubPr>
+                  <m:ctrlPr>
+                    <w:rPr>
+                      <w:rFonts w:ascii="Cambria Math" w:hAnsi="Cambria Math"/>
+                      <w:i/>
+                      <w:lang w:val="en-US"/>
+                    </w:rPr>
+                  </m:ctrlPr>
+                </m:sSubPr>
+                <m:e>
+                  <m:acc>
+                    <m:accPr>
+                      <m:ctrlPr>
+                        <w:rPr>
+                          <w:rStyle w:val="HTMLCode"/>
+                          <w:rFonts w:ascii="Cambria Math" w:hAnsi="Cambria Math"/>
+                        </w:rPr>
+                      </m:ctrlPr>
+                    </m:accPr>
+                    <m:e>
+                      <m:r>
+                        <w:rPr>
+                          <w:rStyle w:val="HTMLCode"/>
+                          <w:rFonts w:ascii="Cambria Math" w:hAnsi="Cambria Math"/>
+                        </w:rPr>
+                        <m:t>β</m:t>
+                      </m:r>
+                      <m:ctrlPr>
+                        <w:rPr>
+                          <w:rStyle w:val="HTMLCode"/>
+                          <w:rFonts w:ascii="Cambria Math" w:hAnsi="Cambria Math"/>
+                          <w:i/>
+                        </w:rPr>
+                      </m:ctrlPr>
+                    </m:e>
+                  </m:acc>
+                </m:e>
+                <m:sub>
+                  <m:r>
+                    <w:rPr>
+                      <w:rFonts w:ascii="Cambria Math" w:hAnsi="Cambria Math"/>
+                      <w:lang w:val="en-US"/>
+                    </w:rPr>
+                    <m:t>price</m:t>
+                  </m:r>
+                </m:sub>
+              </m:sSub>
+              <m:r>
+                <w:rPr>
+                  <w:rFonts w:ascii="Cambria Math" w:hAnsi="Cambria Math"/>
+                  <w:lang w:val="en-US"/>
+                </w:rPr>
+                <m:t xml:space="preserve">+ </m:t>
+              </m:r>
+              <m:sSub>
+                <m:sSubPr>
+                  <m:ctrlPr>
+                    <w:rPr>
+                      <w:rFonts w:ascii="Cambria Math" w:hAnsi="Cambria Math"/>
+                      <w:i/>
+                      <w:lang w:val="en-US"/>
+                    </w:rPr>
+                  </m:ctrlPr>
+                </m:sSubPr>
+                <m:e>
+                  <m:acc>
+                    <m:accPr>
+                      <m:ctrlPr>
+                        <w:rPr>
+                          <w:rStyle w:val="HTMLCode"/>
+                          <w:rFonts w:ascii="Cambria Math" w:hAnsi="Cambria Math"/>
+                        </w:rPr>
+                      </m:ctrlPr>
+                    </m:accPr>
+                    <m:e>
+                      <m:r>
+                        <w:rPr>
+                          <w:rStyle w:val="HTMLCode"/>
+                          <w:rFonts w:ascii="Cambria Math" w:hAnsi="Cambria Math"/>
+                        </w:rPr>
+                        <m:t>β</m:t>
+                      </m:r>
+                      <m:ctrlPr>
+                        <w:rPr>
+                          <w:rStyle w:val="HTMLCode"/>
+                          <w:rFonts w:ascii="Cambria Math" w:hAnsi="Cambria Math"/>
+                          <w:i/>
+                        </w:rPr>
+                      </m:ctrlPr>
+                    </m:e>
+                  </m:acc>
+                </m:e>
+                <m:sub>
+                  <m:r>
+                    <w:rPr>
+                      <w:rFonts w:ascii="Cambria Math" w:hAnsi="Cambria Math"/>
+                      <w:lang w:val="en-US"/>
+                    </w:rPr>
+                    <m:t>price,z</m:t>
+                  </m:r>
+                  <m:r>
+                    <w:rPr>
+                      <w:rFonts w:ascii="Cambria Math" w:hAnsi="Cambria Math"/>
+                      <w:lang w:val="en-US"/>
+                    </w:rPr>
+                    <m:t xml:space="preserve"> </m:t>
+                  </m:r>
+                </m:sub>
+              </m:sSub>
+            </m:den>
+          </m:f>
+        </m:oMath>
+      </m:oMathPara>
     </w:p>
     <w:p>
       <w:pPr>
@@ -4895,91 +6850,31 @@
         <w:rPr>
           <w:lang w:val="en-US"/>
         </w:rPr>
-        <w:t>We then use our price coefficient to compute monetary trade-offs for non-cost attributes. First, we estimate marginal rate of substitution (MRS) for each attribute, where the MRS for attribute k is calculated as:</w:t>
-      </w:r>
-    </w:p>
-    <w:p>
-      <w:pPr>
-        <w:pStyle w:val="Newparagraph"/>
-        <w:spacing w:line="360" w:lineRule="auto"/>
-        <w:rPr>
-          <w:lang w:val="en-US"/>
-        </w:rPr>
-      </w:pPr>
-    </w:p>
-    <w:p>
-      <w:pPr>
-        <w:pStyle w:val="Newparagraph"/>
-        <w:spacing w:line="360" w:lineRule="auto"/>
-        <w:ind w:hanging="270"/>
-        <w:jc w:val="center"/>
-        <w:rPr>
-          <w:lang w:val="en-US"/>
-        </w:rPr>
-      </w:pPr>
-      <w:r>
-        <w:rPr>
-          <w:noProof/>
-          <w:lang w:val="en-US"/>
-        </w:rPr>
-        <w:drawing>
-          <wp:inline distT="0" distB="0" distL="0" distR="0" wp14:anchorId="162618C4" wp14:editId="2271B5C2">
-            <wp:extent cx="1571844" cy="647790"/>
-            <wp:effectExtent l="0" t="0" r="9525" b="0"/>
-            <wp:docPr id="1042529541" name="Picture 1" descr="A mathematical equation with a mathematical equation&#10;&#10;AI-generated content may be incorrect."/>
-            <wp:cNvGraphicFramePr>
-              <a:graphicFrameLocks xmlns:a="http://schemas.openxmlformats.org/drawingml/2006/main" noChangeAspect="1"/>
-            </wp:cNvGraphicFramePr>
-            <a:graphic xmlns:a="http://schemas.openxmlformats.org/drawingml/2006/main">
-              <a:graphicData uri="http://schemas.openxmlformats.org/drawingml/2006/picture">
-                <pic:pic xmlns:pic="http://schemas.openxmlformats.org/drawingml/2006/picture">
-                  <pic:nvPicPr>
-                    <pic:cNvPr id="1042529541" name="Picture 1" descr="A mathematical equation with a mathematical equation&#10;&#10;AI-generated content may be incorrect."/>
-                    <pic:cNvPicPr/>
-                  </pic:nvPicPr>
-                  <pic:blipFill>
-                    <a:blip r:embed="rId13"/>
-                    <a:stretch>
-                      <a:fillRect/>
-                    </a:stretch>
-                  </pic:blipFill>
-                  <pic:spPr>
-                    <a:xfrm>
-                      <a:off x="0" y="0"/>
-                      <a:ext cx="1571844" cy="647790"/>
-                    </a:xfrm>
-                    <a:prstGeom prst="rect">
-                      <a:avLst/>
-                    </a:prstGeom>
-                  </pic:spPr>
-                </pic:pic>
-              </a:graphicData>
-            </a:graphic>
-          </wp:inline>
-        </w:drawing>
-      </w:r>
-    </w:p>
-    <w:p>
-      <w:pPr>
-        <w:pStyle w:val="Paragraph"/>
-        <w:spacing w:line="360" w:lineRule="auto"/>
-        <w:rPr>
-          <w:lang w:val="en-US"/>
-        </w:rPr>
-      </w:pPr>
-      <w:proofErr w:type="gramStart"/>
-      <w:r>
-        <w:rPr>
-          <w:lang w:val="en-US"/>
-        </w:rPr>
-        <w:t>where</w:t>
-      </w:r>
-      <w:proofErr w:type="gramEnd"/>
-      <w:r>
-        <w:rPr>
-          <w:lang w:val="en-US"/>
-        </w:rPr>
-        <w:t xml:space="preserve"> βˆcost is the estimated coefficient on the cost attribute. Because the cost attribute is specified as a percentage change from the respondent’s expected housing cost in 10 percent intervals, we convert marginal rates of substitution (MRS) into marginal willingness to pay (MWTP) in monetary terms by </w:t>
+        <w:t xml:space="preserve">Because the cost attribute </w:t>
+      </w:r>
+      <w:r>
+        <w:rPr>
+          <w:lang w:val="en-US"/>
+        </w:rPr>
+        <w:t>was</w:t>
+      </w:r>
+      <w:r>
+        <w:rPr>
+          <w:lang w:val="en-US"/>
+        </w:rPr>
+        <w:t xml:space="preserve"> specified as a percentage change from the respondent’s expected housing cost in 10 percent intervals, we convert</w:t>
+      </w:r>
+      <w:r>
+        <w:rPr>
+          <w:lang w:val="en-US"/>
+        </w:rPr>
+        <w:t>ed</w:t>
+      </w:r>
+      <w:r>
+        <w:rPr>
+          <w:lang w:val="en-US"/>
+        </w:rPr>
+        <w:t xml:space="preserve"> marginal rates of substitution (MRS) into marginal willingness to pay (MWTP) in monetary terms by </w:t>
       </w:r>
       <w:proofErr w:type="gramStart"/>
       <w:r>
@@ -5009,21 +6904,37 @@
       </w:pPr>
       <m:oMathPara>
         <m:oMath>
-          <m:r>
-            <m:rPr>
-              <m:sty m:val="p"/>
-            </m:rPr>
-            <w:rPr>
-              <w:rFonts w:ascii="Cambria Math" w:hAnsi="Cambria Math"/>
-            </w:rPr>
-            <m:t>MWTP</m:t>
-          </m:r>
+          <m:sSub>
+            <m:sSubPr>
+              <m:ctrlPr>
+                <w:rPr>
+                  <w:rFonts w:ascii="Cambria Math" w:hAnsi="Cambria Math"/>
+                </w:rPr>
+              </m:ctrlPr>
+            </m:sSubPr>
+            <m:e>
+              <m:r>
+                <w:rPr>
+                  <w:rFonts w:ascii="Cambria Math" w:hAnsi="Cambria Math"/>
+                </w:rPr>
+                <m:t>MWTP</m:t>
+              </m:r>
+            </m:e>
+            <m:sub>
+              <m:r>
+                <w:rPr>
+                  <w:rFonts w:ascii="Cambria Math" w:hAnsi="Cambria Math"/>
+                </w:rPr>
+                <m:t>k</m:t>
+              </m:r>
+            </m:sub>
+          </m:sSub>
           <m:r>
             <w:rPr>
               <w:rFonts w:ascii="Cambria Math" w:eastAsia="Cambria" w:hAnsi="Cambria Math" w:cs="Cambria"/>
               <w:vertAlign w:val="subscript"/>
             </w:rPr>
-            <m:t xml:space="preserve">k </m:t>
+            <m:t xml:space="preserve"> </m:t>
           </m:r>
           <m:r>
             <m:rPr>
@@ -5032,15 +6943,43 @@
             <w:rPr>
               <w:rFonts w:ascii="Cambria Math" w:hAnsi="Cambria Math"/>
             </w:rPr>
-            <m:t>= MRS</m:t>
+            <m:t xml:space="preserve">= </m:t>
           </m:r>
-          <m:r>
-            <w:rPr>
-              <w:rFonts w:ascii="Cambria Math" w:eastAsia="Cambria" w:hAnsi="Cambria Math" w:cs="Cambria"/>
-              <w:vertAlign w:val="subscript"/>
-            </w:rPr>
-            <m:t xml:space="preserve">k </m:t>
-          </m:r>
+          <m:sSub>
+            <m:sSubPr>
+              <m:ctrlPr>
+                <w:rPr>
+                  <w:rFonts w:ascii="Cambria Math" w:hAnsi="Cambria Math"/>
+                </w:rPr>
+              </m:ctrlPr>
+            </m:sSubPr>
+            <m:e>
+              <m:r>
+                <m:rPr>
+                  <m:sty m:val="p"/>
+                </m:rPr>
+                <w:rPr>
+                  <w:rFonts w:ascii="Cambria Math" w:hAnsi="Cambria Math"/>
+                </w:rPr>
+                <m:t>MRS</m:t>
+              </m:r>
+              <m:r>
+                <w:rPr>
+                  <w:rFonts w:ascii="Cambria Math" w:eastAsia="Cambria" w:hAnsi="Cambria Math" w:cs="Cambria"/>
+                  <w:vertAlign w:val="subscript"/>
+                </w:rPr>
+                <m:t xml:space="preserve"> </m:t>
+              </m:r>
+            </m:e>
+            <m:sub>
+              <m:r>
+                <w:rPr>
+                  <w:rFonts w:ascii="Cambria Math" w:hAnsi="Cambria Math"/>
+                </w:rPr>
+                <m:t>k</m:t>
+              </m:r>
+            </m:sub>
+          </m:sSub>
           <m:r>
             <m:rPr>
               <m:sty m:val="p"/>
@@ -5057,13 +6996,7 @@
             <w:rPr>
               <w:rFonts w:ascii="Cambria Math" w:hAnsi="Cambria Math"/>
             </w:rPr>
-            <m:t>0</m:t>
-          </m:r>
-          <m:r>
-            <w:rPr>
-              <w:rFonts w:ascii="Cambria Math" w:eastAsia="Cambria" w:hAnsi="Cambria Math" w:cs="Cambria"/>
-            </w:rPr>
-            <m:t>.</m:t>
+            <m:t>0.10</m:t>
           </m:r>
           <m:r>
             <m:rPr>
@@ -5072,7 +7005,7 @@
             <w:rPr>
               <w:rFonts w:ascii="Cambria Math" w:hAnsi="Cambria Math"/>
             </w:rPr>
-            <m:t xml:space="preserve">10 </m:t>
+            <m:t xml:space="preserve"> </m:t>
           </m:r>
           <m:r>
             <m:rPr>
@@ -5087,7 +7020,7 @@
             <w:rPr>
               <w:rFonts w:ascii="Cambria Math" w:eastAsia="Cambria" w:hAnsi="Cambria Math" w:cs="Cambria"/>
             </w:rPr>
-            <m:t>PC</m:t>
+            <m:t>Planned Cost</m:t>
           </m:r>
         </m:oMath>
       </m:oMathPara>
@@ -5104,7 +7037,15 @@
         <w:rPr>
           <w:lang w:val="en-US"/>
         </w:rPr>
-        <w:t>where PC</w:t>
+        <w:t xml:space="preserve">where </w:t>
+      </w:r>
+      <w:r>
+        <w:rPr>
+          <w:i/>
+          <w:iCs/>
+          <w:lang w:val="en-US"/>
+        </w:rPr>
+        <w:t>Planned Cost</w:t>
       </w:r>
       <w:r>
         <w:rPr>
@@ -5145,6 +7086,175 @@
           <w:lang w:val="en-US"/>
         </w:rPr>
         <w:t xml:space="preserve"> stated planned monthly housing cost. These MWTP estimates represent the amount, in SEK per month, that respondents are willing to pay for improvements in each housing attribute, relative to their baseline housing cost expectations.</w:t>
+      </w:r>
+      <w:r>
+        <w:rPr>
+          <w:lang w:val="en-US"/>
+        </w:rPr>
+        <w:t xml:space="preserve">  </w:t>
+      </w:r>
+      <w:r>
+        <w:rPr>
+          <w:lang w:val="en-US"/>
+        </w:rPr>
+        <w:t>M</w:t>
+      </w:r>
+      <w:r>
+        <w:rPr>
+          <w:lang w:val="en-US"/>
+        </w:rPr>
+        <w:t xml:space="preserve">odels </w:t>
+      </w:r>
+      <w:r>
+        <w:rPr>
+          <w:lang w:val="en-US"/>
+        </w:rPr>
+        <w:t>were</w:t>
+      </w:r>
+      <w:r>
+        <w:rPr>
+          <w:lang w:val="en-US"/>
+        </w:rPr>
+        <w:t xml:space="preserve"> estimated in R using the </w:t>
+      </w:r>
+      <w:proofErr w:type="spellStart"/>
+      <w:r>
+        <w:rPr>
+          <w:lang w:val="en-US"/>
+        </w:rPr>
+        <w:t>logitr</w:t>
+      </w:r>
+      <w:proofErr w:type="spellEnd"/>
+      <w:r>
+        <w:rPr>
+          <w:lang w:val="en-US"/>
+        </w:rPr>
+        <w:t xml:space="preserve"> package</w:t>
+      </w:r>
+      <w:r>
+        <w:rPr>
+          <w:lang w:val="en-US"/>
+        </w:rPr>
+        <w:t xml:space="preserve"> </w:t>
+      </w:r>
+      <w:r>
+        <w:rPr>
+          <w:lang w:val="en-US"/>
+        </w:rPr>
+        <w:fldChar w:fldCharType="begin"/>
+      </w:r>
+      <w:r>
+        <w:rPr>
+          <w:lang w:val="en-US"/>
+        </w:rPr>
+        <w:instrText xml:space="preserve"> ADDIN ZOTERO_ITEM CSL_CITATION {"citationID":"A2ZBd7cB","properties":{"formattedCitation":"(Helveston, 2023)","plainCitation":"(Helveston, 2023)","noteIndex":0},"citationItems":[{"id":4835,"uris":["http://zotero.org/users/3783483/items/4DUCRMBF"],"itemData":{"id":4835,"type":"article-journal","abstract":"This paper introduces the logitr R package for fast maximum likelihood estimation of multinomial logit and mixed logit models with unobserved heterogeneity across individuals, which is modeled by allowing parameters to vary randomly over individuals according to a chosen distribution. The package is faster than other similar packages such as mlogit, gmnl, mixl, and apollo, and it supports utility models specified with “preference space” or “willingness-to-pay (WTP) space” parameterizations, allowing for the direct estimation of marginal WTP. The typical procedure of computing WTP post-estimation using a preference space model can lead to unreasonable distributions of WTP across the population in mixed logit models. The paper provides a discussion of some of the implications of each utility parameterization for WTP estimates. It also highlights some of the design features that enable logitr’s performant estimation speed and includes a benchmarking exercise with similar packages. Finally, the paper highlights additional features that are designed specifically for WTP space models, including a consistent user interface for specifying models in either space and a parallelized multi-start optimization loop, which is particularly useful for searching the solution space for different local minima when estimating models with non-convex log-likelihood functions.","container-title":"Journal of Statistical Software","DOI":"10.18637/jss.v105.i10","ISSN":"1548-7660","issue":"10","journalAbbreviation":"J. Stat. Soft.","language":"en","source":"DOI.org (Crossref)","title":"&lt;b&gt;logitr&lt;/b&gt; : Fast Estimation of Multinomial and Mixed Logit Models with Preference Space and Willingness-to-Pay Space Utility Parameterizations","title-short":"&lt;b&gt;logitr&lt;/b&gt;","URL":"https://www.jstatsoft.org/v105/i10/","volume":"105","author":[{"family":"Helveston","given":"John Paul"}],"accessed":{"date-parts":[["2025",10,1]]},"issued":{"date-parts":[["2023"]]},"citation-key":"helvestonLogitrFastEstimation2023"}}],"schema":"https://github.com/citation-style-language/schema/raw/master/csl-citation.json"} </w:instrText>
+      </w:r>
+      <w:r>
+        <w:rPr>
+          <w:lang w:val="en-US"/>
+        </w:rPr>
+        <w:fldChar w:fldCharType="separate"/>
+      </w:r>
+      <w:r>
+        <w:t>(Helveston, 2023)</w:t>
+      </w:r>
+      <w:r>
+        <w:rPr>
+          <w:lang w:val="en-US"/>
+        </w:rPr>
+        <w:fldChar w:fldCharType="end"/>
+      </w:r>
+      <w:r>
+        <w:rPr>
+          <w:lang w:val="en-US"/>
+        </w:rPr>
+        <w:t xml:space="preserve"> </w:t>
+      </w:r>
+      <w:r>
+        <w:rPr>
+          <w:lang w:val="en-US"/>
+        </w:rPr>
+        <w:t>using</w:t>
+      </w:r>
+      <w:r>
+        <w:rPr>
+          <w:lang w:val="en-US"/>
+        </w:rPr>
+        <w:t xml:space="preserve"> 100</w:t>
+      </w:r>
+      <w:r>
+        <w:rPr>
+          <w:lang w:val="en-US"/>
+        </w:rPr>
+        <w:t>0</w:t>
+      </w:r>
+      <w:r>
+        <w:rPr>
+          <w:lang w:val="en-US"/>
+        </w:rPr>
+        <w:t xml:space="preserve"> Sobol draws and multiple random starting values to ensure convergence to the global maximum</w:t>
+      </w:r>
+      <w:r>
+        <w:rPr>
+          <w:lang w:val="en-US"/>
+        </w:rPr>
+        <w:t xml:space="preserve"> </w:t>
+      </w:r>
+      <w:r>
+        <w:rPr>
+          <w:lang w:val="en-US"/>
+        </w:rPr>
+        <w:fldChar w:fldCharType="begin"/>
+      </w:r>
+      <w:r>
+        <w:rPr>
+          <w:lang w:val="en-US"/>
+        </w:rPr>
+        <w:instrText xml:space="preserve"> ADDIN ZOTERO_ITEM CSL_CITATION {"citationID":"HkU2pxzs","properties":{"formattedCitation":"(Train, 2003)","plainCitation":"(Train, 2003)","noteIndex":0},"citationItems":[{"id":4839,"uris":["http://zotero.org/users/3783483/items/RLN4F734"],"itemData":{"id":4839,"type":"book","abstract":"Describes the new generation of discrete choice methods, focusing on the many advances that are made possible by simulation. Researchers use these statistical methods to examine the choices that consumers, households, firms, and other agents make. The procedures are applicable in many fields, including energy, transportation, environment, health, and labor","event-place":"New York","ISBN":"978-0-521-81696-0","language":"en","number-of-pages":"334","publisher":"Cambridge University Press","publisher-place":"New York","source":"K10plus ISBN","title":"Discrete choice methods with simulation","editor":[{"family":"Train","given":"Kenneth"}],"issued":{"date-parts":[["2003"]]},"citation-key":"trainDiscreteChoiceMethods2003"}}],"schema":"https://github.com/citation-style-language/schema/raw/master/csl-citation.json"} </w:instrText>
+      </w:r>
+      <w:r>
+        <w:rPr>
+          <w:lang w:val="en-US"/>
+        </w:rPr>
+        <w:fldChar w:fldCharType="separate"/>
+      </w:r>
+      <w:r>
+        <w:t>(Train, 2003)</w:t>
+      </w:r>
+      <w:r>
+        <w:rPr>
+          <w:lang w:val="en-US"/>
+        </w:rPr>
+        <w:fldChar w:fldCharType="end"/>
+      </w:r>
+      <w:r>
+        <w:rPr>
+          <w:lang w:val="en-US"/>
+        </w:rPr>
+        <w:t>.</w:t>
+      </w:r>
+    </w:p>
+    <w:p>
+      <w:pPr>
+        <w:pStyle w:val="Newparagraph"/>
+        <w:spacing w:line="360" w:lineRule="auto"/>
+        <w:rPr>
+          <w:lang w:val="en-US"/>
+        </w:rPr>
+      </w:pPr>
+    </w:p>
+    <w:p>
+      <w:pPr>
+        <w:pStyle w:val="Heading2"/>
+        <w:rPr>
+          <w:lang w:val="en-US"/>
+        </w:rPr>
+      </w:pPr>
+      <w:r>
+        <w:rPr>
+          <w:lang w:val="en-US"/>
+        </w:rPr>
+        <w:t>Ethics</w:t>
       </w:r>
     </w:p>
     <w:p>
@@ -5159,105 +7269,21 @@
         <w:rPr>
           <w:lang w:val="en-US"/>
         </w:rPr>
-        <w:t>M</w:t>
-      </w:r>
-      <w:r>
-        <w:rPr>
-          <w:lang w:val="en-US"/>
-        </w:rPr>
-        <w:t xml:space="preserve">odels are estimated in R using the </w:t>
+        <w:t>The Prospective RELOC-AGE study was approved by the Swedish Ethical Review Authority (</w:t>
       </w:r>
       <w:proofErr w:type="spellStart"/>
       <w:r>
         <w:rPr>
           <w:lang w:val="en-US"/>
         </w:rPr>
-        <w:t>logitr</w:t>
+        <w:t>Dnr</w:t>
       </w:r>
       <w:proofErr w:type="spellEnd"/>
       <w:r>
         <w:rPr>
           <w:lang w:val="en-US"/>
         </w:rPr>
-        <w:t xml:space="preserve"> package</w:t>
-      </w:r>
-      <w:r>
-        <w:rPr>
-          <w:lang w:val="en-US"/>
-        </w:rPr>
-        <w:t xml:space="preserve"> </w:t>
-      </w:r>
-      <w:r>
-        <w:rPr>
-          <w:lang w:val="en-US"/>
-        </w:rPr>
-        <w:fldChar w:fldCharType="begin"/>
-      </w:r>
-      <w:r>
-        <w:rPr>
-          <w:lang w:val="en-US"/>
-        </w:rPr>
-        <w:instrText xml:space="preserve"> ADDIN ZOTERO_ITEM CSL_CITATION {"citationID":"A2ZBd7cB","properties":{"formattedCitation":"(Helveston, 2023)","plainCitation":"(Helveston, 2023)","noteIndex":0},"citationItems":[{"id":4835,"uris":["http://zotero.org/users/3783483/items/4DUCRMBF"],"itemData":{"id":4835,"type":"article-journal","abstract":"This paper introduces the logitr R package for fast maximum likelihood estimation of multinomial logit and mixed logit models with unobserved heterogeneity across individuals, which is modeled by allowing parameters to vary randomly over individuals according to a chosen distribution. The package is faster than other similar packages such as mlogit, gmnl, mixl, and apollo, and it supports utility models specified with “preference space” or “willingness-to-pay (WTP) space” parameterizations, allowing for the direct estimation of marginal WTP. The typical procedure of computing WTP post-estimation using a preference space model can lead to unreasonable distributions of WTP across the population in mixed logit models. The paper provides a discussion of some of the implications of each utility parameterization for WTP estimates. It also highlights some of the design features that enable logitr’s performant estimation speed and includes a benchmarking exercise with similar packages. Finally, the paper highlights additional features that are designed specifically for WTP space models, including a consistent user interface for specifying models in either space and a parallelized multi-start optimization loop, which is particularly useful for searching the solution space for different local minima when estimating models with non-convex log-likelihood functions.","container-title":"Journal of Statistical Software","DOI":"10.18637/jss.v105.i10","ISSN":"1548-7660","issue":"10","journalAbbreviation":"J. Stat. Soft.","language":"en","source":"DOI.org (Crossref)","title":"&lt;b&gt;logitr&lt;/b&gt; : Fast Estimation of Multinomial and Mixed Logit Models with Preference Space and Willingness-to-Pay Space Utility Parameterizations","title-short":"&lt;b&gt;logitr&lt;/b&gt;","URL":"https://www.jstatsoft.org/v105/i10/","volume":"105","author":[{"family":"Helveston","given":"John Paul"}],"accessed":{"date-parts":[["2025",10,1]]},"issued":{"date-parts":[["2023"]]},"citation-key":"helvestonLogitrFastEstimation2023"}}],"schema":"https://github.com/citation-style-language/schema/raw/master/csl-citation.json"} </w:instrText>
-      </w:r>
-      <w:r>
-        <w:rPr>
-          <w:lang w:val="en-US"/>
-        </w:rPr>
-        <w:fldChar w:fldCharType="separate"/>
-      </w:r>
-      <w:r>
-        <w:t>(Helveston, 2023)</w:t>
-      </w:r>
-      <w:r>
-        <w:rPr>
-          <w:lang w:val="en-US"/>
-        </w:rPr>
-        <w:fldChar w:fldCharType="end"/>
-      </w:r>
-      <w:r>
-        <w:rPr>
-          <w:lang w:val="en-US"/>
-        </w:rPr>
-        <w:t xml:space="preserve"> which provides flexible estimation routines for both MNL and ML models using simulated maximum likelihood. For the ML models, we use 100 Sobol draws and multiple random starting values to ensure convergence to the global maximum</w:t>
-      </w:r>
-      <w:r>
-        <w:rPr>
-          <w:lang w:val="en-US"/>
-        </w:rPr>
-        <w:t xml:space="preserve"> </w:t>
-      </w:r>
-      <w:r>
-        <w:rPr>
-          <w:lang w:val="en-US"/>
-        </w:rPr>
-        <w:fldChar w:fldCharType="begin"/>
-      </w:r>
-      <w:r>
-        <w:rPr>
-          <w:lang w:val="en-US"/>
-        </w:rPr>
-        <w:instrText xml:space="preserve"> ADDIN ZOTERO_ITEM CSL_CITATION {"citationID":"HkU2pxzs","properties":{"formattedCitation":"(Train, 2003)","plainCitation":"(Train, 2003)","noteIndex":0},"citationItems":[{"id":4839,"uris":["http://zotero.org/users/3783483/items/RLN4F734"],"itemData":{"id":4839,"type":"book","abstract":"Describes the new generation of discrete choice methods, focusing on the many advances that are made possible by simulation. Researchers use these statistical methods to examine the choices that consumers, households, firms, and other agents make. The procedures are applicable in many fields, including energy, transportation, environment, health, and labor","event-place":"New York","ISBN":"978-0-521-81696-0","language":"en","number-of-pages":"334","publisher":"Cambridge University Press","publisher-place":"New York","source":"K10plus ISBN","title":"Discrete choice methods with simulation","editor":[{"family":"Train","given":"Kenneth"}],"issued":{"date-parts":[["2003"]]},"citation-key":"trainDiscreteChoiceMethods2003"}}],"schema":"https://github.com/citation-style-language/schema/raw/master/csl-citation.json"} </w:instrText>
-      </w:r>
-      <w:r>
-        <w:rPr>
-          <w:lang w:val="en-US"/>
-        </w:rPr>
-        <w:fldChar w:fldCharType="separate"/>
-      </w:r>
-      <w:r>
-        <w:t>(Train, 2003)</w:t>
-      </w:r>
-      <w:r>
-        <w:rPr>
-          <w:lang w:val="en-US"/>
-        </w:rPr>
-        <w:fldChar w:fldCharType="end"/>
-      </w:r>
-      <w:r>
-        <w:rPr>
-          <w:lang w:val="en-US"/>
-        </w:rPr>
-        <w:t>.</w:t>
+        <w:t xml:space="preserve"> 2020–03457), in alignment with the Declaration of Helsinki and current national ethical regulations for research involving human participants. Potential participants received written information highlighting that participation was voluntary and that declining would not affect their access to housing options or public services. Informed consent was considered given upon the completion and return of the survey.</w:t>
       </w:r>
     </w:p>
     <w:p>
@@ -5271,6 +7297,20 @@
     </w:p>
     <w:p>
       <w:pPr>
+        <w:pStyle w:val="Heading1"/>
+        <w:rPr>
+          <w:lang w:val="en-US"/>
+        </w:rPr>
+      </w:pPr>
+      <w:r>
+        <w:rPr>
+          <w:lang w:val="en-US"/>
+        </w:rPr>
+        <w:t>Results</w:t>
+      </w:r>
+    </w:p>
+    <w:p>
+      <w:pPr>
         <w:pStyle w:val="Heading2"/>
         <w:rPr>
           <w:lang w:val="en-US"/>
@@ -5280,7 +7320,7 @@
         <w:rPr>
           <w:lang w:val="en-US"/>
         </w:rPr>
-        <w:t>Ethics</w:t>
+        <w:t>Sample characteristics</w:t>
       </w:r>
     </w:p>
     <w:p>
@@ -5295,89 +7335,14 @@
         <w:rPr>
           <w:lang w:val="en-US"/>
         </w:rPr>
-        <w:t xml:space="preserve">The Prospective RELOC-AGE study was approved by the Swedish Ethical Review </w:t>
-      </w:r>
-      <w:r>
-        <w:rPr>
-          <w:lang w:val="en-US"/>
-        </w:rPr>
-        <w:lastRenderedPageBreak/>
-        <w:t>Authority (</w:t>
-      </w:r>
-      <w:proofErr w:type="spellStart"/>
-      <w:r>
-        <w:rPr>
-          <w:lang w:val="en-US"/>
-        </w:rPr>
-        <w:t>Dnr</w:t>
-      </w:r>
-      <w:proofErr w:type="spellEnd"/>
-      <w:r>
-        <w:rPr>
-          <w:lang w:val="en-US"/>
-        </w:rPr>
-        <w:t xml:space="preserve"> 2020–03457), in alignment with the Declaration of Helsinki and current national ethical regulations for research involving human participants. Potential participants received written information highlighting that participation was voluntary and that declining would not affect their access to housing options or public services. Informed consent was considered given upon the completion and return of the survey.</w:t>
-      </w:r>
-    </w:p>
-    <w:p>
-      <w:pPr>
-        <w:pStyle w:val="Newparagraph"/>
-        <w:spacing w:line="360" w:lineRule="auto"/>
-        <w:rPr>
-          <w:lang w:val="en-US"/>
-        </w:rPr>
-      </w:pPr>
-    </w:p>
-    <w:p>
-      <w:pPr>
-        <w:pStyle w:val="Heading1"/>
-        <w:rPr>
-          <w:lang w:val="en-US"/>
-        </w:rPr>
-      </w:pPr>
-      <w:r>
-        <w:rPr>
-          <w:lang w:val="en-US"/>
-        </w:rPr>
-        <w:t>Results</w:t>
-      </w:r>
-    </w:p>
-    <w:p>
-      <w:pPr>
-        <w:pStyle w:val="Heading2"/>
-        <w:rPr>
-          <w:lang w:val="en-US"/>
-        </w:rPr>
-      </w:pPr>
-      <w:r>
-        <w:rPr>
-          <w:lang w:val="en-US"/>
-        </w:rPr>
-        <w:t>Descriptive statistics</w:t>
-      </w:r>
-    </w:p>
-    <w:p>
-      <w:pPr>
-        <w:pStyle w:val="Paragraph"/>
-        <w:spacing w:line="360" w:lineRule="auto"/>
-        <w:rPr>
-          <w:lang w:val="en-US"/>
-        </w:rPr>
-      </w:pPr>
-      <w:r>
-        <w:rPr>
-          <w:lang w:val="en-US"/>
-        </w:rPr>
-        <w:t xml:space="preserve">Table 2 provides descriptive statistics for the study sample, disaggregated by housing tenure. Of the 957 respondents, 790 were homeowners and 167 were renters. The sample was slightly majority female (55.3%), with most participants aged between 65–74 years (43.5%) followed by those aged 75+ (36.5%). </w:t>
-      </w:r>
-      <w:proofErr w:type="gramStart"/>
-      <w:r>
-        <w:rPr>
-          <w:lang w:val="en-US"/>
-        </w:rPr>
-        <w:t>The majority of</w:t>
-      </w:r>
-      <w:proofErr w:type="gramEnd"/>
+        <w:t xml:space="preserve">Table 2 provides descriptive statistics for the study sample, disaggregated by housing tenure. Of the 957 respondents, 790 were homeowners and 167 were renters. The sample was slightly majority female (55.3%), with most participants aged 65–74 years (43.5%) followed by those aged 75+ (36.5%). </w:t>
+      </w:r>
+      <w:r>
+        <w:rPr>
+          <w:lang w:val="en-US"/>
+        </w:rPr>
+        <w:t>Most</w:t>
+      </w:r>
       <w:r>
         <w:rPr>
           <w:lang w:val="en-US"/>
@@ -5412,7 +7377,7 @@
         <w:rPr>
           <w:lang w:val="en-US"/>
         </w:rPr>
-        <w:t>Households predominantly consisted of one or two members (95.2%), with only 3.8% reporting three or more. The mean monthly household income was 46,700 SEK, and the average planned monthly housing cost was 10,500 SEK.</w:t>
+        <w:t>Households predominantly consisted of one or two members (95.2%), with 3.8% reporting three or more. The mean monthly household income was 46,700 SEK, and the average planned monthly housing cost was 10,500 SEK.</w:t>
       </w:r>
     </w:p>
     <w:p>
@@ -5443,6 +7408,18 @@
           <w:t>2</w:t>
         </w:r>
       </w:fldSimple>
+      <w:r>
+        <w:rPr>
+          <w:noProof/>
+        </w:rPr>
+        <w:t xml:space="preserve"> –</w:t>
+      </w:r>
+      <w:r>
+        <w:rPr>
+          <w:noProof/>
+        </w:rPr>
+        <w:t>Sample descriptives by tenure type (N = 790 for homeowners, N = 167 for renters)</w:t>
+      </w:r>
     </w:p>
     <w:p>
       <w:pPr>
@@ -5474,7 +7451,7 @@
                     <pic:cNvPicPr/>
                   </pic:nvPicPr>
                   <pic:blipFill rotWithShape="1">
-                    <a:blip r:embed="rId14"/>
+                    <a:blip r:embed="rId16"/>
                     <a:srcRect t="4365"/>
                     <a:stretch>
                       <a:fillRect/>
@@ -5503,6 +7480,13 @@
           </wp:inline>
         </w:drawing>
       </w:r>
+      <w:r>
+        <w:rPr>
+          <w:noProof/>
+          <w:lang w:val="en-US"/>
+        </w:rPr>
+        <w:t xml:space="preserve"> </w:t>
+      </w:r>
     </w:p>
     <w:p>
       <w:pPr>
@@ -5515,7 +7499,13 @@
         <w:rPr>
           <w:lang w:val="en-US"/>
         </w:rPr>
-        <w:t>Core specification results</w:t>
+        <w:t>Standard model</w:t>
+      </w:r>
+      <w:r>
+        <w:rPr>
+          <w:lang w:val="en-US"/>
+        </w:rPr>
+        <w:t xml:space="preserve"> results</w:t>
       </w:r>
     </w:p>
     <w:p>
@@ -5549,7 +7539,7 @@
         <w:rPr>
           <w:lang w:val="en-US"/>
         </w:rPr>
-        <w:t>base specifications</w:t>
+        <w:t>standard models</w:t>
       </w:r>
       <w:r>
         <w:rPr>
@@ -5665,7 +7655,7 @@
                     <pic:cNvPicPr/>
                   </pic:nvPicPr>
                   <pic:blipFill rotWithShape="1">
-                    <a:blip r:embed="rId15"/>
+                    <a:blip r:embed="rId17"/>
                     <a:srcRect t="9766" r="3330"/>
                     <a:stretch>
                       <a:fillRect/>
@@ -5939,7 +7929,7 @@
                     <pic:cNvPicPr/>
                   </pic:nvPicPr>
                   <pic:blipFill rotWithShape="1">
-                    <a:blip r:embed="rId16"/>
+                    <a:blip r:embed="rId18"/>
                     <a:srcRect t="7259" r="2752"/>
                     <a:stretch>
                       <a:fillRect/>
@@ -6443,181 +8433,11 @@
       <w:r>
         <w:rPr>
           <w:noProof/>
-          <w:lang w:val="en-US"/>
-        </w:rPr>
-        <mc:AlternateContent>
-          <mc:Choice Requires="wpg">
-            <w:drawing>
-              <wp:anchor distT="0" distB="0" distL="114300" distR="114300" simplePos="0" relativeHeight="251695104" behindDoc="0" locked="0" layoutInCell="1" allowOverlap="1" wp14:anchorId="42B4B539" wp14:editId="12DE2088">
-                <wp:simplePos x="0" y="0"/>
-                <wp:positionH relativeFrom="column">
-                  <wp:posOffset>653091</wp:posOffset>
-                </wp:positionH>
-                <wp:positionV relativeFrom="paragraph">
-                  <wp:posOffset>747874</wp:posOffset>
-                </wp:positionV>
-                <wp:extent cx="4140865" cy="2680280"/>
-                <wp:effectExtent l="95250" t="152400" r="145415" b="158750"/>
-                <wp:wrapNone/>
-                <wp:docPr id="1740560773" name="Group 48"/>
-                <wp:cNvGraphicFramePr/>
-                <a:graphic xmlns:a="http://schemas.openxmlformats.org/drawingml/2006/main">
-                  <a:graphicData uri="http://schemas.microsoft.com/office/word/2010/wordprocessingGroup">
-                    <wpg:wgp>
-                      <wpg:cNvGrpSpPr/>
-                      <wpg:grpSpPr>
-                        <a:xfrm>
-                          <a:off x="0" y="0"/>
-                          <a:ext cx="4140865" cy="2680280"/>
-                          <a:chOff x="0" y="0"/>
-                          <a:chExt cx="4140865" cy="2680280"/>
-                        </a:xfrm>
-                      </wpg:grpSpPr>
-                      <w14:contentPart bwMode="auto" r:id="rId17">
-                        <w14:nvContentPartPr>
-                          <w14:cNvPr id="1158052106" name="Ink 2"/>
-                          <w14:cNvContentPartPr/>
-                        </w14:nvContentPartPr>
-                        <w14:xfrm>
-                          <a:off x="107950" y="1955800"/>
-                          <a:ext cx="2703600" cy="39960"/>
-                        </w14:xfrm>
-                      </w14:contentPart>
-                      <w14:contentPart bwMode="auto" r:id="rId18">
-                        <w14:nvContentPartPr>
-                          <w14:cNvPr id="882195109" name="Ink 8"/>
-                          <w14:cNvContentPartPr/>
-                        </w14:nvContentPartPr>
-                        <w14:xfrm>
-                          <a:off x="123825" y="0"/>
-                          <a:ext cx="2759710" cy="635"/>
-                        </w14:xfrm>
-                      </w14:contentPart>
-                      <w14:contentPart bwMode="auto" r:id="rId19">
-                        <w14:nvContentPartPr>
-                          <w14:cNvPr id="868780555" name="Ink 10"/>
-                          <w14:cNvContentPartPr/>
-                        </w14:nvContentPartPr>
-                        <w14:xfrm>
-                          <a:off x="139700" y="2616200"/>
-                          <a:ext cx="2735640" cy="64080"/>
-                        </w14:xfrm>
-                      </w14:contentPart>
-                      <w14:contentPart bwMode="auto" r:id="rId20">
-                        <w14:nvContentPartPr>
-                          <w14:cNvPr id="483154433" name="Ink 11"/>
-                          <w14:cNvContentPartPr/>
-                        </w14:nvContentPartPr>
-                        <w14:xfrm>
-                          <a:off x="119380" y="709295"/>
-                          <a:ext cx="2771280" cy="360"/>
-                        </w14:xfrm>
-                      </w14:contentPart>
-                      <w14:contentPart bwMode="auto" r:id="rId21">
-                        <w14:nvContentPartPr>
-                          <w14:cNvPr id="1112998889" name="Ink 43"/>
-                          <w14:cNvContentPartPr/>
-                        </w14:nvContentPartPr>
-                        <w14:xfrm>
-                          <a:off x="3024505" y="2407920"/>
-                          <a:ext cx="1116360" cy="27720"/>
-                        </w14:xfrm>
-                      </w14:contentPart>
-                      <w14:contentPart bwMode="auto" r:id="rId22">
-                        <w14:nvContentPartPr>
-                          <w14:cNvPr id="1556241388" name="Ink 44"/>
-                          <w14:cNvContentPartPr/>
-                        </w14:nvContentPartPr>
-                        <w14:xfrm>
-                          <a:off x="93980" y="2407285"/>
-                          <a:ext cx="987840" cy="9720"/>
-                        </w14:xfrm>
-                      </w14:contentPart>
-                      <w14:contentPart bwMode="auto" r:id="rId23">
-                        <w14:nvContentPartPr>
-                          <w14:cNvPr id="37397390" name="Ink 45"/>
-                          <w14:cNvContentPartPr/>
-                        </w14:nvContentPartPr>
-                        <w14:xfrm>
-                          <a:off x="0" y="439420"/>
-                          <a:ext cx="833400" cy="43920"/>
-                        </w14:xfrm>
-                      </w14:contentPart>
-                      <w14:contentPart bwMode="auto" r:id="rId24">
-                        <w14:nvContentPartPr>
-                          <w14:cNvPr id="882463966" name="Ink 46"/>
-                          <w14:cNvContentPartPr/>
-                        </w14:nvContentPartPr>
-                        <w14:xfrm>
-                          <a:off x="3050540" y="455295"/>
-                          <a:ext cx="1080000" cy="36720"/>
-                        </w14:xfrm>
-                      </w14:contentPart>
-                    </wpg:wgp>
-                  </a:graphicData>
-                </a:graphic>
-              </wp:anchor>
-            </w:drawing>
-          </mc:Choice>
-          <mc:Fallback>
-            <w:pict>
-              <v:group w14:anchorId="31D2DA2A" id="Group 48" o:spid="_x0000_s1026" style="position:absolute;margin-left:51.4pt;margin-top:58.9pt;width:326.05pt;height:211.05pt;z-index:251695104" coordsize="41408,26802" o:gfxdata="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">
-                <v:shapetype id="_x0000_t75" coordsize="21600,21600" o:spt="75" o:preferrelative="t" path="m@4@5l@4@11@9@11@9@5xe" filled="f" stroked="f">
-                  <v:stroke joinstyle="miter"/>
-                  <v:formulas>
-                    <v:f eqn="if lineDrawn pixelLineWidth 0"/>
-                    <v:f eqn="sum @0 1 0"/>
-                    <v:f eqn="sum 0 0 @1"/>
-                    <v:f eqn="prod @2 1 2"/>
-                    <v:f eqn="prod @3 21600 pixelWidth"/>
-                    <v:f eqn="prod @3 21600 pixelHeight"/>
-                    <v:f eqn="sum @0 0 1"/>
-                    <v:f eqn="prod @6 1 2"/>
-                    <v:f eqn="prod @7 21600 pixelWidth"/>
-                    <v:f eqn="sum @8 21600 0"/>
-                    <v:f eqn="prod @7 21600 pixelHeight"/>
-                    <v:f eqn="sum @10 21600 0"/>
-                  </v:formulas>
-                  <v:path o:extrusionok="f" gradientshapeok="t" o:connecttype="rect"/>
-                  <o:lock v:ext="edit" aspectratio="t"/>
-                </v:shapetype>
-                <v:shape id="Ink 2" o:spid="_x0000_s1027" type="#_x0000_t75" style="position:absolute;left:539;top:18481;width:28112;height:2556;visibility:visible;mso-wrap-style:square" o:gfxdata="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">
-                  <v:imagedata r:id="rId25" o:title=""/>
-                </v:shape>
-                <v:shape id="Ink 8" o:spid="_x0000_s1028" type="#_x0000_t75" style="position:absolute;left:698;top:-1905;width:28673;height:3810;visibility:visible;mso-wrap-style:square" o:gfxdata="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">
-                  <v:imagedata r:id="rId26" o:title=""/>
-                </v:shape>
-                <v:shape id="Ink 10" o:spid="_x0000_s1029" type="#_x0000_t75" style="position:absolute;left:860;top:25082;width:28433;height:2797;visibility:visible;mso-wrap-style:square" o:gfxdata="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">
-                  <v:imagedata r:id="rId27" o:title=""/>
-                </v:shape>
-                <v:shape id="Ink 11" o:spid="_x0000_s1030" type="#_x0000_t75" style="position:absolute;left:653;top:6012;width:28790;height:2160;visibility:visible;mso-wrap-style:square" o:gfxdata="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">
-                  <v:imagedata r:id="rId28" o:title=""/>
-                </v:shape>
-                <v:shape id="Ink 43" o:spid="_x0000_s1031" type="#_x0000_t75" style="position:absolute;left:29708;top:22999;width:12240;height:2433;visibility:visible;mso-wrap-style:square" o:gfxdata="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">
-                  <v:imagedata r:id="rId29" o:title=""/>
-                </v:shape>
-                <v:shape id="Ink 44" o:spid="_x0000_s1032" type="#_x0000_t75" style="position:absolute;left:403;top:22992;width:10955;height:2254;visibility:visible;mso-wrap-style:square" o:gfxdata="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">
-                  <v:imagedata r:id="rId30" o:title=""/>
-                </v:shape>
-                <v:shape id="Ink 45" o:spid="_x0000_s1033" type="#_x0000_t75" style="position:absolute;left:-540;top:3317;width:9410;height:2596;visibility:visible;mso-wrap-style:square" o:gfxdata="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">
-                  <v:imagedata r:id="rId31" o:title=""/>
-                </v:shape>
-                <v:shape id="Ink 46" o:spid="_x0000_s1034" type="#_x0000_t75" style="position:absolute;left:29969;top:3476;width:11876;height:2524;visibility:visible;mso-wrap-style:square" o:gfxdata="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">
-                  <v:imagedata r:id="rId32" o:title=""/>
-                </v:shape>
-              </v:group>
-            </w:pict>
-          </mc:Fallback>
-        </mc:AlternateContent>
-      </w:r>
-      <w:r>
-        <w:rPr>
-          <w:noProof/>
           <w:highlight w:val="yellow"/>
           <w:lang w:val="en-US"/>
         </w:rPr>
         <w:drawing>
-          <wp:inline distT="0" distB="0" distL="0" distR="0" wp14:anchorId="373AF591" wp14:editId="257D08FC">
+          <wp:inline distT="0" distB="0" distL="0" distR="0" wp14:anchorId="373AF591" wp14:editId="5CFFD961">
             <wp:extent cx="4574540" cy="5383552"/>
             <wp:effectExtent l="0" t="0" r="0" b="7620"/>
             <wp:docPr id="598185122" name="Picture 1"/>
@@ -6632,7 +8452,7 @@
                     <pic:cNvPicPr/>
                   </pic:nvPicPr>
                   <pic:blipFill rotWithShape="1">
-                    <a:blip r:embed="rId33"/>
+                    <a:blip r:embed="rId19"/>
                     <a:srcRect t="5310"/>
                     <a:stretch>
                       <a:fillRect/>
@@ -6976,194 +8796,8 @@
           <w:noProof/>
           <w:lang w:val="en-US"/>
         </w:rPr>
-        <mc:AlternateContent>
-          <mc:Choice Requires="wpg">
-            <w:drawing>
-              <wp:anchor distT="0" distB="0" distL="114300" distR="114300" simplePos="0" relativeHeight="251678720" behindDoc="0" locked="0" layoutInCell="1" allowOverlap="1" wp14:anchorId="2DFEF6A6" wp14:editId="7253E2D3">
-                <wp:simplePos x="0" y="0"/>
-                <wp:positionH relativeFrom="column">
-                  <wp:posOffset>941070</wp:posOffset>
-                </wp:positionH>
-                <wp:positionV relativeFrom="paragraph">
-                  <wp:posOffset>953135</wp:posOffset>
-                </wp:positionV>
-                <wp:extent cx="3198925" cy="3190050"/>
-                <wp:effectExtent l="95250" t="152400" r="40005" b="48895"/>
-                <wp:wrapNone/>
-                <wp:docPr id="624046042" name="Group 49"/>
-                <wp:cNvGraphicFramePr/>
-                <a:graphic xmlns:a="http://schemas.openxmlformats.org/drawingml/2006/main">
-                  <a:graphicData uri="http://schemas.microsoft.com/office/word/2010/wordprocessingGroup">
-                    <wpg:wgp>
-                      <wpg:cNvGrpSpPr/>
-                      <wpg:grpSpPr>
-                        <a:xfrm>
-                          <a:off x="0" y="0"/>
-                          <a:ext cx="3198925" cy="3190050"/>
-                          <a:chOff x="0" y="-120770"/>
-                          <a:chExt cx="3198925" cy="3190050"/>
-                        </a:xfrm>
-                      </wpg:grpSpPr>
-                      <w14:contentPart bwMode="auto" r:id="rId34">
-                        <w14:nvContentPartPr>
-                          <w14:cNvPr id="643655932" name="Ink 13"/>
-                          <w14:cNvContentPartPr/>
-                        </w14:nvContentPartPr>
-                        <w14:xfrm>
-                          <a:off x="55244" y="1726840"/>
-                          <a:ext cx="2644560" cy="360"/>
-                        </w14:xfrm>
-                      </w14:contentPart>
-                      <w14:contentPart bwMode="auto" r:id="rId35">
-                        <w14:nvContentPartPr>
-                          <w14:cNvPr id="1838134143" name="Ink 17"/>
-                          <w14:cNvContentPartPr/>
-                        </w14:nvContentPartPr>
-                        <w14:xfrm>
-                          <a:off x="89240" y="-120770"/>
-                          <a:ext cx="2775240" cy="39960"/>
-                        </w14:xfrm>
-                      </w14:contentPart>
-                      <w14:contentPart bwMode="auto" r:id="rId36">
-                        <w14:nvContentPartPr>
-                          <w14:cNvPr id="18729242" name="Ink 19"/>
-                          <w14:cNvContentPartPr/>
-                        </w14:nvContentPartPr>
-                        <w14:xfrm>
-                          <a:off x="40005" y="2388870"/>
-                          <a:ext cx="2708640" cy="8280"/>
-                        </w14:xfrm>
-                      </w14:contentPart>
-                      <w14:contentPart bwMode="auto" r:id="rId37">
-                        <w14:nvContentPartPr>
-                          <w14:cNvPr id="1195401968" name="Ink 20"/>
-                          <w14:cNvContentPartPr/>
-                        </w14:nvContentPartPr>
-                        <w14:xfrm>
-                          <a:off x="0" y="452755"/>
-                          <a:ext cx="2755800" cy="32760"/>
-                        </w14:xfrm>
-                      </w14:contentPart>
-                      <w14:contentPart bwMode="auto" r:id="rId38">
-                        <w14:nvContentPartPr>
-                          <w14:cNvPr id="691263442" name="Ink 21"/>
-                          <w14:cNvContentPartPr/>
-                        </w14:nvContentPartPr>
-                        <w14:xfrm>
-                          <a:off x="15875" y="2587625"/>
-                          <a:ext cx="2667600" cy="57600"/>
-                        </w14:xfrm>
-                      </w14:contentPart>
-                      <w14:contentPart bwMode="auto" r:id="rId39">
-                        <w14:nvContentPartPr>
-                          <w14:cNvPr id="1112472091" name="Ink 22"/>
-                          <w14:cNvContentPartPr/>
-                        </w14:nvContentPartPr>
-                        <w14:xfrm>
-                          <a:off x="63500" y="2794635"/>
-                          <a:ext cx="2697480" cy="48600"/>
-                        </w14:xfrm>
-                      </w14:contentPart>
-                      <w14:contentPart bwMode="auto" r:id="rId40">
-                        <w14:nvContentPartPr>
-                          <w14:cNvPr id="259279254" name="Ink 24"/>
-                          <w14:cNvContentPartPr/>
-                        </w14:nvContentPartPr>
-                        <w14:xfrm>
-                          <a:off x="55245" y="668020"/>
-                          <a:ext cx="2700720" cy="7920"/>
-                        </w14:xfrm>
-                      </w14:contentPart>
-                      <w14:contentPart bwMode="auto" r:id="rId41">
-                        <w14:nvContentPartPr>
-                          <w14:cNvPr id="1209530103" name="Ink 26"/>
-                          <w14:cNvContentPartPr/>
-                        </w14:nvContentPartPr>
-                        <w14:xfrm>
-                          <a:off x="24130" y="859790"/>
-                          <a:ext cx="2724480" cy="8280"/>
-                        </w14:xfrm>
-                      </w14:contentPart>
-                      <w14:contentPart bwMode="auto" r:id="rId42">
-                        <w14:nvContentPartPr>
-                          <w14:cNvPr id="1921877688" name="Ink 29"/>
-                          <w14:cNvContentPartPr/>
-                        </w14:nvContentPartPr>
-                        <w14:xfrm>
-                          <a:off x="2864485" y="1224280"/>
-                          <a:ext cx="334440" cy="1845000"/>
-                        </w14:xfrm>
-                      </w14:contentPart>
-                    </wpg:wgp>
-                  </a:graphicData>
-                </a:graphic>
-                <wp14:sizeRelV relativeFrom="margin">
-                  <wp14:pctHeight>0</wp14:pctHeight>
-                </wp14:sizeRelV>
-              </wp:anchor>
-            </w:drawing>
-          </mc:Choice>
-          <mc:Fallback>
-            <w:pict>
-              <v:group w14:anchorId="3C4087C8" id="Group 49" o:spid="_x0000_s1026" style="position:absolute;margin-left:74.1pt;margin-top:75.05pt;width:251.9pt;height:251.2pt;z-index:251678720;mso-height-relative:margin" coordorigin=",-1207" coordsize="31989,31900" o:gfxdata="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">
-                <v:shapetype id="_x0000_t75" coordsize="21600,21600" o:spt="75" o:preferrelative="t" path="m@4@5l@4@11@9@11@9@5xe" filled="f" stroked="f">
-                  <v:stroke joinstyle="miter"/>
-                  <v:formulas>
-                    <v:f eqn="if lineDrawn pixelLineWidth 0"/>
-                    <v:f eqn="sum @0 1 0"/>
-                    <v:f eqn="sum 0 0 @1"/>
-                    <v:f eqn="prod @2 1 2"/>
-                    <v:f eqn="prod @3 21600 pixelWidth"/>
-                    <v:f eqn="prod @3 21600 pixelHeight"/>
-                    <v:f eqn="sum @0 0 1"/>
-                    <v:f eqn="prod @6 1 2"/>
-                    <v:f eqn="prod @7 21600 pixelWidth"/>
-                    <v:f eqn="sum @8 21600 0"/>
-                    <v:f eqn="prod @7 21600 pixelHeight"/>
-                    <v:f eqn="sum @10 21600 0"/>
-                  </v:formulas>
-                  <v:path o:extrusionok="f" gradientshapeok="t" o:connecttype="rect"/>
-                  <o:lock v:ext="edit" aspectratio="t"/>
-                </v:shapetype>
-                <v:shape id="Ink 13" o:spid="_x0000_s1027" type="#_x0000_t75" style="position:absolute;left:12;top:16188;width:27522;height:2160;visibility:visible;mso-wrap-style:square" o:gfxdata="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">
-                  <v:imagedata r:id="rId43" o:title=""/>
-                </v:shape>
-                <v:shape id="Ink 17" o:spid="_x0000_s1028" type="#_x0000_t75" style="position:absolute;left:352;top:-2287;width:28829;height:2555;visibility:visible;mso-wrap-style:square" o:gfxdata="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">
-                  <v:imagedata r:id="rId44" o:title=""/>
-                </v:shape>
-                <v:shape id="Ink 19" o:spid="_x0000_s1029" type="#_x0000_t75" style="position:absolute;left:-139;top:22808;width:28161;height:2239;visibility:visible;mso-wrap-style:square" o:gfxdata="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">
-                  <v:imagedata r:id="rId45" o:title=""/>
-                </v:shape>
-                <v:shape id="Ink 20" o:spid="_x0000_s1030" type="#_x0000_t75" style="position:absolute;left:-540;top:3447;width:28634;height:2484;visibility:visible;mso-wrap-style:square" o:gfxdata="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">
-                  <v:imagedata r:id="rId46" o:title=""/>
-                </v:shape>
-                <v:shape id="Ink 21" o:spid="_x0000_s1031" type="#_x0000_t75" style="position:absolute;left:-381;top:24796;width:27752;height:2732;visibility:visible;mso-wrap-style:square" o:gfxdata="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">
-                  <v:imagedata r:id="rId47" o:title=""/>
-                </v:shape>
-                <v:shape id="Ink 22" o:spid="_x0000_s1032" type="#_x0000_t75" style="position:absolute;left:95;top:26874;width:28051;height:2626;visibility:visible;mso-wrap-style:square" o:gfxdata="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">
-                  <v:imagedata r:id="rId48" o:title=""/>
-                </v:shape>
-                <v:shape id="Ink 24" o:spid="_x0000_s1033" type="#_x0000_t75" style="position:absolute;left:12;top:5600;width:28084;height:2235;visibility:visible;mso-wrap-style:square" o:gfxdata="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">
-                  <v:imagedata r:id="rId49" o:title=""/>
-                </v:shape>
-                <v:shape id="Ink 26" o:spid="_x0000_s1034" type="#_x0000_t75" style="position:absolute;left:-298;top:7517;width:28320;height:2240;visibility:visible;mso-wrap-style:square" o:gfxdata="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">
-                  <v:imagedata r:id="rId50" o:title=""/>
-                </v:shape>
-                <v:shape id="Ink 29" o:spid="_x0000_s1035" type="#_x0000_t75" style="position:absolute;left:28554;top:12152;width:3521;height:18627;visibility:visible;mso-wrap-style:square" o:gfxdata="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">
-                  <v:imagedata r:id="rId51" o:title=""/>
-                </v:shape>
-              </v:group>
-            </w:pict>
-          </mc:Fallback>
-        </mc:AlternateContent>
-      </w:r>
-      <w:r>
-        <w:rPr>
-          <w:noProof/>
-          <w:lang w:val="en-US"/>
-        </w:rPr>
         <w:drawing>
-          <wp:inline distT="0" distB="0" distL="0" distR="0" wp14:anchorId="6815C8D3" wp14:editId="7B771B0B">
+          <wp:inline distT="0" distB="0" distL="0" distR="0" wp14:anchorId="6815C8D3" wp14:editId="571842EA">
             <wp:extent cx="4224655" cy="5267026"/>
             <wp:effectExtent l="0" t="0" r="4445" b="0"/>
             <wp:docPr id="790890057" name="Picture 1" descr="A table of numbers with a black text&#10;&#10;AI-generated content may be incorrect."/>
@@ -7178,7 +8812,7 @@
                     <pic:cNvPicPr/>
                   </pic:nvPicPr>
                   <pic:blipFill rotWithShape="1">
-                    <a:blip r:embed="rId52"/>
+                    <a:blip r:embed="rId20"/>
                     <a:srcRect l="1" t="5421" r="-6"/>
                     <a:stretch>
                       <a:fillRect/>
@@ -7376,468 +9010,8 @@
           <w:lang w:val="en-US"/>
         </w:rPr>
         <w:lastRenderedPageBreak/>
-        <mc:AlternateContent>
-          <mc:Choice Requires="wpi">
-            <w:drawing>
-              <wp:anchor distT="0" distB="0" distL="114300" distR="114300" simplePos="0" relativeHeight="251689984" behindDoc="0" locked="0" layoutInCell="1" allowOverlap="1" wp14:anchorId="71127237" wp14:editId="45A1A33F">
-                <wp:simplePos x="0" y="0"/>
-                <wp:positionH relativeFrom="column">
-                  <wp:posOffset>751733</wp:posOffset>
-                </wp:positionH>
-                <wp:positionV relativeFrom="paragraph">
-                  <wp:posOffset>1054966</wp:posOffset>
-                </wp:positionV>
-                <wp:extent cx="1082880" cy="38520"/>
-                <wp:effectExtent l="95250" t="152400" r="136525" b="152400"/>
-                <wp:wrapNone/>
-                <wp:docPr id="1803795418" name="Ink 42"/>
-                <wp:cNvGraphicFramePr/>
-                <a:graphic xmlns:a="http://schemas.openxmlformats.org/drawingml/2006/main">
-                  <a:graphicData uri="http://schemas.microsoft.com/office/word/2010/wordprocessingInk">
-                    <w14:contentPart bwMode="auto" r:id="rId53">
-                      <w14:nvContentPartPr>
-                        <w14:cNvContentPartPr/>
-                      </w14:nvContentPartPr>
-                      <w14:xfrm>
-                        <a:off x="0" y="0"/>
-                        <a:ext cx="1082880" cy="38520"/>
-                      </w14:xfrm>
-                    </w14:contentPart>
-                  </a:graphicData>
-                </a:graphic>
-              </wp:anchor>
-            </w:drawing>
-          </mc:Choice>
-          <mc:Fallback>
-            <w:pict>
-              <v:shape w14:anchorId="7060928F" id="Ink 42" o:spid="_x0000_s1026" type="#_x0000_t75" style="position:absolute;margin-left:54.95pt;margin-top:74.55pt;width:93.75pt;height:20.05pt;z-index:251689984;visibility:visible;mso-wrap-style:square;mso-wrap-distance-left:9pt;mso-wrap-distance-top:0;mso-wrap-distance-right:9pt;mso-wrap-distance-bottom:0;mso-position-horizontal:absolute;mso-position-horizontal-relative:text;mso-position-vertical:absolute;mso-position-vertical-relative:text" o:gfxdata="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">
-                <v:imagedata r:id="rId54" o:title=""/>
-              </v:shape>
-            </w:pict>
-          </mc:Fallback>
-        </mc:AlternateContent>
-      </w:r>
-      <w:r>
-        <w:rPr>
-          <w:noProof/>
-          <w:lang w:val="en-US"/>
-        </w:rPr>
-        <mc:AlternateContent>
-          <mc:Choice Requires="wpi">
-            <w:drawing>
-              <wp:anchor distT="0" distB="0" distL="114300" distR="114300" simplePos="0" relativeHeight="251688960" behindDoc="0" locked="0" layoutInCell="1" allowOverlap="1" wp14:anchorId="128D7855" wp14:editId="38E1B320">
-                <wp:simplePos x="0" y="0"/>
-                <wp:positionH relativeFrom="column">
-                  <wp:posOffset>735533</wp:posOffset>
-                </wp:positionH>
-                <wp:positionV relativeFrom="paragraph">
-                  <wp:posOffset>871726</wp:posOffset>
-                </wp:positionV>
-                <wp:extent cx="1209240" cy="360"/>
-                <wp:effectExtent l="95250" t="152400" r="105410" b="152400"/>
-                <wp:wrapNone/>
-                <wp:docPr id="1055288689" name="Ink 41"/>
-                <wp:cNvGraphicFramePr/>
-                <a:graphic xmlns:a="http://schemas.openxmlformats.org/drawingml/2006/main">
-                  <a:graphicData uri="http://schemas.microsoft.com/office/word/2010/wordprocessingInk">
-                    <w14:contentPart bwMode="auto" r:id="rId55">
-                      <w14:nvContentPartPr>
-                        <w14:cNvContentPartPr/>
-                      </w14:nvContentPartPr>
-                      <w14:xfrm>
-                        <a:off x="0" y="0"/>
-                        <a:ext cx="1209240" cy="360"/>
-                      </w14:xfrm>
-                    </w14:contentPart>
-                  </a:graphicData>
-                </a:graphic>
-              </wp:anchor>
-            </w:drawing>
-          </mc:Choice>
-          <mc:Fallback>
-            <w:pict>
-              <v:shape w14:anchorId="112CED75" id="Ink 41" o:spid="_x0000_s1026" type="#_x0000_t75" style="position:absolute;margin-left:53.7pt;margin-top:60.15pt;width:103.7pt;height:17.05pt;z-index:251688960;visibility:visible;mso-wrap-style:square;mso-wrap-distance-left:9pt;mso-wrap-distance-top:0;mso-wrap-distance-right:9pt;mso-wrap-distance-bottom:0;mso-position-horizontal:absolute;mso-position-horizontal-relative:text;mso-position-vertical:absolute;mso-position-vertical-relative:text" o:gfxdata="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">
-                <v:imagedata r:id="rId56" o:title=""/>
-              </v:shape>
-            </w:pict>
-          </mc:Fallback>
-        </mc:AlternateContent>
-      </w:r>
-      <w:r>
-        <w:rPr>
-          <w:noProof/>
-          <w:lang w:val="en-US"/>
-        </w:rPr>
-        <mc:AlternateContent>
-          <mc:Choice Requires="wpi">
-            <w:drawing>
-              <wp:anchor distT="0" distB="0" distL="114300" distR="114300" simplePos="0" relativeHeight="251687936" behindDoc="0" locked="0" layoutInCell="1" allowOverlap="1" wp14:anchorId="3F2C1317" wp14:editId="0425CACC">
-                <wp:simplePos x="0" y="0"/>
-                <wp:positionH relativeFrom="column">
-                  <wp:posOffset>823373</wp:posOffset>
-                </wp:positionH>
-                <wp:positionV relativeFrom="paragraph">
-                  <wp:posOffset>3157006</wp:posOffset>
-                </wp:positionV>
-                <wp:extent cx="1458720" cy="25200"/>
-                <wp:effectExtent l="95250" t="152400" r="103505" b="146685"/>
-                <wp:wrapNone/>
-                <wp:docPr id="447496442" name="Ink 40"/>
-                <wp:cNvGraphicFramePr/>
-                <a:graphic xmlns:a="http://schemas.openxmlformats.org/drawingml/2006/main">
-                  <a:graphicData uri="http://schemas.microsoft.com/office/word/2010/wordprocessingInk">
-                    <w14:contentPart bwMode="auto" r:id="rId57">
-                      <w14:nvContentPartPr>
-                        <w14:cNvContentPartPr/>
-                      </w14:nvContentPartPr>
-                      <w14:xfrm>
-                        <a:off x="0" y="0"/>
-                        <a:ext cx="1458720" cy="25200"/>
-                      </w14:xfrm>
-                    </w14:contentPart>
-                  </a:graphicData>
-                </a:graphic>
-              </wp:anchor>
-            </w:drawing>
-          </mc:Choice>
-          <mc:Fallback>
-            <w:pict>
-              <v:shape w14:anchorId="236A65D6" id="Ink 40" o:spid="_x0000_s1026" type="#_x0000_t75" style="position:absolute;margin-left:60.6pt;margin-top:240.1pt;width:123.35pt;height:19pt;z-index:251687936;visibility:visible;mso-wrap-style:square;mso-wrap-distance-left:9pt;mso-wrap-distance-top:0;mso-wrap-distance-right:9pt;mso-wrap-distance-bottom:0;mso-position-horizontal:absolute;mso-position-horizontal-relative:text;mso-position-vertical:absolute;mso-position-vertical-relative:text" o:gfxdata="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">
-                <v:imagedata r:id="rId58" o:title=""/>
-              </v:shape>
-            </w:pict>
-          </mc:Fallback>
-        </mc:AlternateContent>
-      </w:r>
-      <w:r>
-        <w:rPr>
-          <w:noProof/>
-          <w:lang w:val="en-US"/>
-        </w:rPr>
-        <mc:AlternateContent>
-          <mc:Choice Requires="wpi">
-            <w:drawing>
-              <wp:anchor distT="0" distB="0" distL="114300" distR="114300" simplePos="0" relativeHeight="251686912" behindDoc="0" locked="0" layoutInCell="1" allowOverlap="1" wp14:anchorId="67C0D500" wp14:editId="7C41D218">
-                <wp:simplePos x="0" y="0"/>
-                <wp:positionH relativeFrom="column">
-                  <wp:posOffset>791333</wp:posOffset>
-                </wp:positionH>
-                <wp:positionV relativeFrom="paragraph">
-                  <wp:posOffset>2934886</wp:posOffset>
-                </wp:positionV>
-                <wp:extent cx="1387440" cy="32400"/>
-                <wp:effectExtent l="95250" t="152400" r="137160" b="158115"/>
-                <wp:wrapNone/>
-                <wp:docPr id="1560253534" name="Ink 39"/>
-                <wp:cNvGraphicFramePr/>
-                <a:graphic xmlns:a="http://schemas.openxmlformats.org/drawingml/2006/main">
-                  <a:graphicData uri="http://schemas.microsoft.com/office/word/2010/wordprocessingInk">
-                    <w14:contentPart bwMode="auto" r:id="rId59">
-                      <w14:nvContentPartPr>
-                        <w14:cNvContentPartPr/>
-                      </w14:nvContentPartPr>
-                      <w14:xfrm>
-                        <a:off x="0" y="0"/>
-                        <a:ext cx="1387440" cy="32400"/>
-                      </w14:xfrm>
-                    </w14:contentPart>
-                  </a:graphicData>
-                </a:graphic>
-              </wp:anchor>
-            </w:drawing>
-          </mc:Choice>
-          <mc:Fallback>
-            <w:pict>
-              <v:shape w14:anchorId="04918961" id="Ink 39" o:spid="_x0000_s1026" type="#_x0000_t75" style="position:absolute;margin-left:58.1pt;margin-top:222.6pt;width:117.75pt;height:19.55pt;z-index:251686912;visibility:visible;mso-wrap-style:square;mso-wrap-distance-left:9pt;mso-wrap-distance-top:0;mso-wrap-distance-right:9pt;mso-wrap-distance-bottom:0;mso-position-horizontal:absolute;mso-position-horizontal-relative:text;mso-position-vertical:absolute;mso-position-vertical-relative:text" o:gfxdata="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">
-                <v:imagedata r:id="rId60" o:title=""/>
-              </v:shape>
-            </w:pict>
-          </mc:Fallback>
-        </mc:AlternateContent>
-      </w:r>
-      <w:r>
-        <w:rPr>
-          <w:noProof/>
-          <w:lang w:val="en-US"/>
-        </w:rPr>
-        <mc:AlternateContent>
-          <mc:Choice Requires="wpi">
-            <w:drawing>
-              <wp:anchor distT="0" distB="0" distL="114300" distR="114300" simplePos="0" relativeHeight="251685888" behindDoc="0" locked="0" layoutInCell="1" allowOverlap="1" wp14:anchorId="27753EDE" wp14:editId="181F1A54">
-                <wp:simplePos x="0" y="0"/>
-                <wp:positionH relativeFrom="column">
-                  <wp:posOffset>4041053</wp:posOffset>
-                </wp:positionH>
-                <wp:positionV relativeFrom="paragraph">
-                  <wp:posOffset>1078726</wp:posOffset>
-                </wp:positionV>
-                <wp:extent cx="1184400" cy="41400"/>
-                <wp:effectExtent l="95250" t="152400" r="111125" b="149225"/>
-                <wp:wrapNone/>
-                <wp:docPr id="1941670168" name="Ink 38"/>
-                <wp:cNvGraphicFramePr/>
-                <a:graphic xmlns:a="http://schemas.openxmlformats.org/drawingml/2006/main">
-                  <a:graphicData uri="http://schemas.microsoft.com/office/word/2010/wordprocessingInk">
-                    <w14:contentPart bwMode="auto" r:id="rId61">
-                      <w14:nvContentPartPr>
-                        <w14:cNvContentPartPr/>
-                      </w14:nvContentPartPr>
-                      <w14:xfrm>
-                        <a:off x="0" y="0"/>
-                        <a:ext cx="1184400" cy="41400"/>
-                      </w14:xfrm>
-                    </w14:contentPart>
-                  </a:graphicData>
-                </a:graphic>
-              </wp:anchor>
-            </w:drawing>
-          </mc:Choice>
-          <mc:Fallback>
-            <w:pict>
-              <v:shape w14:anchorId="70C320B5" id="Ink 38" o:spid="_x0000_s1026" type="#_x0000_t75" style="position:absolute;margin-left:314pt;margin-top:76.45pt;width:101.75pt;height:20.25pt;z-index:251685888;visibility:visible;mso-wrap-style:square;mso-wrap-distance-left:9pt;mso-wrap-distance-top:0;mso-wrap-distance-right:9pt;mso-wrap-distance-bottom:0;mso-position-horizontal:absolute;mso-position-horizontal-relative:text;mso-position-vertical:absolute;mso-position-vertical-relative:text" o:gfxdata="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">
-                <v:imagedata r:id="rId62" o:title=""/>
-              </v:shape>
-            </w:pict>
-          </mc:Fallback>
-        </mc:AlternateContent>
-      </w:r>
-      <w:r>
-        <w:rPr>
-          <w:noProof/>
-          <w:lang w:val="en-US"/>
-        </w:rPr>
-        <mc:AlternateContent>
-          <mc:Choice Requires="wpi">
-            <w:drawing>
-              <wp:anchor distT="0" distB="0" distL="114300" distR="114300" simplePos="0" relativeHeight="251684864" behindDoc="0" locked="0" layoutInCell="1" allowOverlap="1" wp14:anchorId="62CD7BB4" wp14:editId="534EFBCF">
-                <wp:simplePos x="0" y="0"/>
-                <wp:positionH relativeFrom="column">
-                  <wp:posOffset>4033133</wp:posOffset>
-                </wp:positionH>
-                <wp:positionV relativeFrom="paragraph">
-                  <wp:posOffset>847966</wp:posOffset>
-                </wp:positionV>
-                <wp:extent cx="1171080" cy="48600"/>
-                <wp:effectExtent l="95250" t="152400" r="67310" b="161290"/>
-                <wp:wrapNone/>
-                <wp:docPr id="143027897" name="Ink 37"/>
-                <wp:cNvGraphicFramePr/>
-                <a:graphic xmlns:a="http://schemas.openxmlformats.org/drawingml/2006/main">
-                  <a:graphicData uri="http://schemas.microsoft.com/office/word/2010/wordprocessingInk">
-                    <w14:contentPart bwMode="auto" r:id="rId63">
-                      <w14:nvContentPartPr>
-                        <w14:cNvContentPartPr/>
-                      </w14:nvContentPartPr>
-                      <w14:xfrm>
-                        <a:off x="0" y="0"/>
-                        <a:ext cx="1171080" cy="48600"/>
-                      </w14:xfrm>
-                    </w14:contentPart>
-                  </a:graphicData>
-                </a:graphic>
-              </wp:anchor>
-            </w:drawing>
-          </mc:Choice>
-          <mc:Fallback>
-            <w:pict>
-              <v:shape w14:anchorId="4E4C0DA5" id="Ink 37" o:spid="_x0000_s1026" type="#_x0000_t75" style="position:absolute;margin-left:313.3pt;margin-top:58.25pt;width:100.7pt;height:20.85pt;z-index:251684864;visibility:visible;mso-wrap-style:square;mso-wrap-distance-left:9pt;mso-wrap-distance-top:0;mso-wrap-distance-right:9pt;mso-wrap-distance-bottom:0;mso-position-horizontal:absolute;mso-position-horizontal-relative:text;mso-position-vertical:absolute;mso-position-vertical-relative:text" o:gfxdata="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">
-                <v:imagedata r:id="rId64" o:title=""/>
-              </v:shape>
-            </w:pict>
-          </mc:Fallback>
-        </mc:AlternateContent>
-      </w:r>
-      <w:r>
-        <w:rPr>
-          <w:noProof/>
-          <w:lang w:val="en-US"/>
-        </w:rPr>
-        <mc:AlternateContent>
-          <mc:Choice Requires="wpi">
-            <w:drawing>
-              <wp:anchor distT="0" distB="0" distL="114300" distR="114300" simplePos="0" relativeHeight="251683840" behindDoc="0" locked="0" layoutInCell="1" allowOverlap="1" wp14:anchorId="1A423621" wp14:editId="314F8931">
-                <wp:simplePos x="0" y="0"/>
-                <wp:positionH relativeFrom="column">
-                  <wp:posOffset>4041053</wp:posOffset>
-                </wp:positionH>
-                <wp:positionV relativeFrom="paragraph">
-                  <wp:posOffset>3189766</wp:posOffset>
-                </wp:positionV>
-                <wp:extent cx="1186560" cy="65160"/>
-                <wp:effectExtent l="95250" t="152400" r="90170" b="163830"/>
-                <wp:wrapNone/>
-                <wp:docPr id="302698671" name="Ink 36"/>
-                <wp:cNvGraphicFramePr/>
-                <a:graphic xmlns:a="http://schemas.openxmlformats.org/drawingml/2006/main">
-                  <a:graphicData uri="http://schemas.microsoft.com/office/word/2010/wordprocessingInk">
-                    <w14:contentPart bwMode="auto" r:id="rId65">
-                      <w14:nvContentPartPr>
-                        <w14:cNvContentPartPr/>
-                      </w14:nvContentPartPr>
-                      <w14:xfrm>
-                        <a:off x="0" y="0"/>
-                        <a:ext cx="1186560" cy="65160"/>
-                      </w14:xfrm>
-                    </w14:contentPart>
-                  </a:graphicData>
-                </a:graphic>
-              </wp:anchor>
-            </w:drawing>
-          </mc:Choice>
-          <mc:Fallback>
-            <w:pict>
-              <v:shape w14:anchorId="281B4868" id="Ink 36" o:spid="_x0000_s1026" type="#_x0000_t75" style="position:absolute;margin-left:314pt;margin-top:242.65pt;width:101.95pt;height:22.15pt;z-index:251683840;visibility:visible;mso-wrap-style:square;mso-wrap-distance-left:9pt;mso-wrap-distance-top:0;mso-wrap-distance-right:9pt;mso-wrap-distance-bottom:0;mso-position-horizontal:absolute;mso-position-horizontal-relative:text;mso-position-vertical:absolute;mso-position-vertical-relative:text" o:gfxdata="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">
-                <v:imagedata r:id="rId66" o:title=""/>
-              </v:shape>
-            </w:pict>
-          </mc:Fallback>
-        </mc:AlternateContent>
-      </w:r>
-      <w:r>
-        <w:rPr>
-          <w:noProof/>
-          <w:lang w:val="en-US"/>
-        </w:rPr>
-        <mc:AlternateContent>
-          <mc:Choice Requires="wpi">
-            <w:drawing>
-              <wp:anchor distT="0" distB="0" distL="114300" distR="114300" simplePos="0" relativeHeight="251682816" behindDoc="0" locked="0" layoutInCell="1" allowOverlap="1" wp14:anchorId="19F32913" wp14:editId="1E76094D">
-                <wp:simplePos x="0" y="0"/>
-                <wp:positionH relativeFrom="column">
-                  <wp:posOffset>4025213</wp:posOffset>
-                </wp:positionH>
-                <wp:positionV relativeFrom="paragraph">
-                  <wp:posOffset>2942806</wp:posOffset>
-                </wp:positionV>
-                <wp:extent cx="1162080" cy="16560"/>
-                <wp:effectExtent l="95250" t="152400" r="95250" b="154940"/>
-                <wp:wrapNone/>
-                <wp:docPr id="230871213" name="Ink 35"/>
-                <wp:cNvGraphicFramePr/>
-                <a:graphic xmlns:a="http://schemas.openxmlformats.org/drawingml/2006/main">
-                  <a:graphicData uri="http://schemas.microsoft.com/office/word/2010/wordprocessingInk">
-                    <w14:contentPart bwMode="auto" r:id="rId67">
-                      <w14:nvContentPartPr>
-                        <w14:cNvContentPartPr/>
-                      </w14:nvContentPartPr>
-                      <w14:xfrm>
-                        <a:off x="0" y="0"/>
-                        <a:ext cx="1162080" cy="16560"/>
-                      </w14:xfrm>
-                    </w14:contentPart>
-                  </a:graphicData>
-                </a:graphic>
-              </wp:anchor>
-            </w:drawing>
-          </mc:Choice>
-          <mc:Fallback>
-            <w:pict>
-              <v:shape w14:anchorId="045B2954" id="Ink 35" o:spid="_x0000_s1026" type="#_x0000_t75" style="position:absolute;margin-left:312.75pt;margin-top:223.2pt;width:100pt;height:18.3pt;z-index:251682816;visibility:visible;mso-wrap-style:square;mso-wrap-distance-left:9pt;mso-wrap-distance-top:0;mso-wrap-distance-right:9pt;mso-wrap-distance-bottom:0;mso-position-horizontal:absolute;mso-position-horizontal-relative:text;mso-position-vertical:absolute;mso-position-vertical-relative:text" o:gfxdata="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">
-                <v:imagedata r:id="rId68" o:title=""/>
-              </v:shape>
-            </w:pict>
-          </mc:Fallback>
-        </mc:AlternateContent>
-      </w:r>
-      <w:r>
-        <w:rPr>
-          <w:noProof/>
-          <w:lang w:val="en-US"/>
-        </w:rPr>
-        <mc:AlternateContent>
-          <mc:Choice Requires="wpi">
-            <w:drawing>
-              <wp:anchor distT="0" distB="0" distL="114300" distR="114300" simplePos="0" relativeHeight="251681792" behindDoc="0" locked="0" layoutInCell="1" allowOverlap="1" wp14:anchorId="45B48CCC" wp14:editId="0C11B5BF">
-                <wp:simplePos x="0" y="0"/>
-                <wp:positionH relativeFrom="column">
-                  <wp:posOffset>775493</wp:posOffset>
-                </wp:positionH>
-                <wp:positionV relativeFrom="paragraph">
-                  <wp:posOffset>1763806</wp:posOffset>
-                </wp:positionV>
-                <wp:extent cx="2986200" cy="8640"/>
-                <wp:effectExtent l="95250" t="152400" r="100330" b="163195"/>
-                <wp:wrapNone/>
-                <wp:docPr id="546714877" name="Ink 32"/>
-                <wp:cNvGraphicFramePr/>
-                <a:graphic xmlns:a="http://schemas.openxmlformats.org/drawingml/2006/main">
-                  <a:graphicData uri="http://schemas.microsoft.com/office/word/2010/wordprocessingInk">
-                    <w14:contentPart bwMode="auto" r:id="rId69">
-                      <w14:nvContentPartPr>
-                        <w14:cNvContentPartPr/>
-                      </w14:nvContentPartPr>
-                      <w14:xfrm>
-                        <a:off x="0" y="0"/>
-                        <a:ext cx="2986200" cy="8640"/>
-                      </w14:xfrm>
-                    </w14:contentPart>
-                  </a:graphicData>
-                </a:graphic>
-              </wp:anchor>
-            </w:drawing>
-          </mc:Choice>
-          <mc:Fallback>
-            <w:pict>
-              <v:shape w14:anchorId="14E57A9B" id="Ink 32" o:spid="_x0000_s1026" type="#_x0000_t75" style="position:absolute;margin-left:56.8pt;margin-top:130.4pt;width:243.65pt;height:17.7pt;z-index:251681792;visibility:visible;mso-wrap-style:square;mso-wrap-distance-left:9pt;mso-wrap-distance-top:0;mso-wrap-distance-right:9pt;mso-wrap-distance-bottom:0;mso-position-horizontal:absolute;mso-position-horizontal-relative:text;mso-position-vertical:absolute;mso-position-vertical-relative:text" o:gfxdata="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">
-                <v:imagedata r:id="rId70" o:title=""/>
-              </v:shape>
-            </w:pict>
-          </mc:Fallback>
-        </mc:AlternateContent>
-      </w:r>
-      <w:r>
-        <w:rPr>
-          <w:noProof/>
-          <w:lang w:val="en-US"/>
-        </w:rPr>
-        <mc:AlternateContent>
-          <mc:Choice Requires="wpi">
-            <w:drawing>
-              <wp:anchor distT="0" distB="0" distL="114300" distR="114300" simplePos="0" relativeHeight="251680768" behindDoc="0" locked="0" layoutInCell="1" allowOverlap="1" wp14:anchorId="77FDB9C4" wp14:editId="2145C134">
-                <wp:simplePos x="0" y="0"/>
-                <wp:positionH relativeFrom="column">
-                  <wp:posOffset>756053</wp:posOffset>
-                </wp:positionH>
-                <wp:positionV relativeFrom="paragraph">
-                  <wp:posOffset>3895006</wp:posOffset>
-                </wp:positionV>
-                <wp:extent cx="2966400" cy="16200"/>
-                <wp:effectExtent l="95250" t="152400" r="100965" b="155575"/>
-                <wp:wrapNone/>
-                <wp:docPr id="80980446" name="Ink 31"/>
-                <wp:cNvGraphicFramePr/>
-                <a:graphic xmlns:a="http://schemas.openxmlformats.org/drawingml/2006/main">
-                  <a:graphicData uri="http://schemas.microsoft.com/office/word/2010/wordprocessingInk">
-                    <w14:contentPart bwMode="auto" r:id="rId71">
-                      <w14:nvContentPartPr>
-                        <w14:cNvContentPartPr/>
-                      </w14:nvContentPartPr>
-                      <w14:xfrm>
-                        <a:off x="0" y="0"/>
-                        <a:ext cx="2966400" cy="16200"/>
-                      </w14:xfrm>
-                    </w14:contentPart>
-                  </a:graphicData>
-                </a:graphic>
-              </wp:anchor>
-            </w:drawing>
-          </mc:Choice>
-          <mc:Fallback>
-            <w:pict>
-              <v:shape w14:anchorId="2190B8B7" id="Ink 31" o:spid="_x0000_s1026" type="#_x0000_t75" style="position:absolute;margin-left:55.35pt;margin-top:298.2pt;width:242.05pt;height:18.3pt;z-index:251680768;visibility:visible;mso-wrap-style:square;mso-wrap-distance-left:9pt;mso-wrap-distance-top:0;mso-wrap-distance-right:9pt;mso-wrap-distance-bottom:0;mso-position-horizontal:absolute;mso-position-horizontal-relative:text;mso-position-vertical:absolute;mso-position-vertical-relative:text" o:gfxdata="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">
-                <v:imagedata r:id="rId72" o:title=""/>
-              </v:shape>
-            </w:pict>
-          </mc:Fallback>
-        </mc:AlternateContent>
-      </w:r>
-      <w:r>
-        <w:rPr>
-          <w:noProof/>
-          <w:lang w:val="en-US"/>
-        </w:rPr>
         <w:drawing>
-          <wp:inline distT="0" distB="0" distL="0" distR="0" wp14:anchorId="6DAFD041" wp14:editId="3D392CD7">
+          <wp:inline distT="0" distB="0" distL="0" distR="0" wp14:anchorId="6DAFD041" wp14:editId="0F8663EC">
             <wp:extent cx="4841617" cy="6092041"/>
             <wp:effectExtent l="0" t="0" r="0" b="4445"/>
             <wp:docPr id="552670178" name="Picture 1" descr="A table of numbers and a list of numbers&#10;&#10;AI-generated content may be incorrect."/>
@@ -7852,7 +9026,7 @@
                     <pic:cNvPicPr/>
                   </pic:nvPicPr>
                   <pic:blipFill>
-                    <a:blip r:embed="rId73"/>
+                    <a:blip r:embed="rId21"/>
                     <a:stretch>
                       <a:fillRect/>
                     </a:stretch>
@@ -7948,18 +9122,47 @@
     <w:p>
       <w:pPr>
         <w:pStyle w:val="Paragraph"/>
+        <w:rPr>
+          <w:lang w:val="en-US"/>
+        </w:rPr>
+      </w:pPr>
+    </w:p>
+    <w:p>
+      <w:pPr>
+        <w:pStyle w:val="Newparagraph"/>
         <w:spacing w:line="360" w:lineRule="auto"/>
-        <w:ind w:firstLine="720"/>
-        <w:rPr>
-          <w:lang w:val="en-US"/>
-        </w:rPr>
-      </w:pPr>
-      <w:r>
-        <w:rPr>
-          <w:lang w:val="en-US"/>
-        </w:rPr>
-        <w:t>This study examined how older adults in Sweden value key residential location attributes and how these preferences vary by age, gender, and health. Using discrete choice data analyzed through mixed logit models, we identified clear preferences for proximity to green areas, shops, and public transport, as well as access to dedicated parking. These findings confirm that accessibility and convenience are central elements of residential utility in later life, shaping how individuals assess relocation options.</w:t>
-      </w:r>
+        <w:rPr>
+          <w:lang w:val="en-US"/>
+        </w:rPr>
+      </w:pPr>
+      <w:r>
+        <w:rPr>
+          <w:lang w:val="en-US"/>
+        </w:rPr>
+        <w:t xml:space="preserve">In doing so, the study adds new empirical evidence to the literature on ageing and housing, demonstrating how demographic and economic differences translate into distinct patterns of residential choice within an ageing population. The findings offer policy-relevant insights </w:t>
+      </w:r>
+      <w:proofErr w:type="gramStart"/>
+      <w:r>
+        <w:rPr>
+          <w:lang w:val="en-US"/>
+        </w:rPr>
+        <w:t>for</w:t>
+      </w:r>
+      <w:proofErr w:type="gramEnd"/>
+      <w:r>
+        <w:rPr>
+          <w:lang w:val="en-US"/>
+        </w:rPr>
+        <w:t xml:space="preserve"> developing age-friendly housing strategies that accommodate heterogeneous preferences and address structural disparities in housing access among older adults.</w:t>
+      </w:r>
+    </w:p>
+    <w:p>
+      <w:pPr>
+        <w:pStyle w:val="Newparagraph"/>
+        <w:rPr>
+          <w:lang w:val="en-US"/>
+        </w:rPr>
+      </w:pPr>
     </w:p>
     <w:p>
       <w:pPr>
@@ -7974,35 +9177,7 @@
         <w:rPr>
           <w:lang w:val="en-US"/>
         </w:rPr>
-        <w:t xml:space="preserve">Compared with previous research, our results align closely with findings from </w:t>
-      </w:r>
-      <w:proofErr w:type="spellStart"/>
-      <w:r>
-        <w:rPr>
-          <w:lang w:val="en-US"/>
-        </w:rPr>
-        <w:t>Ossokina</w:t>
-      </w:r>
-      <w:proofErr w:type="spellEnd"/>
-      <w:r>
-        <w:rPr>
-          <w:lang w:val="en-US"/>
-        </w:rPr>
-        <w:t xml:space="preserve"> and </w:t>
-      </w:r>
-      <w:proofErr w:type="spellStart"/>
-      <w:r>
-        <w:rPr>
-          <w:lang w:val="en-US"/>
-        </w:rPr>
-        <w:t>Arentze</w:t>
-      </w:r>
-      <w:proofErr w:type="spellEnd"/>
-      <w:r>
-        <w:rPr>
-          <w:lang w:val="en-US"/>
-        </w:rPr>
-        <w:t xml:space="preserve"> (2022), who reported that proximity to shops and public transport significantly influenced relocation decisions among older adults. However, our study extends this evidence to a larger and more diverse sample, encompassing both homeowners and renters actively considering relocation. This focus strengthens the behavioral validity of the results, as participants’ choices reflect genuine decision contexts rather than hypothetical scenarios. The Swedish setting also contributes new evidence from a Nordic welfare context where ageing-in-place policies are well established but empirical valuation studies remain scarce.</w:t>
+        <w:t>This study examined how older adults in Sweden value key residential location attributes and how these preferences vary by age, gender, and health. Using discrete choice data analyzed through mixed logit models, we identified clear preferences for proximity to green areas, shops, and public transport, as well as access to dedicated parking. These findings confirm that accessibility and convenience are central elements of residential utility in later life, shaping how individuals assess relocation options.</w:t>
       </w:r>
     </w:p>
     <w:p>
@@ -8018,7 +9193,35 @@
         <w:rPr>
           <w:lang w:val="en-US"/>
         </w:rPr>
-        <w:t>The results show that while broad preference patterns are consistent across groups, notable differences emerge with age and health. Older homeowners value proximity to public transport more and green areas less than younger counterparts, suggesting that mobility support becomes more critical as physical capacity declines. Among renters, the oldest respondents place less importance on nearby shops, perhaps reflecting adaptive behaviors such as reduced shopping frequency or increased reliance on home delivery services. Gender differences are modest: men express higher willingness to pay for parking and shop proximity, whereas women value green space slightly more. Differences by health status also follow intuitive patterns, with individuals in poorer health attaching greater importance to features that facilitate mobility and convenience.</w:t>
+        <w:t xml:space="preserve">Compared with previous research, our results align closely with findings from </w:t>
+      </w:r>
+      <w:proofErr w:type="spellStart"/>
+      <w:r>
+        <w:rPr>
+          <w:lang w:val="en-US"/>
+        </w:rPr>
+        <w:t>Ossokina</w:t>
+      </w:r>
+      <w:proofErr w:type="spellEnd"/>
+      <w:r>
+        <w:rPr>
+          <w:lang w:val="en-US"/>
+        </w:rPr>
+        <w:t xml:space="preserve"> and </w:t>
+      </w:r>
+      <w:proofErr w:type="spellStart"/>
+      <w:r>
+        <w:rPr>
+          <w:lang w:val="en-US"/>
+        </w:rPr>
+        <w:t>Arentze</w:t>
+      </w:r>
+      <w:proofErr w:type="spellEnd"/>
+      <w:r>
+        <w:rPr>
+          <w:lang w:val="en-US"/>
+        </w:rPr>
+        <w:t xml:space="preserve"> (2022), who reported that proximity to shops and public transport significantly influenced relocation decisions among older adults. However, our study extends this evidence to a larger and more diverse sample, encompassing both homeowners and renters actively considering relocation. This focus strengthens the behavioral validity of the results, as participants’ choices reflect genuine decision contexts rather than hypothetical scenarios. The Swedish setting also contributes new evidence from a Nordic welfare context where ageing-in-place policies are well established but empirical valuation studies remain scarce.</w:t>
       </w:r>
     </w:p>
     <w:p>
@@ -8034,14 +9237,14 @@
         <w:rPr>
           <w:lang w:val="en-US"/>
         </w:rPr>
-        <w:t xml:space="preserve">These findings indicate that while demographic and health factors influence housing preferences, much of the observed heterogeneity remains unexplained, likely </w:t>
+        <w:t xml:space="preserve">The results show that while broad preference patterns are consistent across groups, notable differences emerge with age and health. Older homeowners value proximity to public transport more and green areas less than younger counterparts, suggesting that mobility support becomes more critical as physical capacity declines. Among renters, the oldest respondents place less importance on nearby shops, perhaps </w:t>
       </w:r>
       <w:r>
         <w:rPr>
           <w:lang w:val="en-US"/>
         </w:rPr>
         <w:lastRenderedPageBreak/>
-        <w:t>reflecting variation in lifestyle, social networks, and prior housing experience. From a policy perspective, this underscores the need for flexible, inclusive housing design that accommodates diverse forms of mobility and accessibility. Both private and public transport access remain essential to maintaining autonomy and wellbeing in later life. The comparatively lower valuation of green space among the oldest adults should not be interpreted as disinterest but rather as an indication of physical or environmental barriers limiting use. Enhancing the accessibility of green areas through features such as level surfaces, seating, lighting, and safe crossings could help sustain engagement with outdoor environments.</w:t>
+        <w:t>reflecting adaptive behaviors such as reduced shopping frequency or increased reliance on home delivery services. Gender differences are modest: men express higher willingness to pay for parking and shop proximity, whereas women value green space slightly more. Differences by health status also follow intuitive patterns, with individuals in poorer health attaching greater importance to features that facilitate mobility and convenience.</w:t>
       </w:r>
     </w:p>
     <w:p>
@@ -8057,48 +9260,7 @@
         <w:rPr>
           <w:lang w:val="en-US"/>
         </w:rPr>
-        <w:t xml:space="preserve">Several limitations warrant consideration. The study sample consists of individuals already registered for relocation services, who may differ from the broader older population in motivation or socioeconomic profile. The attribute set focuses on locational factors, excluding dwelling-level characteristics such as size, accessibility, and interior adaptability. The monetary estimates are context-specific and may vary across housing markets. Finally, the cross-sectional design limits the ability to assess changes in preferences over time. Future research should apply longitudinal and </w:t>
-      </w:r>
-      <w:proofErr w:type="gramStart"/>
-      <w:r>
-        <w:rPr>
-          <w:lang w:val="en-US"/>
-        </w:rPr>
-        <w:t>mixed-method</w:t>
-      </w:r>
-      <w:proofErr w:type="gramEnd"/>
-      <w:r>
-        <w:rPr>
-          <w:lang w:val="en-US"/>
-        </w:rPr>
-        <w:t xml:space="preserve"> approaches to capture how shifting health, financial, and social circumstances influence residential choices.</w:t>
-      </w:r>
-    </w:p>
-    <w:p>
-      <w:pPr>
-        <w:pStyle w:val="Heading2"/>
-        <w:rPr>
-          <w:lang w:val="en-US"/>
-        </w:rPr>
-      </w:pPr>
-      <w:r>
-        <w:rPr>
-          <w:lang w:val="en-US"/>
-        </w:rPr>
-        <w:t>Conclusion</w:t>
-      </w:r>
-      <w:r>
-        <w:rPr>
-          <w:lang w:val="en-US"/>
-        </w:rPr>
-        <w:t xml:space="preserve"> </w:t>
-      </w:r>
-      <w:r>
-        <w:rPr>
-          <w:highlight w:val="red"/>
-          <w:lang w:val="en-US"/>
-        </w:rPr>
-        <w:t>WORK IN PROGRESS</w:t>
+        <w:t>These findings indicate that while demographic and health factors influence housing preferences, much of the observed heterogeneity remains unexplained, likely reflecting variation in lifestyle, social networks, and prior housing experience. From a policy perspective, this underscores the need for flexible, inclusive housing design that accommodates diverse forms of mobility and accessibility. Both private and public transport access remain essential to maintaining autonomy and wellbeing in later life. The comparatively lower valuation of green space among the oldest adults should not be interpreted as disinterest but rather as an indication of physical or environmental barriers limiting use. Enhancing the accessibility of green areas through features such as level surfaces, seating, lighting, and safe crossings could help sustain engagement with outdoor environments.</w:t>
       </w:r>
     </w:p>
     <w:p>
@@ -8114,31 +9276,48 @@
         <w:rPr>
           <w:lang w:val="en-US"/>
         </w:rPr>
-        <w:t>This study provides new evidence on the residential preferences of older adults in Sweden, demonstrating that accessibility, proximity, and convenience are key determinants of housing choice in later life. Proximity to shops and services, green space, public transport, and parking consistently enhance perceived housing value, though their relative importance differs across demographic and health groups. The oldest respondents and those with poorer health place greater emphasis on transit accessibility, while men prioritize parking more than women. These results suggest that mobility</w:t>
-      </w:r>
-      <w:r>
-        <w:rPr>
-          <w:lang w:val="en-US"/>
-        </w:rPr>
-        <w:t xml:space="preserve">, </w:t>
-      </w:r>
-      <w:r>
-        <w:rPr>
-          <w:lang w:val="en-US"/>
-        </w:rPr>
-        <w:t>whether through public or private means</w:t>
-      </w:r>
-      <w:r>
-        <w:rPr>
-          <w:lang w:val="en-US"/>
-        </w:rPr>
-        <w:t xml:space="preserve">, </w:t>
-      </w:r>
-      <w:r>
-        <w:rPr>
-          <w:lang w:val="en-US"/>
-        </w:rPr>
-        <w:t>remains central to preserving independence and quality of life among ageing populations.</w:t>
+        <w:t xml:space="preserve">Several limitations warrant consideration. The study sample consists of individuals already registered for relocation services, who may differ from the broader older population in motivation or socioeconomic profile. The attribute set focuses on locational factors, excluding dwelling-level characteristics such as size, accessibility, and interior adaptability. The monetary estimates are context-specific and may vary across housing markets. Finally, the cross-sectional design limits the ability to assess changes in preferences over time. Future research should apply longitudinal and </w:t>
+      </w:r>
+      <w:proofErr w:type="gramStart"/>
+      <w:r>
+        <w:rPr>
+          <w:lang w:val="en-US"/>
+        </w:rPr>
+        <w:t>mixed-method</w:t>
+      </w:r>
+      <w:proofErr w:type="gramEnd"/>
+      <w:r>
+        <w:rPr>
+          <w:lang w:val="en-US"/>
+        </w:rPr>
+        <w:t xml:space="preserve"> approaches to capture how shifting health, financial, and social circumstances influence residential choices.</w:t>
+      </w:r>
+    </w:p>
+    <w:p>
+      <w:pPr>
+        <w:pStyle w:val="Heading2"/>
+        <w:rPr>
+          <w:lang w:val="en-US"/>
+        </w:rPr>
+      </w:pPr>
+      <w:r>
+        <w:rPr>
+          <w:lang w:val="en-US"/>
+        </w:rPr>
+        <w:t>Conclusion</w:t>
+      </w:r>
+      <w:r>
+        <w:rPr>
+          <w:lang w:val="en-US"/>
+        </w:rPr>
+        <w:t xml:space="preserve"> </w:t>
+      </w:r>
+      <w:r>
+        <w:rPr>
+          <w:highlight w:val="red"/>
+          <w:lang w:val="en-US"/>
+        </w:rPr>
+        <w:t>WORK IN PROGRESS</w:t>
       </w:r>
     </w:p>
     <w:p>
@@ -8154,14 +9333,38 @@
         <w:rPr>
           <w:lang w:val="en-US"/>
         </w:rPr>
-        <w:t xml:space="preserve">For policymakers and planners, the findings highlight the importance of creating age-inclusive residential environments that integrate transit-oriented and walkable design principles. Developments combining accessible public transport, local services, </w:t>
+        <w:t xml:space="preserve">This study provides new evidence on the residential preferences of older adults in Sweden, demonstrating that accessibility, proximity, and convenience are key determinants of housing choice in later life. Proximity to shops and services, green space, public transport, and parking consistently enhance perceived housing value, </w:t>
       </w:r>
       <w:r>
         <w:rPr>
           <w:lang w:val="en-US"/>
         </w:rPr>
         <w:lastRenderedPageBreak/>
-        <w:t>and barrier-free outdoor environments can deliver significant welfare benefits for older adults. The study also emphasizes that while preferences are diverse, the shared emphasis on mobility and accessibility offers a common foundation for designing flexible housing and neighborhood strategies.</w:t>
+        <w:t>though their relative importance differs across demographic and health groups. The oldest respondents and those with poorer health place greater emphasis on transit accessibility, while men prioritize parking more than women. These results suggest that mobility</w:t>
+      </w:r>
+      <w:r>
+        <w:rPr>
+          <w:lang w:val="en-US"/>
+        </w:rPr>
+        <w:t xml:space="preserve">, </w:t>
+      </w:r>
+      <w:r>
+        <w:rPr>
+          <w:lang w:val="en-US"/>
+        </w:rPr>
+        <w:t>whether through public or private means</w:t>
+      </w:r>
+      <w:r>
+        <w:rPr>
+          <w:lang w:val="en-US"/>
+        </w:rPr>
+        <w:t xml:space="preserve">, </w:t>
+      </w:r>
+      <w:r>
+        <w:rPr>
+          <w:lang w:val="en-US"/>
+        </w:rPr>
+        <w:t>remains central to preserving independence and quality of life among ageing populations.</w:t>
       </w:r>
     </w:p>
     <w:p>
@@ -8177,6 +9380,22 @@
         <w:rPr>
           <w:lang w:val="en-US"/>
         </w:rPr>
+        <w:t>For policymakers and planners, the findings highlight the importance of creating age-inclusive residential environments that integrate transit-oriented and walkable design principles. Developments combining accessible public transport, local services, and barrier-free outdoor environments can deliver significant welfare benefits for older adults. The study also emphasizes that while preferences are diverse, the shared emphasis on mobility and accessibility offers a common foundation for designing flexible housing and neighborhood strategies.</w:t>
+      </w:r>
+    </w:p>
+    <w:p>
+      <w:pPr>
+        <w:pStyle w:val="Paragraph"/>
+        <w:spacing w:line="360" w:lineRule="auto"/>
+        <w:ind w:firstLine="720"/>
+        <w:rPr>
+          <w:lang w:val="en-US"/>
+        </w:rPr>
+      </w:pPr>
+      <w:r>
+        <w:rPr>
+          <w:lang w:val="en-US"/>
+        </w:rPr>
         <w:t>Future research should build on this framework by integrating longitudinal data and revealed-preference measures to examine how preferences evolve as individuals transition through different stages of later life. Such work will be essential for ensuring that housing policies and urban planning initiatives remain responsive to the changing needs of ageing societies.</w:t>
       </w:r>
     </w:p>
@@ -8322,21 +9541,8 @@
       <w:pPr>
         <w:pStyle w:val="Bibliography"/>
       </w:pPr>
-      <w:proofErr w:type="spellStart"/>
-      <w:r>
-        <w:t>Alsnih</w:t>
-      </w:r>
-      <w:proofErr w:type="spellEnd"/>
-      <w:r>
-        <w:t xml:space="preserve">, R., &amp; </w:t>
-      </w:r>
-      <w:proofErr w:type="spellStart"/>
-      <w:r>
-        <w:t>Hensher</w:t>
-      </w:r>
-      <w:proofErr w:type="spellEnd"/>
-      <w:r>
-        <w:t xml:space="preserve">, D. A. (2003). The mobility and accessibility expectations of seniors in an aging population. </w:t>
+      <w:r>
+        <w:t xml:space="preserve">Alsnih, R., &amp; Hensher, D. A. (2003). The mobility and accessibility expectations of seniors in an aging population. </w:t>
       </w:r>
       <w:r>
         <w:rPr>
@@ -8363,13 +9569,8 @@
       <w:pPr>
         <w:pStyle w:val="Bibliography"/>
       </w:pPr>
-      <w:proofErr w:type="spellStart"/>
-      <w:r>
-        <w:t>Ardeshiri</w:t>
-      </w:r>
-      <w:proofErr w:type="spellEnd"/>
-      <w:r>
-        <w:t xml:space="preserve">, A., Washington, L., Vij, A., Leishman, C., &amp; Beer, A. (2024). Housing preferences for owner-occupied versus investment properties in Sydney, Australia. </w:t>
+      <w:r>
+        <w:t xml:space="preserve">Ardeshiri, A., Washington, L., Vij, A., Leishman, C., &amp; Beer, A. (2024). Housing preferences for owner-occupied versus investment properties in Sydney, Australia. </w:t>
       </w:r>
       <w:r>
         <w:rPr>
@@ -8454,15 +9655,7 @@
       </w:pPr>
       <w:r>
         <w:lastRenderedPageBreak/>
-        <w:t xml:space="preserve">Cohen-Cline, H., </w:t>
-      </w:r>
-      <w:proofErr w:type="spellStart"/>
-      <w:r>
-        <w:t>Turkheimer</w:t>
-      </w:r>
-      <w:proofErr w:type="spellEnd"/>
-      <w:r>
-        <w:t xml:space="preserve">, E., &amp; Duncan, G. E. (2015). Access to green space, physical activity and mental health: A twin study. </w:t>
+        <w:t xml:space="preserve">Cohen-Cline, H., Turkheimer, E., &amp; Duncan, G. E. (2015). Access to green space, physical activity and mental health: A twin study. </w:t>
       </w:r>
       <w:r>
         <w:rPr>
@@ -8538,15 +9731,7 @@
         <w:t>28</w:t>
       </w:r>
       <w:r>
-        <w:t xml:space="preserve">(3), 288–309. </w:t>
-      </w:r>
-      <w:proofErr w:type="spellStart"/>
-      <w:r>
-        <w:t>sih</w:t>
-      </w:r>
-      <w:proofErr w:type="spellEnd"/>
-      <w:r>
-        <w:t>. https://doi.org/10.1080/02763893.2014.930366</w:t>
+        <w:t>(3), 288–309. sih. https://doi.org/10.1080/02763893.2014.930366</w:t>
       </w:r>
     </w:p>
     <w:p>
@@ -8556,7 +9741,6 @@
       <w:r>
         <w:t xml:space="preserve">Helveston, J. P. (2023). </w:t>
       </w:r>
-      <w:proofErr w:type="spellStart"/>
       <w:r>
         <w:rPr>
           <w:b/>
@@ -8564,7 +9748,6 @@
         </w:rPr>
         <w:t>logitr</w:t>
       </w:r>
-      <w:proofErr w:type="spellEnd"/>
       <w:r>
         <w:t xml:space="preserve">: Fast Estimation of Multinomial and Mixed Logit Models with Preference Space and Willingness-to-Pay Space Utility Parameterizations. </w:t>
       </w:r>
@@ -8593,13 +9776,8 @@
       <w:pPr>
         <w:pStyle w:val="Bibliography"/>
       </w:pPr>
-      <w:proofErr w:type="spellStart"/>
-      <w:r>
-        <w:t>Hensher</w:t>
-      </w:r>
-      <w:proofErr w:type="spellEnd"/>
-      <w:r>
-        <w:t xml:space="preserve">, D. A., Rose, J. M., &amp; Greene, W. H. (2015). </w:t>
+      <w:r>
+        <w:t xml:space="preserve">Hensher, D. A., Rose, J. M., &amp; Greene, W. H. (2015). </w:t>
       </w:r>
       <w:r>
         <w:rPr>
@@ -8638,49 +9816,7 @@
         <w:rPr>
           <w:lang w:val="sv-SE"/>
         </w:rPr>
-        <w:t xml:space="preserve">Himmler, S., </w:t>
-      </w:r>
-      <w:proofErr w:type="spellStart"/>
-      <w:r>
-        <w:rPr>
-          <w:lang w:val="sv-SE"/>
-        </w:rPr>
-        <w:t>Soekhai</w:t>
-      </w:r>
-      <w:proofErr w:type="spellEnd"/>
-      <w:r>
-        <w:rPr>
-          <w:lang w:val="sv-SE"/>
-        </w:rPr>
-        <w:t xml:space="preserve">, V., van </w:t>
-      </w:r>
-      <w:proofErr w:type="spellStart"/>
-      <w:r>
-        <w:rPr>
-          <w:lang w:val="sv-SE"/>
-        </w:rPr>
-        <w:t>Exel</w:t>
-      </w:r>
-      <w:proofErr w:type="spellEnd"/>
-      <w:r>
-        <w:rPr>
-          <w:lang w:val="sv-SE"/>
-        </w:rPr>
-        <w:t xml:space="preserve">, J., &amp; </w:t>
-      </w:r>
-      <w:proofErr w:type="spellStart"/>
-      <w:r>
-        <w:rPr>
-          <w:lang w:val="sv-SE"/>
-        </w:rPr>
-        <w:t>Brouwer</w:t>
-      </w:r>
-      <w:proofErr w:type="spellEnd"/>
-      <w:r>
-        <w:rPr>
-          <w:lang w:val="sv-SE"/>
-        </w:rPr>
-        <w:t xml:space="preserve">, W. (2021). </w:t>
+        <w:t xml:space="preserve">Himmler, S., Soekhai, V., van Exel, J., &amp; Brouwer, W. (2021). </w:t>
       </w:r>
       <w:r>
         <w:t xml:space="preserve">What works better for preference elicitation among older people? Cognitive burden of discrete choice experiment and case 2 best-worst scaling in an online setting. </w:t>
@@ -8713,15 +9849,9 @@
           <w:lang w:val="sv-SE"/>
         </w:rPr>
       </w:pPr>
-      <w:proofErr w:type="spellStart"/>
-      <w:r>
-        <w:t>Lancsar</w:t>
-      </w:r>
-      <w:proofErr w:type="spellEnd"/>
-      <w:r>
-        <w:t xml:space="preserve">, E., &amp; Louviere, J. (2008). Conducting Discrete Choice Experiments to Inform Healthcare Decision Making: A User??s Guide. </w:t>
-      </w:r>
-      <w:proofErr w:type="spellStart"/>
+      <w:r>
+        <w:t xml:space="preserve">Lancsar, E., &amp; Louviere, J. (2008). Conducting Discrete Choice Experiments to Inform Healthcare Decision Making: A User??s Guide. </w:t>
+      </w:r>
       <w:r>
         <w:rPr>
           <w:i/>
@@ -8730,7 +9860,6 @@
         </w:rPr>
         <w:t>PharmacoEconomics</w:t>
       </w:r>
-      <w:proofErr w:type="spellEnd"/>
       <w:r>
         <w:rPr>
           <w:lang w:val="sv-SE"/>
@@ -8791,13 +9920,8 @@
       <w:pPr>
         <w:pStyle w:val="Bibliography"/>
       </w:pPr>
-      <w:proofErr w:type="spellStart"/>
-      <w:r>
-        <w:t>Lofqvist</w:t>
-      </w:r>
-      <w:proofErr w:type="spellEnd"/>
-      <w:r>
-        <w:t xml:space="preserve">, C., Granbom, M., Himmelsbach, I., Iwarsson, S., Oswald, F., &amp; Haak, M. (2013). Voices on Relocation and Aging in Place in Very Old Age—A Complex and Ambivalent Matter. </w:t>
+      <w:r>
+        <w:t xml:space="preserve">Lofqvist, C., Granbom, M., Himmelsbach, I., Iwarsson, S., Oswald, F., &amp; Haak, M. (2013). Voices on Relocation and Aging in Place in Very Old Age—A Complex and Ambivalent Matter. </w:t>
       </w:r>
       <w:r>
         <w:rPr>
@@ -8929,15 +10053,7 @@
         <w:t>15</w:t>
       </w:r>
       <w:r>
-        <w:t>(5), 447–470. https://doi.org/10.1002/1099-1255(200009/10)15:5&lt;</w:t>
-      </w:r>
-      <w:proofErr w:type="gramStart"/>
-      <w:r>
-        <w:t>447::</w:t>
-      </w:r>
-      <w:proofErr w:type="gramEnd"/>
-      <w:r>
-        <w:t>AID-JAE570&gt;3.0.CO;2-1</w:t>
+        <w:t>(5), 447–470. https://doi.org/10.1002/1099-1255(200009/10)15:5&lt;447::AID-JAE570&gt;3.0.CO;2-1</w:t>
       </w:r>
     </w:p>
     <w:p>
@@ -8978,21 +10094,8 @@
       <w:pPr>
         <w:pStyle w:val="Bibliography"/>
       </w:pPr>
-      <w:proofErr w:type="spellStart"/>
-      <w:r>
-        <w:t>Ossokina</w:t>
-      </w:r>
-      <w:proofErr w:type="spellEnd"/>
-      <w:r>
-        <w:t xml:space="preserve">, I. V., &amp; </w:t>
-      </w:r>
-      <w:proofErr w:type="spellStart"/>
-      <w:r>
-        <w:t>Arentze</w:t>
-      </w:r>
-      <w:proofErr w:type="spellEnd"/>
-      <w:r>
-        <w:t xml:space="preserve">, T. A. (2022). Reference-dependent housing choice behaviour: Why are older people reluctant to move? </w:t>
+      <w:r>
+        <w:t xml:space="preserve">Ossokina, I. V., &amp; Arentze, T. A. (2022). Reference-dependent housing choice behaviour: Why are older people reluctant to move? </w:t>
       </w:r>
       <w:r>
         <w:rPr>
@@ -9009,14 +10112,9 @@
       <w:pPr>
         <w:pStyle w:val="Bibliography"/>
       </w:pPr>
-      <w:proofErr w:type="spellStart"/>
       <w:r>
         <w:lastRenderedPageBreak/>
-        <w:t>Ossokina</w:t>
-      </w:r>
-      <w:proofErr w:type="spellEnd"/>
-      <w:r>
-        <w:t xml:space="preserve">, I. V., Arentze, T. A., Van Gameren, D., &amp; Van Den Heuvel, D. (2020). Best living concepts for elderly homeowners: Combining a stated choice experiment with architectural design. </w:t>
+        <w:t xml:space="preserve">Ossokina, I. V., Arentze, T. A., Van Gameren, D., &amp; Van Den Heuvel, D. (2020). Best living concepts for elderly homeowners: Combining a stated choice experiment with architectural design. </w:t>
       </w:r>
       <w:r>
         <w:rPr>
@@ -9044,15 +10142,7 @@
         <w:pStyle w:val="Bibliography"/>
       </w:pPr>
       <w:r>
-        <w:t xml:space="preserve">Paquet, C., </w:t>
-      </w:r>
-      <w:proofErr w:type="spellStart"/>
-      <w:r>
-        <w:t>Orschulok</w:t>
-      </w:r>
-      <w:proofErr w:type="spellEnd"/>
-      <w:r>
-        <w:t xml:space="preserve">, T. P., Coffee, N. T., Howard, N. J., Hugo, G., Taylor, A. W., Adams, R. J., &amp; Daniel, M. (2013). Are accessibility and characteristics of public open spaces associated with a better cardiometabolic health? </w:t>
+        <w:t xml:space="preserve">Paquet, C., Orschulok, T. P., Coffee, N. T., Howard, N. J., Hugo, G., Taylor, A. W., Adams, R. J., &amp; Daniel, M. (2013). Are accessibility and characteristics of public open spaces associated with a better cardiometabolic health? </w:t>
       </w:r>
       <w:r>
         <w:rPr>
@@ -9199,48 +10289,12 @@
       <w:pPr>
         <w:pStyle w:val="Bibliography"/>
       </w:pPr>
-      <w:proofErr w:type="spellStart"/>
       <w:r>
         <w:rPr>
           <w:lang w:val="sv-SE"/>
         </w:rPr>
         <w:lastRenderedPageBreak/>
-        <w:t>Toth</w:t>
-      </w:r>
-      <w:proofErr w:type="spellEnd"/>
-      <w:r>
-        <w:rPr>
-          <w:lang w:val="sv-SE"/>
-        </w:rPr>
-        <w:t xml:space="preserve">, M., Palmer, L., </w:t>
-      </w:r>
-      <w:proofErr w:type="spellStart"/>
-      <w:r>
-        <w:rPr>
-          <w:lang w:val="sv-SE"/>
-        </w:rPr>
-        <w:t>Bercaw</w:t>
-      </w:r>
-      <w:proofErr w:type="spellEnd"/>
-      <w:r>
-        <w:rPr>
-          <w:lang w:val="sv-SE"/>
-        </w:rPr>
-        <w:t xml:space="preserve">, L., </w:t>
-      </w:r>
-      <w:proofErr w:type="spellStart"/>
-      <w:r>
-        <w:rPr>
-          <w:lang w:val="sv-SE"/>
-        </w:rPr>
-        <w:t>Voltmer</w:t>
-      </w:r>
-      <w:proofErr w:type="spellEnd"/>
-      <w:r>
-        <w:rPr>
-          <w:lang w:val="sv-SE"/>
-        </w:rPr>
-        <w:t xml:space="preserve">, H., &amp; Karon, S. L. (2022). </w:t>
+        <w:t xml:space="preserve">Toth, M., Palmer, L., Bercaw, L., Voltmer, H., &amp; Karon, S. L. (2022). </w:t>
       </w:r>
       <w:r>
         <w:t xml:space="preserve">Trends in the Use of Residential Settings Among Older Adults. </w:t>
@@ -9307,15 +10361,7 @@
         <w:pStyle w:val="Bibliography"/>
       </w:pPr>
       <w:r>
-        <w:t xml:space="preserve">Wiles, J. L., </w:t>
-      </w:r>
-      <w:proofErr w:type="spellStart"/>
-      <w:r>
-        <w:t>Leibing</w:t>
-      </w:r>
-      <w:proofErr w:type="spellEnd"/>
-      <w:r>
-        <w:t xml:space="preserve">, A., Guberman, N., Reeve, J., &amp; Allen, R. E. S. (2012). The Meaning of “Aging in Place” to Older People. </w:t>
+        <w:t xml:space="preserve">Wiles, J. L., Leibing, A., Guberman, N., Reeve, J., &amp; Allen, R. E. S. (2012). The Meaning of “Aging in Place” to Older People. </w:t>
       </w:r>
       <w:r>
         <w:rPr>
@@ -9343,23 +10389,7 @@
         <w:pStyle w:val="Bibliography"/>
       </w:pPr>
       <w:r>
-        <w:t xml:space="preserve">Zhao, L., </w:t>
-      </w:r>
-      <w:proofErr w:type="spellStart"/>
-      <w:r>
-        <w:t>Szajnfarber</w:t>
-      </w:r>
-      <w:proofErr w:type="spellEnd"/>
-      <w:r>
-        <w:t xml:space="preserve">, Z., </w:t>
-      </w:r>
-      <w:proofErr w:type="spellStart"/>
-      <w:r>
-        <w:t>Broniatowski</w:t>
-      </w:r>
-      <w:proofErr w:type="spellEnd"/>
-      <w:r>
-        <w:t xml:space="preserve">, D., &amp; Helveston, J. P. (2023). Using conjoint analysis to incorporate heterogeneous preferences into multimodal transit trip simulations. </w:t>
+        <w:t xml:space="preserve">Zhao, L., Szajnfarber, Z., Broniatowski, D., &amp; Helveston, J. P. (2023). Using conjoint analysis to incorporate heterogeneous preferences into multimodal transit trip simulations. </w:t>
       </w:r>
       <w:r>
         <w:rPr>
@@ -9413,12 +10443,12 @@
       </w:r>
     </w:p>
     <w:sectPr>
-      <w:headerReference w:type="even" r:id="rId74"/>
-      <w:headerReference w:type="default" r:id="rId75"/>
-      <w:footerReference w:type="even" r:id="rId76"/>
-      <w:footerReference w:type="default" r:id="rId77"/>
-      <w:headerReference w:type="first" r:id="rId78"/>
-      <w:footerReference w:type="first" r:id="rId79"/>
+      <w:headerReference w:type="even" r:id="rId22"/>
+      <w:headerReference w:type="default" r:id="rId23"/>
+      <w:footerReference w:type="even" r:id="rId24"/>
+      <w:footerReference w:type="default" r:id="rId25"/>
+      <w:headerReference w:type="first" r:id="rId26"/>
+      <w:footerReference w:type="first" r:id="rId27"/>
       <w:pgSz w:w="11901" w:h="16840" w:code="9"/>
       <w:pgMar w:top="1418" w:right="1701" w:bottom="1418" w:left="1701" w:header="709" w:footer="709" w:gutter="0"/>
       <w:cols w:space="708"/>
@@ -9426,6 +10456,114 @@
     </w:sectPr>
   </w:body>
 </w:document>
+</file>
+
+<file path=word/comments.xml><?xml version="1.0" encoding="utf-8"?>
+<w:comments xmlns:wpc="http://schemas.microsoft.com/office/word/2010/wordprocessingCanvas" xmlns:cx="http://schemas.microsoft.com/office/drawing/2014/chartex" xmlns:cx1="http://schemas.microsoft.com/office/drawing/2015/9/8/chartex" xmlns:cx2="http://schemas.microsoft.com/office/drawing/2015/10/21/chartex" xmlns:cx3="http://schemas.microsoft.com/office/drawing/2016/5/9/chartex" xmlns:cx4="http://schemas.microsoft.com/office/drawing/2016/5/10/chartex" xmlns:cx5="http://schemas.microsoft.com/office/drawing/2016/5/11/chartex" xmlns:cx6="http://schemas.microsoft.com/office/drawing/2016/5/12/chartex" xmlns:cx7="http://schemas.microsoft.com/office/drawing/2016/5/13/chartex" xmlns:cx8="http://schemas.microsoft.com/office/drawing/2016/5/14/chartex" xmlns:mc="http://schemas.openxmlformats.org/markup-compatibility/2006" xmlns:aink="http://schemas.microsoft.com/office/drawing/2016/ink" xmlns:am3d="http://schemas.microsoft.com/office/drawing/2017/model3d" xmlns:o="urn:schemas-microsoft-com:office:office" xmlns:oel="http://schemas.microsoft.com/office/2019/extlst" xmlns:r="http://schemas.openxmlformats.org/officeDocument/2006/relationships" xmlns:m="http://schemas.openxmlformats.org/officeDocument/2006/math" xmlns:v="urn:schemas-microsoft-com:vml" xmlns:wp14="http://schemas.microsoft.com/office/word/2010/wordprocessingDrawing" xmlns:wp="http://schemas.openxmlformats.org/drawingml/2006/wordprocessingDrawing" xmlns:w10="urn:schemas-microsoft-com:office:word" xmlns:w="http://schemas.openxmlformats.org/wordprocessingml/2006/main" xmlns:w14="http://schemas.microsoft.com/office/word/2010/wordml" xmlns:w15="http://schemas.microsoft.com/office/word/2012/wordml" xmlns:w16cex="http://schemas.microsoft.com/office/word/2018/wordml/cex" xmlns:w16cid="http://schemas.microsoft.com/office/word/2016/wordml/cid" xmlns:w16="http://schemas.microsoft.com/office/word/2018/wordml" xmlns:w16du="http://schemas.microsoft.com/office/word/2023/wordml/word16du" xmlns:w16sdtdh="http://schemas.microsoft.com/office/word/2020/wordml/sdtdatahash" xmlns:w16sdtfl="http://schemas.microsoft.com/office/word/2024/wordml/sdtformatlock" xmlns:w16se="http://schemas.microsoft.com/office/word/2015/wordml/symex" xmlns:wpg="http://schemas.microsoft.com/office/word/2010/wordprocessingGroup" xmlns:wpi="http://schemas.microsoft.com/office/word/2010/wordprocessingInk" xmlns:wne="http://schemas.microsoft.com/office/word/2006/wordml" xmlns:wps="http://schemas.microsoft.com/office/word/2010/wordprocessingShape" mc:Ignorable="w14 w15 w16se w16cid w16 w16cex w16sdtdh w16sdtfl w16du wp14">
+  <w:comment w:id="1" w:author="Susanne Iwarsson" w:date="2025-11-09T17:16:00Z" w:initials="SI">
+    <w:p>
+      <w:pPr>
+        <w:pStyle w:val="CommentText"/>
+      </w:pPr>
+      <w:r>
+        <w:rPr>
+          <w:rStyle w:val="CommentReference"/>
+        </w:rPr>
+        <w:annotationRef/>
+      </w:r>
+      <w:r>
+        <w:rPr>
+          <w:lang w:val="sv-SE"/>
+        </w:rPr>
+        <w:t>I suggest starting off with this paragraph here.</w:t>
+      </w:r>
+    </w:p>
+  </w:comment>
+  <w:comment w:id="2" w:author="Nick Christie" w:date="2025-11-24T13:33:00Z" w:initials="NC">
+    <w:p>
+      <w:pPr>
+        <w:pStyle w:val="CommentText"/>
+      </w:pPr>
+      <w:r>
+        <w:rPr>
+          <w:rStyle w:val="CommentReference"/>
+        </w:rPr>
+        <w:annotationRef/>
+      </w:r>
+      <w:r>
+        <w:rPr>
+          <w:lang w:val="sv-SE"/>
+        </w:rPr>
+        <w:t>Fixed</w:t>
+      </w:r>
+    </w:p>
+  </w:comment>
+  <w:comment w:id="3" w:author="Susanne Iwarsson" w:date="2025-11-09T17:21:00Z" w:initials="SI">
+    <w:p>
+      <w:pPr>
+        <w:pStyle w:val="CommentText"/>
+      </w:pPr>
+      <w:r>
+        <w:rPr>
+          <w:rStyle w:val="CommentReference"/>
+        </w:rPr>
+        <w:annotationRef/>
+      </w:r>
+      <w:r>
+        <w:rPr>
+          <w:lang w:val="sv-SE"/>
+        </w:rPr>
+        <w:t xml:space="preserve">Is the Figure from the baseline, or from the follow-up we used? Not clear, should be stated in a precise Figure heading, including the correct N. </w:t>
+      </w:r>
+    </w:p>
+  </w:comment>
+  <w:comment w:id="4" w:author="Nick Christie" w:date="2025-11-24T13:33:00Z" w:initials="NC">
+    <w:p>
+      <w:pPr>
+        <w:pStyle w:val="CommentText"/>
+      </w:pPr>
+      <w:r>
+        <w:rPr>
+          <w:rStyle w:val="CommentReference"/>
+        </w:rPr>
+        <w:annotationRef/>
+      </w:r>
+      <w:r>
+        <w:rPr>
+          <w:lang w:val="sv-SE"/>
+        </w:rPr>
+        <w:t>Fixed</w:t>
+      </w:r>
+    </w:p>
+  </w:comment>
+</w:comments>
+</file>
+
+<file path=word/commentsExtended.xml><?xml version="1.0" encoding="utf-8"?>
+<w15:commentsEx xmlns:wpc="http://schemas.microsoft.com/office/word/2010/wordprocessingCanvas" xmlns:cx="http://schemas.microsoft.com/office/drawing/2014/chartex" xmlns:cx1="http://schemas.microsoft.com/office/drawing/2015/9/8/chartex" xmlns:cx2="http://schemas.microsoft.com/office/drawing/2015/10/21/chartex" xmlns:cx3="http://schemas.microsoft.com/office/drawing/2016/5/9/chartex" xmlns:cx4="http://schemas.microsoft.com/office/drawing/2016/5/10/chartex" xmlns:cx5="http://schemas.microsoft.com/office/drawing/2016/5/11/chartex" xmlns:cx6="http://schemas.microsoft.com/office/drawing/2016/5/12/chartex" xmlns:cx7="http://schemas.microsoft.com/office/drawing/2016/5/13/chartex" xmlns:cx8="http://schemas.microsoft.com/office/drawing/2016/5/14/chartex" xmlns:mc="http://schemas.openxmlformats.org/markup-compatibility/2006" xmlns:aink="http://schemas.microsoft.com/office/drawing/2016/ink" xmlns:am3d="http://schemas.microsoft.com/office/drawing/2017/model3d" xmlns:o="urn:schemas-microsoft-com:office:office" xmlns:oel="http://schemas.microsoft.com/office/2019/extlst" xmlns:r="http://schemas.openxmlformats.org/officeDocument/2006/relationships" xmlns:m="http://schemas.openxmlformats.org/officeDocument/2006/math" xmlns:v="urn:schemas-microsoft-com:vml" xmlns:wp14="http://schemas.microsoft.com/office/word/2010/wordprocessingDrawing" xmlns:wp="http://schemas.openxmlformats.org/drawingml/2006/wordprocessingDrawing" xmlns:w10="urn:schemas-microsoft-com:office:word" xmlns:w="http://schemas.openxmlformats.org/wordprocessingml/2006/main" xmlns:w14="http://schemas.microsoft.com/office/word/2010/wordml" xmlns:w15="http://schemas.microsoft.com/office/word/2012/wordml" xmlns:w16cex="http://schemas.microsoft.com/office/word/2018/wordml/cex" xmlns:w16cid="http://schemas.microsoft.com/office/word/2016/wordml/cid" xmlns:w16="http://schemas.microsoft.com/office/word/2018/wordml" xmlns:w16du="http://schemas.microsoft.com/office/word/2023/wordml/word16du" xmlns:w16sdtdh="http://schemas.microsoft.com/office/word/2020/wordml/sdtdatahash" xmlns:w16sdtfl="http://schemas.microsoft.com/office/word/2024/wordml/sdtformatlock" xmlns:w16se="http://schemas.microsoft.com/office/word/2015/wordml/symex" xmlns:wpg="http://schemas.microsoft.com/office/word/2010/wordprocessingGroup" xmlns:wpi="http://schemas.microsoft.com/office/word/2010/wordprocessingInk" xmlns:wne="http://schemas.microsoft.com/office/word/2006/wordml" xmlns:wps="http://schemas.microsoft.com/office/word/2010/wordprocessingShape" mc:Ignorable="w14 w15 w16se w16cid w16 w16cex w16sdtdh w16sdtfl w16du wp14">
+  <w15:commentEx w15:paraId="1BF39F02" w15:done="0"/>
+  <w15:commentEx w15:paraId="365EBBFF" w15:paraIdParent="1BF39F02" w15:done="0"/>
+  <w15:commentEx w15:paraId="756831FB" w15:done="0"/>
+  <w15:commentEx w15:paraId="395258EE" w15:paraIdParent="756831FB" w15:done="0"/>
+</w15:commentsEx>
+</file>
+
+<file path=word/commentsExtensible.xml><?xml version="1.0" encoding="utf-8"?>
+<w16cex:commentsExtensible xmlns:wpc="http://schemas.microsoft.com/office/word/2010/wordprocessingCanvas" xmlns:cx="http://schemas.microsoft.com/office/drawing/2014/chartex" xmlns:cx1="http://schemas.microsoft.com/office/drawing/2015/9/8/chartex" xmlns:cx2="http://schemas.microsoft.com/office/drawing/2015/10/21/chartex" xmlns:cx3="http://schemas.microsoft.com/office/drawing/2016/5/9/chartex" xmlns:cx4="http://schemas.microsoft.com/office/drawing/2016/5/10/chartex" xmlns:cx5="http://schemas.microsoft.com/office/drawing/2016/5/11/chartex" xmlns:cx6="http://schemas.microsoft.com/office/drawing/2016/5/12/chartex" xmlns:cx7="http://schemas.microsoft.com/office/drawing/2016/5/13/chartex" xmlns:cx8="http://schemas.microsoft.com/office/drawing/2016/5/14/chartex" xmlns:cr="http://schemas.microsoft.com/office/comments/2020/reactions" xmlns:mc="http://schemas.openxmlformats.org/markup-compatibility/2006" xmlns:aink="http://schemas.microsoft.com/office/drawing/2016/ink" xmlns:am3d="http://schemas.microsoft.com/office/drawing/2017/model3d" xmlns:o="urn:schemas-microsoft-com:office:office" xmlns:oel="http://schemas.microsoft.com/office/2019/extlst" xmlns:r="http://schemas.openxmlformats.org/officeDocument/2006/relationships" xmlns:m="http://schemas.openxmlformats.org/officeDocument/2006/math" xmlns:v="urn:schemas-microsoft-com:vml" xmlns:wp14="http://schemas.microsoft.com/office/word/2010/wordprocessingDrawing" xmlns:wp="http://schemas.openxmlformats.org/drawingml/2006/wordprocessingDrawing" xmlns:w10="urn:schemas-microsoft-com:office:word" xmlns:w="http://schemas.openxmlformats.org/wordprocessingml/2006/main" xmlns:w14="http://schemas.microsoft.com/office/word/2010/wordml" xmlns:w15="http://schemas.microsoft.com/office/word/2012/wordml" xmlns:w16cex="http://schemas.microsoft.com/office/word/2018/wordml/cex" xmlns:w16cid="http://schemas.microsoft.com/office/word/2016/wordml/cid" xmlns:w16="http://schemas.microsoft.com/office/word/2018/wordml" xmlns:w16du="http://schemas.microsoft.com/office/word/2023/wordml/word16du" xmlns:w16sdtdh="http://schemas.microsoft.com/office/word/2020/wordml/sdtdatahash" xmlns:w16sdtfl="http://schemas.microsoft.com/office/word/2024/wordml/sdtformatlock" xmlns:w16se="http://schemas.microsoft.com/office/word/2015/wordml/symex" xmlns:wpg="http://schemas.microsoft.com/office/word/2010/wordprocessingGroup" xmlns:wpi="http://schemas.microsoft.com/office/word/2010/wordprocessingInk" xmlns:wne="http://schemas.microsoft.com/office/word/2006/wordml" xmlns:wps="http://schemas.microsoft.com/office/word/2010/wordprocessingShape" mc:Ignorable="w14 w15 w16se w16cid w16 w16cex w16sdtdh w16sdtfl cr w16du wp14">
+  <w16cex:commentExtensible w16cex:durableId="4455D4CF" w16cex:dateUtc="2025-11-09T16:16:00Z"/>
+  <w16cex:commentExtensible w16cex:durableId="3BAD384D" w16cex:dateUtc="2025-11-24T12:33:00Z"/>
+  <w16cex:commentExtensible w16cex:durableId="6EC497FD" w16cex:dateUtc="2025-11-09T16:21:00Z"/>
+  <w16cex:commentExtensible w16cex:durableId="017E1A12" w16cex:dateUtc="2025-11-24T12:33:00Z"/>
+</w16cex:commentsExtensible>
+</file>
+
+<file path=word/commentsIds.xml><?xml version="1.0" encoding="utf-8"?>
+<w16cid:commentsIds xmlns:wpc="http://schemas.microsoft.com/office/word/2010/wordprocessingCanvas" xmlns:cx="http://schemas.microsoft.com/office/drawing/2014/chartex" xmlns:cx1="http://schemas.microsoft.com/office/drawing/2015/9/8/chartex" xmlns:cx2="http://schemas.microsoft.com/office/drawing/2015/10/21/chartex" xmlns:cx3="http://schemas.microsoft.com/office/drawing/2016/5/9/chartex" xmlns:cx4="http://schemas.microsoft.com/office/drawing/2016/5/10/chartex" xmlns:cx5="http://schemas.microsoft.com/office/drawing/2016/5/11/chartex" xmlns:cx6="http://schemas.microsoft.com/office/drawing/2016/5/12/chartex" xmlns:cx7="http://schemas.microsoft.com/office/drawing/2016/5/13/chartex" xmlns:cx8="http://schemas.microsoft.com/office/drawing/2016/5/14/chartex" xmlns:mc="http://schemas.openxmlformats.org/markup-compatibility/2006" xmlns:aink="http://schemas.microsoft.com/office/drawing/2016/ink" xmlns:am3d="http://schemas.microsoft.com/office/drawing/2017/model3d" xmlns:o="urn:schemas-microsoft-com:office:office" xmlns:oel="http://schemas.microsoft.com/office/2019/extlst" xmlns:r="http://schemas.openxmlformats.org/officeDocument/2006/relationships" xmlns:m="http://schemas.openxmlformats.org/officeDocument/2006/math" xmlns:v="urn:schemas-microsoft-com:vml" xmlns:wp14="http://schemas.microsoft.com/office/word/2010/wordprocessingDrawing" xmlns:wp="http://schemas.openxmlformats.org/drawingml/2006/wordprocessingDrawing" xmlns:w10="urn:schemas-microsoft-com:office:word" xmlns:w="http://schemas.openxmlformats.org/wordprocessingml/2006/main" xmlns:w14="http://schemas.microsoft.com/office/word/2010/wordml" xmlns:w15="http://schemas.microsoft.com/office/word/2012/wordml" xmlns:w16cex="http://schemas.microsoft.com/office/word/2018/wordml/cex" xmlns:w16cid="http://schemas.microsoft.com/office/word/2016/wordml/cid" xmlns:w16="http://schemas.microsoft.com/office/word/2018/wordml" xmlns:w16du="http://schemas.microsoft.com/office/word/2023/wordml/word16du" xmlns:w16sdtdh="http://schemas.microsoft.com/office/word/2020/wordml/sdtdatahash" xmlns:w16sdtfl="http://schemas.microsoft.com/office/word/2024/wordml/sdtformatlock" xmlns:w16se="http://schemas.microsoft.com/office/word/2015/wordml/symex" xmlns:wpg="http://schemas.microsoft.com/office/word/2010/wordprocessingGroup" xmlns:wpi="http://schemas.microsoft.com/office/word/2010/wordprocessingInk" xmlns:wne="http://schemas.microsoft.com/office/word/2006/wordml" xmlns:wps="http://schemas.microsoft.com/office/word/2010/wordprocessingShape" mc:Ignorable="w14 w15 w16se w16cid w16 w16cex w16sdtdh w16sdtfl w16du wp14">
+  <w16cid:commentId w16cid:paraId="1BF39F02" w16cid:durableId="4455D4CF"/>
+  <w16cid:commentId w16cid:paraId="365EBBFF" w16cid:durableId="3BAD384D"/>
+  <w16cid:commentId w16cid:paraId="756831FB" w16cid:durableId="6EC497FD"/>
+  <w16cid:commentId w16cid:paraId="395258EE" w16cid:durableId="017E1A12"/>
+</w16cid:commentsIds>
 </file>
 
 <file path=word/endnotes.xml><?xml version="1.0" encoding="utf-8"?>
@@ -11820,6 +12958,17 @@
 </w:numbering>
 </file>
 
+<file path=word/people.xml><?xml version="1.0" encoding="utf-8"?>
+<w15:people xmlns:wpc="http://schemas.microsoft.com/office/word/2010/wordprocessingCanvas" xmlns:cx="http://schemas.microsoft.com/office/drawing/2014/chartex" xmlns:cx1="http://schemas.microsoft.com/office/drawing/2015/9/8/chartex" xmlns:cx2="http://schemas.microsoft.com/office/drawing/2015/10/21/chartex" xmlns:cx3="http://schemas.microsoft.com/office/drawing/2016/5/9/chartex" xmlns:cx4="http://schemas.microsoft.com/office/drawing/2016/5/10/chartex" xmlns:cx5="http://schemas.microsoft.com/office/drawing/2016/5/11/chartex" xmlns:cx6="http://schemas.microsoft.com/office/drawing/2016/5/12/chartex" xmlns:cx7="http://schemas.microsoft.com/office/drawing/2016/5/13/chartex" xmlns:cx8="http://schemas.microsoft.com/office/drawing/2016/5/14/chartex" xmlns:mc="http://schemas.openxmlformats.org/markup-compatibility/2006" xmlns:aink="http://schemas.microsoft.com/office/drawing/2016/ink" xmlns:am3d="http://schemas.microsoft.com/office/drawing/2017/model3d" xmlns:o="urn:schemas-microsoft-com:office:office" xmlns:oel="http://schemas.microsoft.com/office/2019/extlst" xmlns:r="http://schemas.openxmlformats.org/officeDocument/2006/relationships" xmlns:m="http://schemas.openxmlformats.org/officeDocument/2006/math" xmlns:v="urn:schemas-microsoft-com:vml" xmlns:wp14="http://schemas.microsoft.com/office/word/2010/wordprocessingDrawing" xmlns:wp="http://schemas.openxmlformats.org/drawingml/2006/wordprocessingDrawing" xmlns:w10="urn:schemas-microsoft-com:office:word" xmlns:w="http://schemas.openxmlformats.org/wordprocessingml/2006/main" xmlns:w14="http://schemas.microsoft.com/office/word/2010/wordml" xmlns:w15="http://schemas.microsoft.com/office/word/2012/wordml" xmlns:w16cex="http://schemas.microsoft.com/office/word/2018/wordml/cex" xmlns:w16cid="http://schemas.microsoft.com/office/word/2016/wordml/cid" xmlns:w16="http://schemas.microsoft.com/office/word/2018/wordml" xmlns:w16du="http://schemas.microsoft.com/office/word/2023/wordml/word16du" xmlns:w16sdtdh="http://schemas.microsoft.com/office/word/2020/wordml/sdtdatahash" xmlns:w16sdtfl="http://schemas.microsoft.com/office/word/2024/wordml/sdtformatlock" xmlns:w16se="http://schemas.microsoft.com/office/word/2015/wordml/symex" xmlns:wpg="http://schemas.microsoft.com/office/word/2010/wordprocessingGroup" xmlns:wpi="http://schemas.microsoft.com/office/word/2010/wordprocessingInk" xmlns:wne="http://schemas.microsoft.com/office/word/2006/wordml" xmlns:wps="http://schemas.microsoft.com/office/word/2010/wordprocessingShape" mc:Ignorable="w14 w15 w16se w16cid w16 w16cex w16sdtdh w16sdtfl w16du wp14">
+  <w15:person w15:author="Susanne Iwarsson">
+    <w15:presenceInfo w15:providerId="AD" w15:userId="S::arb-siw@lu.se::be7639be-6f45-4022-aff5-3c76481f82e4"/>
+  </w15:person>
+  <w15:person w15:author="Nick Christie">
+    <w15:presenceInfo w15:providerId="AD" w15:userId="S::ni3054ch@lu.se::3274efac-8c4f-42e3-b5c9-d4875b4ddb73"/>
+  </w15:person>
+</w15:people>
+</file>
+
 <file path=word/styles.xml><?xml version="1.0" encoding="utf-8"?>
 <w:styles xmlns:mc="http://schemas.openxmlformats.org/markup-compatibility/2006" xmlns:r="http://schemas.openxmlformats.org/officeDocument/2006/relationships" xmlns:w="http://schemas.openxmlformats.org/wordprocessingml/2006/main" xmlns:w14="http://schemas.microsoft.com/office/word/2010/wordml" xmlns:w15="http://schemas.microsoft.com/office/word/2012/wordml" xmlns:w16cex="http://schemas.microsoft.com/office/word/2018/wordml/cex" xmlns:w16cid="http://schemas.microsoft.com/office/word/2016/wordml/cid" xmlns:w16="http://schemas.microsoft.com/office/word/2018/wordml" xmlns:w16du="http://schemas.microsoft.com/office/word/2023/wordml/word16du" xmlns:w16sdtdh="http://schemas.microsoft.com/office/word/2020/wordml/sdtdatahash" xmlns:w16sdtfl="http://schemas.microsoft.com/office/word/2024/wordml/sdtformatlock" xmlns:w16se="http://schemas.microsoft.com/office/word/2015/wordml/symex" mc:Ignorable="w14 w15 w16se w16cid w16 w16cex w16sdtdh w16sdtfl w16du">
   <w:docDefaults>
@@ -11917,7 +13066,7 @@
     <w:lsdException w:name="HTML Acronym" w:semiHidden="1" w:unhideWhenUsed="1"/>
     <w:lsdException w:name="HTML Address" w:semiHidden="1" w:unhideWhenUsed="1"/>
     <w:lsdException w:name="HTML Cite" w:semiHidden="1" w:unhideWhenUsed="1"/>
-    <w:lsdException w:name="HTML Code" w:semiHidden="1" w:unhideWhenUsed="1"/>
+    <w:lsdException w:name="HTML Code" w:semiHidden="1" w:uiPriority="99" w:unhideWhenUsed="1"/>
     <w:lsdException w:name="HTML Definition" w:semiHidden="1" w:unhideWhenUsed="1"/>
     <w:lsdException w:name="HTML Keyboard" w:semiHidden="1" w:unhideWhenUsed="1"/>
     <w:lsdException w:name="HTML Preformatted" w:semiHidden="1" w:unhideWhenUsed="1"/>
@@ -12281,6 +13430,7 @@
   <w:style w:type="character" w:default="1" w:styleId="DefaultParagraphFont">
     <w:name w:val="Default Paragraph Font"/>
     <w:uiPriority w:val="1"/>
+    <w:semiHidden/>
     <w:unhideWhenUsed/>
   </w:style>
   <w:style w:type="table" w:default="1" w:styleId="TableNormal">
@@ -12871,807 +14021,115 @@
       <w:contextualSpacing/>
     </w:pPr>
   </w:style>
+  <w:style w:type="character" w:styleId="CommentReference">
+    <w:name w:val="annotation reference"/>
+    <w:basedOn w:val="DefaultParagraphFont"/>
+    <w:semiHidden/>
+    <w:unhideWhenUsed/>
+    <w:rsid w:val="001D56A9"/>
+    <w:rPr>
+      <w:sz w:val="16"/>
+      <w:szCs w:val="16"/>
+    </w:rPr>
+  </w:style>
+  <w:style w:type="paragraph" w:styleId="CommentText">
+    <w:name w:val="annotation text"/>
+    <w:basedOn w:val="Normal"/>
+    <w:link w:val="CommentTextChar"/>
+    <w:unhideWhenUsed/>
+    <w:rsid w:val="001D56A9"/>
+    <w:pPr>
+      <w:spacing w:line="240" w:lineRule="auto"/>
+    </w:pPr>
+    <w:rPr>
+      <w:sz w:val="20"/>
+      <w:szCs w:val="20"/>
+    </w:rPr>
+  </w:style>
+  <w:style w:type="character" w:customStyle="1" w:styleId="CommentTextChar">
+    <w:name w:val="Comment Text Char"/>
+    <w:basedOn w:val="DefaultParagraphFont"/>
+    <w:link w:val="CommentText"/>
+    <w:rsid w:val="001D56A9"/>
+  </w:style>
+  <w:style w:type="paragraph" w:styleId="CommentSubject">
+    <w:name w:val="annotation subject"/>
+    <w:basedOn w:val="CommentText"/>
+    <w:next w:val="CommentText"/>
+    <w:link w:val="CommentSubjectChar"/>
+    <w:semiHidden/>
+    <w:unhideWhenUsed/>
+    <w:rsid w:val="001D56A9"/>
+    <w:rPr>
+      <w:b/>
+      <w:bCs/>
+    </w:rPr>
+  </w:style>
+  <w:style w:type="character" w:customStyle="1" w:styleId="CommentSubjectChar">
+    <w:name w:val="Comment Subject Char"/>
+    <w:basedOn w:val="CommentTextChar"/>
+    <w:link w:val="CommentSubject"/>
+    <w:semiHidden/>
+    <w:rsid w:val="001D56A9"/>
+    <w:rPr>
+      <w:b/>
+      <w:bCs/>
+    </w:rPr>
+  </w:style>
+  <w:style w:type="character" w:customStyle="1" w:styleId="cf01">
+    <w:name w:val="cf01"/>
+    <w:basedOn w:val="DefaultParagraphFont"/>
+    <w:rsid w:val="00430956"/>
+    <w:rPr>
+      <w:rFonts w:ascii="Segoe UI" w:hAnsi="Segoe UI" w:cs="Segoe UI" w:hint="default"/>
+      <w:sz w:val="18"/>
+      <w:szCs w:val="18"/>
+    </w:rPr>
+  </w:style>
+  <w:style w:type="character" w:styleId="HTMLCode">
+    <w:name w:val="HTML Code"/>
+    <w:basedOn w:val="DefaultParagraphFont"/>
+    <w:uiPriority w:val="99"/>
+    <w:semiHidden/>
+    <w:unhideWhenUsed/>
+    <w:rsid w:val="00165BE3"/>
+    <w:rPr>
+      <w:rFonts w:ascii="Courier New" w:eastAsia="Times New Roman" w:hAnsi="Courier New" w:cs="Courier New"/>
+      <w:sz w:val="20"/>
+      <w:szCs w:val="20"/>
+    </w:rPr>
+  </w:style>
+  <w:style w:type="character" w:customStyle="1" w:styleId="mord">
+    <w:name w:val="mord"/>
+    <w:basedOn w:val="DefaultParagraphFont"/>
+    <w:rsid w:val="00601D62"/>
+  </w:style>
+  <w:style w:type="character" w:customStyle="1" w:styleId="vlist-s">
+    <w:name w:val="vlist-s"/>
+    <w:basedOn w:val="DefaultParagraphFont"/>
+    <w:rsid w:val="00601D62"/>
+  </w:style>
+  <w:style w:type="character" w:customStyle="1" w:styleId="mrel">
+    <w:name w:val="mrel"/>
+    <w:basedOn w:val="DefaultParagraphFont"/>
+    <w:rsid w:val="00601D62"/>
+  </w:style>
+  <w:style w:type="character" w:customStyle="1" w:styleId="mop">
+    <w:name w:val="mop"/>
+    <w:basedOn w:val="DefaultParagraphFont"/>
+    <w:rsid w:val="00601D62"/>
+  </w:style>
+  <w:style w:type="character" w:customStyle="1" w:styleId="mopen">
+    <w:name w:val="mopen"/>
+    <w:basedOn w:val="DefaultParagraphFont"/>
+    <w:rsid w:val="00601D62"/>
+  </w:style>
+  <w:style w:type="character" w:customStyle="1" w:styleId="mclose">
+    <w:name w:val="mclose"/>
+    <w:basedOn w:val="DefaultParagraphFont"/>
+    <w:rsid w:val="00601D62"/>
+  </w:style>
 </w:styles>
-</file>
-
-<file path=word/ink/ink1.xml><?xml version="1.0" encoding="utf-8"?>
-<inkml:ink xmlns:inkml="http://www.w3.org/2003/InkML">
-  <inkml:definitions>
-    <inkml:context xml:id="ctx0">
-      <inkml:inkSource xml:id="inkSrc0">
-        <inkml:traceFormat>
-          <inkml:channel name="X" type="integer" min="-2.14748E9" max="2.14748E9" units="cm"/>
-          <inkml:channel name="Y" type="integer" min="-2.14748E9" max="2.14748E9" units="cm"/>
-          <inkml:channel name="F" type="integer" max="32767" units="dev"/>
-        </inkml:traceFormat>
-        <inkml:channelProperties>
-          <inkml:channelProperty channel="X" name="resolution" value="1000" units="1/cm"/>
-          <inkml:channelProperty channel="Y" name="resolution" value="1000" units="1/cm"/>
-          <inkml:channelProperty channel="F" name="resolution" value="0" units="1/dev"/>
-        </inkml:channelProperties>
-      </inkml:inkSource>
-      <inkml:timestamp xml:id="ts0" timeString="2025-11-03T11:29:38.711"/>
-    </inkml:context>
-    <inkml:brush xml:id="br0">
-      <inkml:brushProperty name="width" value="0.3" units="cm"/>
-      <inkml:brushProperty name="height" value="0.6" units="cm"/>
-      <inkml:brushProperty name="color" value="#FFFC00"/>
-      <inkml:brushProperty name="tip" value="rectangle"/>
-      <inkml:brushProperty name="rasterOp" value="maskPen"/>
-      <inkml:brushProperty name="ignorePressure" value="1"/>
-    </inkml:brush>
-  </inkml:definitions>
-  <inkml:trace contextRef="#ctx0" brushRef="#br0">0 111 0,'7509'-110'0</inkml:trace>
-</inkml:ink>
-</file>
-
-<file path=word/ink/ink10.xml><?xml version="1.0" encoding="utf-8"?>
-<inkml:ink xmlns:inkml="http://www.w3.org/2003/InkML">
-  <inkml:definitions>
-    <inkml:context xml:id="ctx0">
-      <inkml:inkSource xml:id="inkSrc0">
-        <inkml:traceFormat>
-          <inkml:channel name="X" type="integer" min="-2.14748E9" max="2.14748E9" units="cm"/>
-          <inkml:channel name="Y" type="integer" min="-2.14748E9" max="2.14748E9" units="cm"/>
-          <inkml:channel name="F" type="integer" max="32767" units="dev"/>
-        </inkml:traceFormat>
-        <inkml:channelProperties>
-          <inkml:channelProperty channel="X" name="resolution" value="1000" units="1/cm"/>
-          <inkml:channelProperty channel="Y" name="resolution" value="1000" units="1/cm"/>
-          <inkml:channelProperty channel="F" name="resolution" value="0" units="1/dev"/>
-        </inkml:channelProperties>
-      </inkml:inkSource>
-      <inkml:timestamp xml:id="ts0" timeString="2025-11-03T11:31:09.220"/>
-    </inkml:context>
-    <inkml:brush xml:id="br0">
-      <inkml:brushProperty name="width" value="0.3" units="cm"/>
-      <inkml:brushProperty name="height" value="0.6" units="cm"/>
-      <inkml:brushProperty name="color" value="#FFFC00"/>
-      <inkml:brushProperty name="tip" value="rectangle"/>
-      <inkml:brushProperty name="rasterOp" value="maskPen"/>
-      <inkml:brushProperty name="ignorePressure" value="1"/>
-    </inkml:brush>
-  </inkml:definitions>
-  <inkml:trace contextRef="#ctx0" brushRef="#br0">0 111 0,'7709'-110'0</inkml:trace>
-</inkml:ink>
-</file>
-
-<file path=word/ink/ink11.xml><?xml version="1.0" encoding="utf-8"?>
-<inkml:ink xmlns:inkml="http://www.w3.org/2003/InkML">
-  <inkml:definitions>
-    <inkml:context xml:id="ctx0">
-      <inkml:inkSource xml:id="inkSrc0">
-        <inkml:traceFormat>
-          <inkml:channel name="X" type="integer" min="-2.14748E9" max="2.14748E9" units="cm"/>
-          <inkml:channel name="Y" type="integer" min="-2.14748E9" max="2.14748E9" units="cm"/>
-          <inkml:channel name="F" type="integer" max="32767" units="dev"/>
-        </inkml:traceFormat>
-        <inkml:channelProperties>
-          <inkml:channelProperty channel="X" name="resolution" value="1000" units="1/cm"/>
-          <inkml:channelProperty channel="Y" name="resolution" value="1000" units="1/cm"/>
-          <inkml:channelProperty channel="F" name="resolution" value="0" units="1/dev"/>
-        </inkml:channelProperties>
-      </inkml:inkSource>
-      <inkml:timestamp xml:id="ts0" timeString="2025-11-03T11:31:20.602"/>
-    </inkml:context>
-    <inkml:brush xml:id="br0">
-      <inkml:brushProperty name="width" value="0.3" units="cm"/>
-      <inkml:brushProperty name="height" value="0.6" units="cm"/>
-      <inkml:brushProperty name="color" value="#00F900"/>
-      <inkml:brushProperty name="tip" value="rectangle"/>
-      <inkml:brushProperty name="rasterOp" value="maskPen"/>
-      <inkml:brushProperty name="ignorePressure" value="1"/>
-    </inkml:brush>
-  </inkml:definitions>
-  <inkml:trace contextRef="#ctx0" brushRef="#br0">1 22 0,'7523'-22'0</inkml:trace>
-</inkml:ink>
-</file>
-
-<file path=word/ink/ink12.xml><?xml version="1.0" encoding="utf-8"?>
-<inkml:ink xmlns:inkml="http://www.w3.org/2003/InkML">
-  <inkml:definitions>
-    <inkml:context xml:id="ctx0">
-      <inkml:inkSource xml:id="inkSrc0">
-        <inkml:traceFormat>
-          <inkml:channel name="X" type="integer" min="-2.14748E9" max="2.14748E9" units="cm"/>
-          <inkml:channel name="Y" type="integer" min="-2.14748E9" max="2.14748E9" units="cm"/>
-        </inkml:traceFormat>
-        <inkml:channelProperties>
-          <inkml:channelProperty channel="X" name="resolution" value="1000" units="1/cm"/>
-          <inkml:channelProperty channel="Y" name="resolution" value="1000" units="1/cm"/>
-        </inkml:channelProperties>
-      </inkml:inkSource>
-      <inkml:timestamp xml:id="ts0" timeString="2025-11-03T11:31:24.611"/>
-    </inkml:context>
-    <inkml:brush xml:id="br0">
-      <inkml:brushProperty name="width" value="0.3" units="cm"/>
-      <inkml:brushProperty name="height" value="0.6" units="cm"/>
-      <inkml:brushProperty name="color" value="#00F900"/>
-      <inkml:brushProperty name="tip" value="rectangle"/>
-      <inkml:brushProperty name="rasterOp" value="maskPen"/>
-      <inkml:brushProperty name="ignorePressure" value="1"/>
-    </inkml:brush>
-  </inkml:definitions>
-  <inkml:trace contextRef="#ctx0" brushRef="#br0">1 24,'820'2,"864"-5,-1238-8,152-1,270 39,145-8,-754-30,110 0,232 30,-378-3,271 15,-234-31,-241 0</inkml:trace>
-</inkml:ink>
-</file>
-
-<file path=word/ink/ink13.xml><?xml version="1.0" encoding="utf-8"?>
-<inkml:ink xmlns:inkml="http://www.w3.org/2003/InkML">
-  <inkml:definitions>
-    <inkml:context xml:id="ctx0">
-      <inkml:inkSource xml:id="inkSrc0">
-        <inkml:traceFormat>
-          <inkml:channel name="X" type="integer" min="-2.14748E9" max="2.14748E9" units="cm"/>
-          <inkml:channel name="Y" type="integer" min="-2.14748E9" max="2.14748E9" units="cm"/>
-        </inkml:traceFormat>
-        <inkml:channelProperties>
-          <inkml:channelProperty channel="X" name="resolution" value="1000" units="1/cm"/>
-          <inkml:channelProperty channel="Y" name="resolution" value="1000" units="1/cm"/>
-        </inkml:channelProperties>
-      </inkml:inkSource>
-      <inkml:timestamp xml:id="ts0" timeString="2025-11-03T11:31:33.537"/>
-    </inkml:context>
-    <inkml:brush xml:id="br0">
-      <inkml:brushProperty name="width" value="0.3" units="cm"/>
-      <inkml:brushProperty name="height" value="0.6" units="cm"/>
-      <inkml:brushProperty name="color" value="#FF8517"/>
-      <inkml:brushProperty name="tip" value="rectangle"/>
-      <inkml:brushProperty name="rasterOp" value="maskPen"/>
-      <inkml:brushProperty name="ignorePressure" value="1"/>
-    </inkml:brush>
-  </inkml:definitions>
-  <inkml:trace contextRef="#ctx0" brushRef="#br0">1 2,'332'-2,"376"4,-190 21,-88-3,238 11,102 2,-111 0,-495-23,515-3,-381-10,2 6,323-6,-455-8,68 0,-10 0,-10 0,-86 0,-86 5,46 0,-68 5,-1-1,0-2,0 0,26-9,-29 7</inkml:trace>
-</inkml:ink>
-</file>
-
-<file path=word/ink/ink14.xml><?xml version="1.0" encoding="utf-8"?>
-<inkml:ink xmlns:inkml="http://www.w3.org/2003/InkML">
-  <inkml:definitions>
-    <inkml:context xml:id="ctx0">
-      <inkml:inkSource xml:id="inkSrc0">
-        <inkml:traceFormat>
-          <inkml:channel name="X" type="integer" min="-2.14748E9" max="2.14748E9" units="cm"/>
-          <inkml:channel name="Y" type="integer" min="-2.14748E9" max="2.14748E9" units="cm"/>
-        </inkml:traceFormat>
-        <inkml:channelProperties>
-          <inkml:channelProperty channel="X" name="resolution" value="1000" units="1/cm"/>
-          <inkml:channelProperty channel="Y" name="resolution" value="1000" units="1/cm"/>
-        </inkml:channelProperties>
-      </inkml:inkSource>
-      <inkml:timestamp xml:id="ts0" timeString="2025-11-03T11:31:35.209"/>
-    </inkml:context>
-    <inkml:brush xml:id="br0">
-      <inkml:brushProperty name="width" value="0.3" units="cm"/>
-      <inkml:brushProperty name="height" value="0.6" units="cm"/>
-      <inkml:brushProperty name="color" value="#FF8517"/>
-      <inkml:brushProperty name="tip" value="rectangle"/>
-      <inkml:brushProperty name="rasterOp" value="maskPen"/>
-      <inkml:brushProperty name="ignorePressure" value="1"/>
-    </inkml:brush>
-  </inkml:definitions>
-  <inkml:trace contextRef="#ctx0" brushRef="#br0">1 1,'711'-1,"1870"24,-705 43,-1357-66,38 1,-340 8,189 4,-58-1,-111-2,-197-9</inkml:trace>
-</inkml:ink>
-</file>
-
-<file path=word/ink/ink15.xml><?xml version="1.0" encoding="utf-8"?>
-<inkml:ink xmlns:inkml="http://www.w3.org/2003/InkML">
-  <inkml:definitions>
-    <inkml:context xml:id="ctx0">
-      <inkml:inkSource xml:id="inkSrc0">
-        <inkml:traceFormat>
-          <inkml:channel name="X" type="integer" min="-2.14748E9" max="2.14748E9" units="cm"/>
-          <inkml:channel name="Y" type="integer" min="-2.14748E9" max="2.14748E9" units="cm"/>
-          <inkml:channel name="F" type="integer" max="32767" units="dev"/>
-        </inkml:traceFormat>
-        <inkml:channelProperties>
-          <inkml:channelProperty channel="X" name="resolution" value="1000" units="1/cm"/>
-          <inkml:channelProperty channel="Y" name="resolution" value="1000" units="1/cm"/>
-          <inkml:channelProperty channel="F" name="resolution" value="0" units="1/dev"/>
-        </inkml:channelProperties>
-      </inkml:inkSource>
-      <inkml:timestamp xml:id="ts0" timeString="2025-11-03T11:31:38.187"/>
-    </inkml:context>
-    <inkml:brush xml:id="br0">
-      <inkml:brushProperty name="width" value="0.3" units="cm"/>
-      <inkml:brushProperty name="height" value="0.6" units="cm"/>
-      <inkml:brushProperty name="color" value="#FF8517"/>
-      <inkml:brushProperty name="tip" value="rectangle"/>
-      <inkml:brushProperty name="rasterOp" value="maskPen"/>
-      <inkml:brushProperty name="ignorePressure" value="1"/>
-    </inkml:brush>
-  </inkml:definitions>
-  <inkml:trace contextRef="#ctx0" brushRef="#br0">1 22 0,'7501'-21'0</inkml:trace>
-</inkml:ink>
-</file>
-
-<file path=word/ink/ink16.xml><?xml version="1.0" encoding="utf-8"?>
-<inkml:ink xmlns:inkml="http://www.w3.org/2003/InkML">
-  <inkml:definitions>
-    <inkml:context xml:id="ctx0">
-      <inkml:inkSource xml:id="inkSrc0">
-        <inkml:traceFormat>
-          <inkml:channel name="X" type="integer" min="-2.14748E9" max="2.14748E9" units="cm"/>
-          <inkml:channel name="Y" type="integer" min="-2.14748E9" max="2.14748E9" units="cm"/>
-          <inkml:channel name="F" type="integer" max="32767" units="dev"/>
-        </inkml:traceFormat>
-        <inkml:channelProperties>
-          <inkml:channelProperty channel="X" name="resolution" value="1000" units="1/cm"/>
-          <inkml:channelProperty channel="Y" name="resolution" value="1000" units="1/cm"/>
-          <inkml:channelProperty channel="F" name="resolution" value="0" units="1/dev"/>
-        </inkml:channelProperties>
-      </inkml:inkSource>
-      <inkml:timestamp xml:id="ts0" timeString="2025-11-03T11:31:40.064"/>
-    </inkml:context>
-    <inkml:brush xml:id="br0">
-      <inkml:brushProperty name="width" value="0.3" units="cm"/>
-      <inkml:brushProperty name="height" value="0.6" units="cm"/>
-      <inkml:brushProperty name="color" value="#FF8517"/>
-      <inkml:brushProperty name="tip" value="rectangle"/>
-      <inkml:brushProperty name="rasterOp" value="maskPen"/>
-      <inkml:brushProperty name="ignorePressure" value="1"/>
-    </inkml:brush>
-  </inkml:definitions>
-  <inkml:trace contextRef="#ctx0" brushRef="#br0">0 23 0,'7568'-22'0</inkml:trace>
-</inkml:ink>
-</file>
-
-<file path=word/ink/ink17.xml><?xml version="1.0" encoding="utf-8"?>
-<inkml:ink xmlns:inkml="http://www.w3.org/2003/InkML">
-  <inkml:definitions>
-    <inkml:context xml:id="ctx0">
-      <inkml:inkSource xml:id="inkSrc0">
-        <inkml:traceFormat>
-          <inkml:channel name="X" type="integer" min="-2.14748E9" max="2.14748E9" units="cm"/>
-          <inkml:channel name="Y" type="integer" min="-2.14748E9" max="2.14748E9" units="cm"/>
-          <inkml:channel name="F" type="integer" max="32767" units="dev"/>
-        </inkml:traceFormat>
-        <inkml:channelProperties>
-          <inkml:channelProperty channel="X" name="resolution" value="1000" units="1/cm"/>
-          <inkml:channelProperty channel="Y" name="resolution" value="1000" units="1/cm"/>
-          <inkml:channelProperty channel="F" name="resolution" value="0" units="1/dev"/>
-        </inkml:channelProperties>
-      </inkml:inkSource>
-      <inkml:timestamp xml:id="ts0" timeString="2025-11-03T11:32:07.360"/>
-    </inkml:context>
-    <inkml:brush xml:id="br0">
-      <inkml:brushProperty name="width" value="0.05" units="cm"/>
-      <inkml:brushProperty name="height" value="0.05" units="cm"/>
-      <inkml:brushProperty name="color" value="#E71224"/>
-    </inkml:brush>
-  </inkml:definitions>
-  <inkml:trace contextRef="#ctx0" brushRef="#br0">0 1 24575,'187'11'0,"1"1"0,175-12 0,-354 0 0,-1 0 0,1 1 0,0 0 0,-1 1 0,1-1 0,-1 2 0,0-1 0,15 7 0,-20-6 0,1-1 0,0 1 0,-1 0 0,0-1 0,0 2 0,1-1 0,-2 0 0,1 1 0,0-1 0,-1 1 0,0 0 0,1 0 0,-1 0 0,-1 0 0,1 0 0,-1 0 0,0 0 0,2 9 0,5 43 0,-3-1 0,-2 61 0,-1-28 0,31 1531 0,-33-265 0,-4-1294 0,-3 0 0,-3 0 0,-24 88 0,0-7 0,-58 254 0,84-355 0,-3 7 0,2 0 0,-5 91 0,33 393 0,-16-503-1365,-1-4-5461</inkml:trace>
-</inkml:ink>
-</file>
-
-<file path=word/ink/ink18.xml><?xml version="1.0" encoding="utf-8"?>
-<inkml:ink xmlns:inkml="http://www.w3.org/2003/InkML">
-  <inkml:definitions>
-    <inkml:context xml:id="ctx0">
-      <inkml:inkSource xml:id="inkSrc0">
-        <inkml:traceFormat>
-          <inkml:channel name="X" type="integer" min="-2.14748E9" max="2.14748E9" units="cm"/>
-          <inkml:channel name="Y" type="integer" min="-2.14748E9" max="2.14748E9" units="cm"/>
-        </inkml:traceFormat>
-        <inkml:channelProperties>
-          <inkml:channelProperty channel="X" name="resolution" value="1000" units="1/cm"/>
-          <inkml:channelProperty channel="Y" name="resolution" value="1000" units="1/cm"/>
-        </inkml:channelProperties>
-      </inkml:inkSource>
-      <inkml:timestamp xml:id="ts0" timeString="2025-11-03T11:33:07.331"/>
-    </inkml:context>
-    <inkml:brush xml:id="br0">
-      <inkml:brushProperty name="width" value="0.3" units="cm"/>
-      <inkml:brushProperty name="height" value="0.6" units="cm"/>
-      <inkml:brushProperty name="color" value="#00F900"/>
-      <inkml:brushProperty name="tip" value="rectangle"/>
-      <inkml:brushProperty name="rasterOp" value="maskPen"/>
-      <inkml:brushProperty name="ignorePressure" value="1"/>
-    </inkml:brush>
-  </inkml:definitions>
-  <inkml:trace contextRef="#ctx0" brushRef="#br0">0 1,'1'1,"-1"0,1 0,-1-1,1 1,-1 0,1 0,0-1,-1 1,1 0,0-1,0 1,0 0,-1-1,1 1,0-1,0 1,0-1,0 0,0 1,0-1,0 0,2 0,28 7,-25-6,147 21,156 1,-251-19,1670 18,-1192-25,-510 2,1 2,-1 1,45 9,-54-7</inkml:trace>
-</inkml:ink>
-</file>
-
-<file path=word/ink/ink19.xml><?xml version="1.0" encoding="utf-8"?>
-<inkml:ink xmlns:inkml="http://www.w3.org/2003/InkML">
-  <inkml:definitions>
-    <inkml:context xml:id="ctx0">
-      <inkml:inkSource xml:id="inkSrc0">
-        <inkml:traceFormat>
-          <inkml:channel name="X" type="integer" min="-2.14748E9" max="2.14748E9" units="cm"/>
-          <inkml:channel name="Y" type="integer" min="-2.14748E9" max="2.14748E9" units="cm"/>
-        </inkml:traceFormat>
-        <inkml:channelProperties>
-          <inkml:channelProperty channel="X" name="resolution" value="1000" units="1/cm"/>
-          <inkml:channelProperty channel="Y" name="resolution" value="1000" units="1/cm"/>
-        </inkml:channelProperties>
-      </inkml:inkSource>
-      <inkml:timestamp xml:id="ts0" timeString="2025-11-03T11:33:05.509"/>
-    </inkml:context>
-    <inkml:brush xml:id="br0">
-      <inkml:brushProperty name="width" value="0.3" units="cm"/>
-      <inkml:brushProperty name="height" value="0.6" units="cm"/>
-      <inkml:brushProperty name="color" value="#00F900"/>
-      <inkml:brushProperty name="tip" value="rectangle"/>
-      <inkml:brushProperty name="rasterOp" value="maskPen"/>
-      <inkml:brushProperty name="ignorePressure" value="1"/>
-    </inkml:brush>
-  </inkml:definitions>
-  <inkml:trace contextRef="#ctx0" brushRef="#br0">1 1,'3331'0,"-3304"0</inkml:trace>
-</inkml:ink>
-</file>
-
-<file path=word/ink/ink2.xml><?xml version="1.0" encoding="utf-8"?>
-<inkml:ink xmlns:inkml="http://www.w3.org/2003/InkML">
-  <inkml:definitions>
-    <inkml:context xml:id="ctx0">
-      <inkml:inkSource xml:id="inkSrc0">
-        <inkml:traceFormat>
-          <inkml:channel name="X" type="integer" min="-2.14748E9" max="2.14748E9" units="cm"/>
-          <inkml:channel name="Y" type="integer" min="-2.14748E9" max="2.14748E9" units="cm"/>
-          <inkml:channel name="F" type="integer" max="32767" units="dev"/>
-        </inkml:traceFormat>
-        <inkml:channelProperties>
-          <inkml:channelProperty channel="X" name="resolution" value="1000" units="1/cm"/>
-          <inkml:channelProperty channel="Y" name="resolution" value="1000" units="1/cm"/>
-          <inkml:channelProperty channel="F" name="resolution" value="0" units="1/dev"/>
-        </inkml:channelProperties>
-      </inkml:inkSource>
-      <inkml:timestamp xml:id="ts0" timeString="2025-11-03T11:30:10.849"/>
-    </inkml:context>
-    <inkml:brush xml:id="br0">
-      <inkml:brushProperty name="width" value="0.3" units="cm"/>
-      <inkml:brushProperty name="height" value="0.6" units="cm"/>
-      <inkml:brushProperty name="color" value="#FFFC00"/>
-      <inkml:brushProperty name="tip" value="rectangle"/>
-      <inkml:brushProperty name="rasterOp" value="maskPen"/>
-      <inkml:brushProperty name="ignorePressure" value="1"/>
-    </inkml:brush>
-  </inkml:definitions>
-  <inkml:trace contextRef="#ctx0" brushRef="#br0">0 0 0,'7666'0'0</inkml:trace>
-</inkml:ink>
-</file>
-
-<file path=word/ink/ink20.xml><?xml version="1.0" encoding="utf-8"?>
-<inkml:ink xmlns:inkml="http://www.w3.org/2003/InkML">
-  <inkml:definitions>
-    <inkml:context xml:id="ctx0">
-      <inkml:inkSource xml:id="inkSrc0">
-        <inkml:traceFormat>
-          <inkml:channel name="X" type="integer" min="-2.14748E9" max="2.14748E9" units="cm"/>
-          <inkml:channel name="Y" type="integer" min="-2.14748E9" max="2.14748E9" units="cm"/>
-        </inkml:traceFormat>
-        <inkml:channelProperties>
-          <inkml:channelProperty channel="X" name="resolution" value="1000" units="1/cm"/>
-          <inkml:channelProperty channel="Y" name="resolution" value="1000" units="1/cm"/>
-        </inkml:channelProperties>
-      </inkml:inkSource>
-      <inkml:timestamp xml:id="ts0" timeString="2025-11-03T11:33:03.751"/>
-    </inkml:context>
-    <inkml:brush xml:id="br0">
-      <inkml:brushProperty name="width" value="0.3" units="cm"/>
-      <inkml:brushProperty name="height" value="0.6" units="cm"/>
-      <inkml:brushProperty name="color" value="#00F900"/>
-      <inkml:brushProperty name="tip" value="rectangle"/>
-      <inkml:brushProperty name="rasterOp" value="maskPen"/>
-      <inkml:brushProperty name="ignorePressure" value="1"/>
-    </inkml:brush>
-  </inkml:definitions>
-  <inkml:trace contextRef="#ctx0" brushRef="#br0">0 69,'1'-1,"-1"0,0 0,1 0,-1 1,1-1,-1 0,1 0,-1 0,1 1,0-1,-1 0,1 1,0-1,-1 0,1 1,0-1,0 1,0-1,0 1,0 0,-1-1,1 1,0 0,0 0,2-1,32-6,-21 5,45-12,0 3,113-7,122 17,-155 3,3100-1,-3219-1</inkml:trace>
-</inkml:ink>
-</file>
-
-<file path=word/ink/ink21.xml><?xml version="1.0" encoding="utf-8"?>
-<inkml:ink xmlns:inkml="http://www.w3.org/2003/InkML">
-  <inkml:definitions>
-    <inkml:context xml:id="ctx0">
-      <inkml:inkSource xml:id="inkSrc0">
-        <inkml:traceFormat>
-          <inkml:channel name="X" type="integer" min="-2.14748E9" max="2.14748E9" units="cm"/>
-          <inkml:channel name="Y" type="integer" min="-2.14748E9" max="2.14748E9" units="cm"/>
-        </inkml:traceFormat>
-        <inkml:channelProperties>
-          <inkml:channelProperty channel="X" name="resolution" value="1000" units="1/cm"/>
-          <inkml:channelProperty channel="Y" name="resolution" value="1000" units="1/cm"/>
-        </inkml:channelProperties>
-      </inkml:inkSource>
-      <inkml:timestamp xml:id="ts0" timeString="2025-11-03T11:33:02.581"/>
-    </inkml:context>
-    <inkml:brush xml:id="br0">
-      <inkml:brushProperty name="width" value="0.3" units="cm"/>
-      <inkml:brushProperty name="height" value="0.6" units="cm"/>
-      <inkml:brushProperty name="color" value="#00F900"/>
-      <inkml:brushProperty name="tip" value="rectangle"/>
-      <inkml:brushProperty name="rasterOp" value="maskPen"/>
-      <inkml:brushProperty name="ignorePressure" value="1"/>
-    </inkml:brush>
-  </inkml:definitions>
-  <inkml:trace contextRef="#ctx0" brushRef="#br0">1 0,'506'27,"-187"-6,1845 20,-1328-41,-808 0</inkml:trace>
-</inkml:ink>
-</file>
-
-<file path=word/ink/ink22.xml><?xml version="1.0" encoding="utf-8"?>
-<inkml:ink xmlns:inkml="http://www.w3.org/2003/InkML">
-  <inkml:definitions>
-    <inkml:context xml:id="ctx0">
-      <inkml:inkSource xml:id="inkSrc0">
-        <inkml:traceFormat>
-          <inkml:channel name="X" type="integer" min="-2.14748E9" max="2.14748E9" units="cm"/>
-          <inkml:channel name="Y" type="integer" min="-2.14748E9" max="2.14748E9" units="cm"/>
-        </inkml:traceFormat>
-        <inkml:channelProperties>
-          <inkml:channelProperty channel="X" name="resolution" value="1000" units="1/cm"/>
-          <inkml:channelProperty channel="Y" name="resolution" value="1000" units="1/cm"/>
-        </inkml:channelProperties>
-      </inkml:inkSource>
-      <inkml:timestamp xml:id="ts0" timeString="2025-11-03T11:32:57.517"/>
-    </inkml:context>
-    <inkml:brush xml:id="br0">
-      <inkml:brushProperty name="width" value="0.3" units="cm"/>
-      <inkml:brushProperty name="height" value="0.6" units="cm"/>
-      <inkml:brushProperty name="color" value="#00F900"/>
-      <inkml:brushProperty name="tip" value="rectangle"/>
-      <inkml:brushProperty name="rasterOp" value="maskPen"/>
-      <inkml:brushProperty name="ignorePressure" value="1"/>
-    </inkml:brush>
-  </inkml:definitions>
-  <inkml:trace contextRef="#ctx0" brushRef="#br0">1 1,'4'1,"1"0,-1 0,0 0,1 1,-1-1,0 1,0 0,4 3,23 10,45 3,134 14,82-12,-229-17,943 7,-583-13,-165-8,13-1,-181 14,117-4,-141-9,-48 7,1 1,29-1,96 5,-119-1</inkml:trace>
-</inkml:ink>
-</file>
-
-<file path=word/ink/ink23.xml><?xml version="1.0" encoding="utf-8"?>
-<inkml:ink xmlns:inkml="http://www.w3.org/2003/InkML">
-  <inkml:definitions>
-    <inkml:context xml:id="ctx0">
-      <inkml:inkSource xml:id="inkSrc0">
-        <inkml:traceFormat>
-          <inkml:channel name="X" type="integer" min="-2.14748E9" max="2.14748E9" units="cm"/>
-          <inkml:channel name="Y" type="integer" min="-2.14748E9" max="2.14748E9" units="cm"/>
-        </inkml:traceFormat>
-        <inkml:channelProperties>
-          <inkml:channelProperty channel="X" name="resolution" value="1000" units="1/cm"/>
-          <inkml:channelProperty channel="Y" name="resolution" value="1000" units="1/cm"/>
-        </inkml:channelProperties>
-      </inkml:inkSource>
-      <inkml:timestamp xml:id="ts0" timeString="2025-11-03T11:32:56.027"/>
-    </inkml:context>
-    <inkml:brush xml:id="br0">
-      <inkml:brushProperty name="width" value="0.3" units="cm"/>
-      <inkml:brushProperty name="height" value="0.6" units="cm"/>
-      <inkml:brushProperty name="color" value="#00F900"/>
-      <inkml:brushProperty name="tip" value="rectangle"/>
-      <inkml:brushProperty name="rasterOp" value="maskPen"/>
-      <inkml:brushProperty name="ignorePressure" value="1"/>
-    </inkml:brush>
-  </inkml:definitions>
-  <inkml:trace contextRef="#ctx0" brushRef="#br0">0 1,'32'2,"0"1,0 2,34 9,22 5,91 10,324 11,-192-29,-12-1,311-10,-580-2,51-8,-51 5,47-2,82-4,17 0,353 12,-511-1</inkml:trace>
-</inkml:ink>
-</file>
-
-<file path=word/ink/ink24.xml><?xml version="1.0" encoding="utf-8"?>
-<inkml:ink xmlns:inkml="http://www.w3.org/2003/InkML">
-  <inkml:definitions>
-    <inkml:context xml:id="ctx0">
-      <inkml:inkSource xml:id="inkSrc0">
-        <inkml:traceFormat>
-          <inkml:channel name="X" type="integer" min="-2.14748E9" max="2.14748E9" units="cm"/>
-          <inkml:channel name="Y" type="integer" min="-2.14748E9" max="2.14748E9" units="cm"/>
-        </inkml:traceFormat>
-        <inkml:channelProperties>
-          <inkml:channelProperty channel="X" name="resolution" value="1000" units="1/cm"/>
-          <inkml:channelProperty channel="Y" name="resolution" value="1000" units="1/cm"/>
-        </inkml:channelProperties>
-      </inkml:inkSource>
-      <inkml:timestamp xml:id="ts0" timeString="2025-11-03T11:32:52.551"/>
-    </inkml:context>
-    <inkml:brush xml:id="br0">
-      <inkml:brushProperty name="width" value="0.3" units="cm"/>
-      <inkml:brushProperty name="height" value="0.6" units="cm"/>
-      <inkml:brushProperty name="color" value="#00F900"/>
-      <inkml:brushProperty name="tip" value="rectangle"/>
-      <inkml:brushProperty name="rasterOp" value="maskPen"/>
-      <inkml:brushProperty name="ignorePressure" value="1"/>
-    </inkml:brush>
-  </inkml:definitions>
-  <inkml:trace contextRef="#ctx0" brushRef="#br0">1 1,'40'3,"76"15,-2 1,760 54,-529-51,-65-2,-123-11,179 4,-197-11,120-5,-247 1,0-1,0 0,-1 0,0-2,1 1,16-11,-14 8,0 0,1 1,16-5,6 4,1 1,57-1,-42 4,37-7,-49 4,49 0,-71 6</inkml:trace>
-</inkml:ink>
-</file>
-
-<file path=word/ink/ink25.xml><?xml version="1.0" encoding="utf-8"?>
-<inkml:ink xmlns:inkml="http://www.w3.org/2003/InkML">
-  <inkml:definitions>
-    <inkml:context xml:id="ctx0">
-      <inkml:inkSource xml:id="inkSrc0">
-        <inkml:traceFormat>
-          <inkml:channel name="X" type="integer" min="-2.14748E9" max="2.14748E9" units="cm"/>
-          <inkml:channel name="Y" type="integer" min="-2.14748E9" max="2.14748E9" units="cm"/>
-        </inkml:traceFormat>
-        <inkml:channelProperties>
-          <inkml:channelProperty channel="X" name="resolution" value="1000" units="1/cm"/>
-          <inkml:channelProperty channel="Y" name="resolution" value="1000" units="1/cm"/>
-        </inkml:channelProperties>
-      </inkml:inkSource>
-      <inkml:timestamp xml:id="ts0" timeString="2025-11-03T11:32:50.308"/>
-    </inkml:context>
-    <inkml:brush xml:id="br0">
-      <inkml:brushProperty name="width" value="0.3" units="cm"/>
-      <inkml:brushProperty name="height" value="0.6" units="cm"/>
-      <inkml:brushProperty name="color" value="#00F900"/>
-      <inkml:brushProperty name="tip" value="rectangle"/>
-      <inkml:brushProperty name="rasterOp" value="maskPen"/>
-      <inkml:brushProperty name="ignorePressure" value="1"/>
-    </inkml:brush>
-  </inkml:definitions>
-  <inkml:trace contextRef="#ctx0" brushRef="#br0">1 45,'2222'0,"-1594"-24,-547 14,-43 5,43-1,73 7,-131-1</inkml:trace>
-</inkml:ink>
-</file>
-
-<file path=word/ink/ink26.xml><?xml version="1.0" encoding="utf-8"?>
-<inkml:ink xmlns:inkml="http://www.w3.org/2003/InkML">
-  <inkml:definitions>
-    <inkml:context xml:id="ctx0">
-      <inkml:inkSource xml:id="inkSrc0">
-        <inkml:traceFormat>
-          <inkml:channel name="X" type="integer" min="-2.14748E9" max="2.14748E9" units="cm"/>
-          <inkml:channel name="Y" type="integer" min="-2.14748E9" max="2.14748E9" units="cm"/>
-        </inkml:traceFormat>
-        <inkml:channelProperties>
-          <inkml:channelProperty channel="X" name="resolution" value="1000" units="1/cm"/>
-          <inkml:channelProperty channel="Y" name="resolution" value="1000" units="1/cm"/>
-        </inkml:channelProperties>
-      </inkml:inkSource>
-      <inkml:timestamp xml:id="ts0" timeString="2025-11-03T11:32:29.261"/>
-    </inkml:context>
-    <inkml:brush xml:id="br0">
-      <inkml:brushProperty name="width" value="0.3" units="cm"/>
-      <inkml:brushProperty name="height" value="0.6" units="cm"/>
-      <inkml:brushProperty name="color" value="#FFFC00"/>
-      <inkml:brushProperty name="tip" value="rectangle"/>
-      <inkml:brushProperty name="rasterOp" value="maskPen"/>
-      <inkml:brushProperty name="ignorePressure" value="1"/>
-    </inkml:brush>
-  </inkml:definitions>
-  <inkml:trace contextRef="#ctx0" brushRef="#br0">0 1,'6479'0,"-6060"11,38 0,-352-22,-7 1,298 8,-205 3,-174 0,0 1,28 6,7 1,-33-7</inkml:trace>
-</inkml:ink>
-</file>
-
-<file path=word/ink/ink27.xml><?xml version="1.0" encoding="utf-8"?>
-<inkml:ink xmlns:inkml="http://www.w3.org/2003/InkML">
-  <inkml:definitions>
-    <inkml:context xml:id="ctx0">
-      <inkml:inkSource xml:id="inkSrc0">
-        <inkml:traceFormat>
-          <inkml:channel name="X" type="integer" min="-2.14748E9" max="2.14748E9" units="cm"/>
-          <inkml:channel name="Y" type="integer" min="-2.14748E9" max="2.14748E9" units="cm"/>
-          <inkml:channel name="F" type="integer" max="32767" units="dev"/>
-        </inkml:traceFormat>
-        <inkml:channelProperties>
-          <inkml:channelProperty channel="X" name="resolution" value="1000" units="1/cm"/>
-          <inkml:channelProperty channel="Y" name="resolution" value="1000" units="1/cm"/>
-          <inkml:channelProperty channel="F" name="resolution" value="0" units="1/dev"/>
-        </inkml:channelProperties>
-      </inkml:inkSource>
-      <inkml:timestamp xml:id="ts0" timeString="2025-11-03T11:32:23.361"/>
-    </inkml:context>
-    <inkml:brush xml:id="br0">
-      <inkml:brushProperty name="width" value="0.3" units="cm"/>
-      <inkml:brushProperty name="height" value="0.6" units="cm"/>
-      <inkml:brushProperty name="color" value="#FFFC00"/>
-      <inkml:brushProperty name="tip" value="rectangle"/>
-      <inkml:brushProperty name="rasterOp" value="maskPen"/>
-      <inkml:brushProperty name="ignorePressure" value="1"/>
-    </inkml:brush>
-  </inkml:definitions>
-  <inkml:trace contextRef="#ctx0" brushRef="#br0">1 45 0,'8239'-44'0</inkml:trace>
-</inkml:ink>
-</file>
-
-<file path=word/ink/ink3.xml><?xml version="1.0" encoding="utf-8"?>
-<inkml:ink xmlns:inkml="http://www.w3.org/2003/InkML">
-  <inkml:definitions>
-    <inkml:context xml:id="ctx0">
-      <inkml:inkSource xml:id="inkSrc0">
-        <inkml:traceFormat>
-          <inkml:channel name="X" type="integer" min="-2.14748E9" max="2.14748E9" units="cm"/>
-          <inkml:channel name="Y" type="integer" min="-2.14748E9" max="2.14748E9" units="cm"/>
-          <inkml:channel name="F" type="integer" max="32767" units="dev"/>
-        </inkml:traceFormat>
-        <inkml:channelProperties>
-          <inkml:channelProperty channel="X" name="resolution" value="1000" units="1/cm"/>
-          <inkml:channelProperty channel="Y" name="resolution" value="1000" units="1/cm"/>
-          <inkml:channelProperty channel="F" name="resolution" value="0" units="1/dev"/>
-        </inkml:channelProperties>
-      </inkml:inkSource>
-      <inkml:timestamp xml:id="ts0" timeString="2025-11-03T11:30:31.648"/>
-    </inkml:context>
-    <inkml:brush xml:id="br0">
-      <inkml:brushProperty name="width" value="0.3" units="cm"/>
-      <inkml:brushProperty name="height" value="0.6" units="cm"/>
-      <inkml:brushProperty name="color" value="#00F900"/>
-      <inkml:brushProperty name="tip" value="rectangle"/>
-      <inkml:brushProperty name="rasterOp" value="maskPen"/>
-      <inkml:brushProperty name="ignorePressure" value="1"/>
-    </inkml:brush>
-  </inkml:definitions>
-  <inkml:trace contextRef="#ctx0" brushRef="#br0">1 177 0,'7598'-177'0</inkml:trace>
-</inkml:ink>
-</file>
-
-<file path=word/ink/ink4.xml><?xml version="1.0" encoding="utf-8"?>
-<inkml:ink xmlns:inkml="http://www.w3.org/2003/InkML">
-  <inkml:definitions>
-    <inkml:context xml:id="ctx0">
-      <inkml:inkSource xml:id="inkSrc0">
-        <inkml:traceFormat>
-          <inkml:channel name="X" type="integer" min="-2.14748E9" max="2.14748E9" units="cm"/>
-          <inkml:channel name="Y" type="integer" min="-2.14748E9" max="2.14748E9" units="cm"/>
-        </inkml:traceFormat>
-        <inkml:channelProperties>
-          <inkml:channelProperty channel="X" name="resolution" value="1000" units="1/cm"/>
-          <inkml:channelProperty channel="Y" name="resolution" value="1000" units="1/cm"/>
-        </inkml:channelProperties>
-      </inkml:inkSource>
-      <inkml:timestamp xml:id="ts0" timeString="2025-11-03T11:30:34.888"/>
-    </inkml:context>
-    <inkml:brush xml:id="br0">
-      <inkml:brushProperty name="width" value="0.3" units="cm"/>
-      <inkml:brushProperty name="height" value="0.6" units="cm"/>
-      <inkml:brushProperty name="color" value="#00F900"/>
-      <inkml:brushProperty name="tip" value="rectangle"/>
-      <inkml:brushProperty name="rasterOp" value="maskPen"/>
-      <inkml:brushProperty name="ignorePressure" value="1"/>
-    </inkml:brush>
-  </inkml:definitions>
-  <inkml:trace contextRef="#ctx0" brushRef="#br0">0 0,'7678'0,"-7659"0</inkml:trace>
-</inkml:ink>
-</file>
-
-<file path=word/ink/ink5.xml><?xml version="1.0" encoding="utf-8"?>
-<inkml:ink xmlns:inkml="http://www.w3.org/2003/InkML">
-  <inkml:definitions>
-    <inkml:context xml:id="ctx0">
-      <inkml:inkSource xml:id="inkSrc0">
-        <inkml:traceFormat>
-          <inkml:channel name="X" type="integer" min="-2.14748E9" max="2.14748E9" units="cm"/>
-          <inkml:channel name="Y" type="integer" min="-2.14748E9" max="2.14748E9" units="cm"/>
-        </inkml:traceFormat>
-        <inkml:channelProperties>
-          <inkml:channelProperty channel="X" name="resolution" value="1000" units="1/cm"/>
-          <inkml:channelProperty channel="Y" name="resolution" value="1000" units="1/cm"/>
-        </inkml:channelProperties>
-      </inkml:inkSource>
-      <inkml:timestamp xml:id="ts0" timeString="2025-11-03T11:33:40.918"/>
-    </inkml:context>
-    <inkml:brush xml:id="br0">
-      <inkml:brushProperty name="width" value="0.3" units="cm"/>
-      <inkml:brushProperty name="height" value="0.6" units="cm"/>
-      <inkml:brushProperty name="color" value="#FF8517"/>
-      <inkml:brushProperty name="tip" value="rectangle"/>
-      <inkml:brushProperty name="rasterOp" value="maskPen"/>
-      <inkml:brushProperty name="ignorePressure" value="1"/>
-    </inkml:brush>
-  </inkml:definitions>
-  <inkml:trace contextRef="#ctx0" brushRef="#br0">1 0,'127'1,"234"31,-207-11,181 2,158-24,-193-3,653 4,-916-2,1-2,64-14,-67 10,1 1,72-3,-87 11</inkml:trace>
-</inkml:ink>
-</file>
-
-<file path=word/ink/ink6.xml><?xml version="1.0" encoding="utf-8"?>
-<inkml:ink xmlns:inkml="http://www.w3.org/2003/InkML">
-  <inkml:definitions>
-    <inkml:context xml:id="ctx0">
-      <inkml:inkSource xml:id="inkSrc0">
-        <inkml:traceFormat>
-          <inkml:channel name="X" type="integer" min="-2.14748E9" max="2.14748E9" units="cm"/>
-          <inkml:channel name="Y" type="integer" min="-2.14748E9" max="2.14748E9" units="cm"/>
-        </inkml:traceFormat>
-        <inkml:channelProperties>
-          <inkml:channelProperty channel="X" name="resolution" value="1000" units="1/cm"/>
-          <inkml:channelProperty channel="Y" name="resolution" value="1000" units="1/cm"/>
-        </inkml:channelProperties>
-      </inkml:inkSource>
-      <inkml:timestamp xml:id="ts0" timeString="2025-11-03T11:33:44.176"/>
-    </inkml:context>
-    <inkml:brush xml:id="br0">
-      <inkml:brushProperty name="width" value="0.3" units="cm"/>
-      <inkml:brushProperty name="height" value="0.6" units="cm"/>
-      <inkml:brushProperty name="color" value="#FF8517"/>
-      <inkml:brushProperty name="tip" value="rectangle"/>
-      <inkml:brushProperty name="rasterOp" value="maskPen"/>
-      <inkml:brushProperty name="ignorePressure" value="1"/>
-    </inkml:brush>
-  </inkml:definitions>
-  <inkml:trace contextRef="#ctx0" brushRef="#br0">1 26,'140'-12,"-24"2,414 6,-316 5,33 12,-17-1,1015-12,-1225 0</inkml:trace>
-</inkml:ink>
-</file>
-
-<file path=word/ink/ink7.xml><?xml version="1.0" encoding="utf-8"?>
-<inkml:ink xmlns:inkml="http://www.w3.org/2003/InkML">
-  <inkml:definitions>
-    <inkml:context xml:id="ctx0">
-      <inkml:inkSource xml:id="inkSrc0">
-        <inkml:traceFormat>
-          <inkml:channel name="X" type="integer" min="-2.14748E9" max="2.14748E9" units="cm"/>
-          <inkml:channel name="Y" type="integer" min="-2.14748E9" max="2.14748E9" units="cm"/>
-        </inkml:traceFormat>
-        <inkml:channelProperties>
-          <inkml:channelProperty channel="X" name="resolution" value="1000" units="1/cm"/>
-          <inkml:channelProperty channel="Y" name="resolution" value="1000" units="1/cm"/>
-        </inkml:channelProperties>
-      </inkml:inkSource>
-      <inkml:timestamp xml:id="ts0" timeString="2025-11-03T11:33:47.519"/>
-    </inkml:context>
-    <inkml:brush xml:id="br0">
-      <inkml:brushProperty name="width" value="0.3" units="cm"/>
-      <inkml:brushProperty name="height" value="0.6" units="cm"/>
-      <inkml:brushProperty name="color" value="#FF8517"/>
-      <inkml:brushProperty name="tip" value="rectangle"/>
-      <inkml:brushProperty name="rasterOp" value="maskPen"/>
-      <inkml:brushProperty name="ignorePressure" value="1"/>
-    </inkml:brush>
-  </inkml:definitions>
-  <inkml:trace contextRef="#ctx0" brushRef="#br0">0 121,'208'1,"907"-33,-686-11,-276 24,-60 6,134-1,-158 14,-49 0</inkml:trace>
-</inkml:ink>
-</file>
-
-<file path=word/ink/ink8.xml><?xml version="1.0" encoding="utf-8"?>
-<inkml:ink xmlns:inkml="http://www.w3.org/2003/InkML">
-  <inkml:definitions>
-    <inkml:context xml:id="ctx0">
-      <inkml:inkSource xml:id="inkSrc0">
-        <inkml:traceFormat>
-          <inkml:channel name="X" type="integer" min="-2.14748E9" max="2.14748E9" units="cm"/>
-          <inkml:channel name="Y" type="integer" min="-2.14748E9" max="2.14748E9" units="cm"/>
-        </inkml:traceFormat>
-        <inkml:channelProperties>
-          <inkml:channelProperty channel="X" name="resolution" value="1000" units="1/cm"/>
-          <inkml:channelProperty channel="Y" name="resolution" value="1000" units="1/cm"/>
-        </inkml:channelProperties>
-      </inkml:inkSource>
-      <inkml:timestamp xml:id="ts0" timeString="2025-11-03T11:33:50.879"/>
-    </inkml:context>
-    <inkml:brush xml:id="br0">
-      <inkml:brushProperty name="width" value="0.3" units="cm"/>
-      <inkml:brushProperty name="height" value="0.6" units="cm"/>
-      <inkml:brushProperty name="color" value="#FF8517"/>
-      <inkml:brushProperty name="tip" value="rectangle"/>
-      <inkml:brushProperty name="rasterOp" value="maskPen"/>
-      <inkml:brushProperty name="ignorePressure" value="1"/>
-    </inkml:brush>
-  </inkml:definitions>
-  <inkml:trace contextRef="#ctx0" brushRef="#br0">1 101,'355'1,"381"-3,-388-19,-283 8,-48 9,1 0,0 1,25 0,817 4,-825-3,-1-1,0-2,55-14,-35 6,-20 8,-1 2,1 1,60 4,-23 0,-44-2</inkml:trace>
-</inkml:ink>
-</file>
-
-<file path=word/ink/ink9.xml><?xml version="1.0" encoding="utf-8"?>
-<inkml:ink xmlns:inkml="http://www.w3.org/2003/InkML">
-  <inkml:definitions>
-    <inkml:context xml:id="ctx0">
-      <inkml:inkSource xml:id="inkSrc0">
-        <inkml:traceFormat>
-          <inkml:channel name="X" type="integer" min="-2.14748E9" max="2.14748E9" units="cm"/>
-          <inkml:channel name="Y" type="integer" min="-2.14748E9" max="2.14748E9" units="cm"/>
-          <inkml:channel name="F" type="integer" max="32767" units="dev"/>
-        </inkml:traceFormat>
-        <inkml:channelProperties>
-          <inkml:channelProperty channel="X" name="resolution" value="1000" units="1/cm"/>
-          <inkml:channelProperty channel="Y" name="resolution" value="1000" units="1/cm"/>
-          <inkml:channelProperty channel="F" name="resolution" value="0" units="1/dev"/>
-        </inkml:channelProperties>
-      </inkml:inkSource>
-      <inkml:timestamp xml:id="ts0" timeString="2025-11-03T11:30:58.731"/>
-    </inkml:context>
-    <inkml:brush xml:id="br0">
-      <inkml:brushProperty name="width" value="0.3" units="cm"/>
-      <inkml:brushProperty name="height" value="0.6" units="cm"/>
-      <inkml:brushProperty name="color" value="#FFFC00"/>
-      <inkml:brushProperty name="tip" value="rectangle"/>
-      <inkml:brushProperty name="rasterOp" value="maskPen"/>
-      <inkml:brushProperty name="ignorePressure" value="1"/>
-    </inkml:brush>
-  </inkml:definitions>
-  <inkml:trace contextRef="#ctx0" brushRef="#br0">1 1 0,'7345'0'0</inkml:trace>
-</inkml:ink>
 </file>
 
 <file path=word/theme/theme1.xml><?xml version="1.0" encoding="utf-8"?>

--- a/docs/word_doc/The Value of Location - housing studies.docx
+++ b/docs/word_doc/The Value of Location - housing studies.docx
@@ -1670,6 +1670,21 @@
         </w:rPr>
       </w:pPr>
       <w:r>
+        <w:t xml:space="preserve">Population ageing is also shaping the future demand for housing in terms of both quantity and suitability. Older adults spend a greater share of their time at home and rely heavily on their residential environment for daily functioning, social contact, and wellbeing (SOURCE). The concept of ageing in place has become central to housing policy in many places across the world, emphasising the desire of older adults to remain </w:t>
+      </w:r>
+      <w:r>
+        <w:lastRenderedPageBreak/>
+        <w:t>in familiar surroundings for as long as possible (SOURCE). However, a key pillar of ageing in place depends on the suitability of existing housing and the availability of accessible alternatives when relocation becomes necessary.</w:t>
+      </w:r>
+    </w:p>
+    <w:p>
+      <w:pPr>
+        <w:spacing w:before="100" w:beforeAutospacing="1" w:after="100" w:afterAutospacing="1" w:line="360" w:lineRule="auto"/>
+        <w:rPr>
+          <w:lang w:val="en-US" w:eastAsia="en-US"/>
+        </w:rPr>
+      </w:pPr>
+      <w:r>
         <w:rPr>
           <w:lang w:val="en-US" w:eastAsia="en-US"/>
         </w:rPr>
@@ -1784,11 +1799,7 @@
         <w:fldChar w:fldCharType="separate"/>
       </w:r>
       <w:r>
-        <w:t xml:space="preserve">(Abramsson &amp; Andersson, </w:t>
-      </w:r>
-      <w:r>
-        <w:lastRenderedPageBreak/>
-        <w:t>2012)</w:t>
+        <w:t>(Abramsson &amp; Andersson, 2012)</w:t>
       </w:r>
       <w:r>
         <w:rPr>
@@ -2000,299 +2011,31 @@
         <w:spacing w:before="100" w:beforeAutospacing="1" w:after="100" w:afterAutospacing="1" w:line="360" w:lineRule="auto"/>
       </w:pPr>
       <w:r>
-        <w:rPr>
-          <w:lang w:val="en-US"/>
-        </w:rPr>
-        <w:t>When relocations do occur</w:t>
-      </w:r>
-      <w:r>
-        <w:t xml:space="preserve">, </w:t>
-      </w:r>
-      <w:r>
-        <w:t>they</w:t>
-      </w:r>
-      <w:r>
-        <w:t xml:space="preserve"> inevitably involve evaluating a range of neighbourhood and accessibility characteristics that influence daily life. The residential environment affects not only physical mobility and independence but also opportunities for social contact and recreation. Older adults considering relocation must therefore weigh multiple trade-offs among desirable attributes. For instance, some may prioritise proximity to green areas, while others place greater value on access to public transport or nearby shops and services.</w:t>
-      </w:r>
-      <w:r>
-        <w:t xml:space="preserve">  However, little is known about what and how people prioritise among such attributes. </w:t>
-      </w:r>
-      <w:r>
-        <w:t>These preferences, and the implicit trade-offs they entail, are likely to vary systematically across socio-demographic groups.</w:t>
-      </w:r>
-    </w:p>
-    <w:p>
-      <w:pPr>
-        <w:spacing w:before="100" w:beforeAutospacing="1" w:after="100" w:afterAutospacing="1" w:line="360" w:lineRule="auto"/>
-        <w:rPr>
-          <w:color w:val="000000" w:themeColor="text1"/>
-          <w:lang w:val="en-US" w:eastAsia="en-US"/>
-        </w:rPr>
-      </w:pPr>
-      <w:r>
-        <w:rPr>
-          <w:lang w:val="en-US" w:eastAsia="en-US"/>
-        </w:rPr>
-        <w:t>The aim of this</w:t>
-      </w:r>
-      <w:r>
-        <w:rPr>
-          <w:lang w:val="en-US" w:eastAsia="en-US"/>
-        </w:rPr>
-        <w:t xml:space="preserve"> study </w:t>
-      </w:r>
-      <w:r>
-        <w:rPr>
-          <w:lang w:val="en-US" w:eastAsia="en-US"/>
-        </w:rPr>
-        <w:t>was</w:t>
-      </w:r>
-      <w:r>
-        <w:rPr>
-          <w:lang w:val="en-US" w:eastAsia="en-US"/>
-        </w:rPr>
-        <w:t xml:space="preserve"> to explore these residential trade-offs by examining willingness to pay values of </w:t>
-      </w:r>
-      <w:r>
-        <w:rPr>
-          <w:lang w:val="en-US" w:eastAsia="en-US"/>
-        </w:rPr>
-        <w:t xml:space="preserve">key locational and amenity attributes </w:t>
-      </w:r>
-      <w:r>
-        <w:rPr>
-          <w:lang w:val="en-US" w:eastAsia="en-US"/>
-        </w:rPr>
-        <w:t>of</w:t>
-      </w:r>
-      <w:r>
-        <w:rPr>
-          <w:lang w:val="en-US" w:eastAsia="en-US"/>
-        </w:rPr>
-        <w:t xml:space="preserve"> older adults in Sweden considering relocation. Using data from a large-scale discrete choice experiment embedded in the Prospective RELOC-AGE project, we estimate mixed logit models to derive marginal willingness-to-pay (MWTP) measures for proximity to green space, shops, and public transport, as well as for access to dedicated parking. We further examine heterogeneity in preferences by age, gender, and health status to identify systematic variation in the valuation of these attributes. </w:t>
-      </w:r>
-      <w:r>
-        <w:rPr>
-          <w:color w:val="000000" w:themeColor="text1"/>
-          <w:lang w:val="en-US" w:eastAsia="en-US"/>
-        </w:rPr>
-        <w:t xml:space="preserve">In doing so, the study builds on recent </w:t>
-      </w:r>
-      <w:r>
-        <w:rPr>
-          <w:color w:val="000000" w:themeColor="text1"/>
-          <w:lang w:val="en-US" w:eastAsia="en-US"/>
-        </w:rPr>
-        <w:t>stated choice housing studies</w:t>
-      </w:r>
-      <w:r>
-        <w:rPr>
-          <w:color w:val="000000" w:themeColor="text1"/>
-          <w:lang w:val="en-US" w:eastAsia="en-US"/>
-        </w:rPr>
-        <w:t xml:space="preserve"> </w:t>
-      </w:r>
-      <w:r>
-        <w:rPr>
-          <w:color w:val="000000" w:themeColor="text1"/>
-          <w:lang w:val="en-US" w:eastAsia="en-US"/>
-        </w:rPr>
-        <w:fldChar w:fldCharType="begin"/>
-      </w:r>
-      <w:r>
-        <w:rPr>
-          <w:color w:val="000000" w:themeColor="text1"/>
-          <w:lang w:val="en-US" w:eastAsia="en-US"/>
-        </w:rPr>
-        <w:instrText xml:space="preserve"> ADDIN ZOTERO_ITEM CSL_CITATION {"citationID":"85EY55Vb","properties":{"unsorted":true,"formattedCitation":"(Ossokina et al., 2020; Caplan et al., 2021; Ossokina &amp; Arentze, 2022; Aitken et al., 2024; Lee et al., 2025)","plainCitation":"(Ossokina et al., 2020; Caplan et al., 2021; Ossokina &amp; Arentze, 2022; Aitken et al., 2024; Lee et al., 2025)","noteIndex":0},"citationItems":[{"id":2934,"uris":["http://zotero.org/users/3783483/items/2IET2EF7"],"itemData":{"id":2934,"type":"article-journal","abstract":"In this paper we combine the insights from social sciences and architecture to design best living concepts for a specific target group, elderly homeowners. We perform a stated choice experiment to study residential preferences of this group and translate the results into an architectural design of senior-friendly housing. This methodological approach is novel to the literature. We derive the willingness-to-pay for different residential attributes and show how these attributes can be traded off against each other to create best living concepts. We discuss how these living concepts can be translated into customized architectural design while making use of standard architectural elements.","container-title":"Journal of Housing and the Built Environment","DOI":"10.1007/s10901-019-09716-5","ISSN":"1566-4910, 1573-7772","issue":"3","journalAbbreviation":"J Hous and the Built Environ","language":"en","page":"847-865","source":"DOI.org (Crossref)","title":"Best living concepts for elderly homeowners: combining a stated choice experiment with architectural design","title-short":"Best living concepts for elderly homeowners","volume":"35","author":[{"family":"Ossokina","given":"Ioulia V."},{"family":"Arentze","given":"Theo A."},{"family":"Van Gameren","given":"Dick"},{"family":"Van Den Heuvel","given":"Dirk"}],"issued":{"date-parts":[["2020",9]]},"citation-key":"ossokinaBestLivingConcepts2020"}},{"id":2925,"uris":["http://zotero.org/users/3783483/items/YVTZ5KUL"],"itemData":{"id":2925,"type":"article-journal","abstract":"This study reports on estimates of heterogeneous preferences for residential amenities among households in the Mountain West region of the US. The estimates are derived from a choice experiment funded by the Utah Department of Transportation and Utah Transit Authority—an experiment based upon large samples of both homeowners and renters who participated in a larger, statewide transportation study. The choice experiment and transportation study allow us to control for a rich set of household-level demographic and lifestyle characteristics, which in turn permits identiﬁcation of a host of factors contributing to heterogeneity in residential preferences. We leverage a percentage-change housing cost attribute included in the experiment to obtain measures of marginal willingness to pay (MWTP) for the various residential attributes and attribute levels in our study. Our method of converting the percentage-change cost attribute to dollar-denominated MWTP results in theoretically plausible estimates of a household’s MWTP. We ﬁnd that preferences for residential amenities diﬀer across homeowners and renters with respect to intensity rather than direction—homeowners are generally willing to pay more for these amenities, in some cases up to seven times more. Our quantitative estimates of these preferences and the extent to which we control for heterogeneity across households provide urban and regional planners with precise monetary welfare measures for a sizable majority of the region’s residents.","container-title":"Regional Science and Urban Economics","DOI":"10.1016/j.regsciurbeco.2021.103646","ISSN":"01660462","journalAbbreviation":"Regional Science and Urban Economics","language":"en","page":"103646","source":"DOI.org (Crossref)","title":"Measuring heterogeneous preferences for residential amenities","volume":"87","author":[{"family":"Caplan","given":"Arthur J."},{"family":"Akhundjanov","given":"Sherzod B."},{"family":"Toll","given":"Kristopher"}],"issued":{"date-parts":[["2021",3]]},"citation-key":"caplanMeasuringHeterogeneousPreferences2021"}},{"id":2866,"uris":["http://zotero.org/users/3783483/items/ZP8MB3HK"],"itemData":{"id":2866,"type":"article-journal","abstract":"Loss aversion has been identified as an inhibiting factor in residential mobility and may contribute to a well-documented reluctance to move of older people. This paper provides insights on whether loss aversion, in relation to the locational attributes of housing alternatives, affects the preference for alternative housing choices of older people. We propose an extended framework to measure symmetric as well as asymmetric valuation of losses and gains by an individual. The framework is applied in a discrete choice model based on a stated choice experiment with 440 Dutch home owners in the age group of 65 - 75 years. We find clearly that the current living situation (reference) affects the housing choice behaviour. Among other things, we find a general aversion to changing the type of location for almost all possible moves between city, suburban and town. The results have clear implications for ageing-in-place policies which are currently being developed in many countries.","container-title":"Housing Studies","DOI":"10.1080/02673037.2022.2151984","ISSN":"0267-3037, 1466-1810","journalAbbreviation":"Housing Studies","language":"en","page":"1-19","source":"DOI.org (Crossref)","title":"Reference-dependent housing choice behaviour: why are older people reluctant to move?","title-short":"Reference-dependent housing choice behaviour","author":[{"family":"Ossokina","given":"Ioulia V."},{"family":"Arentze","given":"Theo A."}],"issued":{"date-parts":[["2022",12,16]]},"citation-key":"ossokinaReferencedependentHousingChoice2022a"}},{"id":3042,"uris":["http://zotero.org/users/3783483/items/9RZ58RV5"],"itemData":{"id":3042,"type":"article-journal","abstract":"Demographic changes have prompted the development of ‘age-friendly’ housing design standards in several countries, but there has been limited exploration of whether older prospective homebuyers would prefer to purchase homes with accessible and adaptable features. This exploratory study used a stated choice experiment to explore whether prospective homebuyers in England aged 50 and over would prefer homes with accessibility and adaptability attributes. Respondents were significantly more likely to select dwellings with step-free access and adaptable bathrooms than properties without these features and were willing to pay significantly more to purchase them.","container-title":"Housing Studies","DOI":"10.1080/02673037.2022.2060944","ISSN":"0267-3037, 1466-1810","issue":"3","journalAbbreviation":"Housing Studies","language":"en","page":"608-630","source":"DOI.org (Crossref)","title":"Do older homebuyers prefer dwellings with accessibility and adaptability features? Findings from an exploratory study","title-short":"Do older homebuyers prefer dwellings with accessibility and adaptability features?","volume":"39","author":[{"family":"Aitken","given":"Dominic"},{"family":"Willis","given":"Ken"},{"family":"Gilroy","given":"Rose"}],"issued":{"date-parts":[["2024",3,15]]},"citation-key":"aitkenOlderHomebuyersPrefer2024"}},{"id":4848,"uris":["http://zotero.org/users/3783483/items/PZSAW8RZ"],"itemData":{"id":4848,"type":"article-journal","abstract":"Circular affordable housing (CAH) is crucial to advancing sustainability, but the lack of empirical evidence on users’ active attitudes towards circularity limits its applicability. To fill this gap, this study utilizes discrete choice experiments to thoroughly explore young users’ preferences and willingness to pay for a circular business model (CBM) in affordable housing by considering Dutch and Taiwanese cultural contexts. The analyses highlight the four key attributes that an acceptable CBM for young users in affordable housing should possess: the incorporatio</w:instrText>
-      </w:r>
-      <w:r>
-        <w:rPr>
-          <w:color w:val="000000" w:themeColor="text1"/>
-          <w:lang w:val="en-US" w:eastAsia="en-US"/>
-        </w:rPr>
-        <w:instrText>n of a certain proportion of reused materials, provision of green facilities, availability of furnitur</w:instrText>
-      </w:r>
-      <w:r>
-        <w:rPr>
-          <w:color w:val="000000" w:themeColor="text1"/>
-          <w:lang w:val="en-US" w:eastAsia="en-US"/>
-        </w:rPr>
-        <w:instrText xml:space="preserve">e services, and effective energy-saving and waste management. Furthermore, young users are willing to allocate 2.5–5% of their monthly income to support the implementation of CBM, which is beneficial for the adoption of CBM in ongoing affordable housing projects worldwide. The attribute preferences of young users in Taiwan and the Netherlands differ due to varying socio-economic characteristics, sustainability attitudes, and distinct cultural patterns within both societies. Consequently, this paper offers recommendations for governments to expedite the development of CAH.","container-title":"Housing Studies","DOI":"10.1080/02673037.2024.2404063","ISSN":"0267-3037","issue":"11","note":"publisher: Routledge\n_eprint: https://doi.org/10.1080/02673037.2024.2404063","page":"2450-2480","source":"Taylor and Francis+NEJM","title":"Heterogeneities in willingness to pay for circular affordable housing: insight from young users","title-short":"Heterogeneities in willingness to pay for circular affordable housing","volume":"40","author":[{"family":"Lee","given":"Pei-Hsuan"},{"family":"Han","given":"Qi"},{"family":"Vries","given":"Bauke","non-dropping-particle":"de"},{"family":"Juan","given":"Yi-Kai"}],"issued":{"date-parts":[["2025",11,2]]},"citation-key":"leeHeterogeneitiesWillingnessPay2025"}}],"schema":"https://github.com/citation-style-language/schema/raw/master/csl-citation.json"} </w:instrText>
-      </w:r>
-      <w:r>
-        <w:rPr>
-          <w:color w:val="000000" w:themeColor="text1"/>
-          <w:lang w:val="en-US" w:eastAsia="en-US"/>
-        </w:rPr>
-        <w:fldChar w:fldCharType="separate"/>
-      </w:r>
-      <w:r>
-        <w:rPr>
-          <w:lang w:val="en-US"/>
-        </w:rPr>
-        <w:t>(Ossokina et al., 2020; Caplan et al., 2021; Ossokina &amp; Arentze, 2022; Aitken et al., 2024; Lee et al., 2025)</w:t>
-      </w:r>
-      <w:r>
-        <w:rPr>
-          <w:color w:val="000000" w:themeColor="text1"/>
-          <w:lang w:val="en-US" w:eastAsia="en-US"/>
-        </w:rPr>
-        <w:fldChar w:fldCharType="end"/>
-      </w:r>
-      <w:r>
-        <w:rPr>
-          <w:color w:val="000000" w:themeColor="text1"/>
-          <w:lang w:val="en-US" w:eastAsia="en-US"/>
-        </w:rPr>
-        <w:t xml:space="preserve">, </w:t>
-      </w:r>
-      <w:r>
-        <w:rPr>
-          <w:color w:val="000000" w:themeColor="text1"/>
-          <w:lang w:val="en-US" w:eastAsia="en-US"/>
-        </w:rPr>
-        <w:t>extending discrete choice methods to a Scandinavian context where ageing-in-place policies are well established but evidence on relocation preferences remains limited.</w:t>
-      </w:r>
-      <w:r>
-        <w:rPr>
-          <w:color w:val="000000" w:themeColor="text1"/>
-          <w:lang w:val="en-US" w:eastAsia="en-US"/>
-        </w:rPr>
-        <w:t xml:space="preserve"> </w:t>
-      </w:r>
-      <w:r>
-        <w:rPr>
-          <w:lang w:val="en-US" w:eastAsia="en-US"/>
-        </w:rPr>
-        <w:t xml:space="preserve">By linking relocation motivations to the economic valuation of locational factors, the study offers </w:t>
-      </w:r>
-      <w:r>
-        <w:rPr>
-          <w:lang w:val="en-US" w:eastAsia="en-US"/>
-        </w:rPr>
-        <w:lastRenderedPageBreak/>
-        <w:t>policy-relevant insights into the housing needs of an ageing population and contributes empirical evidence to guide the planning of inclusive, adaptable living environments that support independence and quality of life in later life</w:t>
-      </w:r>
-      <w:r>
-        <w:rPr>
-          <w:lang w:val="en-US" w:eastAsia="en-US"/>
-        </w:rPr>
-        <w:t>.</w:t>
-      </w:r>
-    </w:p>
-    <w:p>
-      <w:pPr>
-        <w:pStyle w:val="Heading1"/>
-        <w:rPr>
-          <w:lang w:val="en-US"/>
-        </w:rPr>
-      </w:pPr>
-      <w:r>
-        <w:rPr>
-          <w:lang w:val="en-US"/>
-        </w:rPr>
-        <w:t>Literature Review</w:t>
-      </w:r>
-    </w:p>
-    <w:p>
-      <w:pPr>
-        <w:pStyle w:val="Paragraph"/>
-        <w:spacing w:line="360" w:lineRule="auto"/>
-        <w:rPr>
-          <w:lang w:val="en-US"/>
-        </w:rPr>
-      </w:pPr>
-      <w:bookmarkStart w:id="0" w:name="_Hlk212627481"/>
-      <w:r>
-        <w:rPr>
-          <w:lang w:val="en-US"/>
-        </w:rPr>
-        <w:t xml:space="preserve">Population ageing is increasingly shaping the </w:t>
-      </w:r>
-      <w:r>
-        <w:rPr>
-          <w:lang w:val="en-US"/>
-        </w:rPr>
-        <w:t xml:space="preserve">future </w:t>
-      </w:r>
-      <w:r>
-        <w:rPr>
-          <w:lang w:val="en-US"/>
-        </w:rPr>
-        <w:t xml:space="preserve">demand for housing, both in terms of quantity and </w:t>
-      </w:r>
-      <w:r>
-        <w:rPr>
-          <w:lang w:val="en-US"/>
-        </w:rPr>
-        <w:t>suitability</w:t>
-      </w:r>
-      <w:r>
-        <w:rPr>
-          <w:lang w:val="en-US"/>
-        </w:rPr>
-        <w:t>. Older adults spend a greater share of their time at home and rely on their residential environment for daily functioning, social contact, and wellbeing</w:t>
-      </w:r>
-      <w:r>
-        <w:rPr>
-          <w:lang w:val="en-US"/>
-        </w:rPr>
-        <w:t xml:space="preserve"> (SOURCE)</w:t>
-      </w:r>
-      <w:r>
-        <w:rPr>
-          <w:lang w:val="en-US"/>
-        </w:rPr>
-        <w:t xml:space="preserve">. The concept of “ageing in place” has become central to housing policy </w:t>
-      </w:r>
-      <w:r>
-        <w:rPr>
-          <w:lang w:val="en-US"/>
-        </w:rPr>
-        <w:t>in many places across the world</w:t>
-      </w:r>
-      <w:r>
-        <w:rPr>
-          <w:lang w:val="en-US"/>
-        </w:rPr>
-        <w:t xml:space="preserve">, emphasizing the </w:t>
-      </w:r>
-      <w:r>
-        <w:rPr>
-          <w:lang w:val="en-US"/>
-        </w:rPr>
-        <w:t>desire</w:t>
-      </w:r>
-      <w:r>
-        <w:rPr>
-          <w:lang w:val="en-US"/>
-        </w:rPr>
-        <w:t xml:space="preserve"> of older adults to remain in familiar surroundings for as long as possible. </w:t>
-      </w:r>
-      <w:r>
-        <w:rPr>
-          <w:lang w:val="en-US"/>
-        </w:rPr>
-        <w:t xml:space="preserve">(SOURCE). </w:t>
-      </w:r>
-      <w:r>
-        <w:rPr>
-          <w:lang w:val="en-US"/>
-        </w:rPr>
-        <w:t xml:space="preserve">However, </w:t>
-      </w:r>
-      <w:r>
-        <w:rPr>
-          <w:lang w:val="en-US"/>
-        </w:rPr>
-        <w:t xml:space="preserve">a key pillar of </w:t>
-      </w:r>
-      <w:r>
-        <w:rPr>
-          <w:lang w:val="en-US"/>
-        </w:rPr>
-        <w:t>ageing in place depends on the suitability of existing housing and the availability of accessible alternatives when relocation becomes necessary.</w:t>
+        <w:t xml:space="preserve">When relocations do occur, they inevitably involve evaluating a range of neighbourhood and accessibility attributes that influence daily life. The residential environment affects not only physical mobility and independence but also opportunities for social contact and recreation. Older adults considering relocation must therefore weigh multiple </w:t>
+      </w:r>
+      <w:proofErr w:type="spellStart"/>
+      <w:r>
+        <w:t>trade offs</w:t>
+      </w:r>
+      <w:proofErr w:type="spellEnd"/>
+      <w:r>
+        <w:t xml:space="preserve"> among desirable housing attributes. For instance, some may prioritise proximity to green areas, while others place greater value on access to public transport or nearby shops and services. However, little is known about what and how people prioritise among such attributes, and these preferences, along with their implicit </w:t>
+      </w:r>
+      <w:proofErr w:type="spellStart"/>
+      <w:r>
+        <w:t>trade offs</w:t>
+      </w:r>
+      <w:proofErr w:type="spellEnd"/>
+      <w:r>
+        <w:t xml:space="preserve">, are likely to vary systematically across socio demographic groups. Despite growing recognition of these issues, empirical evidence on how older adults value specific residential attributes remains limited. Much of the literature has focused on life course transitions, housing tenure, and affordability (SOURCES), but relatively few studies quantify </w:t>
+      </w:r>
+      <w:proofErr w:type="spellStart"/>
+      <w:r>
+        <w:t>trade offs</w:t>
+      </w:r>
+      <w:proofErr w:type="spellEnd"/>
+      <w:r>
+        <w:t xml:space="preserve"> among housing and locational characteristics.</w:t>
       </w:r>
     </w:p>
     <w:p>
@@ -2305,22 +2048,119 @@
         </w:rPr>
       </w:pPr>
       <w:r>
-        <w:rPr>
-          <w:lang w:val="en-US"/>
-        </w:rPr>
-        <w:t>Despite growing recognition of these issues, empirical evidence on how older adults value specific residential attributes remains limited. Much of the literature has focused on life-course transitions, housing tenure, and affordability (</w:t>
-      </w:r>
-      <w:r>
-        <w:rPr>
-          <w:lang w:val="en-US"/>
-        </w:rPr>
-        <w:t>SOURCES</w:t>
-      </w:r>
-      <w:r>
-        <w:rPr>
-          <w:lang w:val="en-US"/>
-        </w:rPr>
-        <w:t xml:space="preserve">), but relatively few studies quantify trade-offs among housing and locational characteristics. </w:t>
+        <w:t>A Discrete choice experiment (DCE)</w:t>
+      </w:r>
+      <w:r>
+        <w:rPr>
+          <w:lang w:val="en-US"/>
+        </w:rPr>
+        <w:t xml:space="preserve"> represent</w:t>
+      </w:r>
+      <w:r>
+        <w:rPr>
+          <w:lang w:val="en-US"/>
+        </w:rPr>
+        <w:t>s</w:t>
+      </w:r>
+      <w:r>
+        <w:rPr>
+          <w:lang w:val="en-US"/>
+        </w:rPr>
+        <w:t xml:space="preserve"> a specific and widely used form </w:t>
+      </w:r>
+      <w:r>
+        <w:rPr>
+          <w:lang w:val="en-US"/>
+        </w:rPr>
+        <w:lastRenderedPageBreak/>
+        <w:t xml:space="preserve">of stated choice methodology. </w:t>
+      </w:r>
+      <w:r>
+        <w:rPr>
+          <w:lang w:val="en-US"/>
+        </w:rPr>
+        <w:t>R</w:t>
+      </w:r>
+      <w:r>
+        <w:rPr>
+          <w:lang w:val="en-US"/>
+        </w:rPr>
+        <w:t>espondents are presented with choice sets containing two or more alternatives that vary systematically across predefined attributes, and they select their preferred option in each set. The approach is rooted in random utility theory</w:t>
+      </w:r>
+      <w:r>
+        <w:rPr>
+          <w:lang w:val="en-US"/>
+        </w:rPr>
+        <w:t xml:space="preserve"> </w:t>
+      </w:r>
+      <w:r>
+        <w:rPr>
+          <w:lang w:val="en-US"/>
+        </w:rPr>
+        <w:t>which assumes that individuals choose the alternative that maximizes their utility based on observable attributes and unobserved factors</w:t>
+      </w:r>
+      <w:r>
+        <w:rPr>
+          <w:lang w:val="en-US"/>
+        </w:rPr>
+        <w:t xml:space="preserve"> </w:t>
+      </w:r>
+      <w:r>
+        <w:rPr>
+          <w:lang w:val="en-US"/>
+        </w:rPr>
+        <w:fldChar w:fldCharType="begin"/>
+      </w:r>
+      <w:r>
+        <w:rPr>
+          <w:lang w:val="en-US"/>
+        </w:rPr>
+        <w:instrText xml:space="preserve"> ADDIN ZOTERO_ITEM CSL_CITATION {"citationID":"qoZzsU7r","properties":{"formattedCitation":"(McFadden, 1974)","plainCitation":"(McFadden, 1974)","noteIndex":0},"citationItems":[{"id":4929,"uris":["http://zotero.org/users/3783483/items/BUXVBQBG"],"itemData":{"id":4929,"type":"article-journal","container-title":"Journal of Public Economics","DOI":"10.1016/0047-2727(74)90003-6","ISSN":"0047-2727","issue":"4","journalAbbreviation":"Journal of Public Economics","page":"303-328","source":"ScienceDirect","title":"The measurement of urban travel demand","volume":"3","author":[{"family":"McFadden","given":"Daniel"}],"issued":{"date-parts":[["1974",11,1]]},"citation-key":"mcfaddenMeasurementUrbanTravel1974"}}],"schema":"https://github.com/citation-style-language/schema/raw/master/csl-citation.json"} </w:instrText>
+      </w:r>
+      <w:r>
+        <w:rPr>
+          <w:lang w:val="en-US"/>
+        </w:rPr>
+        <w:fldChar w:fldCharType="separate"/>
+      </w:r>
+      <w:r>
+        <w:t>(McFadden, 1974)</w:t>
+      </w:r>
+      <w:r>
+        <w:rPr>
+          <w:lang w:val="en-US"/>
+        </w:rPr>
+        <w:fldChar w:fldCharType="end"/>
+      </w:r>
+      <w:r>
+        <w:rPr>
+          <w:lang w:val="en-US"/>
+        </w:rPr>
+        <w:t>. By observing patterns of choice across multiple scenarios, researchers can infer the relative importance of different attributes and estimate willingness-to-pay (WTP) values when a cost attribute is included. This capacity to quantify trade-offs makes DCEs particularly valuable in housing research, where individuals must balance multiple</w:t>
+      </w:r>
+      <w:r>
+        <w:rPr>
+          <w:lang w:val="en-US"/>
+        </w:rPr>
+        <w:t xml:space="preserve">, </w:t>
+      </w:r>
+      <w:r>
+        <w:rPr>
+          <w:lang w:val="en-US"/>
+        </w:rPr>
+        <w:t>often competing</w:t>
+      </w:r>
+      <w:r>
+        <w:rPr>
+          <w:lang w:val="en-US"/>
+        </w:rPr>
+        <w:t xml:space="preserve">, </w:t>
+      </w:r>
+      <w:r>
+        <w:rPr>
+          <w:lang w:val="en-US"/>
+        </w:rPr>
+        <w:t>considerations such as price, location, accessibility, and amenities.</w:t>
       </w:r>
     </w:p>
     <w:p>
@@ -2333,118 +2173,136 @@
         </w:rPr>
       </w:pPr>
       <w:r>
-        <w:t>A Discrete choice experiment (</w:t>
-      </w:r>
-      <w:r>
-        <w:t>DCE</w:t>
-      </w:r>
-      <w:r>
-        <w:t>)</w:t>
-      </w:r>
-      <w:r>
-        <w:rPr>
-          <w:lang w:val="en-US"/>
-        </w:rPr>
-        <w:t xml:space="preserve"> represent</w:t>
-      </w:r>
-      <w:r>
-        <w:rPr>
-          <w:lang w:val="en-US"/>
-        </w:rPr>
-        <w:t>s</w:t>
-      </w:r>
-      <w:r>
-        <w:rPr>
-          <w:lang w:val="en-US"/>
-        </w:rPr>
-        <w:t xml:space="preserve"> a specific and widely used form of stated choice methodology. </w:t>
-      </w:r>
-      <w:r>
-        <w:rPr>
-          <w:lang w:val="en-US"/>
-        </w:rPr>
-        <w:t>R</w:t>
-      </w:r>
-      <w:r>
-        <w:rPr>
-          <w:lang w:val="en-US"/>
-        </w:rPr>
-        <w:t>espondents are presented with choice sets containing two or more alternatives that vary systematically across predefined attributes, and they select their preferred option in each set. The approach is rooted in random utility theory</w:t>
-      </w:r>
-      <w:r>
-        <w:rPr>
-          <w:lang w:val="en-US"/>
-        </w:rPr>
-        <w:t xml:space="preserve"> </w:t>
-      </w:r>
-      <w:r>
-        <w:rPr>
-          <w:lang w:val="en-US"/>
-        </w:rPr>
-        <w:t>which assumes that individuals choose the alternative that maximizes their utility based on observable attributes and unobserved factors</w:t>
-      </w:r>
-      <w:r>
-        <w:rPr>
-          <w:lang w:val="en-US"/>
-        </w:rPr>
-        <w:t xml:space="preserve"> </w:t>
-      </w:r>
-      <w:r>
-        <w:rPr>
-          <w:lang w:val="en-US"/>
-        </w:rPr>
-        <w:fldChar w:fldCharType="begin"/>
-      </w:r>
-      <w:r>
-        <w:rPr>
-          <w:lang w:val="en-US"/>
-        </w:rPr>
-        <w:instrText xml:space="preserve"> ADDIN ZOTERO_ITEM CSL_CITATION {"citationID":"qoZzsU7r","properties":{"formattedCitation":"(McFadden, 1974)","plainCitation":"(McFadden, 1974)","noteIndex":0},"citationItems":[{"id":4929,"uris":["http://zotero.org/users/3783483/items/BUXVBQBG"],"itemData":{"id":4929,"type":"article-journal","container-title":"Journal of Public Economics","DOI":"10.1016/0047-2727(74)90003-6","ISSN":"0047-2727","issue":"4","journalAbbreviation":"Journal of Public Economics","page":"303-328","source":"ScienceDirect","title":"The measurement of urban travel demand","volume":"3","author":[{"family":"McFadden","given":"Daniel"}],"issued":{"date-parts":[["1974",11,1]]},"citation-key":"mcfaddenMeasurementUrbanTravel1974"}}],"schema":"https://github.com/citation-style-language/schema/raw/master/csl-citation.json"} </w:instrText>
-      </w:r>
-      <w:r>
-        <w:rPr>
-          <w:lang w:val="en-US"/>
-        </w:rPr>
-        <w:fldChar w:fldCharType="separate"/>
-      </w:r>
-      <w:r>
-        <w:t>(McFadden, 1974)</w:t>
-      </w:r>
-      <w:r>
-        <w:rPr>
-          <w:lang w:val="en-US"/>
-        </w:rPr>
-        <w:fldChar w:fldCharType="end"/>
-      </w:r>
-      <w:r>
-        <w:rPr>
-          <w:lang w:val="en-US"/>
-        </w:rPr>
-        <w:t>. By observing patterns of choice across multiple scenarios, researchers can infer the relative importance of different attributes and estimate willingness-to-pay (WTP) values when a cost attribute is included. This capacity to quantify trade-offs makes DCEs particularly valuable in housing research, where individuals must balance multiple</w:t>
-      </w:r>
-      <w:r>
-        <w:rPr>
-          <w:lang w:val="en-US"/>
-        </w:rPr>
-        <w:t xml:space="preserve">, </w:t>
-      </w:r>
-      <w:r>
-        <w:rPr>
-          <w:lang w:val="en-US"/>
-        </w:rPr>
-        <w:t>often competing</w:t>
-      </w:r>
-      <w:r>
-        <w:rPr>
-          <w:lang w:val="en-US"/>
-        </w:rPr>
-        <w:t xml:space="preserve">, </w:t>
-      </w:r>
-      <w:r>
-        <w:rPr>
-          <w:lang w:val="en-US"/>
-        </w:rPr>
-        <w:t>considerations such as price, location, accessibility, and amenities.</w:t>
+        <w:rPr>
+          <w:lang w:val="en-US"/>
+        </w:rPr>
+        <w:t xml:space="preserve">Discrete choice experiments </w:t>
+      </w:r>
+      <w:r>
+        <w:rPr>
+          <w:lang w:val="en-US"/>
+        </w:rPr>
+        <w:t xml:space="preserve">have been used in a variety of housing and ageing studies. </w:t>
+      </w:r>
+      <w:proofErr w:type="spellStart"/>
+      <w:r>
+        <w:rPr>
+          <w:lang w:val="en-US"/>
+        </w:rPr>
+        <w:t>Ossokina</w:t>
+      </w:r>
+      <w:proofErr w:type="spellEnd"/>
+      <w:r>
+        <w:rPr>
+          <w:lang w:val="en-US"/>
+        </w:rPr>
+        <w:t xml:space="preserve"> et al. (2020) estimate a stated choice experiment to study the residential preferences of </w:t>
+      </w:r>
+      <w:r>
+        <w:rPr>
+          <w:lang w:val="en-US"/>
+        </w:rPr>
+        <w:t>older</w:t>
+      </w:r>
+      <w:r>
+        <w:rPr>
+          <w:lang w:val="en-US"/>
+        </w:rPr>
+        <w:t xml:space="preserve"> homeowners in the Netherlands, reporting that residential attributes connecting to safety and social cohesion play an important role for </w:t>
+      </w:r>
+      <w:r>
+        <w:rPr>
+          <w:lang w:val="en-US"/>
+        </w:rPr>
+        <w:t>older adults</w:t>
+      </w:r>
+      <w:r>
+        <w:rPr>
+          <w:lang w:val="en-US"/>
+        </w:rPr>
+        <w:t xml:space="preserve">. </w:t>
+      </w:r>
+      <w:proofErr w:type="spellStart"/>
+      <w:r>
+        <w:rPr>
+          <w:lang w:val="en-US"/>
+        </w:rPr>
+        <w:t>Ossokina</w:t>
+      </w:r>
+      <w:proofErr w:type="spellEnd"/>
+      <w:r>
+        <w:rPr>
+          <w:lang w:val="en-US"/>
+        </w:rPr>
+        <w:t xml:space="preserve"> and </w:t>
+      </w:r>
+      <w:proofErr w:type="spellStart"/>
+      <w:r>
+        <w:rPr>
+          <w:lang w:val="en-US"/>
+        </w:rPr>
+        <w:t>Arentze</w:t>
+      </w:r>
+      <w:proofErr w:type="spellEnd"/>
+      <w:r>
+        <w:rPr>
+          <w:lang w:val="en-US"/>
+        </w:rPr>
+        <w:t xml:space="preserve"> (2022) examine reference-dependent housing choice behavior among older adults, finding that proximity to public transport and shops significantly influences residential decisions.</w:t>
+      </w:r>
+      <w:r>
+        <w:rPr>
+          <w:lang w:val="en-US"/>
+        </w:rPr>
+        <w:t xml:space="preserve">  </w:t>
+      </w:r>
+      <w:r>
+        <w:rPr>
+          <w:lang w:val="en-US"/>
+        </w:rPr>
+        <w:t xml:space="preserve">Applications of DCEs to housing have expanded considerably in recent decades. Early studies focused primarily on environmental amenities and locational factors, such as proximity to green spaces, transit, and urban services (Earnhart, 2002; Cho et al., 2005; Liao et al., 2015). More recent work has integrated socio-demographic and behavioral factors to explore heterogeneity in preferences across population subgroups. For example, Caplan et al. (2021) examined residential preferences along Utah's Wasatch Front and found substantial variation in willingness to pay for amenities such as green space and access to transit. </w:t>
+      </w:r>
+      <w:proofErr w:type="spellStart"/>
+      <w:r>
+        <w:rPr>
+          <w:lang w:val="en-US"/>
+        </w:rPr>
+        <w:t>Ossokina</w:t>
+      </w:r>
+      <w:proofErr w:type="spellEnd"/>
+      <w:r>
+        <w:rPr>
+          <w:lang w:val="en-US"/>
+        </w:rPr>
+        <w:t xml:space="preserve"> and </w:t>
+      </w:r>
+      <w:proofErr w:type="spellStart"/>
+      <w:r>
+        <w:rPr>
+          <w:lang w:val="en-US"/>
+        </w:rPr>
+        <w:t>Arentze</w:t>
+      </w:r>
+      <w:proofErr w:type="spellEnd"/>
+      <w:r>
+        <w:rPr>
+          <w:lang w:val="en-US"/>
+        </w:rPr>
+        <w:t xml:space="preserve"> (2022) demonstrated that housing decisions among older homeowners are reference-dependent, showing how individuals in the Netherlands value safety, accessibility, and social cohesion relative to their current housing situation. Similarly, Lee et al. (2025) analyzed willingness to pay for circular and affordable housing among younger adults in South Korea, while </w:t>
+      </w:r>
+      <w:proofErr w:type="spellStart"/>
+      <w:r>
+        <w:rPr>
+          <w:lang w:val="en-US"/>
+        </w:rPr>
+        <w:t>Ardeshiri</w:t>
+      </w:r>
+      <w:proofErr w:type="spellEnd"/>
+      <w:r>
+        <w:rPr>
+          <w:lang w:val="en-US"/>
+        </w:rPr>
+        <w:t xml:space="preserve"> et al. (2024) used a dual DCE to distinguish between preferences for owner-occupied and investment properties in Sydney.</w:t>
       </w:r>
     </w:p>
     <w:p>
@@ -2460,52 +2318,85 @@
         <w:rPr>
           <w:lang w:val="en-US"/>
         </w:rPr>
-        <w:t xml:space="preserve">Discrete choice experiments </w:t>
-      </w:r>
-      <w:r>
-        <w:rPr>
-          <w:lang w:val="en-US"/>
-        </w:rPr>
-        <w:t xml:space="preserve">have been used in a variety of housing and ageing studies. </w:t>
+        <w:t xml:space="preserve">Housing preferences are rarely uniform across individuals. Economic capacity, household composition, tenure status, and health conditions can all shape how people </w:t>
+      </w:r>
+      <w:r>
+        <w:rPr>
+          <w:lang w:val="en-US"/>
+        </w:rPr>
+        <w:lastRenderedPageBreak/>
+        <w:t>evaluate residential alternatives. Studies have shown that income influences willingness</w:t>
+      </w:r>
+      <w:r>
+        <w:rPr>
+          <w:lang w:val="en-US"/>
+        </w:rPr>
+        <w:t>-</w:t>
+      </w:r>
+      <w:r>
+        <w:rPr>
+          <w:lang w:val="en-US"/>
+        </w:rPr>
+        <w:t>to</w:t>
+      </w:r>
+      <w:r>
+        <w:rPr>
+          <w:lang w:val="en-US"/>
+        </w:rPr>
+        <w:t>-</w:t>
+      </w:r>
+      <w:r>
+        <w:rPr>
+          <w:lang w:val="en-US"/>
+        </w:rPr>
+        <w:t>pay for proximity and comfort amenities, while tenure reflects differences in security, attachment, and investment orientation (</w:t>
+      </w:r>
+      <w:r>
+        <w:rPr>
+          <w:lang w:val="en-US"/>
+        </w:rPr>
+        <w:t>SOURCES</w:t>
+      </w:r>
+      <w:r>
+        <w:rPr>
+          <w:lang w:val="en-US"/>
+        </w:rPr>
+        <w:t xml:space="preserve">). Ageing itself introduces new dimensions of heterogeneity, as physical ability, mobility, and social networks evolve over time </w:t>
+      </w:r>
+      <w:r>
+        <w:rPr>
+          <w:lang w:val="en-US"/>
+        </w:rPr>
+        <w:fldChar w:fldCharType="begin"/>
+      </w:r>
+      <w:r>
+        <w:rPr>
+          <w:lang w:val="en-US"/>
+        </w:rPr>
+        <w:instrText xml:space="preserve"> ADDIN ZOTERO_ITEM CSL_CITATION {"citationID":"prZFlDV1","properties":{"formattedCitation":"(Lofqvist et al., 2013)","plainCitation":"(Lofqvist et al., 2013)","noteIndex":0},"citationItems":[{"id":4932,"uris":["http://zotero.org/users/3783483/items/DZWS2ET5"],"itemData":{"id":4932,"type":"article-journal","abstract":"Purpose: This cross-national qualitative study explores how very old people reflect upon relocation and aging in place. Design and Methods: Swedish and German data are utilized in this study. About 80 community-living participants, 80–89 years of age, were interviewed with open-ended questions at home by trained interviewers. The interviews were analyzed by using conventional qualitative content analyses. Results: Reasoning about relocation or aging in place in very old age is a complex and ambivalent matter. A variety of reflections, emotions, and behaviors for and against a move are revealed. Reasons to move reflect the urge to maintain independence, to stay in control, and to avoid loneliness. This is mainly expressed reactively. Reasons not to move reflect a strong attachment to the home and neighborhood. Moreover, reasons not to move reflect practical aspect such as economy and strain, as well as fear of losing continuity of habits and routines. Implications: There is a need for society to develop counseling systems to meet very old people’s ambivalence and practical considerations to move or not to move. Thus, the ambivalence to stay put or to relocate needs to be further explored from an applied perspective by also taking nonmovers into account.","container-title":"The Gerontologist","DOI":"10.1093/geront/gnt034","ISSN":"0016-9013, 1758-5341","issue":"6","journalAbbreviation":"The Gerontologist","language":"en","page":"919-927","source":"DOI.org (Crossref)","title":"Voices on Relocation and Aging in Place in Very Old Age--A Complex and Ambivalent Matter","volume":"53","author":[{"family":"Lofqvist","given":"C."},{"family":"Granbom","given":"M."},{"family":"Himmelsbach","given":"I."},{"family":"Iwarsson","given":"S."},{"family":"Oswald","given":"F."},{"family":"Haak","given":"M."}],"issued":{"date-parts":[["2013",12,1]]},"citation-key":"lofqvistVoicesRelocationAging2013"}}],"schema":"https://github.com/citation-style-language/schema/raw/master/csl-citation.json"} </w:instrText>
+      </w:r>
+      <w:r>
+        <w:rPr>
+          <w:lang w:val="en-US"/>
+        </w:rPr>
+        <w:fldChar w:fldCharType="separate"/>
+      </w:r>
+      <w:r>
+        <w:t>(</w:t>
       </w:r>
       <w:proofErr w:type="spellStart"/>
       <w:r>
-        <w:rPr>
-          <w:lang w:val="en-US"/>
-        </w:rPr>
-        <w:t>Ossokina</w:t>
+        <w:t>Lofqvist</w:t>
       </w:r>
       <w:proofErr w:type="spellEnd"/>
       <w:r>
-        <w:rPr>
-          <w:lang w:val="en-US"/>
-        </w:rPr>
-        <w:t xml:space="preserve"> et al. (2020) estimate a stated choice experiment to study the residential preferences of </w:t>
-      </w:r>
-      <w:r>
-        <w:rPr>
-          <w:lang w:val="en-US"/>
-        </w:rPr>
-        <w:t>older</w:t>
-      </w:r>
-      <w:r>
-        <w:rPr>
-          <w:lang w:val="en-US"/>
-        </w:rPr>
-        <w:t xml:space="preserve"> homeowners in the Netherlands, reporting that </w:t>
-      </w:r>
-      <w:r>
-        <w:rPr>
-          <w:lang w:val="en-US"/>
-        </w:rPr>
-        <w:lastRenderedPageBreak/>
-        <w:t xml:space="preserve">residential attributes connecting to safety and social cohesion play an important role for </w:t>
-      </w:r>
-      <w:r>
-        <w:rPr>
-          <w:lang w:val="en-US"/>
-        </w:rPr>
-        <w:t>older adults</w:t>
+        <w:t xml:space="preserve"> et al., 2013)</w:t>
+      </w:r>
+      <w:r>
+        <w:rPr>
+          <w:lang w:val="en-US"/>
+        </w:rPr>
+        <w:fldChar w:fldCharType="end"/>
       </w:r>
       <w:r>
         <w:rPr>
@@ -2513,98 +2404,50 @@
         </w:rPr>
         <w:t xml:space="preserve">. </w:t>
       </w:r>
-      <w:proofErr w:type="spellStart"/>
-      <w:r>
-        <w:rPr>
-          <w:lang w:val="en-US"/>
-        </w:rPr>
-        <w:t>Ossokina</w:t>
-      </w:r>
-      <w:proofErr w:type="spellEnd"/>
-      <w:r>
-        <w:rPr>
-          <w:lang w:val="en-US"/>
-        </w:rPr>
-        <w:t xml:space="preserve"> and </w:t>
-      </w:r>
-      <w:proofErr w:type="spellStart"/>
-      <w:r>
-        <w:rPr>
-          <w:lang w:val="en-US"/>
-        </w:rPr>
-        <w:t>Arentze</w:t>
-      </w:r>
-      <w:proofErr w:type="spellEnd"/>
-      <w:r>
-        <w:rPr>
-          <w:lang w:val="en-US"/>
-        </w:rPr>
-        <w:t xml:space="preserve"> (2022) examine reference-dependent housing choice behavior among older adults, finding that proximity to public transport and shops significantly influences residential decisions.</w:t>
-      </w:r>
-    </w:p>
-    <w:p>
-      <w:pPr>
-        <w:pStyle w:val="Newparagraph"/>
-        <w:rPr>
-          <w:lang w:val="en-US"/>
-        </w:rPr>
-      </w:pPr>
-    </w:p>
-    <w:p>
-      <w:pPr>
-        <w:pStyle w:val="Paragraph"/>
-        <w:spacing w:line="360" w:lineRule="auto"/>
-        <w:rPr>
-          <w:lang w:val="en-US"/>
-        </w:rPr>
-      </w:pPr>
-      <w:r>
-        <w:rPr>
-          <w:lang w:val="en-US"/>
-        </w:rPr>
-        <w:t xml:space="preserve">Applications of DCEs to housing have expanded considerably in recent decades. Early studies focused primarily on environmental amenities and locational factors, such as proximity to green spaces, transit, and urban services (Earnhart, 2002; Cho et al., 2005; Liao et al., 2015). More recent work has integrated socio-demographic and behavioral factors to explore heterogeneity in preferences across population subgroups. For example, Caplan et al. (2021) examined residential preferences along Utah's Wasatch Front and found substantial variation in willingness to pay for amenities such as green space and access to transit. </w:t>
-      </w:r>
-      <w:proofErr w:type="spellStart"/>
-      <w:r>
-        <w:rPr>
-          <w:lang w:val="en-US"/>
-        </w:rPr>
-        <w:t>Ossokina</w:t>
-      </w:r>
-      <w:proofErr w:type="spellEnd"/>
-      <w:r>
-        <w:rPr>
-          <w:lang w:val="en-US"/>
-        </w:rPr>
-        <w:t xml:space="preserve"> and </w:t>
-      </w:r>
-      <w:proofErr w:type="spellStart"/>
-      <w:r>
-        <w:rPr>
-          <w:lang w:val="en-US"/>
-        </w:rPr>
-        <w:t>Arentze</w:t>
-      </w:r>
-      <w:proofErr w:type="spellEnd"/>
-      <w:r>
-        <w:rPr>
-          <w:lang w:val="en-US"/>
-        </w:rPr>
-        <w:t xml:space="preserve"> (2022) demonstrated that housing decisions among older homeowners are reference-dependent, showing how individuals in the Netherlands value safety, accessibility, and social cohesion relative to their current housing situation. Similarly, Lee et al. (2025) analyzed willingness to pay for circular and affordable housing among younger adults in South Korea, while </w:t>
-      </w:r>
-      <w:proofErr w:type="spellStart"/>
-      <w:r>
-        <w:rPr>
-          <w:lang w:val="en-US"/>
-        </w:rPr>
-        <w:t>Ardeshiri</w:t>
-      </w:r>
-      <w:proofErr w:type="spellEnd"/>
-      <w:r>
-        <w:rPr>
-          <w:lang w:val="en-US"/>
-        </w:rPr>
-        <w:t xml:space="preserve"> et al. (2024) used a dual DCE to distinguish between preferences for owner-occupied and investment properties in Sydney.</w:t>
+      <w:r>
+        <w:rPr>
+          <w:lang w:val="en-US"/>
+        </w:rPr>
+        <w:t>To capture this systematic variation, recent DCE studies have incorporated interaction terms and advanced econometric specifications</w:t>
+      </w:r>
+      <w:r>
+        <w:rPr>
+          <w:lang w:val="en-US"/>
+        </w:rPr>
+        <w:t xml:space="preserve"> </w:t>
+      </w:r>
+      <w:r>
+        <w:rPr>
+          <w:lang w:val="en-US"/>
+        </w:rPr>
+        <w:fldChar w:fldCharType="begin"/>
+      </w:r>
+      <w:r>
+        <w:rPr>
+          <w:lang w:val="en-US"/>
+        </w:rPr>
+        <w:instrText xml:space="preserve"> ADDIN ZOTERO_ITEM CSL_CITATION {"citationID":"1bxkOgbO","properties":{"unsorted":true,"formattedCitation":"(Caplan et al., 2021; Aitken et al., 2024; Schulz et al., 2025)","plainCitation":"(Caplan et al., 2021; Aitken et al., 2024; Schulz et al., 2025)","noteIndex":0},"citationItems":[{"id":2925,"uris":["http://zotero.org/users/3783483/items/YVTZ5KUL"],"itemData":{"id":2925,"type":"article-journal","abstract":"This study reports on estimates of heterogeneous preferences for residential amenities among households in the Mountain West region of the US. The estimates are derived from a choice experiment funded by the Utah Department of Transportation and Utah Transit Authority—an experiment based upon large samples of both homeowners and renters who participated in a larger, statewide transportation study. The choice experiment and transportation study allow us to control for a rich set of household-level demographic and lifestyle characteristics, which in turn permits identiﬁcation of a host of factors contributing to heterogeneity in residential preferences. We leverage a percentage-change housing cost attribute included in the experiment to obtain measures of marginal willingness to pay (MWTP) for the various residential attributes and attribute levels in our study. Our method of converting the percentage-change cost attribute to dollar-denominated MWTP results in theoretically plausible estimates of a household’s MWTP. We ﬁnd that preferences for residential amenities diﬀer across homeowners and renters with respect to intensity rather than direction—homeowners are generally willing to pay more for these amenities, in some cases up to seven times more. Our quantitative estimates of these preferences and the extent to which we control for heterogeneity across households provide urban and regional planners with precise monetary welfare measures for a sizable majority of the region’s residents.","container-title":"Regional Science and Urban Economics","DOI":"10.1016/j.regsciurbeco.2021.103646","ISSN":"01660462","journalAbbreviation":"Regional Science and Urban Economics","language":"en","page":"103646","source":"DOI.org (Crossref)","title":"Measuring heterogeneous preferences for residential amenities","volume":"87","author":[{"family":"Caplan","given":"Arthur J."},{"family":"Akhundjanov","given":"Sherzod B."},{"family":"Toll","given":"Kristopher"}],"issued":{"date-parts":[["2021",3]]},"citation-key":"caplanMeasuringHeterogeneousPreferences2021"}},{"id":3042,"uris":["http://zotero.org/users/3783483/items/9RZ58RV5"],"itemData":{"id":3042,"type":"article-journal","abstract":"Demographic changes have prompted the development of ‘age-friendly’ housing design standards in several countries, but there has been limited exploration of whether older prospective homebuyers would prefer to purchase homes with accessible and adaptable features. This exploratory study used a stated choice experiment to explore whether prospective homebuyers in England aged 50 and over would prefer homes with accessibility and adaptability attributes. Respondents were significantly more likely to select dwellings with step-free access and adaptable bathrooms than properties without these features and were willing to pay significantly more to purchase them.","container-title":"Housing Studies","DOI":"10.1080/02673037.2022.2060944","ISSN":"0267-3037, 1466-1810","issue":"3","journalAbbreviation":"Housing Studies","language":"en","page":"608-630","source":"DOI.org (Crossref)","title":"Do older homebuyers prefer dwellings with accessibility and adaptability features? Findings from an exploratory study","title-short":"Do older homebuyers prefer dwellings with accessibility and adaptability features?","volume":"39","author":[{"family":"Aitken","given":"Dominic"},{"family":"Willis","given":"Ken"},{"family":"Gilroy","given":"Rose"}],"issued":{"date-parts":[["2024",3,15]]},"citation-key":"aitkenOlderHomebuyersPrefer2024"}},{"id":4800,"uris":["http://zotero.org/users/3783483/items/NJ7HGWMP"],"itemData":{"id":4800,"type":"article-journal","abstract":"Past research indicates that for older individuals, transitioning to a home environment better suited to their needs reduces physical, psychological, and social risks, and may even impact the rate of institutionalization. Tenants, compared to homeowners, are subject to different conditions that influence their decisions to relocate, which can either encourage or inhibit them in their pursuit of environmental proactivity. This study investigates whether tenants make relocation decisions based on different factors than do owners. For this purpose, hypothetical relocation decisions are made under the influence of certain ownership constellations. The dataset consists of 264 participants. They were asked about home ownership and then presented with housing vignettes (factorial survey) to indicate how likely they would be to move to a new apartment. The data were analyzed using group comparisons and zero-inflated models. Tenants favor new apartments if their current dwelling is larger than the new one, and if they haven’t lived in their current home for a long time. In contrast, owners prefer the new apartment to have a central location. Both groups consider rent, proximity to kin, and a senior-friendly bathroom as important for the new apartment, with rent being more important to tenants than to those who are currently owners. In both groups, we identified predictors that can be interpreted as barriers to environmental proactivity. The results add to the large body of literature on social inequality in old age.","language":"en","source":"Zotero","title":"Owning, Renting and Environmental Proactivity: The Role of Housing Tenure in Hypothetical Housing Decisions","author":[{"family":"Schulz","given":"Manuela"},{"family":"Gross","given":"Christiane"},{"family":"Teti","given":"Andrea"}],"issued":{"date-parts":[["2025"]]},"citation-key":"schulzOwningRentingEnvironmental2025"}}],"schema":"https://github.com/citation-style-language/schema/raw/master/csl-citation.json"} </w:instrText>
+      </w:r>
+      <w:r>
+        <w:rPr>
+          <w:lang w:val="en-US"/>
+        </w:rPr>
+        <w:fldChar w:fldCharType="separate"/>
+      </w:r>
+      <w:r>
+        <w:t>(Caplan et al., 2021; Aitken et al., 2024; Schulz et al., 2025)</w:t>
+      </w:r>
+      <w:r>
+        <w:rPr>
+          <w:lang w:val="en-US"/>
+        </w:rPr>
+        <w:fldChar w:fldCharType="end"/>
+      </w:r>
+      <w:r>
+        <w:rPr>
+          <w:lang w:val="en-US"/>
+        </w:rPr>
+        <w:t>. These studies demonstrate that preferences for attributes such as proximity to amenities, green space, and transport depend strongly on income, age, and household characteristics. Such methods are particularly suitable for studying diverse populations like older adults, whose housing preferences may differ systematically by age, health status, income, or tenure arrangement.</w:t>
       </w:r>
     </w:p>
     <w:p>
@@ -2620,82 +2463,7 @@
         <w:rPr>
           <w:lang w:val="en-US"/>
         </w:rPr>
-        <w:t>Housing preferences are rarely uniform across individuals. Economic capacity, household composition, tenure status, and health conditions can all shape how people evaluate residential alternatives. Studies have shown that income influences willingness</w:t>
-      </w:r>
-      <w:r>
-        <w:rPr>
-          <w:lang w:val="en-US"/>
-        </w:rPr>
-        <w:t>-</w:t>
-      </w:r>
-      <w:r>
-        <w:rPr>
-          <w:lang w:val="en-US"/>
-        </w:rPr>
-        <w:t>to</w:t>
-      </w:r>
-      <w:r>
-        <w:rPr>
-          <w:lang w:val="en-US"/>
-        </w:rPr>
-        <w:t>-</w:t>
-      </w:r>
-      <w:r>
-        <w:rPr>
-          <w:lang w:val="en-US"/>
-        </w:rPr>
-        <w:t>pay for proximity and comfort amenities, while tenure reflects differences in security, attachment, and investment orientation (</w:t>
-      </w:r>
-      <w:r>
-        <w:rPr>
-          <w:lang w:val="en-US"/>
-        </w:rPr>
-        <w:t>SOURCES</w:t>
-      </w:r>
-      <w:r>
-        <w:rPr>
-          <w:lang w:val="en-US"/>
-        </w:rPr>
-        <w:t xml:space="preserve">). Ageing itself introduces new dimensions of heterogeneity, as physical ability, mobility, and social networks evolve over time </w:t>
-      </w:r>
-      <w:r>
-        <w:rPr>
-          <w:lang w:val="en-US"/>
-        </w:rPr>
-        <w:fldChar w:fldCharType="begin"/>
-      </w:r>
-      <w:r>
-        <w:rPr>
-          <w:lang w:val="en-US"/>
-        </w:rPr>
-        <w:instrText xml:space="preserve"> ADDIN ZOTERO_ITEM CSL_CITATION {"citationID":"prZFlDV1","properties":{"formattedCitation":"(Lofqvist et al., 2013)","plainCitation":"(Lofqvist et al., 2013)","noteIndex":0},"citationItems":[{"id":4932,"uris":["http://zotero.org/users/3783483/items/DZWS2ET5"],"itemData":{"id":4932,"type":"article-journal","abstract":"Purpose: This cross-national qualitative study explores how very old people reflect upon relocation and aging in place. Design and Methods: Swedish and German data are utilized in this study. About 80 community-living participants, 80–89 years of age, were interviewed with open-ended questions at home by trained interviewers. The interviews were analyzed by using conventional qualitative content analyses. Results: Reasoning about relocation or aging in place in very old age is a complex and ambivalent matter. A variety of reflections, emotions, and behaviors for and against a move are revealed. Reasons to move reflect the urge to maintain independence, to stay in control, and to avoid loneliness. This is mainly expressed reactively. Reasons not to move reflect a strong attachment to the home and neighborhood. Moreover, reasons not to move reflect practical aspect such as economy and strain, as well as fear of losing continuity of habits and routines. Implications: There is a need for society to develop counseling systems to meet very old people’s ambivalence and practical considerations to move or not to move. Thus, the ambivalence to stay put or to relocate needs to be further explored from an applied perspective by also taking nonmovers into account.","container-title":"The Gerontologist","DOI":"10.1093/geront/gnt034","ISSN":"0016-9013, 1758-5341","issue":"6","journalAbbreviation":"The Gerontologist","language":"en","page":"919-927","source":"DOI.org (Crossref)","title":"Voices on Relocation and Aging in Place in Very Old Age--A Complex and Ambivalent Matter","volume":"53","author":[{"family":"Lofqvist","given":"C."},{"family":"Granbom","given":"M."},{"family":"Himmelsbach","given":"I."},{"family":"Iwarsson","given":"S."},{"family":"Oswald","given":"F."},{"family":"Haak","given":"M."}],"issued":{"date-parts":[["2013",12,1]]},"citation-key":"lofqvistVoicesRelocationAging2013"}}],"schema":"https://github.com/citation-style-language/schema/raw/master/csl-citation.json"} </w:instrText>
-      </w:r>
-      <w:r>
-        <w:rPr>
-          <w:lang w:val="en-US"/>
-        </w:rPr>
-        <w:fldChar w:fldCharType="separate"/>
-      </w:r>
-      <w:r>
-        <w:t>(Lofqvist et al., 2013)</w:t>
-      </w:r>
-      <w:r>
-        <w:rPr>
-          <w:lang w:val="en-US"/>
-        </w:rPr>
-        <w:fldChar w:fldCharType="end"/>
-      </w:r>
-      <w:r>
-        <w:rPr>
-          <w:lang w:val="en-US"/>
-        </w:rPr>
-        <w:t xml:space="preserve">. </w:t>
-      </w:r>
-      <w:r>
-        <w:rPr>
-          <w:lang w:val="en-US"/>
-        </w:rPr>
-        <w:t>To capture this systematic variation, recent DCE studies have incorporated interaction terms and advanced econometric specifications</w:t>
+        <w:t>Despite these advances, the evidence base for older populations remains limited, and most findings are context specific, reflecting local housing systems and welfare regimes. Few studies have explicitly focused on older populations or systematically examined heterogeneity within this demographic, and applications in Scandinavian contexts remain rare. This gap is particularly consequential given the rapid ageing of populations across developed countries and the distinct housing systems that shape housing opportunities and constraints.</w:t>
       </w:r>
       <w:r>
         <w:rPr>
@@ -2707,41 +2475,7 @@
         <w:rPr>
           <w:lang w:val="en-US"/>
         </w:rPr>
-        <w:fldChar w:fldCharType="begin"/>
-      </w:r>
-      <w:r>
-        <w:rPr>
-          <w:lang w:val="en-US"/>
-        </w:rPr>
-        <w:instrText xml:space="preserve"> ADDIN ZOTERO_ITEM CSL_CITATION {"citationID":"1bxkOgbO","properties":{"unsorted":true,"formattedCitation":"(Caplan et al., 2021; Aitken et al., 2024; Schulz et al., 2025)","plainCitation":"(Caplan et al., 2021; Aitken et al., 2024; Schulz et al., 2025)","noteIndex":0},"citationItems":[{"id":2925,"uris":["http://zotero.org/users/3783483/items/YVTZ5KUL"],"itemData":{"id":2925,"type":"article-journal","abstract":"This study reports on estimates of heterogeneous preferences for residential amenities among households in the Mountain West region of the US. The estimates are derived from a choice experiment funded by the Utah Department of Transportation and Utah Transit Authority—an experiment based upon large samples of both homeowners and renters who participated in a larger, statewide transportation study. The choice experiment and transportation study allow us to control for a rich set of household-level demographic and lifestyle characteristics, which in turn permits identiﬁcation of a host of factors contributing to heterogeneity in residential preferences. We leverage a percentage-change housing cost attribute included in the experiment to obtain measures of marginal willingness to pay (MWTP) for the various residential attributes and attribute levels in our study. Our method of converting the percentage-change cost attribute to dollar-denominated MWTP results in theoretically plausible estimates of a household’s MWTP. We ﬁnd that preferences for residential amenities diﬀer across homeowners and renters with respect to intensity rather than direction—homeowners are generally willing to pay more for these amenities, in some cases up to seven times more. Our quantitative estimates of these preferences and the extent to which we control for heterogeneity across households provide urban and regional planners with precise monetary welfare measures for a sizable majority of the region’s residents.","container-title":"Regional Science and Urban Economics","DOI":"10.1016/j.regsciurbeco.2021.103646","ISSN":"01660462","journalAbbreviation":"Regional Science and Urban Economics","language":"en","page":"103646","source":"DOI.org (Crossref)","title":"Measuring heterogeneous preferences for residential amenities","volume":"87","author":[{"family":"Caplan","given":"Arthur J."},{"family":"Akhundjanov","given":"Sherzod B."},{"family":"Toll","given":"Kristopher"}],"issued":{"date-parts":[["2021",3]]},"citation-key":"caplanMeasuringHeterogeneousPreferences2021"}},{"id":3042,"uris":["http://zotero.org/users/3783483/items/9RZ58RV5"],"itemData":{"id":3042,"type":"article-journal","abstract":"Demographic changes have prompted the development of ‘age-friendly’ housing design standards in several countries, but there has been limited exploration of whether older prospective homebuyers would prefer to purchase homes with accessible and adaptable features. This exploratory study used a stated choice experiment to explore whether prospective homebuyers in England aged 50 and over would prefer homes with accessibility and adaptability attributes. Respondents were significantly more likely to select dwellings with step-free access and adaptable bathrooms than properties without these features and were willing to pay significantly more to purchase them.","container-title":"Housing Studies","DOI":"10.1080/02673037.2022.2060944","ISSN":"0267-3037, 1466-1810","issue":"3","journalAbbreviation":"Housing Studies","language":"en","page":"608-630","source":"DOI.org (Crossref)","title":"Do older homebuyers prefer dwellings with accessibility and adaptability features? Findings from an exploratory study","title-short":"Do older homebuyers prefer dwellings with accessibility and adaptability features?","volume":"39","author":[{"family":"Aitken","given":"Dominic"},{"family":"Willis","given":"Ken"},{"family":"Gilroy","given":"Rose"}],"issued":{"date-parts":[["2024",3,15]]},"citation-key":"aitkenOlderHomebuyersPrefer2024"}},{"id":4800,"uris":["http://zotero.org/users/3783483/items/NJ7HGWMP"],"itemData":{"id":4800,"type":"article-journal","abstract":"Past research indicates that for older individuals, transitioning to a home environment better suited to their needs reduces physical, psychological, and social risks, and may even impact the rate of institutionalization. Tenants, compared to homeowners, are subject to different conditions that influence their decisions to relocate, which can either encourage or inhibit them in their pursuit of environmental proactivity. This study investigates whether tenants make relocation decisions based on different factors than do owners. For this purpose, hypothetical relocation decisions are made under the influence of certain ownership constellations. The dataset consists of 264 participants. They were asked about home ownership and then presented with housing vignettes (factorial survey) to indicate how likely they would be to move to a new apartment. The data were analyzed using group comparisons and zero-inflated models. Tenants favor new apartments if their current dwelling is larger than the new one, and if they haven’t lived in their current home for a long time. In contrast, owners prefer the new apartment to have a central location. Both groups consider rent, proximity to kin, and a senior-friendly bathroom as important for the new apartment, with rent being more important to tenants than to those who are currently owners. In both groups, we identified predictors that can be interpreted as barriers to environmental proactivity. The results add to the large body of literature on social inequality in old age.","language":"en","source":"Zotero","title":"Owning, Renting and Environmental Proactivity: The Role of Housing Tenure in Hypothetical Housing Decisions","author":[{"family":"Schulz","given":"Manuela"},{"family":"Gross","given":"Christiane"},{"family":"Teti","given":"Andrea"}],"issued":{"date-parts":[["2025"]]},"citation-key":"schulzOwningRentingEnvironmental2025"}}],"schema":"https://github.com/citation-style-language/schema/raw/master/csl-citation.json"} </w:instrText>
-      </w:r>
-      <w:r>
-        <w:rPr>
-          <w:lang w:val="en-US"/>
-        </w:rPr>
-        <w:fldChar w:fldCharType="separate"/>
-      </w:r>
-      <w:r>
-        <w:t>(Caplan et al., 2021; Aitken et al., 2024; Schulz et al., 2025)</w:t>
-      </w:r>
-      <w:r>
-        <w:rPr>
-          <w:lang w:val="en-US"/>
-        </w:rPr>
-        <w:fldChar w:fldCharType="end"/>
-      </w:r>
-      <w:r>
-        <w:rPr>
-          <w:lang w:val="en-US"/>
-        </w:rPr>
-        <w:t xml:space="preserve">. These studies demonstrate that preferences for attributes such as proximity to amenities, green space, and transport depend strongly on income, age, and household characteristics. Such methods are particularly suitable for studying diverse populations like older adults, whose housing preferences may differ systematically by age, health </w:t>
-      </w:r>
-      <w:r>
-        <w:rPr>
-          <w:lang w:val="en-US"/>
-        </w:rPr>
-        <w:lastRenderedPageBreak/>
-        <w:t>status, income, or tenure arrangement.</w:t>
+        <w:t xml:space="preserve">Thus, there is a need to better understand how older people reason regarding housing and relocation and in this process, how different attributes are valued. </w:t>
       </w:r>
     </w:p>
     <w:p>
@@ -2755,13 +2489,49 @@
       </w:pPr>
       <w:r>
         <w:rPr>
-          <w:lang w:val="en-US"/>
-        </w:rPr>
-        <w:t>However, the evidence base for older populations remains thin, and most findings are context-specific, reflecting local housing systems and welfare regimes. Few studies have explicitly focused on older populations or systematically examined heterogeneity within this demographic. Most DCEs on housing preferences have been conducted among general adult samples, leaving considerable uncertainty about how preferences change with age, retirement, or tenure transitions. Moreover, applications in Scandinavian contexts remain rare</w:t>
-      </w:r>
-      <w:r>
-        <w:rPr>
-          <w:lang w:val="en-US"/>
+          <w:lang w:val="en-US" w:eastAsia="en-US"/>
+        </w:rPr>
+        <w:t>The aim of this</w:t>
+      </w:r>
+      <w:r>
+        <w:rPr>
+          <w:lang w:val="en-US" w:eastAsia="en-US"/>
+        </w:rPr>
+        <w:t xml:space="preserve"> study </w:t>
+      </w:r>
+      <w:r>
+        <w:rPr>
+          <w:lang w:val="en-US" w:eastAsia="en-US"/>
+        </w:rPr>
+        <w:t xml:space="preserve">was to explore these residential trade-offs by examining willingness to pay values of </w:t>
+      </w:r>
+      <w:r>
+        <w:rPr>
+          <w:lang w:val="en-US" w:eastAsia="en-US"/>
+        </w:rPr>
+        <w:t xml:space="preserve">key locational and amenity attributes </w:t>
+      </w:r>
+      <w:r>
+        <w:rPr>
+          <w:lang w:val="en-US" w:eastAsia="en-US"/>
+        </w:rPr>
+        <w:t>of</w:t>
+      </w:r>
+      <w:r>
+        <w:rPr>
+          <w:lang w:val="en-US" w:eastAsia="en-US"/>
+        </w:rPr>
+        <w:t xml:space="preserve"> older adults in Sweden considering relocation</w:t>
+      </w:r>
+      <w:r>
+        <w:rPr>
+          <w:lang w:val="en-US" w:eastAsia="en-US"/>
+        </w:rPr>
+        <w:t>, for both renters and homeowners</w:t>
+      </w:r>
+      <w:r>
+        <w:rPr>
+          <w:lang w:val="en-US" w:eastAsia="en-US"/>
         </w:rPr>
         <w:t xml:space="preserve">. </w:t>
       </w:r>
@@ -2769,46 +2539,155 @@
         <w:rPr>
           <w:lang w:val="en-US"/>
         </w:rPr>
-        <w:t>This gap is particularly consequential given the rapid ageing of populations across developed countries and the distinct housing systems and welfare regimes that characterize different national contexts.</w:t>
-      </w:r>
-    </w:p>
-    <w:p>
-      <w:pPr>
-        <w:pStyle w:val="Newparagraph"/>
-        <w:spacing w:line="360" w:lineRule="auto"/>
-        <w:rPr>
-          <w:lang w:val="en-US"/>
-        </w:rPr>
-      </w:pPr>
-      <w:r>
-        <w:rPr>
-          <w:lang w:val="en-US"/>
-        </w:rPr>
-        <w:t xml:space="preserve">This study contributes to closing this gap by employing a </w:t>
-      </w:r>
-      <w:r>
-        <w:rPr>
-          <w:lang w:val="en-US"/>
-        </w:rPr>
-        <w:t>DCE</w:t>
-      </w:r>
-      <w:r>
-        <w:rPr>
-          <w:lang w:val="en-US"/>
-        </w:rPr>
-        <w:t xml:space="preserve"> embedded within a large, national sample of older adults in Sweden. By combining a robust experimental design with mixed logit modelling, we identify key determinants of housing preferences and quantify their associated willingness-to-pay values across diverse subgroups. Specifically, we examine how preferences for proximity to green areas, shops, public transport, and parking amenities vary systematically by age, </w:t>
-      </w:r>
-      <w:r>
-        <w:rPr>
-          <w:lang w:val="en-US"/>
-        </w:rPr>
-        <w:t>gender</w:t>
-      </w:r>
-      <w:r>
-        <w:rPr>
-          <w:lang w:val="en-US"/>
-        </w:rPr>
-        <w:t xml:space="preserve">, and tenure status among individuals actively considering relocation. </w:t>
+        <w:t xml:space="preserve">Using </w:t>
+      </w:r>
+      <w:r>
+        <w:rPr>
+          <w:lang w:val="en-US"/>
+        </w:rPr>
+        <w:t xml:space="preserve">data on individuals aged 55 and older, </w:t>
+      </w:r>
+      <w:r>
+        <w:rPr>
+          <w:lang w:val="en-US"/>
+        </w:rPr>
+        <w:t>a robust experimental design</w:t>
+      </w:r>
+      <w:r>
+        <w:rPr>
+          <w:lang w:val="en-US"/>
+        </w:rPr>
+        <w:t xml:space="preserve">, </w:t>
+      </w:r>
+      <w:r>
+        <w:rPr>
+          <w:lang w:val="en-US"/>
+        </w:rPr>
+        <w:t>and mixed logit modelling, we identify key determinants of housing preferences and quantify their associated willingness to pay values across diverse subgroups. Specifically, we examine how preferences for proximity to green areas, shops, public transport, and parking amenities vary systematically by age, gender, and tenure status among individuals actively considering relocation. In doing so, the study provides policy relevant insights into the housing needs of an ageing population and supports the planning of inclusive, adaptable living environments that promote independence and quality of life in later life.</w:t>
+      </w:r>
+    </w:p>
+    <w:p>
+      <w:pPr>
+        <w:spacing w:before="100" w:beforeAutospacing="1" w:after="100" w:afterAutospacing="1" w:line="360" w:lineRule="auto"/>
+        <w:rPr>
+          <w:lang w:val="en-US"/>
+        </w:rPr>
+      </w:pPr>
+    </w:p>
+    <w:p>
+      <w:pPr>
+        <w:spacing w:before="100" w:beforeAutospacing="1" w:after="100" w:afterAutospacing="1" w:line="360" w:lineRule="auto"/>
+        <w:rPr>
+          <w:lang w:val="en-US" w:eastAsia="en-US"/>
+        </w:rPr>
+      </w:pPr>
+      <w:r>
+        <w:rPr>
+          <w:lang w:val="en-US" w:eastAsia="en-US"/>
+        </w:rPr>
+        <w:t xml:space="preserve">Using data from a large-scale discrete choice experiment embedded in the Prospective RELOC-AGE project, we estimate mixed logit models to derive marginal willingness-to-pay (MWTP) measures for proximity to green space, shops, and public transport, as well as for access to dedicated parking. We further examine heterogeneity in preferences by age, gender, and health status to identify systematic variation in the valuation of these attributes. </w:t>
+      </w:r>
+      <w:r>
+        <w:rPr>
+          <w:color w:val="000000" w:themeColor="text1"/>
+          <w:lang w:val="en-US" w:eastAsia="en-US"/>
+        </w:rPr>
+        <w:t xml:space="preserve">In doing so, the study builds on recent </w:t>
+      </w:r>
+      <w:r>
+        <w:rPr>
+          <w:color w:val="000000" w:themeColor="text1"/>
+          <w:lang w:val="en-US" w:eastAsia="en-US"/>
+        </w:rPr>
+        <w:t>stated choice housing studies</w:t>
+      </w:r>
+      <w:r>
+        <w:rPr>
+          <w:color w:val="000000" w:themeColor="text1"/>
+          <w:lang w:val="en-US" w:eastAsia="en-US"/>
+        </w:rPr>
+        <w:t xml:space="preserve"> </w:t>
+      </w:r>
+      <w:r>
+        <w:rPr>
+          <w:color w:val="000000" w:themeColor="text1"/>
+          <w:lang w:val="en-US" w:eastAsia="en-US"/>
+        </w:rPr>
+        <w:fldChar w:fldCharType="begin"/>
+      </w:r>
+      <w:r>
+        <w:rPr>
+          <w:color w:val="000000" w:themeColor="text1"/>
+          <w:lang w:val="en-US" w:eastAsia="en-US"/>
+        </w:rPr>
+        <w:instrText xml:space="preserve"> ADDIN ZOTERO_ITEM CSL_CITATION {"citationID":"85EY55Vb","properties":{"unsorted":true,"formattedCitation":"(Ossokina et al., 2020; Caplan et al., 2021; Ossokina &amp; Arentze, 2022; Aitken et al., 2024; Lee et al., 2025)","plainCitation":"(Ossokina et al., 2020; Caplan et al., 2021; Ossokina &amp; Arentze, 2022; Aitken et al., 2024; Lee et al., 2025)","noteIndex":0},"citationItems":[{"id":2934,"uris":["http://zotero.org/users/3783483/items/2IET2EF7"],"itemData":{"id":2934,"type":"article-journal","abstract":"In this paper we combine the insights from social sciences and architecture to design best living concepts for a specific target group, elderly homeowners. We perform a stated choice experiment to study residential preferences of this group and translate the results into an architectural design of senior-friendly housing. This methodological approach is novel to the literature. We derive the willingness-to-pay for different residential attributes and show how these attributes can be traded off against each other to create best living concepts. We discuss how these living concepts can be translated into customized architectural design while making use of standard architectural elements.","container-title":"Journal of Housing and the Built Environment","DOI":"10.1007/s10901-019-09716-5","ISSN":"1566-4910, 1573-7772","issue":"3","journalAbbreviation":"J Hous and the Built Environ","language":"en","page":"847-865","source":"DOI.org (Crossref)","title":"Best living concepts for elderly homeowners: combining a stated choice experiment with architectural design","title-short":"Best living concepts for elderly homeowners","volume":"35","author":[{"family":"Ossokina","given":"Ioulia V."},{"family":"Arentze","given":"Theo A."},{"family":"Van Gameren","given":"Dick"},{"family":"Van Den Heuvel","given":"Dirk"}],"issued":{"date-parts":[["2020",9]]},"citation-key":"ossokinaBestLivingConcepts2020"}},{"id":2925,"uris":["http://zotero.org/users/3783483/items/YVTZ5KUL"],"itemData":{"id":2925,"type":"article-journal","abstract":"This study reports on estimates of heterogeneous preferences for residential amenities among households in the Mountain West region of the US. The estimates are derived from a choice experiment funded by the Utah Department of Transportation and Utah Transit Authority—an experiment based upon large samples of both homeowners and renters who participated in a larger, statewide transportation study. The choice experiment and transportation study allow us to control for a rich set of household-level demographic and lifestyle characteristics, which in turn permits identiﬁcation of a host of factors contributing to heterogeneity in residential preferences. We leverage a percentage-change housing cost attribute included in the experiment to obtain measures of marginal willingness to pay (MWTP) for the various residential attributes and attribute levels in our study. Our method of converting the percentage-change cost attribute to dollar-denominated MWTP results in theoretically plausible estimates of a household’s MWTP. We ﬁnd that preferences for residential amenities diﬀer across homeowners and renters with respect to intensity rather than direction—homeowners are generally willing to pay more for these amenities, in some cases up to seven times more. Our quantitative estimates of these preferences and the extent to which we control for heterogeneity across households provide urban and regional planners with precise monetary welfare measures for a sizable majority of the region’s residents.","container-title":"Regional Science and Urban Economics","DOI":"10.1016/j.regsciurbeco.2021.103646","ISSN":"01660462","journalAbbreviation":"Regional Science and Urban Economics","language":"en","page":"103646","source":"DOI.org (Crossref)","title":"Measuring heterogeneous preferences for residential amenities","volume":"87","author":[{"family":"Caplan","given":"Arthur J."},{"family":"Akhundjanov","given":"Sherzod B."},{"family":"Toll","given":"Kristopher"}],"issued":{"date-parts":[["2021",3]]},"citation-key":"caplanMeasuringHeterogeneousPreferences2021"}},{"id":2866,"uris":["http://zotero.org/users/3783483/items/ZP8MB3HK"],"itemData":{"id":2866,"type":"article-journal","abstract":"Loss aversion has been identified as an inhibiting factor in residential mobility and may contribute to a well-documented reluctance to move of older people. This paper provides insights on whether loss aversion, in relation to the locational attributes of housing alternatives, affects the preference for alternative housing choices of older people. We propose an extended framework to measure symmetric as well as asymmetric valuation of losses and gains by an individual. The framework is applied in a discrete choice model based on a stated choice experiment with 440 Dutch home owners in the age group of 65 - 75 years. We find clearly that the current living situation (reference) affects the housing choice behaviour. Among other things, we find a general aversion to changing the type of location for almost all possible moves between city, suburban and town. The results have clear implications for ageing-in-place policies which are currently being developed in many countries.","container-title":"Housing Studies","DOI":"10.1080/02673037.2022.2151984","ISSN":"0267-3037, 1466-1810","journalAbbreviation":"Housing Studies","language":"en","page":"1-19","source":"DOI.org (Crossref)","title":"Reference-dependent housing choice behaviour: why are older people reluctant to move?","title-short":"Reference-dependent housing choice behaviour","author":[{"family":"Ossokina","given":"Ioulia V."},{"family":"Arentze","given":"Theo A."}],"issued":{"date-parts":[["2022",12,16]]},"citation-key":"ossokinaReferencedependentHousingChoice2022a"}},{"id":3042,"uris":["http://zotero.org/users/3783483/items/9RZ58RV5"],"itemData":{"id":3042,"type":"article-journal","abstract":"Demographic changes have prompted the development of ‘age-friendly’ housing design standards in several countries, but there has been limited exploration of whether older prospective homebuyers would prefer to purchase homes with accessible and adaptable features. This exploratory study used a stated choice experiment to explore whether prospective homebuyers in England aged 50 and over would prefer homes with accessibility and adaptability attributes. Respondents were significantly more likely to select dwellings with step-free access and adaptable bathrooms than properties without these features and were willing to pay significantly more to purchase them.","container-title":"Housing Studies","DOI":"10.1080/02673037.2022.2060944","ISSN":"0267-3037, 1466-1810","issue":"3","journalAbbreviation":"Housing Studies","language":"en","page":"608-630","source":"DOI.org (Crossref)","title":"Do older homebuyers prefer dwellings with accessibility and adaptability features? Findings from an exploratory study","title-short":"Do older homebuyers prefer dwellings with accessibility and adaptability features?","volume":"39","author":[{"family":"Aitken","given":"Dominic"},{"family":"Willis","given":"Ken"},{"family":"Gilroy","given":"Rose"}],"issued":{"date-parts":[["2024",3,15]]},"citation-key":"aitkenOlderHomebuyersPrefer2024"}},{"id":4848,"uris":["http://zotero.org/users/3783483/items/PZSAW8RZ"],"itemData":{"id":4848,"type":"article-journal","abstract":"Circular affordable housing (CAH) is crucial to advancing sustainability, but the lack of empirical evidence on users’ active attitudes towards circularity limits its applicability. To fill this gap, this study utilizes discrete choice experiments to thoroughly explore young users’ preferences and willingness to pay for a circular business model (CBM) in affordable housing by considering Dutch and Taiwanese cultural contexts. The analyses highlight the four key attributes that an acceptable CBM for young users in affordable housing should possess: the incorporatio</w:instrText>
+      </w:r>
+      <w:r>
+        <w:rPr>
+          <w:color w:val="000000" w:themeColor="text1"/>
+          <w:lang w:val="en-US" w:eastAsia="en-US"/>
+        </w:rPr>
+        <w:instrText>n of a certain proportion of reused materials, provision of green facilities, availability of furnitur</w:instrText>
+      </w:r>
+      <w:r>
+        <w:rPr>
+          <w:color w:val="000000" w:themeColor="text1"/>
+          <w:lang w:val="en-US" w:eastAsia="en-US"/>
+        </w:rPr>
+        <w:instrText xml:space="preserve">e services, and effective energy-saving and waste management. Furthermore, young users are willing to allocate 2.5–5% of their monthly income to support the implementation of CBM, which is beneficial for the adoption of CBM in ongoing affordable housing projects worldwide. The attribute preferences of young users in Taiwan and the Netherlands differ due to varying socio-economic characteristics, sustainability attitudes, and distinct cultural patterns within both societies. Consequently, this paper offers recommendations for governments to expedite the development of CAH.","container-title":"Housing Studies","DOI":"10.1080/02673037.2024.2404063","ISSN":"0267-3037","issue":"11","note":"publisher: Routledge\n_eprint: https://doi.org/10.1080/02673037.2024.2404063","page":"2450-2480","source":"Taylor and Francis+NEJM","title":"Heterogeneities in willingness to pay for circular affordable housing: insight from young users","title-short":"Heterogeneities in willingness to pay for circular affordable housing","volume":"40","author":[{"family":"Lee","given":"Pei-Hsuan"},{"family":"Han","given":"Qi"},{"family":"Vries","given":"Bauke","non-dropping-particle":"de"},{"family":"Juan","given":"Yi-Kai"}],"issued":{"date-parts":[["2025",11,2]]},"citation-key":"leeHeterogeneitiesWillingnessPay2025"}}],"schema":"https://github.com/citation-style-language/schema/raw/master/csl-citation.json"} </w:instrText>
+      </w:r>
+      <w:r>
+        <w:rPr>
+          <w:color w:val="000000" w:themeColor="text1"/>
+          <w:lang w:val="en-US" w:eastAsia="en-US"/>
+        </w:rPr>
+        <w:fldChar w:fldCharType="separate"/>
+      </w:r>
+      <w:r>
+        <w:rPr>
+          <w:lang w:val="en-US"/>
+        </w:rPr>
+        <w:t>(Ossokina et al., 2020; Caplan et al., 2021; Ossokina &amp; Arentze, 2022; Aitken et al., 2024; Lee et al., 2025)</w:t>
+      </w:r>
+      <w:r>
+        <w:rPr>
+          <w:color w:val="000000" w:themeColor="text1"/>
+          <w:lang w:val="en-US" w:eastAsia="en-US"/>
+        </w:rPr>
+        <w:fldChar w:fldCharType="end"/>
+      </w:r>
+      <w:r>
+        <w:rPr>
+          <w:color w:val="000000" w:themeColor="text1"/>
+          <w:lang w:val="en-US" w:eastAsia="en-US"/>
+        </w:rPr>
+        <w:t xml:space="preserve">, </w:t>
+      </w:r>
+      <w:r>
+        <w:rPr>
+          <w:color w:val="000000" w:themeColor="text1"/>
+          <w:lang w:val="en-US" w:eastAsia="en-US"/>
+        </w:rPr>
+        <w:t>extending discrete choice methods to a Scandinavian context where ageing-in-place policies are well established but evidence on relocation preferences remains limited.</w:t>
+      </w:r>
+      <w:r>
+        <w:rPr>
+          <w:color w:val="000000" w:themeColor="text1"/>
+          <w:lang w:val="en-US" w:eastAsia="en-US"/>
+        </w:rPr>
+        <w:t xml:space="preserve"> </w:t>
+      </w:r>
+      <w:r>
+        <w:rPr>
+          <w:lang w:val="en-US" w:eastAsia="en-US"/>
+        </w:rPr>
+        <w:t>By linking relocation motivations to the economic valuation of locational factors, the study offers policy-relevant insights into the housing needs of an ageing population and contributes empirical evidence to guide the planning of inclusive, adaptable living environments that support independence and quality of life in later life</w:t>
+      </w:r>
+      <w:r>
+        <w:rPr>
+          <w:lang w:val="en-US" w:eastAsia="en-US"/>
+        </w:rPr>
+        <w:t>.</w:t>
       </w:r>
     </w:p>
     <w:p>
@@ -2818,6 +2697,7 @@
           <w:lang w:val="en-US"/>
         </w:rPr>
       </w:pPr>
+      <w:bookmarkStart w:id="0" w:name="_Hlk212627481"/>
       <w:r>
         <w:rPr>
           <w:lang w:val="en-US"/>
@@ -3211,6 +3091,30 @@
         </w:rPr>
         <w:t xml:space="preserve"> </w:t>
       </w:r>
+      <w:r>
+        <w:rPr>
+          <w:lang w:val="en-US"/>
+        </w:rPr>
+        <w:t xml:space="preserve">With over 200 questions in each survey setting, the </w:t>
+      </w:r>
+      <w:r>
+        <w:rPr>
+          <w:lang w:val="en-US"/>
+        </w:rPr>
+        <w:t>Prospective RELOC-AGE</w:t>
+      </w:r>
+      <w:r>
+        <w:rPr>
+          <w:lang w:val="en-US"/>
+        </w:rPr>
+        <w:t xml:space="preserve"> provides a </w:t>
+      </w:r>
+      <w:r>
+        <w:rPr>
+          <w:lang w:val="en-US"/>
+        </w:rPr>
+        <w:t>rich source of information, including a wide set of socio-demographic information.</w:t>
+      </w:r>
     </w:p>
     <w:p>
       <w:pPr>
@@ -3275,19 +3179,19 @@
         <w:rPr>
           <w:lang w:val="en-US"/>
         </w:rPr>
-        <w:t xml:space="preserve">  After the main survey was completed, respondents were asked to take part in the optional DCE</w:t>
-      </w:r>
-      <w:r>
-        <w:rPr>
-          <w:lang w:val="en-US"/>
-        </w:rPr>
-        <w:t xml:space="preserve"> as well</w:t>
-      </w:r>
-      <w:r>
-        <w:rPr>
-          <w:lang w:val="en-US"/>
-        </w:rPr>
-        <w:t xml:space="preserve">.  </w:t>
+        <w:t xml:space="preserve">  After the main survey was completed, respondents were asked to </w:t>
+      </w:r>
+      <w:r>
+        <w:rPr>
+          <w:lang w:val="en-US"/>
+        </w:rPr>
+        <w:t xml:space="preserve">additionally </w:t>
+      </w:r>
+      <w:r>
+        <w:rPr>
+          <w:lang w:val="en-US"/>
+        </w:rPr>
+        <w:t xml:space="preserve">take part in the optional DCE.  </w:t>
       </w:r>
       <w:r>
         <w:rPr>
@@ -3374,6 +3278,7 @@
         <w:rPr>
           <w:lang w:val="en-US"/>
         </w:rPr>
+        <w:lastRenderedPageBreak/>
         <w:t>Prior to administering the DCE, we conducted an internal review</w:t>
       </w:r>
       <w:r>
@@ -3398,14 +3303,7 @@
         <w:rPr>
           <w:lang w:val="en-US"/>
         </w:rPr>
-        <w:t xml:space="preserve"> </w:t>
-      </w:r>
-      <w:r>
-        <w:rPr>
-          <w:lang w:val="en-US"/>
-        </w:rPr>
-        <w:lastRenderedPageBreak/>
-        <w:t>pilot stud</w:t>
+        <w:t xml:space="preserve"> pilot stud</w:t>
       </w:r>
       <w:r>
         <w:rPr>
@@ -3620,7 +3518,13 @@
         <w:rPr>
           <w:lang w:val="en-US"/>
         </w:rPr>
-        <w:t>, stated choice methods allow for the evaluation of decisions in a controlled environment</w:t>
+        <w:t xml:space="preserve">, stated choice methods allow for the evaluation of decisions in a controlled </w:t>
+      </w:r>
+      <w:r>
+        <w:rPr>
+          <w:lang w:val="en-US"/>
+        </w:rPr>
+        <w:t>setting</w:t>
       </w:r>
       <w:r>
         <w:rPr>
@@ -3638,7 +3542,19 @@
         <w:rPr>
           <w:lang w:val="en-US"/>
         </w:rPr>
-        <w:t>. This controlled setting enables researchers to systematically manipulate attributes and isolate the impact of specific factors on decision-making</w:t>
+        <w:t xml:space="preserve">. This controlled </w:t>
+      </w:r>
+      <w:r>
+        <w:rPr>
+          <w:lang w:val="en-US"/>
+        </w:rPr>
+        <w:t>environment</w:t>
+      </w:r>
+      <w:r>
+        <w:rPr>
+          <w:lang w:val="en-US"/>
+        </w:rPr>
+        <w:t xml:space="preserve"> enables researchers to systematically manipulate attributes and isolate the impact of specific factors on decision-making</w:t>
       </w:r>
       <w:r>
         <w:rPr>
@@ -3689,7 +3605,19 @@
         <w:rPr>
           <w:lang w:val="en-US"/>
         </w:rPr>
-        <w:t xml:space="preserve"> is a type of stated choice model that presents individuals with hypothetical scenarios, allowing researchers to quantify how much value respondents place on different attributes of a product, service, or housing option.</w:t>
+        <w:t xml:space="preserve"> is a type of stated choice model that presents individuals with hypothetical scenarios, allowing researchers to quantify how much value respondents place on different attributes of a product, service, or </w:t>
+      </w:r>
+      <w:r>
+        <w:rPr>
+          <w:lang w:val="en-US"/>
+        </w:rPr>
+        <w:t xml:space="preserve">in our case, a </w:t>
+      </w:r>
+      <w:r>
+        <w:rPr>
+          <w:lang w:val="en-US"/>
+        </w:rPr>
+        <w:t>housing option.</w:t>
       </w:r>
     </w:p>
     <w:p>
@@ -3717,31 +3645,92 @@
         <w:rPr>
           <w:lang w:val="en-US"/>
         </w:rPr>
-        <w:t xml:space="preserve">In the </w:t>
-      </w:r>
-      <w:r>
-        <w:rPr>
-          <w:lang w:val="en-US"/>
-        </w:rPr>
-        <w:t>nine choice scenarios</w:t>
-      </w:r>
-      <w:r>
-        <w:rPr>
-          <w:lang w:val="en-US"/>
-        </w:rPr>
-        <w:t xml:space="preserve"> that e</w:t>
-      </w:r>
-      <w:r>
-        <w:rPr>
-          <w:lang w:val="en-US"/>
-        </w:rPr>
-        <w:t xml:space="preserve">ach respondent was presented with, each choice set contained </w:t>
-      </w:r>
-      <w:r>
-        <w:rPr>
-          <w:lang w:val="en-US"/>
-        </w:rPr>
-        <w:t>various levels of the included</w:t>
+        <w:t xml:space="preserve">The choice of attributes and associated levels was guided by a combination of factors identified from the Prospective RELOC-AGE follow-up study and attributes </w:t>
+      </w:r>
+      <w:r>
+        <w:rPr>
+          <w:lang w:val="en-US"/>
+        </w:rPr>
+        <w:t>identified</w:t>
+      </w:r>
+      <w:r>
+        <w:rPr>
+          <w:lang w:val="en-US"/>
+        </w:rPr>
+        <w:t xml:space="preserve"> in the housing </w:t>
+      </w:r>
+      <w:r>
+        <w:rPr>
+          <w:lang w:val="en-US"/>
+        </w:rPr>
+        <w:lastRenderedPageBreak/>
+        <w:t xml:space="preserve">literature. Green space proximity has been examined in numerous contexts including improved cardiometabolic and general health </w:t>
+      </w:r>
+      <w:r>
+        <w:rPr>
+          <w:lang w:val="en-US"/>
+        </w:rPr>
+        <w:fldChar w:fldCharType="begin"/>
+      </w:r>
+      <w:r>
+        <w:rPr>
+          <w:lang w:val="en-US"/>
+        </w:rPr>
+        <w:instrText xml:space="preserve"> ADDIN ZOTERO_ITEM CSL_CITATION {"citationID":"uymtaxI0","properties":{"formattedCitation":"(Maas, 2006; Paquet et al., 2013)","plainCitation":"(Maas, 2006; Paquet et al., 2013)","noteIndex":0},"citationItems":[{"id":4818,"uris":["http://zotero.org/users/3783483/items/6IHHXPAZ"],"itemData":{"id":4818,"type":"article-journal","container-title":"Journal of Epidemiology &amp; Community Health","DOI":"10.1136/jech.2005.043125","ISSN":"0143-005X","issue":"7","journalAbbreviation":"Journal of Epidemiology &amp; Community Health","language":"en","page":"587-592","source":"DOI.org (Crossref)","title":"Green space, urbanity, and health: how strong is the relation?","title-short":"Green space, urbanity, and health","volume":"60","author":[{"family":"Maas","given":"J."}],"issued":{"date-parts":[["2006",7,1]]},"citation-key":"maasGreenSpaceUrbanity2006"}},{"id":4814,"uris":["http://zotero.org/users/3783483/items/VGTK63KS"],"itemData":{"id":4814,"type":"article-journal","abstract":"This study investigated the associations between the accessibility, greenness, size, and type (active vs. passive) of public open spaces (POS) and clinical risk markers for cardiometabolic diseases and whether such associations could be explained (mediated) by physical activity and psychological well-being. Adult participants (n = 3754) provided clinical, self-reported, and residential location data. Cardiometabolic risk was deﬁned as the sum of six anthropometric and biochemical risk markers. POS accessibility was deﬁned as the number and proportion of POS within a 1000-m road distance from participants’ residences. Greenness, size and type were respectively deﬁned as the median Normalised Difference Vegetation Index, median size, and proportion of POS with a sporting land use for all accessible POS. Physical activity and psychological well-being were self-reported. Associations were tested using Poisson regression models accounting for spatial clustering of observations and participants’ age, gender, education, income and area-level socioeconomic disadvantage. The number and proportion of POS were not found to be statistically signiﬁcantly related to cardiometabolic health; however, greenness, size, and type (active) of available POS were inversely related to cardiometabolic risk. The association between POS and cardiometabolic health was partially mediated by physical activity. Psychological well-being was not implicated in the associations tested. These results suggest that the characteristics, not the number or proportion, of locally accessible POS are related to cardiometabolic health and, to some degree, physical activity. Maintaining or improving the quality of locally available POS might be a more effective urban design strategy to support cardiometabolic health than efforts to increase the accessibility of POS.","container-title":"Landscape and Urban Planning","DOI":"10.1016/j.landurbplan.2012.11.011","ISSN":"01692046","journalAbbreviation":"Landscape and Urban Planning","language":"en","license":"https://www.elsevier.com/tdm/userlicense/1.0/","page":"70-78","source":"DOI.org (Crossref)","title":"Are accessibility and characteristics of public open spaces associated with a better cardiometabolic health?","volume":"118","author":[{"family":"Paquet","given":"Catherine"},{"family":"Orschulok","given":"Thomas P."},{"family":"Coffee","given":"Neil T."},{"family":"Howard","given":"Natasha J."},{"family":"Hugo","given":"Graeme"},{"family":"Taylor","given":"Anne W."},{"family":"Adams","given":"Robert J."},{"family":"Daniel","given":"Mark"}],"issued":{"date-parts":[["2013",10]]},"citation-key":"paquetAreAccessibilityCharacteristics2013"}}],"schema":"https://github.com/citation-style-language/schema/raw/master/csl-citation.json"} </w:instrText>
+      </w:r>
+      <w:r>
+        <w:rPr>
+          <w:lang w:val="en-US"/>
+        </w:rPr>
+        <w:fldChar w:fldCharType="separate"/>
+      </w:r>
+      <w:r>
+        <w:t>(Maas, 2006; Paquet et al., 2013)</w:t>
+      </w:r>
+      <w:r>
+        <w:rPr>
+          <w:lang w:val="en-US"/>
+        </w:rPr>
+        <w:fldChar w:fldCharType="end"/>
+      </w:r>
+      <w:r>
+        <w:rPr>
+          <w:lang w:val="en-US"/>
+        </w:rPr>
+        <w:t xml:space="preserve">, lower stress </w:t>
+      </w:r>
+      <w:r>
+        <w:rPr>
+          <w:lang w:val="en-US"/>
+        </w:rPr>
+        <w:fldChar w:fldCharType="begin"/>
+      </w:r>
+      <w:r>
+        <w:rPr>
+          <w:lang w:val="en-US"/>
+        </w:rPr>
+        <w:instrText xml:space="preserve"> ADDIN ZOTERO_ITEM CSL_CITATION {"citationID":"itCbT7FB","properties":{"formattedCitation":"(Nielsen &amp; Hansen, 2007)","plainCitation":"(Nielsen &amp; Hansen, 2007)","noteIndex":0},"citationItems":[{"id":4810,"uris":["http://zotero.org/users/3783483/items/6RKDB5XI"],"itemData":{"id":4810,"type":"article-journal","abstract":"The article presents the result from a Danish survey on access and use of green areas and the impact on experienced stress and obesity. The statistical results indicate that access to a garden or short distances to green areas from the dwelling are associated with less stress and a lower likelihood of obesity. The number of visits cannot explain the effects of green areas on the health indicators. It is suggested that the signiﬁcance of distance to green areas is mainly derived from its correlation with the character of the neighbourhood and its conduciveness to outdoor activities and ‘‘healthy’’ modes of travel.","container-title":"Health &amp; Place","DOI":"10.1016/j.healthplace.2007.02.001","ISSN":"13538292","issue":"4","journalAbbreviation":"Health &amp; Place","language":"en","license":"https://www.elsevier.com/tdm/userlicense/1.0/","page":"839-850","source":"DOI.org (Crossref)","title":"Do green areas affect health? Results from a Danish survey on the use of green areas and health indicators","title-short":"Do green areas affect health?","volume":"13","author":[{"family":"Nielsen","given":"Thomas Sick"},{"family":"Hansen","given":"Karsten Bruun"}],"issued":{"date-parts":[["2007",12]]},"citation-key":"nielsenGreenAreasAffect2007"}}],"schema":"https://github.com/citation-style-language/schema/raw/master/csl-citation.json"} </w:instrText>
+      </w:r>
+      <w:r>
+        <w:rPr>
+          <w:lang w:val="en-US"/>
+        </w:rPr>
+        <w:fldChar w:fldCharType="separate"/>
+      </w:r>
+      <w:r>
+        <w:t>(Nielsen &amp; Hansen, 2007)</w:t>
+      </w:r>
+      <w:r>
+        <w:rPr>
+          <w:lang w:val="en-US"/>
+        </w:rPr>
+        <w:fldChar w:fldCharType="end"/>
+      </w:r>
+      <w:r>
+        <w:rPr>
+          <w:lang w:val="en-US"/>
+        </w:rPr>
+        <w:t>, and improved mental health</w:t>
       </w:r>
       <w:r>
         <w:rPr>
@@ -3753,76 +3742,13 @@
         <w:rPr>
           <w:lang w:val="en-US"/>
         </w:rPr>
-        <w:t xml:space="preserve">housing </w:t>
-      </w:r>
-      <w:r>
-        <w:rPr>
-          <w:lang w:val="en-US"/>
-        </w:rPr>
-        <w:t>attribut</w:t>
-      </w:r>
-      <w:r>
-        <w:rPr>
-          <w:lang w:val="en-US"/>
-        </w:rPr>
-        <w:t xml:space="preserve">es. </w:t>
-      </w:r>
-    </w:p>
-    <w:p>
-      <w:pPr>
-        <w:pStyle w:val="Paragraph"/>
-        <w:spacing w:line="360" w:lineRule="auto"/>
-        <w:ind w:firstLine="720"/>
-        <w:rPr>
-          <w:lang w:val="en-US"/>
-        </w:rPr>
-      </w:pPr>
-      <w:r>
-        <w:rPr>
-          <w:lang w:val="en-US"/>
-        </w:rPr>
-        <w:lastRenderedPageBreak/>
-        <w:t xml:space="preserve">The choice of attributes and associated levels was guided by a combination of factors identified from the Prospective RELOC-AGE follow-up study and attributes </w:t>
-      </w:r>
-      <w:r>
-        <w:rPr>
-          <w:lang w:val="en-US"/>
-        </w:rPr>
-        <w:t>identified</w:t>
-      </w:r>
-      <w:r>
-        <w:rPr>
-          <w:lang w:val="en-US"/>
-        </w:rPr>
-        <w:t xml:space="preserve"> in the housing literature. The selected attributes reflect key elements of housing and neighborhood quality that are particularly relevant for older adults' quality of life and residential satisfaction.</w:t>
-      </w:r>
-    </w:p>
-    <w:p>
-      <w:pPr>
-        <w:pStyle w:val="Paragraph"/>
-        <w:spacing w:line="360" w:lineRule="auto"/>
-        <w:ind w:firstLine="720"/>
-        <w:rPr>
-          <w:lang w:val="en-US"/>
-        </w:rPr>
-      </w:pPr>
-      <w:r>
-        <w:rPr>
-          <w:lang w:val="en-US"/>
-        </w:rPr>
-        <w:t xml:space="preserve">Green space proximity has been examined in numerous contexts including improved cardiometabolic and general health </w:t>
-      </w:r>
-      <w:r>
-        <w:rPr>
-          <w:lang w:val="en-US"/>
-        </w:rPr>
         <w:fldChar w:fldCharType="begin"/>
       </w:r>
       <w:r>
         <w:rPr>
           <w:lang w:val="en-US"/>
         </w:rPr>
-        <w:instrText xml:space="preserve"> ADDIN ZOTERO_ITEM CSL_CITATION {"citationID":"uymtaxI0","properties":{"formattedCitation":"(Maas, 2006; Paquet et al., 2013)","plainCitation":"(Maas, 2006; Paquet et al., 2013)","noteIndex":0},"citationItems":[{"id":4818,"uris":["http://zotero.org/users/3783483/items/6IHHXPAZ"],"itemData":{"id":4818,"type":"article-journal","container-title":"Journal of Epidemiology &amp; Community Health","DOI":"10.1136/jech.2005.043125","ISSN":"0143-005X","issue":"7","journalAbbreviation":"Journal of Epidemiology &amp; Community Health","language":"en","page":"587-592","source":"DOI.org (Crossref)","title":"Green space, urbanity, and health: how strong is the relation?","title-short":"Green space, urbanity, and health","volume":"60","author":[{"family":"Maas","given":"J."}],"issued":{"date-parts":[["2006",7,1]]},"citation-key":"maasGreenSpaceUrbanity2006"}},{"id":4814,"uris":["http://zotero.org/users/3783483/items/VGTK63KS"],"itemData":{"id":4814,"type":"article-journal","abstract":"This study investigated the associations between the accessibility, greenness, size, and type (active vs. passive) of public open spaces (POS) and clinical risk markers for cardiometabolic diseases and whether such associations could be explained (mediated) by physical activity and psychological well-being. Adult participants (n = 3754) provided clinical, self-reported, and residential location data. Cardiometabolic risk was deﬁned as the sum of six anthropometric and biochemical risk markers. POS accessibility was deﬁned as the number and proportion of POS within a 1000-m road distance from participants’ residences. Greenness, size and type were respectively deﬁned as the median Normalised Difference Vegetation Index, median size, and proportion of POS with a sporting land use for all accessible POS. Physical activity and psychological well-being were self-reported. Associations were tested using Poisson regression models accounting for spatial clustering of observations and participants’ age, gender, education, income and area-level socioeconomic disadvantage. The number and proportion of POS were not found to be statistically signiﬁcantly related to cardiometabolic health; however, greenness, size, and type (active) of available POS were inversely related to cardiometabolic risk. The association between POS and cardiometabolic health was partially mediated by physical activity. Psychological well-being was not implicated in the associations tested. These results suggest that the characteristics, not the number or proportion, of locally accessible POS are related to cardiometabolic health and, to some degree, physical activity. Maintaining or improving the quality of locally available POS might be a more effective urban design strategy to support cardiometabolic health than efforts to increase the accessibility of POS.","container-title":"Landscape and Urban Planning","DOI":"10.1016/j.landurbplan.2012.11.011","ISSN":"01692046","journalAbbreviation":"Landscape and Urban Planning","language":"en","license":"https://www.elsevier.com/tdm/userlicense/1.0/","page":"70-78","source":"DOI.org (Crossref)","title":"Are accessibility and characteristics of public open spaces associated with a better cardiometabolic health?","volume":"118","author":[{"family":"Paquet","given":"Catherine"},{"family":"Orschulok","given":"Thomas P."},{"family":"Coffee","given":"Neil T."},{"family":"Howard","given":"Natasha J."},{"family":"Hugo","given":"Graeme"},{"family":"Taylor","given":"Anne W."},{"family":"Adams","given":"Robert J."},{"family":"Daniel","given":"Mark"}],"issued":{"date-parts":[["2013",10]]},"citation-key":"paquetAreAccessibilityCharacteristics2013"}}],"schema":"https://github.com/citation-style-language/schema/raw/master/csl-citation.json"} </w:instrText>
+        <w:instrText xml:space="preserve"> ADDIN ZOTERO_ITEM CSL_CITATION {"citationID":"058Ov6mp","properties":{"unsorted":true,"formattedCitation":"(Sturm &amp; Cohen, 2014; Cohen-Cline et al., 2015)","plainCitation":"(Sturm &amp; Cohen, 2014; Cohen-Cline et al., 2015)","noteIndex":0},"citationItems":[{"id":4816,"uris":["http://zotero.org/users/3783483/items/ZQF9KJEE"],"itemData":{"id":4816,"type":"article-journal","abstract":"Background—Urban parks have received attention in recent years as a possible environmental factor that could encourage physical activity, prevent obesity, and reduce the incidence of chronic conditions. Despite long hypothesized benefits of parks for mental health, few park studies incorporate mental health measures.","language":"en","source":"Zotero","title":"Proximity to Urban Parks and Mental Health","author":[{"family":"Sturm","given":"Roland"},{"family":"Cohen","given":"Deborah"}],"issued":{"date-parts":[["2014"]]},"citation-key":"sturmProximityUrbanParks2014"}},{"id":4820,"uris":["http://zotero.org/users/3783483/items/PBP39FUP"],"itemData":{"id":4820,"type":"article-journal","abstract":"Background Increasing global urbanisation has resulted in a greater proportion of the world’s population becoming exposed to risk factors unique to urban areas, and understanding these effects on public health is essential. The aim of this study was to examine the association between access to green space and mental health among adult twin pairs.\nMethods We used a multilevel random intercept model of same-sex twin pairs (4338 individuals) from the community-based University of Washington Twin Registry to analyse the association between access to green space, as measured by the Normalised Difference Vegetation Index and self-reported depression, stress, and anxiety. The main parameter of interest was the within-pair effect for identical (monozygotic, MZ) twins because it was not subject to confounding by genetic or shared childhood environment factors. Models were adjusted for income, physical activity, neighbourhood deprivation and population density.\nResults When treating twins as individuals and not as members of a twin pair, green space was signiﬁcantly inversely associated with each mental health outcome. The association with depression remained signiﬁcant in the within-pair MZ univariate and adjusted models; however, there was no within-pair MZ effect for stress or anxiety among the models adjusted for income and physical activity.\nConclusions These results suggest that greater access to green space is associated with less depression, but provide less evidence for effects on stress or anxiety. Understanding the mechanisms linking neighbourhood characteristics to mental health has important public health implications. Future studies should combine twin designs and longitudinal data to strengthen causal inference.","container-title":"Journal of Epidemiology and Community Health","DOI":"10.1136/jech-2014-204667","ISSN":"0143-005X, 1470-2738","issue":"6","journalAbbreviation":"J Epidemiol Community Health","language":"en","page":"523-529","source":"DOI.org (Crossref)","title":"Access to green space, physical activity and mental health: a twin study","title-short":"Access to green space, physical activity and mental health","volume":"69","author":[{"family":"Cohen-Cline","given":"Hannah"},{"family":"Turkheimer","given":"Eric"},{"family":"Duncan","given":"Glen E"}],"issued":{"date-parts":[["2015",6]]},"citation-key":"cohen-clineAccessGreenSpace2015"}}],"schema":"https://github.com/citation-style-language/schema/raw/master/csl-citation.json"} </w:instrText>
       </w:r>
       <w:r>
         <w:rPr>
@@ -3831,7 +3757,7 @@
         <w:fldChar w:fldCharType="separate"/>
       </w:r>
       <w:r>
-        <w:t>(Maas, 2006; Paquet et al., 2013)</w:t>
+        <w:t>(Sturm &amp; Cohen, 2014; Cohen-Cline et al., 2015)</w:t>
       </w:r>
       <w:r>
         <w:rPr>
@@ -3843,7 +3769,61 @@
         <w:rPr>
           <w:lang w:val="en-US"/>
         </w:rPr>
-        <w:t xml:space="preserve">, lower stress </w:t>
+        <w:t>. The attribute greenspace is defined as the distance in kilometers to green areas including parks, forests, hiking areas, and open spaces.</w:t>
+      </w:r>
+      <w:r>
+        <w:rPr>
+          <w:lang w:val="en-US"/>
+        </w:rPr>
+        <w:t xml:space="preserve">  </w:t>
+      </w:r>
+      <w:r>
+        <w:rPr>
+          <w:lang w:val="en-US"/>
+        </w:rPr>
+        <w:t>Proximity to shops and services represents not only distance to frequent amenities which may become more burdensome to traverse with age but also constitutes an integral social experience to participate in the social life of communities (Lucas et al. 2016). The attribute shops represent</w:t>
+      </w:r>
+      <w:r>
+        <w:rPr>
+          <w:lang w:val="en-US"/>
+        </w:rPr>
+        <w:t>ed</w:t>
+      </w:r>
+      <w:r>
+        <w:rPr>
+          <w:lang w:val="en-US"/>
+        </w:rPr>
+        <w:t xml:space="preserve"> the distance to shopping amenities such as grocery stores, malls, boutiques, and shopping centers.</w:t>
+      </w:r>
+      <w:r>
+        <w:rPr>
+          <w:lang w:val="en-US"/>
+        </w:rPr>
+        <w:t xml:space="preserve">  </w:t>
+      </w:r>
+      <w:r>
+        <w:rPr>
+          <w:lang w:val="en-US"/>
+        </w:rPr>
+        <w:t xml:space="preserve">Access to public transportation has been shown to affect accessibility levels of populations, with significant differences identified in </w:t>
+      </w:r>
+      <w:r>
+        <w:rPr>
+          <w:lang w:val="en-US"/>
+        </w:rPr>
+        <w:t>older</w:t>
+      </w:r>
+      <w:r>
+        <w:rPr>
+          <w:lang w:val="en-US"/>
+        </w:rPr>
+        <w:t xml:space="preserve"> cohorts</w:t>
+      </w:r>
+      <w:r>
+        <w:rPr>
+          <w:lang w:val="en-US"/>
+        </w:rPr>
+        <w:t xml:space="preserve"> </w:t>
       </w:r>
       <w:r>
         <w:rPr>
@@ -3855,7 +3835,7 @@
         <w:rPr>
           <w:lang w:val="en-US"/>
         </w:rPr>
-        <w:instrText xml:space="preserve"> ADDIN ZOTERO_ITEM CSL_CITATION {"citationID":"itCbT7FB","properties":{"formattedCitation":"(Nielsen &amp; Hansen, 2007)","plainCitation":"(Nielsen &amp; Hansen, 2007)","noteIndex":0},"citationItems":[{"id":4810,"uris":["http://zotero.org/users/3783483/items/6RKDB5XI"],"itemData":{"id":4810,"type":"article-journal","abstract":"The article presents the result from a Danish survey on access and use of green areas and the impact on experienced stress and obesity. The statistical results indicate that access to a garden or short distances to green areas from the dwelling are associated with less stress and a lower likelihood of obesity. The number of visits cannot explain the effects of green areas on the health indicators. It is suggested that the signiﬁcance of distance to green areas is mainly derived from its correlation with the character of the neighbourhood and its conduciveness to outdoor activities and ‘‘healthy’’ modes of travel.","container-title":"Health &amp; Place","DOI":"10.1016/j.healthplace.2007.02.001","ISSN":"13538292","issue":"4","journalAbbreviation":"Health &amp; Place","language":"en","license":"https://www.elsevier.com/tdm/userlicense/1.0/","page":"839-850","source":"DOI.org (Crossref)","title":"Do green areas affect health? Results from a Danish survey on the use of green areas and health indicators","title-short":"Do green areas affect health?","volume":"13","author":[{"family":"Nielsen","given":"Thomas Sick"},{"family":"Hansen","given":"Karsten Bruun"}],"issued":{"date-parts":[["2007",12]]},"citation-key":"nielsenGreenAreasAffect2007"}}],"schema":"https://github.com/citation-style-language/schema/raw/master/csl-citation.json"} </w:instrText>
+        <w:instrText xml:space="preserve"> ADDIN ZOTERO_ITEM CSL_CITATION {"citationID":"8IBkgYMS","properties":{"formattedCitation":"(Alsnih &amp; Hensher, 2003; Hildebrand, 2003; Ricciardi et al., 2015)","plainCitation":"(Alsnih &amp; Hensher, 2003; Hildebrand, 2003; Ricciardi et al., 2015)","noteIndex":0},"citationItems":[{"id":4826,"uris":["http://zotero.org/users/3783483/items/H4948NWG"],"itemData":{"id":4826,"type":"article-journal","abstract":"Populations of post-industrial nations are aging. With a growing number of people living well into their 80s and maintaining active lives, the transportation system will have to start focussing more closely on understanding their mobility and accessibility needs, so as to ensure that speciﬁc requirements of this large segment are not being ignored through the promotion of traditional ÔsolutionsÕ and historical assumptions. This paper takes a close look at the evidence on the mobility needs and travel patterns of individuals over 64, distinguishing between the ‘‘young’’ elderly (aged 65–75 years) and the ‘‘old’’ elderly (over 75 years). This distinction is particularly useful in recognising the threshold of health change that impacts in a non-marginal way on mobility needs. This distinction also focuses transport planning and policy on a commitment to understanding the diﬀerent needs of these sub-groups of the population, identifying services and facilities that better cater for these groups. We review the evidence, in particular, on the mobility characteristics of the over 75 years age group, including how they secure support through migration and settlement patterns. We use the empirical evidence from a number of western nations to identify the role of conventional and specialised public transport as an alternative to the automobile in meeting mobility and accessibility needs.","container-title":"Transportation Research Part A: Policy and Practice","DOI":"10.1016/S0965-8564(03)00073-9","ISSN":"09658564","issue":"10","journalAbbreviation":"Transportation Research Part A: Policy and Practice","language":"en","license":"https://www.elsevier.com/tdm/userlicense/1.0/","page":"903-916","source":"DOI.org (Crossref)","title":"The mobility and accessibility expectations of seniors in an aging population","volume":"37","author":[{"family":"Alsnih","given":"Rahaf"},{"family":"Hensher","given":"David A"}],"issued":{"date-parts":[["2003",12]]},"citation-key":"alsnihMobilityAccessibilityExpectations2003"}},{"id":4830,"uris":["http://zotero.org/users/3783483/items/7MM4C4M9"],"itemData":{"id":4830,"type":"article-journal","abstract":"The current lack of a detailed description of elderly travel characteristics and behaviours, particularly one that examines the issue at a level involving activity engagement, was a deficiency addressed by this research. Using data from the 1994/95 Portland, Oregon, Household Activity and Stated Preference Survey a simplified activity-based travel model for the elderly was developed and validated. The modelling framework makes use of lifestyle groups which are delineated through advance analyses. The final cluster solution chosen to provide a categorical basis for the modelling framework identified six distinct lifestyle groups based on sociodemographic variables. The clusters were subjectively labelled Workers, Mobile Widows, Granny Flats, Mobility Impaired, Affluent Males, and Disabled Drivers. The clusters were found to have statistically significant differences in travel behaviour and activity engagement patterns. These findings are useful to policy-makers who attempt to balance the mobility needs of the elderly with the prospect for stricter driving license policies in response to traffic safety concerns. The model framework successfully replicated all facets of the base data set used for its development. Using a sequential process, the micro-simulation model employs a bottom-up approach by stochastically developing daily activity itineraries for individuals which are subsequently assembled into trip tours. Elements of travel behaviour synthesized for individuals being modelled included total daily activities (with and without travel), activities engaged in by class (with and without travel), total daily trip tours, and mode splits. The research has shown that a categorical approach using lifestyle groups with unique activity and travel characteristics can be successfully combined within an activity-based framework. Although this approach was applied specifically to the elderly, it can be extended to other heterogeneous groups including the population as a whole. Furthermore, the study has provided a more comprehensive understanding of the varied lifestyles, activity patterns, and subsequent travel behaviour and needs of the elderly.","language":"en","source":"Zotero","title":"Dimensions in elderly travel behaviour: A simplified activity-based model using lifestyle clusters","author":[{"family":"Hildebrand","given":"Eric D"}],"issued":{"date-parts":[["2003"]]},"citation-key":"hildebrandDimensionsElderlyTravel2003"}},{"id":4824,"uris":["http://zotero.org/users/3783483/items/QSN92VIG"],"itemData":{"id":4824,"type":"article-journal","abstract":"This paper explores the equity distribution of public transport for three separate disadvantaged cohorts including elderly residents, low-income households and no-car households for Perth, Western Australia. It also undertakes a city-wide equity analysis of Perth and compares this with a published analysis for Melbourne. Overall the public transport distribution of the three socially disadvantaged groups was identiﬁed to be less equitable when compared to the population as a whole. The elderly had the most inequitable distribution of population relative to other cohorts. Perth’s population exhibits a 0.52 Gini coefﬁcient suggesting a relatively unequal spatial distribution of services to the population. However, this is much better than Melbourne (at 0.68). Results imply that 70% of Perth’s population have only 33% of services supplied, whilst in Melbourne this ﬁgure was 19%. Policy implications and areas for future research in this ﬁeld were identiﬁed.","container-title":"Journal of Transport Geography","DOI":"10.1016/j.jtrangeo.2015.01.011","ISSN":"09666923","journalAbbreviation":"Journal of Transport Geography","language":"en","page":"111-122","source":"DOI.org (Crossref)","title":"Exploring public transport equity between separate disadvantaged cohorts: a case study in Perth, Australia","title-short":"Exploring public transport equity between separate disadvantaged cohorts","volume":"43","author":[{"family":"Ricciardi","given":"Anthony Michael"},{"family":"Xia","given":"Jianhong(Cecilia)"},{"family":"Currie","given":"Graham"}],"issued":{"date-parts":[["2015",2]]},"citation-key":"ricciardiExploringPublicTransport2015"}}],"schema":"https://github.com/citation-style-language/schema/raw/master/csl-citation.json"} </w:instrText>
       </w:r>
       <w:r>
         <w:rPr>
@@ -3864,7 +3844,7 @@
         <w:fldChar w:fldCharType="separate"/>
       </w:r>
       <w:r>
-        <w:t>(Nielsen &amp; Hansen, 2007)</w:t>
+        <w:t>(Alsnih &amp; Hensher, 2003; Hildebrand, 2003; Ricciardi et al., 2015)</w:t>
       </w:r>
       <w:r>
         <w:rPr>
@@ -3876,7 +3856,31 @@
         <w:rPr>
           <w:lang w:val="en-US"/>
         </w:rPr>
-        <w:t>, and improved mental health</w:t>
+        <w:t xml:space="preserve">. The attribute transport </w:t>
+      </w:r>
+      <w:r>
+        <w:rPr>
+          <w:lang w:val="en-US"/>
+        </w:rPr>
+        <w:t>was defined as</w:t>
+      </w:r>
+      <w:r>
+        <w:rPr>
+          <w:lang w:val="en-US"/>
+        </w:rPr>
+        <w:t xml:space="preserve"> the distance to </w:t>
+      </w:r>
+      <w:r>
+        <w:rPr>
+          <w:lang w:val="en-US"/>
+        </w:rPr>
+        <w:t xml:space="preserve">public </w:t>
+      </w:r>
+      <w:r>
+        <w:rPr>
+          <w:lang w:val="en-US"/>
+        </w:rPr>
+        <w:t>transportation, such as a bus stop, metro station, or train station.</w:t>
       </w:r>
       <w:r>
         <w:rPr>
@@ -3888,70 +3892,13 @@
         <w:rPr>
           <w:lang w:val="en-US"/>
         </w:rPr>
-        <w:fldChar w:fldCharType="begin"/>
-      </w:r>
-      <w:r>
-        <w:rPr>
-          <w:lang w:val="en-US"/>
-        </w:rPr>
-        <w:instrText xml:space="preserve"> ADDIN ZOTERO_ITEM CSL_CITATION {"citationID":"058Ov6mp","properties":{"unsorted":true,"formattedCitation":"(Sturm &amp; Cohen, 2014; Cohen-Cline et al., 2015)","plainCitation":"(Sturm &amp; Cohen, 2014; Cohen-Cline et al., 2015)","noteIndex":0},"citationItems":[{"id":4816,"uris":["http://zotero.org/users/3783483/items/ZQF9KJEE"],"itemData":{"id":4816,"type":"article-journal","abstract":"Background—Urban parks have received attention in recent years as a possible environmental factor that could encourage physical activity, prevent obesity, and reduce the incidence of chronic conditions. Despite long hypothesized benefits of parks for mental health, few park studies incorporate mental health measures.","language":"en","source":"Zotero","title":"Proximity to Urban Parks and Mental Health","author":[{"family":"Sturm","given":"Roland"},{"family":"Cohen","given":"Deborah"}],"issued":{"date-parts":[["2014"]]},"citation-key":"sturmProximityUrbanParks2014"}},{"id":4820,"uris":["http://zotero.org/users/3783483/items/PBP39FUP"],"itemData":{"id":4820,"type":"article-journal","abstract":"Background Increasing global urbanisation has resulted in a greater proportion of the world’s population becoming exposed to risk factors unique to urban areas, and understanding these effects on public health is essential. The aim of this study was to examine the association between access to green space and mental health among adult twin pairs.\nMethods We used a multilevel random intercept model of same-sex twin pairs (4338 individuals) from the community-based University of Washington Twin Registry to analyse the association between access to green space, as measured by the Normalised Difference Vegetation Index and self-reported depression, stress, and anxiety. The main parameter of interest was the within-pair effect for identical (monozygotic, MZ) twins because it was not subject to confounding by genetic or shared childhood environment factors. Models were adjusted for income, physical activity, neighbourhood deprivation and population density.\nResults When treating twins as individuals and not as members of a twin pair, green space was signiﬁcantly inversely associated with each mental health outcome. The association with depression remained signiﬁcant in the within-pair MZ univariate and adjusted models; however, there was no within-pair MZ effect for stress or anxiety among the models adjusted for income and physical activity.\nConclusions These results suggest that greater access to green space is associated with less depression, but provide less evidence for effects on stress or anxiety. Understanding the mechanisms linking neighbourhood characteristics to mental health has important public health implications. Future studies should combine twin designs and longitudinal data to strengthen causal inference.","container-title":"Journal of Epidemiology and Community Health","DOI":"10.1136/jech-2014-204667","ISSN":"0143-005X, 1470-2738","issue":"6","journalAbbreviation":"J Epidemiol Community Health","language":"en","page":"523-529","source":"DOI.org (Crossref)","title":"Access to green space, physical activity and mental health: a twin study","title-short":"Access to green space, physical activity and mental health","volume":"69","author":[{"family":"Cohen-Cline","given":"Hannah"},{"family":"Turkheimer","given":"Eric"},{"family":"Duncan","given":"Glen E"}],"issued":{"date-parts":[["2015",6]]},"citation-key":"cohen-clineAccessGreenSpace2015"}}],"schema":"https://github.com/citation-style-language/schema/raw/master/csl-citation.json"} </w:instrText>
-      </w:r>
-      <w:r>
-        <w:rPr>
-          <w:lang w:val="en-US"/>
-        </w:rPr>
-        <w:fldChar w:fldCharType="separate"/>
-      </w:r>
-      <w:r>
-        <w:t>(Sturm &amp; Cohen, 2014; Cohen-Cline et al., 2015)</w:t>
-      </w:r>
-      <w:r>
-        <w:rPr>
-          <w:lang w:val="en-US"/>
-        </w:rPr>
-        <w:fldChar w:fldCharType="end"/>
-      </w:r>
-      <w:r>
-        <w:rPr>
-          <w:lang w:val="en-US"/>
-        </w:rPr>
-        <w:t>. The attribute greenspace is defined as the distance in kilometers to green areas including parks, forests, hiking areas, and open spaces.</w:t>
-      </w:r>
-      <w:r>
-        <w:rPr>
-          <w:lang w:val="en-US"/>
-        </w:rPr>
-        <w:t xml:space="preserve">  </w:t>
-      </w:r>
-      <w:r>
-        <w:rPr>
-          <w:lang w:val="en-US"/>
-        </w:rPr>
-        <w:t>Proximity to shops and services represents not only distance to frequent amenities which may become more burdensome to traverse with age but also constitutes an integral social experience to participate in the social life of communities (Lucas et al. 2016). The attribute shops represent</w:t>
-      </w:r>
-      <w:r>
-        <w:rPr>
-          <w:lang w:val="en-US"/>
-        </w:rPr>
-        <w:t>ed</w:t>
-      </w:r>
-      <w:r>
-        <w:rPr>
-          <w:lang w:val="en-US"/>
-        </w:rPr>
-        <w:t xml:space="preserve"> the distance to shopping amenities such as grocery stores, malls, boutiques, and shopping centers.</w:t>
-      </w:r>
-      <w:r>
-        <w:rPr>
-          <w:lang w:val="en-US"/>
-        </w:rPr>
-        <w:t xml:space="preserve">  </w:t>
-      </w:r>
-      <w:r>
-        <w:rPr>
-          <w:lang w:val="en-US"/>
-        </w:rPr>
-        <w:t>Access to public transportation has been shown to affect accessibility levels of populations, with significant differences identified in senior cohorts</w:t>
+        <w:t xml:space="preserve">Parking availability may also affect acceptability, particularly for </w:t>
+      </w:r>
+      <w:r>
+        <w:rPr>
+          <w:lang w:val="en-US"/>
+        </w:rPr>
+        <w:t>the Prospective RELOC-AGE</w:t>
       </w:r>
       <w:r>
         <w:rPr>
@@ -3963,94 +3910,55 @@
         <w:rPr>
           <w:lang w:val="en-US"/>
         </w:rPr>
-        <w:fldChar w:fldCharType="begin"/>
-      </w:r>
-      <w:r>
-        <w:rPr>
-          <w:lang w:val="en-US"/>
-        </w:rPr>
-        <w:instrText xml:space="preserve"> ADDIN ZOTERO_ITEM CSL_CITATION {"citationID":"8IBkgYMS","properties":{"formattedCitation":"(Alsnih &amp; Hensher, 2003; Hildebrand, 2003; Ricciardi et al., 2015)","plainCitation":"(Alsnih &amp; Hensher, 2003; Hildebrand, 2003; Ricciardi et al., 2015)","noteIndex":0},"citationItems":[{"id":4826,"uris":["http://zotero.org/users/3783483/items/H4948NWG"],"itemData":{"id":4826,"type":"article-journal","abstract":"Populations of post-industrial nations are aging. With a growing number of people living well into their 80s and maintaining active lives, the transportation system will have to start focussing more closely on understanding their mobility and accessibility needs, so as to ensure that speciﬁc requirements of this large segment are not being ignored through the promotion of traditional ÔsolutionsÕ and historical assumptions. This paper takes a close look at the evidence on the mobility needs and travel patterns of individuals over 64, distinguishing between the ‘‘young’’ elderly (aged 65–75 years) and the ‘‘old’’ elderly (over 75 years). This distinction is particularly useful in recognising the threshold of health change that impacts in a non-marginal way on mobility needs. This distinction also focuses transport planning and policy on a commitment to understanding the diﬀerent needs of these sub-groups of the population, identifying services and facilities that better cater for these groups. We review the evidence, in particular, on the mobility characteristics of the over 75 years age group, including how they secure support through migration and settlement patterns. We use the empirical evidence from a number of western nations to identify the role of conventional and specialised public transport as an alternative to the automobile in meeting mobility and accessibility needs.","container-title":"Transportation Research Part A: Policy and Practice","DOI":"10.1016/S0965-8564(03)00073-9","ISSN":"09658564","issue":"10","journalAbbreviation":"Transportation Research Part A: Policy and Practice","language":"en","license":"https://www.elsevier.com/tdm/userlicense/1.0/","page":"903-916","source":"DOI.org (Crossref)","title":"The mobility and accessibility expectations of seniors in an aging population","volume":"37","author":[{"family":"Alsnih","given":"Rahaf"},{"family":"Hensher","given":"David A"}],"issued":{"date-parts":[["2003",12]]},"citation-key":"alsnihMobilityAccessibilityExpectations2003"}},{"id":4830,"uris":["http://zotero.org/users/3783483/items/7MM4C4M9"],"itemData":{"id":4830,"type":"article-journal","abstract":"The current lack of a detailed description of elderly travel characteristics and behaviours, particularly one that examines the issue at a level involving activity engagement, was a deficiency addressed by this research. Using data from the 1994/95 Portland, Oregon, Household Activity and Stated Preference Survey a simplified activity-based travel model for the elderly was developed and validated. The modelling framework makes use of lifestyle groups which are delineated through advance analyses. The final cluster solution chosen to provide a categorical basis for the modelling framework identified six distinct lifestyle groups based on sociodemographic variables. The clusters were subjectively labelled Workers, Mobile Widows, Granny Flats, Mobility Impaired, Affluent Males, and Disabled Drivers. The clusters were found to have statistically significant differences in travel behaviour and activity engagement patterns. These findings are useful to policy-makers who attempt to balance the mobility needs of the elderly with the prospect for stricter driving license policies in response to traffic safety concerns. The model framework successfully replicated all facets of the base data set used for its development. Using a sequential process, the micro-simulation model employs a bottom-up approach by stochastically developing daily activity itineraries for individuals which are subsequently assembled into trip tours. Elements of travel behaviour synthesized for individuals being modelled included total daily activities (with and without travel), activities engaged in by class (with and without travel), total daily trip tours, and mode splits. The research has shown that a categorical approach using lifestyle groups with unique activity and travel characteristics can be successfully combined within an activity-based framework. Although this approach was applied specifically to the elderly, it can be extended to other heterogeneous groups including the population as a whole. Furthermore, the study has provided a more comprehensive understanding of the varied lifestyles, activity patterns, and subsequent travel behaviour and needs of the elderly.","language":"en","source":"Zotero","title":"Dimensions in elderly travel behaviour: A simplified activity-based model using lifestyle clusters","author":[{"family":"Hildebrand","given":"Eric D"}],"issued":{"date-parts":[["2003"]]},"citation-key":"hildebrandDimensionsElderlyTravel2003"}},{"id":4824,"uris":["http://zotero.org/users/3783483/items/QSN92VIG"],"itemData":{"id":4824,"type":"article-journal","abstract":"This paper explores the equity distribution of public transport for three separate disadvantaged cohorts including elderly residents, low-income households and no-car households for Perth, Western Australia. It also undertakes a city-wide equity analysis of Perth and compares this with a published analysis for Melbourne. Overall the public transport distribution of the three socially disadvantaged groups was identiﬁed to be less equitable when compared to the population as a whole. The elderly had the most inequitable distribution of population relative to other cohorts. Perth’s population exhibits a 0.52 Gini coefﬁcient suggesting a relatively unequal spatial distribution of services to the population. However, this is much better than Melbourne (at 0.68). Results imply that 70% of Perth’s population have only 33% of services supplied, whilst in Melbourne this ﬁgure was 19%. Policy implications and areas for future research in this ﬁeld were identiﬁed.","container-title":"Journal of Transport Geography","DOI":"10.1016/j.jtrangeo.2015.01.011","ISSN":"09666923","journalAbbreviation":"Journal of Transport Geography","language":"en","page":"111-122","source":"DOI.org (Crossref)","title":"Exploring public transport equity between separate disadvantaged cohorts: a case study in Perth, Australia","title-short":"Exploring public transport equity between separate disadvantaged cohorts","volume":"43","author":[{"family":"Ricciardi","given":"Anthony Michael"},{"family":"Xia","given":"Jianhong(Cecilia)"},{"family":"Currie","given":"Graham"}],"issued":{"date-parts":[["2015",2]]},"citation-key":"ricciardiExploringPublicTransport2015"}}],"schema":"https://github.com/citation-style-language/schema/raw/master/csl-citation.json"} </w:instrText>
-      </w:r>
-      <w:r>
-        <w:rPr>
-          <w:lang w:val="en-US"/>
-        </w:rPr>
-        <w:fldChar w:fldCharType="separate"/>
-      </w:r>
-      <w:r>
-        <w:t>(Alsnih &amp; Hensher, 2003; Hildebrand, 2003; Ricciardi et al., 2015)</w:t>
-      </w:r>
-      <w:r>
-        <w:rPr>
-          <w:lang w:val="en-US"/>
-        </w:rPr>
-        <w:fldChar w:fldCharType="end"/>
-      </w:r>
-      <w:r>
-        <w:rPr>
-          <w:lang w:val="en-US"/>
-        </w:rPr>
-        <w:t xml:space="preserve">. The attribute transport </w:t>
-      </w:r>
-      <w:r>
-        <w:rPr>
-          <w:lang w:val="en-US"/>
-        </w:rPr>
-        <w:t>was defined as</w:t>
-      </w:r>
-      <w:r>
-        <w:rPr>
-          <w:lang w:val="en-US"/>
-        </w:rPr>
-        <w:t xml:space="preserve"> the distance to </w:t>
-      </w:r>
-      <w:r>
-        <w:rPr>
-          <w:lang w:val="en-US"/>
-        </w:rPr>
-        <w:t xml:space="preserve">public </w:t>
-      </w:r>
-      <w:r>
-        <w:rPr>
-          <w:lang w:val="en-US"/>
-        </w:rPr>
-        <w:t>transportation, such as a bus stop, metro station, or train station.</w:t>
-      </w:r>
-      <w:r>
-        <w:rPr>
-          <w:lang w:val="en-US"/>
-        </w:rPr>
-        <w:t xml:space="preserve"> </w:t>
-      </w:r>
-      <w:r>
-        <w:rPr>
-          <w:lang w:val="en-US"/>
-        </w:rPr>
-        <w:t xml:space="preserve">Parking availability may also affect acceptability, particularly for </w:t>
-      </w:r>
-      <w:r>
-        <w:rPr>
-          <w:lang w:val="en-US"/>
-        </w:rPr>
-        <w:t>the Prospective RELOC-AGE</w:t>
-      </w:r>
-      <w:r>
-        <w:rPr>
-          <w:lang w:val="en-US"/>
-        </w:rPr>
-        <w:t xml:space="preserve"> </w:t>
-      </w:r>
-      <w:r>
-        <w:rPr>
-          <w:lang w:val="en-US"/>
-        </w:rPr>
         <w:t xml:space="preserve">sample where </w:t>
       </w:r>
       <w:r>
         <w:rPr>
           <w:lang w:val="en-US"/>
         </w:rPr>
-        <w:t>over 90% of respondents indicated access to an automobile. Table 1 shows the attributes and their corresponding levels used in the experiment.</w:t>
+        <w:t xml:space="preserve">over 90% of respondents indicated access to an automobile. </w:t>
+      </w:r>
+      <w:r>
+        <w:rPr>
+          <w:lang w:val="en-US"/>
+        </w:rPr>
+        <w:t xml:space="preserve">Table 1 </w:t>
+      </w:r>
+      <w:r>
+        <w:rPr>
+          <w:lang w:val="en-US"/>
+        </w:rPr>
+        <w:t>presents</w:t>
+      </w:r>
+      <w:r>
+        <w:rPr>
+          <w:lang w:val="en-US"/>
+        </w:rPr>
+        <w:t xml:space="preserve"> the attributes </w:t>
+      </w:r>
+      <w:r>
+        <w:rPr>
+          <w:lang w:val="en-US"/>
+        </w:rPr>
+        <w:t>with their</w:t>
+      </w:r>
+      <w:r>
+        <w:rPr>
+          <w:lang w:val="en-US"/>
+        </w:rPr>
+        <w:t xml:space="preserve"> corresponding</w:t>
+      </w:r>
+      <w:r>
+        <w:rPr>
+          <w:lang w:val="en-US"/>
+        </w:rPr>
+        <w:t xml:space="preserve"> levels</w:t>
+      </w:r>
+      <w:r>
+        <w:rPr>
+          <w:lang w:val="en-US"/>
+        </w:rPr>
+        <w:t>.</w:t>
       </w:r>
     </w:p>
     <w:p>
@@ -4247,7 +4155,98 @@
         <w:rPr>
           <w:lang w:val="en-US"/>
         </w:rPr>
-        <w:t xml:space="preserve">. The number of choice sets was limited to </w:t>
+        <w:t xml:space="preserve">. </w:t>
+      </w:r>
+      <w:r>
+        <w:rPr>
+          <w:lang w:val="en-US"/>
+        </w:rPr>
+        <w:t xml:space="preserve">The DCE data generating process is dictated by the experimental design used to construct the choice sets.  Including every combination of attribute levels in the construction of the choice sets, a full factorial </w:t>
+      </w:r>
+      <w:proofErr w:type="gramStart"/>
+      <w:r>
+        <w:rPr>
+          <w:lang w:val="en-US"/>
+        </w:rPr>
+        <w:t>design</w:t>
+      </w:r>
+      <w:r>
+        <w:rPr>
+          <w:lang w:val="en-US"/>
+        </w:rPr>
+        <w:t>,</w:t>
+      </w:r>
+      <w:proofErr w:type="gramEnd"/>
+      <w:r>
+        <w:rPr>
+          <w:lang w:val="en-US"/>
+        </w:rPr>
+        <w:t xml:space="preserve"> is often too large to be used in practice. </w:t>
+      </w:r>
+      <w:r>
+        <w:rPr>
+          <w:lang w:val="en-US"/>
+        </w:rPr>
+        <w:t>To reduce the dimensionality of a full factorial design, a D-optimal subset was generated that reduces dimensionality while maintaining statistical power</w:t>
+      </w:r>
+      <w:r>
+        <w:rPr>
+          <w:lang w:val="en-US"/>
+        </w:rPr>
+        <w:t xml:space="preserve"> and balanced attribute representation </w:t>
+      </w:r>
+      <w:r>
+        <w:rPr>
+          <w:lang w:val="en-US"/>
+        </w:rPr>
+        <w:fldChar w:fldCharType="begin"/>
+      </w:r>
+      <w:r>
+        <w:rPr>
+          <w:lang w:val="en-US"/>
+        </w:rPr>
+        <w:instrText xml:space="preserve"> ADDIN ZOTERO_ITEM CSL_CITATION {"citationID":"FbDuyD4z","properties":{"formattedCitation":"(Lancsar &amp; Louviere, 2008)","plainCitation":"(Lancsar &amp; Louviere, 2008)","noteIndex":0},"citationItems":[{"id":2259,"uris":["http://zotero.org/users/3783483/items/XVF43QP3"],"itemData":{"id":2259,"type":"article-journal","container-title":"PharmacoEconomics","DOI":"10.2165/00019053-200826080-00004","ISSN":"1170-7690","issue":"8","journalAbbreviation":"PharmacoEconomics","language":"en","page":"661-677","source":"DOI.org (Crossref)","title":"Conducting Discrete Choice Experiments to Inform Healthcare Decision Making: A User??s Guide","title-short":"Conducting Discrete Choice Experiments to Inform Healthcare Decision Making","volume":"26","author":[{"family":"Lancsar","given":"Emily"},{"family":"Louviere","given":"Jordan"}],"issued":{"date-parts":[["2008"]]},"citation-key":"lancsarConductingDiscreteChoice2008"}}],"schema":"https://github.com/citation-style-language/schema/raw/master/csl-citation.json"} </w:instrText>
+      </w:r>
+      <w:r>
+        <w:rPr>
+          <w:lang w:val="en-US"/>
+        </w:rPr>
+        <w:fldChar w:fldCharType="separate"/>
+      </w:r>
+      <w:r>
+        <w:t>(</w:t>
+      </w:r>
+      <w:proofErr w:type="spellStart"/>
+      <w:r>
+        <w:t>Lancsar</w:t>
+      </w:r>
+      <w:proofErr w:type="spellEnd"/>
+      <w:r>
+        <w:t xml:space="preserve"> &amp; Louviere, 2008)</w:t>
+      </w:r>
+      <w:r>
+        <w:rPr>
+          <w:lang w:val="en-US"/>
+        </w:rPr>
+        <w:fldChar w:fldCharType="end"/>
+      </w:r>
+      <w:r>
+        <w:rPr>
+          <w:lang w:val="en-US"/>
+        </w:rPr>
+        <w:t>.</w:t>
+      </w:r>
+      <w:r>
+        <w:rPr>
+          <w:lang w:val="en-US"/>
+        </w:rPr>
+        <w:t xml:space="preserve"> Furthermore, t</w:t>
+      </w:r>
+      <w:r>
+        <w:rPr>
+          <w:lang w:val="en-US"/>
+        </w:rPr>
+        <w:t xml:space="preserve">he number of choice sets was limited to </w:t>
       </w:r>
       <w:r>
         <w:rPr>
@@ -4271,7 +4270,14 @@
         <w:rPr>
           <w:lang w:val="en-US"/>
         </w:rPr>
-        <w:t xml:space="preserve"> in order to minimize the cognitive burden of the DCE while maximizing the statistical power of our tests</w:t>
+        <w:t xml:space="preserve"> </w:t>
+      </w:r>
+      <w:r>
+        <w:rPr>
+          <w:lang w:val="en-US"/>
+        </w:rPr>
+        <w:lastRenderedPageBreak/>
+        <w:t>in order to minimize the cognitive burden of the DCE while maximizing the statistical power of our tests</w:t>
       </w:r>
       <w:r>
         <w:rPr>
@@ -4337,7 +4343,6 @@
           <w:noProof/>
           <w:lang w:val="en-US"/>
         </w:rPr>
-        <w:lastRenderedPageBreak/>
         <w:drawing>
           <wp:inline distT="0" distB="0" distL="0" distR="0" wp14:anchorId="5DF366DA" wp14:editId="5DBDA936">
             <wp:extent cx="5396865" cy="1838730"/>
@@ -4422,91 +4427,6 @@
           <w:lang w:val="en-US"/>
         </w:rPr>
       </w:pPr>
-    </w:p>
-    <w:p>
-      <w:pPr>
-        <w:pStyle w:val="Paragraph"/>
-        <w:spacing w:line="360" w:lineRule="auto"/>
-        <w:ind w:firstLine="720"/>
-        <w:rPr>
-          <w:lang w:val="en-US"/>
-        </w:rPr>
-      </w:pPr>
-      <w:r>
-        <w:rPr>
-          <w:lang w:val="en-US"/>
-        </w:rPr>
-        <w:t xml:space="preserve">The DCE data generating process is dictated by the experimental design used to construct the choice sets.  </w:t>
-      </w:r>
-      <w:r>
-        <w:rPr>
-          <w:lang w:val="en-US"/>
-        </w:rPr>
-        <w:t xml:space="preserve">Including every combination of attribute levels in the construction of the choice sets, a full factorial </w:t>
-      </w:r>
-      <w:r>
-        <w:rPr>
-          <w:lang w:val="en-US"/>
-        </w:rPr>
-        <w:t>design</w:t>
-      </w:r>
-      <w:r>
-        <w:rPr>
-          <w:lang w:val="en-US"/>
-        </w:rPr>
-        <w:t xml:space="preserve"> is often too large to be used in practice. </w:t>
-      </w:r>
-      <w:r>
-        <w:rPr>
-          <w:lang w:val="en-US"/>
-        </w:rPr>
-        <w:t>To reduce the dimensionality of a full factorial design, a D-optimal subset was generated that reduces dimensionality while maintaining statistical power</w:t>
-      </w:r>
-      <w:r>
-        <w:rPr>
-          <w:lang w:val="en-US"/>
-        </w:rPr>
-        <w:t xml:space="preserve"> and balanced attribute representation</w:t>
-      </w:r>
-      <w:r>
-        <w:rPr>
-          <w:lang w:val="en-US"/>
-        </w:rPr>
-        <w:t xml:space="preserve"> </w:t>
-      </w:r>
-      <w:r>
-        <w:rPr>
-          <w:lang w:val="en-US"/>
-        </w:rPr>
-        <w:fldChar w:fldCharType="begin"/>
-      </w:r>
-      <w:r>
-        <w:rPr>
-          <w:lang w:val="en-US"/>
-        </w:rPr>
-        <w:instrText xml:space="preserve"> ADDIN ZOTERO_ITEM CSL_CITATION {"citationID":"FbDuyD4z","properties":{"formattedCitation":"(Lancsar &amp; Louviere, 2008)","plainCitation":"(Lancsar &amp; Louviere, 2008)","noteIndex":0},"citationItems":[{"id":2259,"uris":["http://zotero.org/users/3783483/items/XVF43QP3"],"itemData":{"id":2259,"type":"article-journal","container-title":"PharmacoEconomics","DOI":"10.2165/00019053-200826080-00004","ISSN":"1170-7690","issue":"8","journalAbbreviation":"PharmacoEconomics","language":"en","page":"661-677","source":"DOI.org (Crossref)","title":"Conducting Discrete Choice Experiments to Inform Healthcare Decision Making: A User??s Guide","title-short":"Conducting Discrete Choice Experiments to Inform Healthcare Decision Making","volume":"26","author":[{"family":"Lancsar","given":"Emily"},{"family":"Louviere","given":"Jordan"}],"issued":{"date-parts":[["2008"]]},"citation-key":"lancsarConductingDiscreteChoice2008"}}],"schema":"https://github.com/citation-style-language/schema/raw/master/csl-citation.json"} </w:instrText>
-      </w:r>
-      <w:r>
-        <w:rPr>
-          <w:lang w:val="en-US"/>
-        </w:rPr>
-        <w:fldChar w:fldCharType="separate"/>
-      </w:r>
-      <w:r>
-        <w:t>(Lancsar &amp; Louviere, 2008)</w:t>
-      </w:r>
-      <w:r>
-        <w:rPr>
-          <w:lang w:val="en-US"/>
-        </w:rPr>
-        <w:fldChar w:fldCharType="end"/>
-      </w:r>
-      <w:r>
-        <w:rPr>
-          <w:lang w:val="en-US"/>
-        </w:rPr>
-        <w:t>.</w:t>
-      </w:r>
     </w:p>
     <w:p>
       <w:pPr>
@@ -5090,7 +5010,6 @@
         <w:rPr>
           <w:lang w:val="en-US"/>
         </w:rPr>
-        <w:lastRenderedPageBreak/>
         <w:t xml:space="preserve">where </w:t>
       </w:r>
       <m:oMath>
@@ -5194,76 +5113,6 @@
         </w:rPr>
         <w:t xml:space="preserve"> are the corresponding utility coefficients to be estimated. </w:t>
       </w:r>
-      <w:r>
-        <w:rPr>
-          <w:lang w:val="en-US"/>
-        </w:rPr>
-        <w:t>In our tests, the vector</w:t>
-      </w:r>
-      <w:r>
-        <w:rPr>
-          <w:lang w:val="en-US"/>
-        </w:rPr>
-        <w:t xml:space="preserve">, </w:t>
-      </w:r>
-      <m:oMath>
-        <m:sSub>
-          <m:sSubPr>
-            <m:ctrlPr>
-              <w:rPr>
-                <w:rFonts w:ascii="Cambria Math" w:hAnsi="Cambria Math"/>
-                <w:i/>
-                <w:lang w:val="en-US"/>
-              </w:rPr>
-            </m:ctrlPr>
-          </m:sSubPr>
-          <m:e>
-            <m:r>
-              <w:rPr>
-                <w:rFonts w:ascii="Cambria Math" w:hAnsi="Cambria Math"/>
-                <w:lang w:val="en-US"/>
-              </w:rPr>
-              <m:t>X</m:t>
-            </m:r>
-          </m:e>
-          <m:sub>
-            <m:r>
-              <w:rPr>
-                <w:rFonts w:ascii="Cambria Math" w:hAnsi="Cambria Math"/>
-                <w:lang w:val="en-US"/>
-              </w:rPr>
-              <m:t>itjk</m:t>
-            </m:r>
-          </m:sub>
-        </m:sSub>
-        <m:r>
-          <w:rPr>
-            <w:rFonts w:ascii="Cambria Math" w:hAnsi="Cambria Math"/>
-            <w:lang w:val="en-US"/>
-          </w:rPr>
-          <m:t xml:space="preserve"> </m:t>
-        </m:r>
-      </m:oMath>
-      <w:r>
-        <w:rPr>
-          <w:lang w:val="en-US"/>
-        </w:rPr>
-        <w:t>represent</w:t>
-      </w:r>
-      <w:proofErr w:type="spellStart"/>
-      <w:r>
-        <w:rPr>
-          <w:lang w:val="en-US"/>
-        </w:rPr>
-        <w:t>s</w:t>
-      </w:r>
-      <w:proofErr w:type="spellEnd"/>
-      <w:r>
-        <w:rPr>
-          <w:lang w:val="en-US"/>
-        </w:rPr>
-        <w:t xml:space="preserve"> the respective attributes found in Table 1.</w:t>
-      </w:r>
     </w:p>
     <w:p>
       <w:pPr>
@@ -5310,6 +5159,9 @@
         </m:sSub>
       </m:oMath>
       <w:r>
+        <w:t xml:space="preserve"> </w:t>
+      </w:r>
+      <w:r>
         <w:t xml:space="preserve">are independently and identically distributed (i.i.d.). The probability that individual </w:t>
       </w:r>
       <m:oMath>
@@ -5321,6 +5173,9 @@
         </m:r>
       </m:oMath>
       <w:r>
+        <w:t xml:space="preserve"> </w:t>
+      </w:r>
+      <w:r>
         <w:t xml:space="preserve">chooses alternative </w:t>
       </w:r>
       <m:oMath>
@@ -5332,6 +5187,9 @@
         </m:r>
       </m:oMath>
       <w:r>
+        <w:t xml:space="preserve"> </w:t>
+      </w:r>
+      <w:r>
         <w:t xml:space="preserve">in task </w:t>
       </w:r>
       <m:oMath>
@@ -5343,10 +5201,10 @@
         </m:r>
       </m:oMath>
       <w:r>
-        <w:t>is then</w:t>
-      </w:r>
-      <w:r>
-        <w:t>:</w:t>
+        <w:t xml:space="preserve"> </w:t>
+      </w:r>
+      <w:r>
+        <w:t>is then:</w:t>
       </w:r>
     </w:p>
     <w:p>
@@ -5645,16 +5503,31 @@
         <w:ind w:firstLine="720"/>
       </w:pPr>
       <w:r>
-        <w:t>While MNL models are commonly used in choice modelling, they are not well suited to uncover heterogeneity in preferences, which is a central aim of our study</w:t>
-      </w:r>
-      <w:r>
-        <w:t xml:space="preserve">. </w:t>
-      </w:r>
-      <w:r>
-        <w:rPr>
-          <w:lang w:val="en-US"/>
-        </w:rPr>
-        <w:t>Recent research addresses this limitation by allowing utility coefficients to vary across individuals or groups</w:t>
+        <w:t xml:space="preserve">While MNL models are commonly used in choice modelling, they are not well suited to uncover heterogeneity in preferences, which is a central aim of our study. </w:t>
+      </w:r>
+      <w:r>
+        <w:rPr>
+          <w:lang w:val="en-US"/>
+        </w:rPr>
+        <w:t xml:space="preserve">Recent </w:t>
+      </w:r>
+      <w:r>
+        <w:rPr>
+          <w:lang w:val="en-US"/>
+        </w:rPr>
+        <w:t>housing studies</w:t>
+      </w:r>
+      <w:r>
+        <w:rPr>
+          <w:lang w:val="en-US"/>
+        </w:rPr>
+        <w:t xml:space="preserve"> address this limitation by allowing utility coefficients to vary across individuals or groups</w:t>
+      </w:r>
+      <w:r>
+        <w:rPr>
+          <w:lang w:val="en-US"/>
+        </w:rPr>
+        <w:t xml:space="preserve"> in their tests</w:t>
       </w:r>
       <w:r>
         <w:rPr>
@@ -5696,7 +5569,21 @@
         <w:rPr>
           <w:lang w:val="sv-SE"/>
         </w:rPr>
-        <w:t>(Caplan et al., 2021; Zhao et al., 2023; Ardeshiri et al., 2024; Aitken et al., 2024; Lee et al., 2025)</w:t>
+        <w:t>(</w:t>
+      </w:r>
+      <w:proofErr w:type="spellStart"/>
+      <w:r>
+        <w:rPr>
+          <w:lang w:val="sv-SE"/>
+        </w:rPr>
+        <w:t>Caplan</w:t>
+      </w:r>
+      <w:proofErr w:type="spellEnd"/>
+      <w:r>
+        <w:rPr>
+          <w:lang w:val="sv-SE"/>
+        </w:rPr>
+        <w:t xml:space="preserve"> et al., 2021; Zhao et al., 2023; Ardeshiri et al., 2024; Aitken et al., 2024; Lee et al., 2025)</w:t>
       </w:r>
       <w:r>
         <w:rPr>
@@ -5820,11 +5707,6 @@
       <w:r>
         <w:t>. The mean vector represents the average preferences in the sample, while the covariance matrix captures the extent to which preferences vary across individuals and the degree to which these random parameters may be correlated with one another.</w:t>
       </w:r>
-    </w:p>
-    <w:p>
-      <w:pPr>
-        <w:pStyle w:val="Newparagraph"/>
-      </w:pPr>
     </w:p>
     <w:p>
       <w:pPr>
@@ -6207,17 +6089,7 @@
               <w:rFonts w:ascii="Cambria Math" w:hAnsi="Cambria Math"/>
               <w:lang w:val="en-US"/>
             </w:rPr>
-            <m:t>Σ</m:t>
-          </m:r>
-          <m:r>
-            <m:rPr>
-              <m:sty m:val="p"/>
-            </m:rPr>
-            <w:rPr>
-              <w:rFonts w:ascii="Cambria Math" w:hAnsi="Cambria Math"/>
-              <w:lang w:val="en-US"/>
-            </w:rPr>
-            <m:t>) d</m:t>
+            <m:t>Σ) d</m:t>
           </m:r>
           <m:sSub>
             <m:sSubPr>
@@ -6262,34 +6134,37 @@
         <w:rPr>
           <w:lang w:val="en-US"/>
         </w:rPr>
+        <w:t xml:space="preserve">Because this integral has </w:t>
+      </w:r>
+      <w:proofErr w:type="gramStart"/>
+      <w:r>
+        <w:rPr>
+          <w:lang w:val="en-US"/>
+        </w:rPr>
+        <w:t>no</w:t>
+      </w:r>
+      <w:proofErr w:type="gramEnd"/>
+      <w:r>
+        <w:rPr>
+          <w:lang w:val="en-US"/>
+        </w:rPr>
+        <w:t xml:space="preserve"> closed-form solution, we approximate it using simulation</w:t>
+      </w:r>
+      <w:r>
+        <w:rPr>
+          <w:lang w:val="en-US"/>
+        </w:rPr>
+        <w:t>.</w:t>
+      </w:r>
+      <w:r>
+        <w:t xml:space="preserve"> </w:t>
+      </w:r>
+      <w:r>
+        <w:t>The simulated choice probability for an alternative is then obtained by averaging these draw-specific probabilities across all simulation draws. The log-likelihood function is constructed from these simulated probabilities by matching them to the alternatives actually chosen by each respondent across all choice tasks. This simulated log-</w:t>
+      </w:r>
+      <w:r>
         <w:lastRenderedPageBreak/>
-        <w:t xml:space="preserve">Because this integral has </w:t>
-      </w:r>
-      <w:proofErr w:type="gramStart"/>
-      <w:r>
-        <w:rPr>
-          <w:lang w:val="en-US"/>
-        </w:rPr>
-        <w:t>no</w:t>
-      </w:r>
-      <w:proofErr w:type="gramEnd"/>
-      <w:r>
-        <w:rPr>
-          <w:lang w:val="en-US"/>
-        </w:rPr>
-        <w:t xml:space="preserve"> closed-form solution, we approximate it using simulation</w:t>
-      </w:r>
-      <w:r>
-        <w:rPr>
-          <w:lang w:val="en-US"/>
-        </w:rPr>
-        <w:t>.</w:t>
-      </w:r>
-      <w:r>
-        <w:t xml:space="preserve"> </w:t>
-      </w:r>
-      <w:r>
-        <w:t>The simulated choice probability for an alternative is then obtained by averaging these draw-specific probabilities across all simulation draws. The log-likelihood function is constructed from these simulated probabilities by matching them to the alternatives actually chosen by each respondent across all choice tasks. This simulated log-likelihood is then maximized to recover the mean coefficients and covariance parameters of the mixed logit model. In our application, all non-monetary attributes were specified as random with normal distributions, while the price coefficient was fixed to ensure consistent derivation of willingness to pay measures. We also allowed the random parameters to be fully correlated, enabling the model to capture systematic relationships in preferences across attributes.</w:t>
+        <w:t>likelihood is then maximized to recover the mean coefficients and covariance parameters of the mixed logit model. In our application, all non-monetary attributes were specified as random with normal distributions, while the price coefficient was fixed to ensure consistent derivation of willingness to pay measures. We also allowed the random parameters to be fully correlated, enabling the model to capture systematic relationships in preferences across attributes.</w:t>
       </w:r>
     </w:p>
     <w:p>
@@ -6316,7 +6191,21 @@
         <w:rPr>
           <w:lang w:val="en-US"/>
         </w:rPr>
-        <w:t xml:space="preserve"> marginal rate of substitution (MRS) for each attribute, where the MRS for attribute k </w:t>
+        <w:t xml:space="preserve"> marginal rate of substitution (MRS) for each attribute, where the MRS for attribute</w:t>
+      </w:r>
+      <w:r>
+        <w:rPr>
+          <w:i/>
+          <w:iCs/>
+          <w:lang w:val="en-US"/>
+        </w:rPr>
+        <w:t xml:space="preserve"> k</w:t>
+      </w:r>
+      <w:r>
+        <w:rPr>
+          <w:lang w:val="en-US"/>
+        </w:rPr>
+        <w:t xml:space="preserve"> </w:t>
       </w:r>
       <w:r>
         <w:rPr>
@@ -6517,9 +6406,34 @@
         </w:rPr>
         <w:t xml:space="preserve"> </w:t>
       </w:r>
-      <w:r>
-        <w:t>β̂</w:t>
-      </w:r>
+      <m:oMath>
+        <m:acc>
+          <m:accPr>
+            <m:ctrlPr>
+              <w:rPr>
+                <w:rStyle w:val="HTMLCode"/>
+                <w:rFonts w:ascii="Cambria Math" w:hAnsi="Cambria Math"/>
+              </w:rPr>
+            </m:ctrlPr>
+          </m:accPr>
+          <m:e>
+            <m:r>
+              <w:rPr>
+                <w:rStyle w:val="HTMLCode"/>
+                <w:rFonts w:ascii="Cambria Math" w:hAnsi="Cambria Math"/>
+              </w:rPr>
+              <m:t>β</m:t>
+            </m:r>
+            <m:ctrlPr>
+              <w:rPr>
+                <w:rStyle w:val="HTMLCode"/>
+                <w:rFonts w:ascii="Cambria Math" w:hAnsi="Cambria Math"/>
+                <w:i/>
+              </w:rPr>
+            </m:ctrlPr>
+          </m:e>
+        </m:acc>
+      </m:oMath>
       <w:r>
         <w:rPr>
           <w:lang w:val="en-US"/>
@@ -6530,7 +6444,53 @@
         <w:rPr>
           <w:lang w:val="en-US"/>
         </w:rPr>
-        <w:t xml:space="preserve">cost is the estimated coefficient on the cost attribute. </w:t>
+        <w:t>cost is the estimated coefficient on the cost attribute.</w:t>
+      </w:r>
+      <w:r>
+        <w:rPr>
+          <w:lang w:val="en-US"/>
+        </w:rPr>
+        <w:t xml:space="preserve">  To account for interaction terms with socio-demographic variables, the MRS for attribute </w:t>
+      </w:r>
+      <w:r>
+        <w:rPr>
+          <w:i/>
+          <w:iCs/>
+          <w:lang w:val="en-US"/>
+        </w:rPr>
+        <w:t>k</w:t>
+      </w:r>
+      <w:r>
+        <w:rPr>
+          <w:lang w:val="en-US"/>
+        </w:rPr>
+        <w:t xml:space="preserve"> and</w:t>
+      </w:r>
+      <w:r>
+        <w:rPr>
+          <w:lang w:val="en-US"/>
+        </w:rPr>
+        <w:t xml:space="preserve"> </w:t>
+      </w:r>
+      <w:r>
+        <w:rPr>
+          <w:lang w:val="en-US"/>
+        </w:rPr>
+        <w:t xml:space="preserve">individual characteristic </w:t>
+      </w:r>
+      <w:r>
+        <w:rPr>
+          <w:i/>
+          <w:iCs/>
+          <w:lang w:val="en-US"/>
+        </w:rPr>
+        <w:t>z</w:t>
+      </w:r>
+      <w:r>
+        <w:rPr>
+          <w:lang w:val="en-US"/>
+        </w:rPr>
+        <w:t xml:space="preserve"> was calculated as:</w:t>
       </w:r>
     </w:p>
     <w:p>
@@ -6568,14 +6528,7 @@
                   <w:rFonts w:ascii="Cambria Math" w:hAnsi="Cambria Math"/>
                   <w:lang w:val="en-US"/>
                 </w:rPr>
-                <m:t>k</m:t>
-              </m:r>
-              <m:r>
-                <w:rPr>
-                  <w:rFonts w:ascii="Cambria Math" w:hAnsi="Cambria Math"/>
-                  <w:lang w:val="en-US"/>
-                </w:rPr>
-                <m:t>z</m:t>
+                <m:t>kz</m:t>
               </m:r>
             </m:sub>
           </m:sSub>
@@ -6641,14 +6594,7 @@
                       <w:rFonts w:ascii="Cambria Math" w:hAnsi="Cambria Math"/>
                       <w:lang w:val="en-US"/>
                     </w:rPr>
-                    <m:t>k</m:t>
-                  </m:r>
-                  <m:r>
-                    <w:rPr>
-                      <w:rFonts w:ascii="Cambria Math" w:hAnsi="Cambria Math"/>
-                      <w:lang w:val="en-US"/>
-                    </w:rPr>
-                    <m:t xml:space="preserve"> </m:t>
+                    <m:t xml:space="preserve">k </m:t>
                   </m:r>
                 </m:sub>
               </m:sSub>
@@ -6703,21 +6649,7 @@
                       <w:rFonts w:ascii="Cambria Math" w:hAnsi="Cambria Math"/>
                       <w:lang w:val="en-US"/>
                     </w:rPr>
-                    <m:t>k,</m:t>
-                  </m:r>
-                  <m:r>
-                    <w:rPr>
-                      <w:rFonts w:ascii="Cambria Math" w:hAnsi="Cambria Math"/>
-                      <w:lang w:val="en-US"/>
-                    </w:rPr>
-                    <m:t>z</m:t>
-                  </m:r>
-                  <m:r>
-                    <w:rPr>
-                      <w:rFonts w:ascii="Cambria Math" w:hAnsi="Cambria Math"/>
-                      <w:lang w:val="en-US"/>
-                    </w:rPr>
-                    <m:t xml:space="preserve"> </m:t>
+                    <m:t xml:space="preserve">k,z </m:t>
                   </m:r>
                 </m:sub>
               </m:sSub>
@@ -6822,14 +6754,7 @@
                       <w:rFonts w:ascii="Cambria Math" w:hAnsi="Cambria Math"/>
                       <w:lang w:val="en-US"/>
                     </w:rPr>
-                    <m:t>price,z</m:t>
-                  </m:r>
-                  <m:r>
-                    <w:rPr>
-                      <w:rFonts w:ascii="Cambria Math" w:hAnsi="Cambria Math"/>
-                      <w:lang w:val="en-US"/>
-                    </w:rPr>
-                    <m:t xml:space="preserve"> </m:t>
+                    <m:t xml:space="preserve">price,z </m:t>
                   </m:r>
                 </m:sub>
               </m:sSub>
@@ -6996,16 +6921,7 @@
             <w:rPr>
               <w:rFonts w:ascii="Cambria Math" w:hAnsi="Cambria Math"/>
             </w:rPr>
-            <m:t>0.10</m:t>
-          </m:r>
-          <m:r>
-            <m:rPr>
-              <m:sty m:val="p"/>
-            </m:rPr>
-            <w:rPr>
-              <w:rFonts w:ascii="Cambria Math" w:hAnsi="Cambria Math"/>
-            </w:rPr>
-            <m:t xml:space="preserve"> </m:t>
+            <m:t xml:space="preserve">0.10 </m:t>
           </m:r>
           <m:r>
             <m:rPr>
@@ -7085,7 +7001,55 @@
         <w:rPr>
           <w:lang w:val="en-US"/>
         </w:rPr>
-        <w:t xml:space="preserve"> stated planned monthly housing cost. These MWTP estimates represent the amount, in SEK per month, that respondents are willing to pay for improvements in each housing attribute, relative to their baseline housing cost expectations.</w:t>
+        <w:t xml:space="preserve"> </w:t>
+      </w:r>
+      <w:r>
+        <w:rPr>
+          <w:lang w:val="en-US"/>
+        </w:rPr>
+        <w:t xml:space="preserve">stated </w:t>
+      </w:r>
+      <w:r>
+        <w:rPr>
+          <w:lang w:val="en-US"/>
+        </w:rPr>
+        <w:t>planned monthly housing cos</w:t>
+      </w:r>
+      <w:r>
+        <w:rPr>
+          <w:lang w:val="en-US"/>
+        </w:rPr>
+        <w:t>t, which was identified in the DCE questionnaire</w:t>
+      </w:r>
+      <w:r>
+        <w:rPr>
+          <w:lang w:val="en-US"/>
+        </w:rPr>
+        <w:t xml:space="preserve">. These MWTP </w:t>
+      </w:r>
+      <w:r>
+        <w:rPr>
+          <w:lang w:val="en-US"/>
+        </w:rPr>
+        <w:t>e</w:t>
+      </w:r>
+      <w:r>
+        <w:rPr>
+          <w:lang w:val="en-US"/>
+        </w:rPr>
+        <w:t xml:space="preserve">stimates represent the amount, in SEK per month, that respondents are willing to pay for improvements in each housing attribute, relative to their </w:t>
+      </w:r>
+      <w:r>
+        <w:rPr>
+          <w:lang w:val="en-US"/>
+        </w:rPr>
+        <w:t>planned future housing costs</w:t>
+      </w:r>
+      <w:r>
+        <w:rPr>
+          <w:lang w:val="en-US"/>
+        </w:rPr>
+        <w:t>.</w:t>
       </w:r>
       <w:r>
         <w:rPr>
@@ -7254,6 +7218,7 @@
         <w:rPr>
           <w:lang w:val="en-US"/>
         </w:rPr>
+        <w:lastRenderedPageBreak/>
         <w:t>Ethics</w:t>
       </w:r>
     </w:p>
@@ -7418,7 +7383,19 @@
         <w:rPr>
           <w:noProof/>
         </w:rPr>
-        <w:t>Sample descriptives by tenure type (N = 790 for homeowners, N = 167 for renters)</w:t>
+        <w:t xml:space="preserve">Sample </w:t>
+      </w:r>
+      <w:r>
+        <w:rPr>
+          <w:noProof/>
+        </w:rPr>
+        <w:t>characteristics</w:t>
+      </w:r>
+      <w:r>
+        <w:rPr>
+          <w:noProof/>
+        </w:rPr>
+        <w:t xml:space="preserve"> by tenure type (N = 790 for homeowners, N = 167 for renters)</w:t>
       </w:r>
     </w:p>
     <w:p>

--- a/docs/word_doc/The Value of Location - housing studies.docx
+++ b/docs/word_doc/The Value of Location - housing studies.docx
@@ -20,11 +20,7 @@
         </w:rPr>
       </w:pPr>
       <w:r>
-        <w:t xml:space="preserve">Nick </w:t>
-      </w:r>
-      <w:proofErr w:type="gramStart"/>
-      <w:r>
-        <w:t>Christie</w:t>
+        <w:t>Nick Christie</w:t>
       </w:r>
       <w:r>
         <w:rPr>
@@ -33,14 +29,7 @@
         <w:t>a</w:t>
       </w:r>
       <w:r>
-        <w:t xml:space="preserve"> </w:t>
-      </w:r>
-      <w:r>
-        <w:t>,</w:t>
-      </w:r>
-      <w:proofErr w:type="gramEnd"/>
-      <w:r>
-        <w:t xml:space="preserve"> Björn </w:t>
+        <w:t xml:space="preserve">, Björn </w:t>
       </w:r>
       <w:proofErr w:type="spellStart"/>
       <w:r>
@@ -2013,29 +2002,165 @@
       <w:r>
         <w:t xml:space="preserve">When relocations do occur, they inevitably involve evaluating a range of neighbourhood and accessibility attributes that influence daily life. The residential environment affects not only physical mobility and independence but also opportunities for social contact and recreation. Older adults considering relocation must therefore weigh multiple </w:t>
       </w:r>
-      <w:proofErr w:type="spellStart"/>
-      <w:r>
-        <w:t>trade offs</w:t>
-      </w:r>
-      <w:proofErr w:type="spellEnd"/>
+      <w:r>
+        <w:t>trade-offs</w:t>
+      </w:r>
       <w:r>
         <w:t xml:space="preserve"> among desirable housing attributes. For instance, some may prioritise proximity to green areas, while others place greater value on access to public transport or nearby shops and services. However, little is known about what and how people prioritise among such attributes, and these preferences, along with their implicit </w:t>
       </w:r>
-      <w:proofErr w:type="spellStart"/>
-      <w:r>
-        <w:t>trade offs</w:t>
-      </w:r>
-      <w:proofErr w:type="spellEnd"/>
-      <w:r>
-        <w:t xml:space="preserve">, are likely to vary systematically across socio demographic groups. Despite growing recognition of these issues, empirical evidence on how older adults value specific residential attributes remains limited. Much of the literature has focused on life course transitions, housing tenure, and affordability (SOURCES), but relatively few studies quantify </w:t>
-      </w:r>
-      <w:proofErr w:type="spellStart"/>
-      <w:r>
-        <w:t>trade offs</w:t>
-      </w:r>
-      <w:proofErr w:type="spellEnd"/>
+      <w:r>
+        <w:t>trade-offs</w:t>
+      </w:r>
+      <w:r>
+        <w:t>, are likely to vary systematically across socio</w:t>
+      </w:r>
+      <w:r>
+        <w:t>-</w:t>
+      </w:r>
+      <w:r>
+        <w:t xml:space="preserve">demographic groups. Despite growing recognition of these issues, empirical evidence on how older adults value specific residential attributes remains limited. Much of the literature has focused on life course transitions, housing tenure, and affordability (SOURCES), but relatively few studies quantify </w:t>
+      </w:r>
+      <w:r>
+        <w:t>trade-offs</w:t>
+      </w:r>
       <w:r>
         <w:t xml:space="preserve"> among housing and locational characteristics.</w:t>
+      </w:r>
+    </w:p>
+    <w:p>
+      <w:pPr>
+        <w:pStyle w:val="Paragraph"/>
+        <w:spacing w:line="360" w:lineRule="auto"/>
+        <w:rPr>
+          <w:lang w:val="en-US"/>
+        </w:rPr>
+      </w:pPr>
+      <w:r>
+        <w:t>A Discrete choice experiment (DCE)</w:t>
+      </w:r>
+      <w:r>
+        <w:rPr>
+          <w:lang w:val="en-US"/>
+        </w:rPr>
+        <w:t xml:space="preserve"> represent</w:t>
+      </w:r>
+      <w:r>
+        <w:rPr>
+          <w:lang w:val="en-US"/>
+        </w:rPr>
+        <w:t>s</w:t>
+      </w:r>
+      <w:r>
+        <w:rPr>
+          <w:lang w:val="en-US"/>
+        </w:rPr>
+        <w:t xml:space="preserve"> a specific and widely used form of </w:t>
+      </w:r>
+      <w:r>
+        <w:rPr>
+          <w:lang w:val="en-US"/>
+        </w:rPr>
+        <w:lastRenderedPageBreak/>
+        <w:t>stated choice methodology</w:t>
+      </w:r>
+      <w:r>
+        <w:rPr>
+          <w:lang w:val="en-US"/>
+        </w:rPr>
+        <w:t>, enabling the assessment of important trade-offs individuals make</w:t>
+      </w:r>
+      <w:r>
+        <w:rPr>
+          <w:lang w:val="en-US"/>
+        </w:rPr>
+        <w:t xml:space="preserve">. </w:t>
+      </w:r>
+      <w:r>
+        <w:rPr>
+          <w:lang w:val="en-US"/>
+        </w:rPr>
+        <w:t>R</w:t>
+      </w:r>
+      <w:r>
+        <w:rPr>
+          <w:lang w:val="en-US"/>
+        </w:rPr>
+        <w:t>espondents are presented with choice sets containing two or more alternatives that vary systematically across predefined attributes, and they select their preferred option in each set. The approach is rooted in random utility theory</w:t>
+      </w:r>
+      <w:r>
+        <w:rPr>
+          <w:lang w:val="en-US"/>
+        </w:rPr>
+        <w:t xml:space="preserve"> </w:t>
+      </w:r>
+      <w:r>
+        <w:rPr>
+          <w:lang w:val="en-US"/>
+        </w:rPr>
+        <w:t>which assumes that individuals choose the alternative that maximizes their utility based on observable attributes and unobserved factors</w:t>
+      </w:r>
+      <w:r>
+        <w:rPr>
+          <w:lang w:val="en-US"/>
+        </w:rPr>
+        <w:t xml:space="preserve"> </w:t>
+      </w:r>
+      <w:r>
+        <w:rPr>
+          <w:lang w:val="en-US"/>
+        </w:rPr>
+        <w:fldChar w:fldCharType="begin"/>
+      </w:r>
+      <w:r>
+        <w:rPr>
+          <w:lang w:val="en-US"/>
+        </w:rPr>
+        <w:instrText xml:space="preserve"> ADDIN ZOTERO_ITEM CSL_CITATION {"citationID":"qoZzsU7r","properties":{"formattedCitation":"(McFadden, 1974)","plainCitation":"(McFadden, 1974)","noteIndex":0},"citationItems":[{"id":4929,"uris":["http://zotero.org/users/3783483/items/BUXVBQBG"],"itemData":{"id":4929,"type":"article-journal","container-title":"Journal of Public Economics","DOI":"10.1016/0047-2727(74)90003-6","ISSN":"0047-2727","issue":"4","journalAbbreviation":"Journal of Public Economics","page":"303-328","source":"ScienceDirect","title":"The measurement of urban travel demand","volume":"3","author":[{"family":"McFadden","given":"Daniel"}],"issued":{"date-parts":[["1974",11,1]]},"citation-key":"mcfaddenMeasurementUrbanTravel1974"}}],"schema":"https://github.com/citation-style-language/schema/raw/master/csl-citation.json"} </w:instrText>
+      </w:r>
+      <w:r>
+        <w:rPr>
+          <w:lang w:val="en-US"/>
+        </w:rPr>
+        <w:fldChar w:fldCharType="separate"/>
+      </w:r>
+      <w:r>
+        <w:t>(McFadden, 1974)</w:t>
+      </w:r>
+      <w:r>
+        <w:rPr>
+          <w:lang w:val="en-US"/>
+        </w:rPr>
+        <w:fldChar w:fldCharType="end"/>
+      </w:r>
+      <w:r>
+        <w:rPr>
+          <w:lang w:val="en-US"/>
+        </w:rPr>
+        <w:t>. By observing patterns of choice across multiple scenarios, researchers can infer the relative importance of different attributes and estimate willingness-to-pay (WTP) values when a cost attribute is included. This capacity to quantify trade-offs makes DCEs particularly valuable in housing research, where individuals must balance multiple</w:t>
+      </w:r>
+      <w:r>
+        <w:rPr>
+          <w:lang w:val="en-US"/>
+        </w:rPr>
+        <w:t xml:space="preserve">, </w:t>
+      </w:r>
+      <w:r>
+        <w:rPr>
+          <w:lang w:val="en-US"/>
+        </w:rPr>
+        <w:t>often competing</w:t>
+      </w:r>
+      <w:r>
+        <w:rPr>
+          <w:lang w:val="en-US"/>
+        </w:rPr>
+        <w:t xml:space="preserve">, </w:t>
+      </w:r>
+      <w:r>
+        <w:rPr>
+          <w:lang w:val="en-US"/>
+        </w:rPr>
+        <w:t>considerations such as price, location, accessibility, and amenities.</w:t>
       </w:r>
     </w:p>
     <w:p>
@@ -2048,119 +2173,136 @@
         </w:rPr>
       </w:pPr>
       <w:r>
-        <w:t>A Discrete choice experiment (DCE)</w:t>
-      </w:r>
-      <w:r>
-        <w:rPr>
-          <w:lang w:val="en-US"/>
-        </w:rPr>
-        <w:t xml:space="preserve"> represent</w:t>
-      </w:r>
-      <w:r>
-        <w:rPr>
-          <w:lang w:val="en-US"/>
-        </w:rPr>
-        <w:t>s</w:t>
-      </w:r>
-      <w:r>
-        <w:rPr>
-          <w:lang w:val="en-US"/>
-        </w:rPr>
-        <w:t xml:space="preserve"> a specific and widely used form </w:t>
-      </w:r>
-      <w:r>
-        <w:rPr>
-          <w:lang w:val="en-US"/>
-        </w:rPr>
-        <w:lastRenderedPageBreak/>
-        <w:t xml:space="preserve">of stated choice methodology. </w:t>
-      </w:r>
-      <w:r>
-        <w:rPr>
-          <w:lang w:val="en-US"/>
-        </w:rPr>
-        <w:t>R</w:t>
-      </w:r>
-      <w:r>
-        <w:rPr>
-          <w:lang w:val="en-US"/>
-        </w:rPr>
-        <w:t>espondents are presented with choice sets containing two or more alternatives that vary systematically across predefined attributes, and they select their preferred option in each set. The approach is rooted in random utility theory</w:t>
-      </w:r>
-      <w:r>
-        <w:rPr>
-          <w:lang w:val="en-US"/>
-        </w:rPr>
-        <w:t xml:space="preserve"> </w:t>
-      </w:r>
-      <w:r>
-        <w:rPr>
-          <w:lang w:val="en-US"/>
-        </w:rPr>
-        <w:t>which assumes that individuals choose the alternative that maximizes their utility based on observable attributes and unobserved factors</w:t>
-      </w:r>
-      <w:r>
-        <w:rPr>
-          <w:lang w:val="en-US"/>
-        </w:rPr>
-        <w:t xml:space="preserve"> </w:t>
-      </w:r>
-      <w:r>
-        <w:rPr>
-          <w:lang w:val="en-US"/>
-        </w:rPr>
-        <w:fldChar w:fldCharType="begin"/>
-      </w:r>
-      <w:r>
-        <w:rPr>
-          <w:lang w:val="en-US"/>
-        </w:rPr>
-        <w:instrText xml:space="preserve"> ADDIN ZOTERO_ITEM CSL_CITATION {"citationID":"qoZzsU7r","properties":{"formattedCitation":"(McFadden, 1974)","plainCitation":"(McFadden, 1974)","noteIndex":0},"citationItems":[{"id":4929,"uris":["http://zotero.org/users/3783483/items/BUXVBQBG"],"itemData":{"id":4929,"type":"article-journal","container-title":"Journal of Public Economics","DOI":"10.1016/0047-2727(74)90003-6","ISSN":"0047-2727","issue":"4","journalAbbreviation":"Journal of Public Economics","page":"303-328","source":"ScienceDirect","title":"The measurement of urban travel demand","volume":"3","author":[{"family":"McFadden","given":"Daniel"}],"issued":{"date-parts":[["1974",11,1]]},"citation-key":"mcfaddenMeasurementUrbanTravel1974"}}],"schema":"https://github.com/citation-style-language/schema/raw/master/csl-citation.json"} </w:instrText>
-      </w:r>
-      <w:r>
-        <w:rPr>
-          <w:lang w:val="en-US"/>
-        </w:rPr>
-        <w:fldChar w:fldCharType="separate"/>
-      </w:r>
-      <w:r>
-        <w:t>(McFadden, 1974)</w:t>
-      </w:r>
-      <w:r>
-        <w:rPr>
-          <w:lang w:val="en-US"/>
-        </w:rPr>
-        <w:fldChar w:fldCharType="end"/>
-      </w:r>
-      <w:r>
-        <w:rPr>
-          <w:lang w:val="en-US"/>
-        </w:rPr>
-        <w:t>. By observing patterns of choice across multiple scenarios, researchers can infer the relative importance of different attributes and estimate willingness-to-pay (WTP) values when a cost attribute is included. This capacity to quantify trade-offs makes DCEs particularly valuable in housing research, where individuals must balance multiple</w:t>
-      </w:r>
-      <w:r>
-        <w:rPr>
-          <w:lang w:val="en-US"/>
-        </w:rPr>
-        <w:t xml:space="preserve">, </w:t>
-      </w:r>
-      <w:r>
-        <w:rPr>
-          <w:lang w:val="en-US"/>
-        </w:rPr>
-        <w:t>often competing</w:t>
-      </w:r>
-      <w:r>
-        <w:rPr>
-          <w:lang w:val="en-US"/>
-        </w:rPr>
-        <w:t xml:space="preserve">, </w:t>
-      </w:r>
-      <w:r>
-        <w:rPr>
-          <w:lang w:val="en-US"/>
-        </w:rPr>
-        <w:t>considerations such as price, location, accessibility, and amenities.</w:t>
+        <w:rPr>
+          <w:lang w:val="en-US"/>
+        </w:rPr>
+        <w:t xml:space="preserve">Discrete choice experiments </w:t>
+      </w:r>
+      <w:r>
+        <w:rPr>
+          <w:lang w:val="en-US"/>
+        </w:rPr>
+        <w:t xml:space="preserve">have been used in a variety of housing and ageing studies. </w:t>
+      </w:r>
+      <w:proofErr w:type="spellStart"/>
+      <w:r>
+        <w:rPr>
+          <w:lang w:val="en-US"/>
+        </w:rPr>
+        <w:t>Ossokina</w:t>
+      </w:r>
+      <w:proofErr w:type="spellEnd"/>
+      <w:r>
+        <w:rPr>
+          <w:lang w:val="en-US"/>
+        </w:rPr>
+        <w:t xml:space="preserve"> et al. (2020) estimate a stated choice experiment to study the residential preferences of </w:t>
+      </w:r>
+      <w:r>
+        <w:rPr>
+          <w:lang w:val="en-US"/>
+        </w:rPr>
+        <w:t>older</w:t>
+      </w:r>
+      <w:r>
+        <w:rPr>
+          <w:lang w:val="en-US"/>
+        </w:rPr>
+        <w:t xml:space="preserve"> homeowners in the Netherlands, reporting that residential attributes connecting to safety and social cohesion play an important role for </w:t>
+      </w:r>
+      <w:r>
+        <w:rPr>
+          <w:lang w:val="en-US"/>
+        </w:rPr>
+        <w:t>older adults</w:t>
+      </w:r>
+      <w:r>
+        <w:rPr>
+          <w:lang w:val="en-US"/>
+        </w:rPr>
+        <w:t xml:space="preserve">. </w:t>
+      </w:r>
+      <w:proofErr w:type="spellStart"/>
+      <w:r>
+        <w:rPr>
+          <w:lang w:val="en-US"/>
+        </w:rPr>
+        <w:t>Ossokina</w:t>
+      </w:r>
+      <w:proofErr w:type="spellEnd"/>
+      <w:r>
+        <w:rPr>
+          <w:lang w:val="en-US"/>
+        </w:rPr>
+        <w:t xml:space="preserve"> and </w:t>
+      </w:r>
+      <w:proofErr w:type="spellStart"/>
+      <w:r>
+        <w:rPr>
+          <w:lang w:val="en-US"/>
+        </w:rPr>
+        <w:t>Arentze</w:t>
+      </w:r>
+      <w:proofErr w:type="spellEnd"/>
+      <w:r>
+        <w:rPr>
+          <w:lang w:val="en-US"/>
+        </w:rPr>
+        <w:t xml:space="preserve"> (2022) examine reference-dependent housing choice behavior among older adults, finding that proximity to public transport and shops significantly influences residential decisions.</w:t>
+      </w:r>
+      <w:r>
+        <w:rPr>
+          <w:lang w:val="en-US"/>
+        </w:rPr>
+        <w:t xml:space="preserve">  </w:t>
+      </w:r>
+      <w:r>
+        <w:rPr>
+          <w:lang w:val="en-US"/>
+        </w:rPr>
+        <w:t xml:space="preserve">Applications of DCEs to housing have expanded considerably in recent decades. Early studies focused primarily on environmental amenities and locational factors, such as proximity to green spaces, transit, and urban services (Earnhart, 2002; Cho et al., 2005; Liao et al., 2015). More recent work has integrated socio-demographic and behavioral factors to explore heterogeneity in preferences across population subgroups. For example, Caplan et al. (2021) examined residential preferences along Utah's Wasatch Front and found substantial variation in willingness to pay for amenities such as green space and access to transit. </w:t>
+      </w:r>
+      <w:proofErr w:type="spellStart"/>
+      <w:r>
+        <w:rPr>
+          <w:lang w:val="en-US"/>
+        </w:rPr>
+        <w:t>Ossokina</w:t>
+      </w:r>
+      <w:proofErr w:type="spellEnd"/>
+      <w:r>
+        <w:rPr>
+          <w:lang w:val="en-US"/>
+        </w:rPr>
+        <w:t xml:space="preserve"> and </w:t>
+      </w:r>
+      <w:proofErr w:type="spellStart"/>
+      <w:r>
+        <w:rPr>
+          <w:lang w:val="en-US"/>
+        </w:rPr>
+        <w:t>Arentze</w:t>
+      </w:r>
+      <w:proofErr w:type="spellEnd"/>
+      <w:r>
+        <w:rPr>
+          <w:lang w:val="en-US"/>
+        </w:rPr>
+        <w:t xml:space="preserve"> (2022) demonstrated that housing decisions among older homeowners are reference-dependent, showing how individuals in the Netherlands value safety, accessibility, and social cohesion relative to their current housing situation. Similarly, Lee et al. (2025) analyzed willingness to pay for circular and affordable housing among younger adults in South Korea, while </w:t>
+      </w:r>
+      <w:proofErr w:type="spellStart"/>
+      <w:r>
+        <w:rPr>
+          <w:lang w:val="en-US"/>
+        </w:rPr>
+        <w:t>Ardeshiri</w:t>
+      </w:r>
+      <w:proofErr w:type="spellEnd"/>
+      <w:r>
+        <w:rPr>
+          <w:lang w:val="en-US"/>
+        </w:rPr>
+        <w:t xml:space="preserve"> et al. (2024) used a dual DCE to distinguish between preferences for owner-occupied and investment properties in Sydney.</w:t>
       </w:r>
     </w:p>
     <w:p>
@@ -2176,45 +2318,77 @@
         <w:rPr>
           <w:lang w:val="en-US"/>
         </w:rPr>
-        <w:t xml:space="preserve">Discrete choice experiments </w:t>
-      </w:r>
-      <w:r>
-        <w:rPr>
-          <w:lang w:val="en-US"/>
-        </w:rPr>
-        <w:t xml:space="preserve">have been used in a variety of housing and ageing studies. </w:t>
-      </w:r>
-      <w:proofErr w:type="spellStart"/>
-      <w:r>
-        <w:rPr>
-          <w:lang w:val="en-US"/>
-        </w:rPr>
-        <w:t>Ossokina</w:t>
-      </w:r>
-      <w:proofErr w:type="spellEnd"/>
-      <w:r>
-        <w:rPr>
-          <w:lang w:val="en-US"/>
-        </w:rPr>
-        <w:t xml:space="preserve"> et al. (2020) estimate a stated choice experiment to study the residential preferences of </w:t>
-      </w:r>
-      <w:r>
-        <w:rPr>
-          <w:lang w:val="en-US"/>
-        </w:rPr>
-        <w:t>older</w:t>
-      </w:r>
-      <w:r>
-        <w:rPr>
-          <w:lang w:val="en-US"/>
-        </w:rPr>
-        <w:t xml:space="preserve"> homeowners in the Netherlands, reporting that residential attributes connecting to safety and social cohesion play an important role for </w:t>
-      </w:r>
-      <w:r>
-        <w:rPr>
-          <w:lang w:val="en-US"/>
-        </w:rPr>
-        <w:t>older adults</w:t>
+        <w:t xml:space="preserve">Housing preferences are rarely uniform across individuals. Economic capacity, </w:t>
+      </w:r>
+      <w:r>
+        <w:rPr>
+          <w:lang w:val="en-US"/>
+        </w:rPr>
+        <w:lastRenderedPageBreak/>
+        <w:t>household composition, tenure status, and health conditions can all shape how people evaluate residential alternatives. Studies have shown that income influences willingness</w:t>
+      </w:r>
+      <w:r>
+        <w:rPr>
+          <w:lang w:val="en-US"/>
+        </w:rPr>
+        <w:t>-</w:t>
+      </w:r>
+      <w:r>
+        <w:rPr>
+          <w:lang w:val="en-US"/>
+        </w:rPr>
+        <w:t>to</w:t>
+      </w:r>
+      <w:r>
+        <w:rPr>
+          <w:lang w:val="en-US"/>
+        </w:rPr>
+        <w:t>-</w:t>
+      </w:r>
+      <w:r>
+        <w:rPr>
+          <w:lang w:val="en-US"/>
+        </w:rPr>
+        <w:t>pay for proximity and comfort amenities, while tenure reflects differences in security, attachment, and investment orientation (</w:t>
+      </w:r>
+      <w:r>
+        <w:rPr>
+          <w:lang w:val="en-US"/>
+        </w:rPr>
+        <w:t>SOURCES</w:t>
+      </w:r>
+      <w:r>
+        <w:rPr>
+          <w:lang w:val="en-US"/>
+        </w:rPr>
+        <w:t xml:space="preserve">). Ageing itself introduces new dimensions of heterogeneity, as physical ability, mobility, and social networks evolve over time </w:t>
+      </w:r>
+      <w:r>
+        <w:rPr>
+          <w:lang w:val="en-US"/>
+        </w:rPr>
+        <w:fldChar w:fldCharType="begin"/>
+      </w:r>
+      <w:r>
+        <w:rPr>
+          <w:lang w:val="en-US"/>
+        </w:rPr>
+        <w:instrText xml:space="preserve"> ADDIN ZOTERO_ITEM CSL_CITATION {"citationID":"prZFlDV1","properties":{"formattedCitation":"(Lofqvist et al., 2013)","plainCitation":"(Lofqvist et al., 2013)","noteIndex":0},"citationItems":[{"id":4932,"uris":["http://zotero.org/users/3783483/items/DZWS2ET5"],"itemData":{"id":4932,"type":"article-journal","abstract":"Purpose: This cross-national qualitative study explores how very old people reflect upon relocation and aging in place. Design and Methods: Swedish and German data are utilized in this study. About 80 community-living participants, 80–89 years of age, were interviewed with open-ended questions at home by trained interviewers. The interviews were analyzed by using conventional qualitative content analyses. Results: Reasoning about relocation or aging in place in very old age is a complex and ambivalent matter. A variety of reflections, emotions, and behaviors for and against a move are revealed. Reasons to move reflect the urge to maintain independence, to stay in control, and to avoid loneliness. This is mainly expressed reactively. Reasons not to move reflect a strong attachment to the home and neighborhood. Moreover, reasons not to move reflect practical aspect such as economy and strain, as well as fear of losing continuity of habits and routines. Implications: There is a need for society to develop counseling systems to meet very old people’s ambivalence and practical considerations to move or not to move. Thus, the ambivalence to stay put or to relocate needs to be further explored from an applied perspective by also taking nonmovers into account.","container-title":"The Gerontologist","DOI":"10.1093/geront/gnt034","ISSN":"0016-9013, 1758-5341","issue":"6","journalAbbreviation":"The Gerontologist","language":"en","page":"919-927","source":"DOI.org (Crossref)","title":"Voices on Relocation and Aging in Place in Very Old Age--A Complex and Ambivalent Matter","volume":"53","author":[{"family":"Lofqvist","given":"C."},{"family":"Granbom","given":"M."},{"family":"Himmelsbach","given":"I."},{"family":"Iwarsson","given":"S."},{"family":"Oswald","given":"F."},{"family":"Haak","given":"M."}],"issued":{"date-parts":[["2013",12,1]]},"citation-key":"lofqvistVoicesRelocationAging2013"}}],"schema":"https://github.com/citation-style-language/schema/raw/master/csl-citation.json"} </w:instrText>
+      </w:r>
+      <w:r>
+        <w:rPr>
+          <w:lang w:val="en-US"/>
+        </w:rPr>
+        <w:fldChar w:fldCharType="separate"/>
+      </w:r>
+      <w:r>
+        <w:t>(Lofqvist et al., 2013)</w:t>
+      </w:r>
+      <w:r>
+        <w:rPr>
+          <w:lang w:val="en-US"/>
+        </w:rPr>
+        <w:fldChar w:fldCharType="end"/>
       </w:r>
       <w:r>
         <w:rPr>
@@ -2222,87 +2396,50 @@
         </w:rPr>
         <w:t xml:space="preserve">. </w:t>
       </w:r>
-      <w:proofErr w:type="spellStart"/>
-      <w:r>
-        <w:rPr>
-          <w:lang w:val="en-US"/>
-        </w:rPr>
-        <w:t>Ossokina</w:t>
-      </w:r>
-      <w:proofErr w:type="spellEnd"/>
-      <w:r>
-        <w:rPr>
-          <w:lang w:val="en-US"/>
-        </w:rPr>
-        <w:t xml:space="preserve"> and </w:t>
-      </w:r>
-      <w:proofErr w:type="spellStart"/>
-      <w:r>
-        <w:rPr>
-          <w:lang w:val="en-US"/>
-        </w:rPr>
-        <w:t>Arentze</w:t>
-      </w:r>
-      <w:proofErr w:type="spellEnd"/>
-      <w:r>
-        <w:rPr>
-          <w:lang w:val="en-US"/>
-        </w:rPr>
-        <w:t xml:space="preserve"> (2022) examine reference-dependent housing choice behavior among older adults, finding that proximity to public transport and shops significantly influences residential decisions.</w:t>
-      </w:r>
-      <w:r>
-        <w:rPr>
-          <w:lang w:val="en-US"/>
-        </w:rPr>
-        <w:t xml:space="preserve">  </w:t>
-      </w:r>
-      <w:r>
-        <w:rPr>
-          <w:lang w:val="en-US"/>
-        </w:rPr>
-        <w:t xml:space="preserve">Applications of DCEs to housing have expanded considerably in recent decades. Early studies focused primarily on environmental amenities and locational factors, such as proximity to green spaces, transit, and urban services (Earnhart, 2002; Cho et al., 2005; Liao et al., 2015). More recent work has integrated socio-demographic and behavioral factors to explore heterogeneity in preferences across population subgroups. For example, Caplan et al. (2021) examined residential preferences along Utah's Wasatch Front and found substantial variation in willingness to pay for amenities such as green space and access to transit. </w:t>
-      </w:r>
-      <w:proofErr w:type="spellStart"/>
-      <w:r>
-        <w:rPr>
-          <w:lang w:val="en-US"/>
-        </w:rPr>
-        <w:t>Ossokina</w:t>
-      </w:r>
-      <w:proofErr w:type="spellEnd"/>
-      <w:r>
-        <w:rPr>
-          <w:lang w:val="en-US"/>
-        </w:rPr>
-        <w:t xml:space="preserve"> and </w:t>
-      </w:r>
-      <w:proofErr w:type="spellStart"/>
-      <w:r>
-        <w:rPr>
-          <w:lang w:val="en-US"/>
-        </w:rPr>
-        <w:t>Arentze</w:t>
-      </w:r>
-      <w:proofErr w:type="spellEnd"/>
-      <w:r>
-        <w:rPr>
-          <w:lang w:val="en-US"/>
-        </w:rPr>
-        <w:t xml:space="preserve"> (2022) demonstrated that housing decisions among older homeowners are reference-dependent, showing how individuals in the Netherlands value safety, accessibility, and social cohesion relative to their current housing situation. Similarly, Lee et al. (2025) analyzed willingness to pay for circular and affordable housing among younger adults in South Korea, while </w:t>
-      </w:r>
-      <w:proofErr w:type="spellStart"/>
-      <w:r>
-        <w:rPr>
-          <w:lang w:val="en-US"/>
-        </w:rPr>
-        <w:t>Ardeshiri</w:t>
-      </w:r>
-      <w:proofErr w:type="spellEnd"/>
-      <w:r>
-        <w:rPr>
-          <w:lang w:val="en-US"/>
-        </w:rPr>
-        <w:t xml:space="preserve"> et al. (2024) used a dual DCE to distinguish between preferences for owner-occupied and investment properties in Sydney.</w:t>
+      <w:r>
+        <w:rPr>
+          <w:lang w:val="en-US"/>
+        </w:rPr>
+        <w:t>To capture this systematic variation, recent DCE studies have incorporated interaction terms and advanced econometric specifications</w:t>
+      </w:r>
+      <w:r>
+        <w:rPr>
+          <w:lang w:val="en-US"/>
+        </w:rPr>
+        <w:t xml:space="preserve"> </w:t>
+      </w:r>
+      <w:r>
+        <w:rPr>
+          <w:lang w:val="en-US"/>
+        </w:rPr>
+        <w:fldChar w:fldCharType="begin"/>
+      </w:r>
+      <w:r>
+        <w:rPr>
+          <w:lang w:val="en-US"/>
+        </w:rPr>
+        <w:instrText xml:space="preserve"> ADDIN ZOTERO_ITEM CSL_CITATION {"citationID":"1bxkOgbO","properties":{"unsorted":true,"formattedCitation":"(Caplan et al., 2021; Aitken et al., 2024; Schulz et al., 2025)","plainCitation":"(Caplan et al., 2021; Aitken et al., 2024; Schulz et al., 2025)","noteIndex":0},"citationItems":[{"id":2925,"uris":["http://zotero.org/users/3783483/items/YVTZ5KUL"],"itemData":{"id":2925,"type":"article-journal","abstract":"This study reports on estimates of heterogeneous preferences for residential amenities among households in the Mountain West region of the US. The estimates are derived from a choice experiment funded by the Utah Department of Transportation and Utah Transit Authority—an experiment based upon large samples of both homeowners and renters who participated in a larger, statewide transportation study. The choice experiment and transportation study allow us to control for a rich set of household-level demographic and lifestyle characteristics, which in turn permits identiﬁcation of a host of factors contributing to heterogeneity in residential preferences. We leverage a percentage-change housing cost attribute included in the experiment to obtain measures of marginal willingness to pay (MWTP) for the various residential attributes and attribute levels in our study. Our method of converting the percentage-change cost attribute to dollar-denominated MWTP results in theoretically plausible estimates of a household’s MWTP. We ﬁnd that preferences for residential amenities diﬀer across homeowners and renters with respect to intensity rather than direction—homeowners are generally willing to pay more for these amenities, in some cases up to seven times more. Our quantitative estimates of these preferences and the extent to which we control for heterogeneity across households provide urban and regional planners with precise monetary welfare measures for a sizable majority of the region’s residents.","container-title":"Regional Science and Urban Economics","DOI":"10.1016/j.regsciurbeco.2021.103646","ISSN":"01660462","journalAbbreviation":"Regional Science and Urban Economics","language":"en","page":"103646","source":"DOI.org (Crossref)","title":"Measuring heterogeneous preferences for residential amenities","volume":"87","author":[{"family":"Caplan","given":"Arthur J."},{"family":"Akhundjanov","given":"Sherzod B."},{"family":"Toll","given":"Kristopher"}],"issued":{"date-parts":[["2021",3]]},"citation-key":"caplanMeasuringHeterogeneousPreferences2021"}},{"id":3042,"uris":["http://zotero.org/users/3783483/items/9RZ58RV5"],"itemData":{"id":3042,"type":"article-journal","abstract":"Demographic changes have prompted the development of ‘age-friendly’ housing design standards in several countries, but there has been limited exploration of whether older prospective homebuyers would prefer to purchase homes with accessible and adaptable features. This exploratory study used a stated choice experiment to explore whether prospective homebuyers in England aged 50 and over would prefer homes with accessibility and adaptability attributes. Respondents were significantly more likely to select dwellings with step-free access and adaptable bathrooms than properties without these features and were willing to pay significantly more to purchase them.","container-title":"Housing Studies","DOI":"10.1080/02673037.2022.2060944","ISSN":"0267-3037, 1466-1810","issue":"3","journalAbbreviation":"Housing Studies","language":"en","page":"608-630","source":"DOI.org (Crossref)","title":"Do older homebuyers prefer dwellings with accessibility and adaptability features? Findings from an exploratory study","title-short":"Do older homebuyers prefer dwellings with accessibility and adaptability features?","volume":"39","author":[{"family":"Aitken","given":"Dominic"},{"family":"Willis","given":"Ken"},{"family":"Gilroy","given":"Rose"}],"issued":{"date-parts":[["2024",3,15]]},"citation-key":"aitkenOlderHomebuyersPrefer2024"}},{"id":4800,"uris":["http://zotero.org/users/3783483/items/NJ7HGWMP"],"itemData":{"id":4800,"type":"article-journal","abstract":"Past research indicates that for older individuals, transitioning to a home environment better suited to their needs reduces physical, psychological, and social risks, and may even impact the rate of institutionalization. Tenants, compared to homeowners, are subject to different conditions that influence their decisions to relocate, which can either encourage or inhibit them in their pursuit of environmental proactivity. This study investigates whether tenants make relocation decisions based on different factors than do owners. For this purpose, hypothetical relocation decisions are made under the influence of certain ownership constellations. The dataset consists of 264 participants. They were asked about home ownership and then presented with housing vignettes (factorial survey) to indicate how likely they would be to move to a new apartment. The data were analyzed using group comparisons and zero-inflated models. Tenants favor new apartments if their current dwelling is larger than the new one, and if they haven’t lived in their current home for a long time. In contrast, owners prefer the new apartment to have a central location. Both groups consider rent, proximity to kin, and a senior-friendly bathroom as important for the new apartment, with rent being more important to tenants than to those who are currently owners. In both groups, we identified predictors that can be interpreted as barriers to environmental proactivity. The results add to the large body of literature on social inequality in old age.","language":"en","source":"Zotero","title":"Owning, Renting and Environmental Proactivity: The Role of Housing Tenure in Hypothetical Housing Decisions","author":[{"family":"Schulz","given":"Manuela"},{"family":"Gross","given":"Christiane"},{"family":"Teti","given":"Andrea"}],"issued":{"date-parts":[["2025"]]},"citation-key":"schulzOwningRentingEnvironmental2025"}}],"schema":"https://github.com/citation-style-language/schema/raw/master/csl-citation.json"} </w:instrText>
+      </w:r>
+      <w:r>
+        <w:rPr>
+          <w:lang w:val="en-US"/>
+        </w:rPr>
+        <w:fldChar w:fldCharType="separate"/>
+      </w:r>
+      <w:r>
+        <w:t>(Caplan et al., 2021; Aitken et al., 2024; Schulz et al., 2025)</w:t>
+      </w:r>
+      <w:r>
+        <w:rPr>
+          <w:lang w:val="en-US"/>
+        </w:rPr>
+        <w:fldChar w:fldCharType="end"/>
+      </w:r>
+      <w:r>
+        <w:rPr>
+          <w:lang w:val="en-US"/>
+        </w:rPr>
+        <w:t>. These studies demonstrate that preferences for attributes such as proximity to amenities, green space, and transport depend strongly on income, age, and household characteristics. Such methods are particularly suitable for studying diverse populations like older adults, whose housing preferences may differ systematically by age, health status, income, or tenure arrangement.</w:t>
       </w:r>
     </w:p>
     <w:p>
@@ -2318,136 +2455,13 @@
         <w:rPr>
           <w:lang w:val="en-US"/>
         </w:rPr>
-        <w:t xml:space="preserve">Housing preferences are rarely uniform across individuals. Economic capacity, household composition, tenure status, and health conditions can all shape how people </w:t>
-      </w:r>
-      <w:r>
-        <w:rPr>
-          <w:lang w:val="en-US"/>
-        </w:rPr>
-        <w:lastRenderedPageBreak/>
-        <w:t>evaluate residential alternatives. Studies have shown that income influences willingness</w:t>
-      </w:r>
-      <w:r>
-        <w:rPr>
-          <w:lang w:val="en-US"/>
-        </w:rPr>
-        <w:t>-</w:t>
-      </w:r>
-      <w:r>
-        <w:rPr>
-          <w:lang w:val="en-US"/>
-        </w:rPr>
-        <w:t>to</w:t>
-      </w:r>
-      <w:r>
-        <w:rPr>
-          <w:lang w:val="en-US"/>
-        </w:rPr>
-        <w:t>-</w:t>
-      </w:r>
-      <w:r>
-        <w:rPr>
-          <w:lang w:val="en-US"/>
-        </w:rPr>
-        <w:t>pay for proximity and comfort amenities, while tenure reflects differences in security, attachment, and investment orientation (</w:t>
-      </w:r>
-      <w:r>
-        <w:rPr>
-          <w:lang w:val="en-US"/>
-        </w:rPr>
-        <w:t>SOURCES</w:t>
-      </w:r>
-      <w:r>
-        <w:rPr>
-          <w:lang w:val="en-US"/>
-        </w:rPr>
-        <w:t xml:space="preserve">). Ageing itself introduces new dimensions of heterogeneity, as physical ability, mobility, and social networks evolve over time </w:t>
-      </w:r>
-      <w:r>
-        <w:rPr>
-          <w:lang w:val="en-US"/>
-        </w:rPr>
-        <w:fldChar w:fldCharType="begin"/>
-      </w:r>
-      <w:r>
-        <w:rPr>
-          <w:lang w:val="en-US"/>
-        </w:rPr>
-        <w:instrText xml:space="preserve"> ADDIN ZOTERO_ITEM CSL_CITATION {"citationID":"prZFlDV1","properties":{"formattedCitation":"(Lofqvist et al., 2013)","plainCitation":"(Lofqvist et al., 2013)","noteIndex":0},"citationItems":[{"id":4932,"uris":["http://zotero.org/users/3783483/items/DZWS2ET5"],"itemData":{"id":4932,"type":"article-journal","abstract":"Purpose: This cross-national qualitative study explores how very old people reflect upon relocation and aging in place. Design and Methods: Swedish and German data are utilized in this study. About 80 community-living participants, 80–89 years of age, were interviewed with open-ended questions at home by trained interviewers. The interviews were analyzed by using conventional qualitative content analyses. Results: Reasoning about relocation or aging in place in very old age is a complex and ambivalent matter. A variety of reflections, emotions, and behaviors for and against a move are revealed. Reasons to move reflect the urge to maintain independence, to stay in control, and to avoid loneliness. This is mainly expressed reactively. Reasons not to move reflect a strong attachment to the home and neighborhood. Moreover, reasons not to move reflect practical aspect such as economy and strain, as well as fear of losing continuity of habits and routines. Implications: There is a need for society to develop counseling systems to meet very old people’s ambivalence and practical considerations to move or not to move. Thus, the ambivalence to stay put or to relocate needs to be further explored from an applied perspective by also taking nonmovers into account.","container-title":"The Gerontologist","DOI":"10.1093/geront/gnt034","ISSN":"0016-9013, 1758-5341","issue":"6","journalAbbreviation":"The Gerontologist","language":"en","page":"919-927","source":"DOI.org (Crossref)","title":"Voices on Relocation and Aging in Place in Very Old Age--A Complex and Ambivalent Matter","volume":"53","author":[{"family":"Lofqvist","given":"C."},{"family":"Granbom","given":"M."},{"family":"Himmelsbach","given":"I."},{"family":"Iwarsson","given":"S."},{"family":"Oswald","given":"F."},{"family":"Haak","given":"M."}],"issued":{"date-parts":[["2013",12,1]]},"citation-key":"lofqvistVoicesRelocationAging2013"}}],"schema":"https://github.com/citation-style-language/schema/raw/master/csl-citation.json"} </w:instrText>
-      </w:r>
-      <w:r>
-        <w:rPr>
-          <w:lang w:val="en-US"/>
-        </w:rPr>
-        <w:fldChar w:fldCharType="separate"/>
-      </w:r>
-      <w:r>
-        <w:t>(</w:t>
-      </w:r>
-      <w:proofErr w:type="spellStart"/>
-      <w:r>
-        <w:t>Lofqvist</w:t>
-      </w:r>
-      <w:proofErr w:type="spellEnd"/>
-      <w:r>
-        <w:t xml:space="preserve"> et al., 2013)</w:t>
-      </w:r>
-      <w:r>
-        <w:rPr>
-          <w:lang w:val="en-US"/>
-        </w:rPr>
-        <w:fldChar w:fldCharType="end"/>
-      </w:r>
-      <w:r>
-        <w:rPr>
-          <w:lang w:val="en-US"/>
-        </w:rPr>
-        <w:t xml:space="preserve">. </w:t>
-      </w:r>
-      <w:r>
-        <w:rPr>
-          <w:lang w:val="en-US"/>
-        </w:rPr>
-        <w:t>To capture this systematic variation, recent DCE studies have incorporated interaction terms and advanced econometric specifications</w:t>
-      </w:r>
-      <w:r>
-        <w:rPr>
-          <w:lang w:val="en-US"/>
-        </w:rPr>
-        <w:t xml:space="preserve"> </w:t>
-      </w:r>
-      <w:r>
-        <w:rPr>
-          <w:lang w:val="en-US"/>
-        </w:rPr>
-        <w:fldChar w:fldCharType="begin"/>
-      </w:r>
-      <w:r>
-        <w:rPr>
-          <w:lang w:val="en-US"/>
-        </w:rPr>
-        <w:instrText xml:space="preserve"> ADDIN ZOTERO_ITEM CSL_CITATION {"citationID":"1bxkOgbO","properties":{"unsorted":true,"formattedCitation":"(Caplan et al., 2021; Aitken et al., 2024; Schulz et al., 2025)","plainCitation":"(Caplan et al., 2021; Aitken et al., 2024; Schulz et al., 2025)","noteIndex":0},"citationItems":[{"id":2925,"uris":["http://zotero.org/users/3783483/items/YVTZ5KUL"],"itemData":{"id":2925,"type":"article-journal","abstract":"This study reports on estimates of heterogeneous preferences for residential amenities among households in the Mountain West region of the US. The estimates are derived from a choice experiment funded by the Utah Department of Transportation and Utah Transit Authority—an experiment based upon large samples of both homeowners and renters who participated in a larger, statewide transportation study. The choice experiment and transportation study allow us to control for a rich set of household-level demographic and lifestyle characteristics, which in turn permits identiﬁcation of a host of factors contributing to heterogeneity in residential preferences. We leverage a percentage-change housing cost attribute included in the experiment to obtain measures of marginal willingness to pay (MWTP) for the various residential attributes and attribute levels in our study. Our method of converting the percentage-change cost attribute to dollar-denominated MWTP results in theoretically plausible estimates of a household’s MWTP. We ﬁnd that preferences for residential amenities diﬀer across homeowners and renters with respect to intensity rather than direction—homeowners are generally willing to pay more for these amenities, in some cases up to seven times more. Our quantitative estimates of these preferences and the extent to which we control for heterogeneity across households provide urban and regional planners with precise monetary welfare measures for a sizable majority of the region’s residents.","container-title":"Regional Science and Urban Economics","DOI":"10.1016/j.regsciurbeco.2021.103646","ISSN":"01660462","journalAbbreviation":"Regional Science and Urban Economics","language":"en","page":"103646","source":"DOI.org (Crossref)","title":"Measuring heterogeneous preferences for residential amenities","volume":"87","author":[{"family":"Caplan","given":"Arthur J."},{"family":"Akhundjanov","given":"Sherzod B."},{"family":"Toll","given":"Kristopher"}],"issued":{"date-parts":[["2021",3]]},"citation-key":"caplanMeasuringHeterogeneousPreferences2021"}},{"id":3042,"uris":["http://zotero.org/users/3783483/items/9RZ58RV5"],"itemData":{"id":3042,"type":"article-journal","abstract":"Demographic changes have prompted the development of ‘age-friendly’ housing design standards in several countries, but there has been limited exploration of whether older prospective homebuyers would prefer to purchase homes with accessible and adaptable features. This exploratory study used a stated choice experiment to explore whether prospective homebuyers in England aged 50 and over would prefer homes with accessibility and adaptability attributes. Respondents were significantly more likely to select dwellings with step-free access and adaptable bathrooms than properties without these features and were willing to pay significantly more to purchase them.","container-title":"Housing Studies","DOI":"10.1080/02673037.2022.2060944","ISSN":"0267-3037, 1466-1810","issue":"3","journalAbbreviation":"Housing Studies","language":"en","page":"608-630","source":"DOI.org (Crossref)","title":"Do older homebuyers prefer dwellings with accessibility and adaptability features? Findings from an exploratory study","title-short":"Do older homebuyers prefer dwellings with accessibility and adaptability features?","volume":"39","author":[{"family":"Aitken","given":"Dominic"},{"family":"Willis","given":"Ken"},{"family":"Gilroy","given":"Rose"}],"issued":{"date-parts":[["2024",3,15]]},"citation-key":"aitkenOlderHomebuyersPrefer2024"}},{"id":4800,"uris":["http://zotero.org/users/3783483/items/NJ7HGWMP"],"itemData":{"id":4800,"type":"article-journal","abstract":"Past research indicates that for older individuals, transitioning to a home environment better suited to their needs reduces physical, psychological, and social risks, and may even impact the rate of institutionalization. Tenants, compared to homeowners, are subject to different conditions that influence their decisions to relocate, which can either encourage or inhibit them in their pursuit of environmental proactivity. This study investigates whether tenants make relocation decisions based on different factors than do owners. For this purpose, hypothetical relocation decisions are made under the influence of certain ownership constellations. The dataset consists of 264 participants. They were asked about home ownership and then presented with housing vignettes (factorial survey) to indicate how likely they would be to move to a new apartment. The data were analyzed using group comparisons and zero-inflated models. Tenants favor new apartments if their current dwelling is larger than the new one, and if they haven’t lived in their current home for a long time. In contrast, owners prefer the new apartment to have a central location. Both groups consider rent, proximity to kin, and a senior-friendly bathroom as important for the new apartment, with rent being more important to tenants than to those who are currently owners. In both groups, we identified predictors that can be interpreted as barriers to environmental proactivity. The results add to the large body of literature on social inequality in old age.","language":"en","source":"Zotero","title":"Owning, Renting and Environmental Proactivity: The Role of Housing Tenure in Hypothetical Housing Decisions","author":[{"family":"Schulz","given":"Manuela"},{"family":"Gross","given":"Christiane"},{"family":"Teti","given":"Andrea"}],"issued":{"date-parts":[["2025"]]},"citation-key":"schulzOwningRentingEnvironmental2025"}}],"schema":"https://github.com/citation-style-language/schema/raw/master/csl-citation.json"} </w:instrText>
-      </w:r>
-      <w:r>
-        <w:rPr>
-          <w:lang w:val="en-US"/>
-        </w:rPr>
-        <w:fldChar w:fldCharType="separate"/>
-      </w:r>
-      <w:r>
-        <w:t>(Caplan et al., 2021; Aitken et al., 2024; Schulz et al., 2025)</w:t>
-      </w:r>
-      <w:r>
-        <w:rPr>
-          <w:lang w:val="en-US"/>
-        </w:rPr>
-        <w:fldChar w:fldCharType="end"/>
-      </w:r>
-      <w:r>
-        <w:rPr>
-          <w:lang w:val="en-US"/>
-        </w:rPr>
-        <w:t>. These studies demonstrate that preferences for attributes such as proximity to amenities, green space, and transport depend strongly on income, age, and household characteristics. Such methods are particularly suitable for studying diverse populations like older adults, whose housing preferences may differ systematically by age, health status, income, or tenure arrangement.</w:t>
+        <w:t>Despite these advances, the evidence base for older populations remains limited, and most findings are context specific, reflecting local housing systems and welfare regimes. Few studies have explicitly focused on older populations or systematically examined heterogeneity within this demographic, and applications in Scandinavian contexts remain rare. This gap is particularly consequential given the rapid ageing of populations across developed countries and the distinct housing systems that shape housing opportunities and constraints.</w:t>
+      </w:r>
+      <w:r>
+        <w:rPr>
+          <w:lang w:val="en-US"/>
+        </w:rPr>
+        <w:t xml:space="preserve"> Thus, there is a need to better understand how older people reason regarding housing and relocation and in this process, how different attributes are valued. </w:t>
       </w:r>
     </w:p>
     <w:p>
@@ -2461,224 +2475,196 @@
       </w:pPr>
       <w:r>
         <w:rPr>
-          <w:lang w:val="en-US"/>
-        </w:rPr>
-        <w:t>Despite these advances, the evidence base for older populations remains limited, and most findings are context specific, reflecting local housing systems and welfare regimes. Few studies have explicitly focused on older populations or systematically examined heterogeneity within this demographic, and applications in Scandinavian contexts remain rare. This gap is particularly consequential given the rapid ageing of populations across developed countries and the distinct housing systems that shape housing opportunities and constraints.</w:t>
-      </w:r>
-      <w:r>
-        <w:rPr>
-          <w:lang w:val="en-US"/>
+          <w:lang w:val="en-US" w:eastAsia="en-US"/>
+        </w:rPr>
+        <w:t>The aim of this</w:t>
+      </w:r>
+      <w:r>
+        <w:rPr>
+          <w:lang w:val="en-US" w:eastAsia="en-US"/>
+        </w:rPr>
+        <w:t xml:space="preserve"> study </w:t>
+      </w:r>
+      <w:r>
+        <w:rPr>
+          <w:lang w:val="en-US" w:eastAsia="en-US"/>
+        </w:rPr>
+        <w:t xml:space="preserve">was to explore these residential trade-offs by examining willingness to pay values of </w:t>
+      </w:r>
+      <w:r>
+        <w:rPr>
+          <w:lang w:val="en-US" w:eastAsia="en-US"/>
+        </w:rPr>
+        <w:t xml:space="preserve">key locational and amenity attributes </w:t>
+      </w:r>
+      <w:r>
+        <w:rPr>
+          <w:lang w:val="en-US" w:eastAsia="en-US"/>
+        </w:rPr>
+        <w:t>of</w:t>
+      </w:r>
+      <w:r>
+        <w:rPr>
+          <w:lang w:val="en-US" w:eastAsia="en-US"/>
+        </w:rPr>
+        <w:t xml:space="preserve"> older adults in Sweden considering relocation</w:t>
+      </w:r>
+      <w:r>
+        <w:rPr>
+          <w:lang w:val="en-US" w:eastAsia="en-US"/>
+        </w:rPr>
+        <w:t>, for both renters and homeowners</w:t>
+      </w:r>
+      <w:r>
+        <w:rPr>
+          <w:lang w:val="en-US" w:eastAsia="en-US"/>
+        </w:rPr>
+        <w:t xml:space="preserve">. </w:t>
+      </w:r>
+      <w:r>
+        <w:rPr>
+          <w:lang w:val="en-US"/>
+        </w:rPr>
+        <w:t xml:space="preserve">Using </w:t>
+      </w:r>
+      <w:r>
+        <w:rPr>
+          <w:lang w:val="en-US"/>
+        </w:rPr>
+        <w:t xml:space="preserve">data on individuals aged 55 and older, </w:t>
+      </w:r>
+      <w:r>
+        <w:rPr>
+          <w:lang w:val="en-US"/>
+        </w:rPr>
+        <w:t>a robust experimental design</w:t>
+      </w:r>
+      <w:r>
+        <w:rPr>
+          <w:lang w:val="en-US"/>
+        </w:rPr>
+        <w:t xml:space="preserve">, </w:t>
+      </w:r>
+      <w:r>
+        <w:rPr>
+          <w:lang w:val="en-US"/>
+        </w:rPr>
+        <w:t>and mixed logit modelling, we identify key determinants of housing preferences and quantify their associated willingness to pay values across diverse subgroups. Specifically, we examine how preferences for proximity to green areas, shops, public transport, and parking amenities vary systematically by age, gender, and tenure status among individuals actively considering relocation. In doing so, the study provides policy relevant insights into the housing needs of an ageing population and supports the planning of inclusive, adaptable living environments that promote independence and quality of life in later life.</w:t>
+      </w:r>
+    </w:p>
+    <w:p>
+      <w:pPr>
+        <w:spacing w:before="100" w:beforeAutospacing="1" w:after="100" w:afterAutospacing="1" w:line="360" w:lineRule="auto"/>
+        <w:rPr>
+          <w:lang w:val="en-US"/>
+        </w:rPr>
+      </w:pPr>
+    </w:p>
+    <w:p>
+      <w:pPr>
+        <w:spacing w:before="100" w:beforeAutospacing="1" w:after="100" w:afterAutospacing="1" w:line="360" w:lineRule="auto"/>
+        <w:rPr>
+          <w:lang w:val="en-US" w:eastAsia="en-US"/>
+        </w:rPr>
+      </w:pPr>
+      <w:r>
+        <w:rPr>
+          <w:lang w:val="en-US" w:eastAsia="en-US"/>
+        </w:rPr>
+        <w:t xml:space="preserve">Using data from a large-scale discrete choice experiment embedded in the Prospective RELOC-AGE project, we estimate mixed logit models to derive marginal willingness-to-pay (MWTP) measures for proximity to green space, shops, and public transport, as well as for access to dedicated parking. We further examine heterogeneity in preferences by age, gender, and health status to identify systematic variation in the valuation of these attributes. </w:t>
+      </w:r>
+      <w:r>
+        <w:rPr>
+          <w:color w:val="000000" w:themeColor="text1"/>
+          <w:lang w:val="en-US" w:eastAsia="en-US"/>
+        </w:rPr>
+        <w:t xml:space="preserve">In doing so, the study builds on recent </w:t>
+      </w:r>
+      <w:r>
+        <w:rPr>
+          <w:color w:val="000000" w:themeColor="text1"/>
+          <w:lang w:val="en-US" w:eastAsia="en-US"/>
+        </w:rPr>
+        <w:t>stated choice housing studies</w:t>
+      </w:r>
+      <w:r>
+        <w:rPr>
+          <w:color w:val="000000" w:themeColor="text1"/>
+          <w:lang w:val="en-US" w:eastAsia="en-US"/>
         </w:rPr>
         <w:t xml:space="preserve"> </w:t>
       </w:r>
       <w:r>
         <w:rPr>
-          <w:lang w:val="en-US"/>
-        </w:rPr>
-        <w:t xml:space="preserve">Thus, there is a need to better understand how older people reason regarding housing and relocation and in this process, how different attributes are valued. </w:t>
-      </w:r>
-    </w:p>
-    <w:p>
-      <w:pPr>
-        <w:pStyle w:val="Paragraph"/>
-        <w:spacing w:line="360" w:lineRule="auto"/>
-        <w:ind w:firstLine="720"/>
-        <w:rPr>
-          <w:lang w:val="en-US"/>
-        </w:rPr>
-      </w:pPr>
-      <w:r>
-        <w:rPr>
-          <w:lang w:val="en-US" w:eastAsia="en-US"/>
-        </w:rPr>
-        <w:t>The aim of this</w:t>
-      </w:r>
-      <w:r>
-        <w:rPr>
-          <w:lang w:val="en-US" w:eastAsia="en-US"/>
-        </w:rPr>
-        <w:t xml:space="preserve"> study </w:t>
-      </w:r>
-      <w:r>
-        <w:rPr>
-          <w:lang w:val="en-US" w:eastAsia="en-US"/>
-        </w:rPr>
-        <w:t xml:space="preserve">was to explore these residential trade-offs by examining willingness to pay values of </w:t>
-      </w:r>
-      <w:r>
-        <w:rPr>
-          <w:lang w:val="en-US" w:eastAsia="en-US"/>
-        </w:rPr>
-        <w:t xml:space="preserve">key locational and amenity attributes </w:t>
-      </w:r>
-      <w:r>
-        <w:rPr>
-          <w:lang w:val="en-US" w:eastAsia="en-US"/>
-        </w:rPr>
-        <w:t>of</w:t>
-      </w:r>
-      <w:r>
-        <w:rPr>
-          <w:lang w:val="en-US" w:eastAsia="en-US"/>
-        </w:rPr>
-        <w:t xml:space="preserve"> older adults in Sweden considering relocation</w:t>
-      </w:r>
-      <w:r>
-        <w:rPr>
-          <w:lang w:val="en-US" w:eastAsia="en-US"/>
-        </w:rPr>
-        <w:t>, for both renters and homeowners</w:t>
-      </w:r>
-      <w:r>
-        <w:rPr>
-          <w:lang w:val="en-US" w:eastAsia="en-US"/>
-        </w:rPr>
-        <w:t xml:space="preserve">. </w:t>
-      </w:r>
-      <w:r>
-        <w:rPr>
-          <w:lang w:val="en-US"/>
-        </w:rPr>
-        <w:t xml:space="preserve">Using </w:t>
-      </w:r>
-      <w:r>
-        <w:rPr>
-          <w:lang w:val="en-US"/>
-        </w:rPr>
-        <w:t xml:space="preserve">data on individuals aged 55 and older, </w:t>
-      </w:r>
-      <w:r>
-        <w:rPr>
-          <w:lang w:val="en-US"/>
-        </w:rPr>
-        <w:t>a robust experimental design</w:t>
-      </w:r>
-      <w:r>
-        <w:rPr>
-          <w:lang w:val="en-US"/>
+          <w:color w:val="000000" w:themeColor="text1"/>
+          <w:lang w:val="en-US" w:eastAsia="en-US"/>
+        </w:rPr>
+        <w:fldChar w:fldCharType="begin"/>
+      </w:r>
+      <w:r>
+        <w:rPr>
+          <w:color w:val="000000" w:themeColor="text1"/>
+          <w:lang w:val="en-US" w:eastAsia="en-US"/>
+        </w:rPr>
+        <w:instrText xml:space="preserve"> ADDIN ZOTERO_ITEM CSL_CITATION {"citationID":"85EY55Vb","properties":{"unsorted":true,"formattedCitation":"(Ossokina et al., 2020; Caplan et al., 2021; Ossokina &amp; Arentze, 2022; Aitken et al., 2024; Lee et al., 2025)","plainCitation":"(Ossokina et al., 2020; Caplan et al., 2021; Ossokina &amp; Arentze, 2022; Aitken et al., 2024; Lee et al., 2025)","noteIndex":0},"citationItems":[{"id":2934,"uris":["http://zotero.org/users/3783483/items/2IET2EF7"],"itemData":{"id":2934,"type":"article-journal","abstract":"In this paper we combine the insights from social sciences and architecture to design best living concepts for a specific target group, elderly homeowners. We perform a stated choice experiment to study residential preferences of this group and translate the results into an architectural design of senior-friendly housing. This methodological approach is novel to the literature. We derive the willingness-to-pay for different residential attributes and show how these attributes can be traded off against each other to create best living concepts. We discuss how these living concepts can be translated into customized architectural design while making use of standard architectural elements.","container-title":"Journal of Housing and the Built Environment","DOI":"10.1007/s10901-019-09716-5","ISSN":"1566-4910, 1573-7772","issue":"3","journalAbbreviation":"J Hous and the Built Environ","language":"en","page":"847-865","source":"DOI.org (Crossref)","title":"Best living concepts for elderly homeowners: combining a stated choice experiment with architectural design","title-short":"Best living concepts for elderly homeowners","volume":"35","author":[{"family":"Ossokina","given":"Ioulia V."},{"family":"Arentze","given":"Theo A."},{"family":"Van Gameren","given":"Dick"},{"family":"Van Den Heuvel","given":"Dirk"}],"issued":{"date-parts":[["2020",9]]},"citation-key":"ossokinaBestLivingConcepts2020"}},{"id":2925,"uris":["http://zotero.org/users/3783483/items/YVTZ5KUL"],"itemData":{"id":2925,"type":"article-journal","abstract":"This study reports on estimates of heterogeneous preferences for residential amenities among households in the Mountain West region of the US. The estimates are derived from a choice experiment funded by the Utah Department of Transportation and Utah Transit Authority—an experiment based upon large samples of both homeowners and renters who participated in a larger, statewide transportation study. The choice experiment and transportation study allow us to control for a rich set of household-level demographic and lifestyle characteristics, which in turn permits identiﬁcation of a host of factors contributing to heterogeneity in residential preferences. We leverage a percentage-change housing cost attribute included in the experiment to obtain measures of marginal willingness to pay (MWTP) for the various residential attributes and attribute levels in our study. Our method of converting the percentage-change cost attribute to dollar-denominated MWTP results in theoretically plausible estimates of a household’s MWTP. We ﬁnd that preferences for residential amenities diﬀer across homeowners and renters with respect to intensity rather than direction—homeowners are generally willing to pay more for these amenities, in some cases up to seven times more. Our quantitative estimates of these preferences and the extent to which we control for heterogeneity across households provide urban and regional planners with precise monetary welfare measures for a sizable majority of the region’s residents.","container-title":"Regional Science and Urban Economics","DOI":"10.1016/j.regsciurbeco.2021.103646","ISSN":"01660462","journalAbbreviation":"Regional Science and Urban Economics","language":"en","page":"103646","source":"DOI.org (Crossref)","title":"Measuring heterogeneous preferences for residential amenities","volume":"87","author":[{"family":"Caplan","given":"Arthur J."},{"family":"Akhundjanov","given":"Sherzod B."},{"family":"Toll","given":"Kristopher"}],"issued":{"date-parts":[["2021",3]]},"citation-key":"caplanMeasuringHeterogeneousPreferences2021"}},{"id":2866,"uris":["http://zotero.org/users/3783483/items/ZP8MB3HK"],"itemData":{"id":2866,"type":"article-journal","abstract":"Loss aversion has been identified as an inhibiting factor in residential mobility and may contribute to a well-documented reluctance to move of older people. This paper provides insights on whether loss aversion, in relation to the locational attributes of housing alternatives, affects the preference for alternative housing choices of older people. We propose an extended framework to measure symmetric as well as asymmetric valuation of losses and gains by an individual. The framework is applied in a discrete choice model based on a stated choice experiment with 440 Dutch home owners in the age group of 65 - 75 years. We find clearly that the current living situation (reference) affects the housing choice behaviour. Among other things, we find a general aversion to changing the type of location for almost all possible moves between city, suburban and town. The results have clear implications for ageing-in-place policies which are currently being developed in many countries.","container-title":"Housing Studies","DOI":"10.1080/02673037.2022.2151984","ISSN":"0267-3037, 1466-1810","journalAbbreviation":"Housing Studies","language":"en","page":"1-19","source":"DOI.org (Crossref)","title":"Reference-dependent housing choice behaviour: why are older people reluctant to move?","title-short":"Reference-dependent housing choice behaviour","author":[{"family":"Ossokina","given":"Ioulia V."},{"family":"Arentze","given":"Theo A."}],"issued":{"date-parts":[["2022",12,16]]},"citation-key":"ossokinaReferencedependentHousingChoice2022a"}},{"id":3042,"uris":["http://zotero.org/users/3783483/items/9RZ58RV5"],"itemData":{"id":3042,"type":"article-journal","abstract":"Demographic changes have prompted the development of ‘age-friendly’ housing design standards in several countries, but there has been limited exploration of whether older prospective homebuyers would prefer to purchase homes with accessible and adaptable features. This exploratory study used a stated choice experiment to explore whether prospective homebuyers in England aged 50 and over would prefer homes with accessibility and adaptability attributes. Respondents were significantly more likely to select dwellings with step-free access and adaptable bathrooms than properties without these features and were willing to pay significantly more to purchase them.","container-title":"Housing Studies","DOI":"10.1080/02673037.2022.2060944","ISSN":"0267-3037, 1466-1810","issue":"3","journalAbbreviation":"Housing Studies","language":"en","page":"608-630","source":"DOI.org (Crossref)","title":"Do older homebuyers prefer dwellings with accessibility and adaptability features? Findings from an exploratory study","title-short":"Do older homebuyers prefer dwellings with accessibility and adaptability features?","volume":"39","author":[{"family":"Aitken","given":"Dominic"},{"family":"Willis","given":"Ken"},{"family":"Gilroy","given":"Rose"}],"issued":{"date-parts":[["2024",3,15]]},"citation-key":"aitkenOlderHomebuyersPrefer2024"}},{"id":4848,"uris":["http://zotero.org/users/3783483/items/PZSAW8RZ"],"itemData":{"id":4848,"type":"article-journal","abstract":"Circular affordable housing (CAH) is crucial to advancing sustainability, but the lack of empirical evidence on users’ active attitudes towards circularity limits its applicability. To fill this gap, this study utilizes discrete choice experiments to thoroughly explore young users’ preferences and willingness to pay for a circular business model (CBM) in affordable housing by considering Dutch and Taiwanese cultural contexts. The analyses highlight the four key attributes that an acceptable CBM for young users in affordable housing should possess: the incorporatio</w:instrText>
+      </w:r>
+      <w:r>
+        <w:rPr>
+          <w:color w:val="000000" w:themeColor="text1"/>
+          <w:lang w:val="en-US" w:eastAsia="en-US"/>
+        </w:rPr>
+        <w:instrText>n of a certain proportion of reused materials, provision of green facilities, availability of furnitur</w:instrText>
+      </w:r>
+      <w:r>
+        <w:rPr>
+          <w:color w:val="000000" w:themeColor="text1"/>
+          <w:lang w:val="en-US" w:eastAsia="en-US"/>
+        </w:rPr>
+        <w:instrText xml:space="preserve">e services, and effective energy-saving and waste management. Furthermore, young users are willing to allocate 2.5–5% of their monthly income to support the implementation of CBM, which is beneficial for the adoption of CBM in ongoing affordable housing projects worldwide. The attribute preferences of young users in Taiwan and the Netherlands differ due to varying socio-economic characteristics, sustainability attitudes, and distinct cultural patterns within both societies. Consequently, this paper offers recommendations for governments to expedite the development of CAH.","container-title":"Housing Studies","DOI":"10.1080/02673037.2024.2404063","ISSN":"0267-3037","issue":"11","note":"publisher: Routledge\n_eprint: https://doi.org/10.1080/02673037.2024.2404063","page":"2450-2480","source":"Taylor and Francis+NEJM","title":"Heterogeneities in willingness to pay for circular affordable housing: insight from young users","title-short":"Heterogeneities in willingness to pay for circular affordable housing","volume":"40","author":[{"family":"Lee","given":"Pei-Hsuan"},{"family":"Han","given":"Qi"},{"family":"Vries","given":"Bauke","non-dropping-particle":"de"},{"family":"Juan","given":"Yi-Kai"}],"issued":{"date-parts":[["2025",11,2]]},"citation-key":"leeHeterogeneitiesWillingnessPay2025"}}],"schema":"https://github.com/citation-style-language/schema/raw/master/csl-citation.json"} </w:instrText>
+      </w:r>
+      <w:r>
+        <w:rPr>
+          <w:color w:val="000000" w:themeColor="text1"/>
+          <w:lang w:val="en-US" w:eastAsia="en-US"/>
+        </w:rPr>
+        <w:fldChar w:fldCharType="separate"/>
+      </w:r>
+      <w:r>
+        <w:rPr>
+          <w:lang w:val="en-US"/>
+        </w:rPr>
+        <w:t>(Ossokina et al., 2020; Caplan et al., 2021; Ossokina &amp; Arentze, 2022; Aitken et al., 2024; Lee et al., 2025)</w:t>
+      </w:r>
+      <w:r>
+        <w:rPr>
+          <w:color w:val="000000" w:themeColor="text1"/>
+          <w:lang w:val="en-US" w:eastAsia="en-US"/>
+        </w:rPr>
+        <w:fldChar w:fldCharType="end"/>
+      </w:r>
+      <w:r>
+        <w:rPr>
+          <w:color w:val="000000" w:themeColor="text1"/>
+          <w:lang w:val="en-US" w:eastAsia="en-US"/>
         </w:rPr>
         <w:t xml:space="preserve">, </w:t>
       </w:r>
       <w:r>
         <w:rPr>
-          <w:lang w:val="en-US"/>
-        </w:rPr>
-        <w:t>and mixed logit modelling, we identify key determinants of housing preferences and quantify their associated willingness to pay values across diverse subgroups. Specifically, we examine how preferences for proximity to green areas, shops, public transport, and parking amenities vary systematically by age, gender, and tenure status among individuals actively considering relocation. In doing so, the study provides policy relevant insights into the housing needs of an ageing population and supports the planning of inclusive, adaptable living environments that promote independence and quality of life in later life.</w:t>
-      </w:r>
-    </w:p>
-    <w:p>
-      <w:pPr>
-        <w:spacing w:before="100" w:beforeAutospacing="1" w:after="100" w:afterAutospacing="1" w:line="360" w:lineRule="auto"/>
-        <w:rPr>
-          <w:lang w:val="en-US"/>
-        </w:rPr>
-      </w:pPr>
-    </w:p>
-    <w:p>
-      <w:pPr>
-        <w:spacing w:before="100" w:beforeAutospacing="1" w:after="100" w:afterAutospacing="1" w:line="360" w:lineRule="auto"/>
-        <w:rPr>
-          <w:lang w:val="en-US" w:eastAsia="en-US"/>
-        </w:rPr>
-      </w:pPr>
-      <w:r>
-        <w:rPr>
-          <w:lang w:val="en-US" w:eastAsia="en-US"/>
-        </w:rPr>
-        <w:t xml:space="preserve">Using data from a large-scale discrete choice experiment embedded in the Prospective RELOC-AGE project, we estimate mixed logit models to derive marginal willingness-to-pay (MWTP) measures for proximity to green space, shops, and public transport, as well as for access to dedicated parking. We further examine heterogeneity in preferences by age, gender, and health status to identify systematic variation in the valuation of these attributes. </w:t>
-      </w:r>
-      <w:r>
-        <w:rPr>
           <w:color w:val="000000" w:themeColor="text1"/>
           <w:lang w:val="en-US" w:eastAsia="en-US"/>
         </w:rPr>
-        <w:t xml:space="preserve">In doing so, the study builds on recent </w:t>
+        <w:t>extending discrete choice methods to a Scandinavian context where ageing-in-place policies are well established but evidence on relocation preferences remains limited.</w:t>
       </w:r>
       <w:r>
         <w:rPr>
           <w:color w:val="000000" w:themeColor="text1"/>
           <w:lang w:val="en-US" w:eastAsia="en-US"/>
         </w:rPr>
-        <w:t>stated choice housing studies</w:t>
-      </w:r>
-      <w:r>
-        <w:rPr>
-          <w:color w:val="000000" w:themeColor="text1"/>
-          <w:lang w:val="en-US" w:eastAsia="en-US"/>
-        </w:rPr>
         <w:t xml:space="preserve"> </w:t>
       </w:r>
       <w:r>
         <w:rPr>
-          <w:color w:val="000000" w:themeColor="text1"/>
-          <w:lang w:val="en-US" w:eastAsia="en-US"/>
-        </w:rPr>
-        <w:fldChar w:fldCharType="begin"/>
-      </w:r>
-      <w:r>
-        <w:rPr>
-          <w:color w:val="000000" w:themeColor="text1"/>
-          <w:lang w:val="en-US" w:eastAsia="en-US"/>
-        </w:rPr>
-        <w:instrText xml:space="preserve"> ADDIN ZOTERO_ITEM CSL_CITATION {"citationID":"85EY55Vb","properties":{"unsorted":true,"formattedCitation":"(Ossokina et al., 2020; Caplan et al., 2021; Ossokina &amp; Arentze, 2022; Aitken et al., 2024; Lee et al., 2025)","plainCitation":"(Ossokina et al., 2020; Caplan et al., 2021; Ossokina &amp; Arentze, 2022; Aitken et al., 2024; Lee et al., 2025)","noteIndex":0},"citationItems":[{"id":2934,"uris":["http://zotero.org/users/3783483/items/2IET2EF7"],"itemData":{"id":2934,"type":"article-journal","abstract":"In this paper we combine the insights from social sciences and architecture to design best living concepts for a specific target group, elderly homeowners. We perform a stated choice experiment to study residential preferences of this group and translate the results into an architectural design of senior-friendly housing. This methodological approach is novel to the literature. We derive the willingness-to-pay for different residential attributes and show how these attributes can be traded off against each other to create best living concepts. We discuss how these living concepts can be translated into customized architectural design while making use of standard architectural elements.","container-title":"Journal of Housing and the Built Environment","DOI":"10.1007/s10901-019-09716-5","ISSN":"1566-4910, 1573-7772","issue":"3","journalAbbreviation":"J Hous and the Built Environ","language":"en","page":"847-865","source":"DOI.org (Crossref)","title":"Best living concepts for elderly homeowners: combining a stated choice experiment with architectural design","title-short":"Best living concepts for elderly homeowners","volume":"35","author":[{"family":"Ossokina","given":"Ioulia V."},{"family":"Arentze","given":"Theo A."},{"family":"Van Gameren","given":"Dick"},{"family":"Van Den Heuvel","given":"Dirk"}],"issued":{"date-parts":[["2020",9]]},"citation-key":"ossokinaBestLivingConcepts2020"}},{"id":2925,"uris":["http://zotero.org/users/3783483/items/YVTZ5KUL"],"itemData":{"id":2925,"type":"article-journal","abstract":"This study reports on estimates of heterogeneous preferences for residential amenities among households in the Mountain West region of the US. The estimates are derived from a choice experiment funded by the Utah Department of Transportation and Utah Transit Authority—an experiment based upon large samples of both homeowners and renters who participated in a larger, statewide transportation study. The choice experiment and transportation study allow us to control for a rich set of household-level demographic and lifestyle characteristics, which in turn permits identiﬁcation of a host of factors contributing to heterogeneity in residential preferences. We leverage a percentage-change housing cost attribute included in the experiment to obtain measures of marginal willingness to pay (MWTP) for the various residential attributes and attribute levels in our study. Our method of converting the percentage-change cost attribute to dollar-denominated MWTP results in theoretically plausible estimates of a household’s MWTP. We ﬁnd that preferences for residential amenities diﬀer across homeowners and renters with respect to intensity rather than direction—homeowners are generally willing to pay more for these amenities, in some cases up to seven times more. Our quantitative estimates of these preferences and the extent to which we control for heterogeneity across households provide urban and regional planners with precise monetary welfare measures for a sizable majority of the region’s residents.","container-title":"Regional Science and Urban Economics","DOI":"10.1016/j.regsciurbeco.2021.103646","ISSN":"01660462","journalAbbreviation":"Regional Science and Urban Economics","language":"en","page":"103646","source":"DOI.org (Crossref)","title":"Measuring heterogeneous preferences for residential amenities","volume":"87","author":[{"family":"Caplan","given":"Arthur J."},{"family":"Akhundjanov","given":"Sherzod B."},{"family":"Toll","given":"Kristopher"}],"issued":{"date-parts":[["2021",3]]},"citation-key":"caplanMeasuringHeterogeneousPreferences2021"}},{"id":2866,"uris":["http://zotero.org/users/3783483/items/ZP8MB3HK"],"itemData":{"id":2866,"type":"article-journal","abstract":"Loss aversion has been identified as an inhibiting factor in residential mobility and may contribute to a well-documented reluctance to move of older people. This paper provides insights on whether loss aversion, in relation to the locational attributes of housing alternatives, affects the preference for alternative housing choices of older people. We propose an extended framework to measure symmetric as well as asymmetric valuation of losses and gains by an individual. The framework is applied in a discrete choice model based on a stated choice experiment with 440 Dutch home owners in the age group of 65 - 75 years. We find clearly that the current living situation (reference) affects the housing choice behaviour. Among other things, we find a general aversion to changing the type of location for almost all possible moves between city, suburban and town. The results have clear implications for ageing-in-place policies which are currently being developed in many countries.","container-title":"Housing Studies","DOI":"10.1080/02673037.2022.2151984","ISSN":"0267-3037, 1466-1810","journalAbbreviation":"Housing Studies","language":"en","page":"1-19","source":"DOI.org (Crossref)","title":"Reference-dependent housing choice behaviour: why are older people reluctant to move?","title-short":"Reference-dependent housing choice behaviour","author":[{"family":"Ossokina","given":"Ioulia V."},{"family":"Arentze","given":"Theo A."}],"issued":{"date-parts":[["2022",12,16]]},"citation-key":"ossokinaReferencedependentHousingChoice2022a"}},{"id":3042,"uris":["http://zotero.org/users/3783483/items/9RZ58RV5"],"itemData":{"id":3042,"type":"article-journal","abstract":"Demographic changes have prompted the development of ‘age-friendly’ housing design standards in several countries, but there has been limited exploration of whether older prospective homebuyers would prefer to purchase homes with accessible and adaptable features. This exploratory study used a stated choice experiment to explore whether prospective homebuyers in England aged 50 and over would prefer homes with accessibility and adaptability attributes. Respondents were significantly more likely to select dwellings with step-free access and adaptable bathrooms than properties without these features and were willing to pay significantly more to purchase them.","container-title":"Housing Studies","DOI":"10.1080/02673037.2022.2060944","ISSN":"0267-3037, 1466-1810","issue":"3","journalAbbreviation":"Housing Studies","language":"en","page":"608-630","source":"DOI.org (Crossref)","title":"Do older homebuyers prefer dwellings with accessibility and adaptability features? Findings from an exploratory study","title-short":"Do older homebuyers prefer dwellings with accessibility and adaptability features?","volume":"39","author":[{"family":"Aitken","given":"Dominic"},{"family":"Willis","given":"Ken"},{"family":"Gilroy","given":"Rose"}],"issued":{"date-parts":[["2024",3,15]]},"citation-key":"aitkenOlderHomebuyersPrefer2024"}},{"id":4848,"uris":["http://zotero.org/users/3783483/items/PZSAW8RZ"],"itemData":{"id":4848,"type":"article-journal","abstract":"Circular affordable housing (CAH) is crucial to advancing sustainability, but the lack of empirical evidence on users’ active attitudes towards circularity limits its applicability. To fill this gap, this study utilizes discrete choice experiments to thoroughly explore young users’ preferences and willingness to pay for a circular business model (CBM) in affordable housing by considering Dutch and Taiwanese cultural contexts. The analyses highlight the four key attributes that an acceptable CBM for young users in affordable housing should possess: the incorporatio</w:instrText>
-      </w:r>
-      <w:r>
-        <w:rPr>
-          <w:color w:val="000000" w:themeColor="text1"/>
-          <w:lang w:val="en-US" w:eastAsia="en-US"/>
-        </w:rPr>
-        <w:instrText>n of a certain proportion of reused materials, provision of green facilities, availability of furnitur</w:instrText>
-      </w:r>
-      <w:r>
-        <w:rPr>
-          <w:color w:val="000000" w:themeColor="text1"/>
-          <w:lang w:val="en-US" w:eastAsia="en-US"/>
-        </w:rPr>
-        <w:instrText xml:space="preserve">e services, and effective energy-saving and waste management. Furthermore, young users are willing to allocate 2.5–5% of their monthly income to support the implementation of CBM, which is beneficial for the adoption of CBM in ongoing affordable housing projects worldwide. The attribute preferences of young users in Taiwan and the Netherlands differ due to varying socio-economic characteristics, sustainability attitudes, and distinct cultural patterns within both societies. Consequently, this paper offers recommendations for governments to expedite the development of CAH.","container-title":"Housing Studies","DOI":"10.1080/02673037.2024.2404063","ISSN":"0267-3037","issue":"11","note":"publisher: Routledge\n_eprint: https://doi.org/10.1080/02673037.2024.2404063","page":"2450-2480","source":"Taylor and Francis+NEJM","title":"Heterogeneities in willingness to pay for circular affordable housing: insight from young users","title-short":"Heterogeneities in willingness to pay for circular affordable housing","volume":"40","author":[{"family":"Lee","given":"Pei-Hsuan"},{"family":"Han","given":"Qi"},{"family":"Vries","given":"Bauke","non-dropping-particle":"de"},{"family":"Juan","given":"Yi-Kai"}],"issued":{"date-parts":[["2025",11,2]]},"citation-key":"leeHeterogeneitiesWillingnessPay2025"}}],"schema":"https://github.com/citation-style-language/schema/raw/master/csl-citation.json"} </w:instrText>
-      </w:r>
-      <w:r>
-        <w:rPr>
-          <w:color w:val="000000" w:themeColor="text1"/>
-          <w:lang w:val="en-US" w:eastAsia="en-US"/>
-        </w:rPr>
-        <w:fldChar w:fldCharType="separate"/>
-      </w:r>
-      <w:r>
-        <w:rPr>
-          <w:lang w:val="en-US"/>
-        </w:rPr>
-        <w:t>(Ossokina et al., 2020; Caplan et al., 2021; Ossokina &amp; Arentze, 2022; Aitken et al., 2024; Lee et al., 2025)</w:t>
-      </w:r>
-      <w:r>
-        <w:rPr>
-          <w:color w:val="000000" w:themeColor="text1"/>
-          <w:lang w:val="en-US" w:eastAsia="en-US"/>
-        </w:rPr>
-        <w:fldChar w:fldCharType="end"/>
-      </w:r>
-      <w:r>
-        <w:rPr>
-          <w:color w:val="000000" w:themeColor="text1"/>
-          <w:lang w:val="en-US" w:eastAsia="en-US"/>
-        </w:rPr>
-        <w:t xml:space="preserve">, </w:t>
-      </w:r>
-      <w:r>
-        <w:rPr>
-          <w:color w:val="000000" w:themeColor="text1"/>
-          <w:lang w:val="en-US" w:eastAsia="en-US"/>
-        </w:rPr>
-        <w:t>extending discrete choice methods to a Scandinavian context where ageing-in-place policies are well established but evidence on relocation preferences remains limited.</w:t>
-      </w:r>
-      <w:r>
-        <w:rPr>
-          <w:color w:val="000000" w:themeColor="text1"/>
-          <w:lang w:val="en-US" w:eastAsia="en-US"/>
-        </w:rPr>
-        <w:t xml:space="preserve"> </w:t>
-      </w:r>
-      <w:r>
-        <w:rPr>
           <w:lang w:val="en-US" w:eastAsia="en-US"/>
         </w:rPr>
         <w:t>By linking relocation motivations to the economic valuation of locational factors, the study offers policy-relevant insights into the housing needs of an ageing population and contributes empirical evidence to guide the planning of inclusive, adaptable living environments that support independence and quality of life in later life</w:t>
@@ -2702,38 +2688,12 @@
         <w:rPr>
           <w:lang w:val="en-US"/>
         </w:rPr>
+        <w:lastRenderedPageBreak/>
         <w:t>Materials and Methods</w:t>
       </w:r>
     </w:p>
     <w:p>
       <w:pPr>
-        <w:pStyle w:val="Paragraph"/>
-        <w:spacing w:line="360" w:lineRule="auto"/>
-        <w:rPr>
-          <w:lang w:val="en-US"/>
-        </w:rPr>
-      </w:pPr>
-      <w:r>
-        <w:rPr>
-          <w:lang w:val="en-US"/>
-        </w:rPr>
-        <w:t xml:space="preserve">This study used a </w:t>
-      </w:r>
-      <w:r>
-        <w:rPr>
-          <w:lang w:val="en-US"/>
-        </w:rPr>
-        <w:t xml:space="preserve">DCE </w:t>
-      </w:r>
-      <w:r>
-        <w:rPr>
-          <w:lang w:val="en-US"/>
-        </w:rPr>
-        <w:t>to examine the housing attribute preferences of older adults in Sweden who are considering relocation.</w:t>
-      </w:r>
-    </w:p>
-    <w:p>
-      <w:pPr>
         <w:pStyle w:val="Heading2"/>
         <w:rPr>
           <w:lang w:val="en-US"/>
@@ -2743,7 +2703,6 @@
         <w:rPr>
           <w:lang w:val="en-US"/>
         </w:rPr>
-        <w:lastRenderedPageBreak/>
         <w:t>Participants</w:t>
       </w:r>
       <w:r>
@@ -2949,33 +2908,11 @@
           </wp:anchor>
         </w:drawing>
       </w:r>
-      <w:commentRangeStart w:id="1"/>
-      <w:commentRangeStart w:id="2"/>
-      <w:r>
-        <w:rPr>
-          <w:lang w:val="en-US"/>
-        </w:rPr>
-        <w:t xml:space="preserve">The primary </w:t>
-      </w:r>
-      <w:commentRangeEnd w:id="1"/>
-      <w:r>
-        <w:rPr>
-          <w:rStyle w:val="CommentReference"/>
-        </w:rPr>
-        <w:commentReference w:id="1"/>
-      </w:r>
-      <w:commentRangeEnd w:id="2"/>
-      <w:r>
-        <w:rPr>
-          <w:rStyle w:val="CommentReference"/>
-        </w:rPr>
-        <w:commentReference w:id="2"/>
-      </w:r>
-      <w:r>
-        <w:rPr>
-          <w:lang w:val="en-US"/>
-        </w:rPr>
-        <w:t xml:space="preserve">objective of the </w:t>
+      <w:r>
+        <w:rPr>
+          <w:lang w:val="en-US"/>
+        </w:rPr>
+        <w:t xml:space="preserve">The primary objective of the </w:t>
       </w:r>
       <w:r>
         <w:rPr>
@@ -3235,27 +3172,11 @@
         </w:rPr>
         <w:t xml:space="preserve">s and representing a </w:t>
       </w:r>
-      <w:commentRangeStart w:id="3"/>
-      <w:commentRangeStart w:id="4"/>
       <w:r>
         <w:rPr>
           <w:lang w:val="en-US"/>
         </w:rPr>
         <w:t>geographically diverse sample of individuals aged 55 and above across Sweden (see Figure 1).</w:t>
-      </w:r>
-      <w:commentRangeEnd w:id="3"/>
-      <w:r>
-        <w:rPr>
-          <w:rStyle w:val="CommentReference"/>
-        </w:rPr>
-        <w:commentReference w:id="3"/>
-      </w:r>
-      <w:commentRangeEnd w:id="4"/>
-      <w:r>
-        <w:rPr>
-          <w:rStyle w:val="CommentReference"/>
-        </w:rPr>
-        <w:commentReference w:id="4"/>
       </w:r>
     </w:p>
     <w:p>
@@ -3269,16 +3190,14 @@
       <w:pPr>
         <w:pStyle w:val="Paragraph"/>
         <w:spacing w:line="360" w:lineRule="auto"/>
-        <w:ind w:firstLine="720"/>
-        <w:rPr>
-          <w:lang w:val="en-US"/>
-        </w:rPr>
-      </w:pPr>
-      <w:r>
-        <w:rPr>
-          <w:lang w:val="en-US"/>
-        </w:rPr>
-        <w:lastRenderedPageBreak/>
+        <w:rPr>
+          <w:lang w:val="en-US"/>
+        </w:rPr>
+      </w:pPr>
+      <w:r>
+        <w:rPr>
+          <w:lang w:val="en-US"/>
+        </w:rPr>
         <w:t>Prior to administering the DCE, we conducted an internal review</w:t>
       </w:r>
       <w:r>
@@ -3405,28 +3324,13 @@
         <w:rPr>
           <w:lang w:val="en-US"/>
         </w:rPr>
-        <w:t xml:space="preserve">informed revisions: clarifying attribute descriptions and levels; removing redundant instructional text; fine-tuning attribute ranges; and reducing the number of </w:t>
-      </w:r>
-      <w:proofErr w:type="gramStart"/>
-      <w:r>
-        <w:rPr>
-          <w:lang w:val="en-US"/>
-        </w:rPr>
-        <w:t>choice</w:t>
-      </w:r>
-      <w:proofErr w:type="gramEnd"/>
-      <w:r>
-        <w:rPr>
-          <w:lang w:val="en-US"/>
-        </w:rPr>
-        <w:t xml:space="preserve"> sets to manage respondent burden. </w:t>
+        <w:t xml:space="preserve">informed revisions: clarifying attribute descriptions and levels; removing redundant instructional text; fine-tuning attribute ranges; and reducing the number of choice sets to manage respondent burden. </w:t>
       </w:r>
     </w:p>
     <w:p>
       <w:pPr>
         <w:pStyle w:val="Paragraph"/>
         <w:spacing w:line="360" w:lineRule="auto"/>
-        <w:ind w:firstLine="720"/>
         <w:rPr>
           <w:lang w:val="en-US"/>
         </w:rPr>
@@ -3624,7 +3528,6 @@
       <w:pPr>
         <w:pStyle w:val="Paragraph"/>
         <w:spacing w:line="360" w:lineRule="auto"/>
-        <w:ind w:firstLine="720"/>
         <w:rPr>
           <w:lang w:val="en-US"/>
         </w:rPr>
@@ -3645,7 +3548,14 @@
         <w:rPr>
           <w:lang w:val="en-US"/>
         </w:rPr>
-        <w:t xml:space="preserve">The choice of attributes and associated levels was guided by a combination of factors identified from the Prospective RELOC-AGE follow-up study and attributes </w:t>
+        <w:t xml:space="preserve">The choice of attributes and associated levels was guided by a combination of factors identified from the </w:t>
+      </w:r>
+      <w:r>
+        <w:rPr>
+          <w:lang w:val="en-US"/>
+        </w:rPr>
+        <w:lastRenderedPageBreak/>
+        <w:t xml:space="preserve">Prospective RELOC-AGE follow-up study and attributes </w:t>
       </w:r>
       <w:r>
         <w:rPr>
@@ -3657,14 +3567,7 @@
         <w:rPr>
           <w:lang w:val="en-US"/>
         </w:rPr>
-        <w:t xml:space="preserve"> in the housing </w:t>
-      </w:r>
-      <w:r>
-        <w:rPr>
-          <w:lang w:val="en-US"/>
-        </w:rPr>
-        <w:lastRenderedPageBreak/>
-        <w:t xml:space="preserve">literature. Green space proximity has been examined in numerous contexts including improved cardiometabolic and general health </w:t>
+        <w:t xml:space="preserve"> in the housing literature. Green space proximity has been examined in numerous contexts including improved cardiometabolic and general health </w:t>
       </w:r>
       <w:r>
         <w:rPr>
@@ -3952,13 +3855,7 @@
         <w:rPr>
           <w:lang w:val="en-US"/>
         </w:rPr>
-        <w:t xml:space="preserve"> levels</w:t>
-      </w:r>
-      <w:r>
-        <w:rPr>
-          <w:lang w:val="en-US"/>
-        </w:rPr>
-        <w:t>.</w:t>
+        <w:t xml:space="preserve"> levels.</w:t>
       </w:r>
     </w:p>
     <w:p>
@@ -3973,63 +3870,6 @@
       <w:pPr>
         <w:pStyle w:val="Caption"/>
         <w:keepNext/>
-        <w:jc w:val="center"/>
-      </w:pPr>
-    </w:p>
-    <w:p>
-      <w:pPr>
-        <w:pStyle w:val="Caption"/>
-        <w:keepNext/>
-        <w:jc w:val="center"/>
-      </w:pPr>
-    </w:p>
-    <w:p>
-      <w:pPr>
-        <w:pStyle w:val="Caption"/>
-        <w:keepNext/>
-        <w:jc w:val="center"/>
-      </w:pPr>
-    </w:p>
-    <w:p>
-      <w:pPr>
-        <w:pStyle w:val="Caption"/>
-        <w:keepNext/>
-        <w:jc w:val="center"/>
-      </w:pPr>
-    </w:p>
-    <w:p>
-      <w:pPr>
-        <w:pStyle w:val="Caption"/>
-        <w:keepNext/>
-        <w:jc w:val="center"/>
-      </w:pPr>
-    </w:p>
-    <w:p>
-      <w:pPr>
-        <w:pStyle w:val="Caption"/>
-        <w:keepNext/>
-        <w:jc w:val="center"/>
-      </w:pPr>
-    </w:p>
-    <w:p>
-      <w:pPr>
-        <w:pStyle w:val="Caption"/>
-        <w:keepNext/>
-        <w:jc w:val="center"/>
-      </w:pPr>
-    </w:p>
-    <w:p>
-      <w:pPr>
-        <w:pStyle w:val="Caption"/>
-        <w:keepNext/>
-        <w:jc w:val="center"/>
-      </w:pPr>
-    </w:p>
-    <w:p>
-      <w:pPr>
-        <w:pStyle w:val="Caption"/>
-        <w:keepNext/>
-        <w:jc w:val="center"/>
       </w:pPr>
     </w:p>
     <w:p>
@@ -4092,7 +3932,7 @@
                     <pic:cNvPicPr/>
                   </pic:nvPicPr>
                   <pic:blipFill rotWithShape="1">
-                    <a:blip r:embed="rId14"/>
+                    <a:blip r:embed="rId10"/>
                     <a:srcRect t="9412" r="1378"/>
                     <a:stretch>
                       <a:fillRect/>
@@ -4214,15 +4054,7 @@
         <w:fldChar w:fldCharType="separate"/>
       </w:r>
       <w:r>
-        <w:t>(</w:t>
-      </w:r>
-      <w:proofErr w:type="spellStart"/>
-      <w:r>
-        <w:t>Lancsar</w:t>
-      </w:r>
-      <w:proofErr w:type="spellEnd"/>
-      <w:r>
-        <w:t xml:space="preserve"> &amp; Louviere, 2008)</w:t>
+        <w:t>(Lancsar &amp; Louviere, 2008)</w:t>
       </w:r>
       <w:r>
         <w:rPr>
@@ -4270,14 +4102,7 @@
         <w:rPr>
           <w:lang w:val="en-US"/>
         </w:rPr>
-        <w:t xml:space="preserve"> </w:t>
-      </w:r>
-      <w:r>
-        <w:rPr>
-          <w:lang w:val="en-US"/>
-        </w:rPr>
-        <w:lastRenderedPageBreak/>
-        <w:t>in order to minimize the cognitive burden of the DCE while maximizing the statistical power of our tests</w:t>
+        <w:t xml:space="preserve"> in order to minimize the cognitive burden of the DCE while maximizing the statistical power of our tests</w:t>
       </w:r>
       <w:r>
         <w:rPr>
@@ -4361,7 +4186,7 @@
                     </pic:cNvPicPr>
                   </pic:nvPicPr>
                   <pic:blipFill>
-                    <a:blip r:embed="rId15">
+                    <a:blip r:embed="rId11">
                       <a:extLst>
                         <a:ext uri="{28A0092B-C50C-407E-A947-70E740481C1C}">
                           <a14:useLocalDpi xmlns:a14="http://schemas.microsoft.com/office/drawing/2010/main" val="0"/>
@@ -4578,7 +4403,14 @@
         <w:rPr>
           <w:lang w:val="en-US"/>
         </w:rPr>
-        <w:t xml:space="preserve"> derives from alternative</w:t>
+        <w:t xml:space="preserve"> derives </w:t>
+      </w:r>
+      <w:r>
+        <w:rPr>
+          <w:lang w:val="en-US"/>
+        </w:rPr>
+        <w:lastRenderedPageBreak/>
+        <w:t>from alternative</w:t>
       </w:r>
       <w:r>
         <w:rPr>
@@ -5569,21 +5401,7 @@
         <w:rPr>
           <w:lang w:val="sv-SE"/>
         </w:rPr>
-        <w:t>(</w:t>
-      </w:r>
-      <w:proofErr w:type="spellStart"/>
-      <w:r>
-        <w:rPr>
-          <w:lang w:val="sv-SE"/>
-        </w:rPr>
-        <w:t>Caplan</w:t>
-      </w:r>
-      <w:proofErr w:type="spellEnd"/>
-      <w:r>
-        <w:rPr>
-          <w:lang w:val="sv-SE"/>
-        </w:rPr>
-        <w:t xml:space="preserve"> et al., 2021; Zhao et al., 2023; Ardeshiri et al., 2024; Aitken et al., 2024; Lee et al., 2025)</w:t>
+        <w:t>(Caplan et al., 2021; Zhao et al., 2023; Ardeshiri et al., 2024; Aitken et al., 2024; Lee et al., 2025)</w:t>
       </w:r>
       <w:r>
         <w:rPr>
@@ -5705,7 +5523,11 @@
         </m:r>
       </m:oMath>
       <w:r>
-        <w:t>. The mean vector represents the average preferences in the sample, while the covariance matrix captures the extent to which preferences vary across individuals and the degree to which these random parameters may be correlated with one another.</w:t>
+        <w:t xml:space="preserve">. The mean vector represents the average preferences in the sample, while the covariance matrix captures the extent to which preferences vary across individuals and </w:t>
+      </w:r>
+      <w:r>
+        <w:lastRenderedPageBreak/>
+        <w:t>the degree to which these random parameters may be correlated with one another.</w:t>
       </w:r>
     </w:p>
     <w:p>
@@ -6160,11 +5982,7 @@
         <w:t xml:space="preserve"> </w:t>
       </w:r>
       <w:r>
-        <w:t>The simulated choice probability for an alternative is then obtained by averaging these draw-specific probabilities across all simulation draws. The log-likelihood function is constructed from these simulated probabilities by matching them to the alternatives actually chosen by each respondent across all choice tasks. This simulated log-</w:t>
-      </w:r>
-      <w:r>
-        <w:lastRenderedPageBreak/>
-        <w:t>likelihood is then maximized to recover the mean coefficients and covariance parameters of the mixed logit model. In our application, all non-monetary attributes were specified as random with normal distributions, while the price coefficient was fixed to ensure consistent derivation of willingness to pay measures. We also allowed the random parameters to be fully correlated, enabling the model to capture systematic relationships in preferences across attributes.</w:t>
+        <w:t>The simulated choice probability for an alternative is then obtained by averaging these draw-specific probabilities across all simulation draws. The log-likelihood function is constructed from these simulated probabilities by matching them to the alternatives actually chosen by each respondent across all choice tasks. This simulated log-likelihood is then maximized to recover the mean coefficients and covariance parameters of the mixed logit model. In our application, all non-monetary attributes were specified as random with normal distributions, while the price coefficient was fixed to ensure consistent derivation of willingness to pay measures. We also allowed the random parameters to be fully correlated, enabling the model to capture systematic relationships in preferences across attributes.</w:t>
       </w:r>
     </w:p>
     <w:p>
@@ -6442,9 +6260,29 @@
       </w:r>
       <w:r>
         <w:rPr>
-          <w:lang w:val="en-US"/>
-        </w:rPr>
-        <w:t>cost is the estimated coefficient on the cost attribute.</w:t>
+          <w:i/>
+          <w:iCs/>
+          <w:lang w:val="en-US"/>
+        </w:rPr>
+        <w:t>price</w:t>
+      </w:r>
+      <w:r>
+        <w:rPr>
+          <w:lang w:val="en-US"/>
+        </w:rPr>
+        <w:t xml:space="preserve"> is the estimated coefficient on the </w:t>
+      </w:r>
+      <w:r>
+        <w:rPr>
+          <w:lang w:val="en-US"/>
+        </w:rPr>
+        <w:t>price</w:t>
+      </w:r>
+      <w:r>
+        <w:rPr>
+          <w:lang w:val="en-US"/>
+        </w:rPr>
+        <w:t xml:space="preserve"> attribute.</w:t>
       </w:r>
       <w:r>
         <w:rPr>
@@ -7019,7 +6857,19 @@
         <w:rPr>
           <w:lang w:val="en-US"/>
         </w:rPr>
-        <w:t>t, which was identified in the DCE questionnaire</w:t>
+        <w:t xml:space="preserve">t, </w:t>
+      </w:r>
+      <w:r>
+        <w:rPr>
+          <w:lang w:val="en-US"/>
+        </w:rPr>
+        <w:t>captured in the</w:t>
+      </w:r>
+      <w:r>
+        <w:rPr>
+          <w:lang w:val="en-US"/>
+        </w:rPr>
+        <w:t xml:space="preserve"> DCE questionnaire</w:t>
       </w:r>
       <w:r>
         <w:rPr>
@@ -7218,7 +7068,6 @@
         <w:rPr>
           <w:lang w:val="en-US"/>
         </w:rPr>
-        <w:lastRenderedPageBreak/>
         <w:t>Ethics</w:t>
       </w:r>
     </w:p>
@@ -7428,7 +7277,7 @@
                     <pic:cNvPicPr/>
                   </pic:nvPicPr>
                   <pic:blipFill rotWithShape="1">
-                    <a:blip r:embed="rId16"/>
+                    <a:blip r:embed="rId12"/>
                     <a:srcRect t="4365"/>
                     <a:stretch>
                       <a:fillRect/>
@@ -7632,7 +7481,7 @@
                     <pic:cNvPicPr/>
                   </pic:nvPicPr>
                   <pic:blipFill rotWithShape="1">
-                    <a:blip r:embed="rId17"/>
+                    <a:blip r:embed="rId13"/>
                     <a:srcRect t="9766" r="3330"/>
                     <a:stretch>
                       <a:fillRect/>
@@ -7906,7 +7755,7 @@
                     <pic:cNvPicPr/>
                   </pic:nvPicPr>
                   <pic:blipFill rotWithShape="1">
-                    <a:blip r:embed="rId18"/>
+                    <a:blip r:embed="rId14"/>
                     <a:srcRect t="7259" r="2752"/>
                     <a:stretch>
                       <a:fillRect/>
@@ -8414,8 +8263,8 @@
           <w:lang w:val="en-US"/>
         </w:rPr>
         <w:drawing>
-          <wp:inline distT="0" distB="0" distL="0" distR="0" wp14:anchorId="373AF591" wp14:editId="5CFFD961">
-            <wp:extent cx="4574540" cy="5383552"/>
+          <wp:inline distT="0" distB="0" distL="0" distR="0" wp14:anchorId="373AF591" wp14:editId="1B8DBD05">
+            <wp:extent cx="4574521" cy="5383530"/>
             <wp:effectExtent l="0" t="0" r="0" b="7620"/>
             <wp:docPr id="598185122" name="Picture 1"/>
             <wp:cNvGraphicFramePr>
@@ -8429,7 +8278,7 @@
                     <pic:cNvPicPr/>
                   </pic:nvPicPr>
                   <pic:blipFill rotWithShape="1">
-                    <a:blip r:embed="rId19"/>
+                    <a:blip r:embed="rId15"/>
                     <a:srcRect t="5310"/>
                     <a:stretch>
                       <a:fillRect/>
@@ -8438,7 +8287,7 @@
                   <pic:spPr bwMode="auto">
                     <a:xfrm>
                       <a:off x="0" y="0"/>
-                      <a:ext cx="4589815" cy="5401528"/>
+                      <a:ext cx="4581832" cy="5392134"/>
                     </a:xfrm>
                     <a:prstGeom prst="rect">
                       <a:avLst/>
@@ -8789,7 +8638,7 @@
                     <pic:cNvPicPr/>
                   </pic:nvPicPr>
                   <pic:blipFill rotWithShape="1">
-                    <a:blip r:embed="rId20"/>
+                    <a:blip r:embed="rId16"/>
                     <a:srcRect l="1" t="5421" r="-6"/>
                     <a:stretch>
                       <a:fillRect/>
@@ -9003,7 +8852,7 @@
                     <pic:cNvPicPr/>
                   </pic:nvPicPr>
                   <pic:blipFill>
-                    <a:blip r:embed="rId21"/>
+                    <a:blip r:embed="rId17"/>
                     <a:stretch>
                       <a:fillRect/>
                     </a:stretch>
@@ -9135,14 +8984,6 @@
     </w:p>
     <w:p>
       <w:pPr>
-        <w:pStyle w:val="Newparagraph"/>
-        <w:rPr>
-          <w:lang w:val="en-US"/>
-        </w:rPr>
-      </w:pPr>
-    </w:p>
-    <w:p>
-      <w:pPr>
         <w:pStyle w:val="Paragraph"/>
         <w:spacing w:line="360" w:lineRule="auto"/>
         <w:ind w:firstLine="720"/>
@@ -9170,35 +9011,7 @@
         <w:rPr>
           <w:lang w:val="en-US"/>
         </w:rPr>
-        <w:t xml:space="preserve">Compared with previous research, our results align closely with findings from </w:t>
-      </w:r>
-      <w:proofErr w:type="spellStart"/>
-      <w:r>
-        <w:rPr>
-          <w:lang w:val="en-US"/>
-        </w:rPr>
-        <w:t>Ossokina</w:t>
-      </w:r>
-      <w:proofErr w:type="spellEnd"/>
-      <w:r>
-        <w:rPr>
-          <w:lang w:val="en-US"/>
-        </w:rPr>
-        <w:t xml:space="preserve"> and </w:t>
-      </w:r>
-      <w:proofErr w:type="spellStart"/>
-      <w:r>
-        <w:rPr>
-          <w:lang w:val="en-US"/>
-        </w:rPr>
-        <w:t>Arentze</w:t>
-      </w:r>
-      <w:proofErr w:type="spellEnd"/>
-      <w:r>
-        <w:rPr>
-          <w:lang w:val="en-US"/>
-        </w:rPr>
-        <w:t xml:space="preserve"> (2022), who reported that proximity to shops and public transport significantly influenced relocation decisions among older adults. However, our study extends this evidence to a larger and more diverse sample, encompassing both homeowners and renters actively considering relocation. This focus strengthens the behavioral validity of the results, as participants’ choices reflect genuine decision contexts rather than hypothetical scenarios. The Swedish setting also contributes new evidence from a Nordic welfare context where ageing-in-place policies are well established but empirical valuation studies remain scarce.</w:t>
+        <w:t>The results show that while broad preference patterns are consistent across groups, notable differences emerge with age and health. Older homeowners value proximity to public transport more and green areas less than younger counterparts, suggesting that mobility support becomes more critical as physical capacity declines. Among renters, the oldest respondents place less importance on nearby shops, perhaps reflecting adaptive behaviors such as reduced shopping frequency or increased reliance on home delivery services. Gender differences are modest: men express higher willingness to pay for parking and shop proximity, whereas women value green space slightly more. Differences by health status also follow intuitive patterns, with individuals in poorer health attaching greater importance to features that facilitate mobility and convenience.</w:t>
       </w:r>
     </w:p>
     <w:p>
@@ -9214,14 +9027,20 @@
         <w:rPr>
           <w:lang w:val="en-US"/>
         </w:rPr>
-        <w:t xml:space="preserve">The results show that while broad preference patterns are consistent across groups, notable differences emerge with age and health. Older homeowners value proximity to public transport more and green areas less than younger counterparts, suggesting that mobility support becomes more critical as physical capacity declines. Among renters, the oldest respondents place less importance on nearby shops, perhaps </w:t>
+        <w:t xml:space="preserve">These findings indicate that while demographic and health factors influence housing preferences, much of the observed heterogeneity remains unexplained, likely reflecting variation in lifestyle, social networks, and prior housing experience. From a policy perspective, this underscores the need for flexible, inclusive housing design that </w:t>
       </w:r>
       <w:r>
         <w:rPr>
           <w:lang w:val="en-US"/>
         </w:rPr>
         <w:lastRenderedPageBreak/>
-        <w:t>reflecting adaptive behaviors such as reduced shopping frequency or increased reliance on home delivery services. Gender differences are modest: men express higher willingness to pay for parking and shop proximity, whereas women value green space slightly more. Differences by health status also follow intuitive patterns, with individuals in poorer health attaching greater importance to features that facilitate mobility and convenience.</w:t>
+        <w:t>accommodates diverse forms of mobility and accessibility. Both private and public transport access remain essential to maintaining autonomy and wellbeing in later life. The comparatively lower valuation of green space among the oldest adults should not be interpreted as disinterest but rather as an indication of physical or environmental barriers limiting use. Enhancing the accessibility of green areas through features such as level surfaces, seating, lighting, and safe crossings could help sustain engagement with outdoor environments.</w:t>
+      </w:r>
+      <w:r>
+        <w:rPr>
+          <w:lang w:val="en-US"/>
+        </w:rPr>
+        <w:t xml:space="preserve"> </w:t>
       </w:r>
     </w:p>
     <w:p>
@@ -9237,7 +9056,35 @@
         <w:rPr>
           <w:lang w:val="en-US"/>
         </w:rPr>
-        <w:t>These findings indicate that while demographic and health factors influence housing preferences, much of the observed heterogeneity remains unexplained, likely reflecting variation in lifestyle, social networks, and prior housing experience. From a policy perspective, this underscores the need for flexible, inclusive housing design that accommodates diverse forms of mobility and accessibility. Both private and public transport access remain essential to maintaining autonomy and wellbeing in later life. The comparatively lower valuation of green space among the oldest adults should not be interpreted as disinterest but rather as an indication of physical or environmental barriers limiting use. Enhancing the accessibility of green areas through features such as level surfaces, seating, lighting, and safe crossings could help sustain engagement with outdoor environments.</w:t>
+        <w:t xml:space="preserve">Compared with previous research, our results align closely with findings from </w:t>
+      </w:r>
+      <w:proofErr w:type="spellStart"/>
+      <w:r>
+        <w:rPr>
+          <w:lang w:val="en-US"/>
+        </w:rPr>
+        <w:t>Ossokina</w:t>
+      </w:r>
+      <w:proofErr w:type="spellEnd"/>
+      <w:r>
+        <w:rPr>
+          <w:lang w:val="en-US"/>
+        </w:rPr>
+        <w:t xml:space="preserve"> and </w:t>
+      </w:r>
+      <w:proofErr w:type="spellStart"/>
+      <w:r>
+        <w:rPr>
+          <w:lang w:val="en-US"/>
+        </w:rPr>
+        <w:t>Arentze</w:t>
+      </w:r>
+      <w:proofErr w:type="spellEnd"/>
+      <w:r>
+        <w:rPr>
+          <w:lang w:val="en-US"/>
+        </w:rPr>
+        <w:t xml:space="preserve"> (2022), who reported that proximity to shops and public transport significantly influenced relocation decisions among older adults. However, our study extends this evidence to a larger and more diverse sample, encompassing both homeowners and renters actively considering relocation. This focus strengthens the behavioral validity of the results, as participants’ choices reflect genuine decision contexts rather than hypothetical scenarios. The Swedish setting also contributes new evidence from a Nordic welfare context where ageing-in-place policies are well established but empirical valuation studies remain scarce.</w:t>
       </w:r>
     </w:p>
     <w:p>
@@ -9249,53 +9096,6 @@
           <w:lang w:val="en-US"/>
         </w:rPr>
       </w:pPr>
-      <w:r>
-        <w:rPr>
-          <w:lang w:val="en-US"/>
-        </w:rPr>
-        <w:t xml:space="preserve">Several limitations warrant consideration. The study sample consists of individuals already registered for relocation services, who may differ from the broader older population in motivation or socioeconomic profile. The attribute set focuses on locational factors, excluding dwelling-level characteristics such as size, accessibility, and interior adaptability. The monetary estimates are context-specific and may vary across housing markets. Finally, the cross-sectional design limits the ability to assess changes in preferences over time. Future research should apply longitudinal and </w:t>
-      </w:r>
-      <w:proofErr w:type="gramStart"/>
-      <w:r>
-        <w:rPr>
-          <w:lang w:val="en-US"/>
-        </w:rPr>
-        <w:t>mixed-method</w:t>
-      </w:r>
-      <w:proofErr w:type="gramEnd"/>
-      <w:r>
-        <w:rPr>
-          <w:lang w:val="en-US"/>
-        </w:rPr>
-        <w:t xml:space="preserve"> approaches to capture how shifting health, financial, and social circumstances influence residential choices.</w:t>
-      </w:r>
-    </w:p>
-    <w:p>
-      <w:pPr>
-        <w:pStyle w:val="Heading2"/>
-        <w:rPr>
-          <w:lang w:val="en-US"/>
-        </w:rPr>
-      </w:pPr>
-      <w:r>
-        <w:rPr>
-          <w:lang w:val="en-US"/>
-        </w:rPr>
-        <w:t>Conclusion</w:t>
-      </w:r>
-      <w:r>
-        <w:rPr>
-          <w:lang w:val="en-US"/>
-        </w:rPr>
-        <w:t xml:space="preserve"> </w:t>
-      </w:r>
-      <w:r>
-        <w:rPr>
-          <w:highlight w:val="red"/>
-          <w:lang w:val="en-US"/>
-        </w:rPr>
-        <w:t>WORK IN PROGRESS</w:t>
-      </w:r>
     </w:p>
     <w:p>
       <w:pPr>
@@ -9310,38 +9110,48 @@
         <w:rPr>
           <w:lang w:val="en-US"/>
         </w:rPr>
-        <w:t xml:space="preserve">This study provides new evidence on the residential preferences of older adults in Sweden, demonstrating that accessibility, proximity, and convenience are key determinants of housing choice in later life. Proximity to shops and services, green space, public transport, and parking consistently enhance perceived housing value, </w:t>
-      </w:r>
-      <w:r>
-        <w:rPr>
-          <w:lang w:val="en-US"/>
-        </w:rPr>
-        <w:lastRenderedPageBreak/>
-        <w:t>though their relative importance differs across demographic and health groups. The oldest respondents and those with poorer health place greater emphasis on transit accessibility, while men prioritize parking more than women. These results suggest that mobility</w:t>
-      </w:r>
-      <w:r>
-        <w:rPr>
-          <w:lang w:val="en-US"/>
-        </w:rPr>
-        <w:t xml:space="preserve">, </w:t>
-      </w:r>
-      <w:r>
-        <w:rPr>
-          <w:lang w:val="en-US"/>
-        </w:rPr>
-        <w:t>whether through public or private means</w:t>
-      </w:r>
-      <w:r>
-        <w:rPr>
-          <w:lang w:val="en-US"/>
-        </w:rPr>
-        <w:t xml:space="preserve">, </w:t>
-      </w:r>
-      <w:r>
-        <w:rPr>
-          <w:lang w:val="en-US"/>
-        </w:rPr>
-        <w:t>remains central to preserving independence and quality of life among ageing populations.</w:t>
+        <w:t xml:space="preserve">Several limitations warrant consideration. The study sample consists of individuals already registered for relocation services, who may differ from the broader older population in motivation or socioeconomic profile. The attribute set focuses on locational factors, excluding dwelling-level characteristics such as size, accessibility, and interior adaptability. The monetary estimates are context-specific and may vary across housing markets. Finally, the cross-sectional design limits the ability to assess changes in preferences over time. Future research should apply longitudinal and </w:t>
+      </w:r>
+      <w:proofErr w:type="gramStart"/>
+      <w:r>
+        <w:rPr>
+          <w:lang w:val="en-US"/>
+        </w:rPr>
+        <w:t>mixed-method</w:t>
+      </w:r>
+      <w:proofErr w:type="gramEnd"/>
+      <w:r>
+        <w:rPr>
+          <w:lang w:val="en-US"/>
+        </w:rPr>
+        <w:t xml:space="preserve"> approaches to capture how shifting health, financial, and social circumstances influence residential choices.</w:t>
+      </w:r>
+    </w:p>
+    <w:p>
+      <w:pPr>
+        <w:pStyle w:val="Heading2"/>
+        <w:rPr>
+          <w:lang w:val="en-US"/>
+        </w:rPr>
+      </w:pPr>
+      <w:r>
+        <w:rPr>
+          <w:lang w:val="en-US"/>
+        </w:rPr>
+        <w:t>Conclusion</w:t>
+      </w:r>
+      <w:r>
+        <w:rPr>
+          <w:lang w:val="en-US"/>
+        </w:rPr>
+        <w:t xml:space="preserve"> </w:t>
+      </w:r>
+      <w:r>
+        <w:rPr>
+          <w:highlight w:val="red"/>
+          <w:lang w:val="en-US"/>
+        </w:rPr>
+        <w:t>WORK IN PROGRESS</w:t>
       </w:r>
     </w:p>
     <w:p>
@@ -9357,7 +9167,38 @@
         <w:rPr>
           <w:lang w:val="en-US"/>
         </w:rPr>
-        <w:t>For policymakers and planners, the findings highlight the importance of creating age-inclusive residential environments that integrate transit-oriented and walkable design principles. Developments combining accessible public transport, local services, and barrier-free outdoor environments can deliver significant welfare benefits for older adults. The study also emphasizes that while preferences are diverse, the shared emphasis on mobility and accessibility offers a common foundation for designing flexible housing and neighborhood strategies.</w:t>
+        <w:t xml:space="preserve">This study provides new evidence on the residential preferences of older adults in Sweden, demonstrating that accessibility, proximity, and convenience are key determinants of housing choice in later life. Proximity to shops and services, green </w:t>
+      </w:r>
+      <w:r>
+        <w:rPr>
+          <w:lang w:val="en-US"/>
+        </w:rPr>
+        <w:lastRenderedPageBreak/>
+        <w:t>space, public transport, and parking consistently enhance perceived housing value, though their relative importance differs across demographic and health groups. The oldest respondents and those with poorer health place greater emphasis on transit accessibility, while men prioritize parking more than women. These results suggest that mobility</w:t>
+      </w:r>
+      <w:r>
+        <w:rPr>
+          <w:lang w:val="en-US"/>
+        </w:rPr>
+        <w:t xml:space="preserve">, </w:t>
+      </w:r>
+      <w:r>
+        <w:rPr>
+          <w:lang w:val="en-US"/>
+        </w:rPr>
+        <w:t>whether through public or private means</w:t>
+      </w:r>
+      <w:r>
+        <w:rPr>
+          <w:lang w:val="en-US"/>
+        </w:rPr>
+        <w:t xml:space="preserve">, </w:t>
+      </w:r>
+      <w:r>
+        <w:rPr>
+          <w:lang w:val="en-US"/>
+        </w:rPr>
+        <w:t>remains central to preserving independence and quality of life among ageing populations.</w:t>
       </w:r>
     </w:p>
     <w:p>
@@ -9373,6 +9214,22 @@
         <w:rPr>
           <w:lang w:val="en-US"/>
         </w:rPr>
+        <w:t>For policymakers and planners, the findings highlight the importance of creating age-inclusive residential environments that integrate transit-oriented and walkable design principles. Developments combining accessible public transport, local services, and barrier-free outdoor environments can deliver significant welfare benefits for older adults. The study also emphasizes that while preferences are diverse, the shared emphasis on mobility and accessibility offers a common foundation for designing flexible housing and neighborhood strategies.</w:t>
+      </w:r>
+    </w:p>
+    <w:p>
+      <w:pPr>
+        <w:pStyle w:val="Paragraph"/>
+        <w:spacing w:line="360" w:lineRule="auto"/>
+        <w:ind w:firstLine="720"/>
+        <w:rPr>
+          <w:lang w:val="en-US"/>
+        </w:rPr>
+      </w:pPr>
+      <w:r>
+        <w:rPr>
+          <w:lang w:val="en-US"/>
+        </w:rPr>
         <w:t>Future research should build on this framework by integrating longitudinal data and revealed-preference measures to examine how preferences evolve as individuals transition through different stages of later life. Such work will be essential for ensuring that housing policies and urban planning initiatives remain responsive to the changing needs of ageing societies.</w:t>
       </w:r>
     </w:p>
@@ -10420,12 +10277,12 @@
       </w:r>
     </w:p>
     <w:sectPr>
-      <w:headerReference w:type="even" r:id="rId22"/>
-      <w:headerReference w:type="default" r:id="rId23"/>
-      <w:footerReference w:type="even" r:id="rId24"/>
-      <w:footerReference w:type="default" r:id="rId25"/>
-      <w:headerReference w:type="first" r:id="rId26"/>
-      <w:footerReference w:type="first" r:id="rId27"/>
+      <w:headerReference w:type="even" r:id="rId18"/>
+      <w:headerReference w:type="default" r:id="rId19"/>
+      <w:footerReference w:type="even" r:id="rId20"/>
+      <w:footerReference w:type="default" r:id="rId21"/>
+      <w:headerReference w:type="first" r:id="rId22"/>
+      <w:footerReference w:type="first" r:id="rId23"/>
       <w:pgSz w:w="11901" w:h="16840" w:code="9"/>
       <w:pgMar w:top="1418" w:right="1701" w:bottom="1418" w:left="1701" w:header="709" w:footer="709" w:gutter="0"/>
       <w:cols w:space="708"/>
@@ -10433,114 +10290,6 @@
     </w:sectPr>
   </w:body>
 </w:document>
-</file>
-
-<file path=word/comments.xml><?xml version="1.0" encoding="utf-8"?>
-<w:comments xmlns:wpc="http://schemas.microsoft.com/office/word/2010/wordprocessingCanvas" xmlns:cx="http://schemas.microsoft.com/office/drawing/2014/chartex" xmlns:cx1="http://schemas.microsoft.com/office/drawing/2015/9/8/chartex" xmlns:cx2="http://schemas.microsoft.com/office/drawing/2015/10/21/chartex" xmlns:cx3="http://schemas.microsoft.com/office/drawing/2016/5/9/chartex" xmlns:cx4="http://schemas.microsoft.com/office/drawing/2016/5/10/chartex" xmlns:cx5="http://schemas.microsoft.com/office/drawing/2016/5/11/chartex" xmlns:cx6="http://schemas.microsoft.com/office/drawing/2016/5/12/chartex" xmlns:cx7="http://schemas.microsoft.com/office/drawing/2016/5/13/chartex" xmlns:cx8="http://schemas.microsoft.com/office/drawing/2016/5/14/chartex" xmlns:mc="http://schemas.openxmlformats.org/markup-compatibility/2006" xmlns:aink="http://schemas.microsoft.com/office/drawing/2016/ink" xmlns:am3d="http://schemas.microsoft.com/office/drawing/2017/model3d" xmlns:o="urn:schemas-microsoft-com:office:office" xmlns:oel="http://schemas.microsoft.com/office/2019/extlst" xmlns:r="http://schemas.openxmlformats.org/officeDocument/2006/relationships" xmlns:m="http://schemas.openxmlformats.org/officeDocument/2006/math" xmlns:v="urn:schemas-microsoft-com:vml" xmlns:wp14="http://schemas.microsoft.com/office/word/2010/wordprocessingDrawing" xmlns:wp="http://schemas.openxmlformats.org/drawingml/2006/wordprocessingDrawing" xmlns:w10="urn:schemas-microsoft-com:office:word" xmlns:w="http://schemas.openxmlformats.org/wordprocessingml/2006/main" xmlns:w14="http://schemas.microsoft.com/office/word/2010/wordml" xmlns:w15="http://schemas.microsoft.com/office/word/2012/wordml" xmlns:w16cex="http://schemas.microsoft.com/office/word/2018/wordml/cex" xmlns:w16cid="http://schemas.microsoft.com/office/word/2016/wordml/cid" xmlns:w16="http://schemas.microsoft.com/office/word/2018/wordml" xmlns:w16du="http://schemas.microsoft.com/office/word/2023/wordml/word16du" xmlns:w16sdtdh="http://schemas.microsoft.com/office/word/2020/wordml/sdtdatahash" xmlns:w16sdtfl="http://schemas.microsoft.com/office/word/2024/wordml/sdtformatlock" xmlns:w16se="http://schemas.microsoft.com/office/word/2015/wordml/symex" xmlns:wpg="http://schemas.microsoft.com/office/word/2010/wordprocessingGroup" xmlns:wpi="http://schemas.microsoft.com/office/word/2010/wordprocessingInk" xmlns:wne="http://schemas.microsoft.com/office/word/2006/wordml" xmlns:wps="http://schemas.microsoft.com/office/word/2010/wordprocessingShape" mc:Ignorable="w14 w15 w16se w16cid w16 w16cex w16sdtdh w16sdtfl w16du wp14">
-  <w:comment w:id="1" w:author="Susanne Iwarsson" w:date="2025-11-09T17:16:00Z" w:initials="SI">
-    <w:p>
-      <w:pPr>
-        <w:pStyle w:val="CommentText"/>
-      </w:pPr>
-      <w:r>
-        <w:rPr>
-          <w:rStyle w:val="CommentReference"/>
-        </w:rPr>
-        <w:annotationRef/>
-      </w:r>
-      <w:r>
-        <w:rPr>
-          <w:lang w:val="sv-SE"/>
-        </w:rPr>
-        <w:t>I suggest starting off with this paragraph here.</w:t>
-      </w:r>
-    </w:p>
-  </w:comment>
-  <w:comment w:id="2" w:author="Nick Christie" w:date="2025-11-24T13:33:00Z" w:initials="NC">
-    <w:p>
-      <w:pPr>
-        <w:pStyle w:val="CommentText"/>
-      </w:pPr>
-      <w:r>
-        <w:rPr>
-          <w:rStyle w:val="CommentReference"/>
-        </w:rPr>
-        <w:annotationRef/>
-      </w:r>
-      <w:r>
-        <w:rPr>
-          <w:lang w:val="sv-SE"/>
-        </w:rPr>
-        <w:t>Fixed</w:t>
-      </w:r>
-    </w:p>
-  </w:comment>
-  <w:comment w:id="3" w:author="Susanne Iwarsson" w:date="2025-11-09T17:21:00Z" w:initials="SI">
-    <w:p>
-      <w:pPr>
-        <w:pStyle w:val="CommentText"/>
-      </w:pPr>
-      <w:r>
-        <w:rPr>
-          <w:rStyle w:val="CommentReference"/>
-        </w:rPr>
-        <w:annotationRef/>
-      </w:r>
-      <w:r>
-        <w:rPr>
-          <w:lang w:val="sv-SE"/>
-        </w:rPr>
-        <w:t xml:space="preserve">Is the Figure from the baseline, or from the follow-up we used? Not clear, should be stated in a precise Figure heading, including the correct N. </w:t>
-      </w:r>
-    </w:p>
-  </w:comment>
-  <w:comment w:id="4" w:author="Nick Christie" w:date="2025-11-24T13:33:00Z" w:initials="NC">
-    <w:p>
-      <w:pPr>
-        <w:pStyle w:val="CommentText"/>
-      </w:pPr>
-      <w:r>
-        <w:rPr>
-          <w:rStyle w:val="CommentReference"/>
-        </w:rPr>
-        <w:annotationRef/>
-      </w:r>
-      <w:r>
-        <w:rPr>
-          <w:lang w:val="sv-SE"/>
-        </w:rPr>
-        <w:t>Fixed</w:t>
-      </w:r>
-    </w:p>
-  </w:comment>
-</w:comments>
-</file>
-
-<file path=word/commentsExtended.xml><?xml version="1.0" encoding="utf-8"?>
-<w15:commentsEx xmlns:wpc="http://schemas.microsoft.com/office/word/2010/wordprocessingCanvas" xmlns:cx="http://schemas.microsoft.com/office/drawing/2014/chartex" xmlns:cx1="http://schemas.microsoft.com/office/drawing/2015/9/8/chartex" xmlns:cx2="http://schemas.microsoft.com/office/drawing/2015/10/21/chartex" xmlns:cx3="http://schemas.microsoft.com/office/drawing/2016/5/9/chartex" xmlns:cx4="http://schemas.microsoft.com/office/drawing/2016/5/10/chartex" xmlns:cx5="http://schemas.microsoft.com/office/drawing/2016/5/11/chartex" xmlns:cx6="http://schemas.microsoft.com/office/drawing/2016/5/12/chartex" xmlns:cx7="http://schemas.microsoft.com/office/drawing/2016/5/13/chartex" xmlns:cx8="http://schemas.microsoft.com/office/drawing/2016/5/14/chartex" xmlns:mc="http://schemas.openxmlformats.org/markup-compatibility/2006" xmlns:aink="http://schemas.microsoft.com/office/drawing/2016/ink" xmlns:am3d="http://schemas.microsoft.com/office/drawing/2017/model3d" xmlns:o="urn:schemas-microsoft-com:office:office" xmlns:oel="http://schemas.microsoft.com/office/2019/extlst" xmlns:r="http://schemas.openxmlformats.org/officeDocument/2006/relationships" xmlns:m="http://schemas.openxmlformats.org/officeDocument/2006/math" xmlns:v="urn:schemas-microsoft-com:vml" xmlns:wp14="http://schemas.microsoft.com/office/word/2010/wordprocessingDrawing" xmlns:wp="http://schemas.openxmlformats.org/drawingml/2006/wordprocessingDrawing" xmlns:w10="urn:schemas-microsoft-com:office:word" xmlns:w="http://schemas.openxmlformats.org/wordprocessingml/2006/main" xmlns:w14="http://schemas.microsoft.com/office/word/2010/wordml" xmlns:w15="http://schemas.microsoft.com/office/word/2012/wordml" xmlns:w16cex="http://schemas.microsoft.com/office/word/2018/wordml/cex" xmlns:w16cid="http://schemas.microsoft.com/office/word/2016/wordml/cid" xmlns:w16="http://schemas.microsoft.com/office/word/2018/wordml" xmlns:w16du="http://schemas.microsoft.com/office/word/2023/wordml/word16du" xmlns:w16sdtdh="http://schemas.microsoft.com/office/word/2020/wordml/sdtdatahash" xmlns:w16sdtfl="http://schemas.microsoft.com/office/word/2024/wordml/sdtformatlock" xmlns:w16se="http://schemas.microsoft.com/office/word/2015/wordml/symex" xmlns:wpg="http://schemas.microsoft.com/office/word/2010/wordprocessingGroup" xmlns:wpi="http://schemas.microsoft.com/office/word/2010/wordprocessingInk" xmlns:wne="http://schemas.microsoft.com/office/word/2006/wordml" xmlns:wps="http://schemas.microsoft.com/office/word/2010/wordprocessingShape" mc:Ignorable="w14 w15 w16se w16cid w16 w16cex w16sdtdh w16sdtfl w16du wp14">
-  <w15:commentEx w15:paraId="1BF39F02" w15:done="0"/>
-  <w15:commentEx w15:paraId="365EBBFF" w15:paraIdParent="1BF39F02" w15:done="0"/>
-  <w15:commentEx w15:paraId="756831FB" w15:done="0"/>
-  <w15:commentEx w15:paraId="395258EE" w15:paraIdParent="756831FB" w15:done="0"/>
-</w15:commentsEx>
-</file>
-
-<file path=word/commentsExtensible.xml><?xml version="1.0" encoding="utf-8"?>
-<w16cex:commentsExtensible xmlns:wpc="http://schemas.microsoft.com/office/word/2010/wordprocessingCanvas" xmlns:cx="http://schemas.microsoft.com/office/drawing/2014/chartex" xmlns:cx1="http://schemas.microsoft.com/office/drawing/2015/9/8/chartex" xmlns:cx2="http://schemas.microsoft.com/office/drawing/2015/10/21/chartex" xmlns:cx3="http://schemas.microsoft.com/office/drawing/2016/5/9/chartex" xmlns:cx4="http://schemas.microsoft.com/office/drawing/2016/5/10/chartex" xmlns:cx5="http://schemas.microsoft.com/office/drawing/2016/5/11/chartex" xmlns:cx6="http://schemas.microsoft.com/office/drawing/2016/5/12/chartex" xmlns:cx7="http://schemas.microsoft.com/office/drawing/2016/5/13/chartex" xmlns:cx8="http://schemas.microsoft.com/office/drawing/2016/5/14/chartex" xmlns:cr="http://schemas.microsoft.com/office/comments/2020/reactions" xmlns:mc="http://schemas.openxmlformats.org/markup-compatibility/2006" xmlns:aink="http://schemas.microsoft.com/office/drawing/2016/ink" xmlns:am3d="http://schemas.microsoft.com/office/drawing/2017/model3d" xmlns:o="urn:schemas-microsoft-com:office:office" xmlns:oel="http://schemas.microsoft.com/office/2019/extlst" xmlns:r="http://schemas.openxmlformats.org/officeDocument/2006/relationships" xmlns:m="http://schemas.openxmlformats.org/officeDocument/2006/math" xmlns:v="urn:schemas-microsoft-com:vml" xmlns:wp14="http://schemas.microsoft.com/office/word/2010/wordprocessingDrawing" xmlns:wp="http://schemas.openxmlformats.org/drawingml/2006/wordprocessingDrawing" xmlns:w10="urn:schemas-microsoft-com:office:word" xmlns:w="http://schemas.openxmlformats.org/wordprocessingml/2006/main" xmlns:w14="http://schemas.microsoft.com/office/word/2010/wordml" xmlns:w15="http://schemas.microsoft.com/office/word/2012/wordml" xmlns:w16cex="http://schemas.microsoft.com/office/word/2018/wordml/cex" xmlns:w16cid="http://schemas.microsoft.com/office/word/2016/wordml/cid" xmlns:w16="http://schemas.microsoft.com/office/word/2018/wordml" xmlns:w16du="http://schemas.microsoft.com/office/word/2023/wordml/word16du" xmlns:w16sdtdh="http://schemas.microsoft.com/office/word/2020/wordml/sdtdatahash" xmlns:w16sdtfl="http://schemas.microsoft.com/office/word/2024/wordml/sdtformatlock" xmlns:w16se="http://schemas.microsoft.com/office/word/2015/wordml/symex" xmlns:wpg="http://schemas.microsoft.com/office/word/2010/wordprocessingGroup" xmlns:wpi="http://schemas.microsoft.com/office/word/2010/wordprocessingInk" xmlns:wne="http://schemas.microsoft.com/office/word/2006/wordml" xmlns:wps="http://schemas.microsoft.com/office/word/2010/wordprocessingShape" mc:Ignorable="w14 w15 w16se w16cid w16 w16cex w16sdtdh w16sdtfl cr w16du wp14">
-  <w16cex:commentExtensible w16cex:durableId="4455D4CF" w16cex:dateUtc="2025-11-09T16:16:00Z"/>
-  <w16cex:commentExtensible w16cex:durableId="3BAD384D" w16cex:dateUtc="2025-11-24T12:33:00Z"/>
-  <w16cex:commentExtensible w16cex:durableId="6EC497FD" w16cex:dateUtc="2025-11-09T16:21:00Z"/>
-  <w16cex:commentExtensible w16cex:durableId="017E1A12" w16cex:dateUtc="2025-11-24T12:33:00Z"/>
-</w16cex:commentsExtensible>
-</file>
-
-<file path=word/commentsIds.xml><?xml version="1.0" encoding="utf-8"?>
-<w16cid:commentsIds xmlns:wpc="http://schemas.microsoft.com/office/word/2010/wordprocessingCanvas" xmlns:cx="http://schemas.microsoft.com/office/drawing/2014/chartex" xmlns:cx1="http://schemas.microsoft.com/office/drawing/2015/9/8/chartex" xmlns:cx2="http://schemas.microsoft.com/office/drawing/2015/10/21/chartex" xmlns:cx3="http://schemas.microsoft.com/office/drawing/2016/5/9/chartex" xmlns:cx4="http://schemas.microsoft.com/office/drawing/2016/5/10/chartex" xmlns:cx5="http://schemas.microsoft.com/office/drawing/2016/5/11/chartex" xmlns:cx6="http://schemas.microsoft.com/office/drawing/2016/5/12/chartex" xmlns:cx7="http://schemas.microsoft.com/office/drawing/2016/5/13/chartex" xmlns:cx8="http://schemas.microsoft.com/office/drawing/2016/5/14/chartex" xmlns:mc="http://schemas.openxmlformats.org/markup-compatibility/2006" xmlns:aink="http://schemas.microsoft.com/office/drawing/2016/ink" xmlns:am3d="http://schemas.microsoft.com/office/drawing/2017/model3d" xmlns:o="urn:schemas-microsoft-com:office:office" xmlns:oel="http://schemas.microsoft.com/office/2019/extlst" xmlns:r="http://schemas.openxmlformats.org/officeDocument/2006/relationships" xmlns:m="http://schemas.openxmlformats.org/officeDocument/2006/math" xmlns:v="urn:schemas-microsoft-com:vml" xmlns:wp14="http://schemas.microsoft.com/office/word/2010/wordprocessingDrawing" xmlns:wp="http://schemas.openxmlformats.org/drawingml/2006/wordprocessingDrawing" xmlns:w10="urn:schemas-microsoft-com:office:word" xmlns:w="http://schemas.openxmlformats.org/wordprocessingml/2006/main" xmlns:w14="http://schemas.microsoft.com/office/word/2010/wordml" xmlns:w15="http://schemas.microsoft.com/office/word/2012/wordml" xmlns:w16cex="http://schemas.microsoft.com/office/word/2018/wordml/cex" xmlns:w16cid="http://schemas.microsoft.com/office/word/2016/wordml/cid" xmlns:w16="http://schemas.microsoft.com/office/word/2018/wordml" xmlns:w16du="http://schemas.microsoft.com/office/word/2023/wordml/word16du" xmlns:w16sdtdh="http://schemas.microsoft.com/office/word/2020/wordml/sdtdatahash" xmlns:w16sdtfl="http://schemas.microsoft.com/office/word/2024/wordml/sdtformatlock" xmlns:w16se="http://schemas.microsoft.com/office/word/2015/wordml/symex" xmlns:wpg="http://schemas.microsoft.com/office/word/2010/wordprocessingGroup" xmlns:wpi="http://schemas.microsoft.com/office/word/2010/wordprocessingInk" xmlns:wne="http://schemas.microsoft.com/office/word/2006/wordml" xmlns:wps="http://schemas.microsoft.com/office/word/2010/wordprocessingShape" mc:Ignorable="w14 w15 w16se w16cid w16 w16cex w16sdtdh w16sdtfl w16du wp14">
-  <w16cid:commentId w16cid:paraId="1BF39F02" w16cid:durableId="4455D4CF"/>
-  <w16cid:commentId w16cid:paraId="365EBBFF" w16cid:durableId="3BAD384D"/>
-  <w16cid:commentId w16cid:paraId="756831FB" w16cid:durableId="6EC497FD"/>
-  <w16cid:commentId w16cid:paraId="395258EE" w16cid:durableId="017E1A12"/>
-</w16cid:commentsIds>
 </file>
 
 <file path=word/endnotes.xml><?xml version="1.0" encoding="utf-8"?>
@@ -12933,17 +12682,6 @@
     <w:abstractNumId w:val="26"/>
   </w:num>
 </w:numbering>
-</file>
-
-<file path=word/people.xml><?xml version="1.0" encoding="utf-8"?>
-<w15:people xmlns:wpc="http://schemas.microsoft.com/office/word/2010/wordprocessingCanvas" xmlns:cx="http://schemas.microsoft.com/office/drawing/2014/chartex" xmlns:cx1="http://schemas.microsoft.com/office/drawing/2015/9/8/chartex" xmlns:cx2="http://schemas.microsoft.com/office/drawing/2015/10/21/chartex" xmlns:cx3="http://schemas.microsoft.com/office/drawing/2016/5/9/chartex" xmlns:cx4="http://schemas.microsoft.com/office/drawing/2016/5/10/chartex" xmlns:cx5="http://schemas.microsoft.com/office/drawing/2016/5/11/chartex" xmlns:cx6="http://schemas.microsoft.com/office/drawing/2016/5/12/chartex" xmlns:cx7="http://schemas.microsoft.com/office/drawing/2016/5/13/chartex" xmlns:cx8="http://schemas.microsoft.com/office/drawing/2016/5/14/chartex" xmlns:mc="http://schemas.openxmlformats.org/markup-compatibility/2006" xmlns:aink="http://schemas.microsoft.com/office/drawing/2016/ink" xmlns:am3d="http://schemas.microsoft.com/office/drawing/2017/model3d" xmlns:o="urn:schemas-microsoft-com:office:office" xmlns:oel="http://schemas.microsoft.com/office/2019/extlst" xmlns:r="http://schemas.openxmlformats.org/officeDocument/2006/relationships" xmlns:m="http://schemas.openxmlformats.org/officeDocument/2006/math" xmlns:v="urn:schemas-microsoft-com:vml" xmlns:wp14="http://schemas.microsoft.com/office/word/2010/wordprocessingDrawing" xmlns:wp="http://schemas.openxmlformats.org/drawingml/2006/wordprocessingDrawing" xmlns:w10="urn:schemas-microsoft-com:office:word" xmlns:w="http://schemas.openxmlformats.org/wordprocessingml/2006/main" xmlns:w14="http://schemas.microsoft.com/office/word/2010/wordml" xmlns:w15="http://schemas.microsoft.com/office/word/2012/wordml" xmlns:w16cex="http://schemas.microsoft.com/office/word/2018/wordml/cex" xmlns:w16cid="http://schemas.microsoft.com/office/word/2016/wordml/cid" xmlns:w16="http://schemas.microsoft.com/office/word/2018/wordml" xmlns:w16du="http://schemas.microsoft.com/office/word/2023/wordml/word16du" xmlns:w16sdtdh="http://schemas.microsoft.com/office/word/2020/wordml/sdtdatahash" xmlns:w16sdtfl="http://schemas.microsoft.com/office/word/2024/wordml/sdtformatlock" xmlns:w16se="http://schemas.microsoft.com/office/word/2015/wordml/symex" xmlns:wpg="http://schemas.microsoft.com/office/word/2010/wordprocessingGroup" xmlns:wpi="http://schemas.microsoft.com/office/word/2010/wordprocessingInk" xmlns:wne="http://schemas.microsoft.com/office/word/2006/wordml" xmlns:wps="http://schemas.microsoft.com/office/word/2010/wordprocessingShape" mc:Ignorable="w14 w15 w16se w16cid w16 w16cex w16sdtdh w16sdtfl w16du wp14">
-  <w15:person w15:author="Susanne Iwarsson">
-    <w15:presenceInfo w15:providerId="AD" w15:userId="S::arb-siw@lu.se::be7639be-6f45-4022-aff5-3c76481f82e4"/>
-  </w15:person>
-  <w15:person w15:author="Nick Christie">
-    <w15:presenceInfo w15:providerId="AD" w15:userId="S::ni3054ch@lu.se::3274efac-8c4f-42e3-b5c9-d4875b4ddb73"/>
-  </w15:person>
-</w15:people>
 </file>
 
 <file path=word/styles.xml><?xml version="1.0" encoding="utf-8"?>

--- a/docs/word_doc/The Value of Location - housing studies.docx
+++ b/docs/word_doc/The Value of Location - housing studies.docx
@@ -7,6 +7,8 @@
         <w:pStyle w:val="Articletitle"/>
         <w:spacing w:line="240" w:lineRule="auto"/>
       </w:pPr>
+      <w:bookmarkStart w:id="0" w:name="_Hlk216353411"/>
+      <w:bookmarkEnd w:id="0"/>
       <w:r>
         <w:t>The Value of location: What Matters Most for Older Adults Considering Relocation in Sweden?</w:t>
       </w:r>
@@ -152,16 +154,11 @@
       </w:r>
       <w:proofErr w:type="spellEnd"/>
       <w:r>
-        <w:t xml:space="preserve"> Medicine and Rehabilitation, Umeå University, Umeå, </w:t>
-      </w:r>
-      <w:proofErr w:type="gramStart"/>
-      <w:r>
-        <w:t>Sweden</w:t>
+        <w:t xml:space="preserve"> Medicine and Rehabilitation, Umeå University, Umeå, Sweden</w:t>
       </w:r>
       <w:r>
         <w:t>;</w:t>
       </w:r>
-      <w:proofErr w:type="gramEnd"/>
       <w:r>
         <w:t xml:space="preserve"> </w:t>
       </w:r>
@@ -191,16 +188,11 @@
       </w:r>
       <w:proofErr w:type="spellEnd"/>
       <w:r>
-        <w:t xml:space="preserve"> University Hospital, Lund, </w:t>
-      </w:r>
-      <w:proofErr w:type="gramStart"/>
-      <w:r>
-        <w:t>Sweden</w:t>
+        <w:t xml:space="preserve"> University Hospital, Lund, Sweden</w:t>
       </w:r>
       <w:r>
         <w:t>;</w:t>
       </w:r>
-      <w:proofErr w:type="gramEnd"/>
     </w:p>
     <w:p>
       <w:pPr>
@@ -579,21 +571,7 @@
         <w:rPr>
           <w:lang w:val="en-US" w:eastAsia="en-US"/>
         </w:rPr>
-        <w:t xml:space="preserve"> and the profile area Proactive </w:t>
-      </w:r>
-      <w:proofErr w:type="gramStart"/>
-      <w:r>
-        <w:rPr>
-          <w:lang w:val="en-US" w:eastAsia="en-US"/>
-        </w:rPr>
-        <w:t>Ageing, and</w:t>
-      </w:r>
-      <w:proofErr w:type="gramEnd"/>
-      <w:r>
-        <w:rPr>
-          <w:lang w:val="en-US" w:eastAsia="en-US"/>
-        </w:rPr>
-        <w:t xml:space="preserve"> is Coordinator of </w:t>
+        <w:t xml:space="preserve"> and the profile area Proactive Ageing, and is Coordinator of </w:t>
       </w:r>
       <w:r>
         <w:rPr>
@@ -854,7 +832,6 @@
               </w:rPr>
               <w:t xml:space="preserve">Housing studies – Have published a handful of studies using a DCE.  </w:t>
             </w:r>
-            <w:proofErr w:type="gramStart"/>
             <w:r>
               <w:rPr>
                 <w:sz w:val="18"/>
@@ -871,7 +848,6 @@
               </w:rPr>
               <w:t xml:space="preserve"> candidate</w:t>
             </w:r>
-            <w:proofErr w:type="gramEnd"/>
             <w:r>
               <w:rPr>
                 <w:sz w:val="18"/>
@@ -1049,15 +1025,7 @@
                 <w:sz w:val="18"/>
                 <w:szCs w:val="18"/>
               </w:rPr>
-              <w:t xml:space="preserve"> </w:t>
-            </w:r>
-            <w:proofErr w:type="gramStart"/>
-            <w:r>
-              <w:rPr>
-                <w:sz w:val="18"/>
-                <w:szCs w:val="18"/>
-              </w:rPr>
-              <w:t xml:space="preserve">- </w:t>
+              <w:t xml:space="preserve"> - </w:t>
             </w:r>
             <w:r>
               <w:rPr>
@@ -1066,7 +1034,6 @@
               </w:rPr>
               <w:t>?</w:t>
             </w:r>
-            <w:proofErr w:type="gramEnd"/>
           </w:p>
           <w:p>
             <w:pPr>
@@ -1093,15 +1060,7 @@
                 <w:sz w:val="18"/>
                 <w:szCs w:val="18"/>
               </w:rPr>
-              <w:t xml:space="preserve"> </w:t>
-            </w:r>
-            <w:proofErr w:type="gramStart"/>
-            <w:r>
-              <w:rPr>
-                <w:sz w:val="18"/>
-                <w:szCs w:val="18"/>
-              </w:rPr>
-              <w:t xml:space="preserve">- </w:t>
+              <w:t xml:space="preserve"> - </w:t>
             </w:r>
             <w:r>
               <w:rPr>
@@ -1110,7 +1069,6 @@
               </w:rPr>
               <w:t>?</w:t>
             </w:r>
-            <w:proofErr w:type="gramEnd"/>
           </w:p>
           <w:p>
             <w:pPr>
@@ -1137,15 +1095,7 @@
                 <w:sz w:val="18"/>
                 <w:szCs w:val="18"/>
               </w:rPr>
-              <w:t xml:space="preserve"> </w:t>
-            </w:r>
-            <w:proofErr w:type="gramStart"/>
-            <w:r>
-              <w:rPr>
-                <w:sz w:val="18"/>
-                <w:szCs w:val="18"/>
-              </w:rPr>
-              <w:t xml:space="preserve">- </w:t>
+              <w:t xml:space="preserve"> - </w:t>
             </w:r>
             <w:r>
               <w:rPr>
@@ -1154,7 +1104,6 @@
               </w:rPr>
               <w:t>?</w:t>
             </w:r>
-            <w:proofErr w:type="gramEnd"/>
           </w:p>
           <w:p>
             <w:pPr>
@@ -1467,28 +1416,74 @@
         <w:rPr>
           <w:lang w:val="en-US"/>
         </w:rPr>
-        <w:t xml:space="preserve">. </w:t>
-      </w:r>
-      <w:r>
-        <w:rPr>
-          <w:strike/>
+        <w:t>.</w:t>
+      </w:r>
+      <w:r>
+        <w:rPr>
           <w:color w:val="EE0000"/>
           <w:lang w:val="en-US"/>
         </w:rPr>
-        <w:t>The results show that individuals in the oldest age groups expressed significantly higher willingness to pay for several attributes, with values around 1.5 times greater than those of younger respondents</w:t>
-      </w:r>
-      <w:r>
-        <w:rPr>
-          <w:color w:val="EE0000"/>
-          <w:lang w:val="en-US"/>
-        </w:rPr>
-        <w:t xml:space="preserve">. </w:t>
-      </w:r>
-      <w:r>
-        <w:rPr>
-          <w:lang w:val="en-US"/>
-        </w:rPr>
-        <w:t>We identified meaningful differences by gender and tenure status, reflecting underlying patterns of social inequality in later life. These findings contribute policy-relevant evidence to support the development of age-inclusive housing strategies that address both diverse preferences and structural disparities in residential choice.</w:t>
+        <w:t xml:space="preserve"> </w:t>
+      </w:r>
+      <w:r>
+        <w:rPr>
+          <w:lang w:val="en-US"/>
+        </w:rPr>
+        <w:t xml:space="preserve">We identified meaningful differences </w:t>
+      </w:r>
+      <w:r>
+        <w:rPr>
+          <w:lang w:val="en-US"/>
+        </w:rPr>
+        <w:t xml:space="preserve">between homeowners and renters with homeowners generally willing to pay </w:t>
+      </w:r>
+      <w:r>
+        <w:rPr>
+          <w:lang w:val="en-US"/>
+        </w:rPr>
+        <w:t xml:space="preserve">significantly </w:t>
+      </w:r>
+      <w:r>
+        <w:rPr>
+          <w:lang w:val="en-US"/>
+        </w:rPr>
+        <w:t xml:space="preserve">more for </w:t>
+      </w:r>
+      <w:r>
+        <w:rPr>
+          <w:lang w:val="en-US"/>
+        </w:rPr>
+        <w:t>many</w:t>
+      </w:r>
+      <w:r>
+        <w:rPr>
+          <w:lang w:val="en-US"/>
+        </w:rPr>
+        <w:t xml:space="preserve"> housing attributes.</w:t>
+      </w:r>
+      <w:r>
+        <w:rPr>
+          <w:lang w:val="en-US"/>
+        </w:rPr>
+        <w:t xml:space="preserve"> Differences between </w:t>
+      </w:r>
+      <w:r>
+        <w:rPr>
+          <w:lang w:val="en-US"/>
+        </w:rPr>
+        <w:t>gender and tenure status</w:t>
+      </w:r>
+      <w:r>
+        <w:rPr>
+          <w:lang w:val="en-US"/>
+        </w:rPr>
+        <w:t xml:space="preserve"> were also identified</w:t>
+      </w:r>
+      <w:r>
+        <w:rPr>
+          <w:lang w:val="en-US"/>
+        </w:rPr>
+        <w:t>, reflecting underlying patterns of social inequality in later life. These findings contribute policy-relevant evidence to support the development of age-inclusive housing strategies that address both diverse preferences and structural disparities in residential choice.</w:t>
       </w:r>
     </w:p>
     <w:p>
@@ -1659,11 +1654,50 @@
         </w:rPr>
       </w:pPr>
       <w:r>
-        <w:t xml:space="preserve">Population ageing is also shaping the future demand for housing in terms of both quantity and suitability. Older adults spend a greater share of their time at home and rely heavily on their residential environment for daily functioning, social contact, and wellbeing (SOURCE). The concept of ageing in place has become central to housing policy in many places across the world, emphasising the desire of older adults to remain </w:t>
+        <w:t>Population ageing is also shaping the future demand for housing in terms of both quantity and suitability. Older adults spend a greater share of their time at home and rely heavily on their residential environment for daily functioning, social contact, and wellbeing</w:t>
+      </w:r>
+      <w:r>
+        <w:t xml:space="preserve"> </w:t>
+      </w:r>
+      <w:r>
+        <w:fldChar w:fldCharType="begin"/>
+      </w:r>
+      <w:r>
+        <w:instrText xml:space="preserve"> ADDIN ZOTERO_ITEM CSL_CITATION {"citationID":"iuWoSPtQ","properties":{"formattedCitation":"(De Jong et al., 2022)","plainCitation":"(De Jong et al., 2022)","noteIndex":0},"citationItems":[{"id":3521,"uris":["http://zotero.org/users/3783483/items/6PKUHFRW"],"itemData":{"id":3521,"type":"article-journal","abstract":"Residential mobility varies with age. In contrast to younger age groups, older adults show a tendency to ‘stay put’. There is little evidence whether this immobility of older adults is due to choice (i.e., the wish to age in place) or to constraint (i.e., the lack of alternatives). This study makes an empirical analysis of the underlying preferences for housing of Dutch older adults by reporting the stated preferences of Dutch older adults for bundles of housing characteristics. It offers insight in the relative importance of various aspects of housing and explores whether these preferences are stable for different age groups. The study finds a strong preference for the current dwelling, especially for the older age groups. Running separate models for different age groups results in an improvement of the log‐likelihood, indicating the presence of heterogeneity in housing preferences among Dutch older adults.","container-title":"Population, Space and Place","DOI":"10.1002/psp.2553","ISSN":"1544-8444, 1544-8452","issue":"4","journalAbbreviation":"Population Space and Place","language":"en","page":"e2553","source":"DOI.org (Crossref)","title":"Staying put out of choice or constraint? The residential choice behaviour of Dutch older adults","title-short":"Staying put out of choice or constraint?","volume":"28","author":[{"family":"De Jong","given":"Petra"},{"family":"Rouwendal","given":"Jan"},{"family":"Brouwer","given":"Aleid"}],"issued":{"date-parts":[["2022",5]]},"citation-key":"dejongStayingPutOut2022"}}],"schema":"https://github.com/citation-style-language/schema/raw/master/csl-citation.json"} </w:instrText>
+      </w:r>
+      <w:r>
+        <w:fldChar w:fldCharType="separate"/>
+      </w:r>
+      <w:r>
+        <w:t>(De Jong et al., 2022)</w:t>
+      </w:r>
+      <w:r>
+        <w:fldChar w:fldCharType="end"/>
+      </w:r>
+      <w:r>
+        <w:t xml:space="preserve">. The concept of ageing in place has become central to housing policy in many places across the world, emphasising the desire of older adults to remain in familiar surroundings for as long as possible </w:t>
+      </w:r>
+      <w:r>
+        <w:fldChar w:fldCharType="begin"/>
+      </w:r>
+      <w:r>
+        <w:instrText xml:space="preserve"> ADDIN ZOTERO_ITEM CSL_CITATION {"citationID":"agYHxDXK","properties":{"formattedCitation":"(Grimmer et al., 2015)","plainCitation":"(Grimmer et al., 2015)","noteIndex":0},"citationItems":[{"id":5040,"uris":["http://zotero.org/users/3783483/items/WZJ9ZTU8"],"itemData":{"id":5040,"type":"article-journal","abstract":"Background: Supporting older people’s choices to live safely and independently in the community (age-in-place) can maximize their quality of life and minimize unnecessary hospitalizations and residential care placement. Little is known of the views of older people about the aging-in-place process, and how they approach and prioritize the support they require to live in the community accommodation of their choice. Purpose: To explore and synthesize the experiences and perspectives of older people planning for and experiencing aging-in-place. Methods: Two purposively sampled groups of community-dwelling people aged 65+ years were recruited for individual interviews or focus groups. The interviews were semistructured, audio-recorded, and transcribed. Themes were identified by three researchers working independently, then in consort, using a qualitative thematic analysis approach. Results: Forty-two participants provided a range of insights about, and strategies for, aging-in-place. Thematic saturation was reached before the final interviews. We identified personal characteristics (resilience, adaptability, and independence) and key elements of successful aging-in-place, summarized in the acronym HIPFACTS: health, information, practical assistance, finance, activity (physical and mental), company (family, friends, neighbors, pets), transport, and safety. Discussion: This paper presents rich, and rarely heard, older people’s views about how they and their peers perceive, characterize, and address changes in their capacity to live independently and safely in the community. Participants identified relatively simple, low-cost, and effective supports to enable them to adapt to change, while retaining independence and resilience. The findings highlighted how successful aging-in-place requires integrated, responsive, and accessible primary health and community services.","container-title":"Clinical Interventions in Aging","DOI":"10.2147/CIA.S90672","ISSN":"1178-1998","journalAbbreviation":"CIA","language":"en","license":"http://creativecommons.org/licenses/by-nc/3.0/","page":"1803","source":"DOI.org (Crossref)","title":"Consumer views about aging-in-place","author":[{"family":"Grimmer","given":"Karen"},{"family":"Foot","given":"Jan"},{"family":"Pastakia","given":"Khushnum"},{"family":"Kay","given":"Debra"}],"issued":{"date-parts":[["2015",11]]},"citation-key":"grimmerConsumerViewsAginginplace2015"}}],"schema":"https://github.com/citation-style-language/schema/raw/master/csl-citation.json"} </w:instrText>
+      </w:r>
+      <w:r>
+        <w:fldChar w:fldCharType="separate"/>
+      </w:r>
+      <w:r>
+        <w:t>(Grimmer et al., 2015)</w:t>
+      </w:r>
+      <w:r>
+        <w:fldChar w:fldCharType="end"/>
+      </w:r>
+      <w:r>
+        <w:t xml:space="preserve">. </w:t>
       </w:r>
       <w:r>
         <w:lastRenderedPageBreak/>
-        <w:t>in familiar surroundings for as long as possible (SOURCE). However, a key pillar of ageing in place depends on the suitability of existing housing and the availability of accessible alternatives when relocation becomes necessary.</w:t>
+        <w:t>However, a key pillar of ageing in place depends on the suitability of existing housing and the availability of accessible alternatives when relocation becomes necessary.</w:t>
       </w:r>
     </w:p>
     <w:p>
@@ -2018,7 +2052,45 @@
         <w:t>-</w:t>
       </w:r>
       <w:r>
-        <w:t xml:space="preserve">demographic groups. Despite growing recognition of these issues, empirical evidence on how older adults value specific residential attributes remains limited. Much of the literature has focused on life course transitions, housing tenure, and affordability (SOURCES), but relatively few studies quantify </w:t>
+        <w:t>demographic groups. Despite growing recognition of these issues, empirical evidence on how older adults value specific residential attributes remains limited. Much of the literature has focused on life course transitions, housing tenure, and affordability</w:t>
+      </w:r>
+      <w:r>
+        <w:t xml:space="preserve"> </w:t>
+      </w:r>
+      <w:r>
+        <w:fldChar w:fldCharType="begin"/>
+      </w:r>
+      <w:r>
+        <w:instrText xml:space="preserve"> ADDIN ZOTERO_ITEM CSL_CITATION {"citationID":"LVqSY3qB","properties":{"formattedCitation":"(Damhuis &amp; Van Gent, 2024; Lu &amp; Kong, 2024)","plainCitation":"(Damhuis &amp; Van Gent, 2024; Lu &amp; Kong, 2024)","noteIndex":0},"citationItems":[{"id":3119,"uris":["http://zotero.org/users/3783483/items/NV3HE4JU"],"itemData":{"id":3119,"type":"article-journal","abstract":"This study examines how the relationship between life course and mobility of owner-occupants is affected by periods of economic and housing market downturn and recovery. The impact of ‘period effects’ are largely unknown. Using Dutch register data, we compare the probabilities of moving in view of partnership, children and employment status for 2012–2014 and 2014–2016. We find that the downturn period is associated with lower mobility, yet the association is different for various household situations. Mobility to ownership in the crisis was particularly constrained for stable couples, employed owners and households with children. Moves to the rental sector were less period sensitive. Only owners who became unemployed were more likely to move into rental during crisis. ‘Delayed mobility’ has been found for moving in together, separation, households who had children, and job change. So, periods of crisis and recovery structure how home-owners adapt to life-course changes. Our findings imply that period effects should be accounted for in residential mobility studies.","container-title":"Housing Studies","DOI":"10.1080/02673037.2022.2101626","ISSN":"0267-3037, 1466-1810","issue":"4","journalAbbreviation":"Housing Studies","language":"en","page":"1066-1086","source":"DOI.org (Crossref)","title":"The period effects of crisis and recovery on life course and residential mobility of owner-occupants","volume":"39","author":[{"family":"Damhuis","given":"Rik"},{"family":"Van Gent","given":"Wouter"}],"issued":{"date-parts":[["2024",4,20]]},"citation-key":"damhuisPeriodEffectsCrisis2024"}},{"id":3286,"uris":["http://zotero.org/users/3783483/items/W6P65B5B"],"itemData":{"id":3286,"type":"article-journal","abstract":"Objectives: This study compared the United States and China in examining the predictors of community-based residential relocation and its associated mortality risk. Methods: Data from the 2010 to 2018 US Health and Retirement Study and from 2011 to 2018 China Health and Retirement Longitudinal Study were used (NUS = 20,292 and NChina = 11,694). Community-dwelling respondents (aged 50+) reported whether they had relocated and were followed up until 2018. Log-binomial regression and Cox survival analysis were used. Results: In both countries, younger age, higher education, urban residence, and being a renter were associated with higher likelihood of relocation. Community-based relocation was associated with a lower mortality risk (US: HR = 0.63, 95% CI = 0.57, 0.70; China: HR = 0.40, 95% CI = 0.31, 0.50), and this association was signiﬁcantly stronger in China compared to the United States.","container-title":"Journal of Aging and Health","DOI":"10.1177/08982643241276270","ISSN":"0898-2643, 1552-6887","journalAbbreviation":"J Aging Health","language":"en","page":"08982643241276270","source":"DOI.org (Crossref)","title":"Community-Based Residential Relocation in Middle and Older Age: A United States–China Comparison Study on Its Predictors and Associated Mortality Risk","title-short":"Community-Based Residential Relocation in Middle and Older Age","author":[{"family":"Lu","given":"Peiyi"},{"family":"Kong","given":"Dexia"}],"issued":{"date-parts":[["2024",8,24]]},"citation-key":"luCommunityBasedResidentialRelocation2024"}}],"schema":"https://github.com/citation-style-language/schema/raw/master/csl-citation.json"} </w:instrText>
+      </w:r>
+      <w:r>
+        <w:fldChar w:fldCharType="separate"/>
+      </w:r>
+      <w:r>
+        <w:t>(</w:t>
+      </w:r>
+      <w:r>
+        <w:t xml:space="preserve">e.g. </w:t>
+      </w:r>
+      <w:proofErr w:type="spellStart"/>
+      <w:r>
+        <w:t>Damhuis</w:t>
+      </w:r>
+      <w:proofErr w:type="spellEnd"/>
+      <w:r>
+        <w:t xml:space="preserve"> &amp; Van Gent, 2024; Lu &amp; Kong, 2024)</w:t>
+      </w:r>
+      <w:r>
+        <w:fldChar w:fldCharType="end"/>
+      </w:r>
+      <w:r>
+        <w:t xml:space="preserve"> </w:t>
+      </w:r>
+      <w:r>
+        <w:t>,</w:t>
+      </w:r>
+      <w:r>
+        <w:t xml:space="preserve">but relatively few studies quantify </w:t>
       </w:r>
       <w:r>
         <w:t>trade-offs</w:t>
@@ -2036,13 +2108,38 @@
         </w:rPr>
       </w:pPr>
       <w:r>
-        <w:t>A Discrete choice experiment (DCE)</w:t>
-      </w:r>
-      <w:r>
-        <w:rPr>
-          <w:lang w:val="en-US"/>
-        </w:rPr>
-        <w:t xml:space="preserve"> represent</w:t>
+        <w:t>One approach to quantify these preferences, a</w:t>
+      </w:r>
+      <w:r>
+        <w:t xml:space="preserve"> Discrete </w:t>
+      </w:r>
+      <w:r>
+        <w:t>C</w:t>
+      </w:r>
+      <w:r>
+        <w:t xml:space="preserve">hoice </w:t>
+      </w:r>
+      <w:r>
+        <w:t>E</w:t>
+      </w:r>
+      <w:r>
+        <w:t>xperiment (DCE</w:t>
+      </w:r>
+      <w:r>
+        <w:t>),</w:t>
+      </w:r>
+      <w:r>
+        <w:rPr>
+          <w:lang w:val="en-US"/>
+        </w:rPr>
+        <w:t xml:space="preserve"> </w:t>
+      </w:r>
+      <w:r>
+        <w:rPr>
+          <w:lang w:val="en-US"/>
+        </w:rPr>
+        <w:lastRenderedPageBreak/>
+        <w:t>represent</w:t>
       </w:r>
       <w:r>
         <w:rPr>
@@ -2054,14 +2151,7 @@
         <w:rPr>
           <w:lang w:val="en-US"/>
         </w:rPr>
-        <w:t xml:space="preserve"> a specific and widely used form of </w:t>
-      </w:r>
-      <w:r>
-        <w:rPr>
-          <w:lang w:val="en-US"/>
-        </w:rPr>
-        <w:lastRenderedPageBreak/>
-        <w:t>stated choice methodology</w:t>
+        <w:t xml:space="preserve"> a specific and widely used form of stated choice methodology</w:t>
       </w:r>
       <w:r>
         <w:rPr>
@@ -2318,14 +2408,8 @@
         <w:rPr>
           <w:lang w:val="en-US"/>
         </w:rPr>
-        <w:t xml:space="preserve">Housing preferences are rarely uniform across individuals. Economic capacity, </w:t>
-      </w:r>
-      <w:r>
-        <w:rPr>
-          <w:lang w:val="en-US"/>
-        </w:rPr>
         <w:lastRenderedPageBreak/>
-        <w:t>household composition, tenure status, and health conditions can all shape how people evaluate residential alternatives. Studies have shown that income influences willingness</w:t>
+        <w:t>Housing preferences are rarely uniform across individuals. Economic capacity, household composition, tenure status, and health conditions can all shape how people evaluate residential alternatives. Studies have shown that income influences willingness</w:t>
       </w:r>
       <w:r>
         <w:rPr>
@@ -2400,7 +2484,19 @@
         <w:rPr>
           <w:lang w:val="en-US"/>
         </w:rPr>
-        <w:t>To capture this systematic variation, recent DCE studies have incorporated interaction terms and advanced econometric specifications</w:t>
+        <w:t xml:space="preserve">To capture this systematic variation, recent </w:t>
+      </w:r>
+      <w:r>
+        <w:rPr>
+          <w:lang w:val="en-US"/>
+        </w:rPr>
+        <w:t>housing</w:t>
+      </w:r>
+      <w:r>
+        <w:rPr>
+          <w:lang w:val="en-US"/>
+        </w:rPr>
+        <w:t xml:space="preserve"> studies have incorporated interaction terms and advanced econometric specifications</w:t>
       </w:r>
       <w:r>
         <w:rPr>
@@ -2439,7 +2535,7 @@
         <w:rPr>
           <w:lang w:val="en-US"/>
         </w:rPr>
-        <w:t>. These studies demonstrate that preferences for attributes such as proximity to amenities, green space, and transport depend strongly on income, age, and household characteristics. Such methods are particularly suitable for studying diverse populations like older adults, whose housing preferences may differ systematically by age, health status, income, or tenure arrangement.</w:t>
+        <w:t>. Such methods are particularly suitable for studying diverse populations like older adults, whose housing preferences may differ systematically by age, health status, income, or tenure arrangement.</w:t>
       </w:r>
     </w:p>
     <w:p>
@@ -2575,10 +2671,16 @@
       </w:r>
       <w:r>
         <w:rPr>
+          <w:lang w:val="en-US" w:eastAsia="en-US"/>
+        </w:rPr>
+        <w:t>T</w:t>
+      </w:r>
+      <w:r>
+        <w:rPr>
           <w:color w:val="000000" w:themeColor="text1"/>
           <w:lang w:val="en-US" w:eastAsia="en-US"/>
         </w:rPr>
-        <w:t xml:space="preserve">In doing so, the study builds on recent </w:t>
+        <w:t xml:space="preserve">he study builds on recent </w:t>
       </w:r>
       <w:r>
         <w:rPr>
@@ -2683,7 +2785,7 @@
           <w:lang w:val="en-US"/>
         </w:rPr>
       </w:pPr>
-      <w:bookmarkStart w:id="0" w:name="_Hlk212627481"/>
+      <w:bookmarkStart w:id="1" w:name="_Hlk212627481"/>
       <w:r>
         <w:rPr>
           <w:lang w:val="en-US"/>
@@ -3122,7 +3224,13 @@
         <w:rPr>
           <w:lang w:val="en-US"/>
         </w:rPr>
-        <w:t xml:space="preserve">additionally </w:t>
+        <w:t>continue and</w:t>
+      </w:r>
+      <w:r>
+        <w:rPr>
+          <w:lang w:val="en-US"/>
+        </w:rPr>
+        <w:t xml:space="preserve"> </w:t>
       </w:r>
       <w:r>
         <w:rPr>
@@ -3134,7 +3242,31 @@
         <w:rPr>
           <w:lang w:val="en-US"/>
         </w:rPr>
-        <w:t xml:space="preserve">Following the initial survey administration, two reminder emails were sent out to encourage participation in the DCE. The first in September 2024, to the entire respondent group, and another reminder in October 2024, targeting only those who had not taken the experiment portion of the survey. The final sample size </w:t>
+        <w:t xml:space="preserve">Following the initial </w:t>
+      </w:r>
+      <w:r>
+        <w:rPr>
+          <w:lang w:val="en-US"/>
+        </w:rPr>
+        <w:t>DCE</w:t>
+      </w:r>
+      <w:r>
+        <w:rPr>
+          <w:lang w:val="en-US"/>
+        </w:rPr>
+        <w:t xml:space="preserve"> administration, two reminder emails were sent out to encourage participation in the </w:t>
+      </w:r>
+      <w:r>
+        <w:rPr>
+          <w:lang w:val="en-US"/>
+        </w:rPr>
+        <w:t>experiment</w:t>
+      </w:r>
+      <w:r>
+        <w:rPr>
+          <w:lang w:val="en-US"/>
+        </w:rPr>
+        <w:t xml:space="preserve">. The first in September 2024, to the entire respondent group, and another reminder in October 2024, targeting only those who had not taken the experiment portion of the survey. The final sample size </w:t>
       </w:r>
       <w:r>
         <w:rPr>
@@ -3324,7 +3456,19 @@
         <w:rPr>
           <w:lang w:val="en-US"/>
         </w:rPr>
-        <w:t xml:space="preserve">informed revisions: clarifying attribute descriptions and levels; removing redundant instructional text; fine-tuning attribute ranges; and reducing the number of choice sets to manage respondent burden. </w:t>
+        <w:t xml:space="preserve">informed revisions: clarifying attribute descriptions and levels; removing redundant instructional text; fine-tuning attribute </w:t>
+      </w:r>
+      <w:r>
+        <w:rPr>
+          <w:lang w:val="en-US"/>
+        </w:rPr>
+        <w:t>levels</w:t>
+      </w:r>
+      <w:r>
+        <w:rPr>
+          <w:lang w:val="en-US"/>
+        </w:rPr>
+        <w:t xml:space="preserve">; and reducing the number of choice sets to manage respondent burden. </w:t>
       </w:r>
     </w:p>
     <w:p>
@@ -3351,7 +3495,19 @@
         <w:rPr>
           <w:lang w:val="en-US"/>
         </w:rPr>
-        <w:t xml:space="preserve"> included three parts: an introduction to the experiment while defining the attributes and levels, a short questionnaire on household income, costs, and planned future housing costs; and the </w:t>
+        <w:t xml:space="preserve"> included three parts: an introduction to the experiment while defining the attributes and levels, a short questionnaire on household income, costs, and planned future housing costs</w:t>
+      </w:r>
+      <w:r>
+        <w:rPr>
+          <w:lang w:val="en-US"/>
+        </w:rPr>
+        <w:t>,</w:t>
+      </w:r>
+      <w:r>
+        <w:rPr>
+          <w:lang w:val="en-US"/>
+        </w:rPr>
+        <w:t xml:space="preserve"> and the </w:t>
       </w:r>
       <w:r>
         <w:rPr>
@@ -3398,19 +3554,7 @@
         <w:rPr>
           <w:lang w:val="en-US"/>
         </w:rPr>
-        <w:t>Stated choice experiments encompass a range of techniques in which respondents indicate their preferences by explicitly stating their choices</w:t>
-      </w:r>
-      <w:r>
-        <w:rPr>
-          <w:lang w:val="en-US"/>
-        </w:rPr>
-        <w:t xml:space="preserve"> (SOURCE)</w:t>
-      </w:r>
-      <w:r>
-        <w:rPr>
-          <w:lang w:val="en-US"/>
-        </w:rPr>
-        <w:t xml:space="preserve">. In contrast to revealed choice experiments, where preferences are inferred from past </w:t>
+        <w:t xml:space="preserve">Stated choice experiments encompass a range of techniques in which respondents indicate their preferences by explicitly stating their choices. In contrast to revealed choice experiments, where preferences are inferred from past </w:t>
       </w:r>
       <w:r>
         <w:rPr>
@@ -3440,13 +3584,48 @@
         <w:rPr>
           <w:lang w:val="en-US"/>
         </w:rPr>
-        <w:t>(SOURCE)</w:t>
-      </w:r>
-      <w:r>
-        <w:rPr>
-          <w:lang w:val="en-US"/>
-        </w:rPr>
-        <w:t xml:space="preserve">. This controlled </w:t>
+        <w:fldChar w:fldCharType="begin"/>
+      </w:r>
+      <w:r>
+        <w:rPr>
+          <w:lang w:val="en-US"/>
+        </w:rPr>
+        <w:instrText xml:space="preserve"> ADDIN ZOTERO_ITEM CSL_CITATION {"citationID":"d161r3LB","properties":{"formattedCitation":"(Lancsar &amp; Louviere, 2008)","plainCitation":"(Lancsar &amp; Louviere, 2008)","noteIndex":0},"citationItems":[{"id":2259,"uris":["http://zotero.org/users/3783483/items/XVF43QP3"],"itemData":{"id":2259,"type":"article-journal","container-title":"PharmacoEconomics","DOI":"10.2165/00019053-200826080-00004","ISSN":"1170-7690","issue":"8","journalAbbreviation":"PharmacoEconomics","language":"en","page":"661-677","source":"DOI.org (Crossref)","title":"Conducting Discrete Choice Experiments to Inform Healthcare Decision Making: A User??s Guide","title-short":"Conducting Discrete Choice Experiments to Inform Healthcare Decision Making","volume":"26","author":[{"family":"Lancsar","given":"Emily"},{"family":"Louviere","given":"Jordan"}],"issued":{"date-parts":[["2008"]]},"citation-key":"lancsarConductingDiscreteChoice2008"}}],"schema":"https://github.com/citation-style-language/schema/raw/master/csl-citation.json"} </w:instrText>
+      </w:r>
+      <w:r>
+        <w:rPr>
+          <w:lang w:val="en-US"/>
+        </w:rPr>
+        <w:fldChar w:fldCharType="separate"/>
+      </w:r>
+      <w:r>
+        <w:t>(</w:t>
+      </w:r>
+      <w:proofErr w:type="spellStart"/>
+      <w:r>
+        <w:t>Lancsar</w:t>
+      </w:r>
+      <w:proofErr w:type="spellEnd"/>
+      <w:r>
+        <w:t xml:space="preserve"> &amp; Louviere, 2008)</w:t>
+      </w:r>
+      <w:r>
+        <w:rPr>
+          <w:lang w:val="en-US"/>
+        </w:rPr>
+        <w:fldChar w:fldCharType="end"/>
+      </w:r>
+      <w:r>
+        <w:rPr>
+          <w:lang w:val="en-US"/>
+        </w:rPr>
+        <w:t xml:space="preserve"> </w:t>
+      </w:r>
+      <w:r>
+        <w:rPr>
+          <w:lang w:val="en-US"/>
+        </w:rPr>
+        <w:t xml:space="preserve">This controlled </w:t>
       </w:r>
       <w:r>
         <w:rPr>
@@ -3548,14 +3727,14 @@
         <w:rPr>
           <w:lang w:val="en-US"/>
         </w:rPr>
-        <w:t xml:space="preserve">The choice of attributes and associated levels was guided by a combination of factors identified from the </w:t>
+        <w:t xml:space="preserve">The choice of attributes </w:t>
       </w:r>
       <w:r>
         <w:rPr>
           <w:lang w:val="en-US"/>
         </w:rPr>
         <w:lastRenderedPageBreak/>
-        <w:t xml:space="preserve">Prospective RELOC-AGE follow-up study and attributes </w:t>
+        <w:t xml:space="preserve">and associated levels was guided by a combination of factors identified from the Prospective RELOC-AGE follow-up study and attributes </w:t>
       </w:r>
       <w:r>
         <w:rPr>
@@ -3983,7 +4162,19 @@
         <w:rPr>
           <w:lang w:val="en-US"/>
         </w:rPr>
-        <w:t>Before commencing the experiment, respondents were given a definition of each attribute, as well as an example to clarify any ambiguity in interpretation. Respondents were also instructed to base each choice on the assumption that the alternative housing options were identical in every way aside from the attribute</w:t>
+        <w:t xml:space="preserve">Before commencing the experiment, respondents were given a definition of each attribute, as well as an example to </w:t>
+      </w:r>
+      <w:r>
+        <w:rPr>
+          <w:lang w:val="en-US"/>
+        </w:rPr>
+        <w:t>minimize</w:t>
+      </w:r>
+      <w:r>
+        <w:rPr>
+          <w:lang w:val="en-US"/>
+        </w:rPr>
+        <w:t xml:space="preserve"> any ambiguity in interpretation. Respondents were also instructed to base each choice on the assumption that the alternative housing options were identical in every way aside from the attribute</w:t>
       </w:r>
       <w:r>
         <w:rPr>
@@ -4001,14 +4192,13 @@
         <w:rPr>
           <w:lang w:val="en-US"/>
         </w:rPr>
-        <w:t xml:space="preserve">The DCE data generating process is dictated by the experimental design used to construct the choice sets.  Including every combination of attribute levels in the construction of the choice sets, a full factorial </w:t>
-      </w:r>
-      <w:proofErr w:type="gramStart"/>
-      <w:r>
-        <w:rPr>
-          <w:lang w:val="en-US"/>
-        </w:rPr>
-        <w:t>design</w:t>
+        <w:t>When designing the experiment, i</w:t>
+      </w:r>
+      <w:r>
+        <w:rPr>
+          <w:lang w:val="en-US"/>
+        </w:rPr>
+        <w:t>ncluding every combination of attribute levels in the construction of the choice sets, a full factorial design</w:t>
       </w:r>
       <w:r>
         <w:rPr>
@@ -4016,7 +4206,6 @@
         </w:rPr>
         <w:t>,</w:t>
       </w:r>
-      <w:proofErr w:type="gramEnd"/>
       <w:r>
         <w:rPr>
           <w:lang w:val="en-US"/>
@@ -4168,6 +4357,7 @@
           <w:noProof/>
           <w:lang w:val="en-US"/>
         </w:rPr>
+        <w:lastRenderedPageBreak/>
         <w:drawing>
           <wp:inline distT="0" distB="0" distL="0" distR="0" wp14:anchorId="5DF366DA" wp14:editId="5DBDA936">
             <wp:extent cx="5396865" cy="1838730"/>
@@ -4274,16 +4464,8 @@
         <w:rPr>
           <w:lang w:val="en-US"/>
         </w:rPr>
-        <w:t xml:space="preserve">Statistical </w:t>
-      </w:r>
-      <w:proofErr w:type="gramStart"/>
-      <w:r>
-        <w:rPr>
-          <w:lang w:val="en-US"/>
-        </w:rPr>
-        <w:t>analyses</w:t>
-      </w:r>
-      <w:proofErr w:type="gramEnd"/>
+        <w:t>Statistical analyses</w:t>
+      </w:r>
     </w:p>
     <w:p>
       <w:pPr>
@@ -4298,7 +4480,13 @@
         <w:rPr>
           <w:lang w:val="en-US"/>
         </w:rPr>
-        <w:t xml:space="preserve">Utilizing the discrete choice data, respondent’s choices </w:t>
+        <w:t>R</w:t>
+      </w:r>
+      <w:r>
+        <w:rPr>
+          <w:lang w:val="en-US"/>
+        </w:rPr>
+        <w:t xml:space="preserve">espondent’s choices </w:t>
       </w:r>
       <w:r>
         <w:rPr>
@@ -4403,14 +4591,7 @@
         <w:rPr>
           <w:lang w:val="en-US"/>
         </w:rPr>
-        <w:t xml:space="preserve"> derives </w:t>
-      </w:r>
-      <w:r>
-        <w:rPr>
-          <w:lang w:val="en-US"/>
-        </w:rPr>
-        <w:lastRenderedPageBreak/>
-        <w:t>from alternative</w:t>
+        <w:t xml:space="preserve"> derives from alternative</w:t>
       </w:r>
       <w:r>
         <w:rPr>
@@ -4460,8 +4641,9 @@
       </w:pPr>
       <m:oMathPara>
         <m:oMath>
-          <m:sSub>
-            <m:sSubPr>
+          <m:eqArr>
+            <m:eqArrPr>
+              <m:maxDist m:val="1"/>
               <m:ctrlPr>
                 <w:rPr>
                   <w:rFonts w:ascii="Cambria Math" w:hAnsi="Cambria Math"/>
@@ -4469,97 +4651,130 @@
                   <w:lang w:val="en-US"/>
                 </w:rPr>
               </m:ctrlPr>
-            </m:sSubPr>
+            </m:eqArrPr>
             <m:e>
+              <m:sSub>
+                <m:sSubPr>
+                  <m:ctrlPr>
+                    <w:rPr>
+                      <w:rFonts w:ascii="Cambria Math" w:hAnsi="Cambria Math"/>
+                      <w:i/>
+                      <w:lang w:val="en-US"/>
+                    </w:rPr>
+                  </m:ctrlPr>
+                </m:sSubPr>
+                <m:e>
+                  <m:r>
+                    <w:rPr>
+                      <w:rFonts w:ascii="Cambria Math" w:hAnsi="Cambria Math"/>
+                      <w:lang w:val="en-US"/>
+                    </w:rPr>
+                    <m:t>U</m:t>
+                  </m:r>
+                </m:e>
+                <m:sub>
+                  <m:r>
+                    <w:rPr>
+                      <w:rFonts w:ascii="Cambria Math" w:hAnsi="Cambria Math"/>
+                      <w:lang w:val="en-US"/>
+                    </w:rPr>
+                    <m:t>itj</m:t>
+                  </m:r>
+                </m:sub>
+              </m:sSub>
               <m:r>
                 <w:rPr>
                   <w:rFonts w:ascii="Cambria Math" w:hAnsi="Cambria Math"/>
                   <w:lang w:val="en-US"/>
                 </w:rPr>
-                <m:t>U</m:t>
+                <m:t xml:space="preserve">= </m:t>
               </m:r>
-            </m:e>
-            <m:sub>
+              <m:sSub>
+                <m:sSubPr>
+                  <m:ctrlPr>
+                    <w:rPr>
+                      <w:rFonts w:ascii="Cambria Math" w:hAnsi="Cambria Math"/>
+                      <w:i/>
+                      <w:lang w:val="en-US"/>
+                    </w:rPr>
+                  </m:ctrlPr>
+                </m:sSubPr>
+                <m:e>
+                  <m:r>
+                    <w:rPr>
+                      <w:rFonts w:ascii="Cambria Math" w:hAnsi="Cambria Math"/>
+                      <w:lang w:val="en-US"/>
+                    </w:rPr>
+                    <m:t>V</m:t>
+                  </m:r>
+                </m:e>
+                <m:sub>
+                  <m:r>
+                    <w:rPr>
+                      <w:rFonts w:ascii="Cambria Math" w:hAnsi="Cambria Math"/>
+                      <w:lang w:val="en-US"/>
+                    </w:rPr>
+                    <m:t>itj</m:t>
+                  </m:r>
+                </m:sub>
+              </m:sSub>
               <m:r>
                 <w:rPr>
                   <w:rFonts w:ascii="Cambria Math" w:hAnsi="Cambria Math"/>
                   <w:lang w:val="en-US"/>
                 </w:rPr>
-                <m:t>itj</m:t>
+                <m:t xml:space="preserve">+ </m:t>
               </m:r>
-            </m:sub>
-          </m:sSub>
-          <m:r>
-            <w:rPr>
-              <w:rFonts w:ascii="Cambria Math" w:hAnsi="Cambria Math"/>
-              <w:lang w:val="en-US"/>
-            </w:rPr>
-            <m:t xml:space="preserve">= </m:t>
-          </m:r>
-          <m:sSub>
-            <m:sSubPr>
-              <m:ctrlPr>
-                <w:rPr>
-                  <w:rFonts w:ascii="Cambria Math" w:hAnsi="Cambria Math"/>
-                  <w:i/>
-                  <w:lang w:val="en-US"/>
-                </w:rPr>
-              </m:ctrlPr>
-            </m:sSubPr>
-            <m:e>
+              <m:sSub>
+                <m:sSubPr>
+                  <m:ctrlPr>
+                    <w:rPr>
+                      <w:rFonts w:ascii="Cambria Math" w:hAnsi="Cambria Math"/>
+                      <w:lang w:val="en-US"/>
+                    </w:rPr>
+                  </m:ctrlPr>
+                </m:sSubPr>
+                <m:e>
+                  <m:r>
+                    <w:rPr>
+                      <w:rFonts w:ascii="Cambria Math" w:hAnsi="Cambria Math"/>
+                      <w:lang w:val="en-US"/>
+                    </w:rPr>
+                    <m:t>ε</m:t>
+                  </m:r>
+                </m:e>
+                <m:sub>
+                  <m:r>
+                    <w:rPr>
+                      <w:rFonts w:ascii="Cambria Math" w:hAnsi="Cambria Math"/>
+                      <w:lang w:val="en-US"/>
+                    </w:rPr>
+                    <m:t>itj</m:t>
+                  </m:r>
+                </m:sub>
+              </m:sSub>
               <m:r>
                 <w:rPr>
                   <w:rFonts w:ascii="Cambria Math" w:hAnsi="Cambria Math"/>
                   <w:lang w:val="en-US"/>
                 </w:rPr>
-                <m:t>V</m:t>
+                <m:t xml:space="preserve"> #(1)</m:t>
               </m:r>
             </m:e>
-            <m:sub>
-              <m:r>
-                <w:rPr>
-                  <w:rFonts w:ascii="Cambria Math" w:hAnsi="Cambria Math"/>
-                  <w:lang w:val="en-US"/>
-                </w:rPr>
-                <m:t>itj</m:t>
-              </m:r>
-            </m:sub>
-          </m:sSub>
-          <m:r>
-            <w:rPr>
-              <w:rFonts w:ascii="Cambria Math" w:hAnsi="Cambria Math"/>
-              <w:lang w:val="en-US"/>
-            </w:rPr>
-            <m:t xml:space="preserve">+ </m:t>
-          </m:r>
-          <m:sSub>
-            <m:sSubPr>
-              <m:ctrlPr>
-                <w:rPr>
-                  <w:rFonts w:ascii="Cambria Math" w:hAnsi="Cambria Math"/>
-                  <w:lang w:val="en-US"/>
-                </w:rPr>
-              </m:ctrlPr>
-            </m:sSubPr>
-            <m:e>
-              <m:r>
-                <w:rPr>
-                  <w:rFonts w:ascii="Cambria Math" w:hAnsi="Cambria Math"/>
-                  <w:lang w:val="en-US"/>
-                </w:rPr>
-                <m:t>ε</m:t>
-              </m:r>
-            </m:e>
-            <m:sub>
-              <m:r>
-                <w:rPr>
-                  <w:rFonts w:ascii="Cambria Math" w:hAnsi="Cambria Math"/>
-                  <w:lang w:val="en-US"/>
-                </w:rPr>
-                <m:t>itj</m:t>
-              </m:r>
-            </m:sub>
-          </m:sSub>
+          </m:eqArr>
+        </m:oMath>
+      </m:oMathPara>
+    </w:p>
+    <w:p>
+      <w:pPr>
+        <w:pStyle w:val="Newparagraph"/>
+        <w:spacing w:line="360" w:lineRule="auto"/>
+        <w:rPr>
+          <w:lang w:val="en-US"/>
+        </w:rPr>
+      </w:pPr>
+      <m:oMathPara>
+        <m:oMath>
           <m:r>
             <w:rPr>
               <w:rFonts w:ascii="Cambria Math" w:hAnsi="Cambria Math"/>
@@ -4690,8 +4905,9 @@
       </w:pPr>
       <m:oMathPara>
         <m:oMath>
-          <m:sSub>
-            <m:sSubPr>
+          <m:eqArr>
+            <m:eqArrPr>
+              <m:maxDist m:val="1"/>
               <m:ctrlPr>
                 <w:rPr>
                   <w:rFonts w:ascii="Cambria Math" w:hAnsi="Cambria Math"/>
@@ -4699,136 +4915,165 @@
                   <w:lang w:val="en-US"/>
                 </w:rPr>
               </m:ctrlPr>
-            </m:sSubPr>
+            </m:eqArrPr>
             <m:e>
+              <m:sSub>
+                <m:sSubPr>
+                  <m:ctrlPr>
+                    <w:rPr>
+                      <w:rFonts w:ascii="Cambria Math" w:hAnsi="Cambria Math"/>
+                      <w:i/>
+                      <w:lang w:val="en-US"/>
+                    </w:rPr>
+                  </m:ctrlPr>
+                </m:sSubPr>
+                <m:e>
+                  <m:r>
+                    <w:rPr>
+                      <w:rFonts w:ascii="Cambria Math" w:hAnsi="Cambria Math"/>
+                      <w:lang w:val="en-US"/>
+                    </w:rPr>
+                    <m:t>V</m:t>
+                  </m:r>
+                </m:e>
+                <m:sub>
+                  <m:r>
+                    <w:rPr>
+                      <w:rFonts w:ascii="Cambria Math" w:hAnsi="Cambria Math"/>
+                      <w:lang w:val="en-US"/>
+                    </w:rPr>
+                    <m:t>itj</m:t>
+                  </m:r>
+                </m:sub>
+              </m:sSub>
               <m:r>
                 <w:rPr>
                   <w:rFonts w:ascii="Cambria Math" w:hAnsi="Cambria Math"/>
                   <w:lang w:val="en-US"/>
                 </w:rPr>
-                <m:t>V</m:t>
+                <m:t>= β1</m:t>
               </m:r>
-            </m:e>
-            <m:sub>
+              <m:sSub>
+                <m:sSubPr>
+                  <m:ctrlPr>
+                    <w:rPr>
+                      <w:rFonts w:ascii="Cambria Math" w:hAnsi="Cambria Math"/>
+                      <w:i/>
+                      <w:lang w:val="en-US"/>
+                    </w:rPr>
+                  </m:ctrlPr>
+                </m:sSubPr>
+                <m:e>
+                  <m:r>
+                    <w:rPr>
+                      <w:rFonts w:ascii="Cambria Math" w:hAnsi="Cambria Math"/>
+                      <w:lang w:val="en-US"/>
+                    </w:rPr>
+                    <m:t>X</m:t>
+                  </m:r>
+                </m:e>
+                <m:sub>
+                  <m:r>
+                    <w:rPr>
+                      <w:rFonts w:ascii="Cambria Math" w:hAnsi="Cambria Math"/>
+                      <w:lang w:val="en-US"/>
+                    </w:rPr>
+                    <m:t>itj</m:t>
+                  </m:r>
+                </m:sub>
+              </m:sSub>
               <m:r>
                 <w:rPr>
                   <w:rFonts w:ascii="Cambria Math" w:hAnsi="Cambria Math"/>
                   <w:lang w:val="en-US"/>
                 </w:rPr>
-                <m:t>itj</m:t>
+                <m:t>+ β2</m:t>
               </m:r>
-            </m:sub>
-          </m:sSub>
-          <m:r>
-            <w:rPr>
-              <w:rFonts w:ascii="Cambria Math" w:hAnsi="Cambria Math"/>
-              <w:lang w:val="en-US"/>
-            </w:rPr>
-            <m:t>= β1</m:t>
-          </m:r>
-          <m:sSub>
-            <m:sSubPr>
-              <m:ctrlPr>
-                <w:rPr>
-                  <w:rFonts w:ascii="Cambria Math" w:hAnsi="Cambria Math"/>
-                  <w:i/>
-                  <w:lang w:val="en-US"/>
-                </w:rPr>
-              </m:ctrlPr>
-            </m:sSubPr>
-            <m:e>
+              <m:sSub>
+                <m:sSubPr>
+                  <m:ctrlPr>
+                    <w:rPr>
+                      <w:rFonts w:ascii="Cambria Math" w:hAnsi="Cambria Math"/>
+                      <w:i/>
+                      <w:lang w:val="en-US"/>
+                    </w:rPr>
+                  </m:ctrlPr>
+                </m:sSubPr>
+                <m:e>
+                  <m:r>
+                    <w:rPr>
+                      <w:rFonts w:ascii="Cambria Math" w:hAnsi="Cambria Math"/>
+                      <w:lang w:val="en-US"/>
+                    </w:rPr>
+                    <m:t>X</m:t>
+                  </m:r>
+                </m:e>
+                <m:sub>
+                  <m:r>
+                    <w:rPr>
+                      <w:rFonts w:ascii="Cambria Math" w:hAnsi="Cambria Math"/>
+                      <w:lang w:val="en-US"/>
+                    </w:rPr>
+                    <m:t>itj</m:t>
+                  </m:r>
+                </m:sub>
+              </m:sSub>
               <m:r>
                 <w:rPr>
                   <w:rFonts w:ascii="Cambria Math" w:hAnsi="Cambria Math"/>
                   <w:lang w:val="en-US"/>
                 </w:rPr>
-                <m:t>X</m:t>
+                <m:t>+ … + βk</m:t>
               </m:r>
-            </m:e>
-            <m:sub>
+              <m:sSub>
+                <m:sSubPr>
+                  <m:ctrlPr>
+                    <w:rPr>
+                      <w:rFonts w:ascii="Cambria Math" w:hAnsi="Cambria Math"/>
+                      <w:i/>
+                      <w:lang w:val="en-US"/>
+                    </w:rPr>
+                  </m:ctrlPr>
+                </m:sSubPr>
+                <m:e>
+                  <m:r>
+                    <w:rPr>
+                      <w:rFonts w:ascii="Cambria Math" w:hAnsi="Cambria Math"/>
+                      <w:lang w:val="en-US"/>
+                    </w:rPr>
+                    <m:t>X</m:t>
+                  </m:r>
+                </m:e>
+                <m:sub>
+                  <m:r>
+                    <w:rPr>
+                      <w:rFonts w:ascii="Cambria Math" w:hAnsi="Cambria Math"/>
+                      <w:lang w:val="en-US"/>
+                    </w:rPr>
+                    <m:t>itjk</m:t>
+                  </m:r>
+                </m:sub>
+              </m:sSub>
               <m:r>
                 <w:rPr>
                   <w:rFonts w:ascii="Cambria Math" w:hAnsi="Cambria Math"/>
                   <w:lang w:val="en-US"/>
                 </w:rPr>
-                <m:t>itj</m:t>
-              </m:r>
-            </m:sub>
-          </m:sSub>
-          <m:r>
-            <w:rPr>
-              <w:rFonts w:ascii="Cambria Math" w:hAnsi="Cambria Math"/>
-              <w:lang w:val="en-US"/>
-            </w:rPr>
-            <m:t>+ β2</m:t>
-          </m:r>
-          <m:sSub>
-            <m:sSubPr>
-              <m:ctrlPr>
-                <w:rPr>
-                  <w:rFonts w:ascii="Cambria Math" w:hAnsi="Cambria Math"/>
-                  <w:i/>
-                  <w:lang w:val="en-US"/>
-                </w:rPr>
-              </m:ctrlPr>
-            </m:sSubPr>
-            <m:e>
-              <m:r>
-                <w:rPr>
-                  <w:rFonts w:ascii="Cambria Math" w:hAnsi="Cambria Math"/>
-                  <w:lang w:val="en-US"/>
-                </w:rPr>
-                <m:t>X</m:t>
+                <m:t>#(2)</m:t>
               </m:r>
             </m:e>
-            <m:sub>
-              <m:r>
-                <w:rPr>
-                  <w:rFonts w:ascii="Cambria Math" w:hAnsi="Cambria Math"/>
-                  <w:lang w:val="en-US"/>
-                </w:rPr>
-                <m:t>itj</m:t>
-              </m:r>
-            </m:sub>
-          </m:sSub>
-          <m:r>
-            <w:rPr>
-              <w:rFonts w:ascii="Cambria Math" w:hAnsi="Cambria Math"/>
-              <w:lang w:val="en-US"/>
-            </w:rPr>
-            <m:t>+ … + βk</m:t>
-          </m:r>
-          <m:sSub>
-            <m:sSubPr>
-              <m:ctrlPr>
-                <w:rPr>
-                  <w:rFonts w:ascii="Cambria Math" w:hAnsi="Cambria Math"/>
-                  <w:i/>
-                  <w:lang w:val="en-US"/>
-                </w:rPr>
-              </m:ctrlPr>
-            </m:sSubPr>
-            <m:e>
-              <m:r>
-                <w:rPr>
-                  <w:rFonts w:ascii="Cambria Math" w:hAnsi="Cambria Math"/>
-                  <w:lang w:val="en-US"/>
-                </w:rPr>
-                <m:t>X</m:t>
-              </m:r>
-            </m:e>
-            <m:sub>
-              <m:r>
-                <w:rPr>
-                  <w:rFonts w:ascii="Cambria Math" w:hAnsi="Cambria Math"/>
-                  <w:lang w:val="en-US"/>
-                </w:rPr>
-                <m:t>itjk</m:t>
-              </m:r>
-            </m:sub>
-          </m:sSub>
+          </m:eqArr>
         </m:oMath>
       </m:oMathPara>
+    </w:p>
+    <w:p>
+      <w:pPr>
+        <w:pStyle w:val="Newparagraph"/>
+        <w:spacing w:line="360" w:lineRule="auto"/>
+        <w:rPr>
+          <w:lang w:val="en-US"/>
+        </w:rPr>
+      </w:pPr>
     </w:p>
     <w:p>
       <w:pPr>
@@ -4948,20 +5193,24 @@
     </w:p>
     <w:p>
       <w:pPr>
-        <w:pStyle w:val="Newparagraph"/>
-        <w:ind w:firstLine="0"/>
-        <w:rPr>
-          <w:lang w:val="en-US"/>
-        </w:rPr>
-      </w:pPr>
-    </w:p>
-    <w:p>
-      <w:pPr>
-        <w:pStyle w:val="Newparagraph"/>
-        <w:ind w:firstLine="0"/>
-      </w:pPr>
-      <w:r>
-        <w:t xml:space="preserve">Under the multinomial logit (MNL) model, preferences are assumed to be homogeneous across respondents and the error terms </w:t>
+        <w:pStyle w:val="Paragraph"/>
+        <w:spacing w:line="360" w:lineRule="auto"/>
+        <w:rPr>
+          <w:lang w:val="en-US"/>
+        </w:rPr>
+      </w:pPr>
+      <w:r>
+        <w:rPr>
+          <w:lang w:val="en-US"/>
+        </w:rPr>
+        <w:t xml:space="preserve">Under the multinomial logit (MNL) model, preferences are assumed to be homogeneous </w:t>
+      </w:r>
+      <w:r>
+        <w:rPr>
+          <w:lang w:val="en-US"/>
+        </w:rPr>
+        <w:lastRenderedPageBreak/>
+        <w:t xml:space="preserve">across respondents and the error terms </w:t>
       </w:r>
       <m:oMath>
         <m:sSub>
@@ -4969,6 +5218,7 @@
             <m:ctrlPr>
               <w:rPr>
                 <w:rFonts w:ascii="Cambria Math" w:hAnsi="Cambria Math"/>
+                <w:lang w:val="en-US"/>
               </w:rPr>
             </m:ctrlPr>
           </m:sSubPr>
@@ -4976,6 +5226,7 @@
             <m:r>
               <w:rPr>
                 <w:rFonts w:ascii="Cambria Math" w:hAnsi="Cambria Math"/>
+                <w:lang w:val="en-US"/>
               </w:rPr>
               <m:t>ε</m:t>
             </m:r>
@@ -4984,6 +5235,7 @@
             <m:r>
               <w:rPr>
                 <w:rFonts w:ascii="Cambria Math" w:hAnsi="Cambria Math"/>
+                <w:lang w:val="en-US"/>
               </w:rPr>
               <m:t>itj</m:t>
             </m:r>
@@ -4991,51 +5243,78 @@
         </m:sSub>
       </m:oMath>
       <w:r>
+        <w:rPr>
+          <w:lang w:val="en-US"/>
+        </w:rPr>
         <w:t xml:space="preserve"> </w:t>
       </w:r>
       <w:r>
+        <w:rPr>
+          <w:lang w:val="en-US"/>
+        </w:rPr>
         <w:t xml:space="preserve">are independently and identically distributed (i.i.d.). The probability that individual </w:t>
       </w:r>
       <m:oMath>
         <m:r>
           <w:rPr>
             <w:rFonts w:ascii="Cambria Math" w:hAnsi="Cambria Math"/>
+            <w:lang w:val="en-US"/>
           </w:rPr>
           <m:t>i</m:t>
         </m:r>
       </m:oMath>
       <w:r>
+        <w:rPr>
+          <w:lang w:val="en-US"/>
+        </w:rPr>
         <w:t xml:space="preserve"> </w:t>
       </w:r>
       <w:r>
+        <w:rPr>
+          <w:lang w:val="en-US"/>
+        </w:rPr>
         <w:t xml:space="preserve">chooses alternative </w:t>
       </w:r>
       <m:oMath>
         <m:r>
           <w:rPr>
             <w:rFonts w:ascii="Cambria Math" w:hAnsi="Cambria Math"/>
+            <w:lang w:val="en-US"/>
           </w:rPr>
           <m:t>j</m:t>
         </m:r>
       </m:oMath>
       <w:r>
+        <w:rPr>
+          <w:lang w:val="en-US"/>
+        </w:rPr>
         <w:t xml:space="preserve"> </w:t>
       </w:r>
       <w:r>
+        <w:rPr>
+          <w:lang w:val="en-US"/>
+        </w:rPr>
         <w:t xml:space="preserve">in task </w:t>
       </w:r>
       <m:oMath>
         <m:r>
           <w:rPr>
             <w:rFonts w:ascii="Cambria Math" w:hAnsi="Cambria Math"/>
+            <w:lang w:val="en-US"/>
           </w:rPr>
           <m:t>t</m:t>
         </m:r>
       </m:oMath>
       <w:r>
+        <w:rPr>
+          <w:lang w:val="en-US"/>
+        </w:rPr>
         <w:t xml:space="preserve"> </w:t>
       </w:r>
       <w:r>
+        <w:rPr>
+          <w:lang w:val="en-US"/>
+        </w:rPr>
         <w:t>is then:</w:t>
       </w:r>
     </w:p>
@@ -5055,8 +5334,9 @@
       </w:pPr>
       <m:oMathPara>
         <m:oMath>
-          <m:sSub>
-            <m:sSubPr>
+          <m:eqArr>
+            <m:eqArrPr>
+              <m:maxDist m:val="1"/>
               <m:ctrlPr>
                 <w:rPr>
                   <w:rFonts w:ascii="Cambria Math" w:hAnsi="Cambria Math"/>
@@ -5064,142 +5344,8 @@
                   <w:lang w:val="en-US"/>
                 </w:rPr>
               </m:ctrlPr>
-            </m:sSubPr>
+            </m:eqArrPr>
             <m:e>
-              <m:r>
-                <w:rPr>
-                  <w:rFonts w:ascii="Cambria Math" w:hAnsi="Cambria Math"/>
-                  <w:lang w:val="en-US"/>
-                </w:rPr>
-                <m:t>P</m:t>
-              </m:r>
-            </m:e>
-            <m:sub>
-              <m:r>
-                <w:rPr>
-                  <w:rFonts w:ascii="Cambria Math" w:hAnsi="Cambria Math"/>
-                  <w:lang w:val="en-US"/>
-                </w:rPr>
-                <m:t>itj</m:t>
-              </m:r>
-            </m:sub>
-          </m:sSub>
-          <m:r>
-            <w:rPr>
-              <w:rFonts w:ascii="Cambria Math" w:hAnsi="Cambria Math"/>
-              <w:lang w:val="en-US"/>
-            </w:rPr>
-            <m:t>=</m:t>
-          </m:r>
-          <m:func>
-            <m:funcPr>
-              <m:ctrlPr>
-                <w:rPr>
-                  <w:rFonts w:ascii="Cambria Math" w:hAnsi="Cambria Math"/>
-                  <w:i/>
-                  <w:lang w:val="en-US"/>
-                </w:rPr>
-              </m:ctrlPr>
-            </m:funcPr>
-            <m:fName>
-              <m:r>
-                <m:rPr>
-                  <m:sty m:val="p"/>
-                </m:rPr>
-                <w:rPr>
-                  <w:rFonts w:ascii="Cambria Math" w:hAnsi="Cambria Math"/>
-                  <w:lang w:val="en-US"/>
-                </w:rPr>
-                <m:t>Pr</m:t>
-              </m:r>
-            </m:fName>
-            <m:e>
-              <m:d>
-                <m:dPr>
-                  <m:ctrlPr>
-                    <w:rPr>
-                      <w:rFonts w:ascii="Cambria Math" w:hAnsi="Cambria Math"/>
-                      <w:i/>
-                      <w:lang w:val="en-US"/>
-                    </w:rPr>
-                  </m:ctrlPr>
-                </m:dPr>
-                <m:e>
-                  <m:sSub>
-                    <m:sSubPr>
-                      <m:ctrlPr>
-                        <w:rPr>
-                          <w:rFonts w:ascii="Cambria Math" w:hAnsi="Cambria Math"/>
-                          <w:i/>
-                          <w:lang w:val="en-US"/>
-                        </w:rPr>
-                      </m:ctrlPr>
-                    </m:sSubPr>
-                    <m:e>
-                      <m:r>
-                        <w:rPr>
-                          <w:rFonts w:ascii="Cambria Math" w:hAnsi="Cambria Math"/>
-                          <w:lang w:val="en-US"/>
-                        </w:rPr>
-                        <m:t>y</m:t>
-                      </m:r>
-                    </m:e>
-                    <m:sub>
-                      <m:r>
-                        <w:rPr>
-                          <w:rFonts w:ascii="Cambria Math" w:hAnsi="Cambria Math"/>
-                          <w:lang w:val="en-US"/>
-                        </w:rPr>
-                        <m:t>it</m:t>
-                      </m:r>
-                    </m:sub>
-                  </m:sSub>
-                  <m:r>
-                    <w:rPr>
-                      <w:rFonts w:ascii="Cambria Math" w:hAnsi="Cambria Math"/>
-                      <w:lang w:val="en-US"/>
-                    </w:rPr>
-                    <m:t>=j</m:t>
-                  </m:r>
-                </m:e>
-              </m:d>
-            </m:e>
-          </m:func>
-          <m:r>
-            <w:rPr>
-              <w:rFonts w:ascii="Cambria Math" w:hAnsi="Cambria Math"/>
-              <w:lang w:val="en-US"/>
-            </w:rPr>
-            <m:t xml:space="preserve">= </m:t>
-          </m:r>
-          <m:f>
-            <m:fPr>
-              <m:ctrlPr>
-                <w:rPr>
-                  <w:rFonts w:ascii="Cambria Math" w:hAnsi="Cambria Math"/>
-                  <w:i/>
-                  <w:lang w:val="en-US"/>
-                </w:rPr>
-              </m:ctrlPr>
-            </m:fPr>
-            <m:num>
-              <m:r>
-                <m:rPr>
-                  <m:sty m:val="p"/>
-                </m:rPr>
-                <w:rPr>
-                  <w:rFonts w:ascii="Cambria Math" w:hAnsi="Cambria Math"/>
-                  <w:lang w:val="en-US"/>
-                </w:rPr>
-                <m:t>exp⁡</m:t>
-              </m:r>
-              <m:r>
-                <w:rPr>
-                  <w:rFonts w:ascii="Cambria Math" w:hAnsi="Cambria Math"/>
-                  <w:lang w:val="en-US"/>
-                </w:rPr>
-                <m:t>(</m:t>
-              </m:r>
               <m:sSub>
                 <m:sSubPr>
                   <m:ctrlPr>
@@ -5216,7 +5362,7 @@
                       <w:rFonts w:ascii="Cambria Math" w:hAnsi="Cambria Math"/>
                       <w:lang w:val="en-US"/>
                     </w:rPr>
-                    <m:t>V</m:t>
+                    <m:t>P</m:t>
                   </m:r>
                 </m:e>
                 <m:sub>
@@ -5234,12 +5380,10 @@
                   <w:rFonts w:ascii="Cambria Math" w:hAnsi="Cambria Math"/>
                   <w:lang w:val="en-US"/>
                 </w:rPr>
-                <m:t>)</m:t>
+                <m:t>=</m:t>
               </m:r>
-            </m:num>
-            <m:den>
-              <m:sSub>
-                <m:sSubPr>
+              <m:func>
+                <m:funcPr>
                   <m:ctrlPr>
                     <w:rPr>
                       <w:rFonts w:ascii="Cambria Math" w:hAnsi="Cambria Math"/>
@@ -5247,8 +5391,8 @@
                       <w:lang w:val="en-US"/>
                     </w:rPr>
                   </m:ctrlPr>
-                </m:sSubPr>
-                <m:e>
+                </m:funcPr>
+                <m:fName>
                   <m:r>
                     <m:rPr>
                       <m:sty m:val="p"/>
@@ -5257,413 +5401,10 @@
                       <w:rFonts w:ascii="Cambria Math" w:hAnsi="Cambria Math"/>
                       <w:lang w:val="en-US"/>
                     </w:rPr>
-                    <m:t>Σ</m:t>
+                    <m:t>Pr</m:t>
                   </m:r>
-                </m:e>
-                <m:sub>
-                  <m:r>
-                    <w:rPr>
-                      <w:rFonts w:ascii="Cambria Math" w:hAnsi="Cambria Math"/>
-                      <w:lang w:val="en-US"/>
-                    </w:rPr>
-                    <m:t>l</m:t>
-                  </m:r>
-                </m:sub>
-              </m:sSub>
-              <m:r>
-                <m:rPr>
-                  <m:sty m:val="p"/>
-                </m:rPr>
-                <w:rPr>
-                  <w:rFonts w:ascii="Cambria Math" w:hAnsi="Cambria Math"/>
-                  <w:lang w:val="en-US"/>
-                </w:rPr>
-                <m:t>exp⁡</m:t>
-              </m:r>
-              <m:r>
-                <w:rPr>
-                  <w:rFonts w:ascii="Cambria Math" w:hAnsi="Cambria Math"/>
-                  <w:lang w:val="en-US"/>
-                </w:rPr>
-                <m:t>(</m:t>
-              </m:r>
-              <m:sSub>
-                <m:sSubPr>
-                  <m:ctrlPr>
-                    <w:rPr>
-                      <w:rFonts w:ascii="Cambria Math" w:hAnsi="Cambria Math"/>
-                      <w:i/>
-                      <w:lang w:val="en-US"/>
-                    </w:rPr>
-                  </m:ctrlPr>
-                </m:sSubPr>
+                </m:fName>
                 <m:e>
-                  <m:r>
-                    <w:rPr>
-                      <w:rFonts w:ascii="Cambria Math" w:hAnsi="Cambria Math"/>
-                      <w:lang w:val="en-US"/>
-                    </w:rPr>
-                    <m:t>V</m:t>
-                  </m:r>
-                </m:e>
-                <m:sub>
-                  <m:r>
-                    <w:rPr>
-                      <w:rFonts w:ascii="Cambria Math" w:hAnsi="Cambria Math"/>
-                      <w:lang w:val="en-US"/>
-                    </w:rPr>
-                    <m:t>itj</m:t>
-                  </m:r>
-                </m:sub>
-              </m:sSub>
-              <m:r>
-                <w:rPr>
-                  <w:rFonts w:ascii="Cambria Math" w:hAnsi="Cambria Math"/>
-                  <w:lang w:val="en-US"/>
-                </w:rPr>
-                <m:t>)</m:t>
-              </m:r>
-            </m:den>
-          </m:f>
-        </m:oMath>
-      </m:oMathPara>
-    </w:p>
-    <w:p>
-      <w:pPr>
-        <w:pStyle w:val="Paragraph"/>
-        <w:spacing w:line="360" w:lineRule="auto"/>
-        <w:ind w:firstLine="720"/>
-      </w:pPr>
-      <w:r>
-        <w:t xml:space="preserve">While MNL models are commonly used in choice modelling, they are not well suited to uncover heterogeneity in preferences, which is a central aim of our study. </w:t>
-      </w:r>
-      <w:r>
-        <w:rPr>
-          <w:lang w:val="en-US"/>
-        </w:rPr>
-        <w:t xml:space="preserve">Recent </w:t>
-      </w:r>
-      <w:r>
-        <w:rPr>
-          <w:lang w:val="en-US"/>
-        </w:rPr>
-        <w:t>housing studies</w:t>
-      </w:r>
-      <w:r>
-        <w:rPr>
-          <w:lang w:val="en-US"/>
-        </w:rPr>
-        <w:t xml:space="preserve"> address this limitation by allowing utility coefficients to vary across individuals or groups</w:t>
-      </w:r>
-      <w:r>
-        <w:rPr>
-          <w:lang w:val="en-US"/>
-        </w:rPr>
-        <w:t xml:space="preserve"> in their tests</w:t>
-      </w:r>
-      <w:r>
-        <w:rPr>
-          <w:lang w:val="en-US"/>
-        </w:rPr>
-        <w:t xml:space="preserve"> </w:t>
-      </w:r>
-      <w:r>
-        <w:rPr>
-          <w:lang w:val="en-US"/>
-        </w:rPr>
-        <w:fldChar w:fldCharType="begin"/>
-      </w:r>
-      <w:r>
-        <w:rPr>
-          <w:lang w:val="en-US"/>
-        </w:rPr>
-        <w:instrText xml:space="preserve"> ADDIN ZOTERO_ITEM CSL_CITATION {"citationID":"wuWU5ytg","properties":{"unsorted":true,"formattedCitation":"(Caplan et al., 2021; Zhao et al., 2023; Ardeshiri et al., 2024; Aitken et al., 2024; Lee et al., 2025)","plainCitation":"(Caplan et al., 2021; Zhao et al., 2023; Ardeshiri et al., 2024; Aitken et al., 2024; Lee et al., 2025)","noteIndex":0},"citationItems":[{"id":2925,"uris":["http://zotero.org/users/3783483/items/YVTZ5KUL"],"itemData":{"id":2925,"type":"article-journal","abstract":"This study reports on estimates of heterogeneous preferences for residential amenities among households in the Mountain West region of the US. The estimates are derived from a choice experiment funded by the Utah Department of Transportation and Utah Transit Authority—an experiment based upon large samples of both homeowners and renters who participated in a larger, statewide transportation study. The choice experiment and transportation study allow us to control for a rich set of household-level demographic and lifestyle characteristics, which in turn permits identiﬁcation of a host of factors contributing to heterogeneity in residential preferences. We leverage a percentage-change housing cost attribute included in the experiment to obtain measures of marginal willingness to pay (MWTP) for the various residential attributes and attribute levels in our study. Our method of converting the percentage-change cost attribute to dollar-denominated MWTP results in theoretically plausible estimates of a household’s MWTP. We ﬁnd that preferences for residential amenities diﬀer across homeowners and renters with respect to intensity rather than direction—homeowners are generally willing to pay more for these amenities, in some cases up to seven times more. Our quantitative estimates of these preferences and the extent to which we control for heterogeneity across households provide urban and regional planners with precise monetary welfare measures for a sizable majority of the region’s residents.","container-title":"Regional Science and Urban Economics","DOI":"10.1016/j.regsciurbeco.2021.103646","ISSN":"01660462","journalAbbreviation":"Regional Science and Urban Economics","language":"en","page":"103646","source":"DOI.org (Crossref)","title":"Measuring heterogeneous preferences for residential amenities","volume":"87","author":[{"family":"Caplan","given":"Arthur J."},{"family":"Akhundjanov","given":"Sherzod B."},{"family":"Toll","given":"Kristopher"}],"issued":{"date-parts":[["2021",3]]},"citation-key":"caplanMeasuringHeterogeneousPreferences2021"}},{"id":2960,"uris":["http://zotero.org/users/3783483/items/3EY766UI"],"itemData":{"id":2960,"type":"article-journal","abstract":"Urban transportation systems involve thousands of individuals making choices between routes with multiple modes and transfers. For transportation system simulations to produce realistic results, modelers need to incorporate these users and their choices. Choice-based conjoint surveys provide an attractive solution for obtaining flexible utility models that can be used to predict choices for a wide variety of trips. In this study, we demonstrate an example using conjoint survey data of commuter mode choice in the Washington, D.C. metro area (N = 1651). We sample commuters who primarily drive and those that take transit. We examine preferences for different types of multimodal trips, including those with intramodal and intermodel transfers. We find that trips involving a bus transfer are the least preferred while both drivers and transit users both value metro similarly to driving. We also find that walking during transit trips is an important barrier, with the travel time penalty for walking being 60% higher than that of time in a vehicle. Our findings highlight the significance of accounting for differences in modal transfer types in transportation system simulations. Reducing arrival time uncertainty was not a significant factor in commuter mode choice, and commuters' value of time was similar across all vehicle types, suggesting that increasing the relative speed of transit modes may only have a marginal effect on commuter substitution away from personal vehicles.","container-title":"Systems Engineering","DOI":"10.1002/sys.21670","ISSN":"1520-6858","issue":"4","language":"en","note":"_eprint: https://onlinelibrary.wiley.com/doi/pdf/10.1002/sys.21670","page":"438-448","source":"Wiley Online Library","title":"Using conjoint analysis to incorporate heterogeneous preferences into multimodal transit trip simulations","volume":"26","author":[{"family":"Zhao","given":"Lujin"},{"family":"Szajnfarber","given":"Zoe"},{"family":"Broniatowski","given":"David"},{"family":"Helveston","given":"John Paul"}],"issued":{"date-parts":[["2023"]]},"citation-key":"zhaoUsingConjointAnalysis2023"}},{"id":4846,"uris":["http://zotero.org/users/3783483/items/TUE4V77N"],"itemData":{"id":4846,"type":"article-journal","abstract":"Exploring the housing preferences between owner-occupied and investment properties sheds light on housing market dynamics and consumer behaviors. Through discrete choice experiments we identify three segments: CBD, suburban, and exurban dwellers, and segment their preferences according to when purchasing a property to live in versus purchasing one as a small-scale investment. Our findings indicate that suburban dwellers are willing to pay \\2.924 million and \\2.246 million more, respectively, to live in a house rather than in an apartment or a townhouse. However, they would pay around \\682,000 more to invest in a house compared to a townhouse. CBD dwellers are willing to pay \\643 per month extra for a newer property and suburban investors would pay around \\540,000 extra for a property near the coast. CBD investors prioritize capital growth, while suburban and exurban investors are more concerned with rental return. All segments prefer Anglo-Australian neighborhoods, with suburban dwellers willing to pay \\1,430 more per month for them.","container-title":"Housing Studies","DOI":"10.1080/02673037.2024.2428749","ISSN":"0267-3037","issue":"0","note":"publisher: Routledge\n_eprint: https://doi.org/10.1080/02673037.2024.2428749","page":"1-23","source":"Taylor and Francis+NEJM","title":"Housing preferences for owner-occupied versus investment properties in Sydney, Australia","volume":"0","author":[{"family":"Ardeshiri","given":"Ali"},{"family":"Washington","given":"Lynette"},{"family":"Vij","given":"Akshay"},{"family":"Leishman","given":"Chris"},{"family":"Beer","given":"Andrew"}],"issued":{"date-parts":[["2024"]]},"citation-key":"ardeshiriHousingPreferencesOwneroccupied2024"}},{"id":3042,"uris":["http://zotero.org/users/3783483/items/9RZ58RV5"],"itemData":{"id":3042,"type":"article-journal","abstract":"Demographic changes have prompted the development of ‘age-friendly’ housing design standards in several countries, but there has been limited exploration of whether older prospective homebuyers would prefer to purchase homes with accessible and adaptable features. This exploratory study used a stated choice experiment to explore whether prospective homebuyers in England aged 50 and over would prefer homes with accessibility and adaptability attributes. Respondents were significantly more likely to select dwellings with step-free access and adaptable bathrooms than properties without these features and were willing to pay significantly more to purchase them.","container-title":"Housing Studies","DOI":"10.1080/02673037.2022.2060944","ISSN":"0267-3037, 1466-1810","issue":"3","journalAbbreviation":"Housing Studies","language":"en","page":"608-630","source":"DOI.org (Crossref)","title":"Do older homebuyers prefer dwellings with accessibility and adaptability features? Findings from an exploratory study","title-short":"Do older homebuyers prefer dwellings with accessibility and adaptability features?","volume":"39","author":[{"family":"Aitken","given":"Dominic"},{"family":"Willis","given":"Ken"},{"family":"Gilroy","given":"Rose"}],"issued":{"date-parts":[["2024",3,15]]},"citation-key":"aitkenOlderHomebuyersPrefer2024"}},{"id":4848,"uris":["http://zotero.org/users/3783483/items/PZSAW8RZ"],"itemData":{"id":4848,"type":"article-journal","abstract":"Circular affordable housing (CAH) is crucial to advancing sustainability, but the lack of empirical evidence on users’ active attitudes towards circularity limits its applicability. To fill this gap, this study utilizes discrete choice experiments to thoroughly explore young users’ preferences and willingness to pay for a circular business model (CBM) in affordable housing by considering Dutch and Taiwanese cultural contexts. The analyses highlight the four key attributes that an acceptable CBM for young users in affordable housing should possess: the incorporatio</w:instrText>
-      </w:r>
-      <w:r>
-        <w:rPr>
-          <w:lang w:val="sv-SE"/>
-        </w:rPr>
-        <w:instrText>n of a certain proportion of reused materials, provision of green facilities, availability of fu</w:instrText>
-      </w:r>
-      <w:r>
-        <w:rPr>
-          <w:lang w:val="sv-SE"/>
-        </w:rPr>
-        <w:instrText xml:space="preserve">rniture services, and effective energy-saving and waste management. Furthermore, young users are willing to allocate 2.5–5% of their monthly income to support the implementation of CBM, which is beneficial for the adoption of CBM in ongoing affordable housing projects worldwide. The attribute preferences of young users in Taiwan and the Netherlands differ due to varying socio-economic characteristics, sustainability attitudes, and distinct cultural patterns within both societies. Consequently, this paper offers recommendations for governments to expedite the development of CAH.","container-title":"Housing Studies","DOI":"10.1080/02673037.2024.2404063","ISSN":"0267-3037","issue":"11","note":"publisher: Routledge\n_eprint: https://doi.org/10.1080/02673037.2024.2404063","page":"2450-2480","source":"Taylor and Francis+NEJM","title":"Heterogeneities in willingness to pay for circular affordable housing: insight from young users","title-short":"Heterogeneities in willingness to pay for circular affordable housing","volume":"40","author":[{"family":"Lee","given":"Pei-Hsuan"},{"family":"Han","given":"Qi"},{"family":"Vries","given":"Bauke","non-dropping-particle":"de"},{"family":"Juan","given":"Yi-Kai"}],"issued":{"date-parts":[["2025",11,2]]},"citation-key":"leeHeterogeneitiesWillingnessPay2025"}}],"schema":"https://github.com/citation-style-language/schema/raw/master/csl-citation.json"} </w:instrText>
-      </w:r>
-      <w:r>
-        <w:rPr>
-          <w:lang w:val="en-US"/>
-        </w:rPr>
-        <w:fldChar w:fldCharType="separate"/>
-      </w:r>
-      <w:r>
-        <w:rPr>
-          <w:lang w:val="sv-SE"/>
-        </w:rPr>
-        <w:t>(Caplan et al., 2021; Zhao et al., 2023; Ardeshiri et al., 2024; Aitken et al., 2024; Lee et al., 2025)</w:t>
-      </w:r>
-      <w:r>
-        <w:rPr>
-          <w:lang w:val="en-US"/>
-        </w:rPr>
-        <w:fldChar w:fldCharType="end"/>
-      </w:r>
-      <w:r>
-        <w:rPr>
-          <w:lang w:val="sv-SE"/>
-        </w:rPr>
-        <w:t xml:space="preserve">. </w:t>
-      </w:r>
-      <w:r>
-        <w:rPr>
-          <w:lang w:val="en-US"/>
-        </w:rPr>
-        <w:t>We follow</w:t>
-      </w:r>
-      <w:r>
-        <w:rPr>
-          <w:lang w:val="en-US"/>
-        </w:rPr>
-        <w:t>ed</w:t>
-      </w:r>
-      <w:r>
-        <w:rPr>
-          <w:lang w:val="en-US"/>
-        </w:rPr>
-        <w:t xml:space="preserve"> this line of research and estimate mixed logit (ML) models, in which the utility coefficients β</w:t>
-      </w:r>
-      <w:proofErr w:type="spellStart"/>
-      <w:r>
-        <w:rPr>
-          <w:i/>
-          <w:iCs/>
-          <w:lang w:val="en-US"/>
-        </w:rPr>
-        <w:t>i</w:t>
-      </w:r>
-      <w:proofErr w:type="spellEnd"/>
-      <w:r>
-        <w:rPr>
-          <w:lang w:val="en-US"/>
-        </w:rPr>
-        <w:t xml:space="preserve"> are allowed to vary randomly across individuals to account for unobserved heterogeneity in preferences</w:t>
-      </w:r>
-      <w:r>
-        <w:rPr>
-          <w:lang w:val="en-US"/>
-        </w:rPr>
-        <w:t xml:space="preserve"> </w:t>
-      </w:r>
-      <w:r>
-        <w:rPr>
-          <w:lang w:val="en-US"/>
-        </w:rPr>
-        <w:fldChar w:fldCharType="begin"/>
-      </w:r>
-      <w:r>
-        <w:rPr>
-          <w:lang w:val="en-US"/>
-        </w:rPr>
-        <w:instrText xml:space="preserve"> ADDIN ZOTERO_ITEM CSL_CITATION {"citationID":"DYMaaq1v","properties":{"formattedCitation":"(McFadden &amp; Train, 2000)","plainCitation":"(McFadden &amp; Train, 2000)","noteIndex":0},"citationItems":[{"id":4831,"uris":["http://zotero.org/users/3783483/items/QQEG63CA"],"itemData":{"id":4831,"type":"article-journal","abstract":"This paper considers mixed, or random coefficients, multinomial logit (MMNL) models for discrete resp</w:instrText>
-      </w:r>
-      <w:r>
-        <w:rPr>
-          <w:lang w:val="en-US"/>
-        </w:rPr>
-        <w:instrText xml:space="preserve">onse, and establishes the following results. Under mild regularity conditions, any discrete choice model derived from random utility maximization has choice probabilities that can be approximated as closely as one pleases by a MMNL model. Practical estimation of a parametric mixing family can be carried out by Maximum Simulated Likelihood Estimation or Method of Simulated Moments, and easily computed instruments are provided that make the latter procedure fairly efficient. The adequacy of a mixing specification can be tested simply as an omitted variable test with appropriately defined artificial variables. An application to a problem of demand for alternative vehicles shows that MMNL provides a flexible and computationally practical approach to discrete response analysis. Copyright © 2000 John Wiley &amp; Sons, Ltd.","container-title":"Journal of Applied Econometrics","DOI":"10.1002/1099-1255(200009/10)15:5&lt;447::AID-JAE570&gt;3.0.CO;2-1","ISSN":"1099-1255","issue":"5","language":"en","note":"_eprint: https://onlinelibrary.wiley.com/doi/pdf/10.1002/1099-1255%28200009/10%2915%3A5%3C447%3A%3AAID-JAE570%3E3.0.CO%3B2-1","page":"447-470","source":"Wiley Online Library","title":"Mixed MNL models for discrete response","volume":"15","author":[{"family":"McFadden","given":"Daniel"},{"family":"Train","given":"Kenneth"}],"issued":{"date-parts":[["2000"]]},"citation-key":"mcfaddenMixedMNLModels2000"}}],"schema":"https://github.com/citation-style-language/schema/raw/master/csl-citation.json"} </w:instrText>
-      </w:r>
-      <w:r>
-        <w:rPr>
-          <w:lang w:val="en-US"/>
-        </w:rPr>
-        <w:fldChar w:fldCharType="separate"/>
-      </w:r>
-      <w:r>
-        <w:rPr>
-          <w:lang w:val="en-US"/>
-        </w:rPr>
-        <w:t>(McFadden &amp; Train, 2000)</w:t>
-      </w:r>
-      <w:r>
-        <w:rPr>
-          <w:lang w:val="en-US"/>
-        </w:rPr>
-        <w:fldChar w:fldCharType="end"/>
-      </w:r>
-      <w:r>
-        <w:rPr>
-          <w:lang w:val="en-US"/>
-        </w:rPr>
-        <w:t xml:space="preserve">. </w:t>
-      </w:r>
-      <w:r>
-        <w:t xml:space="preserve">Instead of assuming that all individuals share the same preference parameters, the mixed logit model allows each respondent to have their own vector of utility coefficients. These individual‐specific coefficients are treated as random draws from a population distribution with a mean vector </w:t>
-      </w:r>
-      <m:oMath>
-        <m:r>
-          <w:rPr>
-            <w:rFonts w:ascii="Cambria Math" w:hAnsi="Cambria Math"/>
-          </w:rPr>
-          <m:t>β</m:t>
-        </m:r>
-      </m:oMath>
-      <w:r>
-        <w:t xml:space="preserve">and a covariance matrix </w:t>
-      </w:r>
-      <m:oMath>
-        <m:r>
-          <m:rPr>
-            <m:sty m:val="p"/>
-          </m:rPr>
-          <w:rPr>
-            <w:rFonts w:ascii="Cambria Math" w:hAnsi="Cambria Math"/>
-          </w:rPr>
-          <m:t>Σ</m:t>
-        </m:r>
-      </m:oMath>
-      <w:r>
-        <w:t xml:space="preserve">. The mean vector represents the average preferences in the sample, while the covariance matrix captures the extent to which preferences vary across individuals and </w:t>
-      </w:r>
-      <w:r>
-        <w:lastRenderedPageBreak/>
-        <w:t>the degree to which these random parameters may be correlated with one another.</w:t>
-      </w:r>
-    </w:p>
-    <w:p>
-      <w:pPr>
-        <w:pStyle w:val="Paragraph"/>
-        <w:spacing w:line="360" w:lineRule="auto"/>
-        <w:rPr>
-          <w:lang w:val="en-US"/>
-        </w:rPr>
-      </w:pPr>
-      <w:r>
-        <w:rPr>
-          <w:lang w:val="en-US"/>
-        </w:rPr>
-        <w:t>The mixed logit model captures heterogeneity by integrating over the distribution of random coefficients using simulated maximum likelihood</w:t>
-      </w:r>
-    </w:p>
-    <w:p>
-      <w:pPr>
-        <w:pStyle w:val="Paragraph"/>
-        <w:spacing w:line="360" w:lineRule="auto"/>
-        <w:rPr>
-          <w:lang w:val="en-US"/>
-        </w:rPr>
-      </w:pPr>
-      <m:oMathPara>
-        <m:oMath>
-          <m:sSub>
-            <m:sSubPr>
-              <m:ctrlPr>
-                <w:rPr>
-                  <w:rFonts w:ascii="Cambria Math" w:hAnsi="Cambria Math"/>
-                  <w:i/>
-                  <w:lang w:val="en-US"/>
-                </w:rPr>
-              </m:ctrlPr>
-            </m:sSubPr>
-            <m:e>
-              <m:r>
-                <w:rPr>
-                  <w:rStyle w:val="HTMLCode"/>
-                  <w:rFonts w:ascii="Cambria Math" w:hAnsi="Cambria Math"/>
-                </w:rPr>
-                <m:t>P</m:t>
-              </m:r>
-            </m:e>
-            <m:sub>
-              <m:r>
-                <w:rPr>
-                  <w:rFonts w:ascii="Cambria Math" w:hAnsi="Cambria Math"/>
-                  <w:lang w:val="en-US"/>
-                </w:rPr>
-                <m:t>itj</m:t>
-              </m:r>
-            </m:sub>
-          </m:sSub>
-          <m:r>
-            <w:rPr>
-              <w:rFonts w:ascii="Cambria Math" w:hAnsi="Cambria Math"/>
-              <w:lang w:val="en-US"/>
-            </w:rPr>
-            <m:t xml:space="preserve">= </m:t>
-          </m:r>
-          <m:nary>
-            <m:naryPr>
-              <m:limLoc m:val="undOvr"/>
-              <m:subHide m:val="1"/>
-              <m:supHide m:val="1"/>
-              <m:ctrlPr>
-                <w:rPr>
-                  <w:rFonts w:ascii="Cambria Math" w:hAnsi="Cambria Math"/>
-                  <w:i/>
-                  <w:lang w:val="en-US"/>
-                </w:rPr>
-              </m:ctrlPr>
-            </m:naryPr>
-            <m:sub/>
-            <m:sup/>
-            <m:e>
-              <m:f>
-                <m:fPr>
-                  <m:ctrlPr>
-                    <w:rPr>
-                      <w:rFonts w:ascii="Cambria Math" w:hAnsi="Cambria Math"/>
-                      <w:i/>
-                      <w:lang w:val="en-US"/>
-                    </w:rPr>
-                  </m:ctrlPr>
-                </m:fPr>
-                <m:num>
-                  <m:r>
-                    <m:rPr>
-                      <m:sty m:val="p"/>
-                    </m:rPr>
-                    <w:rPr>
-                      <w:rFonts w:ascii="Cambria Math" w:hAnsi="Cambria Math"/>
-                      <w:lang w:val="en-US"/>
-                    </w:rPr>
-                    <m:t>exp⁡</m:t>
-                  </m:r>
-                  <m:r>
-                    <w:rPr>
-                      <w:rFonts w:ascii="Cambria Math" w:hAnsi="Cambria Math"/>
-                      <w:lang w:val="en-US"/>
-                    </w:rPr>
-                    <m:t>(</m:t>
-                  </m:r>
-                  <m:sSub>
-                    <m:sSubPr>
-                      <m:ctrlPr>
-                        <w:rPr>
-                          <w:rFonts w:ascii="Cambria Math" w:hAnsi="Cambria Math"/>
-                          <w:i/>
-                          <w:lang w:val="en-US"/>
-                        </w:rPr>
-                      </m:ctrlPr>
-                    </m:sSubPr>
-                    <m:e>
-                      <m:r>
-                        <w:rPr>
-                          <w:rFonts w:ascii="Cambria Math" w:hAnsi="Cambria Math"/>
-                          <w:lang w:val="en-US"/>
-                        </w:rPr>
-                        <m:t>V</m:t>
-                      </m:r>
-                    </m:e>
-                    <m:sub>
-                      <m:r>
-                        <w:rPr>
-                          <w:rFonts w:ascii="Cambria Math" w:hAnsi="Cambria Math"/>
-                          <w:lang w:val="en-US"/>
-                        </w:rPr>
-                        <m:t>itj</m:t>
-                      </m:r>
-                    </m:sub>
-                  </m:sSub>
                   <m:d>
                     <m:dPr>
                       <m:ctrlPr>
@@ -5691,7 +5432,7 @@
                               <w:rFonts w:ascii="Cambria Math" w:hAnsi="Cambria Math"/>
                               <w:lang w:val="en-US"/>
                             </w:rPr>
-                            <m:t>β</m:t>
+                            <m:t>y</m:t>
                           </m:r>
                         </m:e>
                         <m:sub>
@@ -5700,19 +5441,105 @@
                               <w:rFonts w:ascii="Cambria Math" w:hAnsi="Cambria Math"/>
                               <w:lang w:val="en-US"/>
                             </w:rPr>
-                            <m:t>i</m:t>
+                            <m:t>it</m:t>
                           </m:r>
                         </m:sub>
                       </m:sSub>
+                      <m:r>
+                        <w:rPr>
+                          <w:rFonts w:ascii="Cambria Math" w:hAnsi="Cambria Math"/>
+                          <w:lang w:val="en-US"/>
+                        </w:rPr>
+                        <m:t>=j</m:t>
+                      </m:r>
                     </m:e>
                   </m:d>
-                  <m:r>
+                </m:e>
+              </m:func>
+              <m:r>
+                <w:rPr>
+                  <w:rFonts w:ascii="Cambria Math" w:hAnsi="Cambria Math"/>
+                  <w:lang w:val="en-US"/>
+                </w:rPr>
+                <m:t xml:space="preserve">= </m:t>
+              </m:r>
+              <m:f>
+                <m:fPr>
+                  <m:ctrlPr>
                     <w:rPr>
                       <w:rFonts w:ascii="Cambria Math" w:hAnsi="Cambria Math"/>
+                      <w:i/>
                       <w:lang w:val="en-US"/>
                     </w:rPr>
-                    <m:t>)</m:t>
-                  </m:r>
+                  </m:ctrlPr>
+                </m:fPr>
+                <m:num>
+                  <m:func>
+                    <m:funcPr>
+                      <m:ctrlPr>
+                        <w:rPr>
+                          <w:rFonts w:ascii="Cambria Math" w:hAnsi="Cambria Math"/>
+                          <w:lang w:val="en-US"/>
+                        </w:rPr>
+                      </m:ctrlPr>
+                    </m:funcPr>
+                    <m:fName>
+                      <m:r>
+                        <m:rPr>
+                          <m:sty m:val="p"/>
+                        </m:rPr>
+                        <w:rPr>
+                          <w:rFonts w:ascii="Cambria Math" w:hAnsi="Cambria Math"/>
+                          <w:lang w:val="en-US"/>
+                        </w:rPr>
+                        <m:t>exp</m:t>
+                      </m:r>
+                    </m:fName>
+                    <m:e>
+                      <m:d>
+                        <m:dPr>
+                          <m:ctrlPr>
+                            <w:rPr>
+                              <w:rFonts w:ascii="Cambria Math" w:hAnsi="Cambria Math"/>
+                              <w:i/>
+                              <w:lang w:val="en-US"/>
+                            </w:rPr>
+                          </m:ctrlPr>
+                        </m:dPr>
+                        <m:e>
+                          <m:sSub>
+                            <m:sSubPr>
+                              <m:ctrlPr>
+                                <w:rPr>
+                                  <w:rFonts w:ascii="Cambria Math" w:hAnsi="Cambria Math"/>
+                                  <w:i/>
+                                  <w:lang w:val="en-US"/>
+                                </w:rPr>
+                              </m:ctrlPr>
+                            </m:sSubPr>
+                            <m:e>
+                              <m:r>
+                                <w:rPr>
+                                  <w:rFonts w:ascii="Cambria Math" w:hAnsi="Cambria Math"/>
+                                  <w:lang w:val="en-US"/>
+                                </w:rPr>
+                                <m:t>V</m:t>
+                              </m:r>
+                            </m:e>
+                            <m:sub>
+                              <m:r>
+                                <w:rPr>
+                                  <w:rFonts w:ascii="Cambria Math" w:hAnsi="Cambria Math"/>
+                                  <w:lang w:val="en-US"/>
+                                </w:rPr>
+                                <m:t>itj</m:t>
+                              </m:r>
+                            </m:sub>
+                          </m:sSub>
+                        </m:e>
+                      </m:d>
+                    </m:e>
+                  </m:func>
                 </m:num>
                 <m:den>
                   <m:sSub>
@@ -5747,65 +5574,30 @@
                       </m:r>
                     </m:sub>
                   </m:sSub>
-                  <m:r>
-                    <m:rPr>
-                      <m:sty m:val="p"/>
-                    </m:rPr>
-                    <w:rPr>
-                      <w:rFonts w:ascii="Cambria Math" w:hAnsi="Cambria Math"/>
-                      <w:lang w:val="en-US"/>
-                    </w:rPr>
-                    <m:t>exp⁡</m:t>
-                  </m:r>
-                  <m:r>
-                    <w:rPr>
-                      <w:rFonts w:ascii="Cambria Math" w:hAnsi="Cambria Math"/>
-                      <w:lang w:val="en-US"/>
-                    </w:rPr>
-                    <m:t>(</m:t>
-                  </m:r>
-                  <m:sSub>
-                    <m:sSubPr>
+                  <m:func>
+                    <m:funcPr>
                       <m:ctrlPr>
-                        <w:rPr>
-                          <w:rFonts w:ascii="Cambria Math" w:hAnsi="Cambria Math"/>
-                          <w:i/>
-                          <w:lang w:val="en-US"/>
-                        </w:rPr>
-                      </m:ctrlPr>
-                    </m:sSubPr>
-                    <m:e>
-                      <m:r>
                         <w:rPr>
                           <w:rFonts w:ascii="Cambria Math" w:hAnsi="Cambria Math"/>
                           <w:lang w:val="en-US"/>
                         </w:rPr>
-                        <m:t>V</m:t>
-                      </m:r>
-                    </m:e>
-                    <m:sub>
+                      </m:ctrlPr>
+                    </m:funcPr>
+                    <m:fName>
                       <m:r>
+                        <m:rPr>
+                          <m:sty m:val="p"/>
+                        </m:rPr>
                         <w:rPr>
                           <w:rFonts w:ascii="Cambria Math" w:hAnsi="Cambria Math"/>
                           <w:lang w:val="en-US"/>
                         </w:rPr>
-                        <m:t>itj</m:t>
+                        <m:t>exp</m:t>
                       </m:r>
-                    </m:sub>
-                  </m:sSub>
-                  <m:d>
-                    <m:dPr>
-                      <m:ctrlPr>
-                        <w:rPr>
-                          <w:rFonts w:ascii="Cambria Math" w:hAnsi="Cambria Math"/>
-                          <w:i/>
-                          <w:lang w:val="en-US"/>
-                        </w:rPr>
-                      </m:ctrlPr>
-                    </m:dPr>
+                    </m:fName>
                     <m:e>
-                      <m:sSub>
-                        <m:sSubPr>
+                      <m:d>
+                        <m:dPr>
                           <m:ctrlPr>
                             <w:rPr>
                               <w:rFonts w:ascii="Cambria Math" w:hAnsi="Cambria Math"/>
@@ -5813,49 +5605,1052 @@
                               <w:lang w:val="en-US"/>
                             </w:rPr>
                           </m:ctrlPr>
-                        </m:sSubPr>
+                        </m:dPr>
                         <m:e>
-                          <m:r>
-                            <w:rPr>
-                              <w:rFonts w:ascii="Cambria Math" w:hAnsi="Cambria Math"/>
-                              <w:lang w:val="en-US"/>
-                            </w:rPr>
-                            <m:t>β</m:t>
-                          </m:r>
+                          <m:sSub>
+                            <m:sSubPr>
+                              <m:ctrlPr>
+                                <w:rPr>
+                                  <w:rFonts w:ascii="Cambria Math" w:hAnsi="Cambria Math"/>
+                                  <w:i/>
+                                  <w:lang w:val="en-US"/>
+                                </w:rPr>
+                              </m:ctrlPr>
+                            </m:sSubPr>
+                            <m:e>
+                              <m:r>
+                                <w:rPr>
+                                  <w:rFonts w:ascii="Cambria Math" w:hAnsi="Cambria Math"/>
+                                  <w:lang w:val="en-US"/>
+                                </w:rPr>
+                                <m:t>V</m:t>
+                              </m:r>
+                            </m:e>
+                            <m:sub>
+                              <m:r>
+                                <w:rPr>
+                                  <w:rFonts w:ascii="Cambria Math" w:hAnsi="Cambria Math"/>
+                                  <w:lang w:val="en-US"/>
+                                </w:rPr>
+                                <m:t>itj</m:t>
+                              </m:r>
+                            </m:sub>
+                          </m:sSub>
                         </m:e>
-                        <m:sub>
-                          <m:r>
-                            <w:rPr>
-                              <w:rFonts w:ascii="Cambria Math" w:hAnsi="Cambria Math"/>
-                              <w:lang w:val="en-US"/>
-                            </w:rPr>
-                            <m:t>i</m:t>
-                          </m:r>
-                        </m:sub>
-                      </m:sSub>
+                      </m:d>
                     </m:e>
-                  </m:d>
-                  <m:r>
-                    <w:rPr>
-                      <w:rFonts w:ascii="Cambria Math" w:hAnsi="Cambria Math"/>
-                      <w:lang w:val="en-US"/>
-                    </w:rPr>
-                    <m:t>)</m:t>
-                  </m:r>
+                  </m:func>
                 </m:den>
               </m:f>
+              <m:r>
+                <w:rPr>
+                  <w:rFonts w:ascii="Cambria Math" w:hAnsi="Cambria Math"/>
+                  <w:lang w:val="en-US"/>
+                </w:rPr>
+                <m:t>#(3)</m:t>
+              </m:r>
             </m:e>
-          </m:nary>
-          <m:r>
-            <w:rPr>
-              <w:rFonts w:ascii="Cambria Math" w:hAnsi="Cambria Math"/>
-              <w:lang w:val="en-US"/>
-            </w:rPr>
-            <m:t xml:space="preserve"> f</m:t>
-          </m:r>
-          <m:d>
-            <m:dPr>
-              <m:endChr m:val="|"/>
+          </m:eqArr>
+        </m:oMath>
+      </m:oMathPara>
+    </w:p>
+    <w:p>
+      <w:pPr>
+        <w:pStyle w:val="Newparagraph"/>
+        <w:spacing w:line="360" w:lineRule="auto"/>
+        <w:ind w:firstLine="0"/>
+        <w:rPr>
+          <w:lang w:val="en-US"/>
+        </w:rPr>
+      </w:pPr>
+    </w:p>
+    <w:p>
+      <w:pPr>
+        <w:pStyle w:val="Paragraph"/>
+        <w:spacing w:line="360" w:lineRule="auto"/>
+        <w:ind w:firstLine="720"/>
+      </w:pPr>
+      <w:r>
+        <w:t xml:space="preserve">While MNL models are commonly used in choice modelling, they are not well suited to uncover heterogeneity in preferences, which is a central aim of our study. </w:t>
+      </w:r>
+      <w:r>
+        <w:rPr>
+          <w:lang w:val="en-US"/>
+        </w:rPr>
+        <w:t xml:space="preserve">Recent </w:t>
+      </w:r>
+      <w:r>
+        <w:rPr>
+          <w:lang w:val="en-US"/>
+        </w:rPr>
+        <w:t>housing studies</w:t>
+      </w:r>
+      <w:r>
+        <w:rPr>
+          <w:lang w:val="en-US"/>
+        </w:rPr>
+        <w:t xml:space="preserve"> address this limitation by allowing utility coefficients to vary across individuals or groups</w:t>
+      </w:r>
+      <w:r>
+        <w:rPr>
+          <w:lang w:val="en-US"/>
+        </w:rPr>
+        <w:t xml:space="preserve"> in their tests</w:t>
+      </w:r>
+      <w:r>
+        <w:rPr>
+          <w:lang w:val="en-US"/>
+        </w:rPr>
+        <w:t xml:space="preserve"> </w:t>
+      </w:r>
+      <w:r>
+        <w:rPr>
+          <w:lang w:val="en-US"/>
+        </w:rPr>
+        <w:fldChar w:fldCharType="begin"/>
+      </w:r>
+      <w:r>
+        <w:rPr>
+          <w:lang w:val="en-US"/>
+        </w:rPr>
+        <w:instrText xml:space="preserve"> ADDIN ZOTERO_ITEM CSL_CITATION {"citationID":"wuWU5ytg","properties":{"unsorted":true,"formattedCitation":"(Caplan et al., 2021; Zhao et al., 2023; Ardeshiri et al., 2024; Aitken et al., 2024; Lee et al., 2025)","plainCitation":"(Caplan et al., 2021; Zhao et al., 2023; Ardeshiri et al., 2024; Aitken et al., 2024; Lee et al., 2025)","noteIndex":0},"citationItems":[{"id":2925,"uris":["http://zotero.org/users/3783483/items/YVTZ5KUL"],"itemData":{"id":2925,"type":"article-journal","abstract":"This study reports on estimates of heterogeneous preferences for residential amenities among households in the Mountain West region of the US. The estimates are derived from a choice experiment funded by the Utah Department of Transportation and Utah Transit Authority—an experiment based upon large samples of both homeowners and renters who participated in a larger, statewide transportation study. The choice experiment and transportation study allow us to control for a rich set of household-level demographic and lifestyle characteristics, which in turn permits identiﬁcation of a host of factors contributing to heterogeneity in residential preferences. We leverage a percentage-change housing cost attribute included in the experiment to obtain measures of marginal willingness to pay (MWTP) for the various residential attributes and attribute levels in our study. Our method of converting the percentage-change cost attribute to dollar-denominated MWTP results in theoretically plausible estimates of a household’s MWTP. We ﬁnd that preferences for residential amenities diﬀer across homeowners and renters with respect to intensity rather than direction—homeowners are generally willing to pay more for these amenities, in some cases up to seven times more. Our quantitative estimates of these preferences and the extent to which we control for heterogeneity across households provide urban and regional planners with precise monetary welfare measures for a sizable majority of the region’s residents.","container-title":"Regional Science and Urban Economics","DOI":"10.1016/j.regsciurbeco.2021.103646","ISSN":"01660462","journalAbbreviation":"Regional Science and Urban Economics","language":"en","page":"103646","source":"DOI.org (Crossref)","title":"Measuring heterogeneous preferences for residential amenities","volume":"87","author":[{"family":"Caplan","given":"Arthur J."},{"family":"Akhundjanov","given":"Sherzod B."},{"family":"Toll","given":"Kristopher"}],"issued":{"date-parts":[["2021",3]]},"citation-key":"caplanMeasuringHeterogeneousPreferences2021"}},{"id":2960,"uris":["http://zotero.org/users/3783483/items/3EY766UI"],"itemData":{"id":2960,"type":"article-journal","abstract":"Urban transportation systems involve thousands of individuals making choices between routes with multiple modes and transfers. For transportation system simulations to produce realistic results, modelers need to incorporate these users and their choices. Choice-based conjoint surveys provide an attractive solution for obtaining flexible utility models that can be used to predict choices for a wide variety of trips. In this study, we demonstrate an example using conjoint survey data of commuter mode choice in the Washington, D.C. metro area (N = 1651). We sample commuters who primarily drive and those that take transit. We examine preferences for different types of multimodal trips, including those with intramodal and intermodel transfers. We find that trips involving a bus transfer are the least preferred while both drivers and transit users both value metro similarly to driving. We also find that walking during transit trips is an important barrier, with the travel time penalty for walking being 60% higher than that of time in a vehicle. Our findings highlight the significance of accounting for differences in modal transfer types in transportation system simulations. Reducing arrival time uncertainty was not a significant factor in commuter mode choice, and commuters' value of time was similar across all vehicle types, suggesting that increasing the relative speed of transit modes may only have a marginal effect on commuter substitution away from personal vehicles.","container-title":"Systems Engineering","DOI":"10.1002/sys.21670","ISSN":"1520-6858","issue":"4","language":"en","note":"_eprint: https://onlinelibrary.wiley.com/doi/pdf/10.1002/sys.21670","page":"438-448","source":"Wiley Online Library","title":"Using conjoint analysis to incorporate heterogeneous preferences into multimodal transit trip simulations","volume":"26","author":[{"family":"Zhao","given":"Lujin"},{"family":"Szajnfarber","given":"Zoe"},{"family":"Broniatowski","given":"David"},{"family":"Helveston","given":"John Paul"}],"issued":{"date-parts":[["2023"]]},"citation-key":"zhaoUsingConjointAnalysis2023"}},{"id":4846,"uris":["http://zotero.org/users/3783483/items/TUE4V77N"],"itemData":{"id":4846,"type":"article-journal","abstract":"Exploring the housing preferences between owner-occupied and investment properties sheds light on housing market dynamics and consumer behaviors. Through discrete choice experiments we identify three segments: CBD, suburban, and exurban dwellers, and segment their preferences according to when purchasing a property to live in versus purchasing one as a small-scale investment. Our findings indicate that suburban dwellers are willing to pay \\2.924 million and \\2.246 million more, respectively, to live in a house rather than in an apartment or a townhouse. However, they would pay around \\682,000 more to invest in a house compared to a townhouse. CBD dwellers are willing to pay \\643 per month extra for a newer property and suburban investors would pay around \\540,000 extra for a property near the coast. CBD investors prioritize capital growth, while suburban and exurban investors are more concerned with rental return. All segments prefer Anglo-Australian neighborhoods, with suburban dwellers willing to pay \\1,430 more per month for them.","container-title":"Housing Studies","DOI":"10.1080/02673037.2024.2428749","ISSN":"0267-3037","issue":"0","note":"publisher: Routledge\n_eprint: https://doi.org/10.1080/02673037.2024.2428749","page":"1-23","source":"Taylor and Francis+NEJM","title":"Housing preferences for owner-occupied versus investment properties in Sydney, Australia","volume":"0","author":[{"family":"Ardeshiri","given":"Ali"},{"family":"Washington","given":"Lynette"},{"family":"Vij","given":"Akshay"},{"family":"Leishman","given":"Chris"},{"family":"Beer","given":"Andrew"}],"issued":{"date-parts":[["2024"]]},"citation-key":"ardeshiriHousingPreferencesOwneroccupied2024"}},{"id":3042,"uris":["http://zotero.org/users/3783483/items/9RZ58RV5"],"itemData":{"id":3042,"type":"article-journal","abstract":"Demographic changes have prompted the development of ‘age-friendly’ housing design standards in several countries, but there has been limited exploration of whether older prospective homebuyers would prefer to purchase homes with accessible and adaptable features. This exploratory study used a stated choice experiment to explore whether prospective homebuyers in England aged 50 and over would prefer homes with accessibility and adaptability attributes. Respondents were significantly more likely to select dwellings with step-free access and adaptable bathrooms than properties without these features and were willing to pay significantly more to purchase them.","container-title":"Housing Studies","DOI":"10.1080/02673037.2022.2060944","ISSN":"0267-3037, 1466-1810","issue":"3","journalAbbreviation":"Housing Studies","language":"en","page":"608-630","source":"DOI.org (Crossref)","title":"Do older homebuyers prefer dwellings with accessibility and adaptability features? Findings from an exploratory study","title-short":"Do older homebuyers prefer dwellings with accessibility and adaptability features?","volume":"39","author":[{"family":"Aitken","given":"Dominic"},{"family":"Willis","given":"Ken"},{"family":"Gilroy","given":"Rose"}],"issued":{"date-parts":[["2024",3,15]]},"citation-key":"aitkenOlderHomebuyersPrefer2024"}},{"id":4848,"uris":["http://zotero.org/users/3783483/items/PZSAW8RZ"],"itemData":{"id":4848,"type":"article-journal","abstract":"Circular affordable housing (CAH) is crucial to advancing sustainability, but the lack of empirical evidence on users’ active attitudes towards circularity limits its applicability. To fill this gap, this study utilizes discrete choice experiments to thoroughly explore young users’ preferences and willingness to pay for a circular business model (CBM) in affordable housing by considering Dutch and Taiwanese cultural contexts. The analyses highlight the four key attributes that an acceptable CBM for young users in affordable housing should possess: the incorporatio</w:instrText>
+      </w:r>
+      <w:r>
+        <w:rPr>
+          <w:lang w:val="sv-SE"/>
+        </w:rPr>
+        <w:instrText>n of a certain proportion of reused materials, provision of green facilities, availability of fu</w:instrText>
+      </w:r>
+      <w:r>
+        <w:rPr>
+          <w:lang w:val="sv-SE"/>
+        </w:rPr>
+        <w:instrText xml:space="preserve">rniture services, and effective energy-saving and waste management. Furthermore, young users are willing to allocate 2.5–5% of their monthly income to support the implementation of CBM, which is beneficial for the adoption of CBM in ongoing affordable housing projects worldwide. The attribute preferences of young users in Taiwan and the Netherlands differ due to varying socio-economic characteristics, sustainability attitudes, and distinct cultural patterns within both societies. Consequently, this paper offers recommendations for governments to expedite the development of CAH.","container-title":"Housing Studies","DOI":"10.1080/02673037.2024.2404063","ISSN":"0267-3037","issue":"11","note":"publisher: Routledge\n_eprint: https://doi.org/10.1080/02673037.2024.2404063","page":"2450-2480","source":"Taylor and Francis+NEJM","title":"Heterogeneities in willingness to pay for circular affordable housing: insight from young users","title-short":"Heterogeneities in willingness to pay for circular affordable housing","volume":"40","author":[{"family":"Lee","given":"Pei-Hsuan"},{"family":"Han","given":"Qi"},{"family":"Vries","given":"Bauke","non-dropping-particle":"de"},{"family":"Juan","given":"Yi-Kai"}],"issued":{"date-parts":[["2025",11,2]]},"citation-key":"leeHeterogeneitiesWillingnessPay2025"}}],"schema":"https://github.com/citation-style-language/schema/raw/master/csl-citation.json"} </w:instrText>
+      </w:r>
+      <w:r>
+        <w:rPr>
+          <w:lang w:val="en-US"/>
+        </w:rPr>
+        <w:fldChar w:fldCharType="separate"/>
+      </w:r>
+      <w:r>
+        <w:rPr>
+          <w:lang w:val="sv-SE"/>
+        </w:rPr>
+        <w:t>(Caplan et al., 2021; Zhao et al., 2023; Ardeshiri et al., 2024; Aitken et al., 2024; Lee et al., 2025)</w:t>
+      </w:r>
+      <w:r>
+        <w:rPr>
+          <w:lang w:val="en-US"/>
+        </w:rPr>
+        <w:fldChar w:fldCharType="end"/>
+      </w:r>
+      <w:r>
+        <w:rPr>
+          <w:lang w:val="sv-SE"/>
+        </w:rPr>
+        <w:t xml:space="preserve">. </w:t>
+      </w:r>
+      <w:r>
+        <w:rPr>
+          <w:lang w:val="en-US"/>
+        </w:rPr>
+        <w:t>We follow</w:t>
+      </w:r>
+      <w:r>
+        <w:rPr>
+          <w:lang w:val="en-US"/>
+        </w:rPr>
+        <w:t>ed</w:t>
+      </w:r>
+      <w:r>
+        <w:rPr>
+          <w:lang w:val="en-US"/>
+        </w:rPr>
+        <w:t xml:space="preserve"> this line of research and estimate mixed logit (ML) models, in which the utility coefficients β</w:t>
+      </w:r>
+      <w:proofErr w:type="spellStart"/>
+      <w:r>
+        <w:rPr>
+          <w:i/>
+          <w:iCs/>
+          <w:lang w:val="en-US"/>
+        </w:rPr>
+        <w:t>i</w:t>
+      </w:r>
+      <w:proofErr w:type="spellEnd"/>
+      <w:r>
+        <w:rPr>
+          <w:lang w:val="en-US"/>
+        </w:rPr>
+        <w:t xml:space="preserve"> are allowed to vary randomly across individuals to account for unobserved heterogeneity in preferences</w:t>
+      </w:r>
+      <w:r>
+        <w:rPr>
+          <w:lang w:val="en-US"/>
+        </w:rPr>
+        <w:t xml:space="preserve"> </w:t>
+      </w:r>
+      <w:r>
+        <w:rPr>
+          <w:lang w:val="en-US"/>
+        </w:rPr>
+        <w:fldChar w:fldCharType="begin"/>
+      </w:r>
+      <w:r>
+        <w:rPr>
+          <w:lang w:val="en-US"/>
+        </w:rPr>
+        <w:instrText xml:space="preserve"> ADDIN ZOTERO_ITEM CSL_CITATION {"citationID":"DYMaaq1v","properties":{"formattedCitation":"(McFadden &amp; Train, 2000)","plainCitation":"(McFadden &amp; Train, 2000)","noteIndex":0},"citationItems":[{"id":4831,"uris":["http://zotero.org/users/3783483/items/QQEG63CA"],"itemData":{"id":4831,"type":"article-journal","abstract":"This paper considers mixed, or random coefficients, multinomial logit (MMNL) models for discrete resp</w:instrText>
+      </w:r>
+      <w:r>
+        <w:rPr>
+          <w:lang w:val="en-US"/>
+        </w:rPr>
+        <w:instrText xml:space="preserve">onse, and establishes the following results. Under mild regularity conditions, any discrete choice model derived from random utility maximization has choice probabilities that can be approximated as closely as one pleases by a MMNL model. Practical estimation of a parametric mixing family can be carried out by Maximum Simulated Likelihood Estimation or Method of Simulated Moments, and easily computed instruments are provided that make the latter procedure fairly efficient. The adequacy of a mixing specification can be tested simply as an omitted variable test with appropriately defined artificial variables. An application to a problem of demand for alternative vehicles shows that MMNL provides a flexible and computationally practical approach to discrete response analysis. Copyright © 2000 John Wiley &amp; Sons, Ltd.","container-title":"Journal of Applied Econometrics","DOI":"10.1002/1099-1255(200009/10)15:5&lt;447::AID-JAE570&gt;3.0.CO;2-1","ISSN":"1099-1255","issue":"5","language":"en","note":"_eprint: https://onlinelibrary.wiley.com/doi/pdf/10.1002/1099-1255%28200009/10%2915%3A5%3C447%3A%3AAID-JAE570%3E3.0.CO%3B2-1","page":"447-470","source":"Wiley Online Library","title":"Mixed MNL models for discrete response","volume":"15","author":[{"family":"McFadden","given":"Daniel"},{"family":"Train","given":"Kenneth"}],"issued":{"date-parts":[["2000"]]},"citation-key":"mcfaddenMixedMNLModels2000"}}],"schema":"https://github.com/citation-style-language/schema/raw/master/csl-citation.json"} </w:instrText>
+      </w:r>
+      <w:r>
+        <w:rPr>
+          <w:lang w:val="en-US"/>
+        </w:rPr>
+        <w:fldChar w:fldCharType="separate"/>
+      </w:r>
+      <w:r>
+        <w:rPr>
+          <w:lang w:val="en-US"/>
+        </w:rPr>
+        <w:t>(McFadden &amp; Train, 2000)</w:t>
+      </w:r>
+      <w:r>
+        <w:rPr>
+          <w:lang w:val="en-US"/>
+        </w:rPr>
+        <w:fldChar w:fldCharType="end"/>
+      </w:r>
+      <w:r>
+        <w:rPr>
+          <w:lang w:val="en-US"/>
+        </w:rPr>
+        <w:t xml:space="preserve">. </w:t>
+      </w:r>
+      <w:r>
+        <w:t xml:space="preserve">Instead of assuming that all individuals share the same preference parameters, the mixed logit model allows each respondent to have their own vector of utility coefficients. These individual‐specific coefficients are treated as random draws from a population distribution with a mean vector </w:t>
+      </w:r>
+      <m:oMath>
+        <m:r>
+          <w:rPr>
+            <w:rFonts w:ascii="Cambria Math" w:hAnsi="Cambria Math"/>
+          </w:rPr>
+          <m:t>β</m:t>
+        </m:r>
+      </m:oMath>
+      <w:r>
+        <w:t xml:space="preserve">and a covariance matrix </w:t>
+      </w:r>
+      <m:oMath>
+        <m:r>
+          <m:rPr>
+            <m:sty m:val="p"/>
+          </m:rPr>
+          <w:rPr>
+            <w:rFonts w:ascii="Cambria Math" w:hAnsi="Cambria Math"/>
+          </w:rPr>
+          <m:t>Σ</m:t>
+        </m:r>
+      </m:oMath>
+      <w:r>
+        <w:t>. The mean vector represents the average preferences in the sample, while the covariance matrix captures the extent to which preferences vary across individuals and the degree to which these random parameters may be correlated with one another.</w:t>
+      </w:r>
+    </w:p>
+    <w:p>
+      <w:pPr>
+        <w:pStyle w:val="Paragraph"/>
+        <w:spacing w:line="360" w:lineRule="auto"/>
+        <w:rPr>
+          <w:lang w:val="en-US"/>
+        </w:rPr>
+      </w:pPr>
+      <w:r>
+        <w:rPr>
+          <w:lang w:val="en-US"/>
+        </w:rPr>
+        <w:t>The mixed logit model captures heterogeneity by integrating over the distribution of random coefficients using simulated maximum likelihood</w:t>
+      </w:r>
+    </w:p>
+    <w:p>
+      <w:pPr>
+        <w:pStyle w:val="Newparagraph"/>
+        <w:rPr>
+          <w:lang w:val="en-US"/>
+        </w:rPr>
+      </w:pPr>
+    </w:p>
+    <w:tbl>
+      <w:tblPr>
+        <w:tblStyle w:val="TableGrid"/>
+        <w:tblW w:w="0" w:type="auto"/>
+        <w:tblLook w:val="04A0" w:firstRow="1" w:lastRow="0" w:firstColumn="1" w:lastColumn="0" w:noHBand="0" w:noVBand="1"/>
+      </w:tblPr>
+      <w:tblGrid>
+        <w:gridCol w:w="1615"/>
+        <w:gridCol w:w="5310"/>
+        <w:gridCol w:w="1564"/>
+      </w:tblGrid>
+      <w:tr>
+        <w:tc>
+          <w:tcPr>
+            <w:tcW w:w="1615" w:type="dxa"/>
+            <w:tcBorders>
+              <w:top w:val="nil"/>
+              <w:left w:val="nil"/>
+              <w:bottom w:val="nil"/>
+              <w:right w:val="nil"/>
+            </w:tcBorders>
+          </w:tcPr>
+          <w:p>
+            <w:pPr>
+              <w:pStyle w:val="Newparagraph"/>
+              <w:ind w:firstLine="0"/>
+              <w:rPr>
+                <w:lang w:val="en-US"/>
+              </w:rPr>
+            </w:pPr>
+          </w:p>
+        </w:tc>
+        <w:tc>
+          <w:tcPr>
+            <w:tcW w:w="5310" w:type="dxa"/>
+            <w:tcBorders>
+              <w:top w:val="nil"/>
+              <w:left w:val="nil"/>
+              <w:bottom w:val="nil"/>
+              <w:right w:val="nil"/>
+            </w:tcBorders>
+          </w:tcPr>
+          <w:p>
+            <w:pPr>
+              <w:pStyle w:val="Newparagraph"/>
+              <w:ind w:firstLine="0"/>
+              <w:jc w:val="center"/>
+              <w:rPr>
+                <w:lang w:val="en-US"/>
+              </w:rPr>
+            </w:pPr>
+            <m:oMathPara>
+              <m:oMathParaPr>
+                <m:jc m:val="center"/>
+              </m:oMathParaPr>
+              <m:oMath>
+                <m:sSub>
+                  <m:sSubPr>
+                    <m:ctrlPr>
+                      <w:rPr>
+                        <w:rFonts w:ascii="Cambria Math" w:hAnsi="Cambria Math"/>
+                        <w:i/>
+                        <w:lang w:val="en-US"/>
+                      </w:rPr>
+                    </m:ctrlPr>
+                  </m:sSubPr>
+                  <m:e>
+                    <m:r>
+                      <w:rPr>
+                        <w:rStyle w:val="HTMLCode"/>
+                        <w:rFonts w:ascii="Cambria Math" w:hAnsi="Cambria Math"/>
+                      </w:rPr>
+                      <m:t>P</m:t>
+                    </m:r>
+                  </m:e>
+                  <m:sub>
+                    <m:r>
+                      <w:rPr>
+                        <w:rFonts w:ascii="Cambria Math" w:hAnsi="Cambria Math"/>
+                        <w:lang w:val="en-US"/>
+                      </w:rPr>
+                      <m:t>itj</m:t>
+                    </m:r>
+                  </m:sub>
+                </m:sSub>
+                <m:r>
+                  <w:rPr>
+                    <w:rFonts w:ascii="Cambria Math" w:hAnsi="Cambria Math"/>
+                    <w:lang w:val="en-US"/>
+                  </w:rPr>
+                  <m:t xml:space="preserve">= </m:t>
+                </m:r>
+                <m:nary>
+                  <m:naryPr>
+                    <m:limLoc m:val="undOvr"/>
+                    <m:subHide m:val="1"/>
+                    <m:supHide m:val="1"/>
+                    <m:ctrlPr>
+                      <w:rPr>
+                        <w:rFonts w:ascii="Cambria Math" w:hAnsi="Cambria Math"/>
+                        <w:i/>
+                        <w:lang w:val="en-US"/>
+                      </w:rPr>
+                    </m:ctrlPr>
+                  </m:naryPr>
+                  <m:sub/>
+                  <m:sup/>
+                  <m:e>
+                    <m:f>
+                      <m:fPr>
+                        <m:ctrlPr>
+                          <w:rPr>
+                            <w:rFonts w:ascii="Cambria Math" w:hAnsi="Cambria Math"/>
+                            <w:i/>
+                            <w:lang w:val="en-US"/>
+                          </w:rPr>
+                        </m:ctrlPr>
+                      </m:fPr>
+                      <m:num>
+                        <m:func>
+                          <m:funcPr>
+                            <m:ctrlPr>
+                              <w:rPr>
+                                <w:rFonts w:ascii="Cambria Math" w:hAnsi="Cambria Math"/>
+                                <w:lang w:val="en-US"/>
+                              </w:rPr>
+                            </m:ctrlPr>
+                          </m:funcPr>
+                          <m:fName>
+                            <m:r>
+                              <m:rPr>
+                                <m:sty m:val="p"/>
+                              </m:rPr>
+                              <w:rPr>
+                                <w:rFonts w:ascii="Cambria Math" w:hAnsi="Cambria Math"/>
+                                <w:lang w:val="en-US"/>
+                              </w:rPr>
+                              <m:t>exp</m:t>
+                            </m:r>
+                          </m:fName>
+                          <m:e>
+                            <m:d>
+                              <m:dPr>
+                                <m:ctrlPr>
+                                  <w:rPr>
+                                    <w:rFonts w:ascii="Cambria Math" w:hAnsi="Cambria Math"/>
+                                    <w:i/>
+                                    <w:lang w:val="en-US"/>
+                                  </w:rPr>
+                                </m:ctrlPr>
+                              </m:dPr>
+                              <m:e>
+                                <m:sSub>
+                                  <m:sSubPr>
+                                    <m:ctrlPr>
+                                      <w:rPr>
+                                        <w:rFonts w:ascii="Cambria Math" w:hAnsi="Cambria Math"/>
+                                        <w:i/>
+                                        <w:lang w:val="en-US"/>
+                                      </w:rPr>
+                                    </m:ctrlPr>
+                                  </m:sSubPr>
+                                  <m:e>
+                                    <m:r>
+                                      <w:rPr>
+                                        <w:rFonts w:ascii="Cambria Math" w:hAnsi="Cambria Math"/>
+                                        <w:lang w:val="en-US"/>
+                                      </w:rPr>
+                                      <m:t>V</m:t>
+                                    </m:r>
+                                  </m:e>
+                                  <m:sub>
+                                    <m:r>
+                                      <w:rPr>
+                                        <w:rFonts w:ascii="Cambria Math" w:hAnsi="Cambria Math"/>
+                                        <w:lang w:val="en-US"/>
+                                      </w:rPr>
+                                      <m:t>itj</m:t>
+                                    </m:r>
+                                  </m:sub>
+                                </m:sSub>
+                                <m:d>
+                                  <m:dPr>
+                                    <m:ctrlPr>
+                                      <w:rPr>
+                                        <w:rFonts w:ascii="Cambria Math" w:hAnsi="Cambria Math"/>
+                                        <w:i/>
+                                        <w:lang w:val="en-US"/>
+                                      </w:rPr>
+                                    </m:ctrlPr>
+                                  </m:dPr>
+                                  <m:e>
+                                    <m:sSub>
+                                      <m:sSubPr>
+                                        <m:ctrlPr>
+                                          <w:rPr>
+                                            <w:rFonts w:ascii="Cambria Math" w:hAnsi="Cambria Math"/>
+                                            <w:i/>
+                                            <w:lang w:val="en-US"/>
+                                          </w:rPr>
+                                        </m:ctrlPr>
+                                      </m:sSubPr>
+                                      <m:e>
+                                        <m:r>
+                                          <w:rPr>
+                                            <w:rFonts w:ascii="Cambria Math" w:hAnsi="Cambria Math"/>
+                                            <w:lang w:val="en-US"/>
+                                          </w:rPr>
+                                          <m:t>β</m:t>
+                                        </m:r>
+                                      </m:e>
+                                      <m:sub>
+                                        <m:r>
+                                          <w:rPr>
+                                            <w:rFonts w:ascii="Cambria Math" w:hAnsi="Cambria Math"/>
+                                            <w:lang w:val="en-US"/>
+                                          </w:rPr>
+                                          <m:t>i</m:t>
+                                        </m:r>
+                                      </m:sub>
+                                    </m:sSub>
+                                  </m:e>
+                                </m:d>
+                              </m:e>
+                            </m:d>
+                          </m:e>
+                        </m:func>
+                      </m:num>
+                      <m:den>
+                        <m:sSub>
+                          <m:sSubPr>
+                            <m:ctrlPr>
+                              <w:rPr>
+                                <w:rFonts w:ascii="Cambria Math" w:hAnsi="Cambria Math"/>
+                                <w:i/>
+                                <w:lang w:val="en-US"/>
+                              </w:rPr>
+                            </m:ctrlPr>
+                          </m:sSubPr>
+                          <m:e>
+                            <m:r>
+                              <m:rPr>
+                                <m:sty m:val="p"/>
+                              </m:rPr>
+                              <w:rPr>
+                                <w:rFonts w:ascii="Cambria Math" w:hAnsi="Cambria Math"/>
+                                <w:lang w:val="en-US"/>
+                              </w:rPr>
+                              <m:t>Σ</m:t>
+                            </m:r>
+                          </m:e>
+                          <m:sub>
+                            <m:r>
+                              <w:rPr>
+                                <w:rFonts w:ascii="Cambria Math" w:hAnsi="Cambria Math"/>
+                                <w:lang w:val="en-US"/>
+                              </w:rPr>
+                              <m:t>l</m:t>
+                            </m:r>
+                          </m:sub>
+                        </m:sSub>
+                        <m:func>
+                          <m:funcPr>
+                            <m:ctrlPr>
+                              <w:rPr>
+                                <w:rFonts w:ascii="Cambria Math" w:hAnsi="Cambria Math"/>
+                                <w:lang w:val="en-US"/>
+                              </w:rPr>
+                            </m:ctrlPr>
+                          </m:funcPr>
+                          <m:fName>
+                            <m:r>
+                              <m:rPr>
+                                <m:sty m:val="p"/>
+                              </m:rPr>
+                              <w:rPr>
+                                <w:rFonts w:ascii="Cambria Math" w:hAnsi="Cambria Math"/>
+                                <w:lang w:val="en-US"/>
+                              </w:rPr>
+                              <m:t>exp</m:t>
+                            </m:r>
+                          </m:fName>
+                          <m:e>
+                            <m:d>
+                              <m:dPr>
+                                <m:ctrlPr>
+                                  <w:rPr>
+                                    <w:rFonts w:ascii="Cambria Math" w:hAnsi="Cambria Math"/>
+                                    <w:i/>
+                                    <w:lang w:val="en-US"/>
+                                  </w:rPr>
+                                </m:ctrlPr>
+                              </m:dPr>
+                              <m:e>
+                                <m:sSub>
+                                  <m:sSubPr>
+                                    <m:ctrlPr>
+                                      <w:rPr>
+                                        <w:rFonts w:ascii="Cambria Math" w:hAnsi="Cambria Math"/>
+                                        <w:i/>
+                                        <w:lang w:val="en-US"/>
+                                      </w:rPr>
+                                    </m:ctrlPr>
+                                  </m:sSubPr>
+                                  <m:e>
+                                    <m:r>
+                                      <w:rPr>
+                                        <w:rFonts w:ascii="Cambria Math" w:hAnsi="Cambria Math"/>
+                                        <w:lang w:val="en-US"/>
+                                      </w:rPr>
+                                      <m:t>V</m:t>
+                                    </m:r>
+                                  </m:e>
+                                  <m:sub>
+                                    <m:r>
+                                      <w:rPr>
+                                        <w:rFonts w:ascii="Cambria Math" w:hAnsi="Cambria Math"/>
+                                        <w:lang w:val="en-US"/>
+                                      </w:rPr>
+                                      <m:t>itj</m:t>
+                                    </m:r>
+                                  </m:sub>
+                                </m:sSub>
+                                <m:d>
+                                  <m:dPr>
+                                    <m:ctrlPr>
+                                      <w:rPr>
+                                        <w:rFonts w:ascii="Cambria Math" w:hAnsi="Cambria Math"/>
+                                        <w:i/>
+                                        <w:lang w:val="en-US"/>
+                                      </w:rPr>
+                                    </m:ctrlPr>
+                                  </m:dPr>
+                                  <m:e>
+                                    <m:sSub>
+                                      <m:sSubPr>
+                                        <m:ctrlPr>
+                                          <w:rPr>
+                                            <w:rFonts w:ascii="Cambria Math" w:hAnsi="Cambria Math"/>
+                                            <w:i/>
+                                            <w:lang w:val="en-US"/>
+                                          </w:rPr>
+                                        </m:ctrlPr>
+                                      </m:sSubPr>
+                                      <m:e>
+                                        <m:r>
+                                          <w:rPr>
+                                            <w:rFonts w:ascii="Cambria Math" w:hAnsi="Cambria Math"/>
+                                            <w:lang w:val="en-US"/>
+                                          </w:rPr>
+                                          <m:t>β</m:t>
+                                        </m:r>
+                                      </m:e>
+                                      <m:sub>
+                                        <m:r>
+                                          <w:rPr>
+                                            <w:rFonts w:ascii="Cambria Math" w:hAnsi="Cambria Math"/>
+                                            <w:lang w:val="en-US"/>
+                                          </w:rPr>
+                                          <m:t>i</m:t>
+                                        </m:r>
+                                      </m:sub>
+                                    </m:sSub>
+                                  </m:e>
+                                </m:d>
+                              </m:e>
+                            </m:d>
+                          </m:e>
+                        </m:func>
+                      </m:den>
+                    </m:f>
+                  </m:e>
+                </m:nary>
+                <m:r>
+                  <w:rPr>
+                    <w:rFonts w:ascii="Cambria Math" w:hAnsi="Cambria Math"/>
+                    <w:lang w:val="en-US"/>
+                  </w:rPr>
+                  <m:t xml:space="preserve"> f</m:t>
+                </m:r>
+                <m:d>
+                  <m:dPr>
+                    <m:endChr m:val="|"/>
+                    <m:ctrlPr>
+                      <w:rPr>
+                        <w:rFonts w:ascii="Cambria Math" w:hAnsi="Cambria Math"/>
+                        <w:i/>
+                        <w:lang w:val="en-US"/>
+                      </w:rPr>
+                    </m:ctrlPr>
+                  </m:dPr>
+                  <m:e>
+                    <m:sSub>
+                      <m:sSubPr>
+                        <m:ctrlPr>
+                          <w:rPr>
+                            <w:rFonts w:ascii="Cambria Math" w:hAnsi="Cambria Math"/>
+                            <w:i/>
+                            <w:lang w:val="en-US"/>
+                          </w:rPr>
+                        </m:ctrlPr>
+                      </m:sSubPr>
+                      <m:e>
+                        <m:r>
+                          <w:rPr>
+                            <w:rFonts w:ascii="Cambria Math" w:hAnsi="Cambria Math"/>
+                            <w:lang w:val="en-US"/>
+                          </w:rPr>
+                          <m:t>β</m:t>
+                        </m:r>
+                      </m:e>
+                      <m:sub>
+                        <m:r>
+                          <w:rPr>
+                            <w:rFonts w:ascii="Cambria Math" w:hAnsi="Cambria Math"/>
+                            <w:lang w:val="en-US"/>
+                          </w:rPr>
+                          <m:t xml:space="preserve">i </m:t>
+                        </m:r>
+                      </m:sub>
+                    </m:sSub>
+                  </m:e>
+                </m:d>
+                <m:r>
+                  <w:rPr>
+                    <w:rFonts w:ascii="Cambria Math" w:hAnsi="Cambria Math"/>
+                    <w:lang w:val="en-US"/>
+                  </w:rPr>
+                  <m:t xml:space="preserve"> β,</m:t>
+                </m:r>
+                <m:r>
+                  <m:rPr>
+                    <m:sty m:val="p"/>
+                  </m:rPr>
+                  <w:rPr>
+                    <w:rFonts w:ascii="Cambria Math" w:hAnsi="Cambria Math"/>
+                    <w:lang w:val="en-US"/>
+                  </w:rPr>
+                  <m:t>Σ) d</m:t>
+                </m:r>
+                <m:sSub>
+                  <m:sSubPr>
+                    <m:ctrlPr>
+                      <w:rPr>
+                        <w:rFonts w:ascii="Cambria Math" w:hAnsi="Cambria Math"/>
+                        <w:lang w:val="en-US"/>
+                      </w:rPr>
+                    </m:ctrlPr>
+                  </m:sSubPr>
+                  <m:e>
+                    <m:r>
+                      <w:rPr>
+                        <w:rFonts w:ascii="Cambria Math" w:hAnsi="Cambria Math"/>
+                        <w:lang w:val="en-US"/>
+                      </w:rPr>
+                      <m:t>β</m:t>
+                    </m:r>
+                  </m:e>
+                  <m:sub>
+                    <m:r>
+                      <w:rPr>
+                        <w:rFonts w:ascii="Cambria Math" w:hAnsi="Cambria Math"/>
+                        <w:lang w:val="en-US"/>
+                      </w:rPr>
+                      <m:t>i</m:t>
+                    </m:r>
+                  </m:sub>
+                </m:sSub>
+              </m:oMath>
+            </m:oMathPara>
+          </w:p>
+        </w:tc>
+        <w:tc>
+          <w:tcPr>
+            <w:tcW w:w="1564" w:type="dxa"/>
+            <w:tcBorders>
+              <w:top w:val="nil"/>
+              <w:left w:val="nil"/>
+              <w:bottom w:val="nil"/>
+              <w:right w:val="nil"/>
+            </w:tcBorders>
+            <w:vAlign w:val="center"/>
+          </w:tcPr>
+          <w:p>
+            <w:pPr>
+              <w:pStyle w:val="Newparagraph"/>
+              <w:ind w:firstLine="0"/>
+              <w:jc w:val="right"/>
+              <w:rPr>
+                <w:lang w:val="en-US"/>
+              </w:rPr>
+            </w:pPr>
+            <w:r>
+              <w:rPr>
+                <w:lang w:val="en-US"/>
+              </w:rPr>
+              <w:t>(4)</w:t>
+            </w:r>
+          </w:p>
+        </w:tc>
+      </w:tr>
+    </w:tbl>
+    <w:p>
+      <w:pPr>
+        <w:pStyle w:val="Paragraph"/>
+        <w:spacing w:line="360" w:lineRule="auto"/>
+        <w:rPr>
+          <w:lang w:val="en-US"/>
+        </w:rPr>
+      </w:pPr>
+    </w:p>
+    <w:p>
+      <w:pPr>
+        <w:pStyle w:val="Paragraph"/>
+        <w:spacing w:line="360" w:lineRule="auto"/>
+        <w:rPr>
+          <w:lang w:val="en-US"/>
+        </w:rPr>
+      </w:pPr>
+      <w:r>
+        <w:rPr>
+          <w:lang w:val="en-US"/>
+        </w:rPr>
+        <w:t xml:space="preserve">Because this integral has no closed-form solution, </w:t>
+      </w:r>
+      <w:r>
+        <w:rPr>
+          <w:lang w:val="en-US"/>
+        </w:rPr>
+        <w:t>it was approximated</w:t>
+      </w:r>
+      <w:r>
+        <w:rPr>
+          <w:lang w:val="en-US"/>
+        </w:rPr>
+        <w:t xml:space="preserve"> using simulation</w:t>
+      </w:r>
+      <w:r>
+        <w:rPr>
+          <w:lang w:val="en-US"/>
+        </w:rPr>
+        <w:t>.</w:t>
+      </w:r>
+      <w:r>
+        <w:t xml:space="preserve"> </w:t>
+      </w:r>
+      <w:r>
+        <w:t xml:space="preserve">The simulated choice probability for an alternative is then obtained by averaging these draw-specific probabilities across all simulation draws. The log-likelihood function is constructed from these simulated probabilities by matching them </w:t>
+      </w:r>
+      <w:r>
+        <w:lastRenderedPageBreak/>
+        <w:t>to the alternatives actually chosen by each respondent across all choice tasks. This simulated log-likelihood is then maximized to recover the mean coefficients and covariance parameters of the mixed logit model. In our application, all non-monetary attributes were specified as random with normal distributions, while the price coefficient was fixed to ensure consistent derivation of willingness to pay measures. We also allowed the random parameters to be fully correlated, enabling the model to capture systematic relationships in preferences across attributes.</w:t>
+      </w:r>
+      <w:r>
+        <w:rPr>
+          <w:lang w:val="en-US"/>
+        </w:rPr>
+        <w:t xml:space="preserve"> </w:t>
+      </w:r>
+      <w:r>
+        <w:rPr>
+          <w:lang w:val="en-US"/>
+        </w:rPr>
+        <w:t>M</w:t>
+      </w:r>
+      <w:r>
+        <w:rPr>
+          <w:lang w:val="en-US"/>
+        </w:rPr>
+        <w:t xml:space="preserve">odels </w:t>
+      </w:r>
+      <w:r>
+        <w:rPr>
+          <w:lang w:val="en-US"/>
+        </w:rPr>
+        <w:t>were</w:t>
+      </w:r>
+      <w:r>
+        <w:rPr>
+          <w:lang w:val="en-US"/>
+        </w:rPr>
+        <w:t xml:space="preserve"> estimated in R using the </w:t>
+      </w:r>
+      <w:proofErr w:type="spellStart"/>
+      <w:r>
+        <w:rPr>
+          <w:lang w:val="en-US"/>
+        </w:rPr>
+        <w:t>logitr</w:t>
+      </w:r>
+      <w:proofErr w:type="spellEnd"/>
+      <w:r>
+        <w:rPr>
+          <w:lang w:val="en-US"/>
+        </w:rPr>
+        <w:t xml:space="preserve"> package</w:t>
+      </w:r>
+      <w:r>
+        <w:rPr>
+          <w:lang w:val="en-US"/>
+        </w:rPr>
+        <w:t xml:space="preserve"> </w:t>
+      </w:r>
+      <w:r>
+        <w:rPr>
+          <w:lang w:val="en-US"/>
+        </w:rPr>
+        <w:fldChar w:fldCharType="begin"/>
+      </w:r>
+      <w:r>
+        <w:rPr>
+          <w:lang w:val="en-US"/>
+        </w:rPr>
+        <w:instrText xml:space="preserve"> ADDIN ZOTERO_ITEM CSL_CITATION {"citationID":"A2ZBd7cB","properties":{"formattedCitation":"(Helveston, 2023)","plainCitation":"(Helveston, 2023)","noteIndex":0},"citationItems":[{"id":4835,"uris":["http://zotero.org/users/3783483/items/4DUCRMBF"],"itemData":{"id":4835,"type":"article-journal","abstract":"This paper introduces the logitr R package for fast maximum likelihood estimation of multinomial logit and mixed logit models with unobserved heterogeneity across individuals, which is modeled by allowing parameters to vary randomly over individuals according to a chosen distribution. The package is faster than other similar packages such as mlogit, gmnl, mixl, and apollo, and it supports utility models specified with “preference space” or “willingness-to-pay (WTP) space” parameterizations, allowing for the direct estimation of marginal WTP. The typical procedure of computing WTP post-estimation using a preference space model can lead to unreasonable distributions of WTP across the population in mixed logit models. The paper provides a discussion of some of the implications of each utility parameterization for WTP estimates. It also highlights some of the design features that enable logitr’s performant estimation speed and includes a benchmarking exercise with similar packages. Finally, the paper highlights additional features that are designed specifically for WTP space models, including a consistent user interface for specifying models in either space and a parallelized multi-start optimization loop, which is particularly useful for searching the solution space for different local minima when estimating models with non-convex log-likelihood functions.","container-title":"Journal of Statistical Software","DOI":"10.18637/jss.v105.i10","ISSN":"1548-7660","issue":"10","journalAbbreviation":"J. Stat. Soft.","language":"en","source":"DOI.org (Crossref)","title":"&lt;b&gt;logitr&lt;/b&gt; : Fast Estimation of Multinomial and Mixed Logit Models with Preference Space and Willingness-to-Pay Space Utility Parameterizations","title-short":"&lt;b&gt;logitr&lt;/b&gt;","URL":"https://www.jstatsoft.org/v105/i10/","volume":"105","author":[{"family":"Helveston","given":"John Paul"}],"accessed":{"date-parts":[["2025",10,1]]},"issued":{"date-parts":[["2023"]]},"citation-key":"helvestonLogitrFastEstimation2023"}}],"schema":"https://github.com/citation-style-language/schema/raw/master/csl-citation.json"} </w:instrText>
+      </w:r>
+      <w:r>
+        <w:rPr>
+          <w:lang w:val="en-US"/>
+        </w:rPr>
+        <w:fldChar w:fldCharType="separate"/>
+      </w:r>
+      <w:r>
+        <w:t>(Helveston, 2023)</w:t>
+      </w:r>
+      <w:r>
+        <w:rPr>
+          <w:lang w:val="en-US"/>
+        </w:rPr>
+        <w:fldChar w:fldCharType="end"/>
+      </w:r>
+      <w:r>
+        <w:rPr>
+          <w:lang w:val="en-US"/>
+        </w:rPr>
+        <w:t xml:space="preserve"> </w:t>
+      </w:r>
+      <w:r>
+        <w:rPr>
+          <w:lang w:val="en-US"/>
+        </w:rPr>
+        <w:t>using</w:t>
+      </w:r>
+      <w:r>
+        <w:rPr>
+          <w:lang w:val="en-US"/>
+        </w:rPr>
+        <w:t xml:space="preserve"> 100</w:t>
+      </w:r>
+      <w:r>
+        <w:rPr>
+          <w:lang w:val="en-US"/>
+        </w:rPr>
+        <w:t>0</w:t>
+      </w:r>
+      <w:r>
+        <w:rPr>
+          <w:lang w:val="en-US"/>
+        </w:rPr>
+        <w:t xml:space="preserve"> Sobol draws and multiple random starting values to ensure convergence to the global maximum</w:t>
+      </w:r>
+      <w:r>
+        <w:rPr>
+          <w:lang w:val="en-US"/>
+        </w:rPr>
+        <w:t xml:space="preserve"> </w:t>
+      </w:r>
+      <w:r>
+        <w:rPr>
+          <w:lang w:val="en-US"/>
+        </w:rPr>
+        <w:fldChar w:fldCharType="begin"/>
+      </w:r>
+      <w:r>
+        <w:rPr>
+          <w:lang w:val="en-US"/>
+        </w:rPr>
+        <w:instrText xml:space="preserve"> ADDIN ZOTERO_ITEM CSL_CITATION {"citationID":"HkU2pxzs","properties":{"formattedCitation":"(Train, 2003)","plainCitation":"(Train, 2003)","noteIndex":0},"citationItems":[{"id":4839,"uris":["http://zotero.org/users/3783483/items/RLN4F734"],"itemData":{"id":4839,"type":"book","abstract":"Describes the new generation of discrete choice methods, focusing on the many advances that are made possible by simulation. Researchers use these statistical methods to examine the choices that consumers, households, firms, and other agents make. The procedures are applicable in many fields, including energy, transportation, environment, health, and labor","event-place":"New York","ISBN":"978-0-521-81696-0","language":"en","number-of-pages":"334","publisher":"Cambridge University Press","publisher-place":"New York","source":"K10plus ISBN","title":"Discrete choice methods with simulation","editor":[{"family":"Train","given":"Kenneth"}],"issued":{"date-parts":[["2003"]]},"citation-key":"trainDiscreteChoiceMethods2003"}}],"schema":"https://github.com/citation-style-language/schema/raw/master/csl-citation.json"} </w:instrText>
+      </w:r>
+      <w:r>
+        <w:rPr>
+          <w:lang w:val="en-US"/>
+        </w:rPr>
+        <w:fldChar w:fldCharType="separate"/>
+      </w:r>
+      <w:r>
+        <w:t>(Train, 2003)</w:t>
+      </w:r>
+      <w:r>
+        <w:rPr>
+          <w:lang w:val="en-US"/>
+        </w:rPr>
+        <w:fldChar w:fldCharType="end"/>
+      </w:r>
+      <w:r>
+        <w:rPr>
+          <w:lang w:val="en-US"/>
+        </w:rPr>
+        <w:t>.</w:t>
+      </w:r>
+    </w:p>
+    <w:p>
+      <w:pPr>
+        <w:pStyle w:val="Paragraph"/>
+        <w:spacing w:line="360" w:lineRule="auto"/>
+        <w:rPr>
+          <w:lang w:val="en-US"/>
+        </w:rPr>
+      </w:pPr>
+      <w:r>
+        <w:rPr>
+          <w:lang w:val="en-US"/>
+        </w:rPr>
+        <w:t>We then use our price coefficient to compute monetary trade-offs for non-cost attributes. First, we estimate</w:t>
+      </w:r>
+      <w:r>
+        <w:rPr>
+          <w:lang w:val="en-US"/>
+        </w:rPr>
+        <w:t>d</w:t>
+      </w:r>
+      <w:r>
+        <w:rPr>
+          <w:lang w:val="en-US"/>
+        </w:rPr>
+        <w:t xml:space="preserve"> marginal rate of substitution (MRS) for each attribute, where the MRS for attribute</w:t>
+      </w:r>
+      <w:r>
+        <w:rPr>
+          <w:i/>
+          <w:iCs/>
+          <w:lang w:val="en-US"/>
+        </w:rPr>
+        <w:t xml:space="preserve"> k</w:t>
+      </w:r>
+      <w:r>
+        <w:rPr>
+          <w:lang w:val="en-US"/>
+        </w:rPr>
+        <w:t xml:space="preserve"> </w:t>
+      </w:r>
+      <w:r>
+        <w:rPr>
+          <w:lang w:val="en-US"/>
+        </w:rPr>
+        <w:t>was</w:t>
+      </w:r>
+      <w:r>
+        <w:rPr>
+          <w:lang w:val="en-US"/>
+        </w:rPr>
+        <w:t xml:space="preserve"> calculated as:</w:t>
+      </w:r>
+    </w:p>
+    <w:p>
+      <w:pPr>
+        <w:pStyle w:val="Newparagraph"/>
+        <w:spacing w:line="360" w:lineRule="auto"/>
+        <w:rPr>
+          <w:lang w:val="en-US"/>
+        </w:rPr>
+      </w:pPr>
+      <m:oMathPara>
+        <m:oMath>
+          <m:eqArr>
+            <m:eqArrPr>
+              <m:maxDist m:val="1"/>
               <m:ctrlPr>
                 <w:rPr>
                   <w:rFonts w:ascii="Cambria Math" w:hAnsi="Cambria Math"/>
@@ -5863,7 +6658,7 @@
                   <w:lang w:val="en-US"/>
                 </w:rPr>
               </m:ctrlPr>
-            </m:dPr>
+            </m:eqArrPr>
             <m:e>
               <m:sSub>
                 <m:sSubPr>
@@ -5881,257 +6676,8 @@
                       <w:rFonts w:ascii="Cambria Math" w:hAnsi="Cambria Math"/>
                       <w:lang w:val="en-US"/>
                     </w:rPr>
-                    <m:t>β</m:t>
+                    <m:t>MRS</m:t>
                   </m:r>
-                </m:e>
-                <m:sub>
-                  <m:r>
-                    <w:rPr>
-                      <w:rFonts w:ascii="Cambria Math" w:hAnsi="Cambria Math"/>
-                      <w:lang w:val="en-US"/>
-                    </w:rPr>
-                    <m:t xml:space="preserve">i </m:t>
-                  </m:r>
-                </m:sub>
-              </m:sSub>
-            </m:e>
-          </m:d>
-          <m:r>
-            <w:rPr>
-              <w:rFonts w:ascii="Cambria Math" w:hAnsi="Cambria Math"/>
-              <w:lang w:val="en-US"/>
-            </w:rPr>
-            <m:t xml:space="preserve"> β,</m:t>
-          </m:r>
-          <m:r>
-            <m:rPr>
-              <m:sty m:val="p"/>
-            </m:rPr>
-            <w:rPr>
-              <w:rFonts w:ascii="Cambria Math" w:hAnsi="Cambria Math"/>
-              <w:lang w:val="en-US"/>
-            </w:rPr>
-            <m:t>Σ) d</m:t>
-          </m:r>
-          <m:sSub>
-            <m:sSubPr>
-              <m:ctrlPr>
-                <w:rPr>
-                  <w:rFonts w:ascii="Cambria Math" w:hAnsi="Cambria Math"/>
-                  <w:lang w:val="en-US"/>
-                </w:rPr>
-              </m:ctrlPr>
-            </m:sSubPr>
-            <m:e>
-              <m:r>
-                <w:rPr>
-                  <w:rFonts w:ascii="Cambria Math" w:hAnsi="Cambria Math"/>
-                  <w:lang w:val="en-US"/>
-                </w:rPr>
-                <m:t>β</m:t>
-              </m:r>
-            </m:e>
-            <m:sub>
-              <m:r>
-                <w:rPr>
-                  <w:rFonts w:ascii="Cambria Math" w:hAnsi="Cambria Math"/>
-                  <w:lang w:val="en-US"/>
-                </w:rPr>
-                <m:t>i</m:t>
-              </m:r>
-            </m:sub>
-          </m:sSub>
-        </m:oMath>
-      </m:oMathPara>
-    </w:p>
-    <w:p>
-      <w:pPr>
-        <w:pStyle w:val="Paragraph"/>
-        <w:spacing w:line="360" w:lineRule="auto"/>
-        <w:rPr>
-          <w:lang w:val="en-US"/>
-        </w:rPr>
-      </w:pPr>
-      <w:r>
-        <w:rPr>
-          <w:lang w:val="en-US"/>
-        </w:rPr>
-        <w:t xml:space="preserve">Because this integral has </w:t>
-      </w:r>
-      <w:proofErr w:type="gramStart"/>
-      <w:r>
-        <w:rPr>
-          <w:lang w:val="en-US"/>
-        </w:rPr>
-        <w:t>no</w:t>
-      </w:r>
-      <w:proofErr w:type="gramEnd"/>
-      <w:r>
-        <w:rPr>
-          <w:lang w:val="en-US"/>
-        </w:rPr>
-        <w:t xml:space="preserve"> closed-form solution, we approximate it using simulation</w:t>
-      </w:r>
-      <w:r>
-        <w:rPr>
-          <w:lang w:val="en-US"/>
-        </w:rPr>
-        <w:t>.</w:t>
-      </w:r>
-      <w:r>
-        <w:t xml:space="preserve"> </w:t>
-      </w:r>
-      <w:r>
-        <w:t>The simulated choice probability for an alternative is then obtained by averaging these draw-specific probabilities across all simulation draws. The log-likelihood function is constructed from these simulated probabilities by matching them to the alternatives actually chosen by each respondent across all choice tasks. This simulated log-likelihood is then maximized to recover the mean coefficients and covariance parameters of the mixed logit model. In our application, all non-monetary attributes were specified as random with normal distributions, while the price coefficient was fixed to ensure consistent derivation of willingness to pay measures. We also allowed the random parameters to be fully correlated, enabling the model to capture systematic relationships in preferences across attributes.</w:t>
-      </w:r>
-    </w:p>
-    <w:p>
-      <w:pPr>
-        <w:pStyle w:val="Paragraph"/>
-        <w:spacing w:line="360" w:lineRule="auto"/>
-        <w:rPr>
-          <w:lang w:val="en-US"/>
-        </w:rPr>
-      </w:pPr>
-      <w:r>
-        <w:rPr>
-          <w:lang w:val="en-US"/>
-        </w:rPr>
-        <w:t>We then use our price coefficient to compute monetary trade-offs for non-cost attributes. First, we estimate</w:t>
-      </w:r>
-      <w:r>
-        <w:rPr>
-          <w:lang w:val="en-US"/>
-        </w:rPr>
-        <w:t>d</w:t>
-      </w:r>
-      <w:r>
-        <w:rPr>
-          <w:lang w:val="en-US"/>
-        </w:rPr>
-        <w:t xml:space="preserve"> marginal rate of substitution (MRS) for each attribute, where the MRS for attribute</w:t>
-      </w:r>
-      <w:r>
-        <w:rPr>
-          <w:i/>
-          <w:iCs/>
-          <w:lang w:val="en-US"/>
-        </w:rPr>
-        <w:t xml:space="preserve"> k</w:t>
-      </w:r>
-      <w:r>
-        <w:rPr>
-          <w:lang w:val="en-US"/>
-        </w:rPr>
-        <w:t xml:space="preserve"> </w:t>
-      </w:r>
-      <w:r>
-        <w:rPr>
-          <w:lang w:val="en-US"/>
-        </w:rPr>
-        <w:t>was</w:t>
-      </w:r>
-      <w:r>
-        <w:rPr>
-          <w:lang w:val="en-US"/>
-        </w:rPr>
-        <w:t xml:space="preserve"> calculated as:</w:t>
-      </w:r>
-    </w:p>
-    <w:p>
-      <w:pPr>
-        <w:pStyle w:val="Newparagraph"/>
-        <w:spacing w:line="360" w:lineRule="auto"/>
-        <w:rPr>
-          <w:lang w:val="en-US"/>
-        </w:rPr>
-      </w:pPr>
-      <m:oMathPara>
-        <m:oMath>
-          <m:sSub>
-            <m:sSubPr>
-              <m:ctrlPr>
-                <w:rPr>
-                  <w:rFonts w:ascii="Cambria Math" w:hAnsi="Cambria Math"/>
-                  <w:i/>
-                  <w:lang w:val="en-US"/>
-                </w:rPr>
-              </m:ctrlPr>
-            </m:sSubPr>
-            <m:e>
-              <m:r>
-                <w:rPr>
-                  <w:rFonts w:ascii="Cambria Math" w:hAnsi="Cambria Math"/>
-                  <w:lang w:val="en-US"/>
-                </w:rPr>
-                <m:t>MRS</m:t>
-              </m:r>
-            </m:e>
-            <m:sub>
-              <m:r>
-                <w:rPr>
-                  <w:rFonts w:ascii="Cambria Math" w:hAnsi="Cambria Math"/>
-                  <w:lang w:val="en-US"/>
-                </w:rPr>
-                <m:t>k</m:t>
-              </m:r>
-            </m:sub>
-          </m:sSub>
-          <m:r>
-            <w:rPr>
-              <w:rFonts w:ascii="Cambria Math" w:hAnsi="Cambria Math"/>
-              <w:lang w:val="en-US"/>
-            </w:rPr>
-            <m:t xml:space="preserve">= - </m:t>
-          </m:r>
-          <m:f>
-            <m:fPr>
-              <m:ctrlPr>
-                <w:rPr>
-                  <w:rFonts w:ascii="Cambria Math" w:hAnsi="Cambria Math"/>
-                  <w:i/>
-                  <w:lang w:val="en-US"/>
-                </w:rPr>
-              </m:ctrlPr>
-            </m:fPr>
-            <m:num>
-              <m:sSub>
-                <m:sSubPr>
-                  <m:ctrlPr>
-                    <w:rPr>
-                      <w:rFonts w:ascii="Cambria Math" w:hAnsi="Cambria Math"/>
-                      <w:i/>
-                      <w:lang w:val="en-US"/>
-                    </w:rPr>
-                  </m:ctrlPr>
-                </m:sSubPr>
-                <m:e>
-                  <m:acc>
-                    <m:accPr>
-                      <m:ctrlPr>
-                        <w:rPr>
-                          <w:rStyle w:val="HTMLCode"/>
-                          <w:rFonts w:ascii="Cambria Math" w:hAnsi="Cambria Math"/>
-                        </w:rPr>
-                      </m:ctrlPr>
-                    </m:accPr>
-                    <m:e>
-                      <m:r>
-                        <w:rPr>
-                          <w:rStyle w:val="HTMLCode"/>
-                          <w:rFonts w:ascii="Cambria Math" w:hAnsi="Cambria Math"/>
-                        </w:rPr>
-                        <m:t>β</m:t>
-                      </m:r>
-                      <m:ctrlPr>
-                        <w:rPr>
-                          <w:rStyle w:val="HTMLCode"/>
-                          <w:rFonts w:ascii="Cambria Math" w:hAnsi="Cambria Math"/>
-                          <w:i/>
-                        </w:rPr>
-                      </m:ctrlPr>
-                    </m:e>
-                  </m:acc>
                 </m:e>
                 <m:sub>
                   <m:r>
@@ -6143,10 +6689,15 @@
                   </m:r>
                 </m:sub>
               </m:sSub>
-            </m:num>
-            <m:den>
-              <m:sSub>
-                <m:sSubPr>
+              <m:r>
+                <w:rPr>
+                  <w:rFonts w:ascii="Cambria Math" w:hAnsi="Cambria Math"/>
+                  <w:lang w:val="en-US"/>
+                </w:rPr>
+                <m:t xml:space="preserve">= - </m:t>
+              </m:r>
+              <m:f>
+                <m:fPr>
                   <m:ctrlPr>
                     <w:rPr>
                       <w:rFonts w:ascii="Cambria Math" w:hAnsi="Cambria Math"/>
@@ -6154,49 +6705,128 @@
                       <w:lang w:val="en-US"/>
                     </w:rPr>
                   </m:ctrlPr>
-                </m:sSubPr>
-                <m:e>
-                  <m:acc>
-                    <m:accPr>
+                </m:fPr>
+                <m:num>
+                  <m:sSub>
+                    <m:sSubPr>
                       <m:ctrlPr>
                         <w:rPr>
-                          <w:rStyle w:val="HTMLCode"/>
                           <w:rFonts w:ascii="Cambria Math" w:hAnsi="Cambria Math"/>
+                          <w:i/>
+                          <w:lang w:val="en-US"/>
                         </w:rPr>
                       </m:ctrlPr>
-                    </m:accPr>
+                    </m:sSubPr>
                     <m:e>
+                      <m:acc>
+                        <m:accPr>
+                          <m:ctrlPr>
+                            <w:rPr>
+                              <w:rStyle w:val="HTMLCode"/>
+                              <w:rFonts w:ascii="Cambria Math" w:hAnsi="Cambria Math"/>
+                            </w:rPr>
+                          </m:ctrlPr>
+                        </m:accPr>
+                        <m:e>
+                          <m:r>
+                            <w:rPr>
+                              <w:rStyle w:val="HTMLCode"/>
+                              <w:rFonts w:ascii="Cambria Math" w:hAnsi="Cambria Math"/>
+                            </w:rPr>
+                            <m:t>β</m:t>
+                          </m:r>
+                          <m:ctrlPr>
+                            <w:rPr>
+                              <w:rStyle w:val="HTMLCode"/>
+                              <w:rFonts w:ascii="Cambria Math" w:hAnsi="Cambria Math"/>
+                              <w:i/>
+                            </w:rPr>
+                          </m:ctrlPr>
+                        </m:e>
+                      </m:acc>
+                    </m:e>
+                    <m:sub>
                       <m:r>
                         <w:rPr>
-                          <w:rStyle w:val="HTMLCode"/>
                           <w:rFonts w:ascii="Cambria Math" w:hAnsi="Cambria Math"/>
+                          <w:lang w:val="en-US"/>
                         </w:rPr>
-                        <m:t>β</m:t>
+                        <m:t>k</m:t>
                       </m:r>
+                    </m:sub>
+                  </m:sSub>
+                </m:num>
+                <m:den>
+                  <m:sSub>
+                    <m:sSubPr>
                       <m:ctrlPr>
                         <w:rPr>
-                          <w:rStyle w:val="HTMLCode"/>
                           <w:rFonts w:ascii="Cambria Math" w:hAnsi="Cambria Math"/>
                           <w:i/>
+                          <w:lang w:val="en-US"/>
                         </w:rPr>
                       </m:ctrlPr>
+                    </m:sSubPr>
+                    <m:e>
+                      <m:acc>
+                        <m:accPr>
+                          <m:ctrlPr>
+                            <w:rPr>
+                              <w:rStyle w:val="HTMLCode"/>
+                              <w:rFonts w:ascii="Cambria Math" w:hAnsi="Cambria Math"/>
+                            </w:rPr>
+                          </m:ctrlPr>
+                        </m:accPr>
+                        <m:e>
+                          <m:r>
+                            <w:rPr>
+                              <w:rStyle w:val="HTMLCode"/>
+                              <w:rFonts w:ascii="Cambria Math" w:hAnsi="Cambria Math"/>
+                            </w:rPr>
+                            <m:t>β</m:t>
+                          </m:r>
+                          <m:ctrlPr>
+                            <w:rPr>
+                              <w:rStyle w:val="HTMLCode"/>
+                              <w:rFonts w:ascii="Cambria Math" w:hAnsi="Cambria Math"/>
+                              <w:i/>
+                            </w:rPr>
+                          </m:ctrlPr>
+                        </m:e>
+                      </m:acc>
                     </m:e>
-                  </m:acc>
-                </m:e>
-                <m:sub>
-                  <m:r>
-                    <w:rPr>
-                      <w:rFonts w:ascii="Cambria Math" w:hAnsi="Cambria Math"/>
-                      <w:lang w:val="en-US"/>
-                    </w:rPr>
-                    <m:t>price</m:t>
-                  </m:r>
-                </m:sub>
-              </m:sSub>
-            </m:den>
-          </m:f>
+                    <m:sub>
+                      <m:r>
+                        <w:rPr>
+                          <w:rFonts w:ascii="Cambria Math" w:hAnsi="Cambria Math"/>
+                          <w:lang w:val="en-US"/>
+                        </w:rPr>
+                        <m:t>price</m:t>
+                      </m:r>
+                    </m:sub>
+                  </m:sSub>
+                </m:den>
+              </m:f>
+              <m:r>
+                <w:rPr>
+                  <w:rFonts w:ascii="Cambria Math" w:hAnsi="Cambria Math"/>
+                  <w:lang w:val="en-US"/>
+                </w:rPr>
+                <m:t>#(5)</m:t>
+              </m:r>
+            </m:e>
+          </m:eqArr>
         </m:oMath>
       </m:oMathPara>
+    </w:p>
+    <w:p>
+      <w:pPr>
+        <w:pStyle w:val="Newparagraph"/>
+        <w:spacing w:line="360" w:lineRule="auto"/>
+        <w:rPr>
+          <w:lang w:val="en-US"/>
+        </w:rPr>
+      </w:pPr>
     </w:p>
     <w:p>
       <w:pPr>
@@ -6341,8 +6971,9 @@
       </w:pPr>
       <m:oMathPara>
         <m:oMath>
-          <m:sSub>
-            <m:sSubPr>
+          <m:eqArr>
+            <m:eqArrPr>
+              <m:maxDist m:val="1"/>
               <m:ctrlPr>
                 <w:rPr>
                   <w:rFonts w:ascii="Cambria Math" w:hAnsi="Cambria Math"/>
@@ -6350,44 +6981,8 @@
                   <w:lang w:val="en-US"/>
                 </w:rPr>
               </m:ctrlPr>
-            </m:sSubPr>
+            </m:eqArrPr>
             <m:e>
-              <m:r>
-                <w:rPr>
-                  <w:rFonts w:ascii="Cambria Math" w:hAnsi="Cambria Math"/>
-                  <w:lang w:val="en-US"/>
-                </w:rPr>
-                <m:t>MRS</m:t>
-              </m:r>
-            </m:e>
-            <m:sub>
-              <m:r>
-                <w:rPr>
-                  <w:rFonts w:ascii="Cambria Math" w:hAnsi="Cambria Math"/>
-                  <w:lang w:val="en-US"/>
-                </w:rPr>
-                <m:t>kz</m:t>
-              </m:r>
-            </m:sub>
-          </m:sSub>
-          <m:r>
-            <w:rPr>
-              <w:rFonts w:ascii="Cambria Math" w:hAnsi="Cambria Math"/>
-              <w:lang w:val="en-US"/>
-            </w:rPr>
-            <m:t xml:space="preserve">= - </m:t>
-          </m:r>
-          <m:f>
-            <m:fPr>
-              <m:ctrlPr>
-                <w:rPr>
-                  <w:rFonts w:ascii="Cambria Math" w:hAnsi="Cambria Math"/>
-                  <w:i/>
-                  <w:lang w:val="en-US"/>
-                </w:rPr>
-              </m:ctrlPr>
-            </m:fPr>
-            <m:num>
               <m:sSub>
                 <m:sSubPr>
                   <m:ctrlPr>
@@ -6399,32 +6994,13 @@
                   </m:ctrlPr>
                 </m:sSubPr>
                 <m:e>
-                  <m:acc>
-                    <m:accPr>
-                      <m:ctrlPr>
-                        <w:rPr>
-                          <w:rStyle w:val="HTMLCode"/>
-                          <w:rFonts w:ascii="Cambria Math" w:hAnsi="Cambria Math"/>
-                        </w:rPr>
-                      </m:ctrlPr>
-                    </m:accPr>
-                    <m:e>
-                      <m:r>
-                        <w:rPr>
-                          <w:rStyle w:val="HTMLCode"/>
-                          <w:rFonts w:ascii="Cambria Math" w:hAnsi="Cambria Math"/>
-                        </w:rPr>
-                        <m:t>β</m:t>
-                      </m:r>
-                      <m:ctrlPr>
-                        <w:rPr>
-                          <w:rStyle w:val="HTMLCode"/>
-                          <w:rFonts w:ascii="Cambria Math" w:hAnsi="Cambria Math"/>
-                          <w:i/>
-                        </w:rPr>
-                      </m:ctrlPr>
-                    </m:e>
-                  </m:acc>
+                  <m:r>
+                    <w:rPr>
+                      <w:rFonts w:ascii="Cambria Math" w:hAnsi="Cambria Math"/>
+                      <w:lang w:val="en-US"/>
+                    </w:rPr>
+                    <m:t>MRS</m:t>
+                  </m:r>
                 </m:e>
                 <m:sub>
                   <m:r>
@@ -6432,7 +7008,7 @@
                       <w:rFonts w:ascii="Cambria Math" w:hAnsi="Cambria Math"/>
                       <w:lang w:val="en-US"/>
                     </w:rPr>
-                    <m:t xml:space="preserve">k </m:t>
+                    <m:t>kz</m:t>
                   </m:r>
                 </m:sub>
               </m:sSub>
@@ -6441,10 +7017,10 @@
                   <w:rFonts w:ascii="Cambria Math" w:hAnsi="Cambria Math"/>
                   <w:lang w:val="en-US"/>
                 </w:rPr>
-                <m:t xml:space="preserve">+ </m:t>
+                <m:t xml:space="preserve">= - </m:t>
               </m:r>
-              <m:sSub>
-                <m:sSubPr>
+              <m:f>
+                <m:fPr>
                   <m:ctrlPr>
                     <w:rPr>
                       <w:rFonts w:ascii="Cambria Math" w:hAnsi="Cambria Math"/>
@@ -6452,271 +7028,374 @@
                       <w:lang w:val="en-US"/>
                     </w:rPr>
                   </m:ctrlPr>
+                </m:fPr>
+                <m:num>
+                  <m:sSub>
+                    <m:sSubPr>
+                      <m:ctrlPr>
+                        <w:rPr>
+                          <w:rFonts w:ascii="Cambria Math" w:hAnsi="Cambria Math"/>
+                          <w:i/>
+                          <w:lang w:val="en-US"/>
+                        </w:rPr>
+                      </m:ctrlPr>
+                    </m:sSubPr>
+                    <m:e>
+                      <m:acc>
+                        <m:accPr>
+                          <m:ctrlPr>
+                            <w:rPr>
+                              <w:rStyle w:val="HTMLCode"/>
+                              <w:rFonts w:ascii="Cambria Math" w:hAnsi="Cambria Math"/>
+                            </w:rPr>
+                          </m:ctrlPr>
+                        </m:accPr>
+                        <m:e>
+                          <m:r>
+                            <w:rPr>
+                              <w:rStyle w:val="HTMLCode"/>
+                              <w:rFonts w:ascii="Cambria Math" w:hAnsi="Cambria Math"/>
+                            </w:rPr>
+                            <m:t>β</m:t>
+                          </m:r>
+                          <m:ctrlPr>
+                            <w:rPr>
+                              <w:rStyle w:val="HTMLCode"/>
+                              <w:rFonts w:ascii="Cambria Math" w:hAnsi="Cambria Math"/>
+                              <w:i/>
+                            </w:rPr>
+                          </m:ctrlPr>
+                        </m:e>
+                      </m:acc>
+                    </m:e>
+                    <m:sub>
+                      <m:r>
+                        <w:rPr>
+                          <w:rFonts w:ascii="Cambria Math" w:hAnsi="Cambria Math"/>
+                          <w:lang w:val="en-US"/>
+                        </w:rPr>
+                        <m:t xml:space="preserve">k </m:t>
+                      </m:r>
+                    </m:sub>
+                  </m:sSub>
+                  <m:r>
+                    <w:rPr>
+                      <w:rFonts w:ascii="Cambria Math" w:hAnsi="Cambria Math"/>
+                      <w:lang w:val="en-US"/>
+                    </w:rPr>
+                    <m:t xml:space="preserve">+ </m:t>
+                  </m:r>
+                  <m:sSub>
+                    <m:sSubPr>
+                      <m:ctrlPr>
+                        <w:rPr>
+                          <w:rFonts w:ascii="Cambria Math" w:hAnsi="Cambria Math"/>
+                          <w:i/>
+                          <w:lang w:val="en-US"/>
+                        </w:rPr>
+                      </m:ctrlPr>
+                    </m:sSubPr>
+                    <m:e>
+                      <m:acc>
+                        <m:accPr>
+                          <m:ctrlPr>
+                            <w:rPr>
+                              <w:rStyle w:val="HTMLCode"/>
+                              <w:rFonts w:ascii="Cambria Math" w:hAnsi="Cambria Math"/>
+                            </w:rPr>
+                          </m:ctrlPr>
+                        </m:accPr>
+                        <m:e>
+                          <m:r>
+                            <w:rPr>
+                              <w:rStyle w:val="HTMLCode"/>
+                              <w:rFonts w:ascii="Cambria Math" w:hAnsi="Cambria Math"/>
+                            </w:rPr>
+                            <m:t>β</m:t>
+                          </m:r>
+                          <m:ctrlPr>
+                            <w:rPr>
+                              <w:rStyle w:val="HTMLCode"/>
+                              <w:rFonts w:ascii="Cambria Math" w:hAnsi="Cambria Math"/>
+                              <w:i/>
+                            </w:rPr>
+                          </m:ctrlPr>
+                        </m:e>
+                      </m:acc>
+                    </m:e>
+                    <m:sub>
+                      <m:r>
+                        <w:rPr>
+                          <w:rFonts w:ascii="Cambria Math" w:hAnsi="Cambria Math"/>
+                          <w:lang w:val="en-US"/>
+                        </w:rPr>
+                        <m:t xml:space="preserve">k,z </m:t>
+                      </m:r>
+                    </m:sub>
+                  </m:sSub>
+                </m:num>
+                <m:den>
+                  <m:sSub>
+                    <m:sSubPr>
+                      <m:ctrlPr>
+                        <w:rPr>
+                          <w:rFonts w:ascii="Cambria Math" w:hAnsi="Cambria Math"/>
+                          <w:i/>
+                          <w:lang w:val="en-US"/>
+                        </w:rPr>
+                      </m:ctrlPr>
+                    </m:sSubPr>
+                    <m:e>
+                      <m:acc>
+                        <m:accPr>
+                          <m:ctrlPr>
+                            <w:rPr>
+                              <w:rStyle w:val="HTMLCode"/>
+                              <w:rFonts w:ascii="Cambria Math" w:hAnsi="Cambria Math"/>
+                            </w:rPr>
+                          </m:ctrlPr>
+                        </m:accPr>
+                        <m:e>
+                          <m:r>
+                            <w:rPr>
+                              <w:rStyle w:val="HTMLCode"/>
+                              <w:rFonts w:ascii="Cambria Math" w:hAnsi="Cambria Math"/>
+                            </w:rPr>
+                            <m:t>β</m:t>
+                          </m:r>
+                          <m:ctrlPr>
+                            <w:rPr>
+                              <w:rStyle w:val="HTMLCode"/>
+                              <w:rFonts w:ascii="Cambria Math" w:hAnsi="Cambria Math"/>
+                              <w:i/>
+                            </w:rPr>
+                          </m:ctrlPr>
+                        </m:e>
+                      </m:acc>
+                    </m:e>
+                    <m:sub>
+                      <m:r>
+                        <w:rPr>
+                          <w:rFonts w:ascii="Cambria Math" w:hAnsi="Cambria Math"/>
+                          <w:lang w:val="en-US"/>
+                        </w:rPr>
+                        <m:t>price</m:t>
+                      </m:r>
+                    </m:sub>
+                  </m:sSub>
+                  <m:r>
+                    <w:rPr>
+                      <w:rFonts w:ascii="Cambria Math" w:hAnsi="Cambria Math"/>
+                      <w:lang w:val="en-US"/>
+                    </w:rPr>
+                    <m:t xml:space="preserve">+ </m:t>
+                  </m:r>
+                  <m:sSub>
+                    <m:sSubPr>
+                      <m:ctrlPr>
+                        <w:rPr>
+                          <w:rFonts w:ascii="Cambria Math" w:hAnsi="Cambria Math"/>
+                          <w:i/>
+                          <w:lang w:val="en-US"/>
+                        </w:rPr>
+                      </m:ctrlPr>
+                    </m:sSubPr>
+                    <m:e>
+                      <m:acc>
+                        <m:accPr>
+                          <m:ctrlPr>
+                            <w:rPr>
+                              <w:rStyle w:val="HTMLCode"/>
+                              <w:rFonts w:ascii="Cambria Math" w:hAnsi="Cambria Math"/>
+                            </w:rPr>
+                          </m:ctrlPr>
+                        </m:accPr>
+                        <m:e>
+                          <m:r>
+                            <w:rPr>
+                              <w:rStyle w:val="HTMLCode"/>
+                              <w:rFonts w:ascii="Cambria Math" w:hAnsi="Cambria Math"/>
+                            </w:rPr>
+                            <m:t>β</m:t>
+                          </m:r>
+                          <m:ctrlPr>
+                            <w:rPr>
+                              <w:rStyle w:val="HTMLCode"/>
+                              <w:rFonts w:ascii="Cambria Math" w:hAnsi="Cambria Math"/>
+                              <w:i/>
+                            </w:rPr>
+                          </m:ctrlPr>
+                        </m:e>
+                      </m:acc>
+                    </m:e>
+                    <m:sub>
+                      <m:r>
+                        <w:rPr>
+                          <w:rFonts w:ascii="Cambria Math" w:hAnsi="Cambria Math"/>
+                          <w:lang w:val="en-US"/>
+                        </w:rPr>
+                        <m:t xml:space="preserve">price,z </m:t>
+                      </m:r>
+                    </m:sub>
+                  </m:sSub>
+                </m:den>
+              </m:f>
+              <m:r>
+                <w:rPr>
+                  <w:rFonts w:ascii="Cambria Math" w:hAnsi="Cambria Math"/>
+                  <w:lang w:val="en-US"/>
+                </w:rPr>
+                <m:t>#(6)</m:t>
+              </m:r>
+            </m:e>
+          </m:eqArr>
+        </m:oMath>
+      </m:oMathPara>
+    </w:p>
+    <w:p>
+      <w:pPr>
+        <w:pStyle w:val="Newparagraph"/>
+        <w:rPr>
+          <w:lang w:val="en-US"/>
+        </w:rPr>
+      </w:pPr>
+    </w:p>
+    <w:p>
+      <w:pPr>
+        <w:pStyle w:val="Paragraph"/>
+        <w:spacing w:line="360" w:lineRule="auto"/>
+        <w:rPr>
+          <w:lang w:val="en-US"/>
+        </w:rPr>
+      </w:pPr>
+      <w:r>
+        <w:rPr>
+          <w:lang w:val="en-US"/>
+        </w:rPr>
+        <w:t xml:space="preserve">We followed </w:t>
+      </w:r>
+      <w:r>
+        <w:rPr>
+          <w:lang w:val="en-US"/>
+        </w:rPr>
+        <w:fldChar w:fldCharType="begin"/>
+      </w:r>
+      <w:r>
+        <w:rPr>
+          <w:lang w:val="en-US"/>
+        </w:rPr>
+        <w:instrText xml:space="preserve"> ADDIN ZOTERO_ITEM CSL_CITATION {"citationID":"2dzwgFI9","properties":{"formattedCitation":"(Caplan et al., 2021)","plainCitation":"(Caplan et al., 2021)","noteIndex":0},"citationItems":[{"id":2925,"uris":["http://zotero.org/users/3783483/items/YVTZ5KUL"],"itemData":{"id":2925,"type":"article-journal","abstract":"This study reports on estimates of heterogeneous preferences for residential amenities among households in the Mountain West region of the US. The estimates are derived from a choice experiment funded by the Utah Department of Transportation and Utah Transit Authority—an experiment based upon large samples of both homeowners and renters who participated in a larger, statewide transportation study. The choice experiment and transportation study allow us to control for a rich set of household-level demographic and lifestyle characteristics, which in turn permits identiﬁcation of a host of factors contributing to heterogeneity in residential preferences. We leverage a percentage-change housing cost attribute included in the experiment to obtain measures of marginal willingness to pay (MWTP) for the various residential attributes and attribute levels in our study. Our method of converting the percentage-change cost attribute to dollar-denominated MWTP results in theoretically plausible estimates of a household’s MWTP. We ﬁnd that preferences for residential amenities diﬀer across homeowners and renters with respect to intensity rather than direction—homeowners are generally willing to pay more for these amenities, in some cases up to seven times more. Our quantitative estimates of these preferences and the extent to which we control for heterogeneity across households provide urban and regional planners with precise monetary welfare measures for a sizable majority of the region’s residents.","container-title":"Regional Science and Urban Economics","DOI":"10.1016/j.regsciurbeco.2021.103646","ISSN":"01660462","journalAbbreviation":"Regional Science and Urban Economics","language":"en","page":"103646","source":"DOI.org (Crossref)","title":"Measuring heterogeneous preferences for residential amenities","volume":"87","author":[{"family":"Caplan","given":"Arthur J."},{"family":"Akhundjanov","given":"Sherzod B."},{"family":"Toll","given":"Kristopher"}],"issued":{"date-parts":[["2021",3]]},"citation-key":"caplanMeasuringHeterogeneousPreferences2021"}}],"schema":"https://github.com/citation-style-language/schema/raw/master/csl-citation.json"} </w:instrText>
+      </w:r>
+      <w:r>
+        <w:rPr>
+          <w:lang w:val="en-US"/>
+        </w:rPr>
+        <w:fldChar w:fldCharType="separate"/>
+      </w:r>
+      <w:r>
+        <w:t xml:space="preserve">Caplan et al. </w:t>
+      </w:r>
+      <w:r>
+        <w:t>(</w:t>
+      </w:r>
+      <w:r>
+        <w:t>2021)</w:t>
+      </w:r>
+      <w:r>
+        <w:rPr>
+          <w:lang w:val="en-US"/>
+        </w:rPr>
+        <w:fldChar w:fldCharType="end"/>
+      </w:r>
+      <w:r>
+        <w:rPr>
+          <w:lang w:val="en-US"/>
+        </w:rPr>
+        <w:t xml:space="preserve"> in methodology when estimating willingness to pay values.  As</w:t>
+      </w:r>
+      <w:r>
+        <w:rPr>
+          <w:lang w:val="en-US"/>
+        </w:rPr>
+        <w:t xml:space="preserve"> the cost attribute </w:t>
+      </w:r>
+      <w:r>
+        <w:rPr>
+          <w:lang w:val="en-US"/>
+        </w:rPr>
+        <w:t>was</w:t>
+      </w:r>
+      <w:r>
+        <w:rPr>
+          <w:lang w:val="en-US"/>
+        </w:rPr>
+        <w:t xml:space="preserve"> specified as a percentage change from the respondent’s expected housing cost in 10 percent intervals, we convert</w:t>
+      </w:r>
+      <w:r>
+        <w:rPr>
+          <w:lang w:val="en-US"/>
+        </w:rPr>
+        <w:t>ed</w:t>
+      </w:r>
+      <w:r>
+        <w:rPr>
+          <w:lang w:val="en-US"/>
+        </w:rPr>
+        <w:t xml:space="preserve"> marginal rates of substitution (MRS) into marginal willingness to pay (MWTP) in monetary terms by scaling with 10 percent of the mean reported monthly housing cost:</w:t>
+      </w:r>
+    </w:p>
+    <w:p>
+      <w:pPr>
+        <w:pStyle w:val="Paragraph"/>
+        <w:spacing w:line="360" w:lineRule="auto"/>
+        <w:ind w:firstLine="720"/>
+        <w:jc w:val="center"/>
+      </w:pPr>
+      <m:oMathPara>
+        <m:oMath>
+          <m:eqArr>
+            <m:eqArrPr>
+              <m:maxDist m:val="1"/>
+              <m:ctrlPr>
+                <w:rPr>
+                  <w:rFonts w:ascii="Cambria Math" w:eastAsia="Cambria" w:hAnsi="Cambria Math" w:cs="Cambria"/>
+                  <w:i/>
+                </w:rPr>
+              </m:ctrlPr>
+            </m:eqArrPr>
+            <m:e>
+              <m:sSub>
+                <m:sSubPr>
+                  <m:ctrlPr>
+                    <w:rPr>
+                      <w:rFonts w:ascii="Cambria Math" w:hAnsi="Cambria Math"/>
+                    </w:rPr>
+                  </m:ctrlPr>
                 </m:sSubPr>
                 <m:e>
-                  <m:acc>
-                    <m:accPr>
-                      <m:ctrlPr>
-                        <w:rPr>
-                          <w:rStyle w:val="HTMLCode"/>
-                          <w:rFonts w:ascii="Cambria Math" w:hAnsi="Cambria Math"/>
-                        </w:rPr>
-                      </m:ctrlPr>
-                    </m:accPr>
-                    <m:e>
-                      <m:r>
-                        <w:rPr>
-                          <w:rStyle w:val="HTMLCode"/>
-                          <w:rFonts w:ascii="Cambria Math" w:hAnsi="Cambria Math"/>
-                        </w:rPr>
-                        <m:t>β</m:t>
-                      </m:r>
-                      <m:ctrlPr>
-                        <w:rPr>
-                          <w:rStyle w:val="HTMLCode"/>
-                          <w:rFonts w:ascii="Cambria Math" w:hAnsi="Cambria Math"/>
-                          <w:i/>
-                        </w:rPr>
-                      </m:ctrlPr>
-                    </m:e>
-                  </m:acc>
+                  <m:r>
+                    <w:rPr>
+                      <w:rFonts w:ascii="Cambria Math" w:hAnsi="Cambria Math"/>
+                    </w:rPr>
+                    <m:t>MWTP</m:t>
+                  </m:r>
                 </m:e>
                 <m:sub>
                   <m:r>
                     <w:rPr>
                       <w:rFonts w:ascii="Cambria Math" w:hAnsi="Cambria Math"/>
-                      <w:lang w:val="en-US"/>
                     </w:rPr>
-                    <m:t xml:space="preserve">k,z </m:t>
-                  </m:r>
-                </m:sub>
-              </m:sSub>
-            </m:num>
-            <m:den>
-              <m:sSub>
-                <m:sSubPr>
-                  <m:ctrlPr>
-                    <w:rPr>
-                      <w:rFonts w:ascii="Cambria Math" w:hAnsi="Cambria Math"/>
-                      <w:i/>
-                      <w:lang w:val="en-US"/>
-                    </w:rPr>
-                  </m:ctrlPr>
-                </m:sSubPr>
-                <m:e>
-                  <m:acc>
-                    <m:accPr>
-                      <m:ctrlPr>
-                        <w:rPr>
-                          <w:rStyle w:val="HTMLCode"/>
-                          <w:rFonts w:ascii="Cambria Math" w:hAnsi="Cambria Math"/>
-                        </w:rPr>
-                      </m:ctrlPr>
-                    </m:accPr>
-                    <m:e>
-                      <m:r>
-                        <w:rPr>
-                          <w:rStyle w:val="HTMLCode"/>
-                          <w:rFonts w:ascii="Cambria Math" w:hAnsi="Cambria Math"/>
-                        </w:rPr>
-                        <m:t>β</m:t>
-                      </m:r>
-                      <m:ctrlPr>
-                        <w:rPr>
-                          <w:rStyle w:val="HTMLCode"/>
-                          <w:rFonts w:ascii="Cambria Math" w:hAnsi="Cambria Math"/>
-                          <w:i/>
-                        </w:rPr>
-                      </m:ctrlPr>
-                    </m:e>
-                  </m:acc>
-                </m:e>
-                <m:sub>
-                  <m:r>
-                    <w:rPr>
-                      <w:rFonts w:ascii="Cambria Math" w:hAnsi="Cambria Math"/>
-                      <w:lang w:val="en-US"/>
-                    </w:rPr>
-                    <m:t>price</m:t>
+                    <m:t>k</m:t>
                   </m:r>
                 </m:sub>
               </m:sSub>
               <m:r>
                 <w:rPr>
-                  <w:rFonts w:ascii="Cambria Math" w:hAnsi="Cambria Math"/>
-                  <w:lang w:val="en-US"/>
+                  <w:rFonts w:ascii="Cambria Math" w:eastAsia="Cambria" w:hAnsi="Cambria Math" w:cs="Cambria"/>
+                  <w:vertAlign w:val="subscript"/>
                 </w:rPr>
-                <m:t xml:space="preserve">+ </m:t>
+                <m:t xml:space="preserve"> </m:t>
               </m:r>
-              <m:sSub>
-                <m:sSubPr>
-                  <m:ctrlPr>
-                    <w:rPr>
-                      <w:rFonts w:ascii="Cambria Math" w:hAnsi="Cambria Math"/>
-                      <w:i/>
-                      <w:lang w:val="en-US"/>
-                    </w:rPr>
-                  </m:ctrlPr>
-                </m:sSubPr>
-                <m:e>
-                  <m:acc>
-                    <m:accPr>
-                      <m:ctrlPr>
-                        <w:rPr>
-                          <w:rStyle w:val="HTMLCode"/>
-                          <w:rFonts w:ascii="Cambria Math" w:hAnsi="Cambria Math"/>
-                        </w:rPr>
-                      </m:ctrlPr>
-                    </m:accPr>
-                    <m:e>
-                      <m:r>
-                        <w:rPr>
-                          <w:rStyle w:val="HTMLCode"/>
-                          <w:rFonts w:ascii="Cambria Math" w:hAnsi="Cambria Math"/>
-                        </w:rPr>
-                        <m:t>β</m:t>
-                      </m:r>
-                      <m:ctrlPr>
-                        <w:rPr>
-                          <w:rStyle w:val="HTMLCode"/>
-                          <w:rFonts w:ascii="Cambria Math" w:hAnsi="Cambria Math"/>
-                          <w:i/>
-                        </w:rPr>
-                      </m:ctrlPr>
-                    </m:e>
-                  </m:acc>
-                </m:e>
-                <m:sub>
-                  <m:r>
-                    <w:rPr>
-                      <w:rFonts w:ascii="Cambria Math" w:hAnsi="Cambria Math"/>
-                      <w:lang w:val="en-US"/>
-                    </w:rPr>
-                    <m:t xml:space="preserve">price,z </m:t>
-                  </m:r>
-                </m:sub>
-              </m:sSub>
-            </m:den>
-          </m:f>
-        </m:oMath>
-      </m:oMathPara>
-    </w:p>
-    <w:p>
-      <w:pPr>
-        <w:pStyle w:val="Paragraph"/>
-        <w:spacing w:line="360" w:lineRule="auto"/>
-        <w:rPr>
-          <w:lang w:val="en-US"/>
-        </w:rPr>
-      </w:pPr>
-      <w:r>
-        <w:rPr>
-          <w:lang w:val="en-US"/>
-        </w:rPr>
-        <w:t xml:space="preserve">Because the cost attribute </w:t>
-      </w:r>
-      <w:r>
-        <w:rPr>
-          <w:lang w:val="en-US"/>
-        </w:rPr>
-        <w:t>was</w:t>
-      </w:r>
-      <w:r>
-        <w:rPr>
-          <w:lang w:val="en-US"/>
-        </w:rPr>
-        <w:t xml:space="preserve"> specified as a percentage change from the respondent’s expected housing cost in 10 percent intervals, we convert</w:t>
-      </w:r>
-      <w:r>
-        <w:rPr>
-          <w:lang w:val="en-US"/>
-        </w:rPr>
-        <w:t>ed</w:t>
-      </w:r>
-      <w:r>
-        <w:rPr>
-          <w:lang w:val="en-US"/>
-        </w:rPr>
-        <w:t xml:space="preserve"> marginal rates of substitution (MRS) into marginal willingness to pay (MWTP) in monetary terms by </w:t>
-      </w:r>
-      <w:proofErr w:type="gramStart"/>
-      <w:r>
-        <w:rPr>
-          <w:lang w:val="en-US"/>
-        </w:rPr>
-        <w:t>scaling with</w:t>
-      </w:r>
-      <w:proofErr w:type="gramEnd"/>
-      <w:r>
-        <w:rPr>
-          <w:lang w:val="en-US"/>
-        </w:rPr>
-        <w:t xml:space="preserve"> 10 percent of the mean reported monthly housing cost:</w:t>
-      </w:r>
-    </w:p>
-    <w:p>
-      <w:pPr>
-        <w:pStyle w:val="Paragraph"/>
-        <w:spacing w:line="360" w:lineRule="auto"/>
-        <w:ind w:firstLine="720"/>
-        <w:jc w:val="center"/>
-        <w:rPr>
-          <w:sz w:val="34"/>
-          <w:vertAlign w:val="superscript"/>
-        </w:rPr>
-      </w:pPr>
-      <m:oMathPara>
-        <m:oMath>
-          <m:sSub>
-            <m:sSubPr>
-              <m:ctrlPr>
-                <w:rPr>
-                  <w:rFonts w:ascii="Cambria Math" w:hAnsi="Cambria Math"/>
-                </w:rPr>
-              </m:ctrlPr>
-            </m:sSubPr>
-            <m:e>
-              <m:r>
-                <w:rPr>
-                  <w:rFonts w:ascii="Cambria Math" w:hAnsi="Cambria Math"/>
-                </w:rPr>
-                <m:t>MWTP</m:t>
-              </m:r>
-            </m:e>
-            <m:sub>
-              <m:r>
-                <w:rPr>
-                  <w:rFonts w:ascii="Cambria Math" w:hAnsi="Cambria Math"/>
-                </w:rPr>
-                <m:t>k</m:t>
-              </m:r>
-            </m:sub>
-          </m:sSub>
-          <m:r>
-            <w:rPr>
-              <w:rFonts w:ascii="Cambria Math" w:eastAsia="Cambria" w:hAnsi="Cambria Math" w:cs="Cambria"/>
-              <w:vertAlign w:val="subscript"/>
-            </w:rPr>
-            <m:t xml:space="preserve"> </m:t>
-          </m:r>
-          <m:r>
-            <m:rPr>
-              <m:sty m:val="p"/>
-            </m:rPr>
-            <w:rPr>
-              <w:rFonts w:ascii="Cambria Math" w:hAnsi="Cambria Math"/>
-            </w:rPr>
-            <m:t xml:space="preserve">= </m:t>
-          </m:r>
-          <m:sSub>
-            <m:sSubPr>
-              <m:ctrlPr>
-                <w:rPr>
-                  <w:rFonts w:ascii="Cambria Math" w:hAnsi="Cambria Math"/>
-                </w:rPr>
-              </m:ctrlPr>
-            </m:sSubPr>
-            <m:e>
               <m:r>
                 <m:rPr>
                   <m:sty m:val="p"/>
@@ -6724,63 +7403,100 @@
                 <w:rPr>
                   <w:rFonts w:ascii="Cambria Math" w:hAnsi="Cambria Math"/>
                 </w:rPr>
-                <m:t>MRS</m:t>
+                <m:t xml:space="preserve">= </m:t>
+              </m:r>
+              <m:sSub>
+                <m:sSubPr>
+                  <m:ctrlPr>
+                    <w:rPr>
+                      <w:rFonts w:ascii="Cambria Math" w:hAnsi="Cambria Math"/>
+                    </w:rPr>
+                  </m:ctrlPr>
+                </m:sSubPr>
+                <m:e>
+                  <m:r>
+                    <m:rPr>
+                      <m:sty m:val="p"/>
+                    </m:rPr>
+                    <w:rPr>
+                      <w:rFonts w:ascii="Cambria Math" w:hAnsi="Cambria Math"/>
+                    </w:rPr>
+                    <m:t>MRS</m:t>
+                  </m:r>
+                  <m:r>
+                    <w:rPr>
+                      <w:rFonts w:ascii="Cambria Math" w:eastAsia="Cambria" w:hAnsi="Cambria Math" w:cs="Cambria"/>
+                      <w:vertAlign w:val="subscript"/>
+                    </w:rPr>
+                    <m:t xml:space="preserve"> </m:t>
+                  </m:r>
+                </m:e>
+                <m:sub>
+                  <m:r>
+                    <w:rPr>
+                      <w:rFonts w:ascii="Cambria Math" w:hAnsi="Cambria Math"/>
+                    </w:rPr>
+                    <m:t>k</m:t>
+                  </m:r>
+                </m:sub>
+              </m:sSub>
+              <m:r>
+                <m:rPr>
+                  <m:sty m:val="p"/>
+                </m:rPr>
+                <w:rPr>
+                  <w:rFonts w:ascii="Cambria Math" w:eastAsia="Cambria" w:hAnsi="Cambria Math" w:cs="Cambria"/>
+                </w:rPr>
+                <m:t xml:space="preserve">× </m:t>
+              </m:r>
+              <m:r>
+                <m:rPr>
+                  <m:sty m:val="p"/>
+                </m:rPr>
+                <w:rPr>
+                  <w:rFonts w:ascii="Cambria Math" w:hAnsi="Cambria Math"/>
+                </w:rPr>
+                <m:t xml:space="preserve">0.10 </m:t>
+              </m:r>
+              <m:r>
+                <m:rPr>
+                  <m:sty m:val="p"/>
+                </m:rPr>
+                <w:rPr>
+                  <w:rFonts w:ascii="Cambria Math" w:eastAsia="Cambria" w:hAnsi="Cambria Math" w:cs="Cambria"/>
+                </w:rPr>
+                <m:t xml:space="preserve">× </m:t>
               </m:r>
               <m:r>
                 <w:rPr>
                   <w:rFonts w:ascii="Cambria Math" w:eastAsia="Cambria" w:hAnsi="Cambria Math" w:cs="Cambria"/>
-                  <w:vertAlign w:val="subscript"/>
                 </w:rPr>
-                <m:t xml:space="preserve"> </m:t>
+                <m:t>Planned Cost</m:t>
               </m:r>
-            </m:e>
-            <m:sub>
               <m:r>
                 <w:rPr>
                   <w:rFonts w:ascii="Cambria Math" w:hAnsi="Cambria Math"/>
                 </w:rPr>
-                <m:t>k</m:t>
+                <m:t>#(</m:t>
               </m:r>
-            </m:sub>
-          </m:sSub>
-          <m:r>
-            <m:rPr>
-              <m:sty m:val="p"/>
-            </m:rPr>
-            <w:rPr>
-              <w:rFonts w:ascii="Cambria Math" w:eastAsia="Cambria" w:hAnsi="Cambria Math" w:cs="Cambria"/>
-            </w:rPr>
-            <m:t xml:space="preserve">× </m:t>
-          </m:r>
-          <m:r>
-            <m:rPr>
-              <m:sty m:val="p"/>
-            </m:rPr>
-            <w:rPr>
-              <w:rFonts w:ascii="Cambria Math" w:hAnsi="Cambria Math"/>
-            </w:rPr>
-            <m:t xml:space="preserve">0.10 </m:t>
-          </m:r>
-          <m:r>
-            <m:rPr>
-              <m:sty m:val="p"/>
-            </m:rPr>
-            <w:rPr>
-              <w:rFonts w:ascii="Cambria Math" w:eastAsia="Cambria" w:hAnsi="Cambria Math" w:cs="Cambria"/>
-            </w:rPr>
-            <m:t xml:space="preserve">× </m:t>
-          </m:r>
-          <m:r>
-            <w:rPr>
-              <w:rFonts w:ascii="Cambria Math" w:eastAsia="Cambria" w:hAnsi="Cambria Math" w:cs="Cambria"/>
-            </w:rPr>
-            <m:t>Planned Cost</m:t>
-          </m:r>
+              <m:r>
+                <w:rPr>
+                  <w:rFonts w:ascii="Cambria Math" w:eastAsia="Cambria" w:hAnsi="Cambria Math" w:cs="Cambria"/>
+                </w:rPr>
+                <m:t>7)</m:t>
+              </m:r>
+            </m:e>
+          </m:eqArr>
         </m:oMath>
       </m:oMathPara>
     </w:p>
     <w:p>
       <w:pPr>
+        <w:pStyle w:val="Newparagraph"/>
+      </w:pPr>
+    </w:p>
+    <w:p>
+      <w:pPr>
         <w:pStyle w:val="Paragraph"/>
         <w:spacing w:line="360" w:lineRule="auto"/>
         <w:rPr>
@@ -6811,251 +7527,188 @@
         <w:rPr>
           <w:lang w:val="en-US"/>
         </w:rPr>
-        <w:t xml:space="preserve">denotes the </w:t>
-      </w:r>
-      <w:proofErr w:type="gramStart"/>
-      <w:r>
-        <w:rPr>
-          <w:lang w:val="en-US"/>
-        </w:rPr>
-        <w:t>mean</w:t>
-      </w:r>
-      <w:proofErr w:type="gramEnd"/>
-      <w:r>
-        <w:rPr>
-          <w:lang w:val="en-US"/>
-        </w:rPr>
-        <w:t xml:space="preserve"> of </w:t>
-      </w:r>
-      <w:proofErr w:type="gramStart"/>
-      <w:r>
-        <w:rPr>
-          <w:lang w:val="en-US"/>
-        </w:rPr>
-        <w:t>respondents’</w:t>
-      </w:r>
-      <w:proofErr w:type="gramEnd"/>
-      <w:r>
-        <w:rPr>
-          <w:lang w:val="en-US"/>
-        </w:rPr>
+        <w:t xml:space="preserve">denotes the mean of respondents’ </w:t>
+      </w:r>
+      <w:r>
+        <w:rPr>
+          <w:lang w:val="en-US"/>
+        </w:rPr>
+        <w:t xml:space="preserve">stated </w:t>
+      </w:r>
+      <w:r>
+        <w:rPr>
+          <w:lang w:val="en-US"/>
+        </w:rPr>
+        <w:t xml:space="preserve">planned monthly housing </w:t>
+      </w:r>
+      <w:r>
+        <w:rPr>
+          <w:lang w:val="en-US"/>
+        </w:rPr>
+        <w:lastRenderedPageBreak/>
+        <w:t>cos</w:t>
+      </w:r>
+      <w:r>
+        <w:rPr>
+          <w:lang w:val="en-US"/>
+        </w:rPr>
+        <w:t xml:space="preserve">t, </w:t>
+      </w:r>
+      <w:r>
+        <w:rPr>
+          <w:lang w:val="en-US"/>
+        </w:rPr>
+        <w:t>captured in the</w:t>
+      </w:r>
+      <w:r>
+        <w:rPr>
+          <w:lang w:val="en-US"/>
+        </w:rPr>
+        <w:t xml:space="preserve"> DCE questionnaire</w:t>
+      </w:r>
+      <w:r>
+        <w:rPr>
+          <w:lang w:val="en-US"/>
+        </w:rPr>
+        <w:t xml:space="preserve">. These MWTP </w:t>
+      </w:r>
+      <w:r>
+        <w:rPr>
+          <w:lang w:val="en-US"/>
+        </w:rPr>
+        <w:t>e</w:t>
+      </w:r>
+      <w:r>
+        <w:rPr>
+          <w:lang w:val="en-US"/>
+        </w:rPr>
+        <w:t xml:space="preserve">stimates represent the amount, in SEK per month, that respondents are willing to pay for improvements in each housing attribute, relative to their </w:t>
+      </w:r>
+      <w:r>
+        <w:rPr>
+          <w:lang w:val="en-US"/>
+        </w:rPr>
+        <w:t>planned future housing costs</w:t>
+      </w:r>
+      <w:r>
+        <w:rPr>
+          <w:lang w:val="en-US"/>
+        </w:rPr>
+        <w:t>.</w:t>
+      </w:r>
+      <w:r>
+        <w:rPr>
+          <w:lang w:val="en-US"/>
+        </w:rPr>
+        <w:t xml:space="preserve">  </w:t>
+      </w:r>
+    </w:p>
+    <w:p>
+      <w:pPr>
+        <w:pStyle w:val="Paragraph"/>
+        <w:spacing w:line="360" w:lineRule="auto"/>
+        <w:ind w:firstLine="720"/>
+      </w:pPr>
+      <w:r>
+        <w:t>We first estimated mixed logit models separately for homeowners and renters to identify preference patterns across housing tenure. Positive (negative) coefficients indicate increases (decreases) in average utility relative to the reference level of each attribute. Reference levels were defined as the least preferred option, such that estimated coefficients are expected to be positive where improvements are valued.</w:t>
+      </w:r>
+    </w:p>
+    <w:p>
+      <w:pPr>
+        <w:pStyle w:val="Paragraph"/>
+        <w:spacing w:line="360" w:lineRule="auto"/>
+        <w:ind w:firstLine="720"/>
+      </w:pPr>
+      <w:r>
+        <w:t xml:space="preserve">Next, we estimated interaction models to examine whether preferences vary systematically across key socio-demographic characteristics: gender, age, and self-reported health. For each characteristic, a separate mixed logit model was estimated in which all attribute levels were interacted with an indicator variable for the relevant group. For example, in the gender model, a dummy variable equal to one for men was interacted with each attribute. In this specification, the main effects represent preferences for the reference group (women), while the interaction terms indicate how the preferences of the comparison group (men) deviate from those of the reference group. Analogous models were estimated for age, using a dummy equal to one for respondents above the sample median age, and for health, using a dummy equal to one for respondents reporting “good” or better health.  </w:t>
+      </w:r>
+    </w:p>
+    <w:p>
+      <w:pPr>
+        <w:pStyle w:val="Paragraph"/>
+        <w:spacing w:line="360" w:lineRule="auto"/>
+        <w:ind w:firstLine="720"/>
+      </w:pPr>
+      <w:r>
+        <w:t xml:space="preserve">To aid interpretation, we converted the estimated coefficients into MWTP values using the approach described above. MWTP expresses the monetary value respondents place on marginal improvements in each attribute, relative to its reference level. For models including interactions, MWTP values were computed separately for each subgroup using the appropriate combination of main and interaction coefficients. These estimates provide an interpretable monetary metric for comparing preferences across socio-demographic groups. </w:t>
+      </w:r>
+    </w:p>
+    <w:p>
+      <w:pPr>
+        <w:pStyle w:val="Paragraph"/>
+        <w:spacing w:line="360" w:lineRule="auto"/>
+        <w:ind w:firstLine="720"/>
+      </w:pPr>
+      <w:r>
+        <w:t>To assess significance, w</w:t>
+      </w:r>
+      <w:r>
+        <w:t>e computed M</w:t>
+      </w:r>
+      <w:r>
+        <w:t>RS</w:t>
+      </w:r>
+      <w:r>
         <w:t xml:space="preserve"> </w:t>
       </w:r>
       <w:r>
-        <w:rPr>
-          <w:lang w:val="en-US"/>
-        </w:rPr>
-        <w:t xml:space="preserve">stated </w:t>
-      </w:r>
-      <w:r>
-        <w:rPr>
-          <w:lang w:val="en-US"/>
-        </w:rPr>
-        <w:t>planned monthly housing cos</w:t>
-      </w:r>
-      <w:r>
-        <w:rPr>
-          <w:lang w:val="en-US"/>
-        </w:rPr>
-        <w:t xml:space="preserve">t, </w:t>
-      </w:r>
-      <w:r>
-        <w:rPr>
-          <w:lang w:val="en-US"/>
-        </w:rPr>
-        <w:t>captured in the</w:t>
-      </w:r>
-      <w:r>
-        <w:rPr>
-          <w:lang w:val="en-US"/>
-        </w:rPr>
-        <w:t xml:space="preserve"> DCE questionnaire</w:t>
-      </w:r>
-      <w:r>
-        <w:rPr>
-          <w:lang w:val="en-US"/>
-        </w:rPr>
-        <w:t xml:space="preserve">. These MWTP </w:t>
-      </w:r>
-      <w:r>
-        <w:rPr>
-          <w:lang w:val="en-US"/>
-        </w:rPr>
-        <w:t>e</w:t>
-      </w:r>
-      <w:r>
-        <w:rPr>
-          <w:lang w:val="en-US"/>
-        </w:rPr>
-        <w:t xml:space="preserve">stimates represent the amount, in SEK per month, that respondents are willing to pay for improvements in each housing attribute, relative to their </w:t>
-      </w:r>
-      <w:r>
-        <w:rPr>
-          <w:lang w:val="en-US"/>
-        </w:rPr>
-        <w:t>planned future housing costs</w:t>
-      </w:r>
-      <w:r>
-        <w:rPr>
-          <w:lang w:val="en-US"/>
-        </w:rPr>
+        <w:t xml:space="preserve">confidence intervals </w:t>
+      </w:r>
+      <w:r>
+        <w:t xml:space="preserve">using the delta method, allowing formal tests of whether </w:t>
+      </w:r>
+      <w:r>
+        <w:t xml:space="preserve">MRS, and subsequent MWTP </w:t>
+      </w:r>
+      <w:r>
+        <w:t>estimates</w:t>
+      </w:r>
+      <w:r>
+        <w:t>,</w:t>
+      </w:r>
+      <w:r>
+        <w:t xml:space="preserve"> differ from zero</w:t>
+      </w:r>
+      <w:r>
+        <w:t xml:space="preserve"> </w:t>
+      </w:r>
+      <w:r>
+        <w:fldChar w:fldCharType="begin"/>
+      </w:r>
+      <w:r>
+        <w:instrText xml:space="preserve"> ADDIN ZOTERO_ITEM CSL_CITATION {"citationID":"tQFy6r2G","properties":{"formattedCitation":"(Wooldridge, 2010)","plainCitation":"(Wooldridge, 2010)","noteIndex":0},"citationItems":[{"id":4985,"uris":["http://zotero.org/users/3783483/items/XKGHRBEG"],"itemData":{"id":4985,"type":"book","abstract":"The second edition of a comprehensive state-of-the-art graduate level text on microeconometric methods, substantially revised and updated.The second edition of this acclaimed graduate text provides a unified treatment of two methods used in contemporary econometric research, cross section and data panel methods. By focusing on assumptions that can be given behavioral content, the book maintains an appropriate level of rigor while emphasizing intuitive thinking. The analysis covers both linear and nonlinear models, including models with dynamics and/or individual heterogeneity. In addition to general estimation frameworks (particular methods of moments and maximum likelihood), specific linear and nonlinear methods are covered in detail, including probit and logit models and their multivariate, Tobit models, models for count data, censored and missing data schemes, causal (or treatment) effects, and duration analysis.Econometric Analysis of Cross Section and Panel Data was the first graduate econometrics text to focus on microeconomic data structures, allowing assumptions to be separated into population and sampling assumptions. This second edition has been substantially updated and revised. Improvements include a broader class of models for missing data problems; more detailed treatment of cluster problems, an important topic for empirical researchers; expanded discussion of \"generalized instrumental variables\" (GIV) estimation; new coverage (based on the author's own recent research) of inverse probability weighting; a more complete framework for estimating treatment effects with panel data, and a firmly established link between econometric approaches to nonlinear panel data and the \"generalized estimating equation\" literature popular in statistics and other fields. New attention is given to explaining when particular econometric methods can be applied; the goal is not only to tell readers what does work, but why certain \"obvious\" procedures do not. The numerous included exercises, both theoretical and computer-based, allow the reader to extend methods covered in the text and discover new insights.","ISBN":"978-0-262-29679-3","language":"en","note":"Google-Books-ID: hSs3AgAAQBAJ","number-of-pages":"1095","publisher":"MIT Press","source":"Google Books","title":"Econometric Analysis of Cross Section and Panel Data, second edition","author":[{"family":"Wooldridge","given":"Jeffrey M."}],"issued":{"date-parts":[["2010",10,1]]},"citation-key":"wooldridgeEconometricAnalysisCross2010"}}],"schema":"https://github.com/citation-style-language/schema/raw/master/csl-citation.json"} </w:instrText>
+      </w:r>
+      <w:r>
+        <w:fldChar w:fldCharType="separate"/>
+      </w:r>
+      <w:r>
+        <w:t>(Wooldridge, 2010)</w:t>
+      </w:r>
+      <w:r>
+        <w:fldChar w:fldCharType="end"/>
+      </w:r>
+      <w:r>
+        <w:t xml:space="preserve">. As the </w:t>
+      </w:r>
+      <w:r>
+        <w:t xml:space="preserve">MRS </w:t>
+      </w:r>
+      <w:r>
+        <w:t xml:space="preserve">is based on a non-linear function of multiple estimated coefficients, the delta method is necessary </w:t>
+      </w:r>
+      <w:r>
+        <w:t>as</w:t>
+      </w:r>
+      <w:r>
+        <w:t xml:space="preserve"> variance cannot be obtained directly from the model output. However, even when delta-method </w:t>
+      </w:r>
+      <w:r>
+        <w:lastRenderedPageBreak/>
+        <w:t>significance is reported, a conservative interpretation is warranted: if the coefficient (or combination of coefficients) generating an MWTP estimate is not statistically significant, then the corresponding MWTP should be viewed as an estimated trade-off rather than strict evidence of a robust preference. The delta method thus provides a consistent, statistically grounded basis for inference while maintaining the intuitive interpretability of MWTP values</w:t>
+      </w:r>
+      <w:r>
         <w:t>.</w:t>
       </w:r>
-      <w:r>
-        <w:rPr>
-          <w:lang w:val="en-US"/>
-        </w:rPr>
-        <w:t xml:space="preserve">  </w:t>
-      </w:r>
-      <w:r>
-        <w:rPr>
-          <w:lang w:val="en-US"/>
-        </w:rPr>
-        <w:t>M</w:t>
-      </w:r>
-      <w:r>
-        <w:rPr>
-          <w:lang w:val="en-US"/>
-        </w:rPr>
-        <w:t xml:space="preserve">odels </w:t>
-      </w:r>
-      <w:r>
-        <w:rPr>
-          <w:lang w:val="en-US"/>
-        </w:rPr>
-        <w:t>were</w:t>
-      </w:r>
-      <w:r>
-        <w:rPr>
-          <w:lang w:val="en-US"/>
-        </w:rPr>
-        <w:t xml:space="preserve"> estimated in R using the </w:t>
-      </w:r>
-      <w:proofErr w:type="spellStart"/>
-      <w:r>
-        <w:rPr>
-          <w:lang w:val="en-US"/>
-        </w:rPr>
-        <w:t>logitr</w:t>
-      </w:r>
-      <w:proofErr w:type="spellEnd"/>
-      <w:r>
-        <w:rPr>
-          <w:lang w:val="en-US"/>
-        </w:rPr>
-        <w:t xml:space="preserve"> package</w:t>
-      </w:r>
-      <w:r>
-        <w:rPr>
-          <w:lang w:val="en-US"/>
-        </w:rPr>
-        <w:t xml:space="preserve"> </w:t>
-      </w:r>
-      <w:r>
-        <w:rPr>
-          <w:lang w:val="en-US"/>
-        </w:rPr>
-        <w:fldChar w:fldCharType="begin"/>
-      </w:r>
-      <w:r>
-        <w:rPr>
-          <w:lang w:val="en-US"/>
-        </w:rPr>
-        <w:instrText xml:space="preserve"> ADDIN ZOTERO_ITEM CSL_CITATION {"citationID":"A2ZBd7cB","properties":{"formattedCitation":"(Helveston, 2023)","plainCitation":"(Helveston, 2023)","noteIndex":0},"citationItems":[{"id":4835,"uris":["http://zotero.org/users/3783483/items/4DUCRMBF"],"itemData":{"id":4835,"type":"article-journal","abstract":"This paper introduces the logitr R package for fast maximum likelihood estimation of multinomial logit and mixed logit models with unobserved heterogeneity across individuals, which is modeled by allowing parameters to vary randomly over individuals according to a chosen distribution. The package is faster than other similar packages such as mlogit, gmnl, mixl, and apollo, and it supports utility models specified with “preference space” or “willingness-to-pay (WTP) space” parameterizations, allowing for the direct estimation of marginal WTP. The typical procedure of computing WTP post-estimation using a preference space model can lead to unreasonable distributions of WTP across the population in mixed logit models. The paper provides a discussion of some of the implications of each utility parameterization for WTP estimates. It also highlights some of the design features that enable logitr’s performant estimation speed and includes a benchmarking exercise with similar packages. Finally, the paper highlights additional features that are designed specifically for WTP space models, including a consistent user interface for specifying models in either space and a parallelized multi-start optimization loop, which is particularly useful for searching the solution space for different local minima when estimating models with non-convex log-likelihood functions.","container-title":"Journal of Statistical Software","DOI":"10.18637/jss.v105.i10","ISSN":"1548-7660","issue":"10","journalAbbreviation":"J. Stat. Soft.","language":"en","source":"DOI.org (Crossref)","title":"&lt;b&gt;logitr&lt;/b&gt; : Fast Estimation of Multinomial and Mixed Logit Models with Preference Space and Willingness-to-Pay Space Utility Parameterizations","title-short":"&lt;b&gt;logitr&lt;/b&gt;","URL":"https://www.jstatsoft.org/v105/i10/","volume":"105","author":[{"family":"Helveston","given":"John Paul"}],"accessed":{"date-parts":[["2025",10,1]]},"issued":{"date-parts":[["2023"]]},"citation-key":"helvestonLogitrFastEstimation2023"}}],"schema":"https://github.com/citation-style-language/schema/raw/master/csl-citation.json"} </w:instrText>
-      </w:r>
-      <w:r>
-        <w:rPr>
-          <w:lang w:val="en-US"/>
-        </w:rPr>
-        <w:fldChar w:fldCharType="separate"/>
-      </w:r>
-      <w:r>
-        <w:t>(Helveston, 2023)</w:t>
-      </w:r>
-      <w:r>
-        <w:rPr>
-          <w:lang w:val="en-US"/>
-        </w:rPr>
-        <w:fldChar w:fldCharType="end"/>
-      </w:r>
-      <w:r>
-        <w:rPr>
-          <w:lang w:val="en-US"/>
-        </w:rPr>
-        <w:t xml:space="preserve"> </w:t>
-      </w:r>
-      <w:r>
-        <w:rPr>
-          <w:lang w:val="en-US"/>
-        </w:rPr>
-        <w:t>using</w:t>
-      </w:r>
-      <w:r>
-        <w:rPr>
-          <w:lang w:val="en-US"/>
-        </w:rPr>
-        <w:t xml:space="preserve"> 100</w:t>
-      </w:r>
-      <w:r>
-        <w:rPr>
-          <w:lang w:val="en-US"/>
-        </w:rPr>
-        <w:t>0</w:t>
-      </w:r>
-      <w:r>
-        <w:rPr>
-          <w:lang w:val="en-US"/>
-        </w:rPr>
-        <w:t xml:space="preserve"> Sobol draws and multiple random starting values to ensure convergence to the global maximum</w:t>
-      </w:r>
-      <w:r>
-        <w:rPr>
-          <w:lang w:val="en-US"/>
-        </w:rPr>
-        <w:t xml:space="preserve"> </w:t>
-      </w:r>
-      <w:r>
-        <w:rPr>
-          <w:lang w:val="en-US"/>
-        </w:rPr>
-        <w:fldChar w:fldCharType="begin"/>
-      </w:r>
-      <w:r>
-        <w:rPr>
-          <w:lang w:val="en-US"/>
-        </w:rPr>
-        <w:instrText xml:space="preserve"> ADDIN ZOTERO_ITEM CSL_CITATION {"citationID":"HkU2pxzs","properties":{"formattedCitation":"(Train, 2003)","plainCitation":"(Train, 2003)","noteIndex":0},"citationItems":[{"id":4839,"uris":["http://zotero.org/users/3783483/items/RLN4F734"],"itemData":{"id":4839,"type":"book","abstract":"Describes the new generation of discrete choice methods, focusing on the many advances that are made possible by simulation. Researchers use these statistical methods to examine the choices that consumers, households, firms, and other agents make. The procedures are applicable in many fields, including energy, transportation, environment, health, and labor","event-place":"New York","ISBN":"978-0-521-81696-0","language":"en","number-of-pages":"334","publisher":"Cambridge University Press","publisher-place":"New York","source":"K10plus ISBN","title":"Discrete choice methods with simulation","editor":[{"family":"Train","given":"Kenneth"}],"issued":{"date-parts":[["2003"]]},"citation-key":"trainDiscreteChoiceMethods2003"}}],"schema":"https://github.com/citation-style-language/schema/raw/master/csl-citation.json"} </w:instrText>
-      </w:r>
-      <w:r>
-        <w:rPr>
-          <w:lang w:val="en-US"/>
-        </w:rPr>
-        <w:fldChar w:fldCharType="separate"/>
-      </w:r>
-      <w:r>
-        <w:t>(Train, 2003)</w:t>
-      </w:r>
-      <w:r>
-        <w:rPr>
-          <w:lang w:val="en-US"/>
-        </w:rPr>
-        <w:fldChar w:fldCharType="end"/>
-      </w:r>
-      <w:r>
-        <w:rPr>
-          <w:lang w:val="en-US"/>
-        </w:rPr>
-        <w:t>.</w:t>
-      </w:r>
-    </w:p>
-    <w:p>
-      <w:pPr>
-        <w:pStyle w:val="Newparagraph"/>
-        <w:spacing w:line="360" w:lineRule="auto"/>
-        <w:rPr>
-          <w:lang w:val="en-US"/>
-        </w:rPr>
-      </w:pPr>
     </w:p>
     <w:p>
       <w:pPr>
@@ -7338,99 +7991,20 @@
       <w:pPr>
         <w:pStyle w:val="Paragraph"/>
         <w:spacing w:line="360" w:lineRule="auto"/>
-        <w:ind w:firstLine="720"/>
-        <w:rPr>
-          <w:lang w:val="en-US"/>
-        </w:rPr>
-      </w:pPr>
-      <w:r>
-        <w:rPr>
-          <w:lang w:val="en-US"/>
-        </w:rPr>
-        <w:t xml:space="preserve">Our discussion begins with </w:t>
-      </w:r>
-      <w:r>
-        <w:rPr>
-          <w:lang w:val="en-US"/>
-        </w:rPr>
-        <w:t xml:space="preserve">model </w:t>
-      </w:r>
-      <w:r>
-        <w:rPr>
-          <w:lang w:val="en-US"/>
-        </w:rPr>
-        <w:t xml:space="preserve">results from the </w:t>
-      </w:r>
-      <w:r>
-        <w:rPr>
-          <w:lang w:val="en-US"/>
-        </w:rPr>
-        <w:t>standard models</w:t>
-      </w:r>
-      <w:r>
-        <w:rPr>
-          <w:lang w:val="en-US"/>
-        </w:rPr>
-        <w:t xml:space="preserve">, which </w:t>
-      </w:r>
-      <w:r>
-        <w:rPr>
-          <w:lang w:val="en-US"/>
-        </w:rPr>
+      </w:pPr>
+      <w:r>
+        <w:t xml:space="preserve">Table 3 presents the results from the standard mixed logit models estimated separately </w:t>
+      </w:r>
+      <w:r>
         <w:lastRenderedPageBreak/>
-        <w:t xml:space="preserve">exclude interaction terms and serve as a point of comparison for subsequent models that account for heterogeneity across household types. Tables </w:t>
-      </w:r>
-      <w:r>
-        <w:rPr>
-          <w:lang w:val="en-US"/>
-        </w:rPr>
-        <w:t>3</w:t>
-      </w:r>
-      <w:r>
-        <w:rPr>
-          <w:lang w:val="en-US"/>
-        </w:rPr>
-        <w:t xml:space="preserve"> and </w:t>
-      </w:r>
-      <w:r>
-        <w:rPr>
-          <w:lang w:val="en-US"/>
-        </w:rPr>
-        <w:t>4</w:t>
-      </w:r>
-      <w:r>
-        <w:rPr>
-          <w:lang w:val="en-US"/>
-        </w:rPr>
-        <w:t xml:space="preserve"> present the estimation results for respondents who own and rent their housing units, respectively. In both samples, positive (negative) coefficients indicate an increase (decrease) in average utility associated with the attribute level, relative to its reference level. Reference levels are specified as the least desirable alternative to aid in interpretation.</w:t>
-      </w:r>
-    </w:p>
-    <w:p>
-      <w:pPr>
-        <w:pStyle w:val="Paragraph"/>
-        <w:spacing w:line="360" w:lineRule="auto"/>
-        <w:ind w:firstLine="720"/>
-        <w:rPr>
-          <w:lang w:val="en-US"/>
-        </w:rPr>
-      </w:pPr>
-      <w:r>
-        <w:rPr>
-          <w:lang w:val="en-US"/>
-        </w:rPr>
-        <w:t>Across both tenure groups, all estimated coefficients exhibit the expected signs and a high degree of statistical significance. For most attributes, the mean coefficients are positive, implying that closer proximity to amenities or improved neighborhood features are preferred over their reference levels. The statistically significant standard deviation estimates further confirm the presence of unobserved preference heterogeneity among households, supporting the use of the mixed logit specification.</w:t>
-      </w:r>
-    </w:p>
-    <w:p>
-      <w:pPr>
-        <w:pStyle w:val="Paragraph"/>
-        <w:spacing w:line="360" w:lineRule="auto"/>
-        <w:jc w:val="center"/>
-        <w:rPr>
-          <w:noProof/>
-          <w:lang w:val="en-US"/>
-        </w:rPr>
-      </w:pPr>
+        <w:t xml:space="preserve">for renters and homeowners. Across both tenure groups, the estimated coefficients display the expected signs and are generally highly statistically significant. For all non-price attributes, the mean coefficients are positive, indicating that respondents systematically prefer locations with closer proximity to green areas, shops, and public transportation, as well as access to reserved parking, relative to their respective reference levels. The negative and significant price coefficient aligns with theoretical expectations, confirming that higher monthly housing costs reduce utility. The standard deviation estimates for </w:t>
+      </w:r>
+      <w:r>
+        <w:t>many</w:t>
+      </w:r>
+      <w:r>
+        <w:t xml:space="preserve"> random parameters are statistically significant, which provides strong evidence of unobserved preference heterogeneity in the sample. </w:t>
+      </w:r>
     </w:p>
     <w:p>
       <w:pPr>
@@ -7450,6 +8024,12 @@
           <w:t>3</w:t>
         </w:r>
       </w:fldSimple>
+      <w:r>
+        <w:rPr>
+          <w:noProof/>
+        </w:rPr>
+        <w:t xml:space="preserve"> – Mixed logit results: Renters and Owners</w:t>
+      </w:r>
     </w:p>
     <w:p>
       <w:pPr>
@@ -7462,14 +8042,13 @@
       </w:pPr>
       <w:r>
         <w:rPr>
-          <w:noProof/>
           <w:lang w:val="en-US"/>
         </w:rPr>
         <w:drawing>
-          <wp:inline distT="0" distB="0" distL="0" distR="0" wp14:anchorId="222B9E0B" wp14:editId="3F9F7686">
-            <wp:extent cx="4235570" cy="4064743"/>
-            <wp:effectExtent l="0" t="0" r="0" b="0"/>
-            <wp:docPr id="590446225" name="Picture 1" descr="A table of numbers and a number of objects&#10;&#10;AI-generated content may be incorrect."/>
+          <wp:inline distT="0" distB="0" distL="0" distR="0" wp14:anchorId="79D21625" wp14:editId="5AE939CB">
+            <wp:extent cx="4963218" cy="4801270"/>
+            <wp:effectExtent l="0" t="0" r="8890" b="0"/>
+            <wp:docPr id="1972994640" name="Picture 1" descr="A table of numbers and symbols&#10;&#10;AI-generated content may be incorrect."/>
             <wp:cNvGraphicFramePr>
               <a:graphicFrameLocks xmlns:a="http://schemas.openxmlformats.org/drawingml/2006/main" noChangeAspect="1"/>
             </wp:cNvGraphicFramePr>
@@ -7477,32 +8056,23 @@
               <a:graphicData uri="http://schemas.openxmlformats.org/drawingml/2006/picture">
                 <pic:pic xmlns:pic="http://schemas.openxmlformats.org/drawingml/2006/picture">
                   <pic:nvPicPr>
-                    <pic:cNvPr id="590446225" name="Picture 1" descr="A table of numbers and a number of objects&#10;&#10;AI-generated content may be incorrect."/>
+                    <pic:cNvPr id="1972994640" name="Picture 1" descr="A table of numbers and symbols&#10;&#10;AI-generated content may be incorrect."/>
                     <pic:cNvPicPr/>
                   </pic:nvPicPr>
-                  <pic:blipFill rotWithShape="1">
+                  <pic:blipFill>
                     <a:blip r:embed="rId13"/>
-                    <a:srcRect t="9766" r="3330"/>
                     <a:stretch>
                       <a:fillRect/>
                     </a:stretch>
                   </pic:blipFill>
-                  <pic:spPr bwMode="auto">
+                  <pic:spPr>
                     <a:xfrm>
                       <a:off x="0" y="0"/>
-                      <a:ext cx="4240049" cy="4069042"/>
+                      <a:ext cx="4963218" cy="4801270"/>
                     </a:xfrm>
                     <a:prstGeom prst="rect">
                       <a:avLst/>
                     </a:prstGeom>
-                    <a:ln>
-                      <a:noFill/>
-                    </a:ln>
-                    <a:extLst>
-                      <a:ext uri="{53640926-AAD7-44D8-BBD7-CCE9431645EC}">
-                        <a14:shadowObscured xmlns:a14="http://schemas.microsoft.com/office/drawing/2010/main"/>
-                      </a:ext>
-                    </a:extLst>
                   </pic:spPr>
                 </pic:pic>
               </a:graphicData>
@@ -7515,195 +8085,18 @@
       <w:pPr>
         <w:pStyle w:val="Paragraph"/>
         <w:spacing w:line="360" w:lineRule="auto"/>
-        <w:ind w:firstLine="720"/>
-        <w:rPr>
-          <w:lang w:val="en-US"/>
-        </w:rPr>
-      </w:pPr>
-      <w:r>
-        <w:rPr>
-          <w:lang w:val="en-US"/>
-        </w:rPr>
-        <w:t xml:space="preserve">The MRS </w:t>
-      </w:r>
-      <w:r>
-        <w:rPr>
-          <w:lang w:val="en-US"/>
-        </w:rPr>
-        <w:t xml:space="preserve">values </w:t>
-      </w:r>
-      <w:r>
-        <w:rPr>
-          <w:lang w:val="en-US"/>
-        </w:rPr>
-        <w:t xml:space="preserve">are reported in column </w:t>
-      </w:r>
-      <w:r>
-        <w:rPr>
-          <w:lang w:val="en-US"/>
-        </w:rPr>
-        <w:t>four</w:t>
-      </w:r>
-      <w:r>
-        <w:rPr>
-          <w:lang w:val="en-US"/>
-        </w:rPr>
-        <w:t xml:space="preserve"> and are computed as the ratio of attribute to price coefficients, following Equation </w:t>
-      </w:r>
-      <w:r>
-        <w:rPr>
-          <w:highlight w:val="red"/>
-          <w:lang w:val="en-US"/>
-        </w:rPr>
-        <w:t>XX</w:t>
-      </w:r>
-      <w:r>
-        <w:rPr>
-          <w:lang w:val="en-US"/>
-        </w:rPr>
-        <w:t>.</w:t>
-      </w:r>
-      <w:r>
-        <w:rPr>
-          <w:lang w:val="en-US"/>
-        </w:rPr>
-        <w:t xml:space="preserve"> The corresponding MWTP </w:t>
-      </w:r>
-      <w:r>
-        <w:rPr>
-          <w:lang w:val="en-US"/>
-        </w:rPr>
+      </w:pPr>
+      <w:r>
+        <w:t xml:space="preserve">Monetary valuations derived from these coefficients are reported in Table 4.  MRS are first computed as the ratio of each attribute coefficient to the price coefficient, which are then translated into MWTP estimates by scaling with 10 percent of each tenure group’s average planned housing cost per Equation 7. This yields interpretable monthly SEK </w:t>
+      </w:r>
+      <w:r>
         <w:lastRenderedPageBreak/>
-        <w:t xml:space="preserve">values in column </w:t>
-      </w:r>
-      <w:r>
-        <w:rPr>
-          <w:lang w:val="en-US"/>
-        </w:rPr>
-        <w:t>five</w:t>
-      </w:r>
-      <w:r>
-        <w:rPr>
-          <w:lang w:val="en-US"/>
-        </w:rPr>
-        <w:t xml:space="preserve"> are obtained by scaling the MRS by 10 percent of the average planned housing cost for each tenure group, as described in Equation </w:t>
-      </w:r>
-      <w:r>
-        <w:rPr>
-          <w:highlight w:val="red"/>
-          <w:lang w:val="en-US"/>
-        </w:rPr>
-        <w:t>YY</w:t>
-      </w:r>
-      <w:r>
-        <w:rPr>
-          <w:lang w:val="en-US"/>
-        </w:rPr>
-        <w:t>.</w:t>
-      </w:r>
-    </w:p>
-    <w:p>
-      <w:pPr>
-        <w:pStyle w:val="Paragraph"/>
-        <w:spacing w:line="360" w:lineRule="auto"/>
-        <w:ind w:firstLine="720"/>
-        <w:rPr>
-          <w:lang w:val="en-US"/>
-        </w:rPr>
-      </w:pPr>
-      <w:r>
-        <w:rPr>
-          <w:lang w:val="en-US"/>
-        </w:rPr>
-        <w:t xml:space="preserve">As shown in Table </w:t>
-      </w:r>
-      <w:r>
-        <w:rPr>
-          <w:lang w:val="en-US"/>
-        </w:rPr>
-        <w:t>3,</w:t>
-      </w:r>
-      <w:r>
-        <w:rPr>
-          <w:lang w:val="en-US"/>
-        </w:rPr>
-        <w:t xml:space="preserve"> </w:t>
-      </w:r>
-      <w:r>
-        <w:rPr>
-          <w:lang w:val="en-US"/>
-        </w:rPr>
-        <w:t>homeowners</w:t>
-      </w:r>
-      <w:r>
-        <w:rPr>
-          <w:lang w:val="en-US"/>
-        </w:rPr>
-        <w:t xml:space="preserve"> are</w:t>
-      </w:r>
-      <w:r>
-        <w:rPr>
-          <w:lang w:val="en-US"/>
-        </w:rPr>
-        <w:t xml:space="preserve"> willing to pay 440 SEK per month </w:t>
-      </w:r>
-      <w:r>
-        <w:rPr>
-          <w:lang w:val="en-US"/>
-        </w:rPr>
-        <w:t xml:space="preserve">more </w:t>
-      </w:r>
-      <w:r>
-        <w:rPr>
-          <w:lang w:val="en-US"/>
-        </w:rPr>
-        <w:t>to avoid living 15 km from the nearest green area and roughly 620 SEK per month to live within 500 m of shops. Access to parking is also highly valued, with MWTP estimates of 615 SEK for a reserved garage and 511 SEK for a reserved parking space</w:t>
-      </w:r>
-      <w:r>
-        <w:rPr>
-          <w:lang w:val="en-US"/>
-        </w:rPr>
-        <w:t>, compared to no reserved parking</w:t>
-      </w:r>
-      <w:r>
-        <w:rPr>
-          <w:lang w:val="en-US"/>
-        </w:rPr>
-        <w:t>. These results</w:t>
-      </w:r>
-      <w:r>
-        <w:rPr>
-          <w:lang w:val="en-US"/>
-        </w:rPr>
-        <w:t xml:space="preserve"> generally</w:t>
-      </w:r>
-      <w:r>
-        <w:rPr>
-          <w:lang w:val="en-US"/>
-        </w:rPr>
-        <w:t xml:space="preserve"> suggest </w:t>
-      </w:r>
-      <w:r>
-        <w:rPr>
-          <w:lang w:val="en-US"/>
-        </w:rPr>
-        <w:t>a</w:t>
-      </w:r>
-      <w:r>
-        <w:rPr>
-          <w:lang w:val="en-US"/>
-        </w:rPr>
-        <w:t xml:space="preserve"> comparatively greater preference for proximity to shops and secure parking options.</w:t>
-      </w:r>
-    </w:p>
-    <w:p>
-      <w:pPr>
-        <w:pStyle w:val="Paragraph"/>
-        <w:spacing w:line="360" w:lineRule="auto"/>
-        <w:rPr>
-          <w:noProof/>
-          <w:lang w:val="en-US"/>
-        </w:rPr>
+        <w:t>values that quantify preference across the sample.</w:t>
+      </w:r>
+    </w:p>
+    <w:p>
+      <w:pPr>
+        <w:pStyle w:val="Newparagraph"/>
       </w:pPr>
     </w:p>
     <w:p>
@@ -7724,6 +8117,12 @@
           <w:t>4</w:t>
         </w:r>
       </w:fldSimple>
+      <w:r>
+        <w:rPr>
+          <w:noProof/>
+        </w:rPr>
+        <w:t xml:space="preserve"> – MWTP Estimates: Renters and Owners</w:t>
+      </w:r>
     </w:p>
     <w:p>
       <w:pPr>
@@ -7736,14 +8135,13 @@
       </w:pPr>
       <w:r>
         <w:rPr>
-          <w:noProof/>
           <w:lang w:val="en-US"/>
         </w:rPr>
         <w:drawing>
-          <wp:inline distT="0" distB="0" distL="0" distR="0" wp14:anchorId="60569C6C" wp14:editId="143974D0">
-            <wp:extent cx="4649638" cy="4518672"/>
-            <wp:effectExtent l="0" t="0" r="0" b="0"/>
-            <wp:docPr id="1233321441" name="Picture 1" descr="A table of information with numbers and lines&#10;&#10;AI-generated content may be incorrect."/>
+          <wp:inline distT="0" distB="0" distL="0" distR="0" wp14:anchorId="3FBB0C20" wp14:editId="26DA6B97">
+            <wp:extent cx="5344271" cy="3448531"/>
+            <wp:effectExtent l="0" t="0" r="8890" b="0"/>
+            <wp:docPr id="719610787" name="Picture 1" descr="A table of numbers and a number of cars&#10;&#10;AI-generated content may be incorrect."/>
             <wp:cNvGraphicFramePr>
               <a:graphicFrameLocks xmlns:a="http://schemas.openxmlformats.org/drawingml/2006/main" noChangeAspect="1"/>
             </wp:cNvGraphicFramePr>
@@ -7751,32 +8149,23 @@
               <a:graphicData uri="http://schemas.openxmlformats.org/drawingml/2006/picture">
                 <pic:pic xmlns:pic="http://schemas.openxmlformats.org/drawingml/2006/picture">
                   <pic:nvPicPr>
-                    <pic:cNvPr id="1233321441" name="Picture 1" descr="A table of information with numbers and lines&#10;&#10;AI-generated content may be incorrect."/>
+                    <pic:cNvPr id="719610787" name="Picture 1" descr="A table of numbers and a number of cars&#10;&#10;AI-generated content may be incorrect."/>
                     <pic:cNvPicPr/>
                   </pic:nvPicPr>
-                  <pic:blipFill rotWithShape="1">
+                  <pic:blipFill>
                     <a:blip r:embed="rId14"/>
-                    <a:srcRect t="7259" r="2752"/>
                     <a:stretch>
                       <a:fillRect/>
                     </a:stretch>
                   </pic:blipFill>
-                  <pic:spPr bwMode="auto">
+                  <pic:spPr>
                     <a:xfrm>
                       <a:off x="0" y="0"/>
-                      <a:ext cx="4651222" cy="4520212"/>
+                      <a:ext cx="5344271" cy="3448531"/>
                     </a:xfrm>
                     <a:prstGeom prst="rect">
                       <a:avLst/>
                     </a:prstGeom>
-                    <a:ln>
-                      <a:noFill/>
-                    </a:ln>
-                    <a:extLst>
-                      <a:ext uri="{53640926-AAD7-44D8-BBD7-CCE9431645EC}">
-                        <a14:shadowObscured xmlns:a14="http://schemas.microsoft.com/office/drawing/2010/main"/>
-                      </a:ext>
-                    </a:extLst>
                   </pic:spPr>
                 </pic:pic>
               </a:graphicData>
@@ -7795,41 +8184,31 @@
         </w:rPr>
       </w:pPr>
       <w:r>
-        <w:rPr>
-          <w:lang w:val="en-US"/>
-        </w:rPr>
-        <w:t xml:space="preserve">Turning to renters, Table </w:t>
-      </w:r>
-      <w:r>
-        <w:rPr>
-          <w:lang w:val="en-US"/>
-        </w:rPr>
-        <w:t xml:space="preserve">4 </w:t>
-      </w:r>
-      <w:r>
-        <w:rPr>
-          <w:lang w:val="en-US"/>
-        </w:rPr>
-        <w:t>reveals similar preference patterns but with generally lower MWTP magnitudes. Renters are willing to pay 618 SEK per month to reside within 500 m of green space and 637 SEK for proximity to shops within 500</w:t>
-      </w:r>
-      <w:r>
-        <w:rPr>
-          <w:lang w:val="en-US"/>
-        </w:rPr>
-        <w:t xml:space="preserve">. These </w:t>
-      </w:r>
-      <w:r>
-        <w:rPr>
-          <w:lang w:val="en-US"/>
-        </w:rPr>
-        <w:t xml:space="preserve">values remain economically meaningful yet modestly below those of owners. Renters </w:t>
-      </w:r>
-      <w:r>
-        <w:rPr>
-          <w:lang w:val="en-US"/>
-        </w:rPr>
-        <w:lastRenderedPageBreak/>
-        <w:t>also show strong preferences for parking access, although their MWTP for a reserved garage (337 SEK) or space (307 SEK) is roughly half that of homeowners.</w:t>
+        <w:t xml:space="preserve">Among homeowners, the MWTP values indicate substantial willingness to pay for improved accessibility and amenities. For example, homeowners are willing to pay </w:t>
+      </w:r>
+      <w:r>
+        <w:t>397</w:t>
+      </w:r>
+      <w:r>
+        <w:t xml:space="preserve"> SEK per month to avoid living 15 km from the nearest green area and </w:t>
+      </w:r>
+      <w:r>
+        <w:t>598</w:t>
+      </w:r>
+      <w:r>
+        <w:t xml:space="preserve"> SEK per month to live within 500 meters of shops. Parking amenities are highly valued, with MWTP estimates of </w:t>
+      </w:r>
+      <w:r>
+        <w:t>587</w:t>
+      </w:r>
+      <w:r>
+        <w:t xml:space="preserve"> SEK for a reserved parking space and </w:t>
+      </w:r>
+      <w:r>
+        <w:t>478</w:t>
+      </w:r>
+      <w:r>
+        <w:t xml:space="preserve"> SEK for a reserved garage compared to no reserved parking.</w:t>
       </w:r>
     </w:p>
     <w:p>
@@ -7845,19 +8224,85 @@
         <w:rPr>
           <w:lang w:val="en-US"/>
         </w:rPr>
-        <w:t>Overall, the</w:t>
-      </w:r>
-      <w:r>
-        <w:rPr>
-          <w:lang w:val="en-US"/>
-        </w:rPr>
-        <w:t xml:space="preserve"> base specification </w:t>
-      </w:r>
-      <w:r>
-        <w:rPr>
-          <w:lang w:val="en-US"/>
-        </w:rPr>
-        <w:t>results demonstrate robust and consistent patterns of residential preferences. The strong fit of the mixed logit models, along with significant random parameter estimates, supports their use as the preferred framework for the heterogeneity analyses that follow.</w:t>
+        <w:t xml:space="preserve">Turning to renters, Table </w:t>
+      </w:r>
+      <w:r>
+        <w:rPr>
+          <w:lang w:val="en-US"/>
+        </w:rPr>
+        <w:t xml:space="preserve">4 </w:t>
+      </w:r>
+      <w:r>
+        <w:rPr>
+          <w:lang w:val="en-US"/>
+        </w:rPr>
+        <w:t xml:space="preserve">reveals similar preference patterns but with generally lower MWTP magnitudes. Renters are willing to pay </w:t>
+      </w:r>
+      <w:r>
+        <w:rPr>
+          <w:lang w:val="en-US"/>
+        </w:rPr>
+        <w:t>346</w:t>
+      </w:r>
+      <w:r>
+        <w:rPr>
+          <w:lang w:val="en-US"/>
+        </w:rPr>
+        <w:t xml:space="preserve"> SEK per month to reside within 500 m of green space and </w:t>
+      </w:r>
+      <w:r>
+        <w:rPr>
+          <w:lang w:val="en-US"/>
+        </w:rPr>
+        <w:t>408</w:t>
+      </w:r>
+      <w:r>
+        <w:rPr>
+          <w:lang w:val="en-US"/>
+        </w:rPr>
+        <w:t xml:space="preserve"> SEK for proximity to shops within 500</w:t>
+      </w:r>
+      <w:r>
+        <w:rPr>
+          <w:lang w:val="en-US"/>
+        </w:rPr>
+        <w:t xml:space="preserve"> meters</w:t>
+      </w:r>
+      <w:r>
+        <w:rPr>
+          <w:lang w:val="en-US"/>
+        </w:rPr>
+        <w:t xml:space="preserve">. These </w:t>
+      </w:r>
+      <w:r>
+        <w:rPr>
+          <w:lang w:val="en-US"/>
+        </w:rPr>
+        <w:t>values remain economically meaningful yet modestly below those of owners. Renters also show strong preferences for parking access, although their MWTP for a reserved garage (</w:t>
+      </w:r>
+      <w:r>
+        <w:rPr>
+          <w:lang w:val="en-US"/>
+        </w:rPr>
+        <w:t>254</w:t>
+      </w:r>
+      <w:r>
+        <w:rPr>
+          <w:lang w:val="en-US"/>
+        </w:rPr>
+        <w:t xml:space="preserve"> SEK) or space (</w:t>
+      </w:r>
+      <w:r>
+        <w:rPr>
+          <w:lang w:val="en-US"/>
+        </w:rPr>
+        <w:t>249</w:t>
+      </w:r>
+      <w:r>
+        <w:rPr>
+          <w:lang w:val="en-US"/>
+        </w:rPr>
+        <w:t xml:space="preserve"> SEK) is roughly half that of homeowners.</w:t>
       </w:r>
     </w:p>
     <w:p>
@@ -7871,19 +8316,26 @@
         <w:rPr>
           <w:lang w:val="en-US"/>
         </w:rPr>
+        <w:lastRenderedPageBreak/>
         <w:t>Heterogeneity model results</w:t>
       </w:r>
     </w:p>
     <w:p>
       <w:pPr>
-        <w:pStyle w:val="Heading2"/>
+        <w:pStyle w:val="Heading3"/>
         <w:rPr>
           <w:sz w:val="36"/>
           <w:szCs w:val="36"/>
         </w:rPr>
       </w:pPr>
       <w:r>
-        <w:t>Age Heterogeneity</w:t>
+        <w:t xml:space="preserve">Age </w:t>
+      </w:r>
+      <w:r>
+        <w:t>Model</w:t>
+      </w:r>
+      <w:r>
+        <w:t>s</w:t>
       </w:r>
     </w:p>
     <w:p>
@@ -7899,19 +8351,109 @@
         <w:rPr>
           <w:lang w:val="en-US"/>
         </w:rPr>
-        <w:t xml:space="preserve">To assess whether preferences differ among the oldest respondents, mixed logit models were estimated with interaction terms between all housing attributes and a dummy variable </w:t>
-      </w:r>
-      <w:r>
-        <w:rPr>
-          <w:lang w:val="en-US"/>
-        </w:rPr>
-        <w:t xml:space="preserve">equal to one </w:t>
-      </w:r>
-      <w:r>
-        <w:rPr>
-          <w:lang w:val="en-US"/>
-        </w:rPr>
-        <w:t>for individuals aged 75 years or older. The main effects capture preferences for respondents under 75, while interaction coefficients indicate whether the marginal utilities differ for the 75+ group. MWTP values are calculated for each group separately as the ratio of the attribute to price coefficient</w:t>
+        <w:t xml:space="preserve">Table 5 </w:t>
+      </w:r>
+      <w:r>
+        <w:rPr>
+          <w:lang w:val="en-US"/>
+        </w:rPr>
+        <w:t xml:space="preserve">tabulates mixed logit results </w:t>
+      </w:r>
+      <w:r>
+        <w:rPr>
+          <w:lang w:val="en-US"/>
+        </w:rPr>
+        <w:t xml:space="preserve">which includes </w:t>
+      </w:r>
+      <w:r>
+        <w:rPr>
+          <w:lang w:val="en-US"/>
+        </w:rPr>
+        <w:t>age interactions with the attributes.</w:t>
+      </w:r>
+      <w:r>
+        <w:rPr>
+          <w:lang w:val="en-US"/>
+        </w:rPr>
+        <w:t xml:space="preserve">  </w:t>
+      </w:r>
+      <w:r>
+        <w:rPr>
+          <w:lang w:val="en-US"/>
+        </w:rPr>
+        <w:t xml:space="preserve">Among homeowners </w:t>
+      </w:r>
+      <w:r>
+        <w:rPr>
+          <w:lang w:val="en-US"/>
+        </w:rPr>
+        <w:t>below the median age of 72</w:t>
+      </w:r>
+      <w:r>
+        <w:rPr>
+          <w:lang w:val="en-US"/>
+        </w:rPr>
+        <w:t xml:space="preserve">, proximity to amenities generates strong and statistically significant utility gains. The baseline MWTPs </w:t>
+      </w:r>
+      <w:r>
+        <w:rPr>
+          <w:lang w:val="en-US"/>
+        </w:rPr>
+        <w:t xml:space="preserve">for younger respondents </w:t>
+      </w:r>
+      <w:r>
+        <w:rPr>
+          <w:lang w:val="en-US"/>
+        </w:rPr>
+        <w:t xml:space="preserve">are </w:t>
+      </w:r>
+      <w:r>
+        <w:rPr>
+          <w:lang w:val="en-US"/>
+        </w:rPr>
+        <w:t>347</w:t>
+      </w:r>
+      <w:r>
+        <w:rPr>
+          <w:lang w:val="en-US"/>
+        </w:rPr>
+        <w:t xml:space="preserve"> SEK</w:t>
+      </w:r>
+      <w:r>
+        <w:rPr>
+          <w:lang w:val="en-US"/>
+        </w:rPr>
+        <w:t xml:space="preserve"> a </w:t>
+      </w:r>
+      <w:r>
+        <w:rPr>
+          <w:lang w:val="en-US"/>
+        </w:rPr>
+        <w:t xml:space="preserve">month for green space within 500 m (vs 15 km), </w:t>
+      </w:r>
+      <w:r>
+        <w:rPr>
+          <w:lang w:val="en-US"/>
+        </w:rPr>
+        <w:t>479</w:t>
+      </w:r>
+      <w:r>
+        <w:rPr>
+          <w:lang w:val="en-US"/>
+        </w:rPr>
+        <w:t xml:space="preserve"> SEK for shops within 500 m, and </w:t>
+      </w:r>
+      <w:r>
+        <w:rPr>
+          <w:lang w:val="en-US"/>
+        </w:rPr>
+        <w:t>463</w:t>
+      </w:r>
+      <w:r>
+        <w:rPr>
+          <w:lang w:val="en-US"/>
+        </w:rPr>
+        <w:t xml:space="preserve"> SEK for a reserved garage</w:t>
       </w:r>
       <w:r>
         <w:rPr>
@@ -7933,13 +8475,111 @@
         <w:rPr>
           <w:lang w:val="en-US"/>
         </w:rPr>
-        <w:t xml:space="preserve">Table 5 reports the results.  </w:t>
-      </w:r>
-      <w:r>
-        <w:rPr>
-          <w:lang w:val="en-US"/>
-        </w:rPr>
-        <w:t>Among homeowners under 75, proximity to amenities generates strong and statistically significant utility gains. The baseline MWTPs are 426 SEK</w:t>
+        <w:t>For homeowners aged 7</w:t>
+      </w:r>
+      <w:r>
+        <w:rPr>
+          <w:lang w:val="en-US"/>
+        </w:rPr>
+        <w:t>2</w:t>
+      </w:r>
+      <w:r>
+        <w:rPr>
+          <w:lang w:val="en-US"/>
+        </w:rPr>
+        <w:t xml:space="preserve"> and older, </w:t>
+      </w:r>
+      <w:r>
+        <w:rPr>
+          <w:lang w:val="en-US"/>
+        </w:rPr>
+        <w:t xml:space="preserve">we see </w:t>
+      </w:r>
+      <w:r>
+        <w:rPr>
+          <w:lang w:val="en-US"/>
+        </w:rPr>
+        <w:t xml:space="preserve">a positive and significant </w:t>
+      </w:r>
+      <w:r>
+        <w:rPr>
+          <w:i/>
+          <w:iCs/>
+          <w:lang w:val="en-US"/>
+        </w:rPr>
+        <w:t>Price x Age</w:t>
+      </w:r>
+      <w:r>
+        <w:rPr>
+          <w:lang w:val="en-US"/>
+        </w:rPr>
+        <w:t xml:space="preserve"> interaction term (1.51, p &lt; 0.01) suggesting the older adults are less price sensitive when it comes to valuing </w:t>
+      </w:r>
+      <w:r>
+        <w:rPr>
+          <w:lang w:val="en-US"/>
+        </w:rPr>
+        <w:t>attributes</w:t>
+      </w:r>
+      <w:r>
+        <w:rPr>
+          <w:lang w:val="en-US"/>
+        </w:rPr>
+        <w:t>.</w:t>
+      </w:r>
+      <w:r>
+        <w:rPr>
+          <w:lang w:val="en-US"/>
+        </w:rPr>
+        <w:t xml:space="preserve"> </w:t>
+      </w:r>
+      <w:r>
+        <w:rPr>
+          <w:lang w:val="en-US"/>
+        </w:rPr>
+        <w:t>Older homeowners demonstrate</w:t>
+      </w:r>
+      <w:r>
+        <w:rPr>
+          <w:lang w:val="en-US"/>
+        </w:rPr>
+        <w:t xml:space="preserve"> MWTP </w:t>
+      </w:r>
+      <w:r>
+        <w:rPr>
+          <w:lang w:val="en-US"/>
+        </w:rPr>
+        <w:t xml:space="preserve">values </w:t>
+      </w:r>
+      <w:r>
+        <w:rPr>
+          <w:lang w:val="en-US"/>
+        </w:rPr>
+        <w:t xml:space="preserve">for green space within 500 m </w:t>
+      </w:r>
+      <w:r>
+        <w:rPr>
+          <w:lang w:val="en-US"/>
+        </w:rPr>
+        <w:t>of</w:t>
+      </w:r>
+      <w:r>
+        <w:rPr>
+          <w:lang w:val="en-US"/>
+        </w:rPr>
+        <w:t xml:space="preserve"> </w:t>
+      </w:r>
+      <w:r>
+        <w:rPr>
+          <w:lang w:val="en-US"/>
+        </w:rPr>
+        <w:t>350</w:t>
+      </w:r>
+      <w:r>
+        <w:rPr>
+          <w:lang w:val="en-US"/>
+        </w:rPr>
+        <w:t xml:space="preserve"> SEK</w:t>
       </w:r>
       <w:r>
         <w:rPr>
@@ -7951,13 +8591,162 @@
         <w:rPr>
           <w:lang w:val="en-US"/>
         </w:rPr>
-        <w:t>month for green space within 500 m (vs 15 km), 515 SEK for shops within 500 m, and 558 SEK for a reserved garage</w:t>
+        <w:t>month, lower than th</w:t>
+      </w:r>
+      <w:r>
+        <w:rPr>
+          <w:lang w:val="en-US"/>
+        </w:rPr>
+        <w:t>e younger baseline group</w:t>
       </w:r>
       <w:r>
         <w:rPr>
           <w:lang w:val="en-US"/>
         </w:rPr>
         <w:t>.</w:t>
+      </w:r>
+      <w:r>
+        <w:rPr>
+          <w:lang w:val="en-US"/>
+        </w:rPr>
+        <w:br/>
+        <w:t xml:space="preserve">In contrast, the </w:t>
+      </w:r>
+      <w:r>
+        <w:rPr>
+          <w:lang w:val="en-US"/>
+        </w:rPr>
+        <w:t xml:space="preserve">coefficient </w:t>
+      </w:r>
+      <w:r>
+        <w:rPr>
+          <w:i/>
+          <w:iCs/>
+          <w:lang w:val="en-US"/>
+        </w:rPr>
+        <w:t>T</w:t>
+      </w:r>
+      <w:r>
+        <w:rPr>
+          <w:i/>
+          <w:iCs/>
+          <w:lang w:val="en-US"/>
+        </w:rPr>
+        <w:t>ransit</w:t>
+      </w:r>
+      <w:r>
+        <w:rPr>
+          <w:i/>
+          <w:iCs/>
+          <w:lang w:val="en-US"/>
+        </w:rPr>
+        <w:t xml:space="preserve"> stop × </w:t>
+      </w:r>
+      <w:r>
+        <w:rPr>
+          <w:i/>
+          <w:iCs/>
+          <w:lang w:val="en-US"/>
+        </w:rPr>
+        <w:t>Age</w:t>
+      </w:r>
+      <w:r>
+        <w:rPr>
+          <w:i/>
+          <w:iCs/>
+          <w:lang w:val="en-US"/>
+        </w:rPr>
+        <w:t>+</w:t>
+      </w:r>
+      <w:r>
+        <w:rPr>
+          <w:lang w:val="en-US"/>
+        </w:rPr>
+        <w:t xml:space="preserve"> is positive (0.</w:t>
+      </w:r>
+      <w:r>
+        <w:rPr>
+          <w:lang w:val="en-US"/>
+        </w:rPr>
+        <w:t>50</w:t>
+      </w:r>
+      <w:r>
+        <w:rPr>
+          <w:lang w:val="en-US"/>
+        </w:rPr>
+        <w:t>, p &lt; 0.0</w:t>
+      </w:r>
+      <w:r>
+        <w:rPr>
+          <w:lang w:val="en-US"/>
+        </w:rPr>
+        <w:t>1</w:t>
+      </w:r>
+      <w:r>
+        <w:rPr>
+          <w:lang w:val="en-US"/>
+        </w:rPr>
+        <w:t xml:space="preserve">), suggesting that the oldest homeowners place greater value on transit accessibility. Their MWTP for a 600 m transit stop is approximately </w:t>
+      </w:r>
+      <w:r>
+        <w:rPr>
+          <w:lang w:val="en-US"/>
+        </w:rPr>
+        <w:t>1</w:t>
+      </w:r>
+      <w:r>
+        <w:rPr>
+          <w:lang w:val="en-US"/>
+        </w:rPr>
+        <w:t>22</w:t>
+      </w:r>
+      <w:r>
+        <w:rPr>
+          <w:lang w:val="en-US"/>
+        </w:rPr>
+        <w:t xml:space="preserve"> SEK</w:t>
+      </w:r>
+      <w:r>
+        <w:rPr>
+          <w:lang w:val="en-US"/>
+        </w:rPr>
+        <w:t xml:space="preserve"> a </w:t>
+      </w:r>
+      <w:r>
+        <w:rPr>
+          <w:lang w:val="en-US"/>
+        </w:rPr>
+        <w:t xml:space="preserve">month, compared with </w:t>
+      </w:r>
+      <w:r>
+        <w:rPr>
+          <w:lang w:val="en-US"/>
+        </w:rPr>
+        <w:t>13</w:t>
+      </w:r>
+      <w:r>
+        <w:rPr>
+          <w:lang w:val="en-US"/>
+        </w:rPr>
+        <w:t xml:space="preserve"> SEK for younger respondents.</w:t>
+      </w:r>
+      <w:r>
+        <w:rPr>
+          <w:lang w:val="en-US"/>
+        </w:rPr>
+        <w:t xml:space="preserve">  </w:t>
+      </w:r>
+      <w:r>
+        <w:rPr>
+          <w:lang w:val="en-US"/>
+        </w:rPr>
+        <w:t xml:space="preserve">These results imply that while overall preference patterns are stable across age groups, the relative importance of green space and public transport accessibility shifts modestly among homeowners </w:t>
+      </w:r>
+      <w:r>
+        <w:rPr>
+          <w:lang w:val="en-US"/>
+        </w:rPr>
+        <w:t>above median age.</w:t>
       </w:r>
     </w:p>
     <w:p>
@@ -7973,39 +8762,121 @@
         <w:rPr>
           <w:lang w:val="en-US"/>
         </w:rPr>
-        <w:t xml:space="preserve">For homeowners aged 75 and older, </w:t>
-      </w:r>
-      <w:r>
-        <w:rPr>
-          <w:lang w:val="en-US"/>
-        </w:rPr>
-        <w:t>we see that the</w:t>
-      </w:r>
-      <w:r>
-        <w:rPr>
-          <w:lang w:val="en-US"/>
-        </w:rPr>
-        <w:t xml:space="preserve"> coefficient for </w:t>
-      </w:r>
-      <w:r>
-        <w:rPr>
-          <w:i/>
-          <w:iCs/>
-          <w:lang w:val="en-US"/>
-        </w:rPr>
-        <w:t>green space × 75+</w:t>
-      </w:r>
-      <w:r>
-        <w:rPr>
-          <w:lang w:val="en-US"/>
-        </w:rPr>
-        <w:t xml:space="preserve"> is negative (−0.68, p &lt; 0.05), indicating that older homeowners derive less marginal utility from nearby green areas than younger respondents. The corresponding MWTP for green space within 500 m is </w:t>
-      </w:r>
-      <w:r>
-        <w:rPr>
-          <w:lang w:val="en-US"/>
-        </w:rPr>
-        <w:t>407</w:t>
+        <w:t>Among renters under 7</w:t>
+      </w:r>
+      <w:r>
+        <w:rPr>
+          <w:lang w:val="en-US"/>
+        </w:rPr>
+        <w:t>2</w:t>
+      </w:r>
+      <w:r>
+        <w:rPr>
+          <w:lang w:val="en-US"/>
+        </w:rPr>
+        <w:t xml:space="preserve">, MWTPs mirror those of homeowners in relative terms: </w:t>
+      </w:r>
+      <w:r>
+        <w:rPr>
+          <w:lang w:val="en-US"/>
+        </w:rPr>
+        <w:t>475</w:t>
+      </w:r>
+      <w:r>
+        <w:rPr>
+          <w:lang w:val="en-US"/>
+        </w:rPr>
+        <w:t xml:space="preserve"> SEK for green space within 500 m, </w:t>
+      </w:r>
+      <w:r>
+        <w:rPr>
+          <w:lang w:val="en-US"/>
+        </w:rPr>
+        <w:t>475</w:t>
+      </w:r>
+      <w:r>
+        <w:rPr>
+          <w:lang w:val="en-US"/>
+        </w:rPr>
+        <w:t xml:space="preserve"> SEK for shops within 500 m, and 2</w:t>
+      </w:r>
+      <w:r>
+        <w:rPr>
+          <w:lang w:val="en-US"/>
+        </w:rPr>
+        <w:t>43</w:t>
+      </w:r>
+      <w:r>
+        <w:rPr>
+          <w:lang w:val="en-US"/>
+        </w:rPr>
+        <w:t>–</w:t>
+      </w:r>
+      <w:r>
+        <w:rPr>
+          <w:lang w:val="en-US"/>
+        </w:rPr>
+        <w:t>263</w:t>
+      </w:r>
+      <w:r>
+        <w:rPr>
+          <w:lang w:val="en-US"/>
+        </w:rPr>
+        <w:t xml:space="preserve"> SEK for parking amenities.</w:t>
+      </w:r>
+      <w:r>
+        <w:rPr>
+          <w:lang w:val="en-US"/>
+        </w:rPr>
+        <w:t xml:space="preserve">  </w:t>
+      </w:r>
+      <w:r>
+        <w:rPr>
+          <w:lang w:val="en-US"/>
+        </w:rPr>
+        <w:t xml:space="preserve">We observe that </w:t>
+      </w:r>
+      <w:r>
+        <w:rPr>
+          <w:lang w:val="en-US"/>
+        </w:rPr>
+        <w:t xml:space="preserve">older </w:t>
+      </w:r>
+      <w:r>
+        <w:rPr>
+          <w:lang w:val="en-US"/>
+        </w:rPr>
+        <w:t xml:space="preserve">renters aged </w:t>
+      </w:r>
+      <w:r>
+        <w:rPr>
+          <w:lang w:val="en-US"/>
+        </w:rPr>
+        <w:t>proximity to shops to a lesser extent than their younger counterpart</w:t>
+      </w:r>
+      <w:r>
+        <w:rPr>
+          <w:lang w:val="en-US"/>
+        </w:rPr>
+        <w:t xml:space="preserve"> with a MWTP of </w:t>
+      </w:r>
+      <w:r>
+        <w:rPr>
+          <w:lang w:val="en-US"/>
+        </w:rPr>
+        <w:t>381</w:t>
+      </w:r>
+      <w:r>
+        <w:rPr>
+          <w:lang w:val="en-US"/>
+        </w:rPr>
+        <w:t xml:space="preserve"> SEK compared to </w:t>
+      </w:r>
+      <w:r>
+        <w:rPr>
+          <w:lang w:val="en-US"/>
+        </w:rPr>
+        <w:t>475</w:t>
       </w:r>
       <w:r>
         <w:rPr>
@@ -8017,108 +8888,25 @@
         <w:rPr>
           <w:lang w:val="en-US"/>
         </w:rPr>
-        <w:t xml:space="preserve"> a </w:t>
-      </w:r>
-      <w:r>
-        <w:rPr>
-          <w:lang w:val="en-US"/>
-        </w:rPr>
-        <w:t>month, lower than th</w:t>
-      </w:r>
-      <w:r>
-        <w:rPr>
-          <w:lang w:val="en-US"/>
-        </w:rPr>
-        <w:t>e younger baseline group</w:t>
-      </w:r>
-      <w:r>
-        <w:rPr>
-          <w:lang w:val="en-US"/>
-        </w:rPr>
-        <w:t>.</w:t>
-      </w:r>
-      <w:r>
-        <w:rPr>
-          <w:lang w:val="en-US"/>
-        </w:rPr>
-        <w:br/>
-        <w:t xml:space="preserve">In contrast, the </w:t>
-      </w:r>
-      <w:r>
-        <w:rPr>
-          <w:lang w:val="en-US"/>
-        </w:rPr>
-        <w:t xml:space="preserve">coefficient </w:t>
-      </w:r>
-      <w:r>
-        <w:rPr>
-          <w:i/>
-          <w:iCs/>
-          <w:lang w:val="en-US"/>
-        </w:rPr>
-        <w:t>transit</w:t>
-      </w:r>
-      <w:r>
-        <w:rPr>
-          <w:i/>
-          <w:iCs/>
-          <w:lang w:val="en-US"/>
-        </w:rPr>
-        <w:t xml:space="preserve"> stop × 75+</w:t>
-      </w:r>
-      <w:r>
-        <w:rPr>
-          <w:lang w:val="en-US"/>
-        </w:rPr>
-        <w:t xml:space="preserve"> is positive (0.47, p &lt; 0.05), suggesting that the oldest homeowners place greater value on transit accessibility. Their MWTP for a 600 m transit stop is approximately </w:t>
-      </w:r>
-      <w:r>
-        <w:rPr>
-          <w:lang w:val="en-US"/>
-        </w:rPr>
-        <w:t>138</w:t>
-      </w:r>
-      <w:r>
-        <w:rPr>
-          <w:lang w:val="en-US"/>
-        </w:rPr>
-        <w:t xml:space="preserve"> SEK</w:t>
-      </w:r>
-      <w:r>
-        <w:rPr>
-          <w:lang w:val="en-US"/>
-        </w:rPr>
-        <w:t xml:space="preserve"> a </w:t>
-      </w:r>
-      <w:r>
-        <w:rPr>
-          <w:lang w:val="en-US"/>
-        </w:rPr>
-        <w:t xml:space="preserve">month, compared with </w:t>
-      </w:r>
-      <w:r>
-        <w:rPr>
-          <w:lang w:val="en-US"/>
-        </w:rPr>
-        <w:t>21</w:t>
-      </w:r>
-      <w:r>
-        <w:rPr>
-          <w:lang w:val="en-US"/>
-        </w:rPr>
-        <w:t xml:space="preserve"> SEK for younger respondents.</w:t>
-      </w:r>
-      <w:r>
-        <w:rPr>
-          <w:lang w:val="en-US"/>
-        </w:rPr>
-        <w:t xml:space="preserve">  </w:t>
-      </w:r>
-      <w:r>
-        <w:rPr>
-          <w:lang w:val="en-US"/>
-        </w:rPr>
-        <w:t>These results imply that while overall preference patterns are stable across age groups, the relative importance of green space and public transport accessibility shifts modestly among homeowners aged 75+.</w:t>
+        <w:t xml:space="preserve">. Other interactions, including those for green space, transit, and parking, are statistically insignificant, although </w:t>
+      </w:r>
+      <w:r>
+        <w:rPr>
+          <w:lang w:val="en-US"/>
+        </w:rPr>
+        <w:t xml:space="preserve">delta method confidence intervals </w:t>
+      </w:r>
+      <w:r>
+        <w:rPr>
+          <w:lang w:val="en-US"/>
+        </w:rPr>
+        <w:t>MWTP values remain positive, suggesting continued but more</w:t>
+      </w:r>
+      <w:r>
+        <w:rPr>
+          <w:lang w:val="en-US"/>
+        </w:rPr>
+        <w:t xml:space="preserve"> modest preferences for these amenities.</w:t>
       </w:r>
     </w:p>
     <w:p>
@@ -8134,81 +8922,61 @@
         <w:rPr>
           <w:lang w:val="en-US"/>
         </w:rPr>
-        <w:t xml:space="preserve">Among renters under 75, MWTPs mirror those of homeowners in relative terms: </w:t>
-      </w:r>
-      <w:r>
-        <w:rPr>
-          <w:lang w:val="en-US"/>
-        </w:rPr>
-        <w:lastRenderedPageBreak/>
-        <w:t>489 SEK for green space within 500 m, 518 SEK for shops within 500 m, and 286–323 SEK for parking amenities.</w:t>
-      </w:r>
-      <w:r>
-        <w:rPr>
-          <w:lang w:val="en-US"/>
-        </w:rPr>
-        <w:t xml:space="preserve">  </w:t>
-      </w:r>
-      <w:r>
-        <w:rPr>
-          <w:lang w:val="en-US"/>
-        </w:rPr>
-        <w:t xml:space="preserve">We observe that </w:t>
-      </w:r>
-      <w:r>
-        <w:rPr>
-          <w:lang w:val="en-US"/>
-        </w:rPr>
-        <w:t>renters aged 75+</w:t>
-      </w:r>
-      <w:r>
-        <w:rPr>
-          <w:lang w:val="en-US"/>
-        </w:rPr>
-        <w:t xml:space="preserve"> value proximity to shops to a lesser extent than their younger counterpart</w:t>
-      </w:r>
-      <w:r>
-        <w:rPr>
-          <w:lang w:val="en-US"/>
-        </w:rPr>
-        <w:t xml:space="preserve"> with a MWTP of 446 SEK compared to 518 SEK</w:t>
-      </w:r>
-      <w:r>
-        <w:rPr>
-          <w:lang w:val="en-US"/>
-        </w:rPr>
-        <w:t>. Other interactions, including those for green space, transit, and parking, are statistically insignificant, although MWTP values remain positive, suggesting continued but more</w:t>
-      </w:r>
-      <w:r>
-        <w:rPr>
-          <w:lang w:val="en-US"/>
-        </w:rPr>
-        <w:t xml:space="preserve"> modest preferences for these amenities.</w:t>
-      </w:r>
-    </w:p>
-    <w:p>
-      <w:pPr>
-        <w:pStyle w:val="Paragraph"/>
-        <w:spacing w:line="360" w:lineRule="auto"/>
-        <w:ind w:firstLine="720"/>
-        <w:rPr>
-          <w:lang w:val="en-US"/>
-        </w:rPr>
-      </w:pPr>
-      <w:r>
-        <w:rPr>
-          <w:lang w:val="en-US"/>
-        </w:rPr>
-        <w:t>Both specifications demonstrate good fit. The homeowner model yields a log-likelihood of −3125.21 (McFadden R² = 0.37), and the renter model −610.58 (R² = 0.40). Likelihood-ratio tests reject the null of no interaction effects (p &lt; 0.001 for both models), confirming that age heterogeneity contributes significantly to explaining observed choice behavior.</w:t>
-      </w:r>
-      <w:r>
-        <w:rPr>
-          <w:lang w:val="en-US"/>
-        </w:rPr>
-        <w:t xml:space="preserve"> However, </w:t>
-      </w:r>
-      <w:r>
-        <w:t>no distinct patterns were observed in how older renters and homeowners value the various residential attributes examined in our choice experiment compared to their younger counterparts.</w:t>
+        <w:t>Both specifications demonstrate good fit. The homeowner model yields a log-likelihood of −</w:t>
+      </w:r>
+      <w:r>
+        <w:rPr>
+          <w:lang w:val="en-US"/>
+        </w:rPr>
+        <w:t>3143.01</w:t>
+      </w:r>
+      <w:r>
+        <w:rPr>
+          <w:lang w:val="en-US"/>
+        </w:rPr>
+        <w:t xml:space="preserve"> (McFadden R² = 0.3</w:t>
+      </w:r>
+      <w:r>
+        <w:rPr>
+          <w:lang w:val="en-US"/>
+        </w:rPr>
+        <w:t>6</w:t>
+      </w:r>
+      <w:r>
+        <w:rPr>
+          <w:lang w:val="en-US"/>
+        </w:rPr>
+        <w:t>), and the renter model −</w:t>
+      </w:r>
+      <w:r>
+        <w:rPr>
+          <w:lang w:val="en-US"/>
+        </w:rPr>
+        <w:t>623.13</w:t>
+      </w:r>
+      <w:r>
+        <w:rPr>
+          <w:lang w:val="en-US"/>
+        </w:rPr>
+        <w:t xml:space="preserve"> (R² = 0.</w:t>
+      </w:r>
+      <w:r>
+        <w:rPr>
+          <w:lang w:val="en-US"/>
+        </w:rPr>
+        <w:t>38</w:t>
+      </w:r>
+      <w:r>
+        <w:rPr>
+          <w:lang w:val="en-US"/>
+        </w:rPr>
+        <w:t>). Likelihood-ratio tests reject the null of no interaction effects (p &lt; 0.001 for both models), confirming that age heterogeneity contributes significantly to explaining observed choice behavior.</w:t>
+      </w:r>
+      <w:r>
+        <w:rPr>
+          <w:lang w:val="en-US"/>
+        </w:rPr>
+        <w:t xml:space="preserve"> </w:t>
       </w:r>
     </w:p>
     <w:p>
@@ -8244,29 +9012,30 @@
         <w:t>- Interaction Regression</w:t>
       </w:r>
       <w:r>
-        <w:t xml:space="preserve"> - 75+</w:t>
+        <w:t xml:space="preserve"> - </w:t>
+      </w:r>
+      <w:r>
+        <w:t>Age</w:t>
       </w:r>
     </w:p>
     <w:p>
       <w:pPr>
         <w:pStyle w:val="Paragraph"/>
         <w:spacing w:line="360" w:lineRule="auto"/>
-        <w:ind w:firstLine="720"/>
-        <w:rPr>
-          <w:lang w:val="en-US"/>
-        </w:rPr>
-      </w:pPr>
-      <w:r>
-        <w:rPr>
-          <w:noProof/>
-          <w:highlight w:val="yellow"/>
+        <w:jc w:val="center"/>
+        <w:rPr>
+          <w:lang w:val="en-US"/>
+        </w:rPr>
+      </w:pPr>
+      <w:r>
+        <w:rPr>
           <w:lang w:val="en-US"/>
         </w:rPr>
         <w:drawing>
-          <wp:inline distT="0" distB="0" distL="0" distR="0" wp14:anchorId="373AF591" wp14:editId="1B8DBD05">
-            <wp:extent cx="4574521" cy="5383530"/>
-            <wp:effectExtent l="0" t="0" r="0" b="7620"/>
-            <wp:docPr id="598185122" name="Picture 1"/>
+          <wp:inline distT="0" distB="0" distL="0" distR="0" wp14:anchorId="79C7C835" wp14:editId="6970FD79">
+            <wp:extent cx="5396865" cy="6329680"/>
+            <wp:effectExtent l="0" t="0" r="0" b="0"/>
+            <wp:docPr id="599495517" name="Picture 1" descr="A table of numbers and a few words&#10;&#10;AI-generated content may be incorrect."/>
             <wp:cNvGraphicFramePr>
               <a:graphicFrameLocks xmlns:a="http://schemas.openxmlformats.org/drawingml/2006/main" noChangeAspect="1"/>
             </wp:cNvGraphicFramePr>
@@ -8274,32 +9043,23 @@
               <a:graphicData uri="http://schemas.openxmlformats.org/drawingml/2006/picture">
                 <pic:pic xmlns:pic="http://schemas.openxmlformats.org/drawingml/2006/picture">
                   <pic:nvPicPr>
-                    <pic:cNvPr id="598185122" name=""/>
+                    <pic:cNvPr id="599495517" name="Picture 1" descr="A table of numbers and a few words&#10;&#10;AI-generated content may be incorrect."/>
                     <pic:cNvPicPr/>
                   </pic:nvPicPr>
-                  <pic:blipFill rotWithShape="1">
+                  <pic:blipFill>
                     <a:blip r:embed="rId15"/>
-                    <a:srcRect t="5310"/>
                     <a:stretch>
                       <a:fillRect/>
                     </a:stretch>
                   </pic:blipFill>
-                  <pic:spPr bwMode="auto">
+                  <pic:spPr>
                     <a:xfrm>
                       <a:off x="0" y="0"/>
-                      <a:ext cx="4581832" cy="5392134"/>
+                      <a:ext cx="5396865" cy="6329680"/>
                     </a:xfrm>
                     <a:prstGeom prst="rect">
                       <a:avLst/>
                     </a:prstGeom>
-                    <a:ln>
-                      <a:noFill/>
-                    </a:ln>
-                    <a:extLst>
-                      <a:ext uri="{53640926-AAD7-44D8-BBD7-CCE9431645EC}">
-                        <a14:shadowObscured xmlns:a14="http://schemas.microsoft.com/office/drawing/2010/main"/>
-                      </a:ext>
-                    </a:extLst>
                   </pic:spPr>
                 </pic:pic>
               </a:graphicData>
@@ -8404,14 +9164,11 @@
         </w:rPr>
         <w:t>Gender</w:t>
       </w:r>
-    </w:p>
-    <w:p>
-      <w:pPr>
-        <w:pStyle w:val="Paragraph"/>
-        <w:spacing w:line="360" w:lineRule="auto"/>
-      </w:pPr>
-      <w:r>
-        <w:t>Gender differences in housing preferences were tested using mixed logit models with interactions between all housing attributes and a male indicator variable (Men = 1). Main effects represent female preferences, and interaction terms denote male deviations. MWTPs for men and women were obtained separately as the ratio of attribute to price coefficients for each group.</w:t>
+      <w:r>
+        <w:rPr>
+          <w:lang w:val="en-US"/>
+        </w:rPr>
+        <w:t xml:space="preserve"> models</w:t>
       </w:r>
     </w:p>
     <w:p>
@@ -8445,7 +9202,73 @@
         <w:rPr>
           <w:lang w:val="en-US"/>
         </w:rPr>
-        <w:t>strong and statistically significant preferences for proximity-based amenities. The corresponding MWTPs are 492 SEK/month for green space within 500 m, 653 SEK for shops within 500 m, and 428–542 SEK for parking amenities.</w:t>
+        <w:t xml:space="preserve">strong and statistically significant preferences for proximity-based amenities. The corresponding MWTPs are </w:t>
+      </w:r>
+      <w:r>
+        <w:rPr>
+          <w:lang w:val="en-US"/>
+        </w:rPr>
+        <w:t>47</w:t>
+      </w:r>
+      <w:r>
+        <w:rPr>
+          <w:lang w:val="en-US"/>
+        </w:rPr>
+        <w:t>8</w:t>
+      </w:r>
+      <w:r>
+        <w:rPr>
+          <w:lang w:val="en-US"/>
+        </w:rPr>
+        <w:t xml:space="preserve"> SEK</w:t>
+      </w:r>
+      <w:r>
+        <w:rPr>
+          <w:lang w:val="en-US"/>
+        </w:rPr>
+        <w:t xml:space="preserve"> a </w:t>
+      </w:r>
+      <w:r>
+        <w:rPr>
+          <w:lang w:val="en-US"/>
+        </w:rPr>
+        <w:t xml:space="preserve">month for green space within 500 m, </w:t>
+      </w:r>
+      <w:r>
+        <w:rPr>
+          <w:lang w:val="en-US"/>
+        </w:rPr>
+        <w:t>618</w:t>
+      </w:r>
+      <w:r>
+        <w:rPr>
+          <w:lang w:val="en-US"/>
+        </w:rPr>
+        <w:t xml:space="preserve"> SEK for shops within 500 m, and 4</w:t>
+      </w:r>
+      <w:r>
+        <w:rPr>
+          <w:lang w:val="en-US"/>
+        </w:rPr>
+        <w:t>30</w:t>
+      </w:r>
+      <w:r>
+        <w:rPr>
+          <w:lang w:val="en-US"/>
+        </w:rPr>
+        <w:t>–5</w:t>
+      </w:r>
+      <w:r>
+        <w:rPr>
+          <w:lang w:val="en-US"/>
+        </w:rPr>
+        <w:t>50</w:t>
+      </w:r>
+      <w:r>
+        <w:rPr>
+          <w:lang w:val="en-US"/>
+        </w:rPr>
+        <w:t xml:space="preserve"> SEK for parking amenities.</w:t>
       </w:r>
       <w:r>
         <w:rPr>
@@ -8469,7 +9292,55 @@
         <w:rPr>
           <w:lang w:val="en-US"/>
         </w:rPr>
-        <w:t>who demonstrate much stronger preferences for reserved parking facilities than women (529-644 SEK vs 428-542 SEK).</w:t>
+        <w:t>who demonstrate much stronger preferences for reserved parking facilities than women (5</w:t>
+      </w:r>
+      <w:r>
+        <w:rPr>
+          <w:lang w:val="en-US"/>
+        </w:rPr>
+        <w:t>18</w:t>
+      </w:r>
+      <w:r>
+        <w:rPr>
+          <w:lang w:val="en-US"/>
+        </w:rPr>
+        <w:t>-6</w:t>
+      </w:r>
+      <w:r>
+        <w:rPr>
+          <w:lang w:val="en-US"/>
+        </w:rPr>
+        <w:t>2</w:t>
+      </w:r>
+      <w:r>
+        <w:rPr>
+          <w:lang w:val="en-US"/>
+        </w:rPr>
+        <w:t>4 SEK vs 4</w:t>
+      </w:r>
+      <w:r>
+        <w:rPr>
+          <w:lang w:val="en-US"/>
+        </w:rPr>
+        <w:t>30</w:t>
+      </w:r>
+      <w:r>
+        <w:rPr>
+          <w:lang w:val="en-US"/>
+        </w:rPr>
+        <w:t>-5</w:t>
+      </w:r>
+      <w:r>
+        <w:rPr>
+          <w:lang w:val="en-US"/>
+        </w:rPr>
+        <w:t>50</w:t>
+      </w:r>
+      <w:r>
+        <w:rPr>
+          <w:lang w:val="en-US"/>
+        </w:rPr>
+        <w:t xml:space="preserve"> SEK).</w:t>
       </w:r>
       <w:r>
         <w:rPr>
@@ -8481,7 +9352,37 @@
         <w:rPr>
           <w:lang w:val="en-US"/>
         </w:rPr>
-        <w:t>Compared to female homeowners, males value proximity to green spaces to a lesser extent with a MWTP value of 351 SEK.</w:t>
+        <w:t>Compared to female homeowners, males value proximity to green spaces to a lesser extent with a MWTP value of 3</w:t>
+      </w:r>
+      <w:r>
+        <w:rPr>
+          <w:lang w:val="en-US"/>
+        </w:rPr>
+        <w:t>1</w:t>
+      </w:r>
+      <w:r>
+        <w:rPr>
+          <w:lang w:val="en-US"/>
+        </w:rPr>
+        <w:t>3</w:t>
+      </w:r>
+      <w:r>
+        <w:rPr>
+          <w:lang w:val="en-US"/>
+        </w:rPr>
+        <w:t xml:space="preserve"> SEK</w:t>
+      </w:r>
+      <w:r>
+        <w:rPr>
+          <w:lang w:val="en-US"/>
+        </w:rPr>
+        <w:t xml:space="preserve"> a month</w:t>
+      </w:r>
+      <w:r>
+        <w:rPr>
+          <w:lang w:val="en-US"/>
+        </w:rPr>
+        <w:t>.</w:t>
       </w:r>
     </w:p>
     <w:p>
@@ -8497,7 +9398,31 @@
         <w:rPr>
           <w:lang w:val="en-US"/>
         </w:rPr>
-        <w:t>Among renters, coefficient estimates reveal no statistically significant gender interactions. The main effects for female renters indicate positive and significant preferences for proximity to green space and shops, with corresponding MWTPs of roughly 434–437 SEK</w:t>
+        <w:t xml:space="preserve">Among renters, coefficient estimates reveal no statistically significant gender interactions. The main effects for female renters indicate positive and significant preferences for proximity to green space and shops, with corresponding MWTPs of </w:t>
+      </w:r>
+      <w:r>
+        <w:rPr>
+          <w:lang w:val="en-US"/>
+        </w:rPr>
+        <w:t>32</w:t>
+      </w:r>
+      <w:r>
+        <w:rPr>
+          <w:lang w:val="en-US"/>
+        </w:rPr>
+        <w:t>4</w:t>
+      </w:r>
+      <w:r>
+        <w:rPr>
+          <w:lang w:val="en-US"/>
+        </w:rPr>
+        <w:t xml:space="preserve"> and 366</w:t>
+      </w:r>
+      <w:r>
+        <w:rPr>
+          <w:lang w:val="en-US"/>
+        </w:rPr>
+        <w:t xml:space="preserve"> SEK</w:t>
       </w:r>
       <w:r>
         <w:rPr>
@@ -8509,7 +9434,19 @@
         <w:rPr>
           <w:lang w:val="en-US"/>
         </w:rPr>
-        <w:t xml:space="preserve">month. Male renters’ coefficients are directionally similar, though MWTP magnitudes are modestly higher </w:t>
+        <w:t>month</w:t>
+      </w:r>
+      <w:r>
+        <w:rPr>
+          <w:lang w:val="en-US"/>
+        </w:rPr>
+        <w:t>, respectively</w:t>
+      </w:r>
+      <w:r>
+        <w:rPr>
+          <w:lang w:val="en-US"/>
+        </w:rPr>
+        <w:t xml:space="preserve">. Male renters’ coefficients are directionally similar, though MWP magnitudes are modestly higher </w:t>
       </w:r>
       <w:r>
         <w:rPr>
@@ -8521,13 +9458,31 @@
         <w:rPr>
           <w:lang w:val="en-US"/>
         </w:rPr>
-        <w:t>490</w:t>
-      </w:r>
-      <w:r>
-        <w:rPr>
-          <w:lang w:val="en-US"/>
-        </w:rPr>
-        <w:t xml:space="preserve"> SEK for green space and 619 SEK for shops), indicating consistent but not statistically distinct preferences.</w:t>
+        <w:t>381</w:t>
+      </w:r>
+      <w:r>
+        <w:rPr>
+          <w:lang w:val="en-US"/>
+        </w:rPr>
+        <w:t xml:space="preserve"> SEK for green space and </w:t>
+      </w:r>
+      <w:r>
+        <w:rPr>
+          <w:lang w:val="en-US"/>
+        </w:rPr>
+        <w:t>5</w:t>
+      </w:r>
+      <w:r>
+        <w:rPr>
+          <w:lang w:val="en-US"/>
+        </w:rPr>
+        <w:t>10</w:t>
+      </w:r>
+      <w:r>
+        <w:rPr>
+          <w:lang w:val="en-US"/>
+        </w:rPr>
+        <w:t xml:space="preserve"> SEK for shops), indicating consistent but not statistically distinct preferences.</w:t>
       </w:r>
     </w:p>
     <w:p>
@@ -8543,7 +9498,7 @@
         <w:rPr>
           <w:lang w:val="en-US"/>
         </w:rPr>
-        <w:t xml:space="preserve">The results suggest that gender differences in housing preferences are limited in statistical terms, though some systematic patterns are evident. Among homeowners, men show weaker preferences for green space but stronger preferences for shop proximity relative to women. Parking MWTPs are </w:t>
+        <w:t xml:space="preserve">The results suggest that gender differences in housing preferences are limited in statistical terms, though systematic patterns are evident. Among homeowners, men show weaker preferences for green space but stronger preferences for shop proximity relative to women. Parking MWTPs are </w:t>
       </w:r>
       <w:r>
         <w:rPr>
@@ -8555,21 +9510,7 @@
         <w:rPr>
           <w:lang w:val="en-US"/>
         </w:rPr>
-        <w:t xml:space="preserve">higher for men while transit accessibility appears </w:t>
-      </w:r>
-      <w:proofErr w:type="gramStart"/>
-      <w:r>
-        <w:rPr>
-          <w:lang w:val="en-US"/>
-        </w:rPr>
-        <w:t>gender-neutral</w:t>
-      </w:r>
-      <w:proofErr w:type="gramEnd"/>
-      <w:r>
-        <w:rPr>
-          <w:lang w:val="en-US"/>
-        </w:rPr>
-        <w:t>. The consistency of results across tenure groups indicates that gendered patterns in housing choice are modest in magnitude, with significant variation only for specific amenity types.</w:t>
+        <w:t>higher for men while transit accessibility appears gender-neutral. The consistency of results across tenure groups indicates that gendered patterns in housing choice are modest in magnitude, with significant variation only for specific amenity types.</w:t>
       </w:r>
     </w:p>
     <w:p>
@@ -8594,6 +9535,7 @@
         <w:jc w:val="center"/>
       </w:pPr>
       <w:r>
+        <w:lastRenderedPageBreak/>
         <w:t xml:space="preserve">Table </w:t>
       </w:r>
       <w:fldSimple w:instr=" SEQ Table \* ARABIC ">
@@ -8612,6 +9554,7 @@
       <w:pPr>
         <w:pStyle w:val="Newparagraph"/>
         <w:spacing w:line="360" w:lineRule="auto"/>
+        <w:ind w:firstLine="0"/>
         <w:jc w:val="center"/>
         <w:rPr>
           <w:lang w:val="en-US"/>
@@ -8619,14 +9562,13 @@
       </w:pPr>
       <w:r>
         <w:rPr>
-          <w:noProof/>
           <w:lang w:val="en-US"/>
         </w:rPr>
         <w:drawing>
-          <wp:inline distT="0" distB="0" distL="0" distR="0" wp14:anchorId="6815C8D3" wp14:editId="571842EA">
-            <wp:extent cx="4224655" cy="5267026"/>
-            <wp:effectExtent l="0" t="0" r="4445" b="0"/>
-            <wp:docPr id="790890057" name="Picture 1" descr="A table of numbers with a black text&#10;&#10;AI-generated content may be incorrect."/>
+          <wp:inline distT="0" distB="0" distL="0" distR="0" wp14:anchorId="78C6CC74" wp14:editId="56BCC522">
+            <wp:extent cx="5396865" cy="6336030"/>
+            <wp:effectExtent l="0" t="0" r="0" b="7620"/>
+            <wp:docPr id="592990142" name="Picture 1" descr="A table of numbers with numbers&#10;&#10;AI-generated content may be incorrect."/>
             <wp:cNvGraphicFramePr>
               <a:graphicFrameLocks xmlns:a="http://schemas.openxmlformats.org/drawingml/2006/main" noChangeAspect="1"/>
             </wp:cNvGraphicFramePr>
@@ -8634,32 +9576,23 @@
               <a:graphicData uri="http://schemas.openxmlformats.org/drawingml/2006/picture">
                 <pic:pic xmlns:pic="http://schemas.openxmlformats.org/drawingml/2006/picture">
                   <pic:nvPicPr>
-                    <pic:cNvPr id="790890057" name="Picture 1" descr="A table of numbers with a black text&#10;&#10;AI-generated content may be incorrect."/>
+                    <pic:cNvPr id="592990142" name="Picture 1" descr="A table of numbers with numbers&#10;&#10;AI-generated content may be incorrect."/>
                     <pic:cNvPicPr/>
                   </pic:nvPicPr>
-                  <pic:blipFill rotWithShape="1">
+                  <pic:blipFill>
                     <a:blip r:embed="rId16"/>
-                    <a:srcRect l="1" t="5421" r="-6"/>
                     <a:stretch>
                       <a:fillRect/>
                     </a:stretch>
                   </pic:blipFill>
-                  <pic:spPr bwMode="auto">
+                  <pic:spPr>
                     <a:xfrm>
                       <a:off x="0" y="0"/>
-                      <a:ext cx="4231030" cy="5274974"/>
+                      <a:ext cx="5396865" cy="6336030"/>
                     </a:xfrm>
                     <a:prstGeom prst="rect">
                       <a:avLst/>
                     </a:prstGeom>
-                    <a:ln>
-                      <a:noFill/>
-                    </a:ln>
-                    <a:extLst>
-                      <a:ext uri="{53640926-AAD7-44D8-BBD7-CCE9431645EC}">
-                        <a14:shadowObscured xmlns:a14="http://schemas.microsoft.com/office/drawing/2010/main"/>
-                      </a:ext>
-                    </a:extLst>
                   </pic:spPr>
                 </pic:pic>
               </a:graphicData>
@@ -8725,6 +9658,12 @@
         </w:rPr>
         <w:t>Health</w:t>
       </w:r>
+      <w:r>
+        <w:rPr>
+          <w:lang w:val="en-US"/>
+        </w:rPr>
+        <w:t xml:space="preserve"> models</w:t>
+      </w:r>
     </w:p>
     <w:p>
       <w:pPr>
@@ -8762,25 +9701,61 @@
         <w:rPr>
           <w:lang w:val="en-US"/>
         </w:rPr>
-        <w:t>those reporting good or better health place less importance on distance to transportation, expressing MWTP values that are about one third of those with fair/poor health (54 SEK vs 177 SEK).  S</w:t>
-      </w:r>
-      <w:r>
-        <w:rPr>
-          <w:lang w:val="en-US"/>
-        </w:rPr>
-        <w:t xml:space="preserve">everal </w:t>
-      </w:r>
-      <w:r>
-        <w:rPr>
-          <w:lang w:val="en-US"/>
-        </w:rPr>
-        <w:t xml:space="preserve">other </w:t>
-      </w:r>
-      <w:r>
-        <w:rPr>
-          <w:lang w:val="en-US"/>
-        </w:rPr>
-        <w:t xml:space="preserve">coefficients differ by health status, though few reach conventional significance thresholds. </w:t>
+        <w:t>those reporting good or better health place less importance on distance to transportation, expressing MWTP values that are about one third of those with fair/poor health (</w:t>
+      </w:r>
+      <w:r>
+        <w:rPr>
+          <w:lang w:val="en-US"/>
+        </w:rPr>
+        <w:t>47</w:t>
+      </w:r>
+      <w:r>
+        <w:rPr>
+          <w:lang w:val="en-US"/>
+        </w:rPr>
+        <w:t xml:space="preserve"> SEK vs </w:t>
+      </w:r>
+      <w:r>
+        <w:rPr>
+          <w:lang w:val="en-US"/>
+        </w:rPr>
+        <w:t>164</w:t>
+      </w:r>
+      <w:r>
+        <w:rPr>
+          <w:lang w:val="en-US"/>
+        </w:rPr>
+        <w:t xml:space="preserve"> SEK).  </w:t>
+      </w:r>
+      <w:r>
+        <w:rPr>
+          <w:lang w:val="en-US"/>
+        </w:rPr>
+        <w:t>However, those reporting better health value proximity to green space</w:t>
+      </w:r>
+      <w:r>
+        <w:rPr>
+          <w:lang w:val="en-US"/>
+        </w:rPr>
+        <w:t xml:space="preserve"> </w:t>
+      </w:r>
+      <w:r>
+        <w:rPr>
+          <w:lang w:val="en-US"/>
+        </w:rPr>
+        <w:t>to a greater extent, with MWTP values of 416 SEK a month compared to 29</w:t>
+      </w:r>
+      <w:r>
+        <w:rPr>
+          <w:lang w:val="en-US"/>
+        </w:rPr>
+        <w:t>3</w:t>
+      </w:r>
+      <w:r>
+        <w:rPr>
+          <w:lang w:val="en-US"/>
+        </w:rPr>
+        <w:t xml:space="preserve"> SEK a month.</w:t>
       </w:r>
     </w:p>
     <w:p>
@@ -8796,23 +9771,79 @@
         <w:rPr>
           <w:lang w:val="en-US"/>
         </w:rPr>
-        <w:t>Among renters, no interaction coefficients are statistically significant. Nonetheless, MWTPs suggest similar patterns: renters in good health exhibit somewhat higher valuations for green space and public transport, whereas those in poorer health show elevated MWTP for parking convenience. These effects are modest in magnitude and imprecisely estimated, likely due to smaller sample size and limited variation in self-reported health among renters.</w:t>
-      </w:r>
-    </w:p>
-    <w:p>
-      <w:pPr>
-        <w:pStyle w:val="Paragraph"/>
-        <w:spacing w:line="360" w:lineRule="auto"/>
-        <w:ind w:firstLine="720"/>
-        <w:rPr>
-          <w:lang w:val="en-US"/>
-        </w:rPr>
-      </w:pPr>
-      <w:r>
-        <w:rPr>
-          <w:lang w:val="en-US"/>
-        </w:rPr>
-        <w:t>The health heterogeneity results indicate that preference structures vary with physical condition, though most differences are not statistically significant. Healthier respondents display higher valuations for attributes that support outdoor activity and local engagement, while those in poorer health prioritize accessibility and convenience features. These patterns suggest that health status influences housing attribute trade-offs in predictable ways, even if the estimated differences are not statistically strong.</w:t>
+        <w:t xml:space="preserve">Among renters, </w:t>
+      </w:r>
+      <w:r>
+        <w:rPr>
+          <w:lang w:val="en-US"/>
+        </w:rPr>
+        <w:t>lesser value is placed on proximity to transportation, with those in better health demonstrating MWTP values of 93 SEK compared to 25</w:t>
+      </w:r>
+      <w:r>
+        <w:rPr>
+          <w:lang w:val="en-US"/>
+        </w:rPr>
+        <w:t>2</w:t>
+      </w:r>
+      <w:r>
+        <w:rPr>
+          <w:lang w:val="en-US"/>
+        </w:rPr>
+        <w:t xml:space="preserve"> SEK a month.  Other interaction terms do not meet conventional measures of </w:t>
+      </w:r>
+      <w:r>
+        <w:rPr>
+          <w:lang w:val="en-US"/>
+        </w:rPr>
+        <w:t>significance</w:t>
+      </w:r>
+      <w:r>
+        <w:rPr>
+          <w:lang w:val="en-US"/>
+        </w:rPr>
+        <w:t xml:space="preserve">. </w:t>
+      </w:r>
+      <w:r>
+        <w:rPr>
+          <w:lang w:val="en-US"/>
+        </w:rPr>
+        <w:t xml:space="preserve"> Nonetheless, MWTPs suggest similar patterns: renters in good health exhibit somewhat higher valuations for green space</w:t>
+      </w:r>
+      <w:r>
+        <w:rPr>
+          <w:lang w:val="en-US"/>
+        </w:rPr>
+        <w:t xml:space="preserve">, </w:t>
+      </w:r>
+      <w:r>
+        <w:rPr>
+          <w:lang w:val="en-US"/>
+        </w:rPr>
+        <w:t xml:space="preserve">whereas those in poorer health show </w:t>
+      </w:r>
+      <w:r>
+        <w:rPr>
+          <w:lang w:val="en-US"/>
+        </w:rPr>
+        <w:t>suppressed</w:t>
+      </w:r>
+      <w:r>
+        <w:rPr>
+          <w:lang w:val="en-US"/>
+        </w:rPr>
+        <w:t xml:space="preserve"> MWTP for </w:t>
+      </w:r>
+      <w:r>
+        <w:rPr>
+          <w:lang w:val="en-US"/>
+        </w:rPr>
+        <w:t>transit stop proximity</w:t>
+      </w:r>
+      <w:r>
+        <w:rPr>
+          <w:lang w:val="en-US"/>
+        </w:rPr>
+        <w:t xml:space="preserve">. </w:t>
       </w:r>
     </w:p>
     <w:p>
@@ -8830,17 +9861,44 @@
           <w:lang w:val="en-US"/>
         </w:rPr>
       </w:pPr>
-      <w:r>
-        <w:rPr>
-          <w:noProof/>
-          <w:lang w:val="en-US"/>
-        </w:rPr>
+    </w:p>
+    <w:p>
+      <w:pPr>
+        <w:pStyle w:val="Caption"/>
+        <w:keepNext/>
+        <w:spacing w:line="360" w:lineRule="auto"/>
+        <w:jc w:val="center"/>
+      </w:pPr>
+      <w:r>
         <w:lastRenderedPageBreak/>
+        <w:t xml:space="preserve">Table </w:t>
+      </w:r>
+      <w:r>
+        <w:t>7</w:t>
+      </w:r>
+      <w:r>
+        <w:t xml:space="preserve"> - Interaction Regression - </w:t>
+      </w:r>
+      <w:r>
+        <w:t>Health</w:t>
+      </w:r>
+    </w:p>
+    <w:p>
+      <w:pPr>
+        <w:pStyle w:val="Heading2"/>
+        <w:rPr>
+          <w:lang w:val="en-US"/>
+        </w:rPr>
+      </w:pPr>
+      <w:r>
+        <w:rPr>
+          <w:lang w:val="en-US"/>
+        </w:rPr>
         <w:drawing>
-          <wp:inline distT="0" distB="0" distL="0" distR="0" wp14:anchorId="6DAFD041" wp14:editId="0F8663EC">
-            <wp:extent cx="4841617" cy="6092041"/>
-            <wp:effectExtent l="0" t="0" r="0" b="4445"/>
-            <wp:docPr id="552670178" name="Picture 1" descr="A table of numbers and a list of numbers&#10;&#10;AI-generated content may be incorrect."/>
+          <wp:inline distT="0" distB="0" distL="0" distR="0" wp14:anchorId="6F2AEED5" wp14:editId="0097EF3B">
+            <wp:extent cx="5396865" cy="5690235"/>
+            <wp:effectExtent l="0" t="0" r="0" b="5715"/>
+            <wp:docPr id="271860078" name="Picture 1" descr="A table of numbers and equations&#10;&#10;AI-generated content may be incorrect."/>
             <wp:cNvGraphicFramePr>
               <a:graphicFrameLocks xmlns:a="http://schemas.openxmlformats.org/drawingml/2006/main" noChangeAspect="1"/>
             </wp:cNvGraphicFramePr>
@@ -8848,7 +9906,7 @@
               <a:graphicData uri="http://schemas.openxmlformats.org/drawingml/2006/picture">
                 <pic:pic xmlns:pic="http://schemas.openxmlformats.org/drawingml/2006/picture">
                   <pic:nvPicPr>
-                    <pic:cNvPr id="552670178" name="Picture 1" descr="A table of numbers and a list of numbers&#10;&#10;AI-generated content may be incorrect."/>
+                    <pic:cNvPr id="271860078" name="Picture 1" descr="A table of numbers and equations&#10;&#10;AI-generated content may be incorrect."/>
                     <pic:cNvPicPr/>
                   </pic:nvPicPr>
                   <pic:blipFill>
@@ -8860,7 +9918,7 @@
                   <pic:spPr>
                     <a:xfrm>
                       <a:off x="0" y="0"/>
-                      <a:ext cx="4858523" cy="6113314"/>
+                      <a:ext cx="5396865" cy="5690235"/>
                     </a:xfrm>
                     <a:prstGeom prst="rect">
                       <a:avLst/>
@@ -8875,14 +9933,6 @@
     </w:p>
     <w:p>
       <w:pPr>
-        <w:pStyle w:val="Heading2"/>
-        <w:rPr>
-          <w:lang w:val="en-US"/>
-        </w:rPr>
-      </w:pPr>
-    </w:p>
-    <w:p>
-      <w:pPr>
         <w:spacing w:line="360" w:lineRule="auto"/>
         <w:rPr>
           <w:rFonts w:cs="Arial"/>
@@ -8930,72 +9980,22 @@
         </w:rPr>
         <w:t>Discussion</w:t>
       </w:r>
-      <w:r>
-        <w:rPr>
-          <w:lang w:val="en-US"/>
-        </w:rPr>
-        <w:t xml:space="preserve"> – </w:t>
-      </w:r>
-      <w:r>
-        <w:rPr>
-          <w:highlight w:val="red"/>
-          <w:lang w:val="en-US"/>
-        </w:rPr>
-        <w:t>WORK IN PROGRESS</w:t>
-      </w:r>
-      <w:bookmarkEnd w:id="0"/>
-    </w:p>
-    <w:p>
-      <w:pPr>
-        <w:pStyle w:val="Paragraph"/>
-        <w:rPr>
-          <w:lang w:val="en-US"/>
-        </w:rPr>
-      </w:pPr>
-    </w:p>
-    <w:p>
-      <w:pPr>
-        <w:pStyle w:val="Newparagraph"/>
-        <w:spacing w:line="360" w:lineRule="auto"/>
-        <w:rPr>
-          <w:lang w:val="en-US"/>
-        </w:rPr>
-      </w:pPr>
-      <w:r>
-        <w:rPr>
-          <w:lang w:val="en-US"/>
-        </w:rPr>
-        <w:t xml:space="preserve">In doing so, the study adds new empirical evidence to the literature on ageing and housing, demonstrating how demographic and economic differences translate into distinct patterns of residential choice within an ageing population. The findings offer policy-relevant insights </w:t>
-      </w:r>
-      <w:proofErr w:type="gramStart"/>
-      <w:r>
-        <w:rPr>
-          <w:lang w:val="en-US"/>
-        </w:rPr>
-        <w:t>for</w:t>
-      </w:r>
-      <w:proofErr w:type="gramEnd"/>
-      <w:r>
-        <w:rPr>
-          <w:lang w:val="en-US"/>
-        </w:rPr>
-        <w:t xml:space="preserve"> developing age-friendly housing strategies that accommodate heterogeneous preferences and address structural disparities in housing access among older adults.</w:t>
-      </w:r>
+      <w:bookmarkEnd w:id="1"/>
     </w:p>
     <w:p>
       <w:pPr>
         <w:pStyle w:val="Paragraph"/>
         <w:spacing w:line="360" w:lineRule="auto"/>
         <w:ind w:firstLine="720"/>
-        <w:rPr>
-          <w:lang w:val="en-US"/>
-        </w:rPr>
-      </w:pPr>
-      <w:r>
-        <w:rPr>
-          <w:lang w:val="en-US"/>
-        </w:rPr>
-        <w:t>This study examined how older adults in Sweden value key residential location attributes and how these preferences vary by age, gender, and health. Using discrete choice data analyzed through mixed logit models, we identified clear preferences for proximity to green areas, shops, and public transport, as well as access to dedicated parking. These findings confirm that accessibility and convenience are central elements of residential utility in later life, shaping how individuals assess relocation options.</w:t>
+      </w:pPr>
+      <w:r>
+        <w:t xml:space="preserve">This study provides new evidence on how older adults in Sweden value housing and neighbourhood attributes when considering relocation. Using a discrete choice experiment embedded in the RELOC-AGE project, we identify strong preferences for neighbourhood accessibility and reveal meaningful heterogeneity across tenure, age, </w:t>
+      </w:r>
+      <w:r>
+        <w:t>gender</w:t>
+      </w:r>
+      <w:r>
+        <w:t>, and health. The findings extend prior behavioural housing research by quantifying trade-offs older adults are willing to make, rather than relying on descriptive or revealed-preference approaches.</w:t>
       </w:r>
     </w:p>
     <w:p>
@@ -9008,10 +10008,98 @@
         </w:rPr>
       </w:pPr>
       <w:r>
-        <w:rPr>
-          <w:lang w:val="en-US"/>
-        </w:rPr>
-        <w:t>The results show that while broad preference patterns are consistent across groups, notable differences emerge with age and health. Older homeowners value proximity to public transport more and green areas less than younger counterparts, suggesting that mobility support becomes more critical as physical capacity declines. Among renters, the oldest respondents place less importance on nearby shops, perhaps reflecting adaptive behaviors such as reduced shopping frequency or increased reliance on home delivery services. Gender differences are modest: men express higher willingness to pay for parking and shop proximity, whereas women value green space slightly more. Differences by health status also follow intuitive patterns, with individuals in poorer health attaching greater importance to features that facilitate mobility and convenience.</w:t>
+        <w:t>Across all subgroups, proximity to daily amenities</w:t>
+      </w:r>
+      <w:r>
+        <w:t xml:space="preserve">, </w:t>
+      </w:r>
+      <w:r>
+        <w:t>particularly shops, services, and green areas</w:t>
+      </w:r>
+      <w:r>
+        <w:t xml:space="preserve">, </w:t>
+      </w:r>
+      <w:r>
+        <w:t xml:space="preserve">is highly valued. Willingness-to-pay estimates for these attributes are substantial, confirming that neighbourhood accessibility is central to residential utility in later life. These results align with findings from the United States and the Netherlands (Caplan et al., 2021; </w:t>
+      </w:r>
+      <w:proofErr w:type="spellStart"/>
+      <w:r>
+        <w:t>Ossokina</w:t>
+      </w:r>
+      <w:proofErr w:type="spellEnd"/>
+      <w:r>
+        <w:t xml:space="preserve"> &amp; </w:t>
+      </w:r>
+      <w:proofErr w:type="spellStart"/>
+      <w:r>
+        <w:t>Arentze</w:t>
+      </w:r>
+      <w:proofErr w:type="spellEnd"/>
+      <w:r>
+        <w:t xml:space="preserve">, 2022), while contributing new evidence from a Scandinavian context where empirical valuation studies remain limited. </w:t>
+      </w:r>
+      <w:r>
+        <w:t>A</w:t>
+      </w:r>
+      <w:r>
+        <w:t>ccess to services and green space appears to function as essential infrastructure supporting independence, physical activity, and social participation rather than as optional amenities.</w:t>
+      </w:r>
+      <w:r>
+        <w:t xml:space="preserve"> </w:t>
+      </w:r>
+      <w:r>
+        <w:rPr>
+          <w:lang w:val="en-US"/>
+        </w:rPr>
+        <w:t xml:space="preserve">Age-related differences in preferences are present but modest in magnitude. Among homeowners, older respondents place relatively greater value on proximity to public transport and slightly </w:t>
+      </w:r>
+      <w:r>
+        <w:rPr>
+          <w:lang w:val="en-US"/>
+        </w:rPr>
+        <w:t>higher</w:t>
+      </w:r>
+      <w:r>
+        <w:rPr>
+          <w:lang w:val="en-US"/>
+        </w:rPr>
+        <w:t xml:space="preserve"> value on proximity to green space compared to younger counterparts. This shift is consistent with increasing reliance on public transport as driving ability declines, while the </w:t>
+      </w:r>
+      <w:r>
+        <w:rPr>
+          <w:lang w:val="en-US"/>
+        </w:rPr>
+        <w:t>increased</w:t>
+      </w:r>
+      <w:r>
+        <w:rPr>
+          <w:lang w:val="en-US"/>
+        </w:rPr>
+        <w:t xml:space="preserve"> valuation of green space </w:t>
+      </w:r>
+      <w:r>
+        <w:rPr>
+          <w:lang w:val="en-US"/>
+        </w:rPr>
+        <w:t>may</w:t>
+      </w:r>
+      <w:r>
+        <w:rPr>
+          <w:lang w:val="en-US"/>
+        </w:rPr>
+        <w:t xml:space="preserve"> reflect </w:t>
+      </w:r>
+      <w:r>
+        <w:rPr>
+          <w:lang w:val="en-US"/>
+        </w:rPr>
+        <w:t>greater</w:t>
+      </w:r>
+      <w:r>
+        <w:rPr>
+          <w:lang w:val="en-US"/>
+        </w:rPr>
+        <w:t xml:space="preserve"> appreciation. Among renters, age-related interactions are weaker, with statistically significant differences observed primarily for proximity to shops. Overall, these findings suggest that ageing influences the relative importance of attributes rather than reversing underlying preference patterns.</w:t>
       </w:r>
     </w:p>
     <w:p>
@@ -9027,20 +10115,14 @@
         <w:rPr>
           <w:lang w:val="en-US"/>
         </w:rPr>
-        <w:t xml:space="preserve">These findings indicate that while demographic and health factors influence housing preferences, much of the observed heterogeneity remains unexplained, likely reflecting variation in lifestyle, social networks, and prior housing experience. From a policy perspective, this underscores the need for flexible, inclusive housing design that </w:t>
+        <w:t xml:space="preserve">Gender differences in housing preferences are limited and concentrated among homeowners. Male homeowners exhibit stronger preferences for parking amenities and proximity to shops, while female homeowners place relatively greater value on green space. Among renters, gender interactions are not statistically significant, and MWTP estimates are directionally similar across men and women. These results indicate that </w:t>
       </w:r>
       <w:r>
         <w:rPr>
           <w:lang w:val="en-US"/>
         </w:rPr>
         <w:lastRenderedPageBreak/>
-        <w:t>accommodates diverse forms of mobility and accessibility. Both private and public transport access remain essential to maintaining autonomy and wellbeing in later life. The comparatively lower valuation of green space among the oldest adults should not be interpreted as disinterest but rather as an indication of physical or environmental barriers limiting use. Enhancing the accessibility of green areas through features such as level surfaces, seating, lighting, and safe crossings could help sustain engagement with outdoor environments.</w:t>
-      </w:r>
-      <w:r>
-        <w:rPr>
-          <w:lang w:val="en-US"/>
-        </w:rPr>
-        <w:t xml:space="preserve"> </w:t>
+        <w:t>gendered patterns in housing preferences exist but are modest and attribute-specific, rather than systematic across all dimensions of residential choice.</w:t>
       </w:r>
     </w:p>
     <w:p>
@@ -9056,35 +10138,7 @@
         <w:rPr>
           <w:lang w:val="en-US"/>
         </w:rPr>
-        <w:t xml:space="preserve">Compared with previous research, our results align closely with findings from </w:t>
-      </w:r>
-      <w:proofErr w:type="spellStart"/>
-      <w:r>
-        <w:rPr>
-          <w:lang w:val="en-US"/>
-        </w:rPr>
-        <w:t>Ossokina</w:t>
-      </w:r>
-      <w:proofErr w:type="spellEnd"/>
-      <w:r>
-        <w:rPr>
-          <w:lang w:val="en-US"/>
-        </w:rPr>
-        <w:t xml:space="preserve"> and </w:t>
-      </w:r>
-      <w:proofErr w:type="spellStart"/>
-      <w:r>
-        <w:rPr>
-          <w:lang w:val="en-US"/>
-        </w:rPr>
-        <w:t>Arentze</w:t>
-      </w:r>
-      <w:proofErr w:type="spellEnd"/>
-      <w:r>
-        <w:rPr>
-          <w:lang w:val="en-US"/>
-        </w:rPr>
-        <w:t xml:space="preserve"> (2022), who reported that proximity to shops and public transport significantly influenced relocation decisions among older adults. However, our study extends this evidence to a larger and more diverse sample, encompassing both homeowners and renters actively considering relocation. This focus strengthens the behavioral validity of the results, as participants’ choices reflect genuine decision contexts rather than hypothetical scenarios. The Swedish setting also contributes new evidence from a Nordic welfare context where ageing-in-place policies are well established but empirical valuation studies remain scarce.</w:t>
+        <w:t>Health status also shapes housing preferences in intuitive ways, though most interaction effects are not statistically strong. Respondents reporting fair or poor health place greater value on proximity to public transport, while those in better health exhibit higher valuations for green space. These patterns are consistent with differing mobility needs and opportunities for outdoor engagement. However, given the limited statistical significance of many interaction terms, these findings should be interpreted as indicative tendencies rather than definitive subgroup differences.</w:t>
       </w:r>
     </w:p>
     <w:p>
@@ -9096,6 +10150,24 @@
           <w:lang w:val="en-US"/>
         </w:rPr>
       </w:pPr>
+      <w:r>
+        <w:rPr>
+          <w:lang w:val="en-US"/>
+        </w:rPr>
+        <w:t xml:space="preserve">Taken together, the heterogeneity results suggest that while demographic and health characteristics explain some variation in housing preferences, much of the observed heterogeneity remains unexplained. This reinforces the importance of flexible housing and </w:t>
+      </w:r>
+      <w:r>
+        <w:rPr>
+          <w:lang w:val="en-US"/>
+        </w:rPr>
+        <w:t>neighborhood</w:t>
+      </w:r>
+      <w:r>
+        <w:rPr>
+          <w:lang w:val="en-US"/>
+        </w:rPr>
+        <w:t xml:space="preserve"> design that can accommodate diverse needs and evolving circumstances, rather than narrowly targeting specific demographic groups.</w:t>
+      </w:r>
     </w:p>
     <w:p>
       <w:pPr>
@@ -9110,48 +10182,49 @@
         <w:rPr>
           <w:lang w:val="en-US"/>
         </w:rPr>
-        <w:t xml:space="preserve">Several limitations warrant consideration. The study sample consists of individuals already registered for relocation services, who may differ from the broader older population in motivation or socioeconomic profile. The attribute set focuses on locational factors, excluding dwelling-level characteristics such as size, accessibility, and interior adaptability. The monetary estimates are context-specific and may vary across housing markets. Finally, the cross-sectional design limits the ability to assess changes in preferences over time. Future research should apply longitudinal and </w:t>
-      </w:r>
-      <w:proofErr w:type="gramStart"/>
-      <w:r>
-        <w:rPr>
-          <w:lang w:val="en-US"/>
-        </w:rPr>
-        <w:t>mixed-method</w:t>
-      </w:r>
-      <w:proofErr w:type="gramEnd"/>
-      <w:r>
-        <w:rPr>
-          <w:lang w:val="en-US"/>
-        </w:rPr>
-        <w:t xml:space="preserve"> approaches to capture how shifting health, financial, and social circumstances influence residential choices.</w:t>
-      </w:r>
-    </w:p>
-    <w:p>
-      <w:pPr>
-        <w:pStyle w:val="Heading2"/>
-        <w:rPr>
-          <w:lang w:val="en-US"/>
-        </w:rPr>
-      </w:pPr>
-      <w:r>
-        <w:rPr>
-          <w:lang w:val="en-US"/>
-        </w:rPr>
-        <w:t>Conclusion</w:t>
-      </w:r>
-      <w:r>
-        <w:rPr>
-          <w:lang w:val="en-US"/>
-        </w:rPr>
-        <w:t xml:space="preserve"> </w:t>
-      </w:r>
-      <w:r>
-        <w:rPr>
-          <w:highlight w:val="red"/>
-          <w:lang w:val="en-US"/>
-        </w:rPr>
-        <w:t>WORK IN PROGRESS</w:t>
+        <w:t>From a policy perspective, the results highlight the centrality of mobility and accessibility in later-life housing decisions. Both public and private transport access play a critical role in sustaining autonomy and independence, regardless of age, gender, or health</w:t>
+      </w:r>
+      <w:r>
+        <w:rPr>
+          <w:lang w:val="en-US"/>
+        </w:rPr>
+        <w:t xml:space="preserve">. </w:t>
+      </w:r>
+      <w:r>
+        <w:t>The slightly higher MWTP for green space among the oldest respondents suggests that access to nearby green areas remains valued in advanced old age, reinforcing the importance of maintaining such amenities within close reach of housing.</w:t>
+      </w:r>
+      <w:r>
+        <w:t xml:space="preserve">  </w:t>
+      </w:r>
+      <w:r>
+        <w:rPr>
+          <w:lang w:val="en-US"/>
+        </w:rPr>
+        <w:t>Improving the accessibility and usability of green environments</w:t>
+      </w:r>
+      <w:r>
+        <w:rPr>
+          <w:lang w:val="en-US"/>
+        </w:rPr>
+        <w:t xml:space="preserve">, </w:t>
+      </w:r>
+      <w:r>
+        <w:rPr>
+          <w:lang w:val="en-US"/>
+        </w:rPr>
+        <w:t>through level pathways, seating, lighting, and safe crossings</w:t>
+      </w:r>
+      <w:r>
+        <w:rPr>
+          <w:lang w:val="en-US"/>
+        </w:rPr>
+        <w:t xml:space="preserve">, </w:t>
+      </w:r>
+      <w:r>
+        <w:rPr>
+          <w:lang w:val="en-US"/>
+        </w:rPr>
+        <w:t>may help ensure that the health and wellbeing benefits of green space remain available across the ageing spectrum.</w:t>
       </w:r>
     </w:p>
     <w:p>
@@ -9167,38 +10240,62 @@
         <w:rPr>
           <w:lang w:val="en-US"/>
         </w:rPr>
-        <w:t xml:space="preserve">This study provides new evidence on the residential preferences of older adults in Sweden, demonstrating that accessibility, proximity, and convenience are key determinants of housing choice in later life. Proximity to shops and services, green </w:t>
-      </w:r>
+        <w:t>In comparison with previous studies, our findings align closely with evidence from the Netherlands showing strong preferences for proximity to shops and public transport among older adults (</w:t>
+      </w:r>
+      <w:proofErr w:type="spellStart"/>
+      <w:r>
+        <w:rPr>
+          <w:lang w:val="en-US"/>
+        </w:rPr>
+        <w:t>Ossokina</w:t>
+      </w:r>
+      <w:proofErr w:type="spellEnd"/>
+      <w:r>
+        <w:rPr>
+          <w:lang w:val="en-US"/>
+        </w:rPr>
+        <w:t xml:space="preserve"> &amp; </w:t>
+      </w:r>
+      <w:proofErr w:type="spellStart"/>
+      <w:r>
+        <w:rPr>
+          <w:lang w:val="en-US"/>
+        </w:rPr>
+        <w:t>Arentze</w:t>
+      </w:r>
+      <w:proofErr w:type="spellEnd"/>
+      <w:r>
+        <w:rPr>
+          <w:lang w:val="en-US"/>
+        </w:rPr>
+        <w:t xml:space="preserve">, 2022). The present study extends this literature by incorporating both renters and homeowners within a Scandinavian welfare context and by focusing on individuals actively considering relocation. This strengthens the </w:t>
+      </w:r>
+      <w:r>
+        <w:rPr>
+          <w:lang w:val="en-US"/>
+        </w:rPr>
+        <w:t>behavioral</w:t>
+      </w:r>
+      <w:r>
+        <w:rPr>
+          <w:lang w:val="en-US"/>
+        </w:rPr>
+        <w:t xml:space="preserve"> relevance of the results and addresses an important gap in the existing evidence base.</w:t>
+      </w:r>
+    </w:p>
+    <w:p>
+      <w:pPr>
+        <w:pStyle w:val="Heading3"/>
+        <w:rPr>
+          <w:lang w:val="en-US"/>
+        </w:rPr>
+      </w:pPr>
       <w:r>
         <w:rPr>
           <w:lang w:val="en-US"/>
         </w:rPr>
         <w:lastRenderedPageBreak/>
-        <w:t>space, public transport, and parking consistently enhance perceived housing value, though their relative importance differs across demographic and health groups. The oldest respondents and those with poorer health place greater emphasis on transit accessibility, while men prioritize parking more than women. These results suggest that mobility</w:t>
-      </w:r>
-      <w:r>
-        <w:rPr>
-          <w:lang w:val="en-US"/>
-        </w:rPr>
-        <w:t xml:space="preserve">, </w:t>
-      </w:r>
-      <w:r>
-        <w:rPr>
-          <w:lang w:val="en-US"/>
-        </w:rPr>
-        <w:t>whether through public or private means</w:t>
-      </w:r>
-      <w:r>
-        <w:rPr>
-          <w:lang w:val="en-US"/>
-        </w:rPr>
-        <w:t xml:space="preserve">, </w:t>
-      </w:r>
-      <w:r>
-        <w:rPr>
-          <w:lang w:val="en-US"/>
-        </w:rPr>
-        <w:t>remains central to preserving independence and quality of life among ageing populations.</w:t>
+        <w:t>Limitations</w:t>
       </w:r>
     </w:p>
     <w:p>
@@ -9214,7 +10311,27 @@
         <w:rPr>
           <w:lang w:val="en-US"/>
         </w:rPr>
-        <w:t>For policymakers and planners, the findings highlight the importance of creating age-inclusive residential environments that integrate transit-oriented and walkable design principles. Developments combining accessible public transport, local services, and barrier-free outdoor environments can deliver significant welfare benefits for older adults. The study also emphasizes that while preferences are diverse, the shared emphasis on mobility and accessibility offers a common foundation for designing flexible housing and neighborhood strategies.</w:t>
+        <w:t>Several limitations warrant consideration. The study sample consists of individuals already registered for relocation services, who may differ from the broader older population in motivation or socioeconomic profile. The attribute set focuses on locational factors, excluding dwelling-level characteristics such as size, accessibility, and interior adaptability. The monetary estimates are context-specific and may vary across housing markets. Finally, the cross-sectional design limits the ability to assess changes in preferences over time. Future research should apply longitudinal and mixed-method approaches to capture how shifting health, financial, and social circumstances influence residential choices.</w:t>
+      </w:r>
+    </w:p>
+    <w:p>
+      <w:pPr>
+        <w:pStyle w:val="Heading2"/>
+        <w:rPr>
+          <w:lang w:val="en-US"/>
+        </w:rPr>
+      </w:pPr>
+      <w:r>
+        <w:rPr>
+          <w:lang w:val="en-US"/>
+        </w:rPr>
+        <w:t>Conclusion</w:t>
+      </w:r>
+      <w:r>
+        <w:rPr>
+          <w:lang w:val="en-US"/>
+        </w:rPr>
+        <w:t xml:space="preserve"> </w:t>
       </w:r>
     </w:p>
     <w:p>
@@ -9230,12 +10347,187 @@
         <w:rPr>
           <w:lang w:val="en-US"/>
         </w:rPr>
-        <w:t>Future research should build on this framework by integrating longitudinal data and revealed-preference measures to examine how preferences evolve as individuals transition through different stages of later life. Such work will be essential for ensuring that housing policies and urban planning initiatives remain responsive to the changing needs of ageing societies.</w:t>
-      </w:r>
-    </w:p>
-    <w:p>
-      <w:pPr>
-        <w:spacing w:line="240" w:lineRule="auto"/>
+        <w:t xml:space="preserve">This study demonstrates that </w:t>
+      </w:r>
+      <w:r>
+        <w:rPr>
+          <w:lang w:val="en-US"/>
+        </w:rPr>
+        <w:t>neighborhood</w:t>
+      </w:r>
+      <w:r>
+        <w:rPr>
+          <w:lang w:val="en-US"/>
+        </w:rPr>
+        <w:t xml:space="preserve"> accessibility is a central determinant of housing choice among older adults in Sweden. Proximity to shops, services, green space, public transport, and parking consistently increases residential utility, though the relative importance of these attributes varies systematically by age, </w:t>
+      </w:r>
+      <w:r>
+        <w:rPr>
+          <w:lang w:val="en-US"/>
+        </w:rPr>
+        <w:t>gender, health</w:t>
+      </w:r>
+      <w:r>
+        <w:rPr>
+          <w:lang w:val="en-US"/>
+        </w:rPr>
+        <w:t xml:space="preserve">, and tenure. Older adults are far from a homogeneous group: while younger cohorts </w:t>
+      </w:r>
+      <w:r>
+        <w:rPr>
+          <w:lang w:val="en-US"/>
+        </w:rPr>
+        <w:t>prioritize</w:t>
+      </w:r>
+      <w:r>
+        <w:rPr>
+          <w:lang w:val="en-US"/>
+        </w:rPr>
+        <w:t xml:space="preserve"> amenity-rich environments, the oldest respondents place greater emphasis on mobility autonomy and comfort-related features such as parking access.</w:t>
+      </w:r>
+    </w:p>
+    <w:p>
+      <w:pPr>
+        <w:pStyle w:val="Paragraph"/>
+        <w:spacing w:line="360" w:lineRule="auto"/>
+        <w:ind w:firstLine="720"/>
+        <w:rPr>
+          <w:lang w:val="en-US"/>
+        </w:rPr>
+      </w:pPr>
+      <w:r>
+        <w:rPr>
+          <w:lang w:val="en-US"/>
+        </w:rPr>
+        <w:t xml:space="preserve">The persistence of strong preferences for both public and private mobility challenges simplified assumptions about transport needs in later life. Rather than substituting one mode for another, older adults appear to maintain mixed mobility strategies that evolve with health, geography, and personal circumstances. At the same time, income gradients in willingness to pay highlight the risk that market mechanisms may exacerbate spatial inequality, limiting access to supportive </w:t>
+      </w:r>
+      <w:r>
+        <w:rPr>
+          <w:lang w:val="en-US"/>
+        </w:rPr>
+        <w:t>neighborhoods</w:t>
+      </w:r>
+      <w:r>
+        <w:rPr>
+          <w:lang w:val="en-US"/>
+        </w:rPr>
+        <w:t xml:space="preserve"> for lower-income older adults.</w:t>
+      </w:r>
+    </w:p>
+    <w:p>
+      <w:pPr>
+        <w:pStyle w:val="Paragraph"/>
+        <w:spacing w:line="360" w:lineRule="auto"/>
+        <w:ind w:firstLine="720"/>
+        <w:rPr>
+          <w:lang w:val="en-US"/>
+        </w:rPr>
+      </w:pPr>
+      <w:r>
+        <w:rPr>
+          <w:lang w:val="en-US"/>
+        </w:rPr>
+        <w:t xml:space="preserve">For policymakers and planners, the findings reinforce the importance of integrating housing, transport, and land-use planning. Age-friendly housing strategies should </w:t>
+      </w:r>
+      <w:r>
+        <w:rPr>
+          <w:lang w:val="en-US"/>
+        </w:rPr>
+        <w:t>prioritize</w:t>
+      </w:r>
+      <w:r>
+        <w:rPr>
+          <w:lang w:val="en-US"/>
+        </w:rPr>
+        <w:t xml:space="preserve"> </w:t>
+      </w:r>
+      <w:r>
+        <w:rPr>
+          <w:lang w:val="en-US"/>
+        </w:rPr>
+        <w:t>neighborhood</w:t>
+      </w:r>
+      <w:r>
+        <w:rPr>
+          <w:lang w:val="en-US"/>
+        </w:rPr>
+        <w:t xml:space="preserve"> context alongside dwelling design, ensuring that accessible housing is located within </w:t>
+      </w:r>
+      <w:r>
+        <w:rPr>
+          <w:lang w:val="en-US"/>
+        </w:rPr>
+        <w:t>reasonable</w:t>
+      </w:r>
+      <w:r>
+        <w:rPr>
+          <w:lang w:val="en-US"/>
+        </w:rPr>
+        <w:t xml:space="preserve"> distances of essential services and green spaces. At the same time, policies must preserve affordability and tenure diversity in </w:t>
+      </w:r>
+      <w:r>
+        <w:rPr>
+          <w:lang w:val="en-US"/>
+        </w:rPr>
+        <w:lastRenderedPageBreak/>
+        <w:t>high-amenity locations to avoid reinforcing socioeconomic segregation in later life.</w:t>
+      </w:r>
+    </w:p>
+    <w:p>
+      <w:pPr>
+        <w:pStyle w:val="Paragraph"/>
+        <w:spacing w:line="360" w:lineRule="auto"/>
+        <w:ind w:firstLine="720"/>
+        <w:rPr>
+          <w:lang w:val="en-US"/>
+        </w:rPr>
+      </w:pPr>
+      <w:r>
+        <w:rPr>
+          <w:lang w:val="en-US"/>
+        </w:rPr>
+        <w:t xml:space="preserve">Beyond its substantive findings, the study illustrates the value of discrete choice methods for </w:t>
+      </w:r>
+      <w:r>
+        <w:rPr>
+          <w:lang w:val="en-US"/>
+        </w:rPr>
+        <w:t>analyzing</w:t>
+      </w:r>
+      <w:r>
+        <w:rPr>
+          <w:lang w:val="en-US"/>
+        </w:rPr>
+        <w:t xml:space="preserve"> housing decisions among ageing populations. By quantifying trade-offs and heterogeneity, the approach provides actionable evidence to support more inclusive, flexible, and equitable housing strategies. As Sweden’s population continues to age, </w:t>
+      </w:r>
+      <w:r>
+        <w:rPr>
+          <w:lang w:val="en-US"/>
+        </w:rPr>
+        <w:t>recognizing</w:t>
+      </w:r>
+      <w:r>
+        <w:rPr>
+          <w:lang w:val="en-US"/>
+        </w:rPr>
+        <w:t xml:space="preserve"> and planning for the diversity of later-life housing preferences will be essential for promoting independence, wellbeing, and social inclusion.</w:t>
+      </w:r>
+    </w:p>
+    <w:p>
+      <w:pPr>
+        <w:pStyle w:val="Paragraph"/>
+        <w:spacing w:line="360" w:lineRule="auto"/>
+        <w:ind w:firstLine="720"/>
+        <w:rPr>
+          <w:lang w:val="en-US"/>
+        </w:rPr>
+      </w:pPr>
+    </w:p>
+    <w:p>
+      <w:pPr>
+        <w:pStyle w:val="Paragraph"/>
+        <w:spacing w:line="360" w:lineRule="auto"/>
+        <w:ind w:firstLine="720"/>
         <w:rPr>
           <w:lang w:val="en-US"/>
         </w:rPr>
@@ -9375,8 +10667,21 @@
       <w:pPr>
         <w:pStyle w:val="Bibliography"/>
       </w:pPr>
-      <w:r>
-        <w:t xml:space="preserve">Alsnih, R., &amp; Hensher, D. A. (2003). The mobility and accessibility expectations of seniors in an aging population. </w:t>
+      <w:proofErr w:type="spellStart"/>
+      <w:r>
+        <w:t>Alsnih</w:t>
+      </w:r>
+      <w:proofErr w:type="spellEnd"/>
+      <w:r>
+        <w:t xml:space="preserve">, R., &amp; </w:t>
+      </w:r>
+      <w:proofErr w:type="spellStart"/>
+      <w:r>
+        <w:t>Hensher</w:t>
+      </w:r>
+      <w:proofErr w:type="spellEnd"/>
+      <w:r>
+        <w:t xml:space="preserve">, D. A. (2003). The mobility and accessibility expectations of seniors in an aging population. </w:t>
       </w:r>
       <w:r>
         <w:rPr>
@@ -9403,8 +10708,13 @@
       <w:pPr>
         <w:pStyle w:val="Bibliography"/>
       </w:pPr>
-      <w:r>
-        <w:t xml:space="preserve">Ardeshiri, A., Washington, L., Vij, A., Leishman, C., &amp; Beer, A. (2024). Housing preferences for owner-occupied versus investment properties in Sydney, Australia. </w:t>
+      <w:proofErr w:type="spellStart"/>
+      <w:r>
+        <w:t>Ardeshiri</w:t>
+      </w:r>
+      <w:proofErr w:type="spellEnd"/>
+      <w:r>
+        <w:t xml:space="preserve">, A., Washington, L., Vij, A., Leishman, C., &amp; Beer, A. (2024). Housing preferences for owner-occupied versus investment properties in Sydney, Australia. </w:t>
       </w:r>
       <w:r>
         <w:rPr>
@@ -9489,7 +10799,15 @@
       </w:pPr>
       <w:r>
         <w:lastRenderedPageBreak/>
-        <w:t xml:space="preserve">Cohen-Cline, H., Turkheimer, E., &amp; Duncan, G. E. (2015). Access to green space, physical activity and mental health: A twin study. </w:t>
+        <w:t xml:space="preserve">Cohen-Cline, H., </w:t>
+      </w:r>
+      <w:proofErr w:type="spellStart"/>
+      <w:r>
+        <w:t>Turkheimer</w:t>
+      </w:r>
+      <w:proofErr w:type="spellEnd"/>
+      <w:r>
+        <w:t xml:space="preserve">, E., &amp; Duncan, G. E. (2015). Access to green space, physical activity and mental health: A twin study. </w:t>
       </w:r>
       <w:r>
         <w:rPr>
@@ -9516,15 +10834,29 @@
       <w:pPr>
         <w:pStyle w:val="Bibliography"/>
       </w:pPr>
-      <w:r>
-        <w:t xml:space="preserve">DeShazo, J. R., &amp; Fermo, G. (2002). Designing Choice Sets for Stated Preference Methods: The Effects of Complexity on Choice Consistency. </w:t>
+      <w:proofErr w:type="spellStart"/>
+      <w:r>
+        <w:rPr>
+          <w:lang w:val="sv-SE"/>
+        </w:rPr>
+        <w:t>Damhuis</w:t>
+      </w:r>
+      <w:proofErr w:type="spellEnd"/>
+      <w:r>
+        <w:rPr>
+          <w:lang w:val="sv-SE"/>
+        </w:rPr>
+        <w:t xml:space="preserve">, R., &amp; Van Gent, W. (2024). </w:t>
+      </w:r>
+      <w:r>
+        <w:t xml:space="preserve">The period effects of crisis and recovery on life course and residential mobility of owner-occupants. </w:t>
       </w:r>
       <w:r>
         <w:rPr>
           <w:i/>
           <w:iCs/>
         </w:rPr>
-        <w:t>Journal of Environmental Economics and Management</w:t>
+        <w:t>Housing Studies</w:t>
       </w:r>
       <w:r>
         <w:t xml:space="preserve">, </w:t>
@@ -9534,10 +10866,10 @@
           <w:i/>
           <w:iCs/>
         </w:rPr>
-        <w:t>44</w:t>
-      </w:r>
-      <w:r>
-        <w:t>(1), 123–143. https://doi.org/10.1006/jeem.2001.1199</w:t>
+        <w:t>39</w:t>
+      </w:r>
+      <w:r>
+        <w:t>(4), 1066–1086. https://doi.org/10.1080/02673037.2022.2101626</w:t>
       </w:r>
     </w:p>
     <w:p>
@@ -9545,14 +10877,22 @@
         <w:pStyle w:val="Bibliography"/>
       </w:pPr>
       <w:r>
-        <w:t xml:space="preserve">Ewen, H. H., Hahn, S. J., Erickson, M. A., &amp; Krout, J. A. (2014). Aging in Place or Relocation? Plans of Community-Dwelling Older Adults. </w:t>
+        <w:t xml:space="preserve">De Jong, P., </w:t>
+      </w:r>
+      <w:proofErr w:type="spellStart"/>
+      <w:r>
+        <w:t>Rouwendal</w:t>
+      </w:r>
+      <w:proofErr w:type="spellEnd"/>
+      <w:r>
+        <w:t xml:space="preserve">, J., &amp; Brouwer, A. (2022). Staying put out of choice or constraint? The residential choice behaviour of Dutch older adults. </w:t>
       </w:r>
       <w:r>
         <w:rPr>
           <w:i/>
           <w:iCs/>
         </w:rPr>
-        <w:t>Journal of Housing for the Elderly</w:t>
+        <w:t>Population, Space and Place</w:t>
       </w:r>
       <w:r>
         <w:t xml:space="preserve">, </w:t>
@@ -9565,7 +10905,7 @@
         <w:t>28</w:t>
       </w:r>
       <w:r>
-        <w:t>(3), 288–309. sih. https://doi.org/10.1080/02763893.2014.930366</w:t>
+        <w:t>(4), e2553. https://doi.org/10.1002/psp.2553</w:t>
       </w:r>
     </w:p>
     <w:p>
@@ -9573,8 +10913,99 @@
         <w:pStyle w:val="Bibliography"/>
       </w:pPr>
       <w:r>
+        <w:t xml:space="preserve">DeShazo, J. R., &amp; Fermo, G. (2002). Designing Choice Sets for Stated Preference Methods: The Effects of Complexity on Choice Consistency. </w:t>
+      </w:r>
+      <w:r>
+        <w:rPr>
+          <w:i/>
+          <w:iCs/>
+        </w:rPr>
+        <w:t>Journal of Environmental Economics and Management</w:t>
+      </w:r>
+      <w:r>
+        <w:t xml:space="preserve">, </w:t>
+      </w:r>
+      <w:r>
+        <w:rPr>
+          <w:i/>
+          <w:iCs/>
+        </w:rPr>
+        <w:t>44</w:t>
+      </w:r>
+      <w:r>
+        <w:t>(1), 123–143. https://doi.org/10.1006/jeem.2001.1199</w:t>
+      </w:r>
+    </w:p>
+    <w:p>
+      <w:pPr>
+        <w:pStyle w:val="Bibliography"/>
+      </w:pPr>
+      <w:r>
+        <w:t xml:space="preserve">Ewen, H. H., Hahn, S. J., Erickson, M. A., &amp; Krout, J. A. (2014). Aging in Place or Relocation? Plans of Community-Dwelling Older Adults. </w:t>
+      </w:r>
+      <w:r>
+        <w:rPr>
+          <w:i/>
+          <w:iCs/>
+        </w:rPr>
+        <w:t>Journal of Housing for the Elderly</w:t>
+      </w:r>
+      <w:r>
+        <w:t xml:space="preserve">, </w:t>
+      </w:r>
+      <w:r>
+        <w:rPr>
+          <w:i/>
+          <w:iCs/>
+        </w:rPr>
+        <w:t>28</w:t>
+      </w:r>
+      <w:r>
+        <w:t xml:space="preserve">(3), 288–309. </w:t>
+      </w:r>
+      <w:proofErr w:type="spellStart"/>
+      <w:r>
+        <w:t>sih</w:t>
+      </w:r>
+      <w:proofErr w:type="spellEnd"/>
+      <w:r>
+        <w:t>. https://doi.org/10.1080/02763893.2014.930366</w:t>
+      </w:r>
+    </w:p>
+    <w:p>
+      <w:pPr>
+        <w:pStyle w:val="Bibliography"/>
+      </w:pPr>
+      <w:r>
+        <w:t xml:space="preserve">Grimmer, K., Foot, J., </w:t>
+      </w:r>
+      <w:proofErr w:type="spellStart"/>
+      <w:r>
+        <w:t>Pastakia</w:t>
+      </w:r>
+      <w:proofErr w:type="spellEnd"/>
+      <w:r>
+        <w:t xml:space="preserve">, K., &amp; Kay, D. (2015). Consumer views about aging-in-place. </w:t>
+      </w:r>
+      <w:r>
+        <w:rPr>
+          <w:i/>
+          <w:iCs/>
+        </w:rPr>
+        <w:t>Clinical Interventions in Aging</w:t>
+      </w:r>
+      <w:r>
+        <w:t>, 1803. https://doi.org/10.2147/CIA.S90672</w:t>
+      </w:r>
+    </w:p>
+    <w:p>
+      <w:pPr>
+        <w:pStyle w:val="Bibliography"/>
+      </w:pPr>
+      <w:r>
         <w:t xml:space="preserve">Helveston, J. P. (2023). </w:t>
       </w:r>
+      <w:proofErr w:type="spellStart"/>
       <w:r>
         <w:rPr>
           <w:b/>
@@ -9582,6 +11013,7 @@
         </w:rPr>
         <w:t>logitr</w:t>
       </w:r>
+      <w:proofErr w:type="spellEnd"/>
       <w:r>
         <w:t xml:space="preserve">: Fast Estimation of Multinomial and Mixed Logit Models with Preference Space and Willingness-to-Pay Space Utility Parameterizations. </w:t>
       </w:r>
@@ -9610,8 +11042,13 @@
       <w:pPr>
         <w:pStyle w:val="Bibliography"/>
       </w:pPr>
-      <w:r>
-        <w:t xml:space="preserve">Hensher, D. A., Rose, J. M., &amp; Greene, W. H. (2015). </w:t>
+      <w:proofErr w:type="spellStart"/>
+      <w:r>
+        <w:t>Hensher</w:t>
+      </w:r>
+      <w:proofErr w:type="spellEnd"/>
+      <w:r>
+        <w:t xml:space="preserve">, D. A., Rose, J. M., &amp; Greene, W. H. (2015). </w:t>
       </w:r>
       <w:r>
         <w:rPr>
@@ -9629,6 +11066,7 @@
         <w:pStyle w:val="Bibliography"/>
       </w:pPr>
       <w:r>
+        <w:lastRenderedPageBreak/>
         <w:t xml:space="preserve">Hildebrand, E. D. (2003). </w:t>
       </w:r>
       <w:r>
@@ -9650,7 +11088,49 @@
         <w:rPr>
           <w:lang w:val="sv-SE"/>
         </w:rPr>
-        <w:t xml:space="preserve">Himmler, S., Soekhai, V., van Exel, J., &amp; Brouwer, W. (2021). </w:t>
+        <w:t xml:space="preserve">Himmler, S., </w:t>
+      </w:r>
+      <w:proofErr w:type="spellStart"/>
+      <w:r>
+        <w:rPr>
+          <w:lang w:val="sv-SE"/>
+        </w:rPr>
+        <w:t>Soekhai</w:t>
+      </w:r>
+      <w:proofErr w:type="spellEnd"/>
+      <w:r>
+        <w:rPr>
+          <w:lang w:val="sv-SE"/>
+        </w:rPr>
+        <w:t xml:space="preserve">, V., van </w:t>
+      </w:r>
+      <w:proofErr w:type="spellStart"/>
+      <w:r>
+        <w:rPr>
+          <w:lang w:val="sv-SE"/>
+        </w:rPr>
+        <w:t>Exel</w:t>
+      </w:r>
+      <w:proofErr w:type="spellEnd"/>
+      <w:r>
+        <w:rPr>
+          <w:lang w:val="sv-SE"/>
+        </w:rPr>
+        <w:t xml:space="preserve">, J., &amp; </w:t>
+      </w:r>
+      <w:proofErr w:type="spellStart"/>
+      <w:r>
+        <w:rPr>
+          <w:lang w:val="sv-SE"/>
+        </w:rPr>
+        <w:t>Brouwer</w:t>
+      </w:r>
+      <w:proofErr w:type="spellEnd"/>
+      <w:r>
+        <w:rPr>
+          <w:lang w:val="sv-SE"/>
+        </w:rPr>
+        <w:t xml:space="preserve">, W. (2021). </w:t>
       </w:r>
       <w:r>
         <w:t xml:space="preserve">What works better for preference elicitation among older people? Cognitive burden of discrete choice experiment and case 2 best-worst scaling in an online setting. </w:t>
@@ -9683,9 +11163,15 @@
           <w:lang w:val="sv-SE"/>
         </w:rPr>
       </w:pPr>
-      <w:r>
-        <w:t xml:space="preserve">Lancsar, E., &amp; Louviere, J. (2008). Conducting Discrete Choice Experiments to Inform Healthcare Decision Making: A User??s Guide. </w:t>
-      </w:r>
+      <w:proofErr w:type="spellStart"/>
+      <w:r>
+        <w:t>Lancsar</w:t>
+      </w:r>
+      <w:proofErr w:type="spellEnd"/>
+      <w:r>
+        <w:t xml:space="preserve">, E., &amp; Louviere, J. (2008). Conducting Discrete Choice Experiments to Inform Healthcare Decision Making: A User??s Guide. </w:t>
+      </w:r>
+      <w:proofErr w:type="spellStart"/>
       <w:r>
         <w:rPr>
           <w:i/>
@@ -9694,6 +11180,7 @@
         </w:rPr>
         <w:t>PharmacoEconomics</w:t>
       </w:r>
+      <w:proofErr w:type="spellEnd"/>
       <w:r>
         <w:rPr>
           <w:lang w:val="sv-SE"/>
@@ -9723,7 +11210,6 @@
         <w:rPr>
           <w:lang w:val="sv-SE"/>
         </w:rPr>
-        <w:lastRenderedPageBreak/>
         <w:t xml:space="preserve">Lee, P.-H., Han, Q., de Vries, B., &amp; Juan, Y.-K. (2025). </w:t>
       </w:r>
       <w:r>
@@ -9754,8 +11240,13 @@
       <w:pPr>
         <w:pStyle w:val="Bibliography"/>
       </w:pPr>
-      <w:r>
-        <w:t xml:space="preserve">Lofqvist, C., Granbom, M., Himmelsbach, I., Iwarsson, S., Oswald, F., &amp; Haak, M. (2013). Voices on Relocation and Aging in Place in Very Old Age—A Complex and Ambivalent Matter. </w:t>
+      <w:proofErr w:type="spellStart"/>
+      <w:r>
+        <w:t>Lofqvist</w:t>
+      </w:r>
+      <w:proofErr w:type="spellEnd"/>
+      <w:r>
+        <w:t xml:space="preserve">, C., Granbom, M., Himmelsbach, I., Iwarsson, S., Oswald, F., &amp; Haak, M. (2013). Voices on Relocation and Aging in Place in Very Old Age—A Complex and Ambivalent Matter. </w:t>
       </w:r>
       <w:r>
         <w:rPr>
@@ -9783,322 +11274,349 @@
         <w:pStyle w:val="Bibliography"/>
       </w:pPr>
       <w:r>
-        <w:t xml:space="preserve">Maas, J. (2006). Green space, urbanity, and health: How strong is the relation? </w:t>
+        <w:t xml:space="preserve">Lu, P., &amp; Kong, D. (2024). Community-Based Residential Relocation in Middle and Older Age: A United States–China Comparison Study on Its Predictors and Associated Mortality Risk. </w:t>
       </w:r>
       <w:r>
         <w:rPr>
           <w:i/>
           <w:iCs/>
         </w:rPr>
-        <w:t>Journal of Epidemiology &amp; Community Health</w:t>
-      </w:r>
-      <w:r>
-        <w:t xml:space="preserve">, </w:t>
+        <w:t>Journal of Aging and Health</w:t>
+      </w:r>
+      <w:r>
+        <w:t>, 08982643241276270. https://doi.org/10.1177/08982643241276270</w:t>
+      </w:r>
+    </w:p>
+    <w:p>
+      <w:pPr>
+        <w:pStyle w:val="Bibliography"/>
+      </w:pPr>
+      <w:r>
+        <w:t xml:space="preserve">Maas, J. (2006). Green space, urbanity, and health: How strong is the relation? </w:t>
       </w:r>
       <w:r>
         <w:rPr>
           <w:i/>
           <w:iCs/>
         </w:rPr>
-        <w:t>60</w:t>
-      </w:r>
-      <w:r>
-        <w:t>(7), 587–592. https://doi.org/10.1136/jech.2005.043125</w:t>
-      </w:r>
-    </w:p>
-    <w:p>
-      <w:pPr>
-        <w:pStyle w:val="Bibliography"/>
-      </w:pPr>
-      <w:r>
-        <w:t xml:space="preserve">Mangham, L. J., Hanson, K., &amp; McPake, B. (2009). How to do (or not to do) … Designing a discrete choice experiment for application in a low-income country. </w:t>
+        <w:t>Journal of Epidemiology &amp; Community Health</w:t>
+      </w:r>
+      <w:r>
+        <w:t xml:space="preserve">, </w:t>
       </w:r>
       <w:r>
         <w:rPr>
           <w:i/>
           <w:iCs/>
         </w:rPr>
-        <w:t>Health Policy and Planning</w:t>
-      </w:r>
-      <w:r>
-        <w:t xml:space="preserve">, </w:t>
+        <w:t>60</w:t>
+      </w:r>
+      <w:r>
+        <w:t>(7), 587–592. https://doi.org/10.1136/jech.2005.043125</w:t>
+      </w:r>
+    </w:p>
+    <w:p>
+      <w:pPr>
+        <w:pStyle w:val="Bibliography"/>
+      </w:pPr>
+      <w:r>
+        <w:t xml:space="preserve">Mangham, L. J., Hanson, K., &amp; McPake, B. (2009). How to do (or not to do) … Designing a discrete choice experiment for application in a low-income country. </w:t>
       </w:r>
       <w:r>
         <w:rPr>
           <w:i/>
           <w:iCs/>
         </w:rPr>
-        <w:t>24</w:t>
-      </w:r>
-      <w:r>
-        <w:t>(2), 151–158. https://doi.org/10.1093/heapol/czn047</w:t>
-      </w:r>
-    </w:p>
-    <w:p>
-      <w:pPr>
-        <w:pStyle w:val="Bibliography"/>
-      </w:pPr>
-      <w:r>
-        <w:t xml:space="preserve">McFadden, D. (1974). The measurement of urban travel demand. </w:t>
+        <w:lastRenderedPageBreak/>
+        <w:t>Health Policy and Planning</w:t>
+      </w:r>
+      <w:r>
+        <w:t xml:space="preserve">, </w:t>
       </w:r>
       <w:r>
         <w:rPr>
           <w:i/>
           <w:iCs/>
         </w:rPr>
-        <w:t>Journal of Public Economics</w:t>
-      </w:r>
-      <w:r>
-        <w:t xml:space="preserve">, </w:t>
+        <w:t>24</w:t>
+      </w:r>
+      <w:r>
+        <w:t>(2), 151–158. https://doi.org/10.1093/heapol/czn047</w:t>
+      </w:r>
+    </w:p>
+    <w:p>
+      <w:pPr>
+        <w:pStyle w:val="Bibliography"/>
+      </w:pPr>
+      <w:r>
+        <w:t xml:space="preserve">McFadden, D. (1974). The measurement of urban travel demand. </w:t>
       </w:r>
       <w:r>
         <w:rPr>
           <w:i/>
           <w:iCs/>
         </w:rPr>
-        <w:t>3</w:t>
-      </w:r>
-      <w:r>
-        <w:t>(4), 303–328. https://doi.org/10.1016/0047-2727(74)90003-6</w:t>
-      </w:r>
-    </w:p>
-    <w:p>
-      <w:pPr>
-        <w:pStyle w:val="Bibliography"/>
-      </w:pPr>
-      <w:r>
-        <w:t xml:space="preserve">McFadden, D., &amp; Train, K. (2000). Mixed MNL models for discrete response. </w:t>
+        <w:t>Journal of Public Economics</w:t>
+      </w:r>
+      <w:r>
+        <w:t xml:space="preserve">, </w:t>
       </w:r>
       <w:r>
         <w:rPr>
           <w:i/>
           <w:iCs/>
         </w:rPr>
-        <w:t>Journal of Applied Econometrics</w:t>
-      </w:r>
-      <w:r>
-        <w:t xml:space="preserve">, </w:t>
+        <w:t>3</w:t>
+      </w:r>
+      <w:r>
+        <w:t>(4), 303–328. https://doi.org/10.1016/0047-2727(74)90003-6</w:t>
+      </w:r>
+    </w:p>
+    <w:p>
+      <w:pPr>
+        <w:pStyle w:val="Bibliography"/>
+      </w:pPr>
+      <w:r>
+        <w:t xml:space="preserve">McFadden, D., &amp; Train, K. (2000). Mixed MNL models for discrete response. </w:t>
       </w:r>
       <w:r>
         <w:rPr>
           <w:i/>
           <w:iCs/>
         </w:rPr>
-        <w:t>15</w:t>
-      </w:r>
-      <w:r>
-        <w:t>(5), 447–470. https://doi.org/10.1002/1099-1255(200009/10)15:5&lt;447::AID-JAE570&gt;3.0.CO;2-1</w:t>
-      </w:r>
-    </w:p>
-    <w:p>
-      <w:pPr>
-        <w:pStyle w:val="Bibliography"/>
-      </w:pPr>
-      <w:r>
-        <w:rPr>
-          <w:lang w:val="sv-SE"/>
-        </w:rPr>
-        <w:t xml:space="preserve">Nielsen, T. S., &amp; Hansen, K. B. (2007). </w:t>
-      </w:r>
-      <w:r>
-        <w:t xml:space="preserve">Do green areas affect health? Results from a Danish survey on the use of green areas and health indicators. </w:t>
+        <w:t>Journal of Applied Econometrics</w:t>
+      </w:r>
+      <w:r>
+        <w:t xml:space="preserve">, </w:t>
       </w:r>
       <w:r>
         <w:rPr>
           <w:i/>
           <w:iCs/>
         </w:rPr>
-        <w:t>Health &amp; Place</w:t>
-      </w:r>
-      <w:r>
-        <w:t xml:space="preserve">, </w:t>
+        <w:t>15</w:t>
+      </w:r>
+      <w:r>
+        <w:t>(5), 447–470. https://doi.org/10.1002/1099-1255(200009/10)15:5&lt;447::AID-JAE570&gt;3.0.CO;2-1</w:t>
+      </w:r>
+    </w:p>
+    <w:p>
+      <w:pPr>
+        <w:pStyle w:val="Bibliography"/>
+      </w:pPr>
+      <w:r>
+        <w:rPr>
+          <w:lang w:val="sv-SE"/>
+        </w:rPr>
+        <w:t xml:space="preserve">Nielsen, T. S., &amp; Hansen, K. B. (2007). </w:t>
+      </w:r>
+      <w:r>
+        <w:t xml:space="preserve">Do green areas affect health? Results from a Danish survey on the use of green areas and health indicators. </w:t>
       </w:r>
       <w:r>
         <w:rPr>
           <w:i/>
           <w:iCs/>
         </w:rPr>
-        <w:t>13</w:t>
-      </w:r>
-      <w:r>
-        <w:t>(4), 839–850. https://doi.org/10.1016/j.healthplace.2007.02.001</w:t>
-      </w:r>
-    </w:p>
-    <w:p>
-      <w:pPr>
-        <w:pStyle w:val="Bibliography"/>
-      </w:pPr>
-      <w:r>
-        <w:t xml:space="preserve">Ossokina, I. V., &amp; Arentze, T. A. (2022). Reference-dependent housing choice behaviour: Why are older people reluctant to move? </w:t>
+        <w:t>Health &amp; Place</w:t>
+      </w:r>
+      <w:r>
+        <w:t xml:space="preserve">, </w:t>
       </w:r>
       <w:r>
         <w:rPr>
           <w:i/>
           <w:iCs/>
         </w:rPr>
-        <w:t>Housing Studies</w:t>
-      </w:r>
-      <w:r>
-        <w:t>, 1–19. https://doi.org/10.1080/02673037.2022.2151984</w:t>
+        <w:t>13</w:t>
+      </w:r>
+      <w:r>
+        <w:t>(4), 839–850. https://doi.org/10.1016/j.healthplace.2007.02.001</w:t>
       </w:r>
     </w:p>
     <w:p>
       <w:pPr>
         <w:pStyle w:val="Bibliography"/>
       </w:pPr>
-      <w:r>
-        <w:lastRenderedPageBreak/>
-        <w:t xml:space="preserve">Ossokina, I. V., Arentze, T. A., Van Gameren, D., &amp; Van Den Heuvel, D. (2020). Best living concepts for elderly homeowners: Combining a stated choice experiment with architectural design. </w:t>
+      <w:proofErr w:type="spellStart"/>
+      <w:r>
+        <w:t>Ossokina</w:t>
+      </w:r>
+      <w:proofErr w:type="spellEnd"/>
+      <w:r>
+        <w:t xml:space="preserve">, I. V., &amp; </w:t>
+      </w:r>
+      <w:proofErr w:type="spellStart"/>
+      <w:r>
+        <w:t>Arentze</w:t>
+      </w:r>
+      <w:proofErr w:type="spellEnd"/>
+      <w:r>
+        <w:t xml:space="preserve">, T. A. (2022). Reference-dependent housing choice behaviour: Why are older people reluctant to move? </w:t>
       </w:r>
       <w:r>
         <w:rPr>
           <w:i/>
           <w:iCs/>
         </w:rPr>
-        <w:t>Journal of Housing and the Built Environment</w:t>
-      </w:r>
-      <w:r>
-        <w:t xml:space="preserve">, </w:t>
+        <w:t>Housing Studies</w:t>
+      </w:r>
+      <w:r>
+        <w:t>, 1–19. https://doi.org/10.1080/02673037.2022.2151984</w:t>
+      </w:r>
+    </w:p>
+    <w:p>
+      <w:pPr>
+        <w:pStyle w:val="Bibliography"/>
+      </w:pPr>
+      <w:proofErr w:type="spellStart"/>
+      <w:r>
+        <w:t>Ossokina</w:t>
+      </w:r>
+      <w:proofErr w:type="spellEnd"/>
+      <w:r>
+        <w:t xml:space="preserve">, I. V., Arentze, T. A., Van Gameren, D., &amp; Van Den Heuvel, D. (2020). Best living concepts for elderly homeowners: Combining a stated choice experiment with architectural design. </w:t>
       </w:r>
       <w:r>
         <w:rPr>
           <w:i/>
           <w:iCs/>
         </w:rPr>
-        <w:t>35</w:t>
-      </w:r>
-      <w:r>
-        <w:t>(3), 847–865. https://doi.org/10.1007/s10901-019-09716-5</w:t>
-      </w:r>
-    </w:p>
-    <w:p>
-      <w:pPr>
-        <w:pStyle w:val="Bibliography"/>
-      </w:pPr>
-      <w:r>
-        <w:t xml:space="preserve">Paquet, C., Orschulok, T. P., Coffee, N. T., Howard, N. J., Hugo, G., Taylor, A. W., Adams, R. J., &amp; Daniel, M. (2013). Are accessibility and characteristics of public open spaces associated with a better cardiometabolic health? </w:t>
+        <w:t>Journal of Housing and the Built Environment</w:t>
+      </w:r>
+      <w:r>
+        <w:t xml:space="preserve">, </w:t>
       </w:r>
       <w:r>
         <w:rPr>
           <w:i/>
           <w:iCs/>
         </w:rPr>
-        <w:t>Landscape and Urban Planning</w:t>
-      </w:r>
-      <w:r>
-        <w:t xml:space="preserve">, </w:t>
+        <w:t>35</w:t>
+      </w:r>
+      <w:r>
+        <w:t>(3), 847–865. https://doi.org/10.1007/s10901-019-09716-5</w:t>
+      </w:r>
+    </w:p>
+    <w:p>
+      <w:pPr>
+        <w:pStyle w:val="Bibliography"/>
+      </w:pPr>
+      <w:r>
+        <w:t xml:space="preserve">Paquet, C., </w:t>
+      </w:r>
+      <w:proofErr w:type="spellStart"/>
+      <w:r>
+        <w:t>Orschulok</w:t>
+      </w:r>
+      <w:proofErr w:type="spellEnd"/>
+      <w:r>
+        <w:t xml:space="preserve">, T. P., Coffee, N. T., Howard, N. J., Hugo, G., Taylor, A. W., Adams, R. J., &amp; Daniel, M. (2013). Are accessibility and characteristics of public open spaces associated with a better cardiometabolic health? </w:t>
       </w:r>
       <w:r>
         <w:rPr>
           <w:i/>
           <w:iCs/>
         </w:rPr>
-        <w:t>118</w:t>
-      </w:r>
-      <w:r>
-        <w:t>, 70–78. https://doi.org/10.1016/j.landurbplan.2012.11.011</w:t>
-      </w:r>
-    </w:p>
-    <w:p>
-      <w:pPr>
-        <w:pStyle w:val="Bibliography"/>
-      </w:pPr>
-      <w:r>
-        <w:t xml:space="preserve">Ricciardi, A. M., Xia, J., &amp; Currie, G. (2015). Exploring public transport equity between separate disadvantaged cohorts: A case study in Perth, Australia. </w:t>
+        <w:t>Landscape and Urban Planning</w:t>
+      </w:r>
+      <w:r>
+        <w:t xml:space="preserve">, </w:t>
       </w:r>
       <w:r>
         <w:rPr>
           <w:i/>
           <w:iCs/>
         </w:rPr>
-        <w:t>Journal of Transport Geography</w:t>
-      </w:r>
-      <w:r>
-        <w:t xml:space="preserve">, </w:t>
+        <w:t>118</w:t>
+      </w:r>
+      <w:r>
+        <w:t>, 70–78. https://doi.org/10.1016/j.landurbplan.2012.11.011</w:t>
+      </w:r>
+    </w:p>
+    <w:p>
+      <w:pPr>
+        <w:pStyle w:val="Bibliography"/>
+      </w:pPr>
+      <w:r>
+        <w:t xml:space="preserve">Ricciardi, A. M., Xia, J., &amp; Currie, G. (2015). Exploring public transport equity between separate disadvantaged cohorts: A case study in Perth, Australia. </w:t>
       </w:r>
       <w:r>
         <w:rPr>
           <w:i/>
           <w:iCs/>
         </w:rPr>
-        <w:t>43</w:t>
-      </w:r>
-      <w:r>
-        <w:t>, 111–122. https://doi.org/10.1016/j.jtrangeo.2015.01.011</w:t>
-      </w:r>
-    </w:p>
-    <w:p>
-      <w:pPr>
-        <w:pStyle w:val="Bibliography"/>
-      </w:pPr>
-      <w:r>
-        <w:t xml:space="preserve">Robison, J. T., &amp; Moen, P. (2000). A Life-Course Perspective on Housing Expectations and Shifts in Late Midlife. </w:t>
+        <w:lastRenderedPageBreak/>
+        <w:t>Journal of Transport Geography</w:t>
+      </w:r>
+      <w:r>
+        <w:t xml:space="preserve">, </w:t>
       </w:r>
       <w:r>
         <w:rPr>
           <w:i/>
           <w:iCs/>
         </w:rPr>
-        <w:t>Research on Aging</w:t>
-      </w:r>
-      <w:r>
-        <w:t xml:space="preserve">, </w:t>
+        <w:t>43</w:t>
+      </w:r>
+      <w:r>
+        <w:t>, 111–122. https://doi.org/10.1016/j.jtrangeo.2015.01.011</w:t>
+      </w:r>
+    </w:p>
+    <w:p>
+      <w:pPr>
+        <w:pStyle w:val="Bibliography"/>
+      </w:pPr>
+      <w:r>
+        <w:t xml:space="preserve">Robison, J. T., &amp; Moen, P. (2000). A Life-Course Perspective on Housing Expectations and Shifts in Late Midlife. </w:t>
       </w:r>
       <w:r>
         <w:rPr>
           <w:i/>
           <w:iCs/>
         </w:rPr>
-        <w:t>22</w:t>
-      </w:r>
-      <w:r>
-        <w:t>(5), 499–532. https://doi.org/10.1177/0164027500225003</w:t>
-      </w:r>
-    </w:p>
-    <w:p>
-      <w:pPr>
-        <w:pStyle w:val="Bibliography"/>
-      </w:pPr>
-      <w:r>
-        <w:t xml:space="preserve">Roy, N., Dubé, R., Després, C., Freitas, A., &amp; Légaré, F. (2018). Choosing between staying at home or moving: A systematic review of factors influencing housing decisions among frail older adults. </w:t>
+        <w:t>Research on Aging</w:t>
+      </w:r>
+      <w:r>
+        <w:t xml:space="preserve">, </w:t>
       </w:r>
       <w:r>
         <w:rPr>
           <w:i/>
           <w:iCs/>
         </w:rPr>
-        <w:t>PLOS ONE</w:t>
-      </w:r>
-      <w:r>
-        <w:t xml:space="preserve">, </w:t>
+        <w:t>22</w:t>
+      </w:r>
+      <w:r>
+        <w:t>(5), 499–532. https://doi.org/10.1177/0164027500225003</w:t>
+      </w:r>
+    </w:p>
+    <w:p>
+      <w:pPr>
+        <w:pStyle w:val="Bibliography"/>
+      </w:pPr>
+      <w:r>
+        <w:t xml:space="preserve">Roy, N., Dubé, R., Després, C., Freitas, A., &amp; Légaré, F. (2018). Choosing between staying at home or moving: A systematic review of factors influencing housing decisions among frail older adults. </w:t>
       </w:r>
       <w:r>
         <w:rPr>
           <w:i/>
           <w:iCs/>
         </w:rPr>
-        <w:t>13</w:t>
-      </w:r>
-      <w:r>
-        <w:t>(1), e0189266. https://doi.org/10.1371/journal.pone.0189266</w:t>
-      </w:r>
-    </w:p>
-    <w:p>
-      <w:pPr>
-        <w:pStyle w:val="Bibliography"/>
-      </w:pPr>
-      <w:r>
-        <w:t xml:space="preserve">Schulz, M., Gross, C., &amp; Teti, A. (2025). </w:t>
+        <w:t>PLOS ONE</w:t>
+      </w:r>
+      <w:r>
+        <w:t xml:space="preserve">, </w:t>
       </w:r>
       <w:r>
         <w:rPr>
           <w:i/>
           <w:iCs/>
         </w:rPr>
-        <w:t>Owning, Renting and Environmental Proactivity: The Role of Housing Tenure in Hypothetical Housing Decisions</w:t>
-      </w:r>
-      <w:r>
-        <w:t>.</w:t>
+        <w:t>13</w:t>
+      </w:r>
+      <w:r>
+        <w:t>(1), e0189266. https://doi.org/10.1371/journal.pone.0189266</w:t>
       </w:r>
     </w:p>
     <w:p>
@@ -10106,14 +11624,14 @@
         <w:pStyle w:val="Bibliography"/>
       </w:pPr>
       <w:r>
-        <w:t xml:space="preserve">Sturm, R., &amp; Cohen, D. (2014). </w:t>
+        <w:t xml:space="preserve">Schulz, M., Gross, C., &amp; Teti, A. (2025). </w:t>
       </w:r>
       <w:r>
         <w:rPr>
           <w:i/>
           <w:iCs/>
         </w:rPr>
-        <w:t>Proximity to Urban Parks and Mental Health</w:t>
+        <w:t>Owning, Renting and Environmental Proactivity: The Role of Housing Tenure in Hypothetical Housing Decisions</w:t>
       </w:r>
       <w:r>
         <w:t>.</w:t>
@@ -10124,34 +11642,35 @@
         <w:pStyle w:val="Bibliography"/>
       </w:pPr>
       <w:r>
-        <w:rPr>
-          <w:lang w:val="sv-SE"/>
-        </w:rPr>
-        <w:lastRenderedPageBreak/>
-        <w:t xml:space="preserve">Toth, M., Palmer, L., Bercaw, L., Voltmer, H., &amp; Karon, S. L. (2022). </w:t>
-      </w:r>
-      <w:r>
-        <w:t xml:space="preserve">Trends in the Use of Residential Settings Among Older Adults. </w:t>
+        <w:t xml:space="preserve">Sturm, R., &amp; Cohen, D. (2014). </w:t>
       </w:r>
       <w:r>
         <w:rPr>
           <w:i/>
           <w:iCs/>
         </w:rPr>
-        <w:t>The Journals of Gerontology: Series B</w:t>
-      </w:r>
-      <w:r>
-        <w:t xml:space="preserve">, </w:t>
+        <w:t>Proximity to Urban Parks and Mental Health</w:t>
+      </w:r>
+      <w:r>
+        <w:t>.</w:t>
+      </w:r>
+    </w:p>
+    <w:p>
+      <w:pPr>
+        <w:pStyle w:val="Bibliography"/>
+      </w:pPr>
+      <w:r>
+        <w:t xml:space="preserve">Train, K. (Ed.). (2003). </w:t>
       </w:r>
       <w:r>
         <w:rPr>
           <w:i/>
           <w:iCs/>
         </w:rPr>
-        <w:t>77</w:t>
-      </w:r>
-      <w:r>
-        <w:t>(2), 424–428. https://doi.org/10.1093/geronb/gbab092</w:t>
+        <w:t>Discrete choice methods with simulation</w:t>
+      </w:r>
+      <w:r>
+        <w:t>. Cambridge University Press.</w:t>
       </w:r>
     </w:p>
     <w:p>
@@ -10159,17 +11678,17 @@
         <w:pStyle w:val="Bibliography"/>
       </w:pPr>
       <w:r>
-        <w:t xml:space="preserve">Train, K. (Ed.). (2003). </w:t>
+        <w:t xml:space="preserve">United Nations Department of Economic and Social Affairs. (2023). </w:t>
       </w:r>
       <w:r>
         <w:rPr>
           <w:i/>
           <w:iCs/>
         </w:rPr>
-        <w:t>Discrete choice methods with simulation</w:t>
-      </w:r>
-      <w:r>
-        <w:t>. Cambridge University Press.</w:t>
+        <w:t>World Social Report 2023: Leaving No One Behind in an Ageing World</w:t>
+      </w:r>
+      <w:r>
+        <w:t>. United Nations. https://doi.org/10.18356/9789210019682</w:t>
       </w:r>
     </w:p>
     <w:p>
@@ -10177,45 +11696,53 @@
         <w:pStyle w:val="Bibliography"/>
       </w:pPr>
       <w:r>
-        <w:t xml:space="preserve">United Nations Department of Economic and Social Affairs. (2023). </w:t>
+        <w:t xml:space="preserve">Wiles, J. L., </w:t>
+      </w:r>
+      <w:proofErr w:type="spellStart"/>
+      <w:r>
+        <w:t>Leibing</w:t>
+      </w:r>
+      <w:proofErr w:type="spellEnd"/>
+      <w:r>
+        <w:t xml:space="preserve">, A., Guberman, N., Reeve, J., &amp; Allen, R. E. S. (2012). The Meaning of “Aging in Place” to Older People. </w:t>
       </w:r>
       <w:r>
         <w:rPr>
           <w:i/>
           <w:iCs/>
         </w:rPr>
-        <w:t>World Social Report 2023: Leaving No One Behind in an Ageing World</w:t>
-      </w:r>
-      <w:r>
-        <w:t>. United Nations. https://doi.org/10.18356/9789210019682</w:t>
-      </w:r>
-    </w:p>
-    <w:p>
-      <w:pPr>
-        <w:pStyle w:val="Bibliography"/>
-      </w:pPr>
-      <w:r>
-        <w:t xml:space="preserve">Wiles, J. L., Leibing, A., Guberman, N., Reeve, J., &amp; Allen, R. E. S. (2012). The Meaning of “Aging in Place” to Older People. </w:t>
+        <w:t>The Gerontologist</w:t>
+      </w:r>
+      <w:r>
+        <w:t xml:space="preserve">, </w:t>
       </w:r>
       <w:r>
         <w:rPr>
           <w:i/>
           <w:iCs/>
         </w:rPr>
-        <w:t>The Gerontologist</w:t>
-      </w:r>
-      <w:r>
-        <w:t xml:space="preserve">, </w:t>
+        <w:t>52</w:t>
+      </w:r>
+      <w:r>
+        <w:t>(3), 357–366. https://doi.org/10.1093/geront/gnr098</w:t>
+      </w:r>
+    </w:p>
+    <w:p>
+      <w:pPr>
+        <w:pStyle w:val="Bibliography"/>
+      </w:pPr>
+      <w:r>
+        <w:t xml:space="preserve">Wooldridge, J. M. (2010). </w:t>
       </w:r>
       <w:r>
         <w:rPr>
           <w:i/>
           <w:iCs/>
         </w:rPr>
-        <w:t>52</w:t>
-      </w:r>
-      <w:r>
-        <w:t>(3), 357–366. https://doi.org/10.1093/geront/gnr098</w:t>
+        <w:t>Econometric Analysis of Cross Section and Panel Data, second edition</w:t>
+      </w:r>
+      <w:r>
+        <w:t>. MIT Press.</w:t>
       </w:r>
     </w:p>
     <w:p>
@@ -10223,7 +11750,27 @@
         <w:pStyle w:val="Bibliography"/>
       </w:pPr>
       <w:r>
-        <w:t xml:space="preserve">Zhao, L., Szajnfarber, Z., Broniatowski, D., &amp; Helveston, J. P. (2023). Using conjoint analysis to incorporate heterogeneous preferences into multimodal transit trip simulations. </w:t>
+        <w:t xml:space="preserve">Zhao, L., </w:t>
+      </w:r>
+      <w:proofErr w:type="spellStart"/>
+      <w:r>
+        <w:t>Szajnfarber</w:t>
+      </w:r>
+      <w:proofErr w:type="spellEnd"/>
+      <w:r>
+        <w:t xml:space="preserve">, Z., </w:t>
+      </w:r>
+      <w:proofErr w:type="spellStart"/>
+      <w:r>
+        <w:t>Broniatowski</w:t>
+      </w:r>
+      <w:proofErr w:type="spellEnd"/>
+      <w:r>
+        <w:t xml:space="preserve">, D., &amp; Helveston, J. P. (2023). Using conjoint analysis to incorporate heterogeneous preferences into multimodal transit trip </w:t>
+      </w:r>
+      <w:r>
+        <w:lastRenderedPageBreak/>
+        <w:t xml:space="preserve">simulations. </w:t>
       </w:r>
       <w:r>
         <w:rPr>
@@ -13145,7 +14692,6 @@
   <w:style w:type="character" w:default="1" w:styleId="DefaultParagraphFont">
     <w:name w:val="Default Paragraph Font"/>
     <w:uiPriority w:val="1"/>
-    <w:semiHidden/>
     <w:unhideWhenUsed/>
   </w:style>
   <w:style w:type="table" w:default="1" w:styleId="TableNormal">
